--- a/2/doku.docx
+++ b/2/doku.docx
@@ -339,12 +339,21 @@
           <w:szCs w:val="32"/>
         </w:rPr>
       </w:pPr>
+      <w:proofErr w:type="spellStart"/>
       <w:r>
         <w:rPr>
           <w:sz w:val="32"/>
           <w:szCs w:val="32"/>
         </w:rPr>
-        <w:t>Gabl, Daniel</w:t>
+        <w:t>Gabl</w:t>
+      </w:r>
+      <w:proofErr w:type="spellEnd"/>
+      <w:r>
+        <w:rPr>
+          <w:sz w:val="32"/>
+          <w:szCs w:val="32"/>
+        </w:rPr>
+        <w:t>, Daniel</w:t>
       </w:r>
     </w:p>
     <w:p>
@@ -1067,67 +1076,31 @@
         <w:rPr>
           <w:noProof/>
         </w:rPr>
-        <w:t xml:space="preserve">Für </w:t>
-      </w:r>
-      <w:r>
-        <w:rPr>
-          <w:noProof/>
-        </w:rPr>
-        <w:t xml:space="preserve">bspw. </w:t>
-      </w:r>
-      <w:r>
-        <w:rPr>
-          <w:noProof/>
-        </w:rPr>
-        <w:t xml:space="preserve">eine Zweigstelle </w:t>
-      </w:r>
-      <w:r>
-        <w:rPr>
-          <w:noProof/>
-        </w:rPr>
-        <w:t>(gleiches gilt für die Kundentabelle)</w:t>
-      </w:r>
-      <w:r>
-        <w:rPr>
-          <w:noProof/>
-        </w:rPr>
-        <w:t xml:space="preserve"> </w:t>
-      </w:r>
-      <w:r>
-        <w:rPr>
-          <w:noProof/>
-        </w:rPr>
-        <w:t xml:space="preserve">gibt es einen Eintrag in der Tabelle, die Attribute „Kontonummer“, „Kontostand“ und „Art“ sind jeweils Arrays. Nachteil hiervon: Man würde die Anzahl an </w:t>
-      </w:r>
-      <w:r>
-        <w:rPr>
-          <w:noProof/>
-        </w:rPr>
-        <w:t>Konten</w:t>
-      </w:r>
-      <w:r>
-        <w:rPr>
-          <w:noProof/>
-        </w:rPr>
-        <w:t xml:space="preserve"> beschränken (müssen), da Arrays mengenmäßig initiali</w:t>
-      </w:r>
-      <w:r>
-        <w:rPr>
-          <w:noProof/>
-        </w:rPr>
-        <w:t>si</w:t>
-      </w:r>
-      <w:r>
-        <w:rPr>
-          <w:noProof/>
-        </w:rPr>
-        <w:t xml:space="preserve">ert werden müssen. Dazu kommt, dass die Reihenfolge in den Arrays wichtig sind da ein Index </w:t>
-      </w:r>
-      <w:r>
-        <w:rPr>
-          <w:noProof/>
-        </w:rPr>
-        <w:t>ein Konto definiert und daher nicht verändert werden darf und dass es ganz schnell unübersichtlich wird bzw. die Daten schwerer zu bekommen sind.</w:t>
+        <w:t>Besser wäre es, eigene Dat</w:t>
+      </w:r>
+      <w:r>
+        <w:rPr>
+          <w:noProof/>
+        </w:rPr>
+        <w:t xml:space="preserve">entypen / Objekte zu definieren. </w:t>
+      </w:r>
+      <w:r>
+        <w:rPr>
+          <w:noProof/>
+        </w:rPr>
+        <w:t>Bspw. könnte die Adresse ein Typ sein, die sich aus der Straße und der Hausnummer (und ggf. PLZ und Ort) zusammensetzt. Auch könnte ein Kontotyp mit Konto</w:t>
+      </w:r>
+      <w:r>
+        <w:rPr>
+          <w:noProof/>
+        </w:rPr>
+        <w:t>-Nr.</w:t>
+      </w:r>
+      <w:r>
+        <w:rPr>
+          <w:noProof/>
+        </w:rPr>
+        <w:t>, Kontostand, Art und ID der Zweigstelle ein eigenes Attribut sein. (Es ist keine Zuordnungstabelle erforderlich, da es sich zwischen Zweigstelle und Konto um eine 1:n-Beziehung handelt.)</w:t>
       </w:r>
     </w:p>
     <w:p>
@@ -1146,19 +1119,7 @@
         <w:rPr>
           <w:noProof/>
         </w:rPr>
-        <w:t>Besser wäre es, eigene Dat</w:t>
-      </w:r>
-      <w:r>
-        <w:rPr>
-          <w:noProof/>
-        </w:rPr>
-        <w:t xml:space="preserve">entypen / Objekte zu definieren. </w:t>
-      </w:r>
-      <w:r>
-        <w:rPr>
-          <w:noProof/>
-        </w:rPr>
-        <w:t>Bspw. könnte die Adresse ein Typ sein, die sich aus der Straße und der Hausnummer (und ggf. PLZ und Ort) zusammensetzt. Auch könnte ein Kontotyp könnte mit Kontonummer, Kontostand, Art und ID der Zweigstelle ein eigenes Attribut sein. (Es ist keine Zuordnungstabelle erforderlich, da es sich zwischen Zweigstelle und Konto um eine 1:n-Beziehung handelt.)</w:t>
+        <w:t>Lorem Ipsum</w:t>
       </w:r>
     </w:p>
     <w:p>
@@ -1198,7 +1159,10 @@
     </w:p>
     <w:p>
       <w:r>
-        <w:t>6 Typen wie folgt</w:t>
+        <w:t>4</w:t>
+      </w:r>
+      <w:r>
+        <w:t xml:space="preserve"> Typen wie folgt</w:t>
       </w:r>
     </w:p>
     <w:p>
@@ -1222,10 +1186,19 @@
         </w:numPr>
       </w:pPr>
       <w:r>
-        <w:t xml:space="preserve">Personen-Typ mit </w:t>
+        <w:t>Kunden</w:t>
+      </w:r>
+      <w:r>
+        <w:t xml:space="preserve">-Typ mit </w:t>
+      </w:r>
+      <w:r>
+        <w:t xml:space="preserve">Kundennummer, </w:t>
       </w:r>
       <w:r>
         <w:t>Name und Adress-Typ</w:t>
+      </w:r>
+      <w:r>
+        <w:t xml:space="preserve"> und Status</w:t>
       </w:r>
     </w:p>
     <w:p>
@@ -1237,10 +1210,7 @@
         </w:numPr>
       </w:pPr>
       <w:r>
-        <w:t>Leiter-Typ (extends Person) mit Leiter-</w:t>
-      </w:r>
-      <w:r>
-        <w:t>Id</w:t>
+        <w:t>Kontoinhaber-Typ als Tabelle vom Kunden-Typ</w:t>
       </w:r>
     </w:p>
     <w:p>
@@ -1252,19 +1222,21 @@
         </w:numPr>
       </w:pPr>
       <w:r>
-        <w:t xml:space="preserve">Kunden-Typ </w:t>
-      </w:r>
-      <w:r>
-        <w:t xml:space="preserve">(extends Person) </w:t>
-      </w:r>
-      <w:r>
-        <w:t>mit Kun</w:t>
-      </w:r>
-      <w:r>
-        <w:t>dennummer und Status</w:t>
-      </w:r>
-      <w:bookmarkStart w:id="5" w:name="_GoBack"/>
-      <w:bookmarkEnd w:id="5"/>
+        <w:t>Zweigstellen-Typ mit Zweigstellen-</w:t>
+      </w:r>
+      <w:proofErr w:type="spellStart"/>
+      <w:r>
+        <w:t>Id</w:t>
+      </w:r>
+      <w:proofErr w:type="spellEnd"/>
+      <w:r>
+        <w:t>, Zweigstellenname, Adress-Typ und Leiter-</w:t>
+      </w:r>
+      <w:proofErr w:type="spellStart"/>
+      <w:r>
+        <w:t>Id</w:t>
+      </w:r>
+      <w:proofErr w:type="spellEnd"/>
     </w:p>
     <w:p>
       <w:pPr>
@@ -1275,13 +1247,22 @@
         </w:numPr>
       </w:pPr>
       <w:r>
-        <w:t>Zweigstellen-Typ mit Zweigstellen-</w:t>
-      </w:r>
-      <w:r>
-        <w:t>Id</w:t>
-      </w:r>
-      <w:r>
-        <w:t>, Zweigstellenname, Adress-Typ und Leiter-Typ</w:t>
+        <w:t>Konto-Typ m</w:t>
+      </w:r>
+      <w:r>
+        <w:t xml:space="preserve">it Konto-Nr., Kontostand, Art, </w:t>
+      </w:r>
+      <w:r>
+        <w:t>Zweigstellen-Typ</w:t>
+      </w:r>
+      <w:r>
+        <w:t xml:space="preserve"> und Kontoinhaber-Typ</w:t>
+      </w:r>
+    </w:p>
+    <w:p/>
+    <w:p>
+      <w:r>
+        <w:t>Dazu noch folgende Tabellen:</w:t>
       </w:r>
     </w:p>
     <w:p>
@@ -1293,7 +1274,7 @@
         </w:numPr>
       </w:pPr>
       <w:r>
-        <w:t>Konto-Typ mit Kontonummer, Kontostand, Art und Zweigstellen-Typ</w:t>
+        <w:t>Adress-Tabelle mit Adresse-Typ</w:t>
       </w:r>
     </w:p>
     <w:p>
@@ -1305,6 +1286,728 @@
         </w:numPr>
       </w:pPr>
       <w:r>
+        <w:t>Kunden-Tabelle mit Kunden-Typ</w:t>
+      </w:r>
+    </w:p>
+    <w:p>
+      <w:pPr>
+        <w:pStyle w:val="Listenabsatz"/>
+        <w:numPr>
+          <w:ilvl w:val="0"/>
+          <w:numId w:val="8"/>
+        </w:numPr>
+      </w:pPr>
+      <w:r>
+        <w:t>Zweigstellen-Adresse mit Zweigstellen-Typ</w:t>
+      </w:r>
+    </w:p>
+    <w:p>
+      <w:pPr>
+        <w:pStyle w:val="Listenabsatz"/>
+        <w:numPr>
+          <w:ilvl w:val="0"/>
+          <w:numId w:val="8"/>
+        </w:numPr>
+      </w:pPr>
+      <w:r>
+        <w:t>Konto-Tabelle mit Konto-Typ</w:t>
+      </w:r>
+    </w:p>
+    <w:p/>
+    <w:p>
+      <w:r>
+        <w:t>SQL-Statements zum Erzeugen der Typen und Tabellen</w:t>
+      </w:r>
+      <w:r>
+        <w:t>:</w:t>
+      </w:r>
+      <w:r>
+        <w:br/>
+        <w:t xml:space="preserve">CREATE TYPE </w:t>
+      </w:r>
+      <w:proofErr w:type="spellStart"/>
+      <w:r>
+        <w:t>AddressType</w:t>
+      </w:r>
+      <w:proofErr w:type="spellEnd"/>
+      <w:r>
+        <w:t xml:space="preserve"> </w:t>
+      </w:r>
+      <w:proofErr w:type="spellStart"/>
+      <w:r>
+        <w:t>as</w:t>
+      </w:r>
+      <w:proofErr w:type="spellEnd"/>
+      <w:r>
+        <w:t xml:space="preserve"> </w:t>
+      </w:r>
+      <w:proofErr w:type="spellStart"/>
+      <w:r>
+        <w:t>Object</w:t>
+      </w:r>
+      <w:proofErr w:type="spellEnd"/>
+      <w:r>
+        <w:t>(</w:t>
+      </w:r>
+      <w:proofErr w:type="spellStart"/>
+      <w:r>
+        <w:t>street</w:t>
+      </w:r>
+      <w:proofErr w:type="spellEnd"/>
+      <w:r>
+        <w:t xml:space="preserve"> VARCHAR(31), </w:t>
+      </w:r>
+      <w:proofErr w:type="spellStart"/>
+      <w:r>
+        <w:t>houseNr</w:t>
+      </w:r>
+      <w:proofErr w:type="spellEnd"/>
+      <w:r>
+        <w:t xml:space="preserve"> VARCHAR(7), </w:t>
+      </w:r>
+      <w:proofErr w:type="spellStart"/>
+      <w:r>
+        <w:t>zip</w:t>
+      </w:r>
+      <w:proofErr w:type="spellEnd"/>
+      <w:r>
+        <w:t xml:space="preserve"> VARCHAR(5), </w:t>
+      </w:r>
+      <w:proofErr w:type="spellStart"/>
+      <w:r>
+        <w:t>place</w:t>
+      </w:r>
+      <w:proofErr w:type="spellEnd"/>
+      <w:r>
+        <w:t xml:space="preserve"> VARCHAR(31));</w:t>
+      </w:r>
+    </w:p>
+    <w:p>
+      <w:pPr>
+        <w:rPr>
+          <w:lang w:val="en-US"/>
+        </w:rPr>
+      </w:pPr>
+      <w:r>
+        <w:rPr>
+          <w:lang w:val="en-US"/>
+        </w:rPr>
+        <w:t xml:space="preserve">CREATE TYPE </w:t>
+      </w:r>
+      <w:proofErr w:type="spellStart"/>
+      <w:r>
+        <w:rPr>
+          <w:lang w:val="en-US"/>
+        </w:rPr>
+        <w:t>CustomerType</w:t>
+      </w:r>
+      <w:proofErr w:type="spellEnd"/>
+      <w:r>
+        <w:rPr>
+          <w:lang w:val="en-US"/>
+        </w:rPr>
+        <w:t xml:space="preserve"> as </w:t>
+      </w:r>
+      <w:proofErr w:type="gramStart"/>
+      <w:r>
+        <w:rPr>
+          <w:lang w:val="en-US"/>
+        </w:rPr>
+        <w:t>Object(</w:t>
+      </w:r>
+      <w:proofErr w:type="spellStart"/>
+      <w:proofErr w:type="gramEnd"/>
+      <w:r>
+        <w:rPr>
+          <w:lang w:val="en-US"/>
+        </w:rPr>
+        <w:t>customerNr</w:t>
+      </w:r>
+      <w:proofErr w:type="spellEnd"/>
+      <w:r>
+        <w:rPr>
+          <w:lang w:val="en-US"/>
+        </w:rPr>
+        <w:t xml:space="preserve"> INT NOT NULL, </w:t>
+      </w:r>
+      <w:proofErr w:type="spellStart"/>
+      <w:r>
+        <w:rPr>
+          <w:lang w:val="en-US"/>
+        </w:rPr>
+        <w:t>customerName</w:t>
+      </w:r>
+      <w:proofErr w:type="spellEnd"/>
+      <w:r>
+        <w:rPr>
+          <w:lang w:val="en-US"/>
+        </w:rPr>
+        <w:t xml:space="preserve"> VARCHAR(63), </w:t>
+      </w:r>
+      <w:proofErr w:type="spellStart"/>
+      <w:r>
+        <w:rPr>
+          <w:lang w:val="en-US"/>
+        </w:rPr>
+        <w:t>addr</w:t>
+      </w:r>
+      <w:proofErr w:type="spellEnd"/>
+      <w:r>
+        <w:rPr>
+          <w:lang w:val="en-US"/>
+        </w:rPr>
+        <w:t xml:space="preserve"> </w:t>
+      </w:r>
+      <w:proofErr w:type="spellStart"/>
+      <w:r>
+        <w:rPr>
+          <w:lang w:val="en-US"/>
+        </w:rPr>
+        <w:t>AddressTyp</w:t>
+      </w:r>
+      <w:proofErr w:type="spellEnd"/>
+      <w:r>
+        <w:rPr>
+          <w:lang w:val="en-US"/>
+        </w:rPr>
+        <w:t>, status VARCHAR(15));</w:t>
+      </w:r>
+    </w:p>
+    <w:p>
+      <w:pPr>
+        <w:rPr>
+          <w:lang w:val="en-US"/>
+        </w:rPr>
+      </w:pPr>
+      <w:r>
+        <w:rPr>
+          <w:lang w:val="en-US"/>
+        </w:rPr>
+        <w:t xml:space="preserve">CREATE TYPE </w:t>
+      </w:r>
+      <w:proofErr w:type="spellStart"/>
+      <w:r>
+        <w:rPr>
+          <w:lang w:val="en-US"/>
+        </w:rPr>
+        <w:t>AccountOwner</w:t>
+      </w:r>
+      <w:r>
+        <w:rPr>
+          <w:lang w:val="en-US"/>
+        </w:rPr>
+        <w:t>Type</w:t>
+      </w:r>
+      <w:proofErr w:type="spellEnd"/>
+      <w:r>
+        <w:rPr>
+          <w:lang w:val="en-US"/>
+        </w:rPr>
+        <w:t xml:space="preserve"> as TABLE OF REF </w:t>
+      </w:r>
+      <w:proofErr w:type="spellStart"/>
+      <w:r>
+        <w:rPr>
+          <w:lang w:val="en-US"/>
+        </w:rPr>
+        <w:t>CustomerType</w:t>
+      </w:r>
+      <w:proofErr w:type="spellEnd"/>
+      <w:r>
+        <w:rPr>
+          <w:lang w:val="en-US"/>
+        </w:rPr>
+        <w:t>;</w:t>
+      </w:r>
+    </w:p>
+    <w:p>
+      <w:pPr>
+        <w:rPr>
+          <w:lang w:val="en-US"/>
+        </w:rPr>
+      </w:pPr>
+      <w:r>
+        <w:rPr>
+          <w:lang w:val="en-US"/>
+        </w:rPr>
+        <w:t xml:space="preserve">CREATE TYPE </w:t>
+      </w:r>
+      <w:proofErr w:type="spellStart"/>
+      <w:r>
+        <w:rPr>
+          <w:lang w:val="en-US"/>
+        </w:rPr>
+        <w:t>BranchOfficeType</w:t>
+      </w:r>
+      <w:proofErr w:type="spellEnd"/>
+      <w:r>
+        <w:rPr>
+          <w:lang w:val="en-US"/>
+        </w:rPr>
+        <w:t xml:space="preserve"> as Objec</w:t>
+      </w:r>
+      <w:bookmarkStart w:id="5" w:name="_GoBack"/>
+      <w:bookmarkEnd w:id="5"/>
+      <w:r>
+        <w:rPr>
+          <w:lang w:val="en-US"/>
+        </w:rPr>
+        <w:t>t(</w:t>
+      </w:r>
+      <w:proofErr w:type="spellStart"/>
+      <w:r>
+        <w:rPr>
+          <w:lang w:val="en-US"/>
+        </w:rPr>
+        <w:t>branchOfficeId</w:t>
+      </w:r>
+      <w:proofErr w:type="spellEnd"/>
+      <w:r>
+        <w:rPr>
+          <w:lang w:val="en-US"/>
+        </w:rPr>
+        <w:t xml:space="preserve"> INT NOT NULL, </w:t>
+      </w:r>
+      <w:proofErr w:type="spellStart"/>
+      <w:r>
+        <w:rPr>
+          <w:lang w:val="en-US"/>
+        </w:rPr>
+        <w:t>branchOfficeName</w:t>
+      </w:r>
+      <w:proofErr w:type="spellEnd"/>
+      <w:r>
+        <w:rPr>
+          <w:lang w:val="en-US"/>
+        </w:rPr>
+        <w:t xml:space="preserve"> VARCHAR(63), </w:t>
+      </w:r>
+      <w:proofErr w:type="spellStart"/>
+      <w:r>
+        <w:rPr>
+          <w:lang w:val="en-US"/>
+        </w:rPr>
+        <w:t>addr</w:t>
+      </w:r>
+      <w:proofErr w:type="spellEnd"/>
+      <w:r>
+        <w:rPr>
+          <w:lang w:val="en-US"/>
+        </w:rPr>
+        <w:t xml:space="preserve"> </w:t>
+      </w:r>
+      <w:proofErr w:type="spellStart"/>
+      <w:r>
+        <w:rPr>
+          <w:lang w:val="en-US"/>
+        </w:rPr>
+        <w:t>AddressType</w:t>
+      </w:r>
+      <w:proofErr w:type="spellEnd"/>
+      <w:r>
+        <w:rPr>
+          <w:lang w:val="en-US"/>
+        </w:rPr>
+        <w:t xml:space="preserve">, </w:t>
+      </w:r>
+      <w:proofErr w:type="spellStart"/>
+      <w:r>
+        <w:rPr>
+          <w:lang w:val="en-US"/>
+        </w:rPr>
+        <w:t>leaderId</w:t>
+      </w:r>
+      <w:proofErr w:type="spellEnd"/>
+      <w:r>
+        <w:rPr>
+          <w:lang w:val="en-US"/>
+        </w:rPr>
+        <w:t xml:space="preserve"> INT NOT NULL);</w:t>
+      </w:r>
+    </w:p>
+    <w:p>
+      <w:pPr>
+        <w:rPr>
+          <w:lang w:val="en-US"/>
+        </w:rPr>
+      </w:pPr>
+      <w:r>
+        <w:rPr>
+          <w:lang w:val="en-US"/>
+        </w:rPr>
+        <w:t xml:space="preserve">CREATE TYPE </w:t>
+      </w:r>
+      <w:proofErr w:type="spellStart"/>
+      <w:r>
+        <w:rPr>
+          <w:lang w:val="en-US"/>
+        </w:rPr>
+        <w:t>AccountType</w:t>
+      </w:r>
+      <w:proofErr w:type="spellEnd"/>
+      <w:r>
+        <w:rPr>
+          <w:lang w:val="en-US"/>
+        </w:rPr>
+        <w:t xml:space="preserve"> as </w:t>
+      </w:r>
+      <w:proofErr w:type="gramStart"/>
+      <w:r>
+        <w:rPr>
+          <w:lang w:val="en-US"/>
+        </w:rPr>
+        <w:t>Object(</w:t>
+      </w:r>
+      <w:proofErr w:type="spellStart"/>
+      <w:proofErr w:type="gramEnd"/>
+      <w:r>
+        <w:rPr>
+          <w:lang w:val="en-US"/>
+        </w:rPr>
+        <w:t>accountNr</w:t>
+      </w:r>
+      <w:proofErr w:type="spellEnd"/>
+      <w:r>
+        <w:rPr>
+          <w:lang w:val="en-US"/>
+        </w:rPr>
+        <w:t xml:space="preserve"> INT NOT NULL, balance DOUBLE, kind VARCHAR(1), owners </w:t>
+      </w:r>
+      <w:proofErr w:type="spellStart"/>
+      <w:r>
+        <w:rPr>
+          <w:lang w:val="en-US"/>
+        </w:rPr>
+        <w:t>AccountOwnerType</w:t>
+      </w:r>
+      <w:proofErr w:type="spellEnd"/>
+      <w:r>
+        <w:rPr>
+          <w:lang w:val="en-US"/>
+        </w:rPr>
+        <w:t>);</w:t>
+      </w:r>
+    </w:p>
+    <w:p>
+      <w:pPr>
+        <w:rPr>
+          <w:lang w:val="en-US"/>
+        </w:rPr>
+      </w:pPr>
+    </w:p>
+    <w:p>
+      <w:pPr>
+        <w:rPr>
+          <w:lang w:val="en-US"/>
+        </w:rPr>
+      </w:pPr>
+      <w:r>
+        <w:rPr>
+          <w:lang w:val="en-US"/>
+        </w:rPr>
+        <w:t xml:space="preserve">CREATE TABLE Address OF </w:t>
+      </w:r>
+      <w:proofErr w:type="spellStart"/>
+      <w:r>
+        <w:rPr>
+          <w:lang w:val="en-US"/>
+        </w:rPr>
+        <w:t>AddressType</w:t>
+      </w:r>
+      <w:proofErr w:type="spellEnd"/>
+      <w:r>
+        <w:rPr>
+          <w:lang w:val="en-US"/>
+        </w:rPr>
+        <w:t>;</w:t>
+      </w:r>
+    </w:p>
+    <w:p>
+      <w:pPr>
+        <w:rPr>
+          <w:lang w:val="en-US"/>
+        </w:rPr>
+      </w:pPr>
+      <w:r>
+        <w:rPr>
+          <w:lang w:val="en-US"/>
+        </w:rPr>
+        <w:t xml:space="preserve">CREATE TABLE Customer OF </w:t>
+      </w:r>
+      <w:proofErr w:type="spellStart"/>
+      <w:r>
+        <w:rPr>
+          <w:lang w:val="en-US"/>
+        </w:rPr>
+        <w:t>CustomerType</w:t>
+      </w:r>
+      <w:proofErr w:type="spellEnd"/>
+      <w:r>
+        <w:rPr>
+          <w:lang w:val="en-US"/>
+        </w:rPr>
+        <w:t xml:space="preserve"> /* NESTED TABLE </w:t>
+      </w:r>
+      <w:proofErr w:type="spellStart"/>
+      <w:r>
+        <w:rPr>
+          <w:lang w:val="en-US"/>
+        </w:rPr>
+        <w:t>accountNr</w:t>
+      </w:r>
+      <w:proofErr w:type="spellEnd"/>
+      <w:r>
+        <w:rPr>
+          <w:lang w:val="en-US"/>
+        </w:rPr>
+        <w:t xml:space="preserve"> STORE AS </w:t>
+      </w:r>
+      <w:proofErr w:type="spellStart"/>
+      <w:r>
+        <w:rPr>
+          <w:lang w:val="en-US"/>
+        </w:rPr>
+        <w:t>foobar</w:t>
+      </w:r>
+      <w:proofErr w:type="spellEnd"/>
+      <w:r>
+        <w:rPr>
+          <w:lang w:val="en-US"/>
+        </w:rPr>
+        <w:t xml:space="preserve"> */;</w:t>
+      </w:r>
+    </w:p>
+    <w:p>
+      <w:pPr>
+        <w:rPr>
+          <w:lang w:val="en-US"/>
+        </w:rPr>
+      </w:pPr>
+      <w:r>
+        <w:rPr>
+          <w:lang w:val="en-US"/>
+        </w:rPr>
+        <w:t xml:space="preserve">CREATE TABLE </w:t>
+      </w:r>
+      <w:proofErr w:type="spellStart"/>
+      <w:r>
+        <w:rPr>
+          <w:lang w:val="en-US"/>
+        </w:rPr>
+        <w:t>BranchOffice</w:t>
+      </w:r>
+      <w:proofErr w:type="spellEnd"/>
+      <w:r>
+        <w:rPr>
+          <w:lang w:val="en-US"/>
+        </w:rPr>
+        <w:t xml:space="preserve"> OF </w:t>
+      </w:r>
+      <w:proofErr w:type="spellStart"/>
+      <w:r>
+        <w:rPr>
+          <w:lang w:val="en-US"/>
+        </w:rPr>
+        <w:t>BranchOfficeType</w:t>
+      </w:r>
+      <w:proofErr w:type="spellEnd"/>
+      <w:r>
+        <w:rPr>
+          <w:lang w:val="en-US"/>
+        </w:rPr>
+        <w:t>;</w:t>
+      </w:r>
+    </w:p>
+    <w:p>
+      <w:pPr>
+        <w:rPr>
+          <w:lang w:val="en-US"/>
+        </w:rPr>
+      </w:pPr>
+      <w:r>
+        <w:rPr>
+          <w:lang w:val="en-US"/>
+        </w:rPr>
+        <w:t xml:space="preserve">CREATE TABLE </w:t>
+      </w:r>
+      <w:proofErr w:type="spellStart"/>
+      <w:r>
+        <w:rPr>
+          <w:lang w:val="en-US"/>
+        </w:rPr>
+        <w:t>AccountTable</w:t>
+      </w:r>
+      <w:proofErr w:type="spellEnd"/>
+      <w:r>
+        <w:rPr>
+          <w:lang w:val="en-US"/>
+        </w:rPr>
+        <w:t xml:space="preserve"> OF </w:t>
+      </w:r>
+      <w:proofErr w:type="spellStart"/>
+      <w:r>
+        <w:rPr>
+          <w:lang w:val="en-US"/>
+        </w:rPr>
+        <w:t>AccountType</w:t>
+      </w:r>
+      <w:proofErr w:type="spellEnd"/>
+      <w:r>
+        <w:rPr>
+          <w:lang w:val="en-US"/>
+        </w:rPr>
+        <w:t>;</w:t>
+      </w:r>
+    </w:p>
+    <w:p>
+      <w:pPr>
+        <w:rPr>
+          <w:lang w:val="en-US"/>
+        </w:rPr>
+      </w:pPr>
+    </w:p>
+    <w:p>
+      <w:pPr>
+        <w:rPr>
+          <w:lang w:val="en-US"/>
+        </w:rPr>
+      </w:pPr>
+    </w:p>
+    <w:p>
+      <w:pPr>
+        <w:rPr>
+          <w:lang w:val="en-US"/>
+        </w:rPr>
+      </w:pPr>
+      <w:r>
+        <w:rPr>
+          <w:lang w:val="en-US"/>
+        </w:rPr>
+        <w:t xml:space="preserve">/* </w:t>
+      </w:r>
+      <w:proofErr w:type="spellStart"/>
+      <w:r>
+        <w:rPr>
+          <w:lang w:val="en-US"/>
+        </w:rPr>
+        <w:t>tableName</w:t>
+      </w:r>
+      <w:proofErr w:type="spellEnd"/>
+      <w:r>
+        <w:rPr>
+          <w:lang w:val="en-US"/>
+        </w:rPr>
+        <w:t xml:space="preserve">: id INT NOT NULL, </w:t>
+      </w:r>
+      <w:proofErr w:type="spellStart"/>
+      <w:r>
+        <w:rPr>
+          <w:lang w:val="en-US"/>
+        </w:rPr>
+        <w:t>forname</w:t>
+      </w:r>
+      <w:proofErr w:type="spellEnd"/>
+      <w:r>
+        <w:rPr>
+          <w:lang w:val="en-US"/>
+        </w:rPr>
+        <w:t xml:space="preserve"> VARCHAR, surname VARCHAR */</w:t>
+      </w:r>
+    </w:p>
+    <w:p>
+      <w:pPr>
+        <w:rPr>
+          <w:lang w:val="en-US"/>
+        </w:rPr>
+      </w:pPr>
+      <w:r>
+        <w:rPr>
+          <w:lang w:val="en-US"/>
+        </w:rPr>
+        <w:t xml:space="preserve">/* INSERT INTO </w:t>
+      </w:r>
+      <w:proofErr w:type="spellStart"/>
+      <w:r>
+        <w:rPr>
+          <w:lang w:val="en-US"/>
+        </w:rPr>
+        <w:t>tableName</w:t>
+      </w:r>
+      <w:proofErr w:type="spellEnd"/>
+      <w:r>
+        <w:rPr>
+          <w:lang w:val="en-US"/>
+        </w:rPr>
+        <w:t xml:space="preserve"> (id, </w:t>
+      </w:r>
+      <w:proofErr w:type="spellStart"/>
+      <w:r>
+        <w:rPr>
+          <w:lang w:val="en-US"/>
+        </w:rPr>
+        <w:t>forname</w:t>
+      </w:r>
+      <w:proofErr w:type="spellEnd"/>
+      <w:r>
+        <w:rPr>
+          <w:lang w:val="en-US"/>
+        </w:rPr>
+        <w:t xml:space="preserve">, surname) </w:t>
+      </w:r>
+      <w:proofErr w:type="gramStart"/>
+      <w:r>
+        <w:rPr>
+          <w:lang w:val="en-US"/>
+        </w:rPr>
+        <w:t>VALUES(</w:t>
+      </w:r>
+      <w:proofErr w:type="spellStart"/>
+      <w:proofErr w:type="gramEnd"/>
+      <w:r>
+        <w:rPr>
+          <w:lang w:val="en-US"/>
+        </w:rPr>
+        <w:t>rngId</w:t>
+      </w:r>
+      <w:proofErr w:type="spellEnd"/>
+      <w:r>
+        <w:rPr>
+          <w:lang w:val="en-US"/>
+        </w:rPr>
+        <w:t>, "</w:t>
+      </w:r>
+      <w:proofErr w:type="spellStart"/>
+      <w:r>
+        <w:rPr>
+          <w:lang w:val="en-US"/>
+        </w:rPr>
+        <w:t>hans</w:t>
+      </w:r>
+      <w:proofErr w:type="spellEnd"/>
+      <w:r>
+        <w:rPr>
+          <w:lang w:val="en-US"/>
+        </w:rPr>
+        <w:t xml:space="preserve"> peter", "</w:t>
+      </w:r>
+      <w:proofErr w:type="spellStart"/>
+      <w:r>
+        <w:rPr>
+          <w:lang w:val="en-US"/>
+        </w:rPr>
+        <w:t>mueller</w:t>
+      </w:r>
+      <w:proofErr w:type="spellEnd"/>
+      <w:r>
+        <w:rPr>
+          <w:lang w:val="en-US"/>
+        </w:rPr>
+        <w:t>");*/</w:t>
+      </w:r>
+      <w:r>
+        <w:rPr>
+          <w:lang w:val="en-US"/>
+        </w:rPr>
         <w:br w:type="page"/>
       </w:r>
     </w:p>
@@ -1443,7 +2146,7 @@
         <w:rStyle w:val="Seitenzahl"/>
         <w:noProof/>
       </w:rPr>
-      <w:t>3</w:t>
+      <w:t>II</w:t>
     </w:r>
     <w:r>
       <w:rPr>
@@ -1573,9 +2276,11 @@
     <w:r>
       <w:t>/</w:t>
     </w:r>
+    <w:proofErr w:type="spellStart"/>
     <w:r>
       <w:t>Gabl</w:t>
     </w:r>
+    <w:proofErr w:type="spellEnd"/>
     <w:r>
       <w:tab/>
     </w:r>
@@ -1604,9 +2309,11 @@
     <w:r>
       <w:t>/</w:t>
     </w:r>
+    <w:proofErr w:type="spellStart"/>
     <w:r>
       <w:t>Gabl</w:t>
     </w:r>
+    <w:proofErr w:type="spellEnd"/>
     <w:r>
       <w:tab/>
     </w:r>
@@ -2677,6 +3384,7 @@
   <w:style w:type="character" w:default="1" w:styleId="Absatz-Standardschriftart">
     <w:name w:val="Default Paragraph Font"/>
     <w:uiPriority w:val="1"/>
+    <w:semiHidden/>
     <w:unhideWhenUsed/>
   </w:style>
   <w:style w:type="table" w:default="1" w:styleId="NormaleTabelle">
@@ -3244,6 +3952,7 @@
   <w:style w:type="character" w:default="1" w:styleId="Absatz-Standardschriftart">
     <w:name w:val="Default Paragraph Font"/>
     <w:uiPriority w:val="1"/>
+    <w:semiHidden/>
     <w:unhideWhenUsed/>
   </w:style>
   <w:style w:type="table" w:default="1" w:styleId="NormaleTabelle">
@@ -3880,7 +4589,7 @@
 </file>
 
 <file path=customXml/itemProps1.xml><?xml version="1.0" encoding="utf-8"?>
-<ds:datastoreItem xmlns:ds="http://schemas.openxmlformats.org/officeDocument/2006/customXml" ds:itemID="{0D4F5039-2647-4209-AC45-704F76AE417B}">
+<ds:datastoreItem xmlns:ds="http://schemas.openxmlformats.org/officeDocument/2006/customXml" ds:itemID="{0A8D7C34-E63E-441D-AD0E-EDD7F127FAA8}">
   <ds:schemaRefs>
     <ds:schemaRef ds:uri="http://schemas.openxmlformats.org/officeDocument/2006/bibliography"/>
   </ds:schemaRefs>

--- a/2/doku.docx
+++ b/2/doku.docx
@@ -1076,13 +1076,13 @@
         <w:rPr>
           <w:noProof/>
         </w:rPr>
-        <w:t>Besser wäre es, eigene Dat</w:t>
-      </w:r>
-      <w:r>
-        <w:rPr>
-          <w:noProof/>
-        </w:rPr>
-        <w:t xml:space="preserve">entypen / Objekte zu definieren. </w:t>
+        <w:t>Allmögliche Objekt-Typen definieren und gegenseitig referenzieren</w:t>
+      </w:r>
+      <w:r>
+        <w:rPr>
+          <w:noProof/>
+        </w:rPr>
+        <w:t xml:space="preserve">. </w:t>
       </w:r>
       <w:r>
         <w:rPr>
@@ -1100,7 +1100,19 @@
         <w:rPr>
           <w:noProof/>
         </w:rPr>
-        <w:t>, Kontostand, Art und ID der Zweigstelle ein eigenes Attribut sein. (Es ist keine Zuordnungstabelle erforderlich, da es sich zwischen Zweigstelle und Konto um eine 1:n-Beziehung handelt.)</w:t>
+        <w:t xml:space="preserve">, Kontostand, Art und ID der Zweigstelle ein eigenes Attribut sein. (Es ist keine Zuordnungstabelle erforderlich, da es sich </w:t>
+      </w:r>
+      <w:r>
+        <w:rPr>
+          <w:noProof/>
+        </w:rPr>
+        <w:t xml:space="preserve">bei Zweigstelle &lt;-&gt; </w:t>
+      </w:r>
+      <w:r>
+        <w:rPr>
+          <w:noProof/>
+        </w:rPr>
+        <w:t>Konto um eine 1:n-Beziehung handelt.)</w:t>
       </w:r>
     </w:p>
     <w:p>
@@ -1119,7 +1131,13 @@
         <w:rPr>
           <w:noProof/>
         </w:rPr>
-        <w:t>Lorem Ipsum</w:t>
+        <w:t xml:space="preserve">Beispielsweiße könnten wir den Adress-Typen nicht als eigene Tabelle speichern sondern </w:t>
+      </w:r>
+      <w:r>
+        <w:rPr>
+          <w:noProof/>
+        </w:rPr>
+        <w:t>als inneres Attribut beim Kunden-Typ speichern, dadurch entfällt die Referenz auf diese Tabelle. Allerdings kann es sein, dass die selbe Adresse mehr als nur einmal vorkommt (bspw. bei Paaren), damit würde es zu Redundanzen kommen.</w:t>
       </w:r>
     </w:p>
     <w:p>
@@ -1157,9 +1175,10 @@
         <w:t>stellen:</w:t>
       </w:r>
     </w:p>
-    <w:p>
-      <w:r>
-        <w:t>4</w:t>
+    <w:p/>
+    <w:p>
+      <w:r>
+        <w:t>5</w:t>
       </w:r>
       <w:r>
         <w:t xml:space="preserve"> Typen wie folgt</w:t>
@@ -1316,6 +1335,84 @@
     <w:p/>
     <w:p>
       <w:r>
+        <w:t>Eine Skizzierung der Tabellen:</w:t>
+      </w:r>
+    </w:p>
+    <w:p>
+      <w:r>
+        <w:rPr>
+          <w:noProof/>
+        </w:rPr>
+        <w:drawing>
+          <wp:anchor distT="0" distB="0" distL="114300" distR="114300" simplePos="0" relativeHeight="251658240" behindDoc="0" locked="0" layoutInCell="1" allowOverlap="1" wp14:anchorId="59EAB4F9" wp14:editId="3D28C141">
+            <wp:simplePos x="0" y="0"/>
+            <wp:positionH relativeFrom="column">
+              <wp:align>center</wp:align>
+            </wp:positionH>
+            <wp:positionV relativeFrom="paragraph">
+              <wp:posOffset>25400</wp:posOffset>
+            </wp:positionV>
+            <wp:extent cx="3880800" cy="2826000"/>
+            <wp:effectExtent l="0" t="0" r="5715" b="0"/>
+            <wp:wrapSquare wrapText="bothSides"/>
+            <wp:docPr id="2" name="Grafik 2"/>
+            <wp:cNvGraphicFramePr>
+              <a:graphicFrameLocks xmlns:a="http://schemas.openxmlformats.org/drawingml/2006/main" noChangeAspect="1"/>
+            </wp:cNvGraphicFramePr>
+            <a:graphic xmlns:a="http://schemas.openxmlformats.org/drawingml/2006/main">
+              <a:graphicData uri="http://schemas.openxmlformats.org/drawingml/2006/picture">
+                <pic:pic xmlns:pic="http://schemas.openxmlformats.org/drawingml/2006/picture">
+                  <pic:nvPicPr>
+                    <pic:cNvPr id="0" name="BankDaten.png"/>
+                    <pic:cNvPicPr/>
+                  </pic:nvPicPr>
+                  <pic:blipFill>
+                    <a:blip r:embed="rId13" cstate="print">
+                      <a:extLst>
+                        <a:ext uri="{28A0092B-C50C-407E-A947-70E740481C1C}">
+                          <a14:useLocalDpi xmlns:a14="http://schemas.microsoft.com/office/drawing/2010/main" val="0"/>
+                        </a:ext>
+                      </a:extLst>
+                    </a:blip>
+                    <a:stretch>
+                      <a:fillRect/>
+                    </a:stretch>
+                  </pic:blipFill>
+                  <pic:spPr>
+                    <a:xfrm>
+                      <a:off x="0" y="0"/>
+                      <a:ext cx="3880800" cy="2826000"/>
+                    </a:xfrm>
+                    <a:prstGeom prst="rect">
+                      <a:avLst/>
+                    </a:prstGeom>
+                  </pic:spPr>
+                </pic:pic>
+              </a:graphicData>
+            </a:graphic>
+            <wp14:sizeRelH relativeFrom="margin">
+              <wp14:pctWidth>0</wp14:pctWidth>
+            </wp14:sizeRelH>
+            <wp14:sizeRelV relativeFrom="margin">
+              <wp14:pctHeight>0</wp14:pctHeight>
+            </wp14:sizeRelV>
+          </wp:anchor>
+        </w:drawing>
+      </w:r>
+      <w:r>
+        <w:br w:type="page"/>
+      </w:r>
+    </w:p>
+    <w:p>
+      <w:pPr>
+        <w:rPr>
+          <w:rFonts w:ascii="Courier New" w:hAnsi="Courier New" w:cs="Courier New"/>
+          <w:sz w:val="23"/>
+          <w:szCs w:val="23"/>
+        </w:rPr>
+      </w:pPr>
+      <w:r>
+        <w:lastRenderedPageBreak/>
         <w:t>SQL-Statements zum Erzeugen der Typen und Tabellen</w:t>
       </w:r>
       <w:r>
@@ -1323,102 +1420,390 @@
       </w:r>
       <w:r>
         <w:br/>
-        <w:t xml:space="preserve">CREATE TYPE </w:t>
+      </w:r>
+      <w:r>
+        <w:rPr>
+          <w:rFonts w:ascii="Courier New" w:hAnsi="Courier New" w:cs="Courier New"/>
+          <w:color w:val="770088"/>
+          <w:sz w:val="23"/>
+          <w:szCs w:val="23"/>
+        </w:rPr>
+        <w:t>CREATE TYPE</w:t>
+      </w:r>
+      <w:r>
+        <w:rPr>
+          <w:rFonts w:ascii="Courier New" w:hAnsi="Courier New" w:cs="Courier New"/>
+          <w:sz w:val="23"/>
+          <w:szCs w:val="23"/>
+        </w:rPr>
+        <w:t xml:space="preserve"> </w:t>
       </w:r>
       <w:proofErr w:type="spellStart"/>
       <w:r>
+        <w:rPr>
+          <w:rFonts w:ascii="Courier New" w:hAnsi="Courier New" w:cs="Courier New"/>
+          <w:sz w:val="23"/>
+          <w:szCs w:val="23"/>
+        </w:rPr>
         <w:t>AddressType</w:t>
       </w:r>
       <w:proofErr w:type="spellEnd"/>
       <w:r>
+        <w:rPr>
+          <w:rFonts w:ascii="Courier New" w:hAnsi="Courier New" w:cs="Courier New"/>
+          <w:sz w:val="23"/>
+          <w:szCs w:val="23"/>
+        </w:rPr>
         <w:t xml:space="preserve"> </w:t>
       </w:r>
+      <w:r>
+        <w:rPr>
+          <w:rFonts w:ascii="Courier New" w:hAnsi="Courier New" w:cs="Courier New"/>
+          <w:color w:val="770088"/>
+          <w:sz w:val="23"/>
+          <w:szCs w:val="23"/>
+        </w:rPr>
+        <w:t>AS</w:t>
+      </w:r>
+      <w:r>
+        <w:rPr>
+          <w:rFonts w:ascii="Courier New" w:hAnsi="Courier New" w:cs="Courier New"/>
+          <w:sz w:val="23"/>
+          <w:szCs w:val="23"/>
+        </w:rPr>
+        <w:t xml:space="preserve"> </w:t>
+      </w:r>
       <w:proofErr w:type="spellStart"/>
       <w:r>
-        <w:t>as</w:t>
+        <w:rPr>
+          <w:rFonts w:ascii="Courier New" w:hAnsi="Courier New" w:cs="Courier New"/>
+          <w:color w:val="770088"/>
+          <w:sz w:val="23"/>
+          <w:szCs w:val="23"/>
+        </w:rPr>
+        <w:t>Object</w:t>
       </w:r>
       <w:proofErr w:type="spellEnd"/>
       <w:r>
+        <w:rPr>
+          <w:rFonts w:ascii="Courier New" w:hAnsi="Courier New" w:cs="Courier New"/>
+          <w:sz w:val="23"/>
+          <w:szCs w:val="23"/>
+        </w:rPr>
+        <w:t>(</w:t>
+      </w:r>
+      <w:proofErr w:type="spellStart"/>
+      <w:r>
+        <w:rPr>
+          <w:rFonts w:ascii="Courier New" w:hAnsi="Courier New" w:cs="Courier New"/>
+          <w:sz w:val="23"/>
+          <w:szCs w:val="23"/>
+        </w:rPr>
+        <w:t>street</w:t>
+      </w:r>
+      <w:proofErr w:type="spellEnd"/>
+      <w:r>
+        <w:rPr>
+          <w:rFonts w:ascii="Courier New" w:hAnsi="Courier New" w:cs="Courier New"/>
+          <w:sz w:val="23"/>
+          <w:szCs w:val="23"/>
+        </w:rPr>
         <w:t xml:space="preserve"> </w:t>
       </w:r>
+      <w:r>
+        <w:rPr>
+          <w:rFonts w:ascii="Courier New" w:hAnsi="Courier New" w:cs="Courier New"/>
+          <w:color w:val="770088"/>
+          <w:sz w:val="23"/>
+          <w:szCs w:val="23"/>
+        </w:rPr>
+        <w:t>VARCHAR</w:t>
+      </w:r>
+      <w:r>
+        <w:rPr>
+          <w:rFonts w:ascii="Courier New" w:hAnsi="Courier New" w:cs="Courier New"/>
+          <w:sz w:val="23"/>
+          <w:szCs w:val="23"/>
+        </w:rPr>
+        <w:t>(</w:t>
+      </w:r>
+      <w:r>
+        <w:rPr>
+          <w:rFonts w:ascii="Courier New" w:hAnsi="Courier New" w:cs="Courier New"/>
+          <w:color w:val="0055AA"/>
+          <w:sz w:val="23"/>
+          <w:szCs w:val="23"/>
+        </w:rPr>
+        <w:t>31</w:t>
+      </w:r>
+      <w:r>
+        <w:rPr>
+          <w:rFonts w:ascii="Courier New" w:hAnsi="Courier New" w:cs="Courier New"/>
+          <w:sz w:val="23"/>
+          <w:szCs w:val="23"/>
+        </w:rPr>
+        <w:t xml:space="preserve">), </w:t>
+      </w:r>
       <w:proofErr w:type="spellStart"/>
       <w:r>
+        <w:rPr>
+          <w:rFonts w:ascii="Courier New" w:hAnsi="Courier New" w:cs="Courier New"/>
+          <w:sz w:val="23"/>
+          <w:szCs w:val="23"/>
+        </w:rPr>
+        <w:t>houseNr</w:t>
+      </w:r>
+      <w:proofErr w:type="spellEnd"/>
+      <w:r>
+        <w:rPr>
+          <w:rFonts w:ascii="Courier New" w:hAnsi="Courier New" w:cs="Courier New"/>
+          <w:sz w:val="23"/>
+          <w:szCs w:val="23"/>
+        </w:rPr>
+        <w:t xml:space="preserve"> </w:t>
+      </w:r>
+      <w:r>
+        <w:rPr>
+          <w:rFonts w:ascii="Courier New" w:hAnsi="Courier New" w:cs="Courier New"/>
+          <w:color w:val="770088"/>
+          <w:sz w:val="23"/>
+          <w:szCs w:val="23"/>
+        </w:rPr>
+        <w:t>VARCHAR</w:t>
+      </w:r>
+      <w:r>
+        <w:rPr>
+          <w:rFonts w:ascii="Courier New" w:hAnsi="Courier New" w:cs="Courier New"/>
+          <w:sz w:val="23"/>
+          <w:szCs w:val="23"/>
+        </w:rPr>
+        <w:t>(</w:t>
+      </w:r>
+      <w:r>
+        <w:rPr>
+          <w:rFonts w:ascii="Courier New" w:hAnsi="Courier New" w:cs="Courier New"/>
+          <w:color w:val="0055AA"/>
+          <w:sz w:val="23"/>
+          <w:szCs w:val="23"/>
+        </w:rPr>
+        <w:t>7</w:t>
+      </w:r>
+      <w:r>
+        <w:rPr>
+          <w:rFonts w:ascii="Courier New" w:hAnsi="Courier New" w:cs="Courier New"/>
+          <w:sz w:val="23"/>
+          <w:szCs w:val="23"/>
+        </w:rPr>
+        <w:t xml:space="preserve">), </w:t>
+      </w:r>
+      <w:proofErr w:type="spellStart"/>
+      <w:r>
+        <w:rPr>
+          <w:rFonts w:ascii="Courier New" w:hAnsi="Courier New" w:cs="Courier New"/>
+          <w:sz w:val="23"/>
+          <w:szCs w:val="23"/>
+        </w:rPr>
+        <w:t>zip</w:t>
+      </w:r>
+      <w:proofErr w:type="spellEnd"/>
+      <w:r>
+        <w:rPr>
+          <w:rFonts w:ascii="Courier New" w:hAnsi="Courier New" w:cs="Courier New"/>
+          <w:sz w:val="23"/>
+          <w:szCs w:val="23"/>
+        </w:rPr>
+        <w:t xml:space="preserve"> </w:t>
+      </w:r>
+      <w:r>
+        <w:rPr>
+          <w:rFonts w:ascii="Courier New" w:hAnsi="Courier New" w:cs="Courier New"/>
+          <w:color w:val="770088"/>
+          <w:sz w:val="23"/>
+          <w:szCs w:val="23"/>
+        </w:rPr>
+        <w:t>INT</w:t>
+      </w:r>
+      <w:r>
+        <w:rPr>
+          <w:rFonts w:ascii="Courier New" w:hAnsi="Courier New" w:cs="Courier New"/>
+          <w:sz w:val="23"/>
+          <w:szCs w:val="23"/>
+        </w:rPr>
+        <w:t>(</w:t>
+      </w:r>
+      <w:r>
+        <w:rPr>
+          <w:rFonts w:ascii="Courier New" w:hAnsi="Courier New" w:cs="Courier New"/>
+          <w:color w:val="0055AA"/>
+          <w:sz w:val="23"/>
+          <w:szCs w:val="23"/>
+        </w:rPr>
+        <w:t>5</w:t>
+      </w:r>
+      <w:r>
+        <w:rPr>
+          <w:rFonts w:ascii="Courier New" w:hAnsi="Courier New" w:cs="Courier New"/>
+          <w:sz w:val="23"/>
+          <w:szCs w:val="23"/>
+        </w:rPr>
+        <w:t xml:space="preserve">), </w:t>
+      </w:r>
+      <w:proofErr w:type="spellStart"/>
+      <w:r>
+        <w:rPr>
+          <w:rFonts w:ascii="Courier New" w:hAnsi="Courier New" w:cs="Courier New"/>
+          <w:sz w:val="23"/>
+          <w:szCs w:val="23"/>
+        </w:rPr>
+        <w:t>place</w:t>
+      </w:r>
+      <w:proofErr w:type="spellEnd"/>
+      <w:r>
+        <w:rPr>
+          <w:rFonts w:ascii="Courier New" w:hAnsi="Courier New" w:cs="Courier New"/>
+          <w:sz w:val="23"/>
+          <w:szCs w:val="23"/>
+        </w:rPr>
+        <w:t xml:space="preserve"> </w:t>
+      </w:r>
+      <w:r>
+        <w:rPr>
+          <w:rFonts w:ascii="Courier New" w:hAnsi="Courier New" w:cs="Courier New"/>
+          <w:color w:val="770088"/>
+          <w:sz w:val="23"/>
+          <w:szCs w:val="23"/>
+        </w:rPr>
+        <w:t>VARCHAR</w:t>
+      </w:r>
+      <w:r>
+        <w:rPr>
+          <w:rFonts w:ascii="Courier New" w:hAnsi="Courier New" w:cs="Courier New"/>
+          <w:sz w:val="23"/>
+          <w:szCs w:val="23"/>
+        </w:rPr>
+        <w:t>(</w:t>
+      </w:r>
+      <w:r>
+        <w:rPr>
+          <w:rFonts w:ascii="Courier New" w:hAnsi="Courier New" w:cs="Courier New"/>
+          <w:color w:val="0055AA"/>
+          <w:sz w:val="23"/>
+          <w:szCs w:val="23"/>
+        </w:rPr>
+        <w:t>31</w:t>
+      </w:r>
+      <w:r>
+        <w:rPr>
+          <w:rFonts w:ascii="Courier New" w:hAnsi="Courier New" w:cs="Courier New"/>
+          <w:sz w:val="23"/>
+          <w:szCs w:val="23"/>
+        </w:rPr>
+        <w:t>));</w:t>
+      </w:r>
+    </w:p>
+    <w:p>
+      <w:pPr>
+        <w:rPr>
+          <w:rFonts w:ascii="Courier New" w:hAnsi="Courier New" w:cs="Courier New"/>
+          <w:sz w:val="10"/>
+          <w:szCs w:val="4"/>
+        </w:rPr>
+      </w:pPr>
+    </w:p>
+    <w:p>
+      <w:pPr>
+        <w:rPr>
+          <w:rFonts w:ascii="Courier New" w:hAnsi="Courier New" w:cs="Courier New"/>
+          <w:sz w:val="23"/>
+          <w:szCs w:val="23"/>
+          <w:lang w:val="en-US"/>
+        </w:rPr>
+      </w:pPr>
+      <w:r>
+        <w:rPr>
+          <w:rFonts w:ascii="Courier New" w:hAnsi="Courier New" w:cs="Courier New"/>
+          <w:color w:val="770088"/>
+          <w:sz w:val="23"/>
+          <w:szCs w:val="23"/>
+          <w:lang w:val="en-US"/>
+        </w:rPr>
+        <w:t>CREATE TYPE</w:t>
+      </w:r>
+      <w:r>
+        <w:rPr>
+          <w:rFonts w:ascii="Courier New" w:hAnsi="Courier New" w:cs="Courier New"/>
+          <w:sz w:val="23"/>
+          <w:szCs w:val="23"/>
+          <w:lang w:val="en-US"/>
+        </w:rPr>
+        <w:t xml:space="preserve"> </w:t>
+      </w:r>
+      <w:proofErr w:type="spellStart"/>
+      <w:r>
+        <w:rPr>
+          <w:rFonts w:ascii="Courier New" w:hAnsi="Courier New" w:cs="Courier New"/>
+          <w:sz w:val="23"/>
+          <w:szCs w:val="23"/>
+          <w:lang w:val="en-US"/>
+        </w:rPr>
+        <w:t>CustomerType</w:t>
+      </w:r>
+      <w:proofErr w:type="spellEnd"/>
+      <w:r>
+        <w:rPr>
+          <w:rFonts w:ascii="Courier New" w:hAnsi="Courier New" w:cs="Courier New"/>
+          <w:sz w:val="23"/>
+          <w:szCs w:val="23"/>
+          <w:lang w:val="en-US"/>
+        </w:rPr>
+        <w:t xml:space="preserve"> </w:t>
+      </w:r>
+      <w:r>
+        <w:rPr>
+          <w:rFonts w:ascii="Courier New" w:hAnsi="Courier New" w:cs="Courier New"/>
+          <w:color w:val="770088"/>
+          <w:sz w:val="23"/>
+          <w:szCs w:val="23"/>
+          <w:lang w:val="en-US"/>
+        </w:rPr>
+        <w:t>AS</w:t>
+      </w:r>
+      <w:r>
+        <w:rPr>
+          <w:rFonts w:ascii="Courier New" w:hAnsi="Courier New" w:cs="Courier New"/>
+          <w:sz w:val="23"/>
+          <w:szCs w:val="23"/>
+          <w:lang w:val="en-US"/>
+        </w:rPr>
+        <w:t xml:space="preserve"> </w:t>
+      </w:r>
+      <w:proofErr w:type="gramStart"/>
+      <w:r>
+        <w:rPr>
+          <w:rFonts w:ascii="Courier New" w:hAnsi="Courier New" w:cs="Courier New"/>
+          <w:color w:val="770088"/>
+          <w:sz w:val="23"/>
+          <w:szCs w:val="23"/>
+          <w:lang w:val="en-US"/>
+        </w:rPr>
         <w:t>Object</w:t>
       </w:r>
-      <w:proofErr w:type="spellEnd"/>
-      <w:r>
+      <w:r>
+        <w:rPr>
+          <w:rFonts w:ascii="Courier New" w:hAnsi="Courier New" w:cs="Courier New"/>
+          <w:sz w:val="23"/>
+          <w:szCs w:val="23"/>
+          <w:lang w:val="en-US"/>
+        </w:rPr>
         <w:t>(</w:t>
-      </w:r>
-      <w:proofErr w:type="spellStart"/>
-      <w:r>
-        <w:t>street</w:t>
-      </w:r>
-      <w:proofErr w:type="spellEnd"/>
-      <w:r>
-        <w:t xml:space="preserve"> VARCHAR(31), </w:t>
-      </w:r>
-      <w:proofErr w:type="spellStart"/>
-      <w:r>
-        <w:t>houseNr</w:t>
-      </w:r>
-      <w:proofErr w:type="spellEnd"/>
-      <w:r>
-        <w:t xml:space="preserve"> VARCHAR(7), </w:t>
-      </w:r>
-      <w:proofErr w:type="spellStart"/>
-      <w:r>
-        <w:t>zip</w:t>
-      </w:r>
-      <w:proofErr w:type="spellEnd"/>
-      <w:r>
-        <w:t xml:space="preserve"> VARCHAR(5), </w:t>
-      </w:r>
-      <w:proofErr w:type="spellStart"/>
-      <w:r>
-        <w:t>place</w:t>
-      </w:r>
-      <w:proofErr w:type="spellEnd"/>
-      <w:r>
-        <w:t xml:space="preserve"> VARCHAR(31));</w:t>
-      </w:r>
-    </w:p>
-    <w:p>
-      <w:pPr>
-        <w:rPr>
-          <w:lang w:val="en-US"/>
-        </w:rPr>
-      </w:pPr>
-      <w:r>
-        <w:rPr>
-          <w:lang w:val="en-US"/>
-        </w:rPr>
-        <w:t xml:space="preserve">CREATE TYPE </w:t>
-      </w:r>
-      <w:proofErr w:type="spellStart"/>
-      <w:r>
-        <w:rPr>
-          <w:lang w:val="en-US"/>
-        </w:rPr>
-        <w:t>CustomerType</w:t>
-      </w:r>
-      <w:proofErr w:type="spellEnd"/>
-      <w:r>
-        <w:rPr>
-          <w:lang w:val="en-US"/>
-        </w:rPr>
-        <w:t xml:space="preserve"> as </w:t>
-      </w:r>
-      <w:proofErr w:type="gramStart"/>
-      <w:r>
-        <w:rPr>
-          <w:lang w:val="en-US"/>
-        </w:rPr>
-        <w:t>Object(</w:t>
       </w:r>
       <w:proofErr w:type="spellStart"/>
       <w:proofErr w:type="gramEnd"/>
       <w:r>
         <w:rPr>
+          <w:rFonts w:ascii="Courier New" w:hAnsi="Courier New" w:cs="Courier New"/>
+          <w:sz w:val="23"/>
+          <w:szCs w:val="23"/>
           <w:lang w:val="en-US"/>
         </w:rPr>
         <w:t>customerNr</w:t>
@@ -1426,13 +1811,38 @@
       <w:proofErr w:type="spellEnd"/>
       <w:r>
         <w:rPr>
-          <w:lang w:val="en-US"/>
-        </w:rPr>
-        <w:t xml:space="preserve"> INT NOT NULL, </w:t>
+          <w:rFonts w:ascii="Courier New" w:hAnsi="Courier New" w:cs="Courier New"/>
+          <w:sz w:val="23"/>
+          <w:szCs w:val="23"/>
+          <w:lang w:val="en-US"/>
+        </w:rPr>
+        <w:t xml:space="preserve"> </w:t>
+      </w:r>
+      <w:r>
+        <w:rPr>
+          <w:rFonts w:ascii="Courier New" w:hAnsi="Courier New" w:cs="Courier New"/>
+          <w:color w:val="770088"/>
+          <w:sz w:val="23"/>
+          <w:szCs w:val="23"/>
+          <w:lang w:val="en-US"/>
+        </w:rPr>
+        <w:t>INT</w:t>
+      </w:r>
+      <w:r>
+        <w:rPr>
+          <w:rFonts w:ascii="Courier New" w:hAnsi="Courier New" w:cs="Courier New"/>
+          <w:sz w:val="23"/>
+          <w:szCs w:val="23"/>
+          <w:lang w:val="en-US"/>
+        </w:rPr>
+        <w:t xml:space="preserve">, </w:t>
       </w:r>
       <w:proofErr w:type="spellStart"/>
       <w:r>
         <w:rPr>
+          <w:rFonts w:ascii="Courier New" w:hAnsi="Courier New" w:cs="Courier New"/>
+          <w:sz w:val="23"/>
+          <w:szCs w:val="23"/>
           <w:lang w:val="en-US"/>
         </w:rPr>
         <w:t>customerName</w:t>
@@ -1440,13 +1850,57 @@
       <w:proofErr w:type="spellEnd"/>
       <w:r>
         <w:rPr>
-          <w:lang w:val="en-US"/>
-        </w:rPr>
-        <w:t xml:space="preserve"> VARCHAR(63), </w:t>
+          <w:rFonts w:ascii="Courier New" w:hAnsi="Courier New" w:cs="Courier New"/>
+          <w:sz w:val="23"/>
+          <w:szCs w:val="23"/>
+          <w:lang w:val="en-US"/>
+        </w:rPr>
+        <w:t xml:space="preserve"> </w:t>
+      </w:r>
+      <w:r>
+        <w:rPr>
+          <w:rFonts w:ascii="Courier New" w:hAnsi="Courier New" w:cs="Courier New"/>
+          <w:color w:val="770088"/>
+          <w:sz w:val="23"/>
+          <w:szCs w:val="23"/>
+          <w:lang w:val="en-US"/>
+        </w:rPr>
+        <w:t>VARCHAR</w:t>
+      </w:r>
+      <w:r>
+        <w:rPr>
+          <w:rFonts w:ascii="Courier New" w:hAnsi="Courier New" w:cs="Courier New"/>
+          <w:sz w:val="23"/>
+          <w:szCs w:val="23"/>
+          <w:lang w:val="en-US"/>
+        </w:rPr>
+        <w:t>(</w:t>
+      </w:r>
+      <w:r>
+        <w:rPr>
+          <w:rFonts w:ascii="Courier New" w:hAnsi="Courier New" w:cs="Courier New"/>
+          <w:color w:val="0055AA"/>
+          <w:sz w:val="23"/>
+          <w:szCs w:val="23"/>
+          <w:lang w:val="en-US"/>
+        </w:rPr>
+        <w:t>63</w:t>
+      </w:r>
+      <w:r>
+        <w:rPr>
+          <w:rFonts w:ascii="Courier New" w:hAnsi="Courier New" w:cs="Courier New"/>
+          <w:sz w:val="23"/>
+          <w:szCs w:val="23"/>
+          <w:lang w:val="en-US"/>
+        </w:rPr>
+        <w:t xml:space="preserve">), </w:t>
       </w:r>
       <w:proofErr w:type="spellStart"/>
       <w:r>
         <w:rPr>
+          <w:rFonts w:ascii="Courier New" w:hAnsi="Courier New" w:cs="Courier New"/>
+          <w:sz w:val="23"/>
+          <w:szCs w:val="23"/>
           <w:lang w:val="en-US"/>
         </w:rPr>
         <w:t>addr</w:t>
@@ -1454,6 +1908,9 @@
       <w:proofErr w:type="spellEnd"/>
       <w:r>
         <w:rPr>
+          <w:rFonts w:ascii="Courier New" w:hAnsi="Courier New" w:cs="Courier New"/>
+          <w:sz w:val="23"/>
+          <w:szCs w:val="23"/>
           <w:lang w:val="en-US"/>
         </w:rPr>
         <w:t xml:space="preserve"> </w:t>
@@ -1461,53 +1918,155 @@
       <w:proofErr w:type="spellStart"/>
       <w:r>
         <w:rPr>
-          <w:lang w:val="en-US"/>
-        </w:rPr>
-        <w:t>AddressTyp</w:t>
+          <w:rFonts w:ascii="Courier New" w:hAnsi="Courier New" w:cs="Courier New"/>
+          <w:sz w:val="23"/>
+          <w:szCs w:val="23"/>
+          <w:lang w:val="en-US"/>
+        </w:rPr>
+        <w:t>AddressType</w:t>
       </w:r>
       <w:proofErr w:type="spellEnd"/>
       <w:r>
         <w:rPr>
-          <w:lang w:val="en-US"/>
-        </w:rPr>
-        <w:t>, status VARCHAR(15));</w:t>
-      </w:r>
-    </w:p>
-    <w:p>
-      <w:pPr>
-        <w:rPr>
-          <w:lang w:val="en-US"/>
-        </w:rPr>
-      </w:pPr>
-      <w:r>
-        <w:rPr>
-          <w:lang w:val="en-US"/>
-        </w:rPr>
-        <w:t xml:space="preserve">CREATE TYPE </w:t>
+          <w:rFonts w:ascii="Courier New" w:hAnsi="Courier New" w:cs="Courier New"/>
+          <w:sz w:val="23"/>
+          <w:szCs w:val="23"/>
+          <w:lang w:val="en-US"/>
+        </w:rPr>
+        <w:t xml:space="preserve">, status </w:t>
+      </w:r>
+      <w:r>
+        <w:rPr>
+          <w:rFonts w:ascii="Courier New" w:hAnsi="Courier New" w:cs="Courier New"/>
+          <w:color w:val="770088"/>
+          <w:sz w:val="23"/>
+          <w:szCs w:val="23"/>
+          <w:lang w:val="en-US"/>
+        </w:rPr>
+        <w:t>VARCHAR</w:t>
+      </w:r>
+      <w:r>
+        <w:rPr>
+          <w:rFonts w:ascii="Courier New" w:hAnsi="Courier New" w:cs="Courier New"/>
+          <w:sz w:val="23"/>
+          <w:szCs w:val="23"/>
+          <w:lang w:val="en-US"/>
+        </w:rPr>
+        <w:t>(</w:t>
+      </w:r>
+      <w:r>
+        <w:rPr>
+          <w:rFonts w:ascii="Courier New" w:hAnsi="Courier New" w:cs="Courier New"/>
+          <w:color w:val="0055AA"/>
+          <w:sz w:val="23"/>
+          <w:szCs w:val="23"/>
+          <w:lang w:val="en-US"/>
+        </w:rPr>
+        <w:t>15</w:t>
+      </w:r>
+      <w:r>
+        <w:rPr>
+          <w:rFonts w:ascii="Courier New" w:hAnsi="Courier New" w:cs="Courier New"/>
+          <w:sz w:val="23"/>
+          <w:szCs w:val="23"/>
+          <w:lang w:val="en-US"/>
+        </w:rPr>
+        <w:t>));</w:t>
+      </w:r>
+    </w:p>
+    <w:p>
+      <w:pPr>
+        <w:rPr>
+          <w:rFonts w:ascii="Courier New" w:hAnsi="Courier New" w:cs="Courier New"/>
+          <w:sz w:val="10"/>
+          <w:szCs w:val="4"/>
+          <w:lang w:val="en-US"/>
+        </w:rPr>
+      </w:pPr>
+    </w:p>
+    <w:p>
+      <w:pPr>
+        <w:rPr>
+          <w:rFonts w:ascii="Courier New" w:hAnsi="Courier New" w:cs="Courier New"/>
+          <w:sz w:val="23"/>
+          <w:szCs w:val="23"/>
+          <w:lang w:val="en-US"/>
+        </w:rPr>
+      </w:pPr>
+      <w:r>
+        <w:rPr>
+          <w:rFonts w:ascii="Courier New" w:hAnsi="Courier New" w:cs="Courier New"/>
+          <w:color w:val="770088"/>
+          <w:sz w:val="23"/>
+          <w:szCs w:val="23"/>
+          <w:lang w:val="en-US"/>
+        </w:rPr>
+        <w:t>CREATE TYPE</w:t>
+      </w:r>
+      <w:r>
+        <w:rPr>
+          <w:rFonts w:ascii="Courier New" w:hAnsi="Courier New" w:cs="Courier New"/>
+          <w:sz w:val="23"/>
+          <w:szCs w:val="23"/>
+          <w:lang w:val="en-US"/>
+        </w:rPr>
+        <w:t xml:space="preserve"> </w:t>
       </w:r>
       <w:proofErr w:type="spellStart"/>
       <w:r>
         <w:rPr>
-          <w:lang w:val="en-US"/>
-        </w:rPr>
-        <w:t>AccountOwner</w:t>
-      </w:r>
-      <w:r>
-        <w:rPr>
-          <w:lang w:val="en-US"/>
-        </w:rPr>
-        <w:t>Type</w:t>
+          <w:rFonts w:ascii="Courier New" w:hAnsi="Courier New" w:cs="Courier New"/>
+          <w:sz w:val="23"/>
+          <w:szCs w:val="23"/>
+          <w:lang w:val="en-US"/>
+        </w:rPr>
+        <w:t>AccountOwnerType</w:t>
       </w:r>
       <w:proofErr w:type="spellEnd"/>
       <w:r>
         <w:rPr>
-          <w:lang w:val="en-US"/>
-        </w:rPr>
-        <w:t xml:space="preserve"> as TABLE OF REF </w:t>
+          <w:rFonts w:ascii="Courier New" w:hAnsi="Courier New" w:cs="Courier New"/>
+          <w:sz w:val="23"/>
+          <w:szCs w:val="23"/>
+          <w:lang w:val="en-US"/>
+        </w:rPr>
+        <w:t xml:space="preserve"> </w:t>
+      </w:r>
+      <w:r>
+        <w:rPr>
+          <w:rFonts w:ascii="Courier New" w:hAnsi="Courier New" w:cs="Courier New"/>
+          <w:color w:val="770088"/>
+          <w:sz w:val="23"/>
+          <w:szCs w:val="23"/>
+          <w:lang w:val="en-US"/>
+        </w:rPr>
+        <w:t>AS</w:t>
+      </w:r>
+      <w:r>
+        <w:rPr>
+          <w:rFonts w:ascii="Courier New" w:hAnsi="Courier New" w:cs="Courier New"/>
+          <w:sz w:val="23"/>
+          <w:szCs w:val="23"/>
+          <w:lang w:val="en-US"/>
+        </w:rPr>
+        <w:t xml:space="preserve"> </w:t>
+      </w:r>
+      <w:r>
+        <w:rPr>
+          <w:rFonts w:ascii="Courier New" w:hAnsi="Courier New" w:cs="Courier New"/>
+          <w:color w:val="770088"/>
+          <w:sz w:val="23"/>
+          <w:szCs w:val="23"/>
+          <w:lang w:val="en-US"/>
+        </w:rPr>
+        <w:t xml:space="preserve">TABLE OF REF </w:t>
       </w:r>
       <w:proofErr w:type="spellStart"/>
       <w:r>
         <w:rPr>
+          <w:rFonts w:ascii="Courier New" w:hAnsi="Courier New" w:cs="Courier New"/>
+          <w:sz w:val="23"/>
+          <w:szCs w:val="23"/>
           <w:lang w:val="en-US"/>
         </w:rPr>
         <w:t>CustomerType</w:t>
@@ -1515,6 +2074,9 @@
       <w:proofErr w:type="spellEnd"/>
       <w:r>
         <w:rPr>
+          <w:rFonts w:ascii="Courier New" w:hAnsi="Courier New" w:cs="Courier New"/>
+          <w:sz w:val="23"/>
+          <w:szCs w:val="23"/>
           <w:lang w:val="en-US"/>
         </w:rPr>
         <w:t>;</w:t>
@@ -1523,18 +2085,47 @@
     <w:p>
       <w:pPr>
         <w:rPr>
-          <w:lang w:val="en-US"/>
-        </w:rPr>
-      </w:pPr>
-      <w:r>
-        <w:rPr>
-          <w:lang w:val="en-US"/>
-        </w:rPr>
-        <w:t xml:space="preserve">CREATE TYPE </w:t>
+          <w:rFonts w:ascii="Courier New" w:hAnsi="Courier New" w:cs="Courier New"/>
+          <w:sz w:val="10"/>
+          <w:szCs w:val="4"/>
+          <w:lang w:val="en-US"/>
+        </w:rPr>
+      </w:pPr>
+    </w:p>
+    <w:p>
+      <w:pPr>
+        <w:rPr>
+          <w:rFonts w:ascii="Courier New" w:hAnsi="Courier New" w:cs="Courier New"/>
+          <w:sz w:val="23"/>
+          <w:szCs w:val="23"/>
+          <w:lang w:val="en-US"/>
+        </w:rPr>
+      </w:pPr>
+      <w:r>
+        <w:rPr>
+          <w:rFonts w:ascii="Courier New" w:hAnsi="Courier New" w:cs="Courier New"/>
+          <w:color w:val="770088"/>
+          <w:sz w:val="23"/>
+          <w:szCs w:val="23"/>
+          <w:lang w:val="en-US"/>
+        </w:rPr>
+        <w:t>CREATE TYPE</w:t>
+      </w:r>
+      <w:r>
+        <w:rPr>
+          <w:rFonts w:ascii="Courier New" w:hAnsi="Courier New" w:cs="Courier New"/>
+          <w:sz w:val="23"/>
+          <w:szCs w:val="23"/>
+          <w:lang w:val="en-US"/>
+        </w:rPr>
+        <w:t xml:space="preserve"> </w:t>
       </w:r>
       <w:proofErr w:type="spellStart"/>
       <w:r>
         <w:rPr>
+          <w:rFonts w:ascii="Courier New" w:hAnsi="Courier New" w:cs="Courier New"/>
+          <w:sz w:val="23"/>
+          <w:szCs w:val="23"/>
           <w:lang w:val="en-US"/>
         </w:rPr>
         <w:t>BranchOfficeType</w:t>
@@ -1542,471 +2133,2868 @@
       <w:proofErr w:type="spellEnd"/>
       <w:r>
         <w:rPr>
-          <w:lang w:val="en-US"/>
-        </w:rPr>
-        <w:t xml:space="preserve"> as Objec</w:t>
+          <w:rFonts w:ascii="Courier New" w:hAnsi="Courier New" w:cs="Courier New"/>
+          <w:sz w:val="23"/>
+          <w:szCs w:val="23"/>
+          <w:lang w:val="en-US"/>
+        </w:rPr>
+        <w:t xml:space="preserve"> </w:t>
+      </w:r>
+      <w:r>
+        <w:rPr>
+          <w:rFonts w:ascii="Courier New" w:hAnsi="Courier New" w:cs="Courier New"/>
+          <w:color w:val="770088"/>
+          <w:sz w:val="23"/>
+          <w:szCs w:val="23"/>
+          <w:lang w:val="en-US"/>
+        </w:rPr>
+        <w:t>AS</w:t>
+      </w:r>
+      <w:r>
+        <w:rPr>
+          <w:rFonts w:ascii="Courier New" w:hAnsi="Courier New" w:cs="Courier New"/>
+          <w:sz w:val="23"/>
+          <w:szCs w:val="23"/>
+          <w:lang w:val="en-US"/>
+        </w:rPr>
+        <w:t xml:space="preserve"> </w:t>
+      </w:r>
+      <w:proofErr w:type="gramStart"/>
+      <w:r>
+        <w:rPr>
+          <w:rFonts w:ascii="Courier New" w:hAnsi="Courier New" w:cs="Courier New"/>
+          <w:color w:val="770088"/>
+          <w:sz w:val="23"/>
+          <w:szCs w:val="23"/>
+          <w:lang w:val="en-US"/>
+        </w:rPr>
+        <w:t>Object</w:t>
+      </w:r>
+      <w:r>
+        <w:rPr>
+          <w:rFonts w:ascii="Courier New" w:hAnsi="Courier New" w:cs="Courier New"/>
+          <w:sz w:val="23"/>
+          <w:szCs w:val="23"/>
+          <w:lang w:val="en-US"/>
+        </w:rPr>
+        <w:t>(</w:t>
+      </w:r>
+      <w:proofErr w:type="spellStart"/>
+      <w:proofErr w:type="gramEnd"/>
+      <w:r>
+        <w:rPr>
+          <w:rFonts w:ascii="Courier New" w:hAnsi="Courier New" w:cs="Courier New"/>
+          <w:sz w:val="23"/>
+          <w:szCs w:val="23"/>
+          <w:lang w:val="en-US"/>
+        </w:rPr>
+        <w:t>branchOfficeName</w:t>
+      </w:r>
+      <w:proofErr w:type="spellEnd"/>
+      <w:r>
+        <w:rPr>
+          <w:rFonts w:ascii="Courier New" w:hAnsi="Courier New" w:cs="Courier New"/>
+          <w:sz w:val="23"/>
+          <w:szCs w:val="23"/>
+          <w:lang w:val="en-US"/>
+        </w:rPr>
+        <w:t xml:space="preserve"> </w:t>
+      </w:r>
+      <w:r>
+        <w:rPr>
+          <w:rFonts w:ascii="Courier New" w:hAnsi="Courier New" w:cs="Courier New"/>
+          <w:color w:val="770088"/>
+          <w:sz w:val="23"/>
+          <w:szCs w:val="23"/>
+          <w:lang w:val="en-US"/>
+        </w:rPr>
+        <w:t>VARCHAR</w:t>
+      </w:r>
+      <w:r>
+        <w:rPr>
+          <w:rFonts w:ascii="Courier New" w:hAnsi="Courier New" w:cs="Courier New"/>
+          <w:sz w:val="23"/>
+          <w:szCs w:val="23"/>
+          <w:lang w:val="en-US"/>
+        </w:rPr>
+        <w:t>(</w:t>
+      </w:r>
+      <w:r>
+        <w:rPr>
+          <w:rFonts w:ascii="Courier New" w:hAnsi="Courier New" w:cs="Courier New"/>
+          <w:color w:val="0055AA"/>
+          <w:sz w:val="23"/>
+          <w:szCs w:val="23"/>
+          <w:lang w:val="en-US"/>
+        </w:rPr>
+        <w:t>63</w:t>
+      </w:r>
+      <w:r>
+        <w:rPr>
+          <w:rFonts w:ascii="Courier New" w:hAnsi="Courier New" w:cs="Courier New"/>
+          <w:sz w:val="23"/>
+          <w:szCs w:val="23"/>
+          <w:lang w:val="en-US"/>
+        </w:rPr>
+        <w:t xml:space="preserve">), </w:t>
+      </w:r>
+      <w:proofErr w:type="spellStart"/>
+      <w:r>
+        <w:rPr>
+          <w:rFonts w:ascii="Courier New" w:hAnsi="Courier New" w:cs="Courier New"/>
+          <w:sz w:val="23"/>
+          <w:szCs w:val="23"/>
+          <w:lang w:val="en-US"/>
+        </w:rPr>
+        <w:t>addr</w:t>
+      </w:r>
+      <w:proofErr w:type="spellEnd"/>
+      <w:r>
+        <w:rPr>
+          <w:rFonts w:ascii="Courier New" w:hAnsi="Courier New" w:cs="Courier New"/>
+          <w:sz w:val="23"/>
+          <w:szCs w:val="23"/>
+          <w:lang w:val="en-US"/>
+        </w:rPr>
+        <w:t xml:space="preserve"> </w:t>
+      </w:r>
+      <w:proofErr w:type="spellStart"/>
+      <w:r>
+        <w:rPr>
+          <w:rFonts w:ascii="Courier New" w:hAnsi="Courier New" w:cs="Courier New"/>
+          <w:sz w:val="23"/>
+          <w:szCs w:val="23"/>
+          <w:lang w:val="en-US"/>
+        </w:rPr>
+        <w:t>AddressType</w:t>
+      </w:r>
+      <w:proofErr w:type="spellEnd"/>
+      <w:r>
+        <w:rPr>
+          <w:rFonts w:ascii="Courier New" w:hAnsi="Courier New" w:cs="Courier New"/>
+          <w:sz w:val="23"/>
+          <w:szCs w:val="23"/>
+          <w:lang w:val="en-US"/>
+        </w:rPr>
+        <w:t xml:space="preserve">, </w:t>
+      </w:r>
+      <w:proofErr w:type="spellStart"/>
+      <w:r>
+        <w:rPr>
+          <w:rFonts w:ascii="Courier New" w:hAnsi="Courier New" w:cs="Courier New"/>
+          <w:sz w:val="23"/>
+          <w:szCs w:val="23"/>
+          <w:lang w:val="en-US"/>
+        </w:rPr>
+        <w:t>leaderId</w:t>
+      </w:r>
+      <w:proofErr w:type="spellEnd"/>
+      <w:r>
+        <w:rPr>
+          <w:rFonts w:ascii="Courier New" w:hAnsi="Courier New" w:cs="Courier New"/>
+          <w:sz w:val="23"/>
+          <w:szCs w:val="23"/>
+          <w:lang w:val="en-US"/>
+        </w:rPr>
+        <w:t xml:space="preserve"> </w:t>
+      </w:r>
+      <w:r>
+        <w:rPr>
+          <w:rFonts w:ascii="Courier New" w:hAnsi="Courier New" w:cs="Courier New"/>
+          <w:color w:val="770088"/>
+          <w:sz w:val="23"/>
+          <w:szCs w:val="23"/>
+          <w:lang w:val="en-US"/>
+        </w:rPr>
+        <w:t>INT</w:t>
+      </w:r>
+      <w:r>
+        <w:rPr>
+          <w:rFonts w:ascii="Courier New" w:hAnsi="Courier New" w:cs="Courier New"/>
+          <w:sz w:val="23"/>
+          <w:szCs w:val="23"/>
+          <w:lang w:val="en-US"/>
+        </w:rPr>
+        <w:t>);</w:t>
+      </w:r>
+    </w:p>
+    <w:p>
+      <w:pPr>
+        <w:rPr>
+          <w:rFonts w:ascii="Courier New" w:hAnsi="Courier New" w:cs="Courier New"/>
+          <w:sz w:val="10"/>
+          <w:szCs w:val="4"/>
+          <w:lang w:val="en-US"/>
+        </w:rPr>
+      </w:pPr>
+    </w:p>
+    <w:p>
+      <w:pPr>
+        <w:rPr>
+          <w:rFonts w:ascii="Courier New" w:hAnsi="Courier New" w:cs="Courier New"/>
+          <w:sz w:val="23"/>
+          <w:szCs w:val="23"/>
+          <w:lang w:val="en-US"/>
+        </w:rPr>
+      </w:pPr>
+      <w:r>
+        <w:rPr>
+          <w:rFonts w:ascii="Courier New" w:hAnsi="Courier New" w:cs="Courier New"/>
+          <w:color w:val="770088"/>
+          <w:sz w:val="23"/>
+          <w:szCs w:val="23"/>
+          <w:lang w:val="en-US"/>
+        </w:rPr>
+        <w:t>CREATE TYPE</w:t>
+      </w:r>
+      <w:r>
+        <w:rPr>
+          <w:rFonts w:ascii="Courier New" w:hAnsi="Courier New" w:cs="Courier New"/>
+          <w:sz w:val="23"/>
+          <w:szCs w:val="23"/>
+          <w:lang w:val="en-US"/>
+        </w:rPr>
+        <w:t xml:space="preserve"> </w:t>
+      </w:r>
+      <w:proofErr w:type="spellStart"/>
+      <w:r>
+        <w:rPr>
+          <w:rFonts w:ascii="Courier New" w:hAnsi="Courier New" w:cs="Courier New"/>
+          <w:sz w:val="23"/>
+          <w:szCs w:val="23"/>
+          <w:lang w:val="en-US"/>
+        </w:rPr>
+        <w:t>AccountType</w:t>
+      </w:r>
+      <w:proofErr w:type="spellEnd"/>
+      <w:r>
+        <w:rPr>
+          <w:rFonts w:ascii="Courier New" w:hAnsi="Courier New" w:cs="Courier New"/>
+          <w:sz w:val="23"/>
+          <w:szCs w:val="23"/>
+          <w:lang w:val="en-US"/>
+        </w:rPr>
+        <w:t xml:space="preserve"> </w:t>
+      </w:r>
+      <w:r>
+        <w:rPr>
+          <w:rFonts w:ascii="Courier New" w:hAnsi="Courier New" w:cs="Courier New"/>
+          <w:color w:val="770088"/>
+          <w:sz w:val="23"/>
+          <w:szCs w:val="23"/>
+          <w:lang w:val="en-US"/>
+        </w:rPr>
+        <w:t>AS</w:t>
+      </w:r>
+      <w:r>
+        <w:rPr>
+          <w:rFonts w:ascii="Courier New" w:hAnsi="Courier New" w:cs="Courier New"/>
+          <w:sz w:val="23"/>
+          <w:szCs w:val="23"/>
+          <w:lang w:val="en-US"/>
+        </w:rPr>
+        <w:t xml:space="preserve"> </w:t>
+      </w:r>
+      <w:proofErr w:type="gramStart"/>
+      <w:r>
+        <w:rPr>
+          <w:rFonts w:ascii="Courier New" w:hAnsi="Courier New" w:cs="Courier New"/>
+          <w:color w:val="770088"/>
+          <w:sz w:val="23"/>
+          <w:szCs w:val="23"/>
+          <w:lang w:val="en-US"/>
+        </w:rPr>
+        <w:t>Object</w:t>
+      </w:r>
+      <w:r>
+        <w:rPr>
+          <w:rFonts w:ascii="Courier New" w:hAnsi="Courier New" w:cs="Courier New"/>
+          <w:sz w:val="23"/>
+          <w:szCs w:val="23"/>
+          <w:lang w:val="en-US"/>
+        </w:rPr>
+        <w:t>(</w:t>
+      </w:r>
+      <w:proofErr w:type="spellStart"/>
+      <w:proofErr w:type="gramEnd"/>
+      <w:r>
+        <w:rPr>
+          <w:rFonts w:ascii="Courier New" w:hAnsi="Courier New" w:cs="Courier New"/>
+          <w:sz w:val="23"/>
+          <w:szCs w:val="23"/>
+          <w:lang w:val="en-US"/>
+        </w:rPr>
+        <w:t>accountNr</w:t>
+      </w:r>
+      <w:proofErr w:type="spellEnd"/>
+      <w:r>
+        <w:rPr>
+          <w:rFonts w:ascii="Courier New" w:hAnsi="Courier New" w:cs="Courier New"/>
+          <w:sz w:val="23"/>
+          <w:szCs w:val="23"/>
+          <w:lang w:val="en-US"/>
+        </w:rPr>
+        <w:t xml:space="preserve"> </w:t>
+      </w:r>
+      <w:r>
+        <w:rPr>
+          <w:rFonts w:ascii="Courier New" w:hAnsi="Courier New" w:cs="Courier New"/>
+          <w:color w:val="770088"/>
+          <w:sz w:val="23"/>
+          <w:szCs w:val="23"/>
+          <w:lang w:val="en-US"/>
+        </w:rPr>
+        <w:t>INT</w:t>
+      </w:r>
+      <w:r>
+        <w:rPr>
+          <w:rFonts w:ascii="Courier New" w:hAnsi="Courier New" w:cs="Courier New"/>
+          <w:sz w:val="23"/>
+          <w:szCs w:val="23"/>
+          <w:lang w:val="en-US"/>
+        </w:rPr>
+        <w:t xml:space="preserve">, balance </w:t>
+      </w:r>
+      <w:r>
+        <w:rPr>
+          <w:rFonts w:ascii="Courier New" w:hAnsi="Courier New" w:cs="Courier New"/>
+          <w:color w:val="770088"/>
+          <w:sz w:val="23"/>
+          <w:szCs w:val="23"/>
+          <w:lang w:val="en-US"/>
+        </w:rPr>
+        <w:t>DOUBLE PRECISION</w:t>
+      </w:r>
+      <w:r>
+        <w:rPr>
+          <w:rFonts w:ascii="Courier New" w:hAnsi="Courier New" w:cs="Courier New"/>
+          <w:sz w:val="23"/>
+          <w:szCs w:val="23"/>
+          <w:lang w:val="en-US"/>
+        </w:rPr>
+        <w:t xml:space="preserve">, kind </w:t>
+      </w:r>
+      <w:r>
+        <w:rPr>
+          <w:rFonts w:ascii="Courier New" w:hAnsi="Courier New" w:cs="Courier New"/>
+          <w:color w:val="770088"/>
+          <w:sz w:val="23"/>
+          <w:szCs w:val="23"/>
+          <w:lang w:val="en-US"/>
+        </w:rPr>
+        <w:t>VARCHAR</w:t>
+      </w:r>
+      <w:r>
+        <w:rPr>
+          <w:rFonts w:ascii="Courier New" w:hAnsi="Courier New" w:cs="Courier New"/>
+          <w:sz w:val="23"/>
+          <w:szCs w:val="23"/>
+          <w:lang w:val="en-US"/>
+        </w:rPr>
+        <w:t>(</w:t>
+      </w:r>
+      <w:r>
+        <w:rPr>
+          <w:rFonts w:ascii="Courier New" w:hAnsi="Courier New" w:cs="Courier New"/>
+          <w:color w:val="0055AA"/>
+          <w:sz w:val="23"/>
+          <w:szCs w:val="23"/>
+          <w:lang w:val="en-US"/>
+        </w:rPr>
+        <w:t>1</w:t>
+      </w:r>
+      <w:r>
+        <w:rPr>
+          <w:rFonts w:ascii="Courier New" w:hAnsi="Courier New" w:cs="Courier New"/>
+          <w:sz w:val="23"/>
+          <w:szCs w:val="23"/>
+          <w:lang w:val="en-US"/>
+        </w:rPr>
+        <w:t xml:space="preserve">), owners </w:t>
+      </w:r>
+      <w:proofErr w:type="spellStart"/>
+      <w:r>
+        <w:rPr>
+          <w:rFonts w:ascii="Courier New" w:hAnsi="Courier New" w:cs="Courier New"/>
+          <w:sz w:val="23"/>
+          <w:szCs w:val="23"/>
+          <w:lang w:val="en-US"/>
+        </w:rPr>
+        <w:t>AccountOwnerType</w:t>
+      </w:r>
+      <w:proofErr w:type="spellEnd"/>
+      <w:r>
+        <w:rPr>
+          <w:rFonts w:ascii="Courier New" w:hAnsi="Courier New" w:cs="Courier New"/>
+          <w:sz w:val="23"/>
+          <w:szCs w:val="23"/>
+          <w:lang w:val="en-US"/>
+        </w:rPr>
+        <w:t>);</w:t>
+      </w:r>
+    </w:p>
+    <w:p>
+      <w:pPr>
+        <w:rPr>
+          <w:rFonts w:ascii="Courier New" w:hAnsi="Courier New" w:cs="Courier New"/>
+          <w:sz w:val="23"/>
+          <w:szCs w:val="23"/>
+          <w:lang w:val="en-US"/>
+        </w:rPr>
+      </w:pPr>
+    </w:p>
+    <w:p>
+      <w:pPr>
+        <w:rPr>
+          <w:rFonts w:ascii="Courier New" w:hAnsi="Courier New" w:cs="Courier New"/>
+          <w:sz w:val="23"/>
+          <w:szCs w:val="23"/>
+          <w:lang w:val="en-US"/>
+        </w:rPr>
+      </w:pPr>
+      <w:r>
+        <w:rPr>
+          <w:rFonts w:ascii="Courier New" w:hAnsi="Courier New" w:cs="Courier New"/>
+          <w:color w:val="770088"/>
+          <w:sz w:val="23"/>
+          <w:szCs w:val="23"/>
+          <w:lang w:val="en-US"/>
+        </w:rPr>
+        <w:t xml:space="preserve">CREATE TABLE </w:t>
+      </w:r>
+      <w:r>
+        <w:rPr>
+          <w:rFonts w:ascii="Courier New" w:hAnsi="Courier New" w:cs="Courier New"/>
+          <w:sz w:val="23"/>
+          <w:szCs w:val="23"/>
+          <w:lang w:val="en-US"/>
+        </w:rPr>
+        <w:t xml:space="preserve">Address </w:t>
+      </w:r>
+      <w:r>
+        <w:rPr>
+          <w:rFonts w:ascii="Courier New" w:hAnsi="Courier New" w:cs="Courier New"/>
+          <w:color w:val="770088"/>
+          <w:sz w:val="23"/>
+          <w:szCs w:val="23"/>
+          <w:lang w:val="en-US"/>
+        </w:rPr>
+        <w:t>OF</w:t>
+      </w:r>
+      <w:r>
+        <w:rPr>
+          <w:rFonts w:ascii="Courier New" w:hAnsi="Courier New" w:cs="Courier New"/>
+          <w:sz w:val="23"/>
+          <w:szCs w:val="23"/>
+          <w:lang w:val="en-US"/>
+        </w:rPr>
+        <w:t xml:space="preserve"> </w:t>
+      </w:r>
+      <w:proofErr w:type="spellStart"/>
+      <w:r>
+        <w:rPr>
+          <w:rFonts w:ascii="Courier New" w:hAnsi="Courier New" w:cs="Courier New"/>
+          <w:sz w:val="23"/>
+          <w:szCs w:val="23"/>
+          <w:lang w:val="en-US"/>
+        </w:rPr>
+        <w:t>AddressType</w:t>
+      </w:r>
+      <w:proofErr w:type="spellEnd"/>
+      <w:r>
+        <w:rPr>
+          <w:rFonts w:ascii="Courier New" w:hAnsi="Courier New" w:cs="Courier New"/>
+          <w:sz w:val="23"/>
+          <w:szCs w:val="23"/>
+          <w:lang w:val="en-US"/>
+        </w:rPr>
+        <w:t>;</w:t>
+      </w:r>
+    </w:p>
+    <w:p>
+      <w:pPr>
+        <w:rPr>
+          <w:rFonts w:ascii="Courier New" w:hAnsi="Courier New" w:cs="Courier New"/>
+          <w:sz w:val="23"/>
+          <w:szCs w:val="23"/>
+          <w:lang w:val="en-US"/>
+        </w:rPr>
+      </w:pPr>
+      <w:r>
+        <w:rPr>
+          <w:rFonts w:ascii="Courier New" w:hAnsi="Courier New" w:cs="Courier New"/>
+          <w:color w:val="770088"/>
+          <w:sz w:val="23"/>
+          <w:szCs w:val="23"/>
+          <w:lang w:val="en-US"/>
+        </w:rPr>
+        <w:t xml:space="preserve">CREATE TABLE </w:t>
+      </w:r>
+      <w:r>
+        <w:rPr>
+          <w:rFonts w:ascii="Courier New" w:hAnsi="Courier New" w:cs="Courier New"/>
+          <w:sz w:val="23"/>
+          <w:szCs w:val="23"/>
+          <w:lang w:val="en-US"/>
+        </w:rPr>
+        <w:t xml:space="preserve">Customer </w:t>
+      </w:r>
+      <w:r>
+        <w:rPr>
+          <w:rFonts w:ascii="Courier New" w:hAnsi="Courier New" w:cs="Courier New"/>
+          <w:color w:val="770088"/>
+          <w:sz w:val="23"/>
+          <w:szCs w:val="23"/>
+          <w:lang w:val="en-US"/>
+        </w:rPr>
+        <w:t>OF</w:t>
+      </w:r>
+      <w:r>
+        <w:rPr>
+          <w:rFonts w:ascii="Courier New" w:hAnsi="Courier New" w:cs="Courier New"/>
+          <w:sz w:val="23"/>
+          <w:szCs w:val="23"/>
+          <w:lang w:val="en-US"/>
+        </w:rPr>
+        <w:t xml:space="preserve"> </w:t>
+      </w:r>
+      <w:proofErr w:type="spellStart"/>
+      <w:r>
+        <w:rPr>
+          <w:rFonts w:ascii="Courier New" w:hAnsi="Courier New" w:cs="Courier New"/>
+          <w:sz w:val="23"/>
+          <w:szCs w:val="23"/>
+          <w:lang w:val="en-US"/>
+        </w:rPr>
+        <w:t>CustomerType</w:t>
+      </w:r>
+      <w:proofErr w:type="spellEnd"/>
+      <w:r>
+        <w:rPr>
+          <w:rFonts w:ascii="Courier New" w:hAnsi="Courier New" w:cs="Courier New"/>
+          <w:sz w:val="23"/>
+          <w:szCs w:val="23"/>
+          <w:lang w:val="en-US"/>
+        </w:rPr>
+        <w:t>;</w:t>
+      </w:r>
+    </w:p>
+    <w:p>
+      <w:pPr>
+        <w:rPr>
+          <w:rFonts w:ascii="Courier New" w:hAnsi="Courier New" w:cs="Courier New"/>
+          <w:sz w:val="23"/>
+          <w:szCs w:val="23"/>
+          <w:lang w:val="en-US"/>
+        </w:rPr>
+      </w:pPr>
+      <w:r>
+        <w:rPr>
+          <w:rFonts w:ascii="Courier New" w:hAnsi="Courier New" w:cs="Courier New"/>
+          <w:color w:val="770088"/>
+          <w:sz w:val="23"/>
+          <w:szCs w:val="23"/>
+          <w:lang w:val="en-US"/>
+        </w:rPr>
+        <w:t xml:space="preserve">CREATE TABLE </w:t>
+      </w:r>
+      <w:proofErr w:type="spellStart"/>
+      <w:r>
+        <w:rPr>
+          <w:rFonts w:ascii="Courier New" w:hAnsi="Courier New" w:cs="Courier New"/>
+          <w:sz w:val="23"/>
+          <w:szCs w:val="23"/>
+          <w:lang w:val="en-US"/>
+        </w:rPr>
+        <w:t>BranchOffice</w:t>
+      </w:r>
+      <w:proofErr w:type="spellEnd"/>
+      <w:r>
+        <w:rPr>
+          <w:rFonts w:ascii="Courier New" w:hAnsi="Courier New" w:cs="Courier New"/>
+          <w:sz w:val="23"/>
+          <w:szCs w:val="23"/>
+          <w:lang w:val="en-US"/>
+        </w:rPr>
+        <w:t xml:space="preserve"> </w:t>
+      </w:r>
+      <w:r>
+        <w:rPr>
+          <w:rFonts w:ascii="Courier New" w:hAnsi="Courier New" w:cs="Courier New"/>
+          <w:color w:val="770088"/>
+          <w:sz w:val="23"/>
+          <w:szCs w:val="23"/>
+          <w:lang w:val="en-US"/>
+        </w:rPr>
+        <w:t>OF</w:t>
+      </w:r>
+      <w:r>
+        <w:rPr>
+          <w:rFonts w:ascii="Courier New" w:hAnsi="Courier New" w:cs="Courier New"/>
+          <w:sz w:val="23"/>
+          <w:szCs w:val="23"/>
+          <w:lang w:val="en-US"/>
+        </w:rPr>
+        <w:t xml:space="preserve"> </w:t>
+      </w:r>
+      <w:proofErr w:type="spellStart"/>
+      <w:r>
+        <w:rPr>
+          <w:rFonts w:ascii="Courier New" w:hAnsi="Courier New" w:cs="Courier New"/>
+          <w:sz w:val="23"/>
+          <w:szCs w:val="23"/>
+          <w:lang w:val="en-US"/>
+        </w:rPr>
+        <w:t>BranchOfficeType</w:t>
+      </w:r>
+      <w:proofErr w:type="spellEnd"/>
+      <w:r>
+        <w:rPr>
+          <w:rFonts w:ascii="Courier New" w:hAnsi="Courier New" w:cs="Courier New"/>
+          <w:sz w:val="23"/>
+          <w:szCs w:val="23"/>
+          <w:lang w:val="en-US"/>
+        </w:rPr>
+        <w:t>;</w:t>
+      </w:r>
+    </w:p>
+    <w:p>
+      <w:pPr>
+        <w:rPr>
+          <w:rFonts w:ascii="Courier New" w:hAnsi="Courier New" w:cs="Courier New"/>
+          <w:sz w:val="23"/>
+          <w:szCs w:val="23"/>
+          <w:lang w:val="en-US"/>
+        </w:rPr>
+      </w:pPr>
+      <w:r>
+        <w:rPr>
+          <w:rFonts w:ascii="Courier New" w:hAnsi="Courier New" w:cs="Courier New"/>
+          <w:color w:val="770088"/>
+          <w:sz w:val="23"/>
+          <w:szCs w:val="23"/>
+          <w:lang w:val="en-US"/>
+        </w:rPr>
+        <w:t xml:space="preserve">CREATE TABLE </w:t>
+      </w:r>
+      <w:proofErr w:type="spellStart"/>
+      <w:r>
+        <w:rPr>
+          <w:rFonts w:ascii="Courier New" w:hAnsi="Courier New" w:cs="Courier New"/>
+          <w:sz w:val="23"/>
+          <w:szCs w:val="23"/>
+          <w:lang w:val="en-US"/>
+        </w:rPr>
+        <w:t>AccountTable</w:t>
+      </w:r>
+      <w:proofErr w:type="spellEnd"/>
+      <w:r>
+        <w:rPr>
+          <w:rFonts w:ascii="Courier New" w:hAnsi="Courier New" w:cs="Courier New"/>
+          <w:sz w:val="23"/>
+          <w:szCs w:val="23"/>
+          <w:lang w:val="en-US"/>
+        </w:rPr>
+        <w:t xml:space="preserve"> </w:t>
+      </w:r>
+      <w:r>
+        <w:rPr>
+          <w:rFonts w:ascii="Courier New" w:hAnsi="Courier New" w:cs="Courier New"/>
+          <w:color w:val="770088"/>
+          <w:sz w:val="23"/>
+          <w:szCs w:val="23"/>
+          <w:lang w:val="en-US"/>
+        </w:rPr>
+        <w:t>OF</w:t>
+      </w:r>
+      <w:r>
+        <w:rPr>
+          <w:rFonts w:ascii="Courier New" w:hAnsi="Courier New" w:cs="Courier New"/>
+          <w:sz w:val="23"/>
+          <w:szCs w:val="23"/>
+          <w:lang w:val="en-US"/>
+        </w:rPr>
+        <w:t xml:space="preserve"> </w:t>
+      </w:r>
+      <w:proofErr w:type="spellStart"/>
+      <w:r>
+        <w:rPr>
+          <w:rFonts w:ascii="Courier New" w:hAnsi="Courier New" w:cs="Courier New"/>
+          <w:sz w:val="23"/>
+          <w:szCs w:val="23"/>
+          <w:lang w:val="en-US"/>
+        </w:rPr>
+        <w:t>AccountType</w:t>
+      </w:r>
+      <w:proofErr w:type="spellEnd"/>
+      <w:r>
+        <w:rPr>
+          <w:rFonts w:ascii="Courier New" w:hAnsi="Courier New" w:cs="Courier New"/>
+          <w:sz w:val="23"/>
+          <w:szCs w:val="23"/>
+          <w:lang w:val="en-US"/>
+        </w:rPr>
+        <w:t xml:space="preserve"> </w:t>
+      </w:r>
+      <w:r>
+        <w:rPr>
+          <w:rFonts w:ascii="Courier New" w:hAnsi="Courier New" w:cs="Courier New"/>
+          <w:color w:val="770088"/>
+          <w:sz w:val="23"/>
+          <w:szCs w:val="23"/>
+          <w:lang w:val="en-US"/>
+        </w:rPr>
+        <w:t>NESTED TABLE</w:t>
+      </w:r>
+      <w:r>
+        <w:rPr>
+          <w:rFonts w:ascii="Courier New" w:hAnsi="Courier New" w:cs="Courier New"/>
+          <w:sz w:val="23"/>
+          <w:szCs w:val="23"/>
+          <w:lang w:val="en-US"/>
+        </w:rPr>
+        <w:t xml:space="preserve"> owners </w:t>
+      </w:r>
+      <w:r>
+        <w:rPr>
+          <w:rFonts w:ascii="Courier New" w:hAnsi="Courier New" w:cs="Courier New"/>
+          <w:color w:val="770088"/>
+          <w:sz w:val="23"/>
+          <w:szCs w:val="23"/>
+          <w:lang w:val="en-US"/>
+        </w:rPr>
+        <w:t>STORE AS</w:t>
+      </w:r>
+      <w:r>
+        <w:rPr>
+          <w:rFonts w:ascii="Courier New" w:hAnsi="Courier New" w:cs="Courier New"/>
+          <w:sz w:val="23"/>
+          <w:szCs w:val="23"/>
+          <w:lang w:val="en-US"/>
+        </w:rPr>
+        <w:t xml:space="preserve"> </w:t>
+      </w:r>
+      <w:proofErr w:type="spellStart"/>
+      <w:r>
+        <w:rPr>
+          <w:rFonts w:ascii="Courier New" w:hAnsi="Courier New" w:cs="Courier New"/>
+          <w:sz w:val="23"/>
+          <w:szCs w:val="23"/>
+          <w:lang w:val="en-US"/>
+        </w:rPr>
+        <w:t>lorem_ipsum</w:t>
+      </w:r>
+      <w:proofErr w:type="spellEnd"/>
+      <w:r>
+        <w:rPr>
+          <w:rFonts w:ascii="Courier New" w:hAnsi="Courier New" w:cs="Courier New"/>
+          <w:sz w:val="23"/>
+          <w:szCs w:val="23"/>
+          <w:lang w:val="en-US"/>
+        </w:rPr>
+        <w:t>;</w:t>
+      </w:r>
+    </w:p>
+    <w:p>
+      <w:pPr>
+        <w:rPr>
+          <w:rFonts w:ascii="Courier New" w:hAnsi="Courier New" w:cs="Courier New"/>
+          <w:sz w:val="23"/>
+          <w:szCs w:val="23"/>
+          <w:lang w:val="en-US"/>
+        </w:rPr>
+      </w:pPr>
+    </w:p>
+    <w:p>
+      <w:pPr>
+        <w:rPr>
+          <w:b/>
+          <w:sz w:val="32"/>
+          <w:u w:val="single"/>
+        </w:rPr>
+      </w:pPr>
+      <w:r>
+        <w:rPr>
+          <w:b/>
+          <w:sz w:val="32"/>
+          <w:u w:val="single"/>
+        </w:rPr>
+        <w:t xml:space="preserve">TODO: Mapping von Kontonummer zu Zweigstelle (Konto bekommt </w:t>
+      </w:r>
+      <w:proofErr w:type="spellStart"/>
+      <w:r>
+        <w:rPr>
+          <w:b/>
+          <w:sz w:val="32"/>
+          <w:u w:val="single"/>
+        </w:rPr>
+        <w:t>Ref</w:t>
+      </w:r>
+      <w:proofErr w:type="spellEnd"/>
+      <w:r>
+        <w:rPr>
+          <w:b/>
+          <w:sz w:val="32"/>
+          <w:u w:val="single"/>
+        </w:rPr>
+        <w:t xml:space="preserve"> auf Zweigstelle?)</w:t>
+      </w:r>
+    </w:p>
+    <w:p/>
+    <w:p>
+      <w:r>
+        <w:t xml:space="preserve">SQL-Statements zum </w:t>
+      </w:r>
+      <w:r>
+        <w:t xml:space="preserve">Einfügen von </w:t>
+      </w:r>
+      <w:r>
+        <w:t>Beispield</w:t>
+      </w:r>
+      <w:r>
+        <w:t>atensätzen in die Datenbank</w:t>
+      </w:r>
+      <w:r>
+        <w:t>:</w:t>
+      </w:r>
+    </w:p>
+    <w:p>
+      <w:pPr>
+        <w:rPr>
+          <w:rFonts w:ascii="Courier New" w:hAnsi="Courier New" w:cs="Courier New"/>
+          <w:sz w:val="23"/>
+          <w:szCs w:val="23"/>
+        </w:rPr>
+      </w:pPr>
+      <w:r>
+        <w:rPr>
+          <w:rFonts w:ascii="Courier New" w:hAnsi="Courier New" w:cs="Courier New"/>
+          <w:color w:val="770088"/>
+          <w:sz w:val="23"/>
+          <w:szCs w:val="23"/>
+        </w:rPr>
+        <w:t xml:space="preserve">INSERT INTO </w:t>
+      </w:r>
+      <w:r>
+        <w:rPr>
+          <w:rFonts w:ascii="Courier New" w:hAnsi="Courier New" w:cs="Courier New"/>
+          <w:sz w:val="23"/>
+          <w:szCs w:val="23"/>
+        </w:rPr>
+        <w:t xml:space="preserve">Customer </w:t>
+      </w:r>
+      <w:r>
+        <w:rPr>
+          <w:rFonts w:ascii="Courier New" w:hAnsi="Courier New" w:cs="Courier New"/>
+          <w:color w:val="770088"/>
+          <w:sz w:val="23"/>
+          <w:szCs w:val="23"/>
+        </w:rPr>
+        <w:t>VALUES</w:t>
+      </w:r>
+      <w:r>
+        <w:rPr>
+          <w:rFonts w:ascii="Courier New" w:hAnsi="Courier New" w:cs="Courier New"/>
+          <w:sz w:val="23"/>
+          <w:szCs w:val="23"/>
+        </w:rPr>
+        <w:t>(</w:t>
+      </w:r>
+      <w:proofErr w:type="spellStart"/>
+      <w:r>
+        <w:rPr>
+          <w:rFonts w:ascii="Courier New" w:hAnsi="Courier New" w:cs="Courier New"/>
+          <w:sz w:val="23"/>
+          <w:szCs w:val="23"/>
+        </w:rPr>
+        <w:t>CustomerType</w:t>
+      </w:r>
+      <w:proofErr w:type="spellEnd"/>
+      <w:r>
+        <w:rPr>
+          <w:rFonts w:ascii="Courier New" w:hAnsi="Courier New" w:cs="Courier New"/>
+          <w:sz w:val="23"/>
+          <w:szCs w:val="23"/>
+        </w:rPr>
+        <w:t>(</w:t>
+      </w:r>
+      <w:r>
+        <w:rPr>
+          <w:rFonts w:ascii="Courier New" w:hAnsi="Courier New" w:cs="Courier New"/>
+          <w:color w:val="0055AA"/>
+          <w:sz w:val="23"/>
+          <w:szCs w:val="23"/>
+        </w:rPr>
+        <w:t>2345</w:t>
+      </w:r>
+      <w:r>
+        <w:rPr>
+          <w:rFonts w:ascii="Courier New" w:hAnsi="Courier New" w:cs="Courier New"/>
+          <w:sz w:val="23"/>
+          <w:szCs w:val="23"/>
+        </w:rPr>
+        <w:t xml:space="preserve">, 'H. Fach', </w:t>
+      </w:r>
+      <w:proofErr w:type="spellStart"/>
+      <w:r>
+        <w:rPr>
+          <w:rFonts w:ascii="Courier New" w:hAnsi="Courier New" w:cs="Courier New"/>
+          <w:sz w:val="23"/>
+          <w:szCs w:val="23"/>
+        </w:rPr>
+        <w:t>AddressType</w:t>
+      </w:r>
+      <w:proofErr w:type="spellEnd"/>
+      <w:r>
+        <w:rPr>
+          <w:rFonts w:ascii="Courier New" w:hAnsi="Courier New" w:cs="Courier New"/>
+          <w:sz w:val="23"/>
+          <w:szCs w:val="23"/>
+        </w:rPr>
+        <w:t>('</w:t>
+      </w:r>
+      <w:proofErr w:type="spellStart"/>
+      <w:r>
+        <w:rPr>
+          <w:rFonts w:ascii="Courier New" w:hAnsi="Courier New" w:cs="Courier New"/>
+          <w:sz w:val="23"/>
+          <w:szCs w:val="23"/>
+        </w:rPr>
+        <w:t>Münchenerstr</w:t>
+      </w:r>
+      <w:proofErr w:type="spellEnd"/>
+      <w:r>
+        <w:rPr>
+          <w:rFonts w:ascii="Courier New" w:hAnsi="Courier New" w:cs="Courier New"/>
+          <w:sz w:val="23"/>
+          <w:szCs w:val="23"/>
+        </w:rPr>
+        <w:t xml:space="preserve">.', '33', </w:t>
+      </w:r>
+      <w:r>
+        <w:rPr>
+          <w:rFonts w:ascii="Courier New" w:hAnsi="Courier New" w:cs="Courier New"/>
+          <w:color w:val="0055AA"/>
+          <w:sz w:val="23"/>
+          <w:szCs w:val="23"/>
+        </w:rPr>
+        <w:t>60329</w:t>
+      </w:r>
+      <w:r>
+        <w:rPr>
+          <w:rFonts w:ascii="Courier New" w:hAnsi="Courier New" w:cs="Courier New"/>
+          <w:sz w:val="23"/>
+          <w:szCs w:val="23"/>
+        </w:rPr>
+        <w:t>, ' Frankfurt am Main'), 'Geschäftskunde'));</w:t>
+      </w:r>
+    </w:p>
+    <w:p>
+      <w:pPr>
+        <w:rPr>
+          <w:rFonts w:ascii="Courier New" w:hAnsi="Courier New" w:cs="Courier New"/>
+          <w:sz w:val="10"/>
+          <w:szCs w:val="10"/>
+        </w:rPr>
+      </w:pPr>
+    </w:p>
+    <w:p>
+      <w:pPr>
+        <w:rPr>
+          <w:rFonts w:ascii="Courier New" w:hAnsi="Courier New" w:cs="Courier New"/>
+          <w:sz w:val="23"/>
+          <w:szCs w:val="23"/>
+          <w:lang w:val="en-US"/>
+        </w:rPr>
+      </w:pPr>
+      <w:r>
+        <w:rPr>
+          <w:rFonts w:ascii="Courier New" w:hAnsi="Courier New" w:cs="Courier New"/>
+          <w:color w:val="770088"/>
+          <w:sz w:val="23"/>
+          <w:szCs w:val="23"/>
+          <w:lang w:val="en-US"/>
+        </w:rPr>
+        <w:t xml:space="preserve">INSERT INTO </w:t>
+      </w:r>
+      <w:r>
+        <w:rPr>
+          <w:rFonts w:ascii="Courier New" w:hAnsi="Courier New" w:cs="Courier New"/>
+          <w:sz w:val="23"/>
+          <w:szCs w:val="23"/>
+          <w:lang w:val="en-US"/>
+        </w:rPr>
+        <w:t xml:space="preserve">Customer </w:t>
+      </w:r>
+      <w:proofErr w:type="gramStart"/>
+      <w:r>
+        <w:rPr>
+          <w:rFonts w:ascii="Courier New" w:hAnsi="Courier New" w:cs="Courier New"/>
+          <w:color w:val="770088"/>
+          <w:sz w:val="23"/>
+          <w:szCs w:val="23"/>
+          <w:lang w:val="en-US"/>
+        </w:rPr>
+        <w:t>VALUES</w:t>
+      </w:r>
+      <w:r>
+        <w:rPr>
+          <w:rFonts w:ascii="Courier New" w:hAnsi="Courier New" w:cs="Courier New"/>
+          <w:sz w:val="23"/>
+          <w:szCs w:val="23"/>
+          <w:lang w:val="en-US"/>
+        </w:rPr>
+        <w:t>(</w:t>
+      </w:r>
+      <w:proofErr w:type="spellStart"/>
+      <w:proofErr w:type="gramEnd"/>
+      <w:r>
+        <w:rPr>
+          <w:rFonts w:ascii="Courier New" w:hAnsi="Courier New" w:cs="Courier New"/>
+          <w:sz w:val="23"/>
+          <w:szCs w:val="23"/>
+          <w:lang w:val="en-US"/>
+        </w:rPr>
+        <w:t>CustomerType</w:t>
+      </w:r>
+      <w:proofErr w:type="spellEnd"/>
+      <w:r>
+        <w:rPr>
+          <w:rFonts w:ascii="Courier New" w:hAnsi="Courier New" w:cs="Courier New"/>
+          <w:sz w:val="23"/>
+          <w:szCs w:val="23"/>
+          <w:lang w:val="en-US"/>
+        </w:rPr>
+        <w:t>(</w:t>
+      </w:r>
+      <w:r>
+        <w:rPr>
+          <w:rFonts w:ascii="Courier New" w:hAnsi="Courier New" w:cs="Courier New"/>
+          <w:color w:val="0055AA"/>
+          <w:sz w:val="23"/>
+          <w:szCs w:val="23"/>
+          <w:lang w:val="en-US"/>
+        </w:rPr>
+        <w:t>7654</w:t>
+      </w:r>
+      <w:r>
+        <w:rPr>
+          <w:rFonts w:ascii="Courier New" w:hAnsi="Courier New" w:cs="Courier New"/>
+          <w:sz w:val="23"/>
+          <w:szCs w:val="23"/>
+          <w:lang w:val="en-US"/>
+        </w:rPr>
+        <w:t>, '</w:t>
+      </w:r>
+      <w:r>
+        <w:rPr>
+          <w:rFonts w:ascii="Courier New" w:hAnsi="Courier New" w:cs="Courier New"/>
+          <w:sz w:val="23"/>
+          <w:szCs w:val="23"/>
+          <w:lang w:val="en-US"/>
+        </w:rPr>
+        <w:t>B</w:t>
+      </w:r>
+      <w:r>
+        <w:rPr>
+          <w:rFonts w:ascii="Courier New" w:hAnsi="Courier New" w:cs="Courier New"/>
+          <w:sz w:val="23"/>
+          <w:szCs w:val="23"/>
+          <w:lang w:val="en-US"/>
+        </w:rPr>
+        <w:t>.</w:t>
+      </w:r>
+      <w:r>
+        <w:rPr>
+          <w:rFonts w:ascii="Courier New" w:hAnsi="Courier New" w:cs="Courier New"/>
+          <w:sz w:val="23"/>
+          <w:szCs w:val="23"/>
+          <w:lang w:val="en-US"/>
+        </w:rPr>
+        <w:t xml:space="preserve"> Meier</w:t>
+      </w:r>
+      <w:r>
+        <w:rPr>
+          <w:rFonts w:ascii="Courier New" w:hAnsi="Courier New" w:cs="Courier New"/>
+          <w:sz w:val="23"/>
+          <w:szCs w:val="23"/>
+          <w:lang w:val="en-US"/>
+        </w:rPr>
+        <w:t xml:space="preserve">', </w:t>
+      </w:r>
+      <w:proofErr w:type="spellStart"/>
+      <w:r>
+        <w:rPr>
+          <w:rFonts w:ascii="Courier New" w:hAnsi="Courier New" w:cs="Courier New"/>
+          <w:sz w:val="23"/>
+          <w:szCs w:val="23"/>
+          <w:lang w:val="en-US"/>
+        </w:rPr>
+        <w:t>AddressType</w:t>
+      </w:r>
+      <w:proofErr w:type="spellEnd"/>
+      <w:r>
+        <w:rPr>
+          <w:rFonts w:ascii="Courier New" w:hAnsi="Courier New" w:cs="Courier New"/>
+          <w:sz w:val="23"/>
+          <w:szCs w:val="23"/>
+          <w:lang w:val="en-US"/>
+        </w:rPr>
+        <w:t>('</w:t>
+      </w:r>
+      <w:proofErr w:type="spellStart"/>
+      <w:r>
+        <w:rPr>
+          <w:rFonts w:ascii="Courier New" w:hAnsi="Courier New" w:cs="Courier New"/>
+          <w:sz w:val="23"/>
+          <w:szCs w:val="23"/>
+          <w:lang w:val="en-US"/>
+        </w:rPr>
+        <w:t>Eschenweg</w:t>
+      </w:r>
+      <w:proofErr w:type="spellEnd"/>
+      <w:r>
+        <w:rPr>
+          <w:rFonts w:ascii="Courier New" w:hAnsi="Courier New" w:cs="Courier New"/>
+          <w:sz w:val="23"/>
+          <w:szCs w:val="23"/>
+          <w:lang w:val="en-US"/>
+        </w:rPr>
+        <w:t>', '</w:t>
+      </w:r>
+      <w:r>
+        <w:rPr>
+          <w:rFonts w:ascii="Courier New" w:hAnsi="Courier New" w:cs="Courier New"/>
+          <w:sz w:val="23"/>
+          <w:szCs w:val="23"/>
+          <w:lang w:val="en-US"/>
+        </w:rPr>
+        <w:t>12</w:t>
+      </w:r>
+      <w:r>
+        <w:rPr>
+          <w:rFonts w:ascii="Courier New" w:hAnsi="Courier New" w:cs="Courier New"/>
+          <w:sz w:val="23"/>
+          <w:szCs w:val="23"/>
+          <w:lang w:val="en-US"/>
+        </w:rPr>
+        <w:t xml:space="preserve">', </w:t>
+      </w:r>
+      <w:r>
+        <w:rPr>
+          <w:rFonts w:ascii="Courier New" w:hAnsi="Courier New" w:cs="Courier New"/>
+          <w:color w:val="0055AA"/>
+          <w:sz w:val="23"/>
+          <w:szCs w:val="23"/>
+          <w:lang w:val="en-US"/>
+        </w:rPr>
+        <w:t>85354</w:t>
+      </w:r>
+      <w:r>
+        <w:rPr>
+          <w:rFonts w:ascii="Courier New" w:hAnsi="Courier New" w:cs="Courier New"/>
+          <w:sz w:val="23"/>
+          <w:szCs w:val="23"/>
+          <w:lang w:val="en-US"/>
+        </w:rPr>
+        <w:t>, '</w:t>
+      </w:r>
+      <w:proofErr w:type="spellStart"/>
+      <w:r>
+        <w:rPr>
+          <w:rFonts w:ascii="Courier New" w:hAnsi="Courier New" w:cs="Courier New"/>
+          <w:sz w:val="23"/>
+          <w:szCs w:val="23"/>
+          <w:lang w:val="en-US"/>
+        </w:rPr>
+        <w:t>Freising</w:t>
+      </w:r>
+      <w:proofErr w:type="spellEnd"/>
+      <w:r>
+        <w:rPr>
+          <w:rFonts w:ascii="Courier New" w:hAnsi="Courier New" w:cs="Courier New"/>
+          <w:sz w:val="23"/>
+          <w:szCs w:val="23"/>
+          <w:lang w:val="en-US"/>
+        </w:rPr>
+        <w:t>'), '</w:t>
+      </w:r>
+      <w:proofErr w:type="spellStart"/>
+      <w:r>
+        <w:rPr>
+          <w:rFonts w:ascii="Courier New" w:hAnsi="Courier New" w:cs="Courier New"/>
+          <w:sz w:val="23"/>
+          <w:szCs w:val="23"/>
+          <w:lang w:val="en-US"/>
+        </w:rPr>
+        <w:t>Privat</w:t>
+      </w:r>
+      <w:r>
+        <w:rPr>
+          <w:rFonts w:ascii="Courier New" w:hAnsi="Courier New" w:cs="Courier New"/>
+          <w:sz w:val="23"/>
+          <w:szCs w:val="23"/>
+          <w:lang w:val="en-US"/>
+        </w:rPr>
+        <w:t>kunde</w:t>
+      </w:r>
+      <w:proofErr w:type="spellEnd"/>
+      <w:r>
+        <w:rPr>
+          <w:rFonts w:ascii="Courier New" w:hAnsi="Courier New" w:cs="Courier New"/>
+          <w:sz w:val="23"/>
+          <w:szCs w:val="23"/>
+          <w:lang w:val="en-US"/>
+        </w:rPr>
+        <w:t>'));</w:t>
+      </w:r>
+    </w:p>
+    <w:p>
+      <w:pPr>
+        <w:rPr>
+          <w:rFonts w:ascii="Courier New" w:hAnsi="Courier New" w:cs="Courier New"/>
+          <w:sz w:val="10"/>
+          <w:szCs w:val="10"/>
+          <w:lang w:val="en-US"/>
+        </w:rPr>
+      </w:pPr>
+    </w:p>
+    <w:p>
+      <w:pPr>
+        <w:rPr>
+          <w:rFonts w:ascii="Courier New" w:hAnsi="Courier New" w:cs="Courier New"/>
+          <w:sz w:val="23"/>
+          <w:szCs w:val="23"/>
+          <w:lang w:val="en-US"/>
+        </w:rPr>
+      </w:pPr>
+      <w:r>
+        <w:rPr>
+          <w:rFonts w:ascii="Courier New" w:hAnsi="Courier New" w:cs="Courier New"/>
+          <w:color w:val="770088"/>
+          <w:sz w:val="23"/>
+          <w:szCs w:val="23"/>
+          <w:lang w:val="en-US"/>
+        </w:rPr>
+        <w:t xml:space="preserve">INSERT INTO </w:t>
+      </w:r>
+      <w:r>
+        <w:rPr>
+          <w:rFonts w:ascii="Courier New" w:hAnsi="Courier New" w:cs="Courier New"/>
+          <w:sz w:val="23"/>
+          <w:szCs w:val="23"/>
+          <w:lang w:val="en-US"/>
+        </w:rPr>
+        <w:t xml:space="preserve">Customer </w:t>
+      </w:r>
+      <w:proofErr w:type="gramStart"/>
+      <w:r>
+        <w:rPr>
+          <w:rFonts w:ascii="Courier New" w:hAnsi="Courier New" w:cs="Courier New"/>
+          <w:color w:val="770088"/>
+          <w:sz w:val="23"/>
+          <w:szCs w:val="23"/>
+          <w:lang w:val="en-US"/>
+        </w:rPr>
+        <w:t>VALUES</w:t>
+      </w:r>
+      <w:r>
+        <w:rPr>
+          <w:rFonts w:ascii="Courier New" w:hAnsi="Courier New" w:cs="Courier New"/>
+          <w:sz w:val="23"/>
+          <w:szCs w:val="23"/>
+          <w:lang w:val="en-US"/>
+        </w:rPr>
+        <w:t>(</w:t>
+      </w:r>
+      <w:proofErr w:type="spellStart"/>
+      <w:proofErr w:type="gramEnd"/>
+      <w:r>
+        <w:rPr>
+          <w:rFonts w:ascii="Courier New" w:hAnsi="Courier New" w:cs="Courier New"/>
+          <w:sz w:val="23"/>
+          <w:szCs w:val="23"/>
+          <w:lang w:val="en-US"/>
+        </w:rPr>
+        <w:t>CustomerType</w:t>
+      </w:r>
+      <w:proofErr w:type="spellEnd"/>
+      <w:r>
+        <w:rPr>
+          <w:rFonts w:ascii="Courier New" w:hAnsi="Courier New" w:cs="Courier New"/>
+          <w:sz w:val="23"/>
+          <w:szCs w:val="23"/>
+          <w:lang w:val="en-US"/>
+        </w:rPr>
+        <w:t>(</w:t>
+      </w:r>
+      <w:r>
+        <w:rPr>
+          <w:rFonts w:ascii="Courier New" w:hAnsi="Courier New" w:cs="Courier New"/>
+          <w:color w:val="0055AA"/>
+          <w:sz w:val="23"/>
+          <w:szCs w:val="23"/>
+          <w:lang w:val="en-US"/>
+        </w:rPr>
+        <w:t>8764</w:t>
+      </w:r>
+      <w:r>
+        <w:rPr>
+          <w:rFonts w:ascii="Courier New" w:hAnsi="Courier New" w:cs="Courier New"/>
+          <w:sz w:val="23"/>
+          <w:szCs w:val="23"/>
+          <w:lang w:val="en-US"/>
+        </w:rPr>
+        <w:t xml:space="preserve">, 'J. </w:t>
+      </w:r>
+      <w:proofErr w:type="spellStart"/>
+      <w:r>
+        <w:rPr>
+          <w:rFonts w:ascii="Courier New" w:hAnsi="Courier New" w:cs="Courier New"/>
+          <w:sz w:val="23"/>
+          <w:szCs w:val="23"/>
+          <w:lang w:val="en-US"/>
+        </w:rPr>
+        <w:t>Wiesner</w:t>
+      </w:r>
+      <w:proofErr w:type="spellEnd"/>
+      <w:r>
+        <w:rPr>
+          <w:rFonts w:ascii="Courier New" w:hAnsi="Courier New" w:cs="Courier New"/>
+          <w:sz w:val="23"/>
+          <w:szCs w:val="23"/>
+          <w:lang w:val="en-US"/>
+        </w:rPr>
+        <w:t xml:space="preserve">', </w:t>
+      </w:r>
+      <w:proofErr w:type="spellStart"/>
+      <w:r>
+        <w:rPr>
+          <w:rFonts w:ascii="Courier New" w:hAnsi="Courier New" w:cs="Courier New"/>
+          <w:sz w:val="23"/>
+          <w:szCs w:val="23"/>
+          <w:lang w:val="en-US"/>
+        </w:rPr>
+        <w:t>AddressType</w:t>
+      </w:r>
+      <w:proofErr w:type="spellEnd"/>
+      <w:r>
+        <w:rPr>
+          <w:rFonts w:ascii="Courier New" w:hAnsi="Courier New" w:cs="Courier New"/>
+          <w:sz w:val="23"/>
+          <w:szCs w:val="23"/>
+          <w:lang w:val="en-US"/>
+        </w:rPr>
+        <w:t>('</w:t>
+      </w:r>
+      <w:proofErr w:type="spellStart"/>
+      <w:r>
+        <w:rPr>
+          <w:rFonts w:ascii="Courier New" w:hAnsi="Courier New" w:cs="Courier New"/>
+          <w:sz w:val="23"/>
+          <w:szCs w:val="23"/>
+          <w:lang w:val="en-US"/>
+        </w:rPr>
+        <w:t>Schellingstr</w:t>
+      </w:r>
+      <w:proofErr w:type="spellEnd"/>
+      <w:r>
+        <w:rPr>
+          <w:rFonts w:ascii="Courier New" w:hAnsi="Courier New" w:cs="Courier New"/>
+          <w:sz w:val="23"/>
+          <w:szCs w:val="23"/>
+          <w:lang w:val="en-US"/>
+        </w:rPr>
+        <w:t xml:space="preserve">.', '42', </w:t>
+      </w:r>
+      <w:r>
+        <w:rPr>
+          <w:rFonts w:ascii="Courier New" w:hAnsi="Courier New" w:cs="Courier New"/>
+          <w:color w:val="0055AA"/>
+          <w:sz w:val="23"/>
+          <w:szCs w:val="23"/>
+          <w:lang w:val="en-US"/>
+        </w:rPr>
+        <w:t>80799</w:t>
+      </w:r>
+      <w:r>
+        <w:rPr>
+          <w:rFonts w:ascii="Courier New" w:hAnsi="Courier New" w:cs="Courier New"/>
+          <w:sz w:val="23"/>
+          <w:szCs w:val="23"/>
+          <w:lang w:val="en-US"/>
+        </w:rPr>
+        <w:t>, '</w:t>
+      </w:r>
+      <w:proofErr w:type="spellStart"/>
+      <w:r>
+        <w:rPr>
+          <w:rFonts w:ascii="Courier New" w:hAnsi="Courier New" w:cs="Courier New"/>
+          <w:sz w:val="23"/>
+          <w:szCs w:val="23"/>
+          <w:lang w:val="en-US"/>
+        </w:rPr>
+        <w:t>München</w:t>
+      </w:r>
+      <w:proofErr w:type="spellEnd"/>
+      <w:r>
+        <w:rPr>
+          <w:rFonts w:ascii="Courier New" w:hAnsi="Courier New" w:cs="Courier New"/>
+          <w:sz w:val="23"/>
+          <w:szCs w:val="23"/>
+          <w:lang w:val="en-US"/>
+        </w:rPr>
+        <w:t>'), '</w:t>
+      </w:r>
+      <w:proofErr w:type="spellStart"/>
+      <w:r>
+        <w:rPr>
+          <w:rFonts w:ascii="Courier New" w:hAnsi="Courier New" w:cs="Courier New"/>
+          <w:sz w:val="23"/>
+          <w:szCs w:val="23"/>
+          <w:lang w:val="en-US"/>
+        </w:rPr>
+        <w:t>Geschäftskunde</w:t>
+      </w:r>
+      <w:proofErr w:type="spellEnd"/>
+      <w:r>
+        <w:rPr>
+          <w:rFonts w:ascii="Courier New" w:hAnsi="Courier New" w:cs="Courier New"/>
+          <w:sz w:val="23"/>
+          <w:szCs w:val="23"/>
+          <w:lang w:val="en-US"/>
+        </w:rPr>
+        <w:t>'));</w:t>
+      </w:r>
+    </w:p>
+    <w:p>
+      <w:pPr>
+        <w:rPr>
+          <w:rFonts w:ascii="Courier New" w:hAnsi="Courier New" w:cs="Courier New"/>
+          <w:sz w:val="23"/>
+          <w:szCs w:val="23"/>
+          <w:lang w:val="en-US"/>
+        </w:rPr>
+      </w:pPr>
+    </w:p>
+    <w:p>
+      <w:pPr>
+        <w:rPr>
+          <w:rFonts w:ascii="Courier New" w:hAnsi="Courier New" w:cs="Courier New"/>
+          <w:sz w:val="23"/>
+          <w:szCs w:val="23"/>
+          <w:lang w:val="en-US"/>
+        </w:rPr>
+      </w:pPr>
+      <w:r>
+        <w:rPr>
+          <w:rFonts w:ascii="Courier New" w:hAnsi="Courier New" w:cs="Courier New"/>
+          <w:color w:val="770088"/>
+          <w:sz w:val="23"/>
+          <w:szCs w:val="23"/>
+          <w:lang w:val="en-US"/>
+        </w:rPr>
+        <w:t>INSERT INTO</w:t>
+      </w:r>
+      <w:r>
+        <w:rPr>
+          <w:rFonts w:ascii="Courier New" w:hAnsi="Courier New" w:cs="Courier New"/>
+          <w:sz w:val="23"/>
+          <w:szCs w:val="23"/>
+          <w:lang w:val="en-US"/>
+        </w:rPr>
+        <w:t xml:space="preserve"> </w:t>
+      </w:r>
+      <w:proofErr w:type="spellStart"/>
+      <w:r>
+        <w:rPr>
+          <w:rFonts w:ascii="Courier New" w:hAnsi="Courier New" w:cs="Courier New"/>
+          <w:sz w:val="23"/>
+          <w:szCs w:val="23"/>
+          <w:lang w:val="en-US"/>
+        </w:rPr>
+        <w:t>BranchOffice</w:t>
+      </w:r>
+      <w:proofErr w:type="spellEnd"/>
+      <w:r>
+        <w:rPr>
+          <w:rFonts w:ascii="Courier New" w:hAnsi="Courier New" w:cs="Courier New"/>
+          <w:sz w:val="23"/>
+          <w:szCs w:val="23"/>
+          <w:lang w:val="en-US"/>
+        </w:rPr>
+        <w:t xml:space="preserve"> </w:t>
+      </w:r>
+      <w:proofErr w:type="gramStart"/>
+      <w:r>
+        <w:rPr>
+          <w:rFonts w:ascii="Courier New" w:hAnsi="Courier New" w:cs="Courier New"/>
+          <w:color w:val="770088"/>
+          <w:sz w:val="23"/>
+          <w:szCs w:val="23"/>
+          <w:lang w:val="en-US"/>
+        </w:rPr>
+        <w:t>VALUES</w:t>
+      </w:r>
+      <w:r>
+        <w:rPr>
+          <w:rFonts w:ascii="Courier New" w:hAnsi="Courier New" w:cs="Courier New"/>
+          <w:sz w:val="23"/>
+          <w:szCs w:val="23"/>
+          <w:lang w:val="en-US"/>
+        </w:rPr>
+        <w:t>(</w:t>
+      </w:r>
+      <w:proofErr w:type="spellStart"/>
+      <w:proofErr w:type="gramEnd"/>
+      <w:r>
+        <w:rPr>
+          <w:rFonts w:ascii="Courier New" w:hAnsi="Courier New" w:cs="Courier New"/>
+          <w:sz w:val="23"/>
+          <w:szCs w:val="23"/>
+          <w:lang w:val="en-US"/>
+        </w:rPr>
+        <w:t>BranchOfficeType</w:t>
+      </w:r>
+      <w:proofErr w:type="spellEnd"/>
+      <w:r>
+        <w:rPr>
+          <w:rFonts w:ascii="Courier New" w:hAnsi="Courier New" w:cs="Courier New"/>
+          <w:sz w:val="23"/>
+          <w:szCs w:val="23"/>
+          <w:lang w:val="en-US"/>
+        </w:rPr>
+        <w:t>('</w:t>
+      </w:r>
+      <w:proofErr w:type="spellStart"/>
+      <w:r>
+        <w:rPr>
+          <w:rFonts w:ascii="Courier New" w:hAnsi="Courier New" w:cs="Courier New"/>
+          <w:sz w:val="23"/>
+          <w:szCs w:val="23"/>
+          <w:lang w:val="en-US"/>
+        </w:rPr>
+        <w:t>Bachdorf</w:t>
+      </w:r>
+      <w:proofErr w:type="spellEnd"/>
+      <w:r>
+        <w:rPr>
+          <w:rFonts w:ascii="Courier New" w:hAnsi="Courier New" w:cs="Courier New"/>
+          <w:sz w:val="23"/>
+          <w:szCs w:val="23"/>
+          <w:lang w:val="en-US"/>
+        </w:rPr>
+        <w:t xml:space="preserve">', </w:t>
+      </w:r>
+      <w:proofErr w:type="spellStart"/>
+      <w:r>
+        <w:rPr>
+          <w:rFonts w:ascii="Courier New" w:hAnsi="Courier New" w:cs="Courier New"/>
+          <w:sz w:val="23"/>
+          <w:szCs w:val="23"/>
+          <w:lang w:val="en-US"/>
+        </w:rPr>
+        <w:t>AddressType</w:t>
+      </w:r>
+      <w:proofErr w:type="spellEnd"/>
+      <w:r>
+        <w:rPr>
+          <w:rFonts w:ascii="Courier New" w:hAnsi="Courier New" w:cs="Courier New"/>
+          <w:sz w:val="23"/>
+          <w:szCs w:val="23"/>
+          <w:lang w:val="en-US"/>
+        </w:rPr>
+        <w:t>('</w:t>
+      </w:r>
+      <w:proofErr w:type="spellStart"/>
+      <w:r>
+        <w:rPr>
+          <w:rFonts w:ascii="Courier New" w:hAnsi="Courier New" w:cs="Courier New"/>
+          <w:sz w:val="23"/>
+          <w:szCs w:val="23"/>
+          <w:lang w:val="en-US"/>
+        </w:rPr>
+        <w:t>Hochstr</w:t>
+      </w:r>
+      <w:proofErr w:type="spellEnd"/>
+      <w:r>
+        <w:rPr>
+          <w:rFonts w:ascii="Courier New" w:hAnsi="Courier New" w:cs="Courier New"/>
+          <w:sz w:val="23"/>
+          <w:szCs w:val="23"/>
+          <w:lang w:val="en-US"/>
+        </w:rPr>
+        <w:t xml:space="preserve">.', '1', </w:t>
+      </w:r>
+      <w:r>
+        <w:rPr>
+          <w:rFonts w:ascii="Courier New" w:hAnsi="Courier New" w:cs="Courier New"/>
+          <w:color w:val="0055AA"/>
+          <w:sz w:val="23"/>
+          <w:szCs w:val="23"/>
+          <w:lang w:val="en-US"/>
+        </w:rPr>
+        <w:t>81669</w:t>
+      </w:r>
+      <w:r>
+        <w:rPr>
+          <w:rFonts w:ascii="Courier New" w:hAnsi="Courier New" w:cs="Courier New"/>
+          <w:sz w:val="23"/>
+          <w:szCs w:val="23"/>
+          <w:lang w:val="en-US"/>
+        </w:rPr>
+        <w:t>, '</w:t>
+      </w:r>
+      <w:proofErr w:type="spellStart"/>
+      <w:r>
+        <w:rPr>
+          <w:rFonts w:ascii="Courier New" w:hAnsi="Courier New" w:cs="Courier New"/>
+          <w:sz w:val="23"/>
+          <w:szCs w:val="23"/>
+          <w:lang w:val="en-US"/>
+        </w:rPr>
+        <w:t>München</w:t>
+      </w:r>
+      <w:proofErr w:type="spellEnd"/>
+      <w:r>
+        <w:rPr>
+          <w:rFonts w:ascii="Courier New" w:hAnsi="Courier New" w:cs="Courier New"/>
+          <w:sz w:val="23"/>
+          <w:szCs w:val="23"/>
+          <w:lang w:val="en-US"/>
+        </w:rPr>
+        <w:t xml:space="preserve">'), </w:t>
+      </w:r>
+      <w:r>
+        <w:rPr>
+          <w:rFonts w:ascii="Courier New" w:hAnsi="Courier New" w:cs="Courier New"/>
+          <w:color w:val="0055AA"/>
+          <w:sz w:val="23"/>
+          <w:szCs w:val="23"/>
+          <w:lang w:val="en-US"/>
+        </w:rPr>
+        <w:t>1768</w:t>
+      </w:r>
+      <w:r>
+        <w:rPr>
+          <w:rFonts w:ascii="Courier New" w:hAnsi="Courier New" w:cs="Courier New"/>
+          <w:sz w:val="23"/>
+          <w:szCs w:val="23"/>
+          <w:lang w:val="en-US"/>
+        </w:rPr>
+        <w:t>));</w:t>
+      </w:r>
+    </w:p>
+    <w:p>
+      <w:pPr>
+        <w:rPr>
+          <w:rFonts w:ascii="Courier New" w:hAnsi="Courier New" w:cs="Courier New"/>
+          <w:sz w:val="10"/>
+          <w:szCs w:val="10"/>
+          <w:lang w:val="en-US"/>
+        </w:rPr>
+      </w:pPr>
+    </w:p>
+    <w:p>
+      <w:pPr>
+        <w:rPr>
+          <w:rFonts w:ascii="Courier New" w:hAnsi="Courier New" w:cs="Courier New"/>
+          <w:sz w:val="23"/>
+          <w:szCs w:val="23"/>
+          <w:lang w:val="en-US"/>
+        </w:rPr>
+      </w:pPr>
+      <w:r>
+        <w:rPr>
+          <w:rFonts w:ascii="Courier New" w:hAnsi="Courier New" w:cs="Courier New"/>
+          <w:color w:val="770088"/>
+          <w:sz w:val="23"/>
+          <w:szCs w:val="23"/>
+          <w:lang w:val="en-US"/>
+        </w:rPr>
+        <w:t>INSERT INTO</w:t>
+      </w:r>
+      <w:r>
+        <w:rPr>
+          <w:rFonts w:ascii="Courier New" w:hAnsi="Courier New" w:cs="Courier New"/>
+          <w:sz w:val="23"/>
+          <w:szCs w:val="23"/>
+          <w:lang w:val="en-US"/>
+        </w:rPr>
+        <w:t xml:space="preserve"> </w:t>
+      </w:r>
+      <w:proofErr w:type="spellStart"/>
+      <w:r>
+        <w:rPr>
+          <w:rFonts w:ascii="Courier New" w:hAnsi="Courier New" w:cs="Courier New"/>
+          <w:sz w:val="23"/>
+          <w:szCs w:val="23"/>
+          <w:lang w:val="en-US"/>
+        </w:rPr>
+        <w:t>BranchOffice</w:t>
+      </w:r>
+      <w:proofErr w:type="spellEnd"/>
+      <w:r>
+        <w:rPr>
+          <w:rFonts w:ascii="Courier New" w:hAnsi="Courier New" w:cs="Courier New"/>
+          <w:sz w:val="23"/>
+          <w:szCs w:val="23"/>
+          <w:lang w:val="en-US"/>
+        </w:rPr>
+        <w:t xml:space="preserve"> </w:t>
+      </w:r>
+      <w:proofErr w:type="gramStart"/>
+      <w:r>
+        <w:rPr>
+          <w:rFonts w:ascii="Courier New" w:hAnsi="Courier New" w:cs="Courier New"/>
+          <w:color w:val="770088"/>
+          <w:sz w:val="23"/>
+          <w:szCs w:val="23"/>
+          <w:lang w:val="en-US"/>
+        </w:rPr>
+        <w:t>VALUES</w:t>
+      </w:r>
+      <w:r>
+        <w:rPr>
+          <w:rFonts w:ascii="Courier New" w:hAnsi="Courier New" w:cs="Courier New"/>
+          <w:sz w:val="23"/>
+          <w:szCs w:val="23"/>
+          <w:lang w:val="en-US"/>
+        </w:rPr>
+        <w:t>(</w:t>
+      </w:r>
+      <w:proofErr w:type="spellStart"/>
+      <w:proofErr w:type="gramEnd"/>
+      <w:r>
+        <w:rPr>
+          <w:rFonts w:ascii="Courier New" w:hAnsi="Courier New" w:cs="Courier New"/>
+          <w:sz w:val="23"/>
+          <w:szCs w:val="23"/>
+          <w:lang w:val="en-US"/>
+        </w:rPr>
+        <w:t>BranchOfficeType</w:t>
+      </w:r>
+      <w:proofErr w:type="spellEnd"/>
+      <w:r>
+        <w:rPr>
+          <w:rFonts w:ascii="Courier New" w:hAnsi="Courier New" w:cs="Courier New"/>
+          <w:sz w:val="23"/>
+          <w:szCs w:val="23"/>
+          <w:lang w:val="en-US"/>
+        </w:rPr>
+        <w:t>('</w:t>
+      </w:r>
+      <w:proofErr w:type="spellStart"/>
+      <w:r>
+        <w:rPr>
+          <w:rFonts w:ascii="Courier New" w:hAnsi="Courier New" w:cs="Courier New"/>
+          <w:sz w:val="23"/>
+          <w:szCs w:val="23"/>
+          <w:lang w:val="en-US"/>
+        </w:rPr>
+        <w:t>Riedering</w:t>
+      </w:r>
+      <w:proofErr w:type="spellEnd"/>
+      <w:r>
+        <w:rPr>
+          <w:rFonts w:ascii="Courier New" w:hAnsi="Courier New" w:cs="Courier New"/>
+          <w:sz w:val="23"/>
+          <w:szCs w:val="23"/>
+          <w:lang w:val="en-US"/>
+        </w:rPr>
+        <w:t xml:space="preserve">', </w:t>
+      </w:r>
+      <w:proofErr w:type="spellStart"/>
+      <w:r>
+        <w:rPr>
+          <w:rFonts w:ascii="Courier New" w:hAnsi="Courier New" w:cs="Courier New"/>
+          <w:sz w:val="23"/>
+          <w:szCs w:val="23"/>
+          <w:lang w:val="en-US"/>
+        </w:rPr>
+        <w:t>AddressType</w:t>
+      </w:r>
+      <w:proofErr w:type="spellEnd"/>
+      <w:r>
+        <w:rPr>
+          <w:rFonts w:ascii="Courier New" w:hAnsi="Courier New" w:cs="Courier New"/>
+          <w:sz w:val="23"/>
+          <w:szCs w:val="23"/>
+          <w:lang w:val="en-US"/>
+        </w:rPr>
+        <w:t>('</w:t>
+      </w:r>
+      <w:proofErr w:type="spellStart"/>
+      <w:r>
+        <w:rPr>
+          <w:rFonts w:ascii="Courier New" w:hAnsi="Courier New" w:cs="Courier New"/>
+          <w:sz w:val="23"/>
+          <w:szCs w:val="23"/>
+          <w:lang w:val="en-US"/>
+        </w:rPr>
+        <w:t>Simseestr</w:t>
+      </w:r>
+      <w:proofErr w:type="spellEnd"/>
+      <w:r>
+        <w:rPr>
+          <w:rFonts w:ascii="Courier New" w:hAnsi="Courier New" w:cs="Courier New"/>
+          <w:sz w:val="23"/>
+          <w:szCs w:val="23"/>
+          <w:lang w:val="en-US"/>
+        </w:rPr>
+        <w:t xml:space="preserve">.', '3', </w:t>
+      </w:r>
+      <w:r>
+        <w:rPr>
+          <w:rFonts w:ascii="Courier New" w:hAnsi="Courier New" w:cs="Courier New"/>
+          <w:color w:val="0055AA"/>
+          <w:sz w:val="23"/>
+          <w:szCs w:val="23"/>
+          <w:lang w:val="en-US"/>
+        </w:rPr>
+        <w:t>81549</w:t>
+      </w:r>
+      <w:r>
+        <w:rPr>
+          <w:rFonts w:ascii="Courier New" w:hAnsi="Courier New" w:cs="Courier New"/>
+          <w:sz w:val="23"/>
+          <w:szCs w:val="23"/>
+          <w:lang w:val="en-US"/>
+        </w:rPr>
+        <w:t>, '</w:t>
+      </w:r>
+      <w:proofErr w:type="spellStart"/>
+      <w:r>
+        <w:rPr>
+          <w:rFonts w:ascii="Courier New" w:hAnsi="Courier New" w:cs="Courier New"/>
+          <w:sz w:val="23"/>
+          <w:szCs w:val="23"/>
+          <w:lang w:val="en-US"/>
+        </w:rPr>
+        <w:t>München</w:t>
+      </w:r>
+      <w:proofErr w:type="spellEnd"/>
+      <w:r>
+        <w:rPr>
+          <w:rFonts w:ascii="Courier New" w:hAnsi="Courier New" w:cs="Courier New"/>
+          <w:sz w:val="23"/>
+          <w:szCs w:val="23"/>
+          <w:lang w:val="en-US"/>
+        </w:rPr>
+        <w:t xml:space="preserve">'), </w:t>
+      </w:r>
+      <w:r>
+        <w:rPr>
+          <w:rFonts w:ascii="Courier New" w:hAnsi="Courier New" w:cs="Courier New"/>
+          <w:color w:val="0055AA"/>
+          <w:sz w:val="23"/>
+          <w:szCs w:val="23"/>
+          <w:lang w:val="en-US"/>
+        </w:rPr>
+        <w:t>9823</w:t>
+      </w:r>
+      <w:r>
+        <w:rPr>
+          <w:rFonts w:ascii="Courier New" w:hAnsi="Courier New" w:cs="Courier New"/>
+          <w:sz w:val="23"/>
+          <w:szCs w:val="23"/>
+          <w:lang w:val="en-US"/>
+        </w:rPr>
+        <w:t>));</w:t>
+      </w:r>
+    </w:p>
+    <w:p>
+      <w:pPr>
+        <w:rPr>
+          <w:lang w:val="en-US"/>
+        </w:rPr>
+      </w:pPr>
+    </w:p>
+    <w:p>
+      <w:pPr>
+        <w:rPr>
+          <w:rFonts w:ascii="Courier New" w:hAnsi="Courier New" w:cs="Courier New"/>
+          <w:sz w:val="23"/>
+          <w:szCs w:val="23"/>
+          <w:lang w:val="en-US"/>
+        </w:rPr>
+      </w:pPr>
+      <w:r>
+        <w:rPr>
+          <w:rFonts w:ascii="Courier New" w:hAnsi="Courier New" w:cs="Courier New"/>
+          <w:color w:val="770088"/>
+          <w:sz w:val="23"/>
+          <w:szCs w:val="23"/>
+          <w:lang w:val="en-US"/>
+        </w:rPr>
+        <w:t>INSERT INTO</w:t>
+      </w:r>
+      <w:r>
+        <w:rPr>
+          <w:rFonts w:ascii="Courier New" w:hAnsi="Courier New" w:cs="Courier New"/>
+          <w:sz w:val="23"/>
+          <w:szCs w:val="23"/>
+          <w:lang w:val="en-US"/>
+        </w:rPr>
+        <w:t xml:space="preserve"> </w:t>
+      </w:r>
+      <w:proofErr w:type="spellStart"/>
+      <w:r>
+        <w:rPr>
+          <w:rFonts w:ascii="Courier New" w:hAnsi="Courier New" w:cs="Courier New"/>
+          <w:sz w:val="23"/>
+          <w:szCs w:val="23"/>
+          <w:lang w:val="en-US"/>
+        </w:rPr>
+        <w:t>AccountTable</w:t>
+      </w:r>
+      <w:proofErr w:type="spellEnd"/>
+      <w:r>
+        <w:rPr>
+          <w:rFonts w:ascii="Courier New" w:hAnsi="Courier New" w:cs="Courier New"/>
+          <w:sz w:val="23"/>
+          <w:szCs w:val="23"/>
+          <w:lang w:val="en-US"/>
+        </w:rPr>
+        <w:t xml:space="preserve"> </w:t>
+      </w:r>
+      <w:proofErr w:type="gramStart"/>
+      <w:r>
+        <w:rPr>
+          <w:rFonts w:ascii="Courier New" w:hAnsi="Courier New" w:cs="Courier New"/>
+          <w:color w:val="770088"/>
+          <w:sz w:val="23"/>
+          <w:szCs w:val="23"/>
+          <w:lang w:val="en-US"/>
+        </w:rPr>
+        <w:t>VALUES</w:t>
+      </w:r>
+      <w:r>
+        <w:rPr>
+          <w:rFonts w:ascii="Courier New" w:hAnsi="Courier New" w:cs="Courier New"/>
+          <w:sz w:val="23"/>
+          <w:szCs w:val="23"/>
+          <w:lang w:val="en-US"/>
+        </w:rPr>
+        <w:t>(</w:t>
+      </w:r>
+      <w:proofErr w:type="spellStart"/>
+      <w:proofErr w:type="gramEnd"/>
+      <w:r>
+        <w:rPr>
+          <w:rFonts w:ascii="Courier New" w:hAnsi="Courier New" w:cs="Courier New"/>
+          <w:sz w:val="23"/>
+          <w:szCs w:val="23"/>
+          <w:lang w:val="en-US"/>
+        </w:rPr>
+        <w:t>AccountType</w:t>
+      </w:r>
+      <w:proofErr w:type="spellEnd"/>
+      <w:r>
+        <w:rPr>
+          <w:rFonts w:ascii="Courier New" w:hAnsi="Courier New" w:cs="Courier New"/>
+          <w:sz w:val="23"/>
+          <w:szCs w:val="23"/>
+          <w:lang w:val="en-US"/>
+        </w:rPr>
+        <w:t>(</w:t>
+      </w:r>
+      <w:r>
+        <w:rPr>
+          <w:rFonts w:ascii="Courier New" w:hAnsi="Courier New" w:cs="Courier New"/>
+          <w:color w:val="0055AA"/>
+          <w:sz w:val="23"/>
+          <w:szCs w:val="23"/>
+          <w:lang w:val="en-US"/>
+        </w:rPr>
+        <w:t>120768</w:t>
+      </w:r>
+      <w:r>
+        <w:rPr>
+          <w:rFonts w:ascii="Courier New" w:hAnsi="Courier New" w:cs="Courier New"/>
+          <w:sz w:val="23"/>
+          <w:szCs w:val="23"/>
+          <w:lang w:val="en-US"/>
+        </w:rPr>
+        <w:t xml:space="preserve">, </w:t>
+      </w:r>
+      <w:r>
+        <w:rPr>
+          <w:rFonts w:ascii="Courier New" w:hAnsi="Courier New" w:cs="Courier New"/>
+          <w:color w:val="0055AA"/>
+          <w:sz w:val="23"/>
+          <w:szCs w:val="23"/>
+          <w:lang w:val="en-US"/>
+        </w:rPr>
+        <w:t>234.56</w:t>
+      </w:r>
+      <w:r>
+        <w:rPr>
+          <w:rFonts w:ascii="Courier New" w:hAnsi="Courier New" w:cs="Courier New"/>
+          <w:sz w:val="23"/>
+          <w:szCs w:val="23"/>
+          <w:lang w:val="en-US"/>
+        </w:rPr>
+        <w:t xml:space="preserve">, 'S', </w:t>
+      </w:r>
+      <w:proofErr w:type="spellStart"/>
+      <w:r>
+        <w:rPr>
+          <w:rFonts w:ascii="Courier New" w:hAnsi="Courier New" w:cs="Courier New"/>
+          <w:sz w:val="23"/>
+          <w:szCs w:val="23"/>
+          <w:lang w:val="en-US"/>
+        </w:rPr>
+        <w:t>AccountOwnerType</w:t>
+      </w:r>
+      <w:proofErr w:type="spellEnd"/>
+      <w:r>
+        <w:rPr>
+          <w:rFonts w:ascii="Courier New" w:hAnsi="Courier New" w:cs="Courier New"/>
+          <w:sz w:val="23"/>
+          <w:szCs w:val="23"/>
+          <w:lang w:val="en-US"/>
+        </w:rPr>
+        <w:t>()));</w:t>
+      </w:r>
+    </w:p>
+    <w:p>
+      <w:pPr>
+        <w:rPr>
+          <w:rFonts w:ascii="Courier New" w:hAnsi="Courier New" w:cs="Courier New"/>
+          <w:sz w:val="10"/>
+          <w:szCs w:val="23"/>
+          <w:lang w:val="en-US"/>
+        </w:rPr>
+      </w:pPr>
+    </w:p>
+    <w:p>
+      <w:pPr>
+        <w:rPr>
+          <w:rFonts w:ascii="Courier New" w:hAnsi="Courier New" w:cs="Courier New"/>
+          <w:sz w:val="23"/>
+          <w:szCs w:val="23"/>
+          <w:lang w:val="en-US"/>
+        </w:rPr>
+      </w:pPr>
+      <w:r>
+        <w:rPr>
+          <w:rFonts w:ascii="Courier New" w:hAnsi="Courier New" w:cs="Courier New"/>
+          <w:color w:val="770088"/>
+          <w:sz w:val="23"/>
+          <w:szCs w:val="23"/>
+          <w:lang w:val="en-US"/>
+        </w:rPr>
+        <w:t>INSERT INTO</w:t>
+      </w:r>
+      <w:r>
+        <w:rPr>
+          <w:rFonts w:ascii="Courier New" w:hAnsi="Courier New" w:cs="Courier New"/>
+          <w:sz w:val="23"/>
+          <w:szCs w:val="23"/>
+          <w:lang w:val="en-US"/>
+        </w:rPr>
+        <w:t xml:space="preserve"> </w:t>
+      </w:r>
+      <w:proofErr w:type="spellStart"/>
+      <w:r>
+        <w:rPr>
+          <w:rFonts w:ascii="Courier New" w:hAnsi="Courier New" w:cs="Courier New"/>
+          <w:sz w:val="23"/>
+          <w:szCs w:val="23"/>
+          <w:lang w:val="en-US"/>
+        </w:rPr>
+        <w:t>AccountTable</w:t>
+      </w:r>
+      <w:proofErr w:type="spellEnd"/>
+      <w:r>
+        <w:rPr>
+          <w:rFonts w:ascii="Courier New" w:hAnsi="Courier New" w:cs="Courier New"/>
+          <w:sz w:val="23"/>
+          <w:szCs w:val="23"/>
+          <w:lang w:val="en-US"/>
+        </w:rPr>
+        <w:t xml:space="preserve"> </w:t>
+      </w:r>
+      <w:proofErr w:type="gramStart"/>
+      <w:r>
+        <w:rPr>
+          <w:rFonts w:ascii="Courier New" w:hAnsi="Courier New" w:cs="Courier New"/>
+          <w:color w:val="770088"/>
+          <w:sz w:val="23"/>
+          <w:szCs w:val="23"/>
+          <w:lang w:val="en-US"/>
+        </w:rPr>
+        <w:t>VALUES</w:t>
+      </w:r>
+      <w:r>
+        <w:rPr>
+          <w:rFonts w:ascii="Courier New" w:hAnsi="Courier New" w:cs="Courier New"/>
+          <w:sz w:val="23"/>
+          <w:szCs w:val="23"/>
+          <w:lang w:val="en-US"/>
+        </w:rPr>
+        <w:t>(</w:t>
+      </w:r>
+      <w:proofErr w:type="spellStart"/>
+      <w:proofErr w:type="gramEnd"/>
+      <w:r>
+        <w:rPr>
+          <w:rFonts w:ascii="Courier New" w:hAnsi="Courier New" w:cs="Courier New"/>
+          <w:sz w:val="23"/>
+          <w:szCs w:val="23"/>
+          <w:lang w:val="en-US"/>
+        </w:rPr>
+        <w:t>AccountType</w:t>
+      </w:r>
+      <w:proofErr w:type="spellEnd"/>
+      <w:r>
+        <w:rPr>
+          <w:rFonts w:ascii="Courier New" w:hAnsi="Courier New" w:cs="Courier New"/>
+          <w:sz w:val="23"/>
+          <w:szCs w:val="23"/>
+          <w:lang w:val="en-US"/>
+        </w:rPr>
+        <w:t>(</w:t>
+      </w:r>
+      <w:r>
+        <w:rPr>
+          <w:rFonts w:ascii="Courier New" w:hAnsi="Courier New" w:cs="Courier New"/>
+          <w:color w:val="0055AA"/>
+          <w:sz w:val="23"/>
+          <w:szCs w:val="23"/>
+          <w:lang w:val="en-US"/>
+        </w:rPr>
+        <w:t>678453</w:t>
+      </w:r>
+      <w:r>
+        <w:rPr>
+          <w:rFonts w:ascii="Courier New" w:hAnsi="Courier New" w:cs="Courier New"/>
+          <w:sz w:val="23"/>
+          <w:szCs w:val="23"/>
+          <w:lang w:val="en-US"/>
+        </w:rPr>
+        <w:t xml:space="preserve">, </w:t>
+      </w:r>
+      <w:r>
+        <w:rPr>
+          <w:rFonts w:ascii="Courier New" w:hAnsi="Courier New" w:cs="Courier New"/>
+          <w:color w:val="0055AA"/>
+          <w:sz w:val="23"/>
+          <w:szCs w:val="23"/>
+          <w:lang w:val="en-US"/>
+        </w:rPr>
+        <w:t>-456.78</w:t>
+      </w:r>
+      <w:r>
+        <w:rPr>
+          <w:rFonts w:ascii="Courier New" w:hAnsi="Courier New" w:cs="Courier New"/>
+          <w:sz w:val="23"/>
+          <w:szCs w:val="23"/>
+          <w:lang w:val="en-US"/>
+        </w:rPr>
+        <w:t>, 'G'</w:t>
+      </w:r>
+      <w:r>
+        <w:rPr>
+          <w:rFonts w:ascii="Courier New" w:hAnsi="Courier New" w:cs="Courier New"/>
+          <w:sz w:val="23"/>
+          <w:szCs w:val="23"/>
+          <w:lang w:val="en-US"/>
+        </w:rPr>
+        <w:t xml:space="preserve">, </w:t>
+      </w:r>
+      <w:proofErr w:type="spellStart"/>
+      <w:r>
+        <w:rPr>
+          <w:rFonts w:ascii="Courier New" w:hAnsi="Courier New" w:cs="Courier New"/>
+          <w:sz w:val="23"/>
+          <w:szCs w:val="23"/>
+          <w:lang w:val="en-US"/>
+        </w:rPr>
+        <w:t>AccountOwnerType</w:t>
+      </w:r>
+      <w:proofErr w:type="spellEnd"/>
+      <w:r>
+        <w:rPr>
+          <w:rFonts w:ascii="Courier New" w:hAnsi="Courier New" w:cs="Courier New"/>
+          <w:sz w:val="23"/>
+          <w:szCs w:val="23"/>
+          <w:lang w:val="en-US"/>
+        </w:rPr>
+        <w:t>()</w:t>
+      </w:r>
+      <w:r>
+        <w:rPr>
+          <w:rFonts w:ascii="Courier New" w:hAnsi="Courier New" w:cs="Courier New"/>
+          <w:sz w:val="23"/>
+          <w:szCs w:val="23"/>
+          <w:lang w:val="en-US"/>
+        </w:rPr>
+        <w:t>));</w:t>
+      </w:r>
+    </w:p>
+    <w:p>
+      <w:pPr>
+        <w:rPr>
+          <w:rFonts w:ascii="Courier New" w:hAnsi="Courier New" w:cs="Courier New"/>
+          <w:sz w:val="10"/>
+          <w:szCs w:val="23"/>
+          <w:lang w:val="en-US"/>
+        </w:rPr>
+      </w:pPr>
+    </w:p>
+    <w:p>
+      <w:pPr>
+        <w:rPr>
+          <w:rFonts w:ascii="Courier New" w:hAnsi="Courier New" w:cs="Courier New"/>
+          <w:sz w:val="23"/>
+          <w:szCs w:val="23"/>
+          <w:lang w:val="en-US"/>
+        </w:rPr>
+      </w:pPr>
+      <w:r>
+        <w:rPr>
+          <w:rFonts w:ascii="Courier New" w:hAnsi="Courier New" w:cs="Courier New"/>
+          <w:color w:val="770088"/>
+          <w:sz w:val="23"/>
+          <w:szCs w:val="23"/>
+          <w:lang w:val="en-US"/>
+        </w:rPr>
+        <w:t>INSERT INTO</w:t>
+      </w:r>
+      <w:r>
+        <w:rPr>
+          <w:rFonts w:ascii="Courier New" w:hAnsi="Courier New" w:cs="Courier New"/>
+          <w:sz w:val="23"/>
+          <w:szCs w:val="23"/>
+          <w:lang w:val="en-US"/>
+        </w:rPr>
+        <w:t xml:space="preserve"> </w:t>
+      </w:r>
+      <w:proofErr w:type="spellStart"/>
+      <w:r>
+        <w:rPr>
+          <w:rFonts w:ascii="Courier New" w:hAnsi="Courier New" w:cs="Courier New"/>
+          <w:sz w:val="23"/>
+          <w:szCs w:val="23"/>
+          <w:lang w:val="en-US"/>
+        </w:rPr>
+        <w:t>AccountTable</w:t>
+      </w:r>
+      <w:proofErr w:type="spellEnd"/>
+      <w:r>
+        <w:rPr>
+          <w:rFonts w:ascii="Courier New" w:hAnsi="Courier New" w:cs="Courier New"/>
+          <w:sz w:val="23"/>
+          <w:szCs w:val="23"/>
+          <w:lang w:val="en-US"/>
+        </w:rPr>
+        <w:t xml:space="preserve"> </w:t>
+      </w:r>
+      <w:proofErr w:type="gramStart"/>
+      <w:r>
+        <w:rPr>
+          <w:rFonts w:ascii="Courier New" w:hAnsi="Courier New" w:cs="Courier New"/>
+          <w:color w:val="770088"/>
+          <w:sz w:val="23"/>
+          <w:szCs w:val="23"/>
+          <w:lang w:val="en-US"/>
+        </w:rPr>
+        <w:t>VALUES</w:t>
+      </w:r>
+      <w:r>
+        <w:rPr>
+          <w:rFonts w:ascii="Courier New" w:hAnsi="Courier New" w:cs="Courier New"/>
+          <w:sz w:val="23"/>
+          <w:szCs w:val="23"/>
+          <w:lang w:val="en-US"/>
+        </w:rPr>
+        <w:t>(</w:t>
+      </w:r>
+      <w:proofErr w:type="spellStart"/>
+      <w:proofErr w:type="gramEnd"/>
+      <w:r>
+        <w:rPr>
+          <w:rFonts w:ascii="Courier New" w:hAnsi="Courier New" w:cs="Courier New"/>
+          <w:sz w:val="23"/>
+          <w:szCs w:val="23"/>
+          <w:lang w:val="en-US"/>
+        </w:rPr>
+        <w:t>AccountType</w:t>
+      </w:r>
+      <w:proofErr w:type="spellEnd"/>
+      <w:r>
+        <w:rPr>
+          <w:rFonts w:ascii="Courier New" w:hAnsi="Courier New" w:cs="Courier New"/>
+          <w:sz w:val="23"/>
+          <w:szCs w:val="23"/>
+          <w:lang w:val="en-US"/>
+        </w:rPr>
+        <w:t>(</w:t>
+      </w:r>
+      <w:r>
+        <w:rPr>
+          <w:rFonts w:ascii="Courier New" w:hAnsi="Courier New" w:cs="Courier New"/>
+          <w:color w:val="0055AA"/>
+          <w:sz w:val="23"/>
+          <w:szCs w:val="23"/>
+          <w:lang w:val="en-US"/>
+        </w:rPr>
+        <w:t>348973</w:t>
+      </w:r>
+      <w:r>
+        <w:rPr>
+          <w:rFonts w:ascii="Courier New" w:hAnsi="Courier New" w:cs="Courier New"/>
+          <w:sz w:val="23"/>
+          <w:szCs w:val="23"/>
+          <w:lang w:val="en-US"/>
+        </w:rPr>
+        <w:t xml:space="preserve">, </w:t>
+      </w:r>
+      <w:r>
+        <w:rPr>
+          <w:rFonts w:ascii="Courier New" w:hAnsi="Courier New" w:cs="Courier New"/>
+          <w:color w:val="0055AA"/>
+          <w:sz w:val="23"/>
+          <w:szCs w:val="23"/>
+          <w:lang w:val="en-US"/>
+        </w:rPr>
+        <w:t>12567</w:t>
+      </w:r>
+      <w:r>
+        <w:rPr>
+          <w:rFonts w:ascii="Courier New" w:hAnsi="Courier New" w:cs="Courier New"/>
+          <w:color w:val="0055AA"/>
+          <w:sz w:val="23"/>
+          <w:szCs w:val="23"/>
+          <w:lang w:val="en-US"/>
+        </w:rPr>
+        <w:t>.56</w:t>
+      </w:r>
+      <w:r>
+        <w:rPr>
+          <w:rFonts w:ascii="Courier New" w:hAnsi="Courier New" w:cs="Courier New"/>
+          <w:sz w:val="23"/>
+          <w:szCs w:val="23"/>
+          <w:lang w:val="en-US"/>
+        </w:rPr>
+        <w:t>, 'G'</w:t>
+      </w:r>
+      <w:r>
+        <w:rPr>
+          <w:rFonts w:ascii="Courier New" w:hAnsi="Courier New" w:cs="Courier New"/>
+          <w:sz w:val="23"/>
+          <w:szCs w:val="23"/>
+          <w:lang w:val="en-US"/>
+        </w:rPr>
+        <w:t xml:space="preserve">, </w:t>
+      </w:r>
+      <w:proofErr w:type="spellStart"/>
+      <w:r>
+        <w:rPr>
+          <w:rFonts w:ascii="Courier New" w:hAnsi="Courier New" w:cs="Courier New"/>
+          <w:sz w:val="23"/>
+          <w:szCs w:val="23"/>
+          <w:lang w:val="en-US"/>
+        </w:rPr>
+        <w:t>AccountOwnerType</w:t>
+      </w:r>
+      <w:proofErr w:type="spellEnd"/>
+      <w:r>
+        <w:rPr>
+          <w:rFonts w:ascii="Courier New" w:hAnsi="Courier New" w:cs="Courier New"/>
+          <w:sz w:val="23"/>
+          <w:szCs w:val="23"/>
+          <w:lang w:val="en-US"/>
+        </w:rPr>
+        <w:t>()</w:t>
+      </w:r>
+      <w:r>
+        <w:rPr>
+          <w:rFonts w:ascii="Courier New" w:hAnsi="Courier New" w:cs="Courier New"/>
+          <w:sz w:val="23"/>
+          <w:szCs w:val="23"/>
+          <w:lang w:val="en-US"/>
+        </w:rPr>
+        <w:t>));</w:t>
+      </w:r>
+    </w:p>
+    <w:p>
+      <w:pPr>
+        <w:rPr>
+          <w:rFonts w:ascii="Courier New" w:hAnsi="Courier New" w:cs="Courier New"/>
+          <w:sz w:val="10"/>
+          <w:szCs w:val="23"/>
+          <w:lang w:val="en-US"/>
+        </w:rPr>
+      </w:pPr>
+    </w:p>
+    <w:p>
+      <w:pPr>
+        <w:rPr>
+          <w:rFonts w:ascii="Courier New" w:hAnsi="Courier New" w:cs="Courier New"/>
+          <w:sz w:val="23"/>
+          <w:szCs w:val="23"/>
+          <w:lang w:val="en-US"/>
+        </w:rPr>
+      </w:pPr>
+      <w:r>
+        <w:rPr>
+          <w:rFonts w:ascii="Courier New" w:hAnsi="Courier New" w:cs="Courier New"/>
+          <w:color w:val="770088"/>
+          <w:sz w:val="23"/>
+          <w:szCs w:val="23"/>
+          <w:lang w:val="en-US"/>
+        </w:rPr>
+        <w:t>INSERT INTO</w:t>
+      </w:r>
+      <w:r>
+        <w:rPr>
+          <w:rFonts w:ascii="Courier New" w:hAnsi="Courier New" w:cs="Courier New"/>
+          <w:sz w:val="23"/>
+          <w:szCs w:val="23"/>
+          <w:lang w:val="en-US"/>
+        </w:rPr>
+        <w:t xml:space="preserve"> </w:t>
+      </w:r>
+      <w:proofErr w:type="spellStart"/>
+      <w:r>
+        <w:rPr>
+          <w:rFonts w:ascii="Courier New" w:hAnsi="Courier New" w:cs="Courier New"/>
+          <w:sz w:val="23"/>
+          <w:szCs w:val="23"/>
+          <w:lang w:val="en-US"/>
+        </w:rPr>
+        <w:t>AccountTable</w:t>
+      </w:r>
+      <w:proofErr w:type="spellEnd"/>
+      <w:r>
+        <w:rPr>
+          <w:rFonts w:ascii="Courier New" w:hAnsi="Courier New" w:cs="Courier New"/>
+          <w:sz w:val="23"/>
+          <w:szCs w:val="23"/>
+          <w:lang w:val="en-US"/>
+        </w:rPr>
+        <w:t xml:space="preserve"> </w:t>
+      </w:r>
+      <w:proofErr w:type="gramStart"/>
+      <w:r>
+        <w:rPr>
+          <w:rFonts w:ascii="Courier New" w:hAnsi="Courier New" w:cs="Courier New"/>
+          <w:color w:val="770088"/>
+          <w:sz w:val="23"/>
+          <w:szCs w:val="23"/>
+          <w:lang w:val="en-US"/>
+        </w:rPr>
+        <w:t>VALUES</w:t>
+      </w:r>
+      <w:r>
+        <w:rPr>
+          <w:rFonts w:ascii="Courier New" w:hAnsi="Courier New" w:cs="Courier New"/>
+          <w:sz w:val="23"/>
+          <w:szCs w:val="23"/>
+          <w:lang w:val="en-US"/>
+        </w:rPr>
+        <w:t>(</w:t>
+      </w:r>
+      <w:proofErr w:type="spellStart"/>
+      <w:proofErr w:type="gramEnd"/>
+      <w:r>
+        <w:rPr>
+          <w:rFonts w:ascii="Courier New" w:hAnsi="Courier New" w:cs="Courier New"/>
+          <w:sz w:val="23"/>
+          <w:szCs w:val="23"/>
+          <w:lang w:val="en-US"/>
+        </w:rPr>
+        <w:t>AccountType</w:t>
+      </w:r>
+      <w:proofErr w:type="spellEnd"/>
+      <w:r>
+        <w:rPr>
+          <w:rFonts w:ascii="Courier New" w:hAnsi="Courier New" w:cs="Courier New"/>
+          <w:sz w:val="23"/>
+          <w:szCs w:val="23"/>
+          <w:lang w:val="en-US"/>
+        </w:rPr>
+        <w:t>(</w:t>
+      </w:r>
+      <w:r>
+        <w:rPr>
+          <w:rFonts w:ascii="Courier New" w:hAnsi="Courier New" w:cs="Courier New"/>
+          <w:color w:val="0055AA"/>
+          <w:sz w:val="23"/>
+          <w:szCs w:val="23"/>
+          <w:lang w:val="en-US"/>
+        </w:rPr>
+        <w:t>987654</w:t>
+      </w:r>
+      <w:r>
+        <w:rPr>
+          <w:rFonts w:ascii="Courier New" w:hAnsi="Courier New" w:cs="Courier New"/>
+          <w:sz w:val="23"/>
+          <w:szCs w:val="23"/>
+          <w:lang w:val="en-US"/>
+        </w:rPr>
+        <w:t xml:space="preserve">, </w:t>
+      </w:r>
+      <w:r>
+        <w:rPr>
+          <w:rFonts w:ascii="Courier New" w:hAnsi="Courier New" w:cs="Courier New"/>
+          <w:color w:val="0055AA"/>
+          <w:sz w:val="23"/>
+          <w:szCs w:val="23"/>
+          <w:lang w:val="en-US"/>
+        </w:rPr>
+        <w:t>789</w:t>
+      </w:r>
+      <w:r>
+        <w:rPr>
+          <w:rFonts w:ascii="Courier New" w:hAnsi="Courier New" w:cs="Courier New"/>
+          <w:color w:val="0055AA"/>
+          <w:sz w:val="23"/>
+          <w:szCs w:val="23"/>
+          <w:lang w:val="en-US"/>
+        </w:rPr>
+        <w:t>.</w:t>
+      </w:r>
+      <w:r>
+        <w:rPr>
+          <w:rFonts w:ascii="Courier New" w:hAnsi="Courier New" w:cs="Courier New"/>
+          <w:color w:val="0055AA"/>
+          <w:sz w:val="23"/>
+          <w:szCs w:val="23"/>
+          <w:lang w:val="en-US"/>
+        </w:rPr>
+        <w:t>65</w:t>
+      </w:r>
+      <w:r>
+        <w:rPr>
+          <w:rFonts w:ascii="Courier New" w:hAnsi="Courier New" w:cs="Courier New"/>
+          <w:sz w:val="23"/>
+          <w:szCs w:val="23"/>
+          <w:lang w:val="en-US"/>
+        </w:rPr>
+        <w:t>, '</w:t>
+      </w:r>
+      <w:r>
+        <w:rPr>
+          <w:rFonts w:ascii="Courier New" w:hAnsi="Courier New" w:cs="Courier New"/>
+          <w:sz w:val="23"/>
+          <w:szCs w:val="23"/>
+          <w:lang w:val="en-US"/>
+        </w:rPr>
+        <w:t>G</w:t>
+      </w:r>
+      <w:r>
+        <w:rPr>
+          <w:rFonts w:ascii="Courier New" w:hAnsi="Courier New" w:cs="Courier New"/>
+          <w:sz w:val="23"/>
+          <w:szCs w:val="23"/>
+          <w:lang w:val="en-US"/>
+        </w:rPr>
+        <w:t>'</w:t>
+      </w:r>
+      <w:r>
+        <w:rPr>
+          <w:rFonts w:ascii="Courier New" w:hAnsi="Courier New" w:cs="Courier New"/>
+          <w:sz w:val="23"/>
+          <w:szCs w:val="23"/>
+          <w:lang w:val="en-US"/>
+        </w:rPr>
+        <w:t xml:space="preserve">,  </w:t>
+      </w:r>
+      <w:proofErr w:type="spellStart"/>
+      <w:r>
+        <w:rPr>
+          <w:rFonts w:ascii="Courier New" w:hAnsi="Courier New" w:cs="Courier New"/>
+          <w:sz w:val="23"/>
+          <w:szCs w:val="23"/>
+          <w:lang w:val="en-US"/>
+        </w:rPr>
+        <w:t>AccountOwnerType</w:t>
+      </w:r>
+      <w:proofErr w:type="spellEnd"/>
+      <w:r>
+        <w:rPr>
+          <w:rFonts w:ascii="Courier New" w:hAnsi="Courier New" w:cs="Courier New"/>
+          <w:sz w:val="23"/>
+          <w:szCs w:val="23"/>
+          <w:lang w:val="en-US"/>
+        </w:rPr>
+        <w:t>()</w:t>
+      </w:r>
+      <w:r>
+        <w:rPr>
+          <w:rFonts w:ascii="Courier New" w:hAnsi="Courier New" w:cs="Courier New"/>
+          <w:sz w:val="23"/>
+          <w:szCs w:val="23"/>
+          <w:lang w:val="en-US"/>
+        </w:rPr>
+        <w:t>));</w:t>
+      </w:r>
+    </w:p>
+    <w:p>
+      <w:pPr>
+        <w:rPr>
+          <w:rFonts w:ascii="Courier New" w:hAnsi="Courier New" w:cs="Courier New"/>
+          <w:sz w:val="10"/>
+          <w:szCs w:val="23"/>
+          <w:lang w:val="en-US"/>
+        </w:rPr>
+      </w:pPr>
+    </w:p>
+    <w:p>
+      <w:pPr>
+        <w:rPr>
+          <w:rFonts w:ascii="Courier New" w:hAnsi="Courier New" w:cs="Courier New"/>
+          <w:sz w:val="23"/>
+          <w:szCs w:val="23"/>
+          <w:lang w:val="en-US"/>
+        </w:rPr>
+      </w:pPr>
+      <w:r>
+        <w:rPr>
+          <w:rFonts w:ascii="Courier New" w:hAnsi="Courier New" w:cs="Courier New"/>
+          <w:color w:val="770088"/>
+          <w:sz w:val="23"/>
+          <w:szCs w:val="23"/>
+          <w:lang w:val="en-US"/>
+        </w:rPr>
+        <w:t>INSERT INTO</w:t>
+      </w:r>
+      <w:r>
+        <w:rPr>
+          <w:rFonts w:ascii="Courier New" w:hAnsi="Courier New" w:cs="Courier New"/>
+          <w:sz w:val="23"/>
+          <w:szCs w:val="23"/>
+          <w:lang w:val="en-US"/>
+        </w:rPr>
+        <w:t xml:space="preserve"> </w:t>
+      </w:r>
+      <w:proofErr w:type="spellStart"/>
+      <w:r>
+        <w:rPr>
+          <w:rFonts w:ascii="Courier New" w:hAnsi="Courier New" w:cs="Courier New"/>
+          <w:sz w:val="23"/>
+          <w:szCs w:val="23"/>
+          <w:lang w:val="en-US"/>
+        </w:rPr>
+        <w:t>AccountTable</w:t>
+      </w:r>
+      <w:proofErr w:type="spellEnd"/>
+      <w:r>
+        <w:rPr>
+          <w:rFonts w:ascii="Courier New" w:hAnsi="Courier New" w:cs="Courier New"/>
+          <w:sz w:val="23"/>
+          <w:szCs w:val="23"/>
+          <w:lang w:val="en-US"/>
+        </w:rPr>
+        <w:t xml:space="preserve"> </w:t>
+      </w:r>
+      <w:proofErr w:type="gramStart"/>
+      <w:r>
+        <w:rPr>
+          <w:rFonts w:ascii="Courier New" w:hAnsi="Courier New" w:cs="Courier New"/>
+          <w:color w:val="770088"/>
+          <w:sz w:val="23"/>
+          <w:szCs w:val="23"/>
+          <w:lang w:val="en-US"/>
+        </w:rPr>
+        <w:t>VALUES</w:t>
+      </w:r>
+      <w:r>
+        <w:rPr>
+          <w:rFonts w:ascii="Courier New" w:hAnsi="Courier New" w:cs="Courier New"/>
+          <w:sz w:val="23"/>
+          <w:szCs w:val="23"/>
+          <w:lang w:val="en-US"/>
+        </w:rPr>
+        <w:t>(</w:t>
+      </w:r>
+      <w:proofErr w:type="spellStart"/>
+      <w:proofErr w:type="gramEnd"/>
+      <w:r>
+        <w:rPr>
+          <w:rFonts w:ascii="Courier New" w:hAnsi="Courier New" w:cs="Courier New"/>
+          <w:sz w:val="23"/>
+          <w:szCs w:val="23"/>
+          <w:lang w:val="en-US"/>
+        </w:rPr>
+        <w:t>AccountType</w:t>
+      </w:r>
+      <w:proofErr w:type="spellEnd"/>
+      <w:r>
+        <w:rPr>
+          <w:rFonts w:ascii="Courier New" w:hAnsi="Courier New" w:cs="Courier New"/>
+          <w:sz w:val="23"/>
+          <w:szCs w:val="23"/>
+          <w:lang w:val="en-US"/>
+        </w:rPr>
+        <w:t>(</w:t>
+      </w:r>
+      <w:r>
+        <w:rPr>
+          <w:rFonts w:ascii="Courier New" w:hAnsi="Courier New" w:cs="Courier New"/>
+          <w:color w:val="0055AA"/>
+          <w:sz w:val="23"/>
+          <w:szCs w:val="23"/>
+          <w:lang w:val="en-US"/>
+        </w:rPr>
+        <w:t>745363</w:t>
+      </w:r>
+      <w:r>
+        <w:rPr>
+          <w:rFonts w:ascii="Courier New" w:hAnsi="Courier New" w:cs="Courier New"/>
+          <w:sz w:val="23"/>
+          <w:szCs w:val="23"/>
+          <w:lang w:val="en-US"/>
+        </w:rPr>
+        <w:t xml:space="preserve">, </w:t>
+      </w:r>
+      <w:r>
+        <w:rPr>
+          <w:rFonts w:ascii="Courier New" w:hAnsi="Courier New" w:cs="Courier New"/>
+          <w:color w:val="0055AA"/>
+          <w:sz w:val="23"/>
+          <w:szCs w:val="23"/>
+          <w:lang w:val="en-US"/>
+        </w:rPr>
+        <w:t>-</w:t>
+      </w:r>
+      <w:r>
+        <w:rPr>
+          <w:rFonts w:ascii="Courier New" w:hAnsi="Courier New" w:cs="Courier New"/>
+          <w:color w:val="0055AA"/>
+          <w:sz w:val="23"/>
+          <w:szCs w:val="23"/>
+          <w:lang w:val="en-US"/>
+        </w:rPr>
+        <w:t>23.</w:t>
+      </w:r>
+      <w:r>
+        <w:rPr>
+          <w:rFonts w:ascii="Courier New" w:hAnsi="Courier New" w:cs="Courier New"/>
+          <w:color w:val="0055AA"/>
+          <w:sz w:val="23"/>
+          <w:szCs w:val="23"/>
+          <w:lang w:val="en-US"/>
+        </w:rPr>
+        <w:t>67</w:t>
+      </w:r>
+      <w:r>
+        <w:rPr>
+          <w:rFonts w:ascii="Courier New" w:hAnsi="Courier New" w:cs="Courier New"/>
+          <w:sz w:val="23"/>
+          <w:szCs w:val="23"/>
+          <w:lang w:val="en-US"/>
+        </w:rPr>
+        <w:t>, 'S'</w:t>
+      </w:r>
+      <w:r>
+        <w:rPr>
+          <w:rFonts w:ascii="Courier New" w:hAnsi="Courier New" w:cs="Courier New"/>
+          <w:sz w:val="23"/>
+          <w:szCs w:val="23"/>
+          <w:lang w:val="en-US"/>
+        </w:rPr>
+        <w:t xml:space="preserve">, </w:t>
+      </w:r>
+      <w:proofErr w:type="spellStart"/>
+      <w:r>
+        <w:rPr>
+          <w:rFonts w:ascii="Courier New" w:hAnsi="Courier New" w:cs="Courier New"/>
+          <w:sz w:val="23"/>
+          <w:szCs w:val="23"/>
+          <w:lang w:val="en-US"/>
+        </w:rPr>
+        <w:t>AccountOwnerType</w:t>
+      </w:r>
+      <w:proofErr w:type="spellEnd"/>
+      <w:r>
+        <w:rPr>
+          <w:rFonts w:ascii="Courier New" w:hAnsi="Courier New" w:cs="Courier New"/>
+          <w:sz w:val="23"/>
+          <w:szCs w:val="23"/>
+          <w:lang w:val="en-US"/>
+        </w:rPr>
+        <w:t>()</w:t>
+      </w:r>
+      <w:r>
+        <w:rPr>
+          <w:rFonts w:ascii="Courier New" w:hAnsi="Courier New" w:cs="Courier New"/>
+          <w:sz w:val="23"/>
+          <w:szCs w:val="23"/>
+          <w:lang w:val="en-US"/>
+        </w:rPr>
+        <w:t>));</w:t>
       </w:r>
       <w:bookmarkStart w:id="5" w:name="_GoBack"/>
       <w:bookmarkEnd w:id="5"/>
-      <w:r>
-        <w:rPr>
-          <w:lang w:val="en-US"/>
-        </w:rPr>
-        <w:t>t(</w:t>
+    </w:p>
+    <w:p>
+      <w:pPr>
+        <w:rPr>
+          <w:rFonts w:ascii="Courier New" w:hAnsi="Courier New" w:cs="Courier New"/>
+          <w:sz w:val="23"/>
+          <w:szCs w:val="23"/>
+          <w:lang w:val="en-US"/>
+        </w:rPr>
+      </w:pPr>
+    </w:p>
+    <w:p>
+      <w:pPr>
+        <w:rPr>
+          <w:b/>
+          <w:sz w:val="32"/>
+          <w:u w:val="single"/>
+        </w:rPr>
+      </w:pPr>
+      <w:r>
+        <w:rPr>
+          <w:b/>
+          <w:sz w:val="32"/>
+          <w:u w:val="single"/>
+        </w:rPr>
+        <w:t xml:space="preserve">TODO: </w:t>
+      </w:r>
+      <w:r>
+        <w:rPr>
+          <w:b/>
+          <w:sz w:val="32"/>
+          <w:u w:val="single"/>
+        </w:rPr>
+        <w:t xml:space="preserve">Account </w:t>
       </w:r>
       <w:proofErr w:type="spellStart"/>
       <w:r>
         <w:rPr>
-          <w:lang w:val="en-US"/>
-        </w:rPr>
-        <w:t>branchOfficeId</w:t>
+          <w:b/>
+          <w:sz w:val="32"/>
+          <w:u w:val="single"/>
+        </w:rPr>
+        <w:t>Owner</w:t>
       </w:r>
       <w:proofErr w:type="spellEnd"/>
       <w:r>
         <w:rPr>
-          <w:lang w:val="en-US"/>
-        </w:rPr>
-        <w:t xml:space="preserve"> INT NOT NULL, </w:t>
-      </w:r>
-      <w:proofErr w:type="spellStart"/>
-      <w:r>
-        <w:rPr>
-          <w:lang w:val="en-US"/>
-        </w:rPr>
-        <w:t>branchOfficeName</w:t>
-      </w:r>
-      <w:proofErr w:type="spellEnd"/>
-      <w:r>
-        <w:rPr>
-          <w:lang w:val="en-US"/>
-        </w:rPr>
-        <w:t xml:space="preserve"> VARCHAR(63), </w:t>
-      </w:r>
-      <w:proofErr w:type="spellStart"/>
-      <w:r>
-        <w:rPr>
-          <w:lang w:val="en-US"/>
-        </w:rPr>
-        <w:t>addr</w:t>
-      </w:r>
-      <w:proofErr w:type="spellEnd"/>
-      <w:r>
-        <w:rPr>
-          <w:lang w:val="en-US"/>
-        </w:rPr>
-        <w:t xml:space="preserve"> </w:t>
-      </w:r>
-      <w:proofErr w:type="spellStart"/>
-      <w:r>
-        <w:rPr>
-          <w:lang w:val="en-US"/>
-        </w:rPr>
-        <w:t>AddressType</w:t>
-      </w:r>
-      <w:proofErr w:type="spellEnd"/>
-      <w:r>
-        <w:rPr>
-          <w:lang w:val="en-US"/>
-        </w:rPr>
-        <w:t xml:space="preserve">, </w:t>
-      </w:r>
-      <w:proofErr w:type="spellStart"/>
-      <w:r>
-        <w:rPr>
-          <w:lang w:val="en-US"/>
-        </w:rPr>
-        <w:t>leaderId</w:t>
-      </w:r>
-      <w:proofErr w:type="spellEnd"/>
-      <w:r>
-        <w:rPr>
-          <w:lang w:val="en-US"/>
-        </w:rPr>
-        <w:t xml:space="preserve"> INT NOT NULL);</w:t>
-      </w:r>
-    </w:p>
-    <w:p>
-      <w:pPr>
-        <w:rPr>
-          <w:lang w:val="en-US"/>
-        </w:rPr>
-      </w:pPr>
-      <w:r>
-        <w:rPr>
-          <w:lang w:val="en-US"/>
-        </w:rPr>
-        <w:t xml:space="preserve">CREATE TYPE </w:t>
-      </w:r>
-      <w:proofErr w:type="spellStart"/>
-      <w:r>
-        <w:rPr>
-          <w:lang w:val="en-US"/>
-        </w:rPr>
-        <w:t>AccountType</w:t>
-      </w:r>
-      <w:proofErr w:type="spellEnd"/>
-      <w:r>
-        <w:rPr>
-          <w:lang w:val="en-US"/>
-        </w:rPr>
-        <w:t xml:space="preserve"> as </w:t>
-      </w:r>
-      <w:proofErr w:type="gramStart"/>
-      <w:r>
-        <w:rPr>
-          <w:lang w:val="en-US"/>
-        </w:rPr>
-        <w:t>Object(</w:t>
-      </w:r>
-      <w:proofErr w:type="spellStart"/>
-      <w:proofErr w:type="gramEnd"/>
-      <w:r>
-        <w:rPr>
-          <w:lang w:val="en-US"/>
-        </w:rPr>
-        <w:t>accountNr</w:t>
-      </w:r>
-      <w:proofErr w:type="spellEnd"/>
-      <w:r>
-        <w:rPr>
-          <w:lang w:val="en-US"/>
-        </w:rPr>
-        <w:t xml:space="preserve"> INT NOT NULL, balance DOUBLE, kind VARCHAR(1), owners </w:t>
-      </w:r>
-      <w:proofErr w:type="spellStart"/>
-      <w:r>
-        <w:rPr>
-          <w:lang w:val="en-US"/>
-        </w:rPr>
-        <w:t>AccountOwnerType</w:t>
-      </w:r>
-      <w:proofErr w:type="spellEnd"/>
-      <w:r>
-        <w:rPr>
-          <w:lang w:val="en-US"/>
-        </w:rPr>
-        <w:t>);</w:t>
-      </w:r>
-    </w:p>
-    <w:p>
-      <w:pPr>
-        <w:rPr>
-          <w:lang w:val="en-US"/>
-        </w:rPr>
-      </w:pPr>
-    </w:p>
-    <w:p>
-      <w:pPr>
-        <w:rPr>
-          <w:lang w:val="en-US"/>
-        </w:rPr>
-      </w:pPr>
-      <w:r>
-        <w:rPr>
-          <w:lang w:val="en-US"/>
-        </w:rPr>
-        <w:t xml:space="preserve">CREATE TABLE Address OF </w:t>
-      </w:r>
-      <w:proofErr w:type="spellStart"/>
-      <w:r>
-        <w:rPr>
-          <w:lang w:val="en-US"/>
-        </w:rPr>
-        <w:t>AddressType</w:t>
-      </w:r>
-      <w:proofErr w:type="spellEnd"/>
-      <w:r>
-        <w:rPr>
-          <w:lang w:val="en-US"/>
-        </w:rPr>
-        <w:t>;</w:t>
-      </w:r>
-    </w:p>
-    <w:p>
-      <w:pPr>
-        <w:rPr>
-          <w:lang w:val="en-US"/>
-        </w:rPr>
-      </w:pPr>
-      <w:r>
-        <w:rPr>
-          <w:lang w:val="en-US"/>
-        </w:rPr>
-        <w:t xml:space="preserve">CREATE TABLE Customer OF </w:t>
-      </w:r>
-      <w:proofErr w:type="spellStart"/>
-      <w:r>
-        <w:rPr>
-          <w:lang w:val="en-US"/>
-        </w:rPr>
-        <w:t>CustomerType</w:t>
-      </w:r>
-      <w:proofErr w:type="spellEnd"/>
-      <w:r>
-        <w:rPr>
-          <w:lang w:val="en-US"/>
-        </w:rPr>
-        <w:t xml:space="preserve"> /* NESTED TABLE </w:t>
-      </w:r>
-      <w:proofErr w:type="spellStart"/>
-      <w:r>
-        <w:rPr>
-          <w:lang w:val="en-US"/>
-        </w:rPr>
-        <w:t>accountNr</w:t>
-      </w:r>
-      <w:proofErr w:type="spellEnd"/>
-      <w:r>
-        <w:rPr>
-          <w:lang w:val="en-US"/>
-        </w:rPr>
-        <w:t xml:space="preserve"> STORE AS </w:t>
-      </w:r>
-      <w:proofErr w:type="spellStart"/>
-      <w:r>
-        <w:rPr>
-          <w:lang w:val="en-US"/>
-        </w:rPr>
-        <w:t>foobar</w:t>
-      </w:r>
-      <w:proofErr w:type="spellEnd"/>
-      <w:r>
-        <w:rPr>
-          <w:lang w:val="en-US"/>
-        </w:rPr>
-        <w:t xml:space="preserve"> */;</w:t>
-      </w:r>
-    </w:p>
-    <w:p>
-      <w:pPr>
-        <w:rPr>
-          <w:lang w:val="en-US"/>
-        </w:rPr>
-      </w:pPr>
-      <w:r>
-        <w:rPr>
-          <w:lang w:val="en-US"/>
-        </w:rPr>
-        <w:t xml:space="preserve">CREATE TABLE </w:t>
-      </w:r>
-      <w:proofErr w:type="spellStart"/>
-      <w:r>
-        <w:rPr>
-          <w:lang w:val="en-US"/>
-        </w:rPr>
-        <w:t>BranchOffice</w:t>
-      </w:r>
-      <w:proofErr w:type="spellEnd"/>
-      <w:r>
-        <w:rPr>
-          <w:lang w:val="en-US"/>
-        </w:rPr>
-        <w:t xml:space="preserve"> OF </w:t>
-      </w:r>
-      <w:proofErr w:type="spellStart"/>
-      <w:r>
-        <w:rPr>
-          <w:lang w:val="en-US"/>
-        </w:rPr>
-        <w:t>BranchOfficeType</w:t>
-      </w:r>
-      <w:proofErr w:type="spellEnd"/>
-      <w:r>
-        <w:rPr>
-          <w:lang w:val="en-US"/>
-        </w:rPr>
-        <w:t>;</w:t>
-      </w:r>
-    </w:p>
-    <w:p>
-      <w:pPr>
-        <w:rPr>
-          <w:lang w:val="en-US"/>
-        </w:rPr>
-      </w:pPr>
-      <w:r>
-        <w:rPr>
-          <w:lang w:val="en-US"/>
-        </w:rPr>
-        <w:t xml:space="preserve">CREATE TABLE </w:t>
-      </w:r>
-      <w:proofErr w:type="spellStart"/>
-      <w:r>
-        <w:rPr>
-          <w:lang w:val="en-US"/>
-        </w:rPr>
-        <w:t>AccountTable</w:t>
-      </w:r>
-      <w:proofErr w:type="spellEnd"/>
-      <w:r>
-        <w:rPr>
-          <w:lang w:val="en-US"/>
-        </w:rPr>
-        <w:t xml:space="preserve"> OF </w:t>
-      </w:r>
-      <w:proofErr w:type="spellStart"/>
-      <w:r>
-        <w:rPr>
-          <w:lang w:val="en-US"/>
-        </w:rPr>
-        <w:t>AccountType</w:t>
-      </w:r>
-      <w:proofErr w:type="spellEnd"/>
-      <w:r>
-        <w:rPr>
-          <w:lang w:val="en-US"/>
-        </w:rPr>
-        <w:t>;</w:t>
-      </w:r>
-    </w:p>
-    <w:p>
-      <w:pPr>
-        <w:rPr>
-          <w:lang w:val="en-US"/>
-        </w:rPr>
-      </w:pPr>
-    </w:p>
-    <w:p>
-      <w:pPr>
-        <w:rPr>
-          <w:lang w:val="en-US"/>
-        </w:rPr>
-      </w:pPr>
-    </w:p>
-    <w:p>
-      <w:pPr>
-        <w:rPr>
-          <w:lang w:val="en-US"/>
-        </w:rPr>
-      </w:pPr>
-      <w:r>
-        <w:rPr>
-          <w:lang w:val="en-US"/>
-        </w:rPr>
-        <w:t xml:space="preserve">/* </w:t>
-      </w:r>
-      <w:proofErr w:type="spellStart"/>
-      <w:r>
-        <w:rPr>
-          <w:lang w:val="en-US"/>
-        </w:rPr>
-        <w:t>tableName</w:t>
-      </w:r>
-      <w:proofErr w:type="spellEnd"/>
-      <w:r>
-        <w:rPr>
-          <w:lang w:val="en-US"/>
-        </w:rPr>
-        <w:t xml:space="preserve">: id INT NOT NULL, </w:t>
-      </w:r>
-      <w:proofErr w:type="spellStart"/>
-      <w:r>
-        <w:rPr>
-          <w:lang w:val="en-US"/>
-        </w:rPr>
-        <w:t>forname</w:t>
-      </w:r>
-      <w:proofErr w:type="spellEnd"/>
-      <w:r>
-        <w:rPr>
-          <w:lang w:val="en-US"/>
-        </w:rPr>
-        <w:t xml:space="preserve"> VARCHAR, surname VARCHAR */</w:t>
-      </w:r>
-    </w:p>
-    <w:p>
-      <w:pPr>
-        <w:rPr>
-          <w:lang w:val="en-US"/>
-        </w:rPr>
-      </w:pPr>
-      <w:r>
-        <w:rPr>
-          <w:lang w:val="en-US"/>
-        </w:rPr>
-        <w:t xml:space="preserve">/* INSERT INTO </w:t>
-      </w:r>
-      <w:proofErr w:type="spellStart"/>
-      <w:r>
-        <w:rPr>
-          <w:lang w:val="en-US"/>
-        </w:rPr>
-        <w:t>tableName</w:t>
-      </w:r>
-      <w:proofErr w:type="spellEnd"/>
-      <w:r>
-        <w:rPr>
-          <w:lang w:val="en-US"/>
-        </w:rPr>
-        <w:t xml:space="preserve"> (id, </w:t>
-      </w:r>
-      <w:proofErr w:type="spellStart"/>
-      <w:r>
-        <w:rPr>
-          <w:lang w:val="en-US"/>
-        </w:rPr>
-        <w:t>forname</w:t>
-      </w:r>
-      <w:proofErr w:type="spellEnd"/>
-      <w:r>
-        <w:rPr>
-          <w:lang w:val="en-US"/>
-        </w:rPr>
-        <w:t xml:space="preserve">, surname) </w:t>
-      </w:r>
-      <w:proofErr w:type="gramStart"/>
-      <w:r>
-        <w:rPr>
-          <w:lang w:val="en-US"/>
-        </w:rPr>
-        <w:t>VALUES(</w:t>
-      </w:r>
-      <w:proofErr w:type="spellStart"/>
-      <w:proofErr w:type="gramEnd"/>
-      <w:r>
-        <w:rPr>
-          <w:lang w:val="en-US"/>
-        </w:rPr>
-        <w:t>rngId</w:t>
-      </w:r>
-      <w:proofErr w:type="spellEnd"/>
-      <w:r>
-        <w:rPr>
-          <w:lang w:val="en-US"/>
-        </w:rPr>
-        <w:t>, "</w:t>
-      </w:r>
-      <w:proofErr w:type="spellStart"/>
-      <w:r>
-        <w:rPr>
-          <w:lang w:val="en-US"/>
-        </w:rPr>
-        <w:t>hans</w:t>
-      </w:r>
-      <w:proofErr w:type="spellEnd"/>
-      <w:r>
-        <w:rPr>
-          <w:lang w:val="en-US"/>
-        </w:rPr>
-        <w:t xml:space="preserve"> peter", "</w:t>
-      </w:r>
-      <w:proofErr w:type="spellStart"/>
-      <w:r>
-        <w:rPr>
-          <w:lang w:val="en-US"/>
-        </w:rPr>
-        <w:t>mueller</w:t>
-      </w:r>
-      <w:proofErr w:type="spellEnd"/>
-      <w:r>
-        <w:rPr>
-          <w:lang w:val="en-US"/>
-        </w:rPr>
-        <w:t>");*/</w:t>
-      </w:r>
-      <w:r>
-        <w:rPr>
-          <w:lang w:val="en-US"/>
+          <w:b/>
+          <w:sz w:val="32"/>
+          <w:u w:val="single"/>
+        </w:rPr>
+        <w:t xml:space="preserve"> einfügen (ging angeblich ganz einfach</w:t>
+      </w:r>
+      <w:r>
+        <w:rPr>
+          <w:b/>
+          <w:sz w:val="32"/>
+          <w:u w:val="single"/>
+        </w:rPr>
+        <w:t>)</w:t>
+      </w:r>
+      <w:r>
+        <w:rPr>
+          <w:u w:val="single"/>
         </w:rPr>
         <w:br w:type="page"/>
       </w:r>
@@ -2055,8 +5043,8 @@
     </w:p>
     <w:p/>
     <w:sectPr>
-      <w:headerReference w:type="first" r:id="rId13"/>
-      <w:footerReference w:type="first" r:id="rId14"/>
+      <w:headerReference w:type="first" r:id="rId14"/>
+      <w:footerReference w:type="first" r:id="rId15"/>
       <w:endnotePr>
         <w:numFmt w:val="decimal"/>
       </w:endnotePr>
@@ -2146,7 +5134,7 @@
         <w:rStyle w:val="Seitenzahl"/>
         <w:noProof/>
       </w:rPr>
-      <w:t>II</w:t>
+      <w:t>2</w:t>
     </w:r>
     <w:r>
       <w:rPr>
@@ -4589,7 +7577,7 @@
 </file>
 
 <file path=customXml/itemProps1.xml><?xml version="1.0" encoding="utf-8"?>
-<ds:datastoreItem xmlns:ds="http://schemas.openxmlformats.org/officeDocument/2006/customXml" ds:itemID="{0A8D7C34-E63E-441D-AD0E-EDD7F127FAA8}">
+<ds:datastoreItem xmlns:ds="http://schemas.openxmlformats.org/officeDocument/2006/customXml" ds:itemID="{5477F8D1-5E7F-4523-AA28-FDED21582FB1}">
   <ds:schemaRefs>
     <ds:schemaRef ds:uri="http://schemas.openxmlformats.org/officeDocument/2006/bibliography"/>
   </ds:schemaRefs>

--- a/2/doku.docx
+++ b/2/doku.docx
@@ -423,7 +423,7 @@
           <w:sz w:val="32"/>
           <w:szCs w:val="32"/>
         </w:rPr>
-        <w:t>15.11.2018</w:t>
+        <w:t>22.11.2018</w:t>
       </w:r>
       <w:r>
         <w:rPr>
@@ -856,7 +856,7 @@
         <w:rPr>
           <w:noProof/>
         </w:rPr>
-        <w:t>2</w:t>
+        <w:t>3</w:t>
       </w:r>
       <w:r>
         <w:rPr>
@@ -918,7 +918,7 @@
         <w:rPr>
           <w:noProof/>
         </w:rPr>
-        <w:t>2</w:t>
+        <w:t>3</w:t>
       </w:r>
       <w:r>
         <w:rPr>
@@ -982,7 +982,7 @@
         <w:rPr>
           <w:noProof/>
         </w:rPr>
-        <w:t>3</w:t>
+        <w:t>4</w:t>
       </w:r>
       <w:r>
         <w:rPr>
@@ -1407,7 +1407,7 @@
       <w:pPr>
         <w:rPr>
           <w:rFonts w:ascii="Courier New" w:hAnsi="Courier New" w:cs="Courier New"/>
-          <w:sz w:val="23"/>
+          <w:sz w:val="20"/>
           <w:szCs w:val="23"/>
         </w:rPr>
       </w:pPr>
@@ -1425,16 +1425,16 @@
         <w:rPr>
           <w:rFonts w:ascii="Courier New" w:hAnsi="Courier New" w:cs="Courier New"/>
           <w:color w:val="770088"/>
-          <w:sz w:val="23"/>
-          <w:szCs w:val="23"/>
+          <w:sz w:val="21"/>
+          <w:szCs w:val="21"/>
         </w:rPr>
         <w:t>CREATE TYPE</w:t>
       </w:r>
       <w:r>
         <w:rPr>
           <w:rFonts w:ascii="Courier New" w:hAnsi="Courier New" w:cs="Courier New"/>
-          <w:sz w:val="23"/>
-          <w:szCs w:val="23"/>
+          <w:sz w:val="21"/>
+          <w:szCs w:val="21"/>
         </w:rPr>
         <w:t xml:space="preserve"> </w:t>
       </w:r>
@@ -1442,8 +1442,8 @@
       <w:r>
         <w:rPr>
           <w:rFonts w:ascii="Courier New" w:hAnsi="Courier New" w:cs="Courier New"/>
-          <w:sz w:val="23"/>
-          <w:szCs w:val="23"/>
+          <w:sz w:val="21"/>
+          <w:szCs w:val="21"/>
         </w:rPr>
         <w:t>AddressType</w:t>
       </w:r>
@@ -1451,8 +1451,8 @@
       <w:r>
         <w:rPr>
           <w:rFonts w:ascii="Courier New" w:hAnsi="Courier New" w:cs="Courier New"/>
-          <w:sz w:val="23"/>
-          <w:szCs w:val="23"/>
+          <w:sz w:val="21"/>
+          <w:szCs w:val="21"/>
         </w:rPr>
         <w:t xml:space="preserve"> </w:t>
       </w:r>
@@ -1460,16 +1460,16 @@
         <w:rPr>
           <w:rFonts w:ascii="Courier New" w:hAnsi="Courier New" w:cs="Courier New"/>
           <w:color w:val="770088"/>
-          <w:sz w:val="23"/>
-          <w:szCs w:val="23"/>
+          <w:sz w:val="21"/>
+          <w:szCs w:val="21"/>
         </w:rPr>
         <w:t>AS</w:t>
       </w:r>
       <w:r>
         <w:rPr>
           <w:rFonts w:ascii="Courier New" w:hAnsi="Courier New" w:cs="Courier New"/>
-          <w:sz w:val="23"/>
-          <w:szCs w:val="23"/>
+          <w:sz w:val="21"/>
+          <w:szCs w:val="21"/>
         </w:rPr>
         <w:t xml:space="preserve"> </w:t>
       </w:r>
@@ -1478,8 +1478,8 @@
         <w:rPr>
           <w:rFonts w:ascii="Courier New" w:hAnsi="Courier New" w:cs="Courier New"/>
           <w:color w:val="770088"/>
-          <w:sz w:val="23"/>
-          <w:szCs w:val="23"/>
+          <w:sz w:val="21"/>
+          <w:szCs w:val="21"/>
         </w:rPr>
         <w:t>Object</w:t>
       </w:r>
@@ -1487,8 +1487,8 @@
       <w:r>
         <w:rPr>
           <w:rFonts w:ascii="Courier New" w:hAnsi="Courier New" w:cs="Courier New"/>
-          <w:sz w:val="23"/>
-          <w:szCs w:val="23"/>
+          <w:sz w:val="21"/>
+          <w:szCs w:val="21"/>
         </w:rPr>
         <w:t>(</w:t>
       </w:r>
@@ -1496,8 +1496,8 @@
       <w:r>
         <w:rPr>
           <w:rFonts w:ascii="Courier New" w:hAnsi="Courier New" w:cs="Courier New"/>
-          <w:sz w:val="23"/>
-          <w:szCs w:val="23"/>
+          <w:sz w:val="21"/>
+          <w:szCs w:val="21"/>
         </w:rPr>
         <w:t>street</w:t>
       </w:r>
@@ -1505,8 +1505,8 @@
       <w:r>
         <w:rPr>
           <w:rFonts w:ascii="Courier New" w:hAnsi="Courier New" w:cs="Courier New"/>
-          <w:sz w:val="23"/>
-          <w:szCs w:val="23"/>
+          <w:sz w:val="21"/>
+          <w:szCs w:val="21"/>
         </w:rPr>
         <w:t xml:space="preserve"> </w:t>
       </w:r>
@@ -1514,16 +1514,16 @@
         <w:rPr>
           <w:rFonts w:ascii="Courier New" w:hAnsi="Courier New" w:cs="Courier New"/>
           <w:color w:val="770088"/>
-          <w:sz w:val="23"/>
-          <w:szCs w:val="23"/>
+          <w:sz w:val="21"/>
+          <w:szCs w:val="21"/>
         </w:rPr>
         <w:t>VARCHAR</w:t>
       </w:r>
       <w:r>
         <w:rPr>
           <w:rFonts w:ascii="Courier New" w:hAnsi="Courier New" w:cs="Courier New"/>
-          <w:sz w:val="23"/>
-          <w:szCs w:val="23"/>
+          <w:sz w:val="21"/>
+          <w:szCs w:val="21"/>
         </w:rPr>
         <w:t>(</w:t>
       </w:r>
@@ -1531,16 +1531,16 @@
         <w:rPr>
           <w:rFonts w:ascii="Courier New" w:hAnsi="Courier New" w:cs="Courier New"/>
           <w:color w:val="0055AA"/>
-          <w:sz w:val="23"/>
-          <w:szCs w:val="23"/>
+          <w:sz w:val="21"/>
+          <w:szCs w:val="21"/>
         </w:rPr>
         <w:t>31</w:t>
       </w:r>
       <w:r>
         <w:rPr>
           <w:rFonts w:ascii="Courier New" w:hAnsi="Courier New" w:cs="Courier New"/>
-          <w:sz w:val="23"/>
-          <w:szCs w:val="23"/>
+          <w:sz w:val="21"/>
+          <w:szCs w:val="21"/>
         </w:rPr>
         <w:t xml:space="preserve">), </w:t>
       </w:r>
@@ -1548,8 +1548,8 @@
       <w:r>
         <w:rPr>
           <w:rFonts w:ascii="Courier New" w:hAnsi="Courier New" w:cs="Courier New"/>
-          <w:sz w:val="23"/>
-          <w:szCs w:val="23"/>
+          <w:sz w:val="21"/>
+          <w:szCs w:val="21"/>
         </w:rPr>
         <w:t>houseNr</w:t>
       </w:r>
@@ -1557,8 +1557,8 @@
       <w:r>
         <w:rPr>
           <w:rFonts w:ascii="Courier New" w:hAnsi="Courier New" w:cs="Courier New"/>
-          <w:sz w:val="23"/>
-          <w:szCs w:val="23"/>
+          <w:sz w:val="21"/>
+          <w:szCs w:val="21"/>
         </w:rPr>
         <w:t xml:space="preserve"> </w:t>
       </w:r>
@@ -1566,16 +1566,16 @@
         <w:rPr>
           <w:rFonts w:ascii="Courier New" w:hAnsi="Courier New" w:cs="Courier New"/>
           <w:color w:val="770088"/>
-          <w:sz w:val="23"/>
-          <w:szCs w:val="23"/>
+          <w:sz w:val="21"/>
+          <w:szCs w:val="21"/>
         </w:rPr>
         <w:t>VARCHAR</w:t>
       </w:r>
       <w:r>
         <w:rPr>
           <w:rFonts w:ascii="Courier New" w:hAnsi="Courier New" w:cs="Courier New"/>
-          <w:sz w:val="23"/>
-          <w:szCs w:val="23"/>
+          <w:sz w:val="21"/>
+          <w:szCs w:val="21"/>
         </w:rPr>
         <w:t>(</w:t>
       </w:r>
@@ -1583,16 +1583,16 @@
         <w:rPr>
           <w:rFonts w:ascii="Courier New" w:hAnsi="Courier New" w:cs="Courier New"/>
           <w:color w:val="0055AA"/>
-          <w:sz w:val="23"/>
-          <w:szCs w:val="23"/>
+          <w:sz w:val="21"/>
+          <w:szCs w:val="21"/>
         </w:rPr>
         <w:t>7</w:t>
       </w:r>
       <w:r>
         <w:rPr>
           <w:rFonts w:ascii="Courier New" w:hAnsi="Courier New" w:cs="Courier New"/>
-          <w:sz w:val="23"/>
-          <w:szCs w:val="23"/>
+          <w:sz w:val="21"/>
+          <w:szCs w:val="21"/>
         </w:rPr>
         <w:t xml:space="preserve">), </w:t>
       </w:r>
@@ -1600,8 +1600,8 @@
       <w:r>
         <w:rPr>
           <w:rFonts w:ascii="Courier New" w:hAnsi="Courier New" w:cs="Courier New"/>
-          <w:sz w:val="23"/>
-          <w:szCs w:val="23"/>
+          <w:sz w:val="21"/>
+          <w:szCs w:val="21"/>
         </w:rPr>
         <w:t>zip</w:t>
       </w:r>
@@ -1609,8 +1609,8 @@
       <w:r>
         <w:rPr>
           <w:rFonts w:ascii="Courier New" w:hAnsi="Courier New" w:cs="Courier New"/>
-          <w:sz w:val="23"/>
-          <w:szCs w:val="23"/>
+          <w:sz w:val="21"/>
+          <w:szCs w:val="21"/>
         </w:rPr>
         <w:t xml:space="preserve"> </w:t>
       </w:r>
@@ -1618,16 +1618,16 @@
         <w:rPr>
           <w:rFonts w:ascii="Courier New" w:hAnsi="Courier New" w:cs="Courier New"/>
           <w:color w:val="770088"/>
-          <w:sz w:val="23"/>
-          <w:szCs w:val="23"/>
+          <w:sz w:val="21"/>
+          <w:szCs w:val="21"/>
         </w:rPr>
         <w:t>INT</w:t>
       </w:r>
       <w:r>
         <w:rPr>
           <w:rFonts w:ascii="Courier New" w:hAnsi="Courier New" w:cs="Courier New"/>
-          <w:sz w:val="23"/>
-          <w:szCs w:val="23"/>
+          <w:sz w:val="21"/>
+          <w:szCs w:val="21"/>
         </w:rPr>
         <w:t>(</w:t>
       </w:r>
@@ -1635,16 +1635,16 @@
         <w:rPr>
           <w:rFonts w:ascii="Courier New" w:hAnsi="Courier New" w:cs="Courier New"/>
           <w:color w:val="0055AA"/>
-          <w:sz w:val="23"/>
-          <w:szCs w:val="23"/>
+          <w:sz w:val="21"/>
+          <w:szCs w:val="21"/>
         </w:rPr>
         <w:t>5</w:t>
       </w:r>
       <w:r>
         <w:rPr>
           <w:rFonts w:ascii="Courier New" w:hAnsi="Courier New" w:cs="Courier New"/>
-          <w:sz w:val="23"/>
-          <w:szCs w:val="23"/>
+          <w:sz w:val="21"/>
+          <w:szCs w:val="21"/>
         </w:rPr>
         <w:t xml:space="preserve">), </w:t>
       </w:r>
@@ -1652,8 +1652,8 @@
       <w:r>
         <w:rPr>
           <w:rFonts w:ascii="Courier New" w:hAnsi="Courier New" w:cs="Courier New"/>
-          <w:sz w:val="23"/>
-          <w:szCs w:val="23"/>
+          <w:sz w:val="21"/>
+          <w:szCs w:val="21"/>
         </w:rPr>
         <w:t>place</w:t>
       </w:r>
@@ -1661,8 +1661,8 @@
       <w:r>
         <w:rPr>
           <w:rFonts w:ascii="Courier New" w:hAnsi="Courier New" w:cs="Courier New"/>
-          <w:sz w:val="23"/>
-          <w:szCs w:val="23"/>
+          <w:sz w:val="21"/>
+          <w:szCs w:val="21"/>
         </w:rPr>
         <w:t xml:space="preserve"> </w:t>
       </w:r>
@@ -1670,16 +1670,16 @@
         <w:rPr>
           <w:rFonts w:ascii="Courier New" w:hAnsi="Courier New" w:cs="Courier New"/>
           <w:color w:val="770088"/>
-          <w:sz w:val="23"/>
-          <w:szCs w:val="23"/>
+          <w:sz w:val="21"/>
+          <w:szCs w:val="21"/>
         </w:rPr>
         <w:t>VARCHAR</w:t>
       </w:r>
       <w:r>
         <w:rPr>
           <w:rFonts w:ascii="Courier New" w:hAnsi="Courier New" w:cs="Courier New"/>
-          <w:sz w:val="23"/>
-          <w:szCs w:val="23"/>
+          <w:sz w:val="21"/>
+          <w:szCs w:val="21"/>
         </w:rPr>
         <w:t>(</w:t>
       </w:r>
@@ -1687,16 +1687,16 @@
         <w:rPr>
           <w:rFonts w:ascii="Courier New" w:hAnsi="Courier New" w:cs="Courier New"/>
           <w:color w:val="0055AA"/>
-          <w:sz w:val="23"/>
-          <w:szCs w:val="23"/>
+          <w:sz w:val="21"/>
+          <w:szCs w:val="21"/>
         </w:rPr>
         <w:t>31</w:t>
       </w:r>
       <w:r>
         <w:rPr>
           <w:rFonts w:ascii="Courier New" w:hAnsi="Courier New" w:cs="Courier New"/>
-          <w:sz w:val="23"/>
-          <w:szCs w:val="23"/>
+          <w:sz w:val="21"/>
+          <w:szCs w:val="21"/>
         </w:rPr>
         <w:t>));</w:t>
       </w:r>
@@ -1714,8 +1714,8 @@
       <w:pPr>
         <w:rPr>
           <w:rFonts w:ascii="Courier New" w:hAnsi="Courier New" w:cs="Courier New"/>
-          <w:sz w:val="23"/>
-          <w:szCs w:val="23"/>
+          <w:sz w:val="21"/>
+          <w:szCs w:val="21"/>
           <w:lang w:val="en-US"/>
         </w:rPr>
       </w:pPr>
@@ -1723,8 +1723,8 @@
         <w:rPr>
           <w:rFonts w:ascii="Courier New" w:hAnsi="Courier New" w:cs="Courier New"/>
           <w:color w:val="770088"/>
-          <w:sz w:val="23"/>
-          <w:szCs w:val="23"/>
+          <w:sz w:val="21"/>
+          <w:szCs w:val="21"/>
           <w:lang w:val="en-US"/>
         </w:rPr>
         <w:t>CREATE TYPE</w:t>
@@ -1732,8 +1732,8 @@
       <w:r>
         <w:rPr>
           <w:rFonts w:ascii="Courier New" w:hAnsi="Courier New" w:cs="Courier New"/>
-          <w:sz w:val="23"/>
-          <w:szCs w:val="23"/>
+          <w:sz w:val="21"/>
+          <w:szCs w:val="21"/>
           <w:lang w:val="en-US"/>
         </w:rPr>
         <w:t xml:space="preserve"> </w:t>
@@ -1742,8 +1742,8 @@
       <w:r>
         <w:rPr>
           <w:rFonts w:ascii="Courier New" w:hAnsi="Courier New" w:cs="Courier New"/>
-          <w:sz w:val="23"/>
-          <w:szCs w:val="23"/>
+          <w:sz w:val="21"/>
+          <w:szCs w:val="21"/>
           <w:lang w:val="en-US"/>
         </w:rPr>
         <w:t>CustomerType</w:t>
@@ -1752,8 +1752,8 @@
       <w:r>
         <w:rPr>
           <w:rFonts w:ascii="Courier New" w:hAnsi="Courier New" w:cs="Courier New"/>
-          <w:sz w:val="23"/>
-          <w:szCs w:val="23"/>
+          <w:sz w:val="21"/>
+          <w:szCs w:val="21"/>
           <w:lang w:val="en-US"/>
         </w:rPr>
         <w:t xml:space="preserve"> </w:t>
@@ -1762,8 +1762,8 @@
         <w:rPr>
           <w:rFonts w:ascii="Courier New" w:hAnsi="Courier New" w:cs="Courier New"/>
           <w:color w:val="770088"/>
-          <w:sz w:val="23"/>
-          <w:szCs w:val="23"/>
+          <w:sz w:val="21"/>
+          <w:szCs w:val="21"/>
           <w:lang w:val="en-US"/>
         </w:rPr>
         <w:t>AS</w:t>
@@ -1771,8 +1771,8 @@
       <w:r>
         <w:rPr>
           <w:rFonts w:ascii="Courier New" w:hAnsi="Courier New" w:cs="Courier New"/>
-          <w:sz w:val="23"/>
-          <w:szCs w:val="23"/>
+          <w:sz w:val="21"/>
+          <w:szCs w:val="21"/>
           <w:lang w:val="en-US"/>
         </w:rPr>
         <w:t xml:space="preserve"> </w:t>
@@ -1782,8 +1782,8 @@
         <w:rPr>
           <w:rFonts w:ascii="Courier New" w:hAnsi="Courier New" w:cs="Courier New"/>
           <w:color w:val="770088"/>
-          <w:sz w:val="23"/>
-          <w:szCs w:val="23"/>
+          <w:sz w:val="21"/>
+          <w:szCs w:val="21"/>
           <w:lang w:val="en-US"/>
         </w:rPr>
         <w:t>Object</w:t>
@@ -1791,8 +1791,8 @@
       <w:r>
         <w:rPr>
           <w:rFonts w:ascii="Courier New" w:hAnsi="Courier New" w:cs="Courier New"/>
-          <w:sz w:val="23"/>
-          <w:szCs w:val="23"/>
+          <w:sz w:val="21"/>
+          <w:szCs w:val="21"/>
           <w:lang w:val="en-US"/>
         </w:rPr>
         <w:t>(</w:t>
@@ -1802,8 +1802,8 @@
       <w:r>
         <w:rPr>
           <w:rFonts w:ascii="Courier New" w:hAnsi="Courier New" w:cs="Courier New"/>
-          <w:sz w:val="23"/>
-          <w:szCs w:val="23"/>
+          <w:sz w:val="21"/>
+          <w:szCs w:val="21"/>
           <w:lang w:val="en-US"/>
         </w:rPr>
         <w:t>customerNr</w:t>
@@ -1812,8 +1812,8 @@
       <w:r>
         <w:rPr>
           <w:rFonts w:ascii="Courier New" w:hAnsi="Courier New" w:cs="Courier New"/>
-          <w:sz w:val="23"/>
-          <w:szCs w:val="23"/>
+          <w:sz w:val="21"/>
+          <w:szCs w:val="21"/>
           <w:lang w:val="en-US"/>
         </w:rPr>
         <w:t xml:space="preserve"> </w:t>
@@ -1822,8 +1822,8 @@
         <w:rPr>
           <w:rFonts w:ascii="Courier New" w:hAnsi="Courier New" w:cs="Courier New"/>
           <w:color w:val="770088"/>
-          <w:sz w:val="23"/>
-          <w:szCs w:val="23"/>
+          <w:sz w:val="21"/>
+          <w:szCs w:val="21"/>
           <w:lang w:val="en-US"/>
         </w:rPr>
         <w:t>INT</w:t>
@@ -1831,8 +1831,8 @@
       <w:r>
         <w:rPr>
           <w:rFonts w:ascii="Courier New" w:hAnsi="Courier New" w:cs="Courier New"/>
-          <w:sz w:val="23"/>
-          <w:szCs w:val="23"/>
+          <w:sz w:val="21"/>
+          <w:szCs w:val="21"/>
           <w:lang w:val="en-US"/>
         </w:rPr>
         <w:t xml:space="preserve">, </w:t>
@@ -1841,8 +1841,8 @@
       <w:r>
         <w:rPr>
           <w:rFonts w:ascii="Courier New" w:hAnsi="Courier New" w:cs="Courier New"/>
-          <w:sz w:val="23"/>
-          <w:szCs w:val="23"/>
+          <w:sz w:val="21"/>
+          <w:szCs w:val="21"/>
           <w:lang w:val="en-US"/>
         </w:rPr>
         <w:t>customerName</w:t>
@@ -1851,8 +1851,8 @@
       <w:r>
         <w:rPr>
           <w:rFonts w:ascii="Courier New" w:hAnsi="Courier New" w:cs="Courier New"/>
-          <w:sz w:val="23"/>
-          <w:szCs w:val="23"/>
+          <w:sz w:val="21"/>
+          <w:szCs w:val="21"/>
           <w:lang w:val="en-US"/>
         </w:rPr>
         <w:t xml:space="preserve"> </w:t>
@@ -1861,8 +1861,8 @@
         <w:rPr>
           <w:rFonts w:ascii="Courier New" w:hAnsi="Courier New" w:cs="Courier New"/>
           <w:color w:val="770088"/>
-          <w:sz w:val="23"/>
-          <w:szCs w:val="23"/>
+          <w:sz w:val="21"/>
+          <w:szCs w:val="21"/>
           <w:lang w:val="en-US"/>
         </w:rPr>
         <w:t>VARCHAR</w:t>
@@ -1870,8 +1870,8 @@
       <w:r>
         <w:rPr>
           <w:rFonts w:ascii="Courier New" w:hAnsi="Courier New" w:cs="Courier New"/>
-          <w:sz w:val="23"/>
-          <w:szCs w:val="23"/>
+          <w:sz w:val="21"/>
+          <w:szCs w:val="21"/>
           <w:lang w:val="en-US"/>
         </w:rPr>
         <w:t>(</w:t>
@@ -1880,8 +1880,8 @@
         <w:rPr>
           <w:rFonts w:ascii="Courier New" w:hAnsi="Courier New" w:cs="Courier New"/>
           <w:color w:val="0055AA"/>
-          <w:sz w:val="23"/>
-          <w:szCs w:val="23"/>
+          <w:sz w:val="21"/>
+          <w:szCs w:val="21"/>
           <w:lang w:val="en-US"/>
         </w:rPr>
         <w:t>63</w:t>
@@ -1889,8 +1889,8 @@
       <w:r>
         <w:rPr>
           <w:rFonts w:ascii="Courier New" w:hAnsi="Courier New" w:cs="Courier New"/>
-          <w:sz w:val="23"/>
-          <w:szCs w:val="23"/>
+          <w:sz w:val="21"/>
+          <w:szCs w:val="21"/>
           <w:lang w:val="en-US"/>
         </w:rPr>
         <w:t xml:space="preserve">), </w:t>
@@ -1899,8 +1899,8 @@
       <w:r>
         <w:rPr>
           <w:rFonts w:ascii="Courier New" w:hAnsi="Courier New" w:cs="Courier New"/>
-          <w:sz w:val="23"/>
-          <w:szCs w:val="23"/>
+          <w:sz w:val="21"/>
+          <w:szCs w:val="21"/>
           <w:lang w:val="en-US"/>
         </w:rPr>
         <w:t>addr</w:t>
@@ -1909,8 +1909,8 @@
       <w:r>
         <w:rPr>
           <w:rFonts w:ascii="Courier New" w:hAnsi="Courier New" w:cs="Courier New"/>
-          <w:sz w:val="23"/>
-          <w:szCs w:val="23"/>
+          <w:sz w:val="21"/>
+          <w:szCs w:val="21"/>
           <w:lang w:val="en-US"/>
         </w:rPr>
         <w:t xml:space="preserve"> </w:t>
@@ -1919,8 +1919,8 @@
       <w:r>
         <w:rPr>
           <w:rFonts w:ascii="Courier New" w:hAnsi="Courier New" w:cs="Courier New"/>
-          <w:sz w:val="23"/>
-          <w:szCs w:val="23"/>
+          <w:sz w:val="21"/>
+          <w:szCs w:val="21"/>
           <w:lang w:val="en-US"/>
         </w:rPr>
         <w:t>AddressType</w:t>
@@ -1929,8 +1929,8 @@
       <w:r>
         <w:rPr>
           <w:rFonts w:ascii="Courier New" w:hAnsi="Courier New" w:cs="Courier New"/>
-          <w:sz w:val="23"/>
-          <w:szCs w:val="23"/>
+          <w:sz w:val="21"/>
+          <w:szCs w:val="21"/>
           <w:lang w:val="en-US"/>
         </w:rPr>
         <w:t xml:space="preserve">, status </w:t>
@@ -1939,8 +1939,8 @@
         <w:rPr>
           <w:rFonts w:ascii="Courier New" w:hAnsi="Courier New" w:cs="Courier New"/>
           <w:color w:val="770088"/>
-          <w:sz w:val="23"/>
-          <w:szCs w:val="23"/>
+          <w:sz w:val="21"/>
+          <w:szCs w:val="21"/>
           <w:lang w:val="en-US"/>
         </w:rPr>
         <w:t>VARCHAR</w:t>
@@ -1948,8 +1948,8 @@
       <w:r>
         <w:rPr>
           <w:rFonts w:ascii="Courier New" w:hAnsi="Courier New" w:cs="Courier New"/>
-          <w:sz w:val="23"/>
-          <w:szCs w:val="23"/>
+          <w:sz w:val="21"/>
+          <w:szCs w:val="21"/>
           <w:lang w:val="en-US"/>
         </w:rPr>
         <w:t>(</w:t>
@@ -1958,8 +1958,8 @@
         <w:rPr>
           <w:rFonts w:ascii="Courier New" w:hAnsi="Courier New" w:cs="Courier New"/>
           <w:color w:val="0055AA"/>
-          <w:sz w:val="23"/>
-          <w:szCs w:val="23"/>
+          <w:sz w:val="21"/>
+          <w:szCs w:val="21"/>
           <w:lang w:val="en-US"/>
         </w:rPr>
         <w:t>15</w:t>
@@ -1967,8 +1967,8 @@
       <w:r>
         <w:rPr>
           <w:rFonts w:ascii="Courier New" w:hAnsi="Courier New" w:cs="Courier New"/>
-          <w:sz w:val="23"/>
-          <w:szCs w:val="23"/>
+          <w:sz w:val="21"/>
+          <w:szCs w:val="21"/>
           <w:lang w:val="en-US"/>
         </w:rPr>
         <w:t>));</w:t>
@@ -1988,8 +1988,8 @@
       <w:pPr>
         <w:rPr>
           <w:rFonts w:ascii="Courier New" w:hAnsi="Courier New" w:cs="Courier New"/>
-          <w:sz w:val="23"/>
-          <w:szCs w:val="23"/>
+          <w:sz w:val="21"/>
+          <w:szCs w:val="21"/>
           <w:lang w:val="en-US"/>
         </w:rPr>
       </w:pPr>
@@ -1997,8 +1997,8 @@
         <w:rPr>
           <w:rFonts w:ascii="Courier New" w:hAnsi="Courier New" w:cs="Courier New"/>
           <w:color w:val="770088"/>
-          <w:sz w:val="23"/>
-          <w:szCs w:val="23"/>
+          <w:sz w:val="21"/>
+          <w:szCs w:val="21"/>
           <w:lang w:val="en-US"/>
         </w:rPr>
         <w:t>CREATE TYPE</w:t>
@@ -2006,8 +2006,8 @@
       <w:r>
         <w:rPr>
           <w:rFonts w:ascii="Courier New" w:hAnsi="Courier New" w:cs="Courier New"/>
-          <w:sz w:val="23"/>
-          <w:szCs w:val="23"/>
+          <w:sz w:val="21"/>
+          <w:szCs w:val="21"/>
           <w:lang w:val="en-US"/>
         </w:rPr>
         <w:t xml:space="preserve"> </w:t>
@@ -2016,8 +2016,8 @@
       <w:r>
         <w:rPr>
           <w:rFonts w:ascii="Courier New" w:hAnsi="Courier New" w:cs="Courier New"/>
-          <w:sz w:val="23"/>
-          <w:szCs w:val="23"/>
+          <w:sz w:val="21"/>
+          <w:szCs w:val="21"/>
           <w:lang w:val="en-US"/>
         </w:rPr>
         <w:t>AccountOwnerType</w:t>
@@ -2026,8 +2026,8 @@
       <w:r>
         <w:rPr>
           <w:rFonts w:ascii="Courier New" w:hAnsi="Courier New" w:cs="Courier New"/>
-          <w:sz w:val="23"/>
-          <w:szCs w:val="23"/>
+          <w:sz w:val="21"/>
+          <w:szCs w:val="21"/>
           <w:lang w:val="en-US"/>
         </w:rPr>
         <w:t xml:space="preserve"> </w:t>
@@ -2036,8 +2036,8 @@
         <w:rPr>
           <w:rFonts w:ascii="Courier New" w:hAnsi="Courier New" w:cs="Courier New"/>
           <w:color w:val="770088"/>
-          <w:sz w:val="23"/>
-          <w:szCs w:val="23"/>
+          <w:sz w:val="21"/>
+          <w:szCs w:val="21"/>
           <w:lang w:val="en-US"/>
         </w:rPr>
         <w:t>AS</w:t>
@@ -2045,8 +2045,8 @@
       <w:r>
         <w:rPr>
           <w:rFonts w:ascii="Courier New" w:hAnsi="Courier New" w:cs="Courier New"/>
-          <w:sz w:val="23"/>
-          <w:szCs w:val="23"/>
+          <w:sz w:val="21"/>
+          <w:szCs w:val="21"/>
           <w:lang w:val="en-US"/>
         </w:rPr>
         <w:t xml:space="preserve"> </w:t>
@@ -2055,8 +2055,8 @@
         <w:rPr>
           <w:rFonts w:ascii="Courier New" w:hAnsi="Courier New" w:cs="Courier New"/>
           <w:color w:val="770088"/>
-          <w:sz w:val="23"/>
-          <w:szCs w:val="23"/>
+          <w:sz w:val="21"/>
+          <w:szCs w:val="21"/>
           <w:lang w:val="en-US"/>
         </w:rPr>
         <w:t xml:space="preserve">TABLE OF REF </w:t>
@@ -2065,8 +2065,8 @@
       <w:r>
         <w:rPr>
           <w:rFonts w:ascii="Courier New" w:hAnsi="Courier New" w:cs="Courier New"/>
-          <w:sz w:val="23"/>
-          <w:szCs w:val="23"/>
+          <w:sz w:val="21"/>
+          <w:szCs w:val="21"/>
           <w:lang w:val="en-US"/>
         </w:rPr>
         <w:t>CustomerType</w:t>
@@ -2075,8 +2075,8 @@
       <w:r>
         <w:rPr>
           <w:rFonts w:ascii="Courier New" w:hAnsi="Courier New" w:cs="Courier New"/>
-          <w:sz w:val="23"/>
-          <w:szCs w:val="23"/>
+          <w:sz w:val="21"/>
+          <w:szCs w:val="21"/>
           <w:lang w:val="en-US"/>
         </w:rPr>
         <w:t>;</w:t>
@@ -2096,8 +2096,8 @@
       <w:pPr>
         <w:rPr>
           <w:rFonts w:ascii="Courier New" w:hAnsi="Courier New" w:cs="Courier New"/>
-          <w:sz w:val="23"/>
-          <w:szCs w:val="23"/>
+          <w:sz w:val="21"/>
+          <w:szCs w:val="21"/>
           <w:lang w:val="en-US"/>
         </w:rPr>
       </w:pPr>
@@ -2105,8 +2105,8 @@
         <w:rPr>
           <w:rFonts w:ascii="Courier New" w:hAnsi="Courier New" w:cs="Courier New"/>
           <w:color w:val="770088"/>
-          <w:sz w:val="23"/>
-          <w:szCs w:val="23"/>
+          <w:sz w:val="21"/>
+          <w:szCs w:val="21"/>
           <w:lang w:val="en-US"/>
         </w:rPr>
         <w:t>CREATE TYPE</w:t>
@@ -2114,8 +2114,8 @@
       <w:r>
         <w:rPr>
           <w:rFonts w:ascii="Courier New" w:hAnsi="Courier New" w:cs="Courier New"/>
-          <w:sz w:val="23"/>
-          <w:szCs w:val="23"/>
+          <w:sz w:val="21"/>
+          <w:szCs w:val="21"/>
           <w:lang w:val="en-US"/>
         </w:rPr>
         <w:t xml:space="preserve"> </w:t>
@@ -2124,8 +2124,8 @@
       <w:r>
         <w:rPr>
           <w:rFonts w:ascii="Courier New" w:hAnsi="Courier New" w:cs="Courier New"/>
-          <w:sz w:val="23"/>
-          <w:szCs w:val="23"/>
+          <w:sz w:val="21"/>
+          <w:szCs w:val="21"/>
           <w:lang w:val="en-US"/>
         </w:rPr>
         <w:t>BranchOfficeType</w:t>
@@ -2134,8 +2134,8 @@
       <w:r>
         <w:rPr>
           <w:rFonts w:ascii="Courier New" w:hAnsi="Courier New" w:cs="Courier New"/>
-          <w:sz w:val="23"/>
-          <w:szCs w:val="23"/>
+          <w:sz w:val="21"/>
+          <w:szCs w:val="21"/>
           <w:lang w:val="en-US"/>
         </w:rPr>
         <w:t xml:space="preserve"> </w:t>
@@ -2144,8 +2144,8 @@
         <w:rPr>
           <w:rFonts w:ascii="Courier New" w:hAnsi="Courier New" w:cs="Courier New"/>
           <w:color w:val="770088"/>
-          <w:sz w:val="23"/>
-          <w:szCs w:val="23"/>
+          <w:sz w:val="21"/>
+          <w:szCs w:val="21"/>
           <w:lang w:val="en-US"/>
         </w:rPr>
         <w:t>AS</w:t>
@@ -2153,8 +2153,8 @@
       <w:r>
         <w:rPr>
           <w:rFonts w:ascii="Courier New" w:hAnsi="Courier New" w:cs="Courier New"/>
-          <w:sz w:val="23"/>
-          <w:szCs w:val="23"/>
+          <w:sz w:val="21"/>
+          <w:szCs w:val="21"/>
           <w:lang w:val="en-US"/>
         </w:rPr>
         <w:t xml:space="preserve"> </w:t>
@@ -2164,8 +2164,8 @@
         <w:rPr>
           <w:rFonts w:ascii="Courier New" w:hAnsi="Courier New" w:cs="Courier New"/>
           <w:color w:val="770088"/>
-          <w:sz w:val="23"/>
-          <w:szCs w:val="23"/>
+          <w:sz w:val="21"/>
+          <w:szCs w:val="21"/>
           <w:lang w:val="en-US"/>
         </w:rPr>
         <w:t>Object</w:t>
@@ -2173,8 +2173,8 @@
       <w:r>
         <w:rPr>
           <w:rFonts w:ascii="Courier New" w:hAnsi="Courier New" w:cs="Courier New"/>
-          <w:sz w:val="23"/>
-          <w:szCs w:val="23"/>
+          <w:sz w:val="21"/>
+          <w:szCs w:val="21"/>
           <w:lang w:val="en-US"/>
         </w:rPr>
         <w:t>(</w:t>
@@ -2184,8 +2184,8 @@
       <w:r>
         <w:rPr>
           <w:rFonts w:ascii="Courier New" w:hAnsi="Courier New" w:cs="Courier New"/>
-          <w:sz w:val="23"/>
-          <w:szCs w:val="23"/>
+          <w:sz w:val="21"/>
+          <w:szCs w:val="21"/>
           <w:lang w:val="en-US"/>
         </w:rPr>
         <w:t>branchOfficeName</w:t>
@@ -2194,8 +2194,8 @@
       <w:r>
         <w:rPr>
           <w:rFonts w:ascii="Courier New" w:hAnsi="Courier New" w:cs="Courier New"/>
-          <w:sz w:val="23"/>
-          <w:szCs w:val="23"/>
+          <w:sz w:val="21"/>
+          <w:szCs w:val="21"/>
           <w:lang w:val="en-US"/>
         </w:rPr>
         <w:t xml:space="preserve"> </w:t>
@@ -2204,8 +2204,8 @@
         <w:rPr>
           <w:rFonts w:ascii="Courier New" w:hAnsi="Courier New" w:cs="Courier New"/>
           <w:color w:val="770088"/>
-          <w:sz w:val="23"/>
-          <w:szCs w:val="23"/>
+          <w:sz w:val="21"/>
+          <w:szCs w:val="21"/>
           <w:lang w:val="en-US"/>
         </w:rPr>
         <w:t>VARCHAR</w:t>
@@ -2213,8 +2213,8 @@
       <w:r>
         <w:rPr>
           <w:rFonts w:ascii="Courier New" w:hAnsi="Courier New" w:cs="Courier New"/>
-          <w:sz w:val="23"/>
-          <w:szCs w:val="23"/>
+          <w:sz w:val="21"/>
+          <w:szCs w:val="21"/>
           <w:lang w:val="en-US"/>
         </w:rPr>
         <w:t>(</w:t>
@@ -2223,8 +2223,8 @@
         <w:rPr>
           <w:rFonts w:ascii="Courier New" w:hAnsi="Courier New" w:cs="Courier New"/>
           <w:color w:val="0055AA"/>
-          <w:sz w:val="23"/>
-          <w:szCs w:val="23"/>
+          <w:sz w:val="21"/>
+          <w:szCs w:val="21"/>
           <w:lang w:val="en-US"/>
         </w:rPr>
         <w:t>63</w:t>
@@ -2232,8 +2232,8 @@
       <w:r>
         <w:rPr>
           <w:rFonts w:ascii="Courier New" w:hAnsi="Courier New" w:cs="Courier New"/>
-          <w:sz w:val="23"/>
-          <w:szCs w:val="23"/>
+          <w:sz w:val="21"/>
+          <w:szCs w:val="21"/>
           <w:lang w:val="en-US"/>
         </w:rPr>
         <w:t xml:space="preserve">), </w:t>
@@ -2242,8 +2242,8 @@
       <w:r>
         <w:rPr>
           <w:rFonts w:ascii="Courier New" w:hAnsi="Courier New" w:cs="Courier New"/>
-          <w:sz w:val="23"/>
-          <w:szCs w:val="23"/>
+          <w:sz w:val="21"/>
+          <w:szCs w:val="21"/>
           <w:lang w:val="en-US"/>
         </w:rPr>
         <w:t>addr</w:t>
@@ -2252,8 +2252,8 @@
       <w:r>
         <w:rPr>
           <w:rFonts w:ascii="Courier New" w:hAnsi="Courier New" w:cs="Courier New"/>
-          <w:sz w:val="23"/>
-          <w:szCs w:val="23"/>
+          <w:sz w:val="21"/>
+          <w:szCs w:val="21"/>
           <w:lang w:val="en-US"/>
         </w:rPr>
         <w:t xml:space="preserve"> </w:t>
@@ -2262,8 +2262,8 @@
       <w:r>
         <w:rPr>
           <w:rFonts w:ascii="Courier New" w:hAnsi="Courier New" w:cs="Courier New"/>
-          <w:sz w:val="23"/>
-          <w:szCs w:val="23"/>
+          <w:sz w:val="21"/>
+          <w:szCs w:val="21"/>
           <w:lang w:val="en-US"/>
         </w:rPr>
         <w:t>AddressType</w:t>
@@ -2272,8 +2272,8 @@
       <w:r>
         <w:rPr>
           <w:rFonts w:ascii="Courier New" w:hAnsi="Courier New" w:cs="Courier New"/>
-          <w:sz w:val="23"/>
-          <w:szCs w:val="23"/>
+          <w:sz w:val="21"/>
+          <w:szCs w:val="21"/>
           <w:lang w:val="en-US"/>
         </w:rPr>
         <w:t xml:space="preserve">, </w:t>
@@ -2282,8 +2282,8 @@
       <w:r>
         <w:rPr>
           <w:rFonts w:ascii="Courier New" w:hAnsi="Courier New" w:cs="Courier New"/>
-          <w:sz w:val="23"/>
-          <w:szCs w:val="23"/>
+          <w:sz w:val="21"/>
+          <w:szCs w:val="21"/>
           <w:lang w:val="en-US"/>
         </w:rPr>
         <w:t>leaderId</w:t>
@@ -2292,8 +2292,8 @@
       <w:r>
         <w:rPr>
           <w:rFonts w:ascii="Courier New" w:hAnsi="Courier New" w:cs="Courier New"/>
-          <w:sz w:val="23"/>
-          <w:szCs w:val="23"/>
+          <w:sz w:val="21"/>
+          <w:szCs w:val="21"/>
           <w:lang w:val="en-US"/>
         </w:rPr>
         <w:t xml:space="preserve"> </w:t>
@@ -2302,8 +2302,8 @@
         <w:rPr>
           <w:rFonts w:ascii="Courier New" w:hAnsi="Courier New" w:cs="Courier New"/>
           <w:color w:val="770088"/>
-          <w:sz w:val="23"/>
-          <w:szCs w:val="23"/>
+          <w:sz w:val="21"/>
+          <w:szCs w:val="21"/>
           <w:lang w:val="en-US"/>
         </w:rPr>
         <w:t>INT</w:t>
@@ -2311,8 +2311,8 @@
       <w:r>
         <w:rPr>
           <w:rFonts w:ascii="Courier New" w:hAnsi="Courier New" w:cs="Courier New"/>
-          <w:sz w:val="23"/>
-          <w:szCs w:val="23"/>
+          <w:sz w:val="21"/>
+          <w:szCs w:val="21"/>
           <w:lang w:val="en-US"/>
         </w:rPr>
         <w:t>);</w:t>
@@ -2332,26 +2332,379 @@
       <w:pPr>
         <w:rPr>
           <w:rFonts w:ascii="Courier New" w:hAnsi="Courier New" w:cs="Courier New"/>
-          <w:sz w:val="23"/>
+          <w:sz w:val="21"/>
+          <w:szCs w:val="21"/>
+          <w:lang w:val="en-US"/>
+        </w:rPr>
+      </w:pPr>
+      <w:r>
+        <w:rPr>
+          <w:rFonts w:ascii="Courier New" w:hAnsi="Courier New" w:cs="Courier New"/>
+          <w:color w:val="770088"/>
+          <w:sz w:val="21"/>
+          <w:szCs w:val="21"/>
+          <w:lang w:val="en-US"/>
+        </w:rPr>
+        <w:t>CREATE TYPE</w:t>
+      </w:r>
+      <w:r>
+        <w:rPr>
+          <w:rFonts w:ascii="Courier New" w:hAnsi="Courier New" w:cs="Courier New"/>
+          <w:sz w:val="21"/>
+          <w:szCs w:val="21"/>
+          <w:lang w:val="en-US"/>
+        </w:rPr>
+        <w:t xml:space="preserve"> </w:t>
+      </w:r>
+      <w:proofErr w:type="spellStart"/>
+      <w:r>
+        <w:rPr>
+          <w:rFonts w:ascii="Courier New" w:hAnsi="Courier New" w:cs="Courier New"/>
+          <w:sz w:val="21"/>
+          <w:szCs w:val="21"/>
+          <w:lang w:val="en-US"/>
+        </w:rPr>
+        <w:t>AccountType</w:t>
+      </w:r>
+      <w:proofErr w:type="spellEnd"/>
+      <w:r>
+        <w:rPr>
+          <w:rFonts w:ascii="Courier New" w:hAnsi="Courier New" w:cs="Courier New"/>
+          <w:sz w:val="21"/>
+          <w:szCs w:val="21"/>
+          <w:lang w:val="en-US"/>
+        </w:rPr>
+        <w:t xml:space="preserve"> </w:t>
+      </w:r>
+      <w:r>
+        <w:rPr>
+          <w:rFonts w:ascii="Courier New" w:hAnsi="Courier New" w:cs="Courier New"/>
+          <w:color w:val="770088"/>
+          <w:sz w:val="21"/>
+          <w:szCs w:val="21"/>
+          <w:lang w:val="en-US"/>
+        </w:rPr>
+        <w:t>AS</w:t>
+      </w:r>
+      <w:r>
+        <w:rPr>
+          <w:rFonts w:ascii="Courier New" w:hAnsi="Courier New" w:cs="Courier New"/>
+          <w:sz w:val="21"/>
+          <w:szCs w:val="21"/>
+          <w:lang w:val="en-US"/>
+        </w:rPr>
+        <w:t xml:space="preserve"> </w:t>
+      </w:r>
+      <w:proofErr w:type="gramStart"/>
+      <w:r>
+        <w:rPr>
+          <w:rFonts w:ascii="Courier New" w:hAnsi="Courier New" w:cs="Courier New"/>
+          <w:color w:val="770088"/>
+          <w:sz w:val="21"/>
+          <w:szCs w:val="21"/>
+          <w:lang w:val="en-US"/>
+        </w:rPr>
+        <w:t>Object</w:t>
+      </w:r>
+      <w:r>
+        <w:rPr>
+          <w:rFonts w:ascii="Courier New" w:hAnsi="Courier New" w:cs="Courier New"/>
+          <w:sz w:val="21"/>
+          <w:szCs w:val="21"/>
+          <w:lang w:val="en-US"/>
+        </w:rPr>
+        <w:t>(</w:t>
+      </w:r>
+      <w:proofErr w:type="spellStart"/>
+      <w:proofErr w:type="gramEnd"/>
+      <w:r>
+        <w:rPr>
+          <w:rFonts w:ascii="Courier New" w:hAnsi="Courier New" w:cs="Courier New"/>
+          <w:sz w:val="21"/>
+          <w:szCs w:val="21"/>
+          <w:lang w:val="en-US"/>
+        </w:rPr>
+        <w:t>accountNr</w:t>
+      </w:r>
+      <w:proofErr w:type="spellEnd"/>
+      <w:r>
+        <w:rPr>
+          <w:rFonts w:ascii="Courier New" w:hAnsi="Courier New" w:cs="Courier New"/>
+          <w:sz w:val="21"/>
+          <w:szCs w:val="21"/>
+          <w:lang w:val="en-US"/>
+        </w:rPr>
+        <w:t xml:space="preserve"> </w:t>
+      </w:r>
+      <w:r>
+        <w:rPr>
+          <w:rFonts w:ascii="Courier New" w:hAnsi="Courier New" w:cs="Courier New"/>
+          <w:color w:val="770088"/>
+          <w:sz w:val="21"/>
+          <w:szCs w:val="21"/>
+          <w:lang w:val="en-US"/>
+        </w:rPr>
+        <w:t>INT</w:t>
+      </w:r>
+      <w:r>
+        <w:rPr>
+          <w:rFonts w:ascii="Courier New" w:hAnsi="Courier New" w:cs="Courier New"/>
+          <w:sz w:val="21"/>
+          <w:szCs w:val="21"/>
+          <w:lang w:val="en-US"/>
+        </w:rPr>
+        <w:t>,</w:t>
+      </w:r>
+    </w:p>
+    <w:p>
+      <w:pPr>
+        <w:rPr>
+          <w:rFonts w:ascii="Courier New" w:hAnsi="Courier New" w:cs="Courier New"/>
+          <w:sz w:val="21"/>
+          <w:szCs w:val="21"/>
+          <w:lang w:val="en-US"/>
+        </w:rPr>
+      </w:pPr>
+      <w:proofErr w:type="gramStart"/>
+      <w:r>
+        <w:rPr>
+          <w:rFonts w:ascii="Courier New" w:hAnsi="Courier New" w:cs="Courier New"/>
+          <w:sz w:val="21"/>
+          <w:szCs w:val="21"/>
+          <w:lang w:val="en-US"/>
+        </w:rPr>
+        <w:t>balance</w:t>
+      </w:r>
+      <w:proofErr w:type="gramEnd"/>
+      <w:r>
+        <w:rPr>
+          <w:rFonts w:ascii="Courier New" w:hAnsi="Courier New" w:cs="Courier New"/>
+          <w:sz w:val="21"/>
+          <w:szCs w:val="21"/>
+          <w:lang w:val="en-US"/>
+        </w:rPr>
+        <w:t xml:space="preserve"> </w:t>
+      </w:r>
+      <w:r>
+        <w:rPr>
+          <w:rFonts w:ascii="Courier New" w:hAnsi="Courier New" w:cs="Courier New"/>
+          <w:color w:val="770088"/>
+          <w:sz w:val="21"/>
+          <w:szCs w:val="21"/>
+          <w:lang w:val="en-US"/>
+        </w:rPr>
+        <w:t>DOUBLE PRECISION</w:t>
+      </w:r>
+      <w:r>
+        <w:rPr>
+          <w:rFonts w:ascii="Courier New" w:hAnsi="Courier New" w:cs="Courier New"/>
+          <w:sz w:val="21"/>
+          <w:szCs w:val="21"/>
+          <w:lang w:val="en-US"/>
+        </w:rPr>
+        <w:t xml:space="preserve">, kind </w:t>
+      </w:r>
+      <w:r>
+        <w:rPr>
+          <w:rFonts w:ascii="Courier New" w:hAnsi="Courier New" w:cs="Courier New"/>
+          <w:color w:val="770088"/>
+          <w:sz w:val="21"/>
+          <w:szCs w:val="21"/>
+          <w:lang w:val="en-US"/>
+        </w:rPr>
+        <w:t>VARCHAR</w:t>
+      </w:r>
+      <w:r>
+        <w:rPr>
+          <w:rFonts w:ascii="Courier New" w:hAnsi="Courier New" w:cs="Courier New"/>
+          <w:sz w:val="21"/>
+          <w:szCs w:val="21"/>
+          <w:lang w:val="en-US"/>
+        </w:rPr>
+        <w:t>(</w:t>
+      </w:r>
+      <w:r>
+        <w:rPr>
+          <w:rFonts w:ascii="Courier New" w:hAnsi="Courier New" w:cs="Courier New"/>
+          <w:color w:val="0055AA"/>
+          <w:sz w:val="21"/>
+          <w:szCs w:val="21"/>
+          <w:lang w:val="en-US"/>
+        </w:rPr>
+        <w:t>1</w:t>
+      </w:r>
+      <w:r>
+        <w:rPr>
+          <w:rFonts w:ascii="Courier New" w:hAnsi="Courier New" w:cs="Courier New"/>
+          <w:sz w:val="21"/>
+          <w:szCs w:val="21"/>
+          <w:lang w:val="en-US"/>
+        </w:rPr>
+        <w:t>),</w:t>
+      </w:r>
+    </w:p>
+    <w:p>
+      <w:pPr>
+        <w:rPr>
+          <w:rFonts w:ascii="Courier New" w:hAnsi="Courier New" w:cs="Courier New"/>
+          <w:sz w:val="21"/>
+          <w:szCs w:val="21"/>
+          <w:lang w:val="en-US"/>
+        </w:rPr>
+      </w:pPr>
+      <w:proofErr w:type="gramStart"/>
+      <w:r>
+        <w:rPr>
+          <w:rFonts w:ascii="Courier New" w:hAnsi="Courier New" w:cs="Courier New"/>
+          <w:sz w:val="21"/>
+          <w:szCs w:val="21"/>
+          <w:lang w:val="en-US"/>
+        </w:rPr>
+        <w:t>owners</w:t>
+      </w:r>
+      <w:proofErr w:type="gramEnd"/>
+      <w:r>
+        <w:rPr>
+          <w:rFonts w:ascii="Courier New" w:hAnsi="Courier New" w:cs="Courier New"/>
+          <w:sz w:val="21"/>
+          <w:szCs w:val="21"/>
+          <w:lang w:val="en-US"/>
+        </w:rPr>
+        <w:t xml:space="preserve"> </w:t>
+      </w:r>
+      <w:proofErr w:type="spellStart"/>
+      <w:r>
+        <w:rPr>
+          <w:rFonts w:ascii="Courier New" w:hAnsi="Courier New" w:cs="Courier New"/>
+          <w:sz w:val="21"/>
+          <w:szCs w:val="21"/>
+          <w:lang w:val="en-US"/>
+        </w:rPr>
+        <w:t>AccountOwnerType</w:t>
+      </w:r>
+      <w:proofErr w:type="spellEnd"/>
+      <w:r>
+        <w:rPr>
+          <w:rFonts w:ascii="Courier New" w:hAnsi="Courier New" w:cs="Courier New"/>
+          <w:sz w:val="21"/>
+          <w:szCs w:val="21"/>
+          <w:lang w:val="en-US"/>
+        </w:rPr>
+        <w:t xml:space="preserve">, </w:t>
+      </w:r>
+      <w:proofErr w:type="spellStart"/>
+      <w:r>
+        <w:rPr>
+          <w:rFonts w:ascii="Courier New" w:hAnsi="Courier New" w:cs="Courier New"/>
+          <w:sz w:val="21"/>
+          <w:szCs w:val="21"/>
+          <w:lang w:val="en-US"/>
+        </w:rPr>
+        <w:t>branchOffice</w:t>
+      </w:r>
+      <w:proofErr w:type="spellEnd"/>
+      <w:r>
+        <w:rPr>
+          <w:rFonts w:ascii="Courier New" w:hAnsi="Courier New" w:cs="Courier New"/>
+          <w:sz w:val="21"/>
+          <w:szCs w:val="21"/>
+          <w:lang w:val="en-US"/>
+        </w:rPr>
+        <w:t xml:space="preserve"> </w:t>
+      </w:r>
+      <w:r>
+        <w:rPr>
+          <w:rFonts w:ascii="Courier New" w:hAnsi="Courier New" w:cs="Courier New"/>
+          <w:color w:val="770088"/>
+          <w:sz w:val="21"/>
+          <w:szCs w:val="21"/>
+          <w:lang w:val="en-US"/>
+        </w:rPr>
+        <w:t>REF</w:t>
+      </w:r>
+      <w:r>
+        <w:rPr>
+          <w:rFonts w:ascii="Courier New" w:hAnsi="Courier New" w:cs="Courier New"/>
+          <w:sz w:val="21"/>
+          <w:szCs w:val="21"/>
+          <w:lang w:val="en-US"/>
+        </w:rPr>
+        <w:t xml:space="preserve"> </w:t>
+      </w:r>
+      <w:proofErr w:type="spellStart"/>
+      <w:r>
+        <w:rPr>
+          <w:rFonts w:ascii="Courier New" w:hAnsi="Courier New" w:cs="Courier New"/>
+          <w:sz w:val="21"/>
+          <w:szCs w:val="21"/>
+          <w:lang w:val="en-US"/>
+        </w:rPr>
+        <w:t>BranchOfficeType</w:t>
+      </w:r>
+      <w:proofErr w:type="spellEnd"/>
+      <w:r>
+        <w:rPr>
+          <w:rFonts w:ascii="Courier New" w:hAnsi="Courier New" w:cs="Courier New"/>
+          <w:sz w:val="21"/>
+          <w:szCs w:val="21"/>
+          <w:lang w:val="en-US"/>
+        </w:rPr>
+        <w:t>);</w:t>
+      </w:r>
+    </w:p>
+    <w:p>
+      <w:pPr>
+        <w:rPr>
+          <w:rFonts w:ascii="Courier New" w:hAnsi="Courier New" w:cs="Courier New"/>
+          <w:sz w:val="22"/>
           <w:szCs w:val="23"/>
           <w:lang w:val="en-US"/>
         </w:rPr>
       </w:pPr>
+    </w:p>
+    <w:p>
+      <w:pPr>
+        <w:rPr>
+          <w:rFonts w:ascii="Courier New" w:hAnsi="Courier New" w:cs="Courier New"/>
+          <w:sz w:val="21"/>
+          <w:szCs w:val="21"/>
+          <w:lang w:val="en-US"/>
+        </w:rPr>
+      </w:pPr>
       <w:r>
         <w:rPr>
           <w:rFonts w:ascii="Courier New" w:hAnsi="Courier New" w:cs="Courier New"/>
           <w:color w:val="770088"/>
-          <w:sz w:val="23"/>
-          <w:szCs w:val="23"/>
-          <w:lang w:val="en-US"/>
-        </w:rPr>
-        <w:t>CREATE TYPE</w:t>
-      </w:r>
-      <w:r>
-        <w:rPr>
-          <w:rFonts w:ascii="Courier New" w:hAnsi="Courier New" w:cs="Courier New"/>
-          <w:sz w:val="23"/>
-          <w:szCs w:val="23"/>
+          <w:sz w:val="21"/>
+          <w:szCs w:val="21"/>
+          <w:lang w:val="en-US"/>
+        </w:rPr>
+        <w:t xml:space="preserve">CREATE TABLE </w:t>
+      </w:r>
+      <w:r>
+        <w:rPr>
+          <w:rFonts w:ascii="Courier New" w:hAnsi="Courier New" w:cs="Courier New"/>
+          <w:sz w:val="21"/>
+          <w:szCs w:val="21"/>
+          <w:lang w:val="en-US"/>
+        </w:rPr>
+        <w:t xml:space="preserve">Address </w:t>
+      </w:r>
+      <w:r>
+        <w:rPr>
+          <w:rFonts w:ascii="Courier New" w:hAnsi="Courier New" w:cs="Courier New"/>
+          <w:color w:val="770088"/>
+          <w:sz w:val="21"/>
+          <w:szCs w:val="21"/>
+          <w:lang w:val="en-US"/>
+        </w:rPr>
+        <w:t>OF</w:t>
+      </w:r>
+      <w:r>
+        <w:rPr>
+          <w:rFonts w:ascii="Courier New" w:hAnsi="Courier New" w:cs="Courier New"/>
+          <w:sz w:val="21"/>
+          <w:szCs w:val="21"/>
           <w:lang w:val="en-US"/>
         </w:rPr>
         <w:t xml:space="preserve"> </w:t>
@@ -2360,8 +2713,234 @@
       <w:r>
         <w:rPr>
           <w:rFonts w:ascii="Courier New" w:hAnsi="Courier New" w:cs="Courier New"/>
-          <w:sz w:val="23"/>
-          <w:szCs w:val="23"/>
+          <w:sz w:val="21"/>
+          <w:szCs w:val="21"/>
+          <w:lang w:val="en-US"/>
+        </w:rPr>
+        <w:t>AddressType</w:t>
+      </w:r>
+      <w:proofErr w:type="spellEnd"/>
+      <w:r>
+        <w:rPr>
+          <w:rFonts w:ascii="Courier New" w:hAnsi="Courier New" w:cs="Courier New"/>
+          <w:sz w:val="21"/>
+          <w:szCs w:val="21"/>
+          <w:lang w:val="en-US"/>
+        </w:rPr>
+        <w:t>;</w:t>
+      </w:r>
+    </w:p>
+    <w:p>
+      <w:pPr>
+        <w:rPr>
+          <w:rFonts w:ascii="Courier New" w:hAnsi="Courier New" w:cs="Courier New"/>
+          <w:sz w:val="21"/>
+          <w:szCs w:val="21"/>
+          <w:lang w:val="en-US"/>
+        </w:rPr>
+      </w:pPr>
+      <w:r>
+        <w:rPr>
+          <w:rFonts w:ascii="Courier New" w:hAnsi="Courier New" w:cs="Courier New"/>
+          <w:color w:val="770088"/>
+          <w:sz w:val="21"/>
+          <w:szCs w:val="21"/>
+          <w:lang w:val="en-US"/>
+        </w:rPr>
+        <w:t xml:space="preserve">CREATE TABLE </w:t>
+      </w:r>
+      <w:r>
+        <w:rPr>
+          <w:rFonts w:ascii="Courier New" w:hAnsi="Courier New" w:cs="Courier New"/>
+          <w:sz w:val="21"/>
+          <w:szCs w:val="21"/>
+          <w:lang w:val="en-US"/>
+        </w:rPr>
+        <w:t xml:space="preserve">Customer </w:t>
+      </w:r>
+      <w:r>
+        <w:rPr>
+          <w:rFonts w:ascii="Courier New" w:hAnsi="Courier New" w:cs="Courier New"/>
+          <w:color w:val="770088"/>
+          <w:sz w:val="21"/>
+          <w:szCs w:val="21"/>
+          <w:lang w:val="en-US"/>
+        </w:rPr>
+        <w:t>OF</w:t>
+      </w:r>
+      <w:r>
+        <w:rPr>
+          <w:rFonts w:ascii="Courier New" w:hAnsi="Courier New" w:cs="Courier New"/>
+          <w:sz w:val="21"/>
+          <w:szCs w:val="21"/>
+          <w:lang w:val="en-US"/>
+        </w:rPr>
+        <w:t xml:space="preserve"> </w:t>
+      </w:r>
+      <w:proofErr w:type="spellStart"/>
+      <w:r>
+        <w:rPr>
+          <w:rFonts w:ascii="Courier New" w:hAnsi="Courier New" w:cs="Courier New"/>
+          <w:sz w:val="21"/>
+          <w:szCs w:val="21"/>
+          <w:lang w:val="en-US"/>
+        </w:rPr>
+        <w:t>CustomerType</w:t>
+      </w:r>
+      <w:proofErr w:type="spellEnd"/>
+      <w:r>
+        <w:rPr>
+          <w:rFonts w:ascii="Courier New" w:hAnsi="Courier New" w:cs="Courier New"/>
+          <w:sz w:val="21"/>
+          <w:szCs w:val="21"/>
+          <w:lang w:val="en-US"/>
+        </w:rPr>
+        <w:t>;</w:t>
+      </w:r>
+    </w:p>
+    <w:p>
+      <w:pPr>
+        <w:rPr>
+          <w:rFonts w:ascii="Courier New" w:hAnsi="Courier New" w:cs="Courier New"/>
+          <w:sz w:val="21"/>
+          <w:szCs w:val="21"/>
+          <w:lang w:val="en-US"/>
+        </w:rPr>
+      </w:pPr>
+      <w:r>
+        <w:rPr>
+          <w:rFonts w:ascii="Courier New" w:hAnsi="Courier New" w:cs="Courier New"/>
+          <w:color w:val="770088"/>
+          <w:sz w:val="21"/>
+          <w:szCs w:val="21"/>
+          <w:lang w:val="en-US"/>
+        </w:rPr>
+        <w:t xml:space="preserve">CREATE TABLE </w:t>
+      </w:r>
+      <w:proofErr w:type="spellStart"/>
+      <w:r>
+        <w:rPr>
+          <w:rFonts w:ascii="Courier New" w:hAnsi="Courier New" w:cs="Courier New"/>
+          <w:sz w:val="21"/>
+          <w:szCs w:val="21"/>
+          <w:lang w:val="en-US"/>
+        </w:rPr>
+        <w:t>BranchOffice</w:t>
+      </w:r>
+      <w:proofErr w:type="spellEnd"/>
+      <w:r>
+        <w:rPr>
+          <w:rFonts w:ascii="Courier New" w:hAnsi="Courier New" w:cs="Courier New"/>
+          <w:sz w:val="21"/>
+          <w:szCs w:val="21"/>
+          <w:lang w:val="en-US"/>
+        </w:rPr>
+        <w:t xml:space="preserve"> </w:t>
+      </w:r>
+      <w:r>
+        <w:rPr>
+          <w:rFonts w:ascii="Courier New" w:hAnsi="Courier New" w:cs="Courier New"/>
+          <w:color w:val="770088"/>
+          <w:sz w:val="21"/>
+          <w:szCs w:val="21"/>
+          <w:lang w:val="en-US"/>
+        </w:rPr>
+        <w:t>OF</w:t>
+      </w:r>
+      <w:r>
+        <w:rPr>
+          <w:rFonts w:ascii="Courier New" w:hAnsi="Courier New" w:cs="Courier New"/>
+          <w:sz w:val="21"/>
+          <w:szCs w:val="21"/>
+          <w:lang w:val="en-US"/>
+        </w:rPr>
+        <w:t xml:space="preserve"> </w:t>
+      </w:r>
+      <w:proofErr w:type="spellStart"/>
+      <w:r>
+        <w:rPr>
+          <w:rFonts w:ascii="Courier New" w:hAnsi="Courier New" w:cs="Courier New"/>
+          <w:sz w:val="21"/>
+          <w:szCs w:val="21"/>
+          <w:lang w:val="en-US"/>
+        </w:rPr>
+        <w:t>BranchOfficeType</w:t>
+      </w:r>
+      <w:proofErr w:type="spellEnd"/>
+      <w:r>
+        <w:rPr>
+          <w:rFonts w:ascii="Courier New" w:hAnsi="Courier New" w:cs="Courier New"/>
+          <w:sz w:val="21"/>
+          <w:szCs w:val="21"/>
+          <w:lang w:val="en-US"/>
+        </w:rPr>
+        <w:t>;</w:t>
+      </w:r>
+    </w:p>
+    <w:p>
+      <w:pPr>
+        <w:rPr>
+          <w:rFonts w:ascii="Courier New" w:hAnsi="Courier New" w:cs="Courier New"/>
+          <w:sz w:val="21"/>
+          <w:szCs w:val="21"/>
+          <w:lang w:val="en-US"/>
+        </w:rPr>
+      </w:pPr>
+      <w:r>
+        <w:rPr>
+          <w:rFonts w:ascii="Courier New" w:hAnsi="Courier New" w:cs="Courier New"/>
+          <w:color w:val="770088"/>
+          <w:sz w:val="21"/>
+          <w:szCs w:val="21"/>
+          <w:lang w:val="en-US"/>
+        </w:rPr>
+        <w:t xml:space="preserve">CREATE TABLE </w:t>
+      </w:r>
+      <w:proofErr w:type="spellStart"/>
+      <w:r>
+        <w:rPr>
+          <w:rFonts w:ascii="Courier New" w:hAnsi="Courier New" w:cs="Courier New"/>
+          <w:sz w:val="21"/>
+          <w:szCs w:val="21"/>
+          <w:lang w:val="en-US"/>
+        </w:rPr>
+        <w:t>AccountTable</w:t>
+      </w:r>
+      <w:proofErr w:type="spellEnd"/>
+      <w:r>
+        <w:rPr>
+          <w:rFonts w:ascii="Courier New" w:hAnsi="Courier New" w:cs="Courier New"/>
+          <w:sz w:val="21"/>
+          <w:szCs w:val="21"/>
+          <w:lang w:val="en-US"/>
+        </w:rPr>
+        <w:t xml:space="preserve"> </w:t>
+      </w:r>
+      <w:r>
+        <w:rPr>
+          <w:rFonts w:ascii="Courier New" w:hAnsi="Courier New" w:cs="Courier New"/>
+          <w:color w:val="770088"/>
+          <w:sz w:val="21"/>
+          <w:szCs w:val="21"/>
+          <w:lang w:val="en-US"/>
+        </w:rPr>
+        <w:t>OF</w:t>
+      </w:r>
+      <w:r>
+        <w:rPr>
+          <w:rFonts w:ascii="Courier New" w:hAnsi="Courier New" w:cs="Courier New"/>
+          <w:sz w:val="21"/>
+          <w:szCs w:val="21"/>
+          <w:lang w:val="en-US"/>
+        </w:rPr>
+        <w:t xml:space="preserve"> </w:t>
+      </w:r>
+      <w:proofErr w:type="spellStart"/>
+      <w:r>
+        <w:rPr>
+          <w:rFonts w:ascii="Courier New" w:hAnsi="Courier New" w:cs="Courier New"/>
+          <w:sz w:val="21"/>
+          <w:szCs w:val="21"/>
           <w:lang w:val="en-US"/>
         </w:rPr>
         <w:t>AccountType</w:t>
@@ -2370,8 +2949,8 @@
       <w:r>
         <w:rPr>
           <w:rFonts w:ascii="Courier New" w:hAnsi="Courier New" w:cs="Courier New"/>
-          <w:sz w:val="23"/>
-          <w:szCs w:val="23"/>
+          <w:sz w:val="21"/>
+          <w:szCs w:val="21"/>
           <w:lang w:val="en-US"/>
         </w:rPr>
         <w:t xml:space="preserve"> </w:t>
@@ -2380,116 +2959,136 @@
         <w:rPr>
           <w:rFonts w:ascii="Courier New" w:hAnsi="Courier New" w:cs="Courier New"/>
           <w:color w:val="770088"/>
-          <w:sz w:val="23"/>
-          <w:szCs w:val="23"/>
-          <w:lang w:val="en-US"/>
-        </w:rPr>
-        <w:t>AS</w:t>
-      </w:r>
-      <w:r>
-        <w:rPr>
-          <w:rFonts w:ascii="Courier New" w:hAnsi="Courier New" w:cs="Courier New"/>
-          <w:sz w:val="23"/>
-          <w:szCs w:val="23"/>
+          <w:sz w:val="21"/>
+          <w:szCs w:val="21"/>
+          <w:lang w:val="en-US"/>
+        </w:rPr>
+        <w:t>NESTED TABLE</w:t>
+      </w:r>
+      <w:r>
+        <w:rPr>
+          <w:rFonts w:ascii="Courier New" w:hAnsi="Courier New" w:cs="Courier New"/>
+          <w:sz w:val="21"/>
+          <w:szCs w:val="21"/>
+          <w:lang w:val="en-US"/>
+        </w:rPr>
+        <w:t xml:space="preserve"> owners </w:t>
+      </w:r>
+      <w:r>
+        <w:rPr>
+          <w:rFonts w:ascii="Courier New" w:hAnsi="Courier New" w:cs="Courier New"/>
+          <w:color w:val="770088"/>
+          <w:sz w:val="21"/>
+          <w:szCs w:val="21"/>
+          <w:lang w:val="en-US"/>
+        </w:rPr>
+        <w:t>STORE AS</w:t>
+      </w:r>
+      <w:r>
+        <w:rPr>
+          <w:rFonts w:ascii="Courier New" w:hAnsi="Courier New" w:cs="Courier New"/>
+          <w:sz w:val="21"/>
+          <w:szCs w:val="21"/>
           <w:lang w:val="en-US"/>
         </w:rPr>
         <w:t xml:space="preserve"> </w:t>
       </w:r>
-      <w:proofErr w:type="gramStart"/>
+      <w:proofErr w:type="spellStart"/>
+      <w:r>
+        <w:rPr>
+          <w:rFonts w:ascii="Courier New" w:hAnsi="Courier New" w:cs="Courier New"/>
+          <w:sz w:val="21"/>
+          <w:szCs w:val="21"/>
+          <w:lang w:val="en-US"/>
+        </w:rPr>
+        <w:t>lorem_ipsum</w:t>
+      </w:r>
+      <w:proofErr w:type="spellEnd"/>
+      <w:r>
+        <w:rPr>
+          <w:rFonts w:ascii="Courier New" w:hAnsi="Courier New" w:cs="Courier New"/>
+          <w:sz w:val="21"/>
+          <w:szCs w:val="21"/>
+          <w:lang w:val="en-US"/>
+        </w:rPr>
+        <w:t>;</w:t>
+      </w:r>
+    </w:p>
+    <w:p/>
+    <w:p>
+      <w:r>
+        <w:t xml:space="preserve">SQL-Statements zum </w:t>
+      </w:r>
+      <w:r>
+        <w:t xml:space="preserve">Einfügen von </w:t>
+      </w:r>
+      <w:r>
+        <w:t>Beispield</w:t>
+      </w:r>
+      <w:r>
+        <w:t>atensätzen in die Datenbank</w:t>
+      </w:r>
+      <w:r>
+        <w:t>:</w:t>
+      </w:r>
+    </w:p>
+    <w:p>
+      <w:pPr>
+        <w:rPr>
+          <w:rFonts w:ascii="Courier New" w:hAnsi="Courier New" w:cs="Courier New"/>
+          <w:sz w:val="21"/>
+          <w:szCs w:val="21"/>
+        </w:rPr>
+      </w:pPr>
       <w:r>
         <w:rPr>
           <w:rFonts w:ascii="Courier New" w:hAnsi="Courier New" w:cs="Courier New"/>
           <w:color w:val="770088"/>
-          <w:sz w:val="23"/>
-          <w:szCs w:val="23"/>
-          <w:lang w:val="en-US"/>
-        </w:rPr>
-        <w:t>Object</w:t>
-      </w:r>
-      <w:r>
-        <w:rPr>
-          <w:rFonts w:ascii="Courier New" w:hAnsi="Courier New" w:cs="Courier New"/>
-          <w:sz w:val="23"/>
-          <w:szCs w:val="23"/>
-          <w:lang w:val="en-US"/>
+          <w:sz w:val="21"/>
+          <w:szCs w:val="21"/>
+        </w:rPr>
+        <w:t xml:space="preserve">INSERT INTO </w:t>
+      </w:r>
+      <w:r>
+        <w:rPr>
+          <w:rFonts w:ascii="Courier New" w:hAnsi="Courier New" w:cs="Courier New"/>
+          <w:sz w:val="21"/>
+          <w:szCs w:val="21"/>
+        </w:rPr>
+        <w:t xml:space="preserve">Customer </w:t>
+      </w:r>
+      <w:r>
+        <w:rPr>
+          <w:rFonts w:ascii="Courier New" w:hAnsi="Courier New" w:cs="Courier New"/>
+          <w:color w:val="770088"/>
+          <w:sz w:val="21"/>
+          <w:szCs w:val="21"/>
+        </w:rPr>
+        <w:t>VALUES</w:t>
+      </w:r>
+      <w:r>
+        <w:rPr>
+          <w:rFonts w:ascii="Courier New" w:hAnsi="Courier New" w:cs="Courier New"/>
+          <w:sz w:val="21"/>
+          <w:szCs w:val="21"/>
         </w:rPr>
         <w:t>(</w:t>
       </w:r>
       <w:proofErr w:type="spellStart"/>
-      <w:proofErr w:type="gramEnd"/>
-      <w:r>
-        <w:rPr>
-          <w:rFonts w:ascii="Courier New" w:hAnsi="Courier New" w:cs="Courier New"/>
-          <w:sz w:val="23"/>
-          <w:szCs w:val="23"/>
-          <w:lang w:val="en-US"/>
-        </w:rPr>
-        <w:t>accountNr</w:t>
-      </w:r>
-      <w:proofErr w:type="spellEnd"/>
-      <w:r>
-        <w:rPr>
-          <w:rFonts w:ascii="Courier New" w:hAnsi="Courier New" w:cs="Courier New"/>
-          <w:sz w:val="23"/>
-          <w:szCs w:val="23"/>
-          <w:lang w:val="en-US"/>
-        </w:rPr>
-        <w:t xml:space="preserve"> </w:t>
-      </w:r>
-      <w:r>
-        <w:rPr>
-          <w:rFonts w:ascii="Courier New" w:hAnsi="Courier New" w:cs="Courier New"/>
-          <w:color w:val="770088"/>
-          <w:sz w:val="23"/>
-          <w:szCs w:val="23"/>
-          <w:lang w:val="en-US"/>
-        </w:rPr>
-        <w:t>INT</w:t>
-      </w:r>
-      <w:r>
-        <w:rPr>
-          <w:rFonts w:ascii="Courier New" w:hAnsi="Courier New" w:cs="Courier New"/>
-          <w:sz w:val="23"/>
-          <w:szCs w:val="23"/>
-          <w:lang w:val="en-US"/>
-        </w:rPr>
-        <w:t xml:space="preserve">, balance </w:t>
-      </w:r>
-      <w:r>
-        <w:rPr>
-          <w:rFonts w:ascii="Courier New" w:hAnsi="Courier New" w:cs="Courier New"/>
-          <w:color w:val="770088"/>
-          <w:sz w:val="23"/>
-          <w:szCs w:val="23"/>
-          <w:lang w:val="en-US"/>
-        </w:rPr>
-        <w:t>DOUBLE PRECISION</w:t>
-      </w:r>
-      <w:r>
-        <w:rPr>
-          <w:rFonts w:ascii="Courier New" w:hAnsi="Courier New" w:cs="Courier New"/>
-          <w:sz w:val="23"/>
-          <w:szCs w:val="23"/>
-          <w:lang w:val="en-US"/>
-        </w:rPr>
-        <w:t xml:space="preserve">, kind </w:t>
-      </w:r>
-      <w:r>
-        <w:rPr>
-          <w:rFonts w:ascii="Courier New" w:hAnsi="Courier New" w:cs="Courier New"/>
-          <w:color w:val="770088"/>
-          <w:sz w:val="23"/>
-          <w:szCs w:val="23"/>
-          <w:lang w:val="en-US"/>
-        </w:rPr>
-        <w:t>VARCHAR</w:t>
-      </w:r>
-      <w:r>
-        <w:rPr>
-          <w:rFonts w:ascii="Courier New" w:hAnsi="Courier New" w:cs="Courier New"/>
-          <w:sz w:val="23"/>
-          <w:szCs w:val="23"/>
-          <w:lang w:val="en-US"/>
+      <w:r>
+        <w:rPr>
+          <w:rFonts w:ascii="Courier New" w:hAnsi="Courier New" w:cs="Courier New"/>
+          <w:sz w:val="21"/>
+          <w:szCs w:val="21"/>
+        </w:rPr>
+        <w:t>CustomerType</w:t>
+      </w:r>
+      <w:proofErr w:type="spellEnd"/>
+      <w:r>
+        <w:rPr>
+          <w:rFonts w:ascii="Courier New" w:hAnsi="Courier New" w:cs="Courier New"/>
+          <w:sz w:val="21"/>
+          <w:szCs w:val="21"/>
         </w:rPr>
         <w:t>(</w:t>
       </w:r>
@@ -2497,106 +3096,25 @@
         <w:rPr>
           <w:rFonts w:ascii="Courier New" w:hAnsi="Courier New" w:cs="Courier New"/>
           <w:color w:val="0055AA"/>
-          <w:sz w:val="23"/>
-          <w:szCs w:val="23"/>
-          <w:lang w:val="en-US"/>
-        </w:rPr>
-        <w:t>1</w:t>
-      </w:r>
-      <w:r>
-        <w:rPr>
-          <w:rFonts w:ascii="Courier New" w:hAnsi="Courier New" w:cs="Courier New"/>
-          <w:sz w:val="23"/>
-          <w:szCs w:val="23"/>
-          <w:lang w:val="en-US"/>
-        </w:rPr>
-        <w:t xml:space="preserve">), owners </w:t>
-      </w:r>
-      <w:proofErr w:type="spellStart"/>
-      <w:r>
-        <w:rPr>
-          <w:rFonts w:ascii="Courier New" w:hAnsi="Courier New" w:cs="Courier New"/>
-          <w:sz w:val="23"/>
-          <w:szCs w:val="23"/>
-          <w:lang w:val="en-US"/>
-        </w:rPr>
-        <w:t>AccountOwnerType</w:t>
-      </w:r>
-      <w:proofErr w:type="spellEnd"/>
-      <w:r>
-        <w:rPr>
-          <w:rFonts w:ascii="Courier New" w:hAnsi="Courier New" w:cs="Courier New"/>
-          <w:sz w:val="23"/>
-          <w:szCs w:val="23"/>
-          <w:lang w:val="en-US"/>
-        </w:rPr>
-        <w:t>);</w:t>
-      </w:r>
-    </w:p>
-    <w:p>
-      <w:pPr>
-        <w:rPr>
-          <w:rFonts w:ascii="Courier New" w:hAnsi="Courier New" w:cs="Courier New"/>
-          <w:sz w:val="23"/>
-          <w:szCs w:val="23"/>
-          <w:lang w:val="en-US"/>
-        </w:rPr>
-      </w:pPr>
-    </w:p>
-    <w:p>
-      <w:pPr>
-        <w:rPr>
-          <w:rFonts w:ascii="Courier New" w:hAnsi="Courier New" w:cs="Courier New"/>
-          <w:sz w:val="23"/>
-          <w:szCs w:val="23"/>
-          <w:lang w:val="en-US"/>
-        </w:rPr>
-      </w:pPr>
-      <w:r>
-        <w:rPr>
-          <w:rFonts w:ascii="Courier New" w:hAnsi="Courier New" w:cs="Courier New"/>
-          <w:color w:val="770088"/>
-          <w:sz w:val="23"/>
-          <w:szCs w:val="23"/>
-          <w:lang w:val="en-US"/>
-        </w:rPr>
-        <w:t xml:space="preserve">CREATE TABLE </w:t>
-      </w:r>
-      <w:r>
-        <w:rPr>
-          <w:rFonts w:ascii="Courier New" w:hAnsi="Courier New" w:cs="Courier New"/>
-          <w:sz w:val="23"/>
-          <w:szCs w:val="23"/>
-          <w:lang w:val="en-US"/>
-        </w:rPr>
-        <w:t xml:space="preserve">Address </w:t>
-      </w:r>
-      <w:r>
-        <w:rPr>
-          <w:rFonts w:ascii="Courier New" w:hAnsi="Courier New" w:cs="Courier New"/>
-          <w:color w:val="770088"/>
-          <w:sz w:val="23"/>
-          <w:szCs w:val="23"/>
-          <w:lang w:val="en-US"/>
-        </w:rPr>
-        <w:t>OF</w:t>
-      </w:r>
-      <w:r>
-        <w:rPr>
-          <w:rFonts w:ascii="Courier New" w:hAnsi="Courier New" w:cs="Courier New"/>
-          <w:sz w:val="23"/>
-          <w:szCs w:val="23"/>
-          <w:lang w:val="en-US"/>
-        </w:rPr>
-        <w:t xml:space="preserve"> </w:t>
-      </w:r>
-      <w:proofErr w:type="spellStart"/>
-      <w:r>
-        <w:rPr>
-          <w:rFonts w:ascii="Courier New" w:hAnsi="Courier New" w:cs="Courier New"/>
-          <w:sz w:val="23"/>
-          <w:szCs w:val="23"/>
-          <w:lang w:val="en-US"/>
+          <w:sz w:val="21"/>
+          <w:szCs w:val="21"/>
+        </w:rPr>
+        <w:t>2345</w:t>
+      </w:r>
+      <w:r>
+        <w:rPr>
+          <w:rFonts w:ascii="Courier New" w:hAnsi="Courier New" w:cs="Courier New"/>
+          <w:sz w:val="21"/>
+          <w:szCs w:val="21"/>
+        </w:rPr>
+        <w:t xml:space="preserve">, 'H. Fach', </w:t>
+      </w:r>
+      <w:proofErr w:type="spellStart"/>
+      <w:r>
+        <w:rPr>
+          <w:rFonts w:ascii="Courier New" w:hAnsi="Courier New" w:cs="Courier New"/>
+          <w:sz w:val="21"/>
+          <w:szCs w:val="21"/>
         </w:rPr>
         <w:t>AddressType</w:t>
       </w:r>
@@ -2604,487 +3122,43 @@
       <w:r>
         <w:rPr>
           <w:rFonts w:ascii="Courier New" w:hAnsi="Courier New" w:cs="Courier New"/>
-          <w:sz w:val="23"/>
-          <w:szCs w:val="23"/>
-          <w:lang w:val="en-US"/>
-        </w:rPr>
-        <w:t>;</w:t>
-      </w:r>
-    </w:p>
-    <w:p>
-      <w:pPr>
-        <w:rPr>
-          <w:rFonts w:ascii="Courier New" w:hAnsi="Courier New" w:cs="Courier New"/>
-          <w:sz w:val="23"/>
-          <w:szCs w:val="23"/>
-          <w:lang w:val="en-US"/>
-        </w:rPr>
-      </w:pPr>
-      <w:r>
-        <w:rPr>
-          <w:rFonts w:ascii="Courier New" w:hAnsi="Courier New" w:cs="Courier New"/>
-          <w:color w:val="770088"/>
-          <w:sz w:val="23"/>
-          <w:szCs w:val="23"/>
-          <w:lang w:val="en-US"/>
-        </w:rPr>
-        <w:t xml:space="preserve">CREATE TABLE </w:t>
-      </w:r>
-      <w:r>
-        <w:rPr>
-          <w:rFonts w:ascii="Courier New" w:hAnsi="Courier New" w:cs="Courier New"/>
-          <w:sz w:val="23"/>
-          <w:szCs w:val="23"/>
-          <w:lang w:val="en-US"/>
-        </w:rPr>
-        <w:t xml:space="preserve">Customer </w:t>
-      </w:r>
-      <w:r>
-        <w:rPr>
-          <w:rFonts w:ascii="Courier New" w:hAnsi="Courier New" w:cs="Courier New"/>
-          <w:color w:val="770088"/>
-          <w:sz w:val="23"/>
-          <w:szCs w:val="23"/>
-          <w:lang w:val="en-US"/>
-        </w:rPr>
-        <w:t>OF</w:t>
-      </w:r>
-      <w:r>
-        <w:rPr>
-          <w:rFonts w:ascii="Courier New" w:hAnsi="Courier New" w:cs="Courier New"/>
-          <w:sz w:val="23"/>
-          <w:szCs w:val="23"/>
-          <w:lang w:val="en-US"/>
-        </w:rPr>
-        <w:t xml:space="preserve"> </w:t>
-      </w:r>
-      <w:proofErr w:type="spellStart"/>
-      <w:r>
-        <w:rPr>
-          <w:rFonts w:ascii="Courier New" w:hAnsi="Courier New" w:cs="Courier New"/>
-          <w:sz w:val="23"/>
-          <w:szCs w:val="23"/>
-          <w:lang w:val="en-US"/>
-        </w:rPr>
-        <w:t>CustomerType</w:t>
-      </w:r>
-      <w:proofErr w:type="spellEnd"/>
-      <w:r>
-        <w:rPr>
-          <w:rFonts w:ascii="Courier New" w:hAnsi="Courier New" w:cs="Courier New"/>
-          <w:sz w:val="23"/>
-          <w:szCs w:val="23"/>
-          <w:lang w:val="en-US"/>
-        </w:rPr>
-        <w:t>;</w:t>
-      </w:r>
-    </w:p>
-    <w:p>
-      <w:pPr>
-        <w:rPr>
-          <w:rFonts w:ascii="Courier New" w:hAnsi="Courier New" w:cs="Courier New"/>
-          <w:sz w:val="23"/>
-          <w:szCs w:val="23"/>
-          <w:lang w:val="en-US"/>
-        </w:rPr>
-      </w:pPr>
-      <w:r>
-        <w:rPr>
-          <w:rFonts w:ascii="Courier New" w:hAnsi="Courier New" w:cs="Courier New"/>
-          <w:color w:val="770088"/>
-          <w:sz w:val="23"/>
-          <w:szCs w:val="23"/>
-          <w:lang w:val="en-US"/>
-        </w:rPr>
-        <w:t xml:space="preserve">CREATE TABLE </w:t>
-      </w:r>
-      <w:proofErr w:type="spellStart"/>
-      <w:r>
-        <w:rPr>
-          <w:rFonts w:ascii="Courier New" w:hAnsi="Courier New" w:cs="Courier New"/>
-          <w:sz w:val="23"/>
-          <w:szCs w:val="23"/>
-          <w:lang w:val="en-US"/>
-        </w:rPr>
-        <w:t>BranchOffice</w:t>
-      </w:r>
-      <w:proofErr w:type="spellEnd"/>
-      <w:r>
-        <w:rPr>
-          <w:rFonts w:ascii="Courier New" w:hAnsi="Courier New" w:cs="Courier New"/>
-          <w:sz w:val="23"/>
-          <w:szCs w:val="23"/>
-          <w:lang w:val="en-US"/>
-        </w:rPr>
-        <w:t xml:space="preserve"> </w:t>
-      </w:r>
-      <w:r>
-        <w:rPr>
-          <w:rFonts w:ascii="Courier New" w:hAnsi="Courier New" w:cs="Courier New"/>
-          <w:color w:val="770088"/>
-          <w:sz w:val="23"/>
-          <w:szCs w:val="23"/>
-          <w:lang w:val="en-US"/>
-        </w:rPr>
-        <w:t>OF</w:t>
-      </w:r>
-      <w:r>
-        <w:rPr>
-          <w:rFonts w:ascii="Courier New" w:hAnsi="Courier New" w:cs="Courier New"/>
-          <w:sz w:val="23"/>
-          <w:szCs w:val="23"/>
-          <w:lang w:val="en-US"/>
-        </w:rPr>
-        <w:t xml:space="preserve"> </w:t>
-      </w:r>
-      <w:proofErr w:type="spellStart"/>
-      <w:r>
-        <w:rPr>
-          <w:rFonts w:ascii="Courier New" w:hAnsi="Courier New" w:cs="Courier New"/>
-          <w:sz w:val="23"/>
-          <w:szCs w:val="23"/>
-          <w:lang w:val="en-US"/>
-        </w:rPr>
-        <w:t>BranchOfficeType</w:t>
-      </w:r>
-      <w:proofErr w:type="spellEnd"/>
-      <w:r>
-        <w:rPr>
-          <w:rFonts w:ascii="Courier New" w:hAnsi="Courier New" w:cs="Courier New"/>
-          <w:sz w:val="23"/>
-          <w:szCs w:val="23"/>
-          <w:lang w:val="en-US"/>
-        </w:rPr>
-        <w:t>;</w:t>
-      </w:r>
-    </w:p>
-    <w:p>
-      <w:pPr>
-        <w:rPr>
-          <w:rFonts w:ascii="Courier New" w:hAnsi="Courier New" w:cs="Courier New"/>
-          <w:sz w:val="23"/>
-          <w:szCs w:val="23"/>
-          <w:lang w:val="en-US"/>
-        </w:rPr>
-      </w:pPr>
-      <w:r>
-        <w:rPr>
-          <w:rFonts w:ascii="Courier New" w:hAnsi="Courier New" w:cs="Courier New"/>
-          <w:color w:val="770088"/>
-          <w:sz w:val="23"/>
-          <w:szCs w:val="23"/>
-          <w:lang w:val="en-US"/>
-        </w:rPr>
-        <w:t xml:space="preserve">CREATE TABLE </w:t>
-      </w:r>
-      <w:proofErr w:type="spellStart"/>
-      <w:r>
-        <w:rPr>
-          <w:rFonts w:ascii="Courier New" w:hAnsi="Courier New" w:cs="Courier New"/>
-          <w:sz w:val="23"/>
-          <w:szCs w:val="23"/>
-          <w:lang w:val="en-US"/>
-        </w:rPr>
-        <w:t>AccountTable</w:t>
-      </w:r>
-      <w:proofErr w:type="spellEnd"/>
-      <w:r>
-        <w:rPr>
-          <w:rFonts w:ascii="Courier New" w:hAnsi="Courier New" w:cs="Courier New"/>
-          <w:sz w:val="23"/>
-          <w:szCs w:val="23"/>
-          <w:lang w:val="en-US"/>
-        </w:rPr>
-        <w:t xml:space="preserve"> </w:t>
-      </w:r>
-      <w:r>
-        <w:rPr>
-          <w:rFonts w:ascii="Courier New" w:hAnsi="Courier New" w:cs="Courier New"/>
-          <w:color w:val="770088"/>
-          <w:sz w:val="23"/>
-          <w:szCs w:val="23"/>
-          <w:lang w:val="en-US"/>
-        </w:rPr>
-        <w:t>OF</w:t>
-      </w:r>
-      <w:r>
-        <w:rPr>
-          <w:rFonts w:ascii="Courier New" w:hAnsi="Courier New" w:cs="Courier New"/>
-          <w:sz w:val="23"/>
-          <w:szCs w:val="23"/>
-          <w:lang w:val="en-US"/>
-        </w:rPr>
-        <w:t xml:space="preserve"> </w:t>
-      </w:r>
-      <w:proofErr w:type="spellStart"/>
-      <w:r>
-        <w:rPr>
-          <w:rFonts w:ascii="Courier New" w:hAnsi="Courier New" w:cs="Courier New"/>
-          <w:sz w:val="23"/>
-          <w:szCs w:val="23"/>
-          <w:lang w:val="en-US"/>
-        </w:rPr>
-        <w:t>AccountType</w:t>
-      </w:r>
-      <w:proofErr w:type="spellEnd"/>
-      <w:r>
-        <w:rPr>
-          <w:rFonts w:ascii="Courier New" w:hAnsi="Courier New" w:cs="Courier New"/>
-          <w:sz w:val="23"/>
-          <w:szCs w:val="23"/>
-          <w:lang w:val="en-US"/>
-        </w:rPr>
-        <w:t xml:space="preserve"> </w:t>
-      </w:r>
-      <w:r>
-        <w:rPr>
-          <w:rFonts w:ascii="Courier New" w:hAnsi="Courier New" w:cs="Courier New"/>
-          <w:color w:val="770088"/>
-          <w:sz w:val="23"/>
-          <w:szCs w:val="23"/>
-          <w:lang w:val="en-US"/>
-        </w:rPr>
-        <w:t>NESTED TABLE</w:t>
-      </w:r>
-      <w:r>
-        <w:rPr>
-          <w:rFonts w:ascii="Courier New" w:hAnsi="Courier New" w:cs="Courier New"/>
-          <w:sz w:val="23"/>
-          <w:szCs w:val="23"/>
-          <w:lang w:val="en-US"/>
-        </w:rPr>
-        <w:t xml:space="preserve"> owners </w:t>
-      </w:r>
-      <w:r>
-        <w:rPr>
-          <w:rFonts w:ascii="Courier New" w:hAnsi="Courier New" w:cs="Courier New"/>
-          <w:color w:val="770088"/>
-          <w:sz w:val="23"/>
-          <w:szCs w:val="23"/>
-          <w:lang w:val="en-US"/>
-        </w:rPr>
-        <w:t>STORE AS</w:t>
-      </w:r>
-      <w:r>
-        <w:rPr>
-          <w:rFonts w:ascii="Courier New" w:hAnsi="Courier New" w:cs="Courier New"/>
-          <w:sz w:val="23"/>
-          <w:szCs w:val="23"/>
-          <w:lang w:val="en-US"/>
-        </w:rPr>
-        <w:t xml:space="preserve"> </w:t>
-      </w:r>
-      <w:proofErr w:type="spellStart"/>
-      <w:r>
-        <w:rPr>
-          <w:rFonts w:ascii="Courier New" w:hAnsi="Courier New" w:cs="Courier New"/>
-          <w:sz w:val="23"/>
-          <w:szCs w:val="23"/>
-          <w:lang w:val="en-US"/>
-        </w:rPr>
-        <w:t>lorem_ipsum</w:t>
-      </w:r>
-      <w:proofErr w:type="spellEnd"/>
-      <w:r>
-        <w:rPr>
-          <w:rFonts w:ascii="Courier New" w:hAnsi="Courier New" w:cs="Courier New"/>
-          <w:sz w:val="23"/>
-          <w:szCs w:val="23"/>
-          <w:lang w:val="en-US"/>
-        </w:rPr>
-        <w:t>;</w:t>
-      </w:r>
-    </w:p>
-    <w:p>
-      <w:pPr>
-        <w:rPr>
-          <w:rFonts w:ascii="Courier New" w:hAnsi="Courier New" w:cs="Courier New"/>
-          <w:sz w:val="23"/>
-          <w:szCs w:val="23"/>
-          <w:lang w:val="en-US"/>
-        </w:rPr>
-      </w:pPr>
-    </w:p>
-    <w:p>
-      <w:pPr>
-        <w:rPr>
-          <w:b/>
-          <w:sz w:val="32"/>
-          <w:u w:val="single"/>
-        </w:rPr>
-      </w:pPr>
-      <w:r>
-        <w:rPr>
-          <w:b/>
-          <w:sz w:val="32"/>
-          <w:u w:val="single"/>
-        </w:rPr>
-        <w:t xml:space="preserve">TODO: Mapping von Kontonummer zu Zweigstelle (Konto bekommt </w:t>
-      </w:r>
-      <w:proofErr w:type="spellStart"/>
-      <w:r>
-        <w:rPr>
-          <w:b/>
-          <w:sz w:val="32"/>
-          <w:u w:val="single"/>
-        </w:rPr>
-        <w:t>Ref</w:t>
-      </w:r>
-      <w:proofErr w:type="spellEnd"/>
-      <w:r>
-        <w:rPr>
-          <w:b/>
-          <w:sz w:val="32"/>
-          <w:u w:val="single"/>
-        </w:rPr>
-        <w:t xml:space="preserve"> auf Zweigstelle?)</w:t>
-      </w:r>
-    </w:p>
-    <w:p/>
-    <w:p>
-      <w:r>
-        <w:t xml:space="preserve">SQL-Statements zum </w:t>
-      </w:r>
-      <w:r>
-        <w:t xml:space="preserve">Einfügen von </w:t>
-      </w:r>
-      <w:r>
-        <w:t>Beispield</w:t>
-      </w:r>
-      <w:r>
-        <w:t>atensätzen in die Datenbank</w:t>
-      </w:r>
-      <w:r>
-        <w:t>:</w:t>
-      </w:r>
-    </w:p>
-    <w:p>
-      <w:pPr>
-        <w:rPr>
-          <w:rFonts w:ascii="Courier New" w:hAnsi="Courier New" w:cs="Courier New"/>
-          <w:sz w:val="23"/>
-          <w:szCs w:val="23"/>
-        </w:rPr>
-      </w:pPr>
-      <w:r>
-        <w:rPr>
-          <w:rFonts w:ascii="Courier New" w:hAnsi="Courier New" w:cs="Courier New"/>
-          <w:color w:val="770088"/>
-          <w:sz w:val="23"/>
-          <w:szCs w:val="23"/>
-        </w:rPr>
-        <w:t xml:space="preserve">INSERT INTO </w:t>
-      </w:r>
-      <w:r>
-        <w:rPr>
-          <w:rFonts w:ascii="Courier New" w:hAnsi="Courier New" w:cs="Courier New"/>
-          <w:sz w:val="23"/>
-          <w:szCs w:val="23"/>
-        </w:rPr>
-        <w:t xml:space="preserve">Customer </w:t>
-      </w:r>
-      <w:r>
-        <w:rPr>
-          <w:rFonts w:ascii="Courier New" w:hAnsi="Courier New" w:cs="Courier New"/>
-          <w:color w:val="770088"/>
-          <w:sz w:val="23"/>
-          <w:szCs w:val="23"/>
-        </w:rPr>
-        <w:t>VALUES</w:t>
-      </w:r>
-      <w:r>
-        <w:rPr>
-          <w:rFonts w:ascii="Courier New" w:hAnsi="Courier New" w:cs="Courier New"/>
-          <w:sz w:val="23"/>
-          <w:szCs w:val="23"/>
-        </w:rPr>
-        <w:t>(</w:t>
-      </w:r>
-      <w:proofErr w:type="spellStart"/>
-      <w:r>
-        <w:rPr>
-          <w:rFonts w:ascii="Courier New" w:hAnsi="Courier New" w:cs="Courier New"/>
-          <w:sz w:val="23"/>
-          <w:szCs w:val="23"/>
-        </w:rPr>
-        <w:t>CustomerType</w:t>
-      </w:r>
-      <w:proofErr w:type="spellEnd"/>
-      <w:r>
-        <w:rPr>
-          <w:rFonts w:ascii="Courier New" w:hAnsi="Courier New" w:cs="Courier New"/>
-          <w:sz w:val="23"/>
-          <w:szCs w:val="23"/>
-        </w:rPr>
-        <w:t>(</w:t>
+          <w:sz w:val="21"/>
+          <w:szCs w:val="21"/>
+        </w:rPr>
+        <w:t>('</w:t>
+      </w:r>
+      <w:proofErr w:type="spellStart"/>
+      <w:r>
+        <w:rPr>
+          <w:rFonts w:ascii="Courier New" w:hAnsi="Courier New" w:cs="Courier New"/>
+          <w:sz w:val="21"/>
+          <w:szCs w:val="21"/>
+        </w:rPr>
+        <w:t>Münchenerstr</w:t>
+      </w:r>
+      <w:proofErr w:type="spellEnd"/>
+      <w:r>
+        <w:rPr>
+          <w:rFonts w:ascii="Courier New" w:hAnsi="Courier New" w:cs="Courier New"/>
+          <w:sz w:val="21"/>
+          <w:szCs w:val="21"/>
+        </w:rPr>
+        <w:t xml:space="preserve">.', '33', </w:t>
       </w:r>
       <w:r>
         <w:rPr>
           <w:rFonts w:ascii="Courier New" w:hAnsi="Courier New" w:cs="Courier New"/>
           <w:color w:val="0055AA"/>
-          <w:sz w:val="23"/>
-          <w:szCs w:val="23"/>
-        </w:rPr>
-        <w:t>2345</w:t>
-      </w:r>
-      <w:r>
-        <w:rPr>
-          <w:rFonts w:ascii="Courier New" w:hAnsi="Courier New" w:cs="Courier New"/>
-          <w:sz w:val="23"/>
-          <w:szCs w:val="23"/>
-        </w:rPr>
-        <w:t xml:space="preserve">, 'H. Fach', </w:t>
-      </w:r>
-      <w:proofErr w:type="spellStart"/>
-      <w:r>
-        <w:rPr>
-          <w:rFonts w:ascii="Courier New" w:hAnsi="Courier New" w:cs="Courier New"/>
-          <w:sz w:val="23"/>
-          <w:szCs w:val="23"/>
-        </w:rPr>
-        <w:t>AddressType</w:t>
-      </w:r>
-      <w:proofErr w:type="spellEnd"/>
-      <w:r>
-        <w:rPr>
-          <w:rFonts w:ascii="Courier New" w:hAnsi="Courier New" w:cs="Courier New"/>
-          <w:sz w:val="23"/>
-          <w:szCs w:val="23"/>
-        </w:rPr>
-        <w:t>('</w:t>
-      </w:r>
-      <w:proofErr w:type="spellStart"/>
-      <w:r>
-        <w:rPr>
-          <w:rFonts w:ascii="Courier New" w:hAnsi="Courier New" w:cs="Courier New"/>
-          <w:sz w:val="23"/>
-          <w:szCs w:val="23"/>
-        </w:rPr>
-        <w:t>Münchenerstr</w:t>
-      </w:r>
-      <w:proofErr w:type="spellEnd"/>
-      <w:r>
-        <w:rPr>
-          <w:rFonts w:ascii="Courier New" w:hAnsi="Courier New" w:cs="Courier New"/>
-          <w:sz w:val="23"/>
-          <w:szCs w:val="23"/>
-        </w:rPr>
-        <w:t xml:space="preserve">.', '33', </w:t>
-      </w:r>
-      <w:r>
-        <w:rPr>
-          <w:rFonts w:ascii="Courier New" w:hAnsi="Courier New" w:cs="Courier New"/>
-          <w:color w:val="0055AA"/>
-          <w:sz w:val="23"/>
-          <w:szCs w:val="23"/>
+          <w:sz w:val="21"/>
+          <w:szCs w:val="21"/>
         </w:rPr>
         <w:t>60329</w:t>
       </w:r>
       <w:r>
         <w:rPr>
           <w:rFonts w:ascii="Courier New" w:hAnsi="Courier New" w:cs="Courier New"/>
-          <w:sz w:val="23"/>
-          <w:szCs w:val="23"/>
+          <w:sz w:val="21"/>
+          <w:szCs w:val="21"/>
         </w:rPr>
         <w:t>, ' Frankfurt am Main'), 'Geschäftskunde'));</w:t>
       </w:r>
@@ -3102,8 +3176,8 @@
       <w:pPr>
         <w:rPr>
           <w:rFonts w:ascii="Courier New" w:hAnsi="Courier New" w:cs="Courier New"/>
-          <w:sz w:val="23"/>
-          <w:szCs w:val="23"/>
+          <w:sz w:val="21"/>
+          <w:szCs w:val="21"/>
           <w:lang w:val="en-US"/>
         </w:rPr>
       </w:pPr>
@@ -3111,8 +3185,8 @@
         <w:rPr>
           <w:rFonts w:ascii="Courier New" w:hAnsi="Courier New" w:cs="Courier New"/>
           <w:color w:val="770088"/>
-          <w:sz w:val="23"/>
-          <w:szCs w:val="23"/>
+          <w:sz w:val="21"/>
+          <w:szCs w:val="21"/>
           <w:lang w:val="en-US"/>
         </w:rPr>
         <w:t xml:space="preserve">INSERT INTO </w:t>
@@ -3120,8 +3194,8 @@
       <w:r>
         <w:rPr>
           <w:rFonts w:ascii="Courier New" w:hAnsi="Courier New" w:cs="Courier New"/>
-          <w:sz w:val="23"/>
-          <w:szCs w:val="23"/>
+          <w:sz w:val="21"/>
+          <w:szCs w:val="21"/>
           <w:lang w:val="en-US"/>
         </w:rPr>
         <w:t xml:space="preserve">Customer </w:t>
@@ -3131,8 +3205,8 @@
         <w:rPr>
           <w:rFonts w:ascii="Courier New" w:hAnsi="Courier New" w:cs="Courier New"/>
           <w:color w:val="770088"/>
-          <w:sz w:val="23"/>
-          <w:szCs w:val="23"/>
+          <w:sz w:val="21"/>
+          <w:szCs w:val="21"/>
           <w:lang w:val="en-US"/>
         </w:rPr>
         <w:t>VALUES</w:t>
@@ -3140,8 +3214,8 @@
       <w:r>
         <w:rPr>
           <w:rFonts w:ascii="Courier New" w:hAnsi="Courier New" w:cs="Courier New"/>
-          <w:sz w:val="23"/>
-          <w:szCs w:val="23"/>
+          <w:sz w:val="21"/>
+          <w:szCs w:val="21"/>
           <w:lang w:val="en-US"/>
         </w:rPr>
         <w:t>(</w:t>
@@ -3151,8 +3225,8 @@
       <w:r>
         <w:rPr>
           <w:rFonts w:ascii="Courier New" w:hAnsi="Courier New" w:cs="Courier New"/>
-          <w:sz w:val="23"/>
-          <w:szCs w:val="23"/>
+          <w:sz w:val="21"/>
+          <w:szCs w:val="21"/>
           <w:lang w:val="en-US"/>
         </w:rPr>
         <w:t>CustomerType</w:t>
@@ -3161,8 +3235,8 @@
       <w:r>
         <w:rPr>
           <w:rFonts w:ascii="Courier New" w:hAnsi="Courier New" w:cs="Courier New"/>
-          <w:sz w:val="23"/>
-          <w:szCs w:val="23"/>
+          <w:sz w:val="21"/>
+          <w:szCs w:val="21"/>
           <w:lang w:val="en-US"/>
         </w:rPr>
         <w:t>(</w:t>
@@ -3171,8 +3245,8 @@
         <w:rPr>
           <w:rFonts w:ascii="Courier New" w:hAnsi="Courier New" w:cs="Courier New"/>
           <w:color w:val="0055AA"/>
-          <w:sz w:val="23"/>
-          <w:szCs w:val="23"/>
+          <w:sz w:val="21"/>
+          <w:szCs w:val="21"/>
           <w:lang w:val="en-US"/>
         </w:rPr>
         <w:t>7654</w:t>
@@ -3180,8 +3254,8 @@
       <w:r>
         <w:rPr>
           <w:rFonts w:ascii="Courier New" w:hAnsi="Courier New" w:cs="Courier New"/>
-          <w:sz w:val="23"/>
-          <w:szCs w:val="23"/>
+          <w:sz w:val="21"/>
+          <w:szCs w:val="21"/>
           <w:lang w:val="en-US"/>
         </w:rPr>
         <w:t>, '</w:t>
@@ -3189,8 +3263,8 @@
       <w:r>
         <w:rPr>
           <w:rFonts w:ascii="Courier New" w:hAnsi="Courier New" w:cs="Courier New"/>
-          <w:sz w:val="23"/>
-          <w:szCs w:val="23"/>
+          <w:sz w:val="21"/>
+          <w:szCs w:val="21"/>
           <w:lang w:val="en-US"/>
         </w:rPr>
         <w:t>B</w:t>
@@ -3198,8 +3272,8 @@
       <w:r>
         <w:rPr>
           <w:rFonts w:ascii="Courier New" w:hAnsi="Courier New" w:cs="Courier New"/>
-          <w:sz w:val="23"/>
-          <w:szCs w:val="23"/>
+          <w:sz w:val="21"/>
+          <w:szCs w:val="21"/>
           <w:lang w:val="en-US"/>
         </w:rPr>
         <w:t>.</w:t>
@@ -3207,8 +3281,8 @@
       <w:r>
         <w:rPr>
           <w:rFonts w:ascii="Courier New" w:hAnsi="Courier New" w:cs="Courier New"/>
-          <w:sz w:val="23"/>
-          <w:szCs w:val="23"/>
+          <w:sz w:val="21"/>
+          <w:szCs w:val="21"/>
           <w:lang w:val="en-US"/>
         </w:rPr>
         <w:t xml:space="preserve"> Meier</w:t>
@@ -3216,8 +3290,8 @@
       <w:r>
         <w:rPr>
           <w:rFonts w:ascii="Courier New" w:hAnsi="Courier New" w:cs="Courier New"/>
-          <w:sz w:val="23"/>
-          <w:szCs w:val="23"/>
+          <w:sz w:val="21"/>
+          <w:szCs w:val="21"/>
           <w:lang w:val="en-US"/>
         </w:rPr>
         <w:t xml:space="preserve">', </w:t>
@@ -3226,8 +3300,8 @@
       <w:r>
         <w:rPr>
           <w:rFonts w:ascii="Courier New" w:hAnsi="Courier New" w:cs="Courier New"/>
-          <w:sz w:val="23"/>
-          <w:szCs w:val="23"/>
+          <w:sz w:val="21"/>
+          <w:szCs w:val="21"/>
           <w:lang w:val="en-US"/>
         </w:rPr>
         <w:t>AddressType</w:t>
@@ -3236,8 +3310,8 @@
       <w:r>
         <w:rPr>
           <w:rFonts w:ascii="Courier New" w:hAnsi="Courier New" w:cs="Courier New"/>
-          <w:sz w:val="23"/>
-          <w:szCs w:val="23"/>
+          <w:sz w:val="21"/>
+          <w:szCs w:val="21"/>
           <w:lang w:val="en-US"/>
         </w:rPr>
         <w:t>('</w:t>
@@ -3246,8 +3320,8 @@
       <w:r>
         <w:rPr>
           <w:rFonts w:ascii="Courier New" w:hAnsi="Courier New" w:cs="Courier New"/>
-          <w:sz w:val="23"/>
-          <w:szCs w:val="23"/>
+          <w:sz w:val="21"/>
+          <w:szCs w:val="21"/>
           <w:lang w:val="en-US"/>
         </w:rPr>
         <w:t>Eschenweg</w:t>
@@ -3256,8 +3330,8 @@
       <w:r>
         <w:rPr>
           <w:rFonts w:ascii="Courier New" w:hAnsi="Courier New" w:cs="Courier New"/>
-          <w:sz w:val="23"/>
-          <w:szCs w:val="23"/>
+          <w:sz w:val="21"/>
+          <w:szCs w:val="21"/>
           <w:lang w:val="en-US"/>
         </w:rPr>
         <w:t>', '</w:t>
@@ -3265,8 +3339,8 @@
       <w:r>
         <w:rPr>
           <w:rFonts w:ascii="Courier New" w:hAnsi="Courier New" w:cs="Courier New"/>
-          <w:sz w:val="23"/>
-          <w:szCs w:val="23"/>
+          <w:sz w:val="21"/>
+          <w:szCs w:val="21"/>
           <w:lang w:val="en-US"/>
         </w:rPr>
         <w:t>12</w:t>
@@ -3274,8 +3348,8 @@
       <w:r>
         <w:rPr>
           <w:rFonts w:ascii="Courier New" w:hAnsi="Courier New" w:cs="Courier New"/>
-          <w:sz w:val="23"/>
-          <w:szCs w:val="23"/>
+          <w:sz w:val="21"/>
+          <w:szCs w:val="21"/>
           <w:lang w:val="en-US"/>
         </w:rPr>
         <w:t xml:space="preserve">', </w:t>
@@ -3284,8 +3358,8 @@
         <w:rPr>
           <w:rFonts w:ascii="Courier New" w:hAnsi="Courier New" w:cs="Courier New"/>
           <w:color w:val="0055AA"/>
-          <w:sz w:val="23"/>
-          <w:szCs w:val="23"/>
+          <w:sz w:val="21"/>
+          <w:szCs w:val="21"/>
           <w:lang w:val="en-US"/>
         </w:rPr>
         <w:t>85354</w:t>
@@ -3293,8 +3367,8 @@
       <w:r>
         <w:rPr>
           <w:rFonts w:ascii="Courier New" w:hAnsi="Courier New" w:cs="Courier New"/>
-          <w:sz w:val="23"/>
-          <w:szCs w:val="23"/>
+          <w:sz w:val="21"/>
+          <w:szCs w:val="21"/>
           <w:lang w:val="en-US"/>
         </w:rPr>
         <w:t>, '</w:t>
@@ -3303,8 +3377,8 @@
       <w:r>
         <w:rPr>
           <w:rFonts w:ascii="Courier New" w:hAnsi="Courier New" w:cs="Courier New"/>
-          <w:sz w:val="23"/>
-          <w:szCs w:val="23"/>
+          <w:sz w:val="21"/>
+          <w:szCs w:val="21"/>
           <w:lang w:val="en-US"/>
         </w:rPr>
         <w:t>Freising</w:t>
@@ -3313,8 +3387,8 @@
       <w:r>
         <w:rPr>
           <w:rFonts w:ascii="Courier New" w:hAnsi="Courier New" w:cs="Courier New"/>
-          <w:sz w:val="23"/>
-          <w:szCs w:val="23"/>
+          <w:sz w:val="21"/>
+          <w:szCs w:val="21"/>
           <w:lang w:val="en-US"/>
         </w:rPr>
         <w:t>'), '</w:t>
@@ -3323,8 +3397,8 @@
       <w:r>
         <w:rPr>
           <w:rFonts w:ascii="Courier New" w:hAnsi="Courier New" w:cs="Courier New"/>
-          <w:sz w:val="23"/>
-          <w:szCs w:val="23"/>
+          <w:sz w:val="21"/>
+          <w:szCs w:val="21"/>
           <w:lang w:val="en-US"/>
         </w:rPr>
         <w:t>Privat</w:t>
@@ -3332,8 +3406,8 @@
       <w:r>
         <w:rPr>
           <w:rFonts w:ascii="Courier New" w:hAnsi="Courier New" w:cs="Courier New"/>
-          <w:sz w:val="23"/>
-          <w:szCs w:val="23"/>
+          <w:sz w:val="21"/>
+          <w:szCs w:val="21"/>
           <w:lang w:val="en-US"/>
         </w:rPr>
         <w:t>kunde</w:t>
@@ -3342,8 +3416,8 @@
       <w:r>
         <w:rPr>
           <w:rFonts w:ascii="Courier New" w:hAnsi="Courier New" w:cs="Courier New"/>
-          <w:sz w:val="23"/>
-          <w:szCs w:val="23"/>
+          <w:sz w:val="21"/>
+          <w:szCs w:val="21"/>
           <w:lang w:val="en-US"/>
         </w:rPr>
         <w:t>'));</w:t>
@@ -3363,37 +3437,275 @@
       <w:pPr>
         <w:rPr>
           <w:rFonts w:ascii="Courier New" w:hAnsi="Courier New" w:cs="Courier New"/>
-          <w:sz w:val="23"/>
+          <w:sz w:val="21"/>
+          <w:szCs w:val="21"/>
+          <w:lang w:val="en-US"/>
+        </w:rPr>
+      </w:pPr>
+      <w:r>
+        <w:rPr>
+          <w:rFonts w:ascii="Courier New" w:hAnsi="Courier New" w:cs="Courier New"/>
+          <w:color w:val="770088"/>
+          <w:sz w:val="21"/>
+          <w:szCs w:val="21"/>
+          <w:lang w:val="en-US"/>
+        </w:rPr>
+        <w:t xml:space="preserve">INSERT INTO </w:t>
+      </w:r>
+      <w:r>
+        <w:rPr>
+          <w:rFonts w:ascii="Courier New" w:hAnsi="Courier New" w:cs="Courier New"/>
+          <w:sz w:val="21"/>
+          <w:szCs w:val="21"/>
+          <w:lang w:val="en-US"/>
+        </w:rPr>
+        <w:t xml:space="preserve">Customer </w:t>
+      </w:r>
+      <w:proofErr w:type="gramStart"/>
+      <w:r>
+        <w:rPr>
+          <w:rFonts w:ascii="Courier New" w:hAnsi="Courier New" w:cs="Courier New"/>
+          <w:color w:val="770088"/>
+          <w:sz w:val="21"/>
+          <w:szCs w:val="21"/>
+          <w:lang w:val="en-US"/>
+        </w:rPr>
+        <w:t>VALUES</w:t>
+      </w:r>
+      <w:r>
+        <w:rPr>
+          <w:rFonts w:ascii="Courier New" w:hAnsi="Courier New" w:cs="Courier New"/>
+          <w:sz w:val="21"/>
+          <w:szCs w:val="21"/>
+          <w:lang w:val="en-US"/>
+        </w:rPr>
+        <w:t>(</w:t>
+      </w:r>
+      <w:proofErr w:type="spellStart"/>
+      <w:proofErr w:type="gramEnd"/>
+      <w:r>
+        <w:rPr>
+          <w:rFonts w:ascii="Courier New" w:hAnsi="Courier New" w:cs="Courier New"/>
+          <w:sz w:val="21"/>
+          <w:szCs w:val="21"/>
+          <w:lang w:val="en-US"/>
+        </w:rPr>
+        <w:t>CustomerType</w:t>
+      </w:r>
+      <w:proofErr w:type="spellEnd"/>
+      <w:r>
+        <w:rPr>
+          <w:rFonts w:ascii="Courier New" w:hAnsi="Courier New" w:cs="Courier New"/>
+          <w:sz w:val="21"/>
+          <w:szCs w:val="21"/>
+          <w:lang w:val="en-US"/>
+        </w:rPr>
+        <w:t>(</w:t>
+      </w:r>
+      <w:r>
+        <w:rPr>
+          <w:rFonts w:ascii="Courier New" w:hAnsi="Courier New" w:cs="Courier New"/>
+          <w:color w:val="0055AA"/>
+          <w:sz w:val="21"/>
+          <w:szCs w:val="21"/>
+          <w:lang w:val="en-US"/>
+        </w:rPr>
+        <w:t>8764</w:t>
+      </w:r>
+      <w:r>
+        <w:rPr>
+          <w:rFonts w:ascii="Courier New" w:hAnsi="Courier New" w:cs="Courier New"/>
+          <w:sz w:val="21"/>
+          <w:szCs w:val="21"/>
+          <w:lang w:val="en-US"/>
+        </w:rPr>
+        <w:t xml:space="preserve">, 'J. </w:t>
+      </w:r>
+      <w:proofErr w:type="spellStart"/>
+      <w:r>
+        <w:rPr>
+          <w:rFonts w:ascii="Courier New" w:hAnsi="Courier New" w:cs="Courier New"/>
+          <w:sz w:val="21"/>
+          <w:szCs w:val="21"/>
+          <w:lang w:val="en-US"/>
+        </w:rPr>
+        <w:t>Wiesner</w:t>
+      </w:r>
+      <w:proofErr w:type="spellEnd"/>
+      <w:r>
+        <w:rPr>
+          <w:rFonts w:ascii="Courier New" w:hAnsi="Courier New" w:cs="Courier New"/>
+          <w:sz w:val="21"/>
+          <w:szCs w:val="21"/>
+          <w:lang w:val="en-US"/>
+        </w:rPr>
+        <w:t xml:space="preserve">', </w:t>
+      </w:r>
+      <w:proofErr w:type="spellStart"/>
+      <w:r>
+        <w:rPr>
+          <w:rFonts w:ascii="Courier New" w:hAnsi="Courier New" w:cs="Courier New"/>
+          <w:sz w:val="21"/>
+          <w:szCs w:val="21"/>
+          <w:lang w:val="en-US"/>
+        </w:rPr>
+        <w:t>AddressType</w:t>
+      </w:r>
+      <w:proofErr w:type="spellEnd"/>
+      <w:r>
+        <w:rPr>
+          <w:rFonts w:ascii="Courier New" w:hAnsi="Courier New" w:cs="Courier New"/>
+          <w:sz w:val="21"/>
+          <w:szCs w:val="21"/>
+          <w:lang w:val="en-US"/>
+        </w:rPr>
+        <w:t>('</w:t>
+      </w:r>
+      <w:proofErr w:type="spellStart"/>
+      <w:r>
+        <w:rPr>
+          <w:rFonts w:ascii="Courier New" w:hAnsi="Courier New" w:cs="Courier New"/>
+          <w:sz w:val="21"/>
+          <w:szCs w:val="21"/>
+          <w:lang w:val="en-US"/>
+        </w:rPr>
+        <w:t>Schellingstr</w:t>
+      </w:r>
+      <w:proofErr w:type="spellEnd"/>
+      <w:r>
+        <w:rPr>
+          <w:rFonts w:ascii="Courier New" w:hAnsi="Courier New" w:cs="Courier New"/>
+          <w:sz w:val="21"/>
+          <w:szCs w:val="21"/>
+          <w:lang w:val="en-US"/>
+        </w:rPr>
+        <w:t xml:space="preserve">.', '42', </w:t>
+      </w:r>
+      <w:r>
+        <w:rPr>
+          <w:rFonts w:ascii="Courier New" w:hAnsi="Courier New" w:cs="Courier New"/>
+          <w:color w:val="0055AA"/>
+          <w:sz w:val="21"/>
+          <w:szCs w:val="21"/>
+          <w:lang w:val="en-US"/>
+        </w:rPr>
+        <w:t>80799</w:t>
+      </w:r>
+      <w:r>
+        <w:rPr>
+          <w:rFonts w:ascii="Courier New" w:hAnsi="Courier New" w:cs="Courier New"/>
+          <w:sz w:val="21"/>
+          <w:szCs w:val="21"/>
+          <w:lang w:val="en-US"/>
+        </w:rPr>
+        <w:t>, '</w:t>
+      </w:r>
+      <w:proofErr w:type="spellStart"/>
+      <w:r>
+        <w:rPr>
+          <w:rFonts w:ascii="Courier New" w:hAnsi="Courier New" w:cs="Courier New"/>
+          <w:sz w:val="21"/>
+          <w:szCs w:val="21"/>
+          <w:lang w:val="en-US"/>
+        </w:rPr>
+        <w:t>München</w:t>
+      </w:r>
+      <w:proofErr w:type="spellEnd"/>
+      <w:r>
+        <w:rPr>
+          <w:rFonts w:ascii="Courier New" w:hAnsi="Courier New" w:cs="Courier New"/>
+          <w:sz w:val="21"/>
+          <w:szCs w:val="21"/>
+          <w:lang w:val="en-US"/>
+        </w:rPr>
+        <w:t>'), '</w:t>
+      </w:r>
+      <w:proofErr w:type="spellStart"/>
+      <w:r>
+        <w:rPr>
+          <w:rFonts w:ascii="Courier New" w:hAnsi="Courier New" w:cs="Courier New"/>
+          <w:sz w:val="21"/>
+          <w:szCs w:val="21"/>
+          <w:lang w:val="en-US"/>
+        </w:rPr>
+        <w:t>Geschäftskunde</w:t>
+      </w:r>
+      <w:proofErr w:type="spellEnd"/>
+      <w:r>
+        <w:rPr>
+          <w:rFonts w:ascii="Courier New" w:hAnsi="Courier New" w:cs="Courier New"/>
+          <w:sz w:val="21"/>
+          <w:szCs w:val="21"/>
+          <w:lang w:val="en-US"/>
+        </w:rPr>
+        <w:t>'));</w:t>
+      </w:r>
+    </w:p>
+    <w:p>
+      <w:pPr>
+        <w:rPr>
+          <w:rFonts w:ascii="Courier New" w:hAnsi="Courier New" w:cs="Courier New"/>
+          <w:sz w:val="22"/>
           <w:szCs w:val="23"/>
           <w:lang w:val="en-US"/>
         </w:rPr>
       </w:pPr>
+    </w:p>
+    <w:p>
+      <w:pPr>
+        <w:rPr>
+          <w:rFonts w:ascii="Courier New" w:hAnsi="Courier New" w:cs="Courier New"/>
+          <w:sz w:val="21"/>
+          <w:szCs w:val="21"/>
+          <w:lang w:val="en-US"/>
+        </w:rPr>
+      </w:pPr>
       <w:r>
         <w:rPr>
           <w:rFonts w:ascii="Courier New" w:hAnsi="Courier New" w:cs="Courier New"/>
           <w:color w:val="770088"/>
-          <w:sz w:val="23"/>
-          <w:szCs w:val="23"/>
-          <w:lang w:val="en-US"/>
-        </w:rPr>
-        <w:t xml:space="preserve">INSERT INTO </w:t>
-      </w:r>
-      <w:r>
-        <w:rPr>
-          <w:rFonts w:ascii="Courier New" w:hAnsi="Courier New" w:cs="Courier New"/>
-          <w:sz w:val="23"/>
-          <w:szCs w:val="23"/>
-          <w:lang w:val="en-US"/>
-        </w:rPr>
-        <w:t xml:space="preserve">Customer </w:t>
+          <w:sz w:val="21"/>
+          <w:szCs w:val="21"/>
+          <w:lang w:val="en-US"/>
+        </w:rPr>
+        <w:t>INSERT INTO</w:t>
+      </w:r>
+      <w:r>
+        <w:rPr>
+          <w:rFonts w:ascii="Courier New" w:hAnsi="Courier New" w:cs="Courier New"/>
+          <w:sz w:val="21"/>
+          <w:szCs w:val="21"/>
+          <w:lang w:val="en-US"/>
+        </w:rPr>
+        <w:t xml:space="preserve"> </w:t>
+      </w:r>
+      <w:proofErr w:type="spellStart"/>
+      <w:r>
+        <w:rPr>
+          <w:rFonts w:ascii="Courier New" w:hAnsi="Courier New" w:cs="Courier New"/>
+          <w:sz w:val="21"/>
+          <w:szCs w:val="21"/>
+          <w:lang w:val="en-US"/>
+        </w:rPr>
+        <w:t>BranchOffice</w:t>
+      </w:r>
+      <w:proofErr w:type="spellEnd"/>
+      <w:r>
+        <w:rPr>
+          <w:rFonts w:ascii="Courier New" w:hAnsi="Courier New" w:cs="Courier New"/>
+          <w:sz w:val="21"/>
+          <w:szCs w:val="21"/>
+          <w:lang w:val="en-US"/>
+        </w:rPr>
+        <w:t xml:space="preserve"> </w:t>
       </w:r>
       <w:proofErr w:type="gramStart"/>
       <w:r>
         <w:rPr>
           <w:rFonts w:ascii="Courier New" w:hAnsi="Courier New" w:cs="Courier New"/>
           <w:color w:val="770088"/>
-          <w:sz w:val="23"/>
-          <w:szCs w:val="23"/>
+          <w:sz w:val="21"/>
+          <w:szCs w:val="21"/>
           <w:lang w:val="en-US"/>
         </w:rPr>
         <w:t>VALUES</w:t>
@@ -3401,8 +3713,8 @@
       <w:r>
         <w:rPr>
           <w:rFonts w:ascii="Courier New" w:hAnsi="Courier New" w:cs="Courier New"/>
-          <w:sz w:val="23"/>
-          <w:szCs w:val="23"/>
+          <w:sz w:val="21"/>
+          <w:szCs w:val="21"/>
           <w:lang w:val="en-US"/>
         </w:rPr>
         <w:t>(</w:t>
@@ -3412,365 +3724,127 @@
       <w:r>
         <w:rPr>
           <w:rFonts w:ascii="Courier New" w:hAnsi="Courier New" w:cs="Courier New"/>
-          <w:sz w:val="23"/>
-          <w:szCs w:val="23"/>
-          <w:lang w:val="en-US"/>
-        </w:rPr>
-        <w:t>CustomerType</w:t>
-      </w:r>
-      <w:proofErr w:type="spellEnd"/>
-      <w:r>
-        <w:rPr>
-          <w:rFonts w:ascii="Courier New" w:hAnsi="Courier New" w:cs="Courier New"/>
-          <w:sz w:val="23"/>
-          <w:szCs w:val="23"/>
-          <w:lang w:val="en-US"/>
-        </w:rPr>
-        <w:t>(</w:t>
+          <w:sz w:val="21"/>
+          <w:szCs w:val="21"/>
+          <w:lang w:val="en-US"/>
+        </w:rPr>
+        <w:t>BranchOfficeType</w:t>
+      </w:r>
+      <w:proofErr w:type="spellEnd"/>
+      <w:r>
+        <w:rPr>
+          <w:rFonts w:ascii="Courier New" w:hAnsi="Courier New" w:cs="Courier New"/>
+          <w:sz w:val="21"/>
+          <w:szCs w:val="21"/>
+          <w:lang w:val="en-US"/>
+        </w:rPr>
+        <w:t>('</w:t>
+      </w:r>
+      <w:proofErr w:type="spellStart"/>
+      <w:r>
+        <w:rPr>
+          <w:rFonts w:ascii="Courier New" w:hAnsi="Courier New" w:cs="Courier New"/>
+          <w:sz w:val="21"/>
+          <w:szCs w:val="21"/>
+          <w:lang w:val="en-US"/>
+        </w:rPr>
+        <w:t>Bachdorf</w:t>
+      </w:r>
+      <w:proofErr w:type="spellEnd"/>
+      <w:r>
+        <w:rPr>
+          <w:rFonts w:ascii="Courier New" w:hAnsi="Courier New" w:cs="Courier New"/>
+          <w:sz w:val="21"/>
+          <w:szCs w:val="21"/>
+          <w:lang w:val="en-US"/>
+        </w:rPr>
+        <w:t xml:space="preserve">', </w:t>
+      </w:r>
+      <w:proofErr w:type="spellStart"/>
+      <w:r>
+        <w:rPr>
+          <w:rFonts w:ascii="Courier New" w:hAnsi="Courier New" w:cs="Courier New"/>
+          <w:sz w:val="21"/>
+          <w:szCs w:val="21"/>
+          <w:lang w:val="en-US"/>
+        </w:rPr>
+        <w:t>AddressType</w:t>
+      </w:r>
+      <w:proofErr w:type="spellEnd"/>
+      <w:r>
+        <w:rPr>
+          <w:rFonts w:ascii="Courier New" w:hAnsi="Courier New" w:cs="Courier New"/>
+          <w:sz w:val="21"/>
+          <w:szCs w:val="21"/>
+          <w:lang w:val="en-US"/>
+        </w:rPr>
+        <w:t>('</w:t>
+      </w:r>
+      <w:proofErr w:type="spellStart"/>
+      <w:r>
+        <w:rPr>
+          <w:rFonts w:ascii="Courier New" w:hAnsi="Courier New" w:cs="Courier New"/>
+          <w:sz w:val="21"/>
+          <w:szCs w:val="21"/>
+          <w:lang w:val="en-US"/>
+        </w:rPr>
+        <w:t>Hochstr</w:t>
+      </w:r>
+      <w:proofErr w:type="spellEnd"/>
+      <w:r>
+        <w:rPr>
+          <w:rFonts w:ascii="Courier New" w:hAnsi="Courier New" w:cs="Courier New"/>
+          <w:sz w:val="21"/>
+          <w:szCs w:val="21"/>
+          <w:lang w:val="en-US"/>
+        </w:rPr>
+        <w:t xml:space="preserve">.', '1', </w:t>
       </w:r>
       <w:r>
         <w:rPr>
           <w:rFonts w:ascii="Courier New" w:hAnsi="Courier New" w:cs="Courier New"/>
           <w:color w:val="0055AA"/>
-          <w:sz w:val="23"/>
-          <w:szCs w:val="23"/>
-          <w:lang w:val="en-US"/>
-        </w:rPr>
-        <w:t>8764</w:t>
-      </w:r>
-      <w:r>
-        <w:rPr>
-          <w:rFonts w:ascii="Courier New" w:hAnsi="Courier New" w:cs="Courier New"/>
-          <w:sz w:val="23"/>
-          <w:szCs w:val="23"/>
-          <w:lang w:val="en-US"/>
-        </w:rPr>
-        <w:t xml:space="preserve">, 'J. </w:t>
-      </w:r>
-      <w:proofErr w:type="spellStart"/>
-      <w:r>
-        <w:rPr>
-          <w:rFonts w:ascii="Courier New" w:hAnsi="Courier New" w:cs="Courier New"/>
-          <w:sz w:val="23"/>
-          <w:szCs w:val="23"/>
-          <w:lang w:val="en-US"/>
-        </w:rPr>
-        <w:t>Wiesner</w:t>
-      </w:r>
-      <w:proofErr w:type="spellEnd"/>
-      <w:r>
-        <w:rPr>
-          <w:rFonts w:ascii="Courier New" w:hAnsi="Courier New" w:cs="Courier New"/>
-          <w:sz w:val="23"/>
-          <w:szCs w:val="23"/>
-          <w:lang w:val="en-US"/>
-        </w:rPr>
-        <w:t xml:space="preserve">', </w:t>
-      </w:r>
-      <w:proofErr w:type="spellStart"/>
-      <w:r>
-        <w:rPr>
-          <w:rFonts w:ascii="Courier New" w:hAnsi="Courier New" w:cs="Courier New"/>
-          <w:sz w:val="23"/>
-          <w:szCs w:val="23"/>
-          <w:lang w:val="en-US"/>
-        </w:rPr>
-        <w:t>AddressType</w:t>
-      </w:r>
-      <w:proofErr w:type="spellEnd"/>
-      <w:r>
-        <w:rPr>
-          <w:rFonts w:ascii="Courier New" w:hAnsi="Courier New" w:cs="Courier New"/>
-          <w:sz w:val="23"/>
-          <w:szCs w:val="23"/>
-          <w:lang w:val="en-US"/>
-        </w:rPr>
-        <w:t>('</w:t>
-      </w:r>
-      <w:proofErr w:type="spellStart"/>
-      <w:r>
-        <w:rPr>
-          <w:rFonts w:ascii="Courier New" w:hAnsi="Courier New" w:cs="Courier New"/>
-          <w:sz w:val="23"/>
-          <w:szCs w:val="23"/>
-          <w:lang w:val="en-US"/>
-        </w:rPr>
-        <w:t>Schellingstr</w:t>
-      </w:r>
-      <w:proofErr w:type="spellEnd"/>
-      <w:r>
-        <w:rPr>
-          <w:rFonts w:ascii="Courier New" w:hAnsi="Courier New" w:cs="Courier New"/>
-          <w:sz w:val="23"/>
-          <w:szCs w:val="23"/>
-          <w:lang w:val="en-US"/>
-        </w:rPr>
-        <w:t xml:space="preserve">.', '42', </w:t>
+          <w:sz w:val="21"/>
+          <w:szCs w:val="21"/>
+          <w:lang w:val="en-US"/>
+        </w:rPr>
+        <w:t>81669</w:t>
+      </w:r>
+      <w:r>
+        <w:rPr>
+          <w:rFonts w:ascii="Courier New" w:hAnsi="Courier New" w:cs="Courier New"/>
+          <w:sz w:val="21"/>
+          <w:szCs w:val="21"/>
+          <w:lang w:val="en-US"/>
+        </w:rPr>
+        <w:t>, '</w:t>
+      </w:r>
+      <w:proofErr w:type="spellStart"/>
+      <w:r>
+        <w:rPr>
+          <w:rFonts w:ascii="Courier New" w:hAnsi="Courier New" w:cs="Courier New"/>
+          <w:sz w:val="21"/>
+          <w:szCs w:val="21"/>
+          <w:lang w:val="en-US"/>
+        </w:rPr>
+        <w:t>München</w:t>
+      </w:r>
+      <w:proofErr w:type="spellEnd"/>
+      <w:r>
+        <w:rPr>
+          <w:rFonts w:ascii="Courier New" w:hAnsi="Courier New" w:cs="Courier New"/>
+          <w:sz w:val="21"/>
+          <w:szCs w:val="21"/>
+          <w:lang w:val="en-US"/>
+        </w:rPr>
+        <w:t xml:space="preserve">'), </w:t>
       </w:r>
       <w:r>
         <w:rPr>
           <w:rFonts w:ascii="Courier New" w:hAnsi="Courier New" w:cs="Courier New"/>
           <w:color w:val="0055AA"/>
-          <w:sz w:val="23"/>
-          <w:szCs w:val="23"/>
-          <w:lang w:val="en-US"/>
-        </w:rPr>
-        <w:t>80799</w:t>
-      </w:r>
-      <w:r>
-        <w:rPr>
-          <w:rFonts w:ascii="Courier New" w:hAnsi="Courier New" w:cs="Courier New"/>
-          <w:sz w:val="23"/>
-          <w:szCs w:val="23"/>
-          <w:lang w:val="en-US"/>
-        </w:rPr>
-        <w:t>, '</w:t>
-      </w:r>
-      <w:proofErr w:type="spellStart"/>
-      <w:r>
-        <w:rPr>
-          <w:rFonts w:ascii="Courier New" w:hAnsi="Courier New" w:cs="Courier New"/>
-          <w:sz w:val="23"/>
-          <w:szCs w:val="23"/>
-          <w:lang w:val="en-US"/>
-        </w:rPr>
-        <w:t>München</w:t>
-      </w:r>
-      <w:proofErr w:type="spellEnd"/>
-      <w:r>
-        <w:rPr>
-          <w:rFonts w:ascii="Courier New" w:hAnsi="Courier New" w:cs="Courier New"/>
-          <w:sz w:val="23"/>
-          <w:szCs w:val="23"/>
-          <w:lang w:val="en-US"/>
-        </w:rPr>
-        <w:t>'), '</w:t>
-      </w:r>
-      <w:proofErr w:type="spellStart"/>
-      <w:r>
-        <w:rPr>
-          <w:rFonts w:ascii="Courier New" w:hAnsi="Courier New" w:cs="Courier New"/>
-          <w:sz w:val="23"/>
-          <w:szCs w:val="23"/>
-          <w:lang w:val="en-US"/>
-        </w:rPr>
-        <w:t>Geschäftskunde</w:t>
-      </w:r>
-      <w:proofErr w:type="spellEnd"/>
-      <w:r>
-        <w:rPr>
-          <w:rFonts w:ascii="Courier New" w:hAnsi="Courier New" w:cs="Courier New"/>
-          <w:sz w:val="23"/>
-          <w:szCs w:val="23"/>
-          <w:lang w:val="en-US"/>
-        </w:rPr>
-        <w:t>'));</w:t>
-      </w:r>
-    </w:p>
-    <w:p>
-      <w:pPr>
-        <w:rPr>
-          <w:rFonts w:ascii="Courier New" w:hAnsi="Courier New" w:cs="Courier New"/>
-          <w:sz w:val="23"/>
-          <w:szCs w:val="23"/>
-          <w:lang w:val="en-US"/>
-        </w:rPr>
-      </w:pPr>
-    </w:p>
-    <w:p>
-      <w:pPr>
-        <w:rPr>
-          <w:rFonts w:ascii="Courier New" w:hAnsi="Courier New" w:cs="Courier New"/>
-          <w:sz w:val="23"/>
-          <w:szCs w:val="23"/>
-          <w:lang w:val="en-US"/>
-        </w:rPr>
-      </w:pPr>
-      <w:r>
-        <w:rPr>
-          <w:rFonts w:ascii="Courier New" w:hAnsi="Courier New" w:cs="Courier New"/>
-          <w:color w:val="770088"/>
-          <w:sz w:val="23"/>
-          <w:szCs w:val="23"/>
-          <w:lang w:val="en-US"/>
-        </w:rPr>
-        <w:t>INSERT INTO</w:t>
-      </w:r>
-      <w:r>
-        <w:rPr>
-          <w:rFonts w:ascii="Courier New" w:hAnsi="Courier New" w:cs="Courier New"/>
-          <w:sz w:val="23"/>
-          <w:szCs w:val="23"/>
-          <w:lang w:val="en-US"/>
-        </w:rPr>
-        <w:t xml:space="preserve"> </w:t>
-      </w:r>
-      <w:proofErr w:type="spellStart"/>
-      <w:r>
-        <w:rPr>
-          <w:rFonts w:ascii="Courier New" w:hAnsi="Courier New" w:cs="Courier New"/>
-          <w:sz w:val="23"/>
-          <w:szCs w:val="23"/>
-          <w:lang w:val="en-US"/>
-        </w:rPr>
-        <w:t>BranchOffice</w:t>
-      </w:r>
-      <w:proofErr w:type="spellEnd"/>
-      <w:r>
-        <w:rPr>
-          <w:rFonts w:ascii="Courier New" w:hAnsi="Courier New" w:cs="Courier New"/>
-          <w:sz w:val="23"/>
-          <w:szCs w:val="23"/>
-          <w:lang w:val="en-US"/>
-        </w:rPr>
-        <w:t xml:space="preserve"> </w:t>
-      </w:r>
-      <w:proofErr w:type="gramStart"/>
-      <w:r>
-        <w:rPr>
-          <w:rFonts w:ascii="Courier New" w:hAnsi="Courier New" w:cs="Courier New"/>
-          <w:color w:val="770088"/>
-          <w:sz w:val="23"/>
-          <w:szCs w:val="23"/>
-          <w:lang w:val="en-US"/>
-        </w:rPr>
-        <w:t>VALUES</w:t>
-      </w:r>
-      <w:r>
-        <w:rPr>
-          <w:rFonts w:ascii="Courier New" w:hAnsi="Courier New" w:cs="Courier New"/>
-          <w:sz w:val="23"/>
-          <w:szCs w:val="23"/>
-          <w:lang w:val="en-US"/>
-        </w:rPr>
-        <w:t>(</w:t>
-      </w:r>
-      <w:proofErr w:type="spellStart"/>
-      <w:proofErr w:type="gramEnd"/>
-      <w:r>
-        <w:rPr>
-          <w:rFonts w:ascii="Courier New" w:hAnsi="Courier New" w:cs="Courier New"/>
-          <w:sz w:val="23"/>
-          <w:szCs w:val="23"/>
-          <w:lang w:val="en-US"/>
-        </w:rPr>
-        <w:t>BranchOfficeType</w:t>
-      </w:r>
-      <w:proofErr w:type="spellEnd"/>
-      <w:r>
-        <w:rPr>
-          <w:rFonts w:ascii="Courier New" w:hAnsi="Courier New" w:cs="Courier New"/>
-          <w:sz w:val="23"/>
-          <w:szCs w:val="23"/>
-          <w:lang w:val="en-US"/>
-        </w:rPr>
-        <w:t>('</w:t>
-      </w:r>
-      <w:proofErr w:type="spellStart"/>
-      <w:r>
-        <w:rPr>
-          <w:rFonts w:ascii="Courier New" w:hAnsi="Courier New" w:cs="Courier New"/>
-          <w:sz w:val="23"/>
-          <w:szCs w:val="23"/>
-          <w:lang w:val="en-US"/>
-        </w:rPr>
-        <w:t>Bachdorf</w:t>
-      </w:r>
-      <w:proofErr w:type="spellEnd"/>
-      <w:r>
-        <w:rPr>
-          <w:rFonts w:ascii="Courier New" w:hAnsi="Courier New" w:cs="Courier New"/>
-          <w:sz w:val="23"/>
-          <w:szCs w:val="23"/>
-          <w:lang w:val="en-US"/>
-        </w:rPr>
-        <w:t xml:space="preserve">', </w:t>
-      </w:r>
-      <w:proofErr w:type="spellStart"/>
-      <w:r>
-        <w:rPr>
-          <w:rFonts w:ascii="Courier New" w:hAnsi="Courier New" w:cs="Courier New"/>
-          <w:sz w:val="23"/>
-          <w:szCs w:val="23"/>
-          <w:lang w:val="en-US"/>
-        </w:rPr>
-        <w:t>AddressType</w:t>
-      </w:r>
-      <w:proofErr w:type="spellEnd"/>
-      <w:r>
-        <w:rPr>
-          <w:rFonts w:ascii="Courier New" w:hAnsi="Courier New" w:cs="Courier New"/>
-          <w:sz w:val="23"/>
-          <w:szCs w:val="23"/>
-          <w:lang w:val="en-US"/>
-        </w:rPr>
-        <w:t>('</w:t>
-      </w:r>
-      <w:proofErr w:type="spellStart"/>
-      <w:r>
-        <w:rPr>
-          <w:rFonts w:ascii="Courier New" w:hAnsi="Courier New" w:cs="Courier New"/>
-          <w:sz w:val="23"/>
-          <w:szCs w:val="23"/>
-          <w:lang w:val="en-US"/>
-        </w:rPr>
-        <w:t>Hochstr</w:t>
-      </w:r>
-      <w:proofErr w:type="spellEnd"/>
-      <w:r>
-        <w:rPr>
-          <w:rFonts w:ascii="Courier New" w:hAnsi="Courier New" w:cs="Courier New"/>
-          <w:sz w:val="23"/>
-          <w:szCs w:val="23"/>
-          <w:lang w:val="en-US"/>
-        </w:rPr>
-        <w:t xml:space="preserve">.', '1', </w:t>
-      </w:r>
-      <w:r>
-        <w:rPr>
-          <w:rFonts w:ascii="Courier New" w:hAnsi="Courier New" w:cs="Courier New"/>
-          <w:color w:val="0055AA"/>
-          <w:sz w:val="23"/>
-          <w:szCs w:val="23"/>
-          <w:lang w:val="en-US"/>
-        </w:rPr>
-        <w:t>81669</w:t>
-      </w:r>
-      <w:r>
-        <w:rPr>
-          <w:rFonts w:ascii="Courier New" w:hAnsi="Courier New" w:cs="Courier New"/>
-          <w:sz w:val="23"/>
-          <w:szCs w:val="23"/>
-          <w:lang w:val="en-US"/>
-        </w:rPr>
-        <w:t>, '</w:t>
-      </w:r>
-      <w:proofErr w:type="spellStart"/>
-      <w:r>
-        <w:rPr>
-          <w:rFonts w:ascii="Courier New" w:hAnsi="Courier New" w:cs="Courier New"/>
-          <w:sz w:val="23"/>
-          <w:szCs w:val="23"/>
-          <w:lang w:val="en-US"/>
-        </w:rPr>
-        <w:t>München</w:t>
-      </w:r>
-      <w:proofErr w:type="spellEnd"/>
-      <w:r>
-        <w:rPr>
-          <w:rFonts w:ascii="Courier New" w:hAnsi="Courier New" w:cs="Courier New"/>
-          <w:sz w:val="23"/>
-          <w:szCs w:val="23"/>
-          <w:lang w:val="en-US"/>
-        </w:rPr>
-        <w:t xml:space="preserve">'), </w:t>
-      </w:r>
-      <w:r>
-        <w:rPr>
-          <w:rFonts w:ascii="Courier New" w:hAnsi="Courier New" w:cs="Courier New"/>
-          <w:color w:val="0055AA"/>
-          <w:sz w:val="23"/>
-          <w:szCs w:val="23"/>
+          <w:sz w:val="21"/>
+          <w:szCs w:val="21"/>
           <w:lang w:val="en-US"/>
         </w:rPr>
         <w:t>1768</w:t>
@@ -3778,8 +3852,8 @@
       <w:r>
         <w:rPr>
           <w:rFonts w:ascii="Courier New" w:hAnsi="Courier New" w:cs="Courier New"/>
-          <w:sz w:val="23"/>
-          <w:szCs w:val="23"/>
+          <w:sz w:val="21"/>
+          <w:szCs w:val="21"/>
           <w:lang w:val="en-US"/>
         </w:rPr>
         <w:t>));</w:t>
@@ -3799,7 +3873,1705 @@
       <w:pPr>
         <w:rPr>
           <w:rFonts w:ascii="Courier New" w:hAnsi="Courier New" w:cs="Courier New"/>
-          <w:sz w:val="23"/>
+          <w:sz w:val="21"/>
+          <w:szCs w:val="21"/>
+          <w:lang w:val="en-US"/>
+        </w:rPr>
+      </w:pPr>
+      <w:r>
+        <w:rPr>
+          <w:rFonts w:ascii="Courier New" w:hAnsi="Courier New" w:cs="Courier New"/>
+          <w:color w:val="770088"/>
+          <w:sz w:val="21"/>
+          <w:szCs w:val="21"/>
+          <w:lang w:val="en-US"/>
+        </w:rPr>
+        <w:t>INSERT INTO</w:t>
+      </w:r>
+      <w:r>
+        <w:rPr>
+          <w:rFonts w:ascii="Courier New" w:hAnsi="Courier New" w:cs="Courier New"/>
+          <w:sz w:val="21"/>
+          <w:szCs w:val="21"/>
+          <w:lang w:val="en-US"/>
+        </w:rPr>
+        <w:t xml:space="preserve"> </w:t>
+      </w:r>
+      <w:proofErr w:type="spellStart"/>
+      <w:r>
+        <w:rPr>
+          <w:rFonts w:ascii="Courier New" w:hAnsi="Courier New" w:cs="Courier New"/>
+          <w:sz w:val="21"/>
+          <w:szCs w:val="21"/>
+          <w:lang w:val="en-US"/>
+        </w:rPr>
+        <w:t>BranchOffice</w:t>
+      </w:r>
+      <w:proofErr w:type="spellEnd"/>
+      <w:r>
+        <w:rPr>
+          <w:rFonts w:ascii="Courier New" w:hAnsi="Courier New" w:cs="Courier New"/>
+          <w:sz w:val="21"/>
+          <w:szCs w:val="21"/>
+          <w:lang w:val="en-US"/>
+        </w:rPr>
+        <w:t xml:space="preserve"> </w:t>
+      </w:r>
+      <w:proofErr w:type="gramStart"/>
+      <w:r>
+        <w:rPr>
+          <w:rFonts w:ascii="Courier New" w:hAnsi="Courier New" w:cs="Courier New"/>
+          <w:color w:val="770088"/>
+          <w:sz w:val="21"/>
+          <w:szCs w:val="21"/>
+          <w:lang w:val="en-US"/>
+        </w:rPr>
+        <w:t>VALUES</w:t>
+      </w:r>
+      <w:r>
+        <w:rPr>
+          <w:rFonts w:ascii="Courier New" w:hAnsi="Courier New" w:cs="Courier New"/>
+          <w:sz w:val="21"/>
+          <w:szCs w:val="21"/>
+          <w:lang w:val="en-US"/>
+        </w:rPr>
+        <w:t>(</w:t>
+      </w:r>
+      <w:proofErr w:type="spellStart"/>
+      <w:proofErr w:type="gramEnd"/>
+      <w:r>
+        <w:rPr>
+          <w:rFonts w:ascii="Courier New" w:hAnsi="Courier New" w:cs="Courier New"/>
+          <w:sz w:val="21"/>
+          <w:szCs w:val="21"/>
+          <w:lang w:val="en-US"/>
+        </w:rPr>
+        <w:t>BranchOfficeType</w:t>
+      </w:r>
+      <w:proofErr w:type="spellEnd"/>
+      <w:r>
+        <w:rPr>
+          <w:rFonts w:ascii="Courier New" w:hAnsi="Courier New" w:cs="Courier New"/>
+          <w:sz w:val="21"/>
+          <w:szCs w:val="21"/>
+          <w:lang w:val="en-US"/>
+        </w:rPr>
+        <w:t>('</w:t>
+      </w:r>
+      <w:proofErr w:type="spellStart"/>
+      <w:r>
+        <w:rPr>
+          <w:rFonts w:ascii="Courier New" w:hAnsi="Courier New" w:cs="Courier New"/>
+          <w:sz w:val="21"/>
+          <w:szCs w:val="21"/>
+          <w:lang w:val="en-US"/>
+        </w:rPr>
+        <w:t>Riedering</w:t>
+      </w:r>
+      <w:proofErr w:type="spellEnd"/>
+      <w:r>
+        <w:rPr>
+          <w:rFonts w:ascii="Courier New" w:hAnsi="Courier New" w:cs="Courier New"/>
+          <w:sz w:val="21"/>
+          <w:szCs w:val="21"/>
+          <w:lang w:val="en-US"/>
+        </w:rPr>
+        <w:t xml:space="preserve">', </w:t>
+      </w:r>
+      <w:proofErr w:type="spellStart"/>
+      <w:r>
+        <w:rPr>
+          <w:rFonts w:ascii="Courier New" w:hAnsi="Courier New" w:cs="Courier New"/>
+          <w:sz w:val="21"/>
+          <w:szCs w:val="21"/>
+          <w:lang w:val="en-US"/>
+        </w:rPr>
+        <w:t>AddressType</w:t>
+      </w:r>
+      <w:proofErr w:type="spellEnd"/>
+      <w:r>
+        <w:rPr>
+          <w:rFonts w:ascii="Courier New" w:hAnsi="Courier New" w:cs="Courier New"/>
+          <w:sz w:val="21"/>
+          <w:szCs w:val="21"/>
+          <w:lang w:val="en-US"/>
+        </w:rPr>
+        <w:t>('</w:t>
+      </w:r>
+      <w:proofErr w:type="spellStart"/>
+      <w:r>
+        <w:rPr>
+          <w:rFonts w:ascii="Courier New" w:hAnsi="Courier New" w:cs="Courier New"/>
+          <w:sz w:val="21"/>
+          <w:szCs w:val="21"/>
+          <w:lang w:val="en-US"/>
+        </w:rPr>
+        <w:t>Simseestr</w:t>
+      </w:r>
+      <w:proofErr w:type="spellEnd"/>
+      <w:r>
+        <w:rPr>
+          <w:rFonts w:ascii="Courier New" w:hAnsi="Courier New" w:cs="Courier New"/>
+          <w:sz w:val="21"/>
+          <w:szCs w:val="21"/>
+          <w:lang w:val="en-US"/>
+        </w:rPr>
+        <w:t xml:space="preserve">.', '3', </w:t>
+      </w:r>
+      <w:r>
+        <w:rPr>
+          <w:rFonts w:ascii="Courier New" w:hAnsi="Courier New" w:cs="Courier New"/>
+          <w:color w:val="0055AA"/>
+          <w:sz w:val="21"/>
+          <w:szCs w:val="21"/>
+          <w:lang w:val="en-US"/>
+        </w:rPr>
+        <w:t>81549</w:t>
+      </w:r>
+      <w:r>
+        <w:rPr>
+          <w:rFonts w:ascii="Courier New" w:hAnsi="Courier New" w:cs="Courier New"/>
+          <w:sz w:val="21"/>
+          <w:szCs w:val="21"/>
+          <w:lang w:val="en-US"/>
+        </w:rPr>
+        <w:t>, '</w:t>
+      </w:r>
+      <w:proofErr w:type="spellStart"/>
+      <w:r>
+        <w:rPr>
+          <w:rFonts w:ascii="Courier New" w:hAnsi="Courier New" w:cs="Courier New"/>
+          <w:sz w:val="21"/>
+          <w:szCs w:val="21"/>
+          <w:lang w:val="en-US"/>
+        </w:rPr>
+        <w:t>München</w:t>
+      </w:r>
+      <w:proofErr w:type="spellEnd"/>
+      <w:r>
+        <w:rPr>
+          <w:rFonts w:ascii="Courier New" w:hAnsi="Courier New" w:cs="Courier New"/>
+          <w:sz w:val="21"/>
+          <w:szCs w:val="21"/>
+          <w:lang w:val="en-US"/>
+        </w:rPr>
+        <w:t xml:space="preserve">'), </w:t>
+      </w:r>
+      <w:r>
+        <w:rPr>
+          <w:rFonts w:ascii="Courier New" w:hAnsi="Courier New" w:cs="Courier New"/>
+          <w:color w:val="0055AA"/>
+          <w:sz w:val="21"/>
+          <w:szCs w:val="21"/>
+          <w:lang w:val="en-US"/>
+        </w:rPr>
+        <w:t>9823</w:t>
+      </w:r>
+      <w:r>
+        <w:rPr>
+          <w:rFonts w:ascii="Courier New" w:hAnsi="Courier New" w:cs="Courier New"/>
+          <w:sz w:val="21"/>
+          <w:szCs w:val="21"/>
+          <w:lang w:val="en-US"/>
+        </w:rPr>
+        <w:t>));</w:t>
+      </w:r>
+    </w:p>
+    <w:p>
+      <w:pPr>
+        <w:rPr>
+          <w:sz w:val="22"/>
+          <w:lang w:val="en-US"/>
+        </w:rPr>
+      </w:pPr>
+    </w:p>
+    <w:p>
+      <w:pPr>
+        <w:rPr>
+          <w:rFonts w:ascii="Courier New" w:hAnsi="Courier New" w:cs="Courier New"/>
+          <w:sz w:val="21"/>
+          <w:szCs w:val="21"/>
+          <w:lang w:val="en-US"/>
+        </w:rPr>
+      </w:pPr>
+      <w:r>
+        <w:rPr>
+          <w:rFonts w:ascii="Courier New" w:hAnsi="Courier New" w:cs="Courier New"/>
+          <w:color w:val="770088"/>
+          <w:sz w:val="21"/>
+          <w:szCs w:val="21"/>
+          <w:lang w:val="en-US"/>
+        </w:rPr>
+        <w:t>INSERT INTO</w:t>
+      </w:r>
+      <w:r>
+        <w:rPr>
+          <w:rFonts w:ascii="Courier New" w:hAnsi="Courier New" w:cs="Courier New"/>
+          <w:sz w:val="21"/>
+          <w:szCs w:val="21"/>
+          <w:lang w:val="en-US"/>
+        </w:rPr>
+        <w:t xml:space="preserve"> </w:t>
+      </w:r>
+      <w:proofErr w:type="spellStart"/>
+      <w:r>
+        <w:rPr>
+          <w:rFonts w:ascii="Courier New" w:hAnsi="Courier New" w:cs="Courier New"/>
+          <w:sz w:val="21"/>
+          <w:szCs w:val="21"/>
+          <w:lang w:val="en-US"/>
+        </w:rPr>
+        <w:t>AccountTable</w:t>
+      </w:r>
+      <w:proofErr w:type="spellEnd"/>
+      <w:r>
+        <w:rPr>
+          <w:rFonts w:ascii="Courier New" w:hAnsi="Courier New" w:cs="Courier New"/>
+          <w:sz w:val="21"/>
+          <w:szCs w:val="21"/>
+          <w:lang w:val="en-US"/>
+        </w:rPr>
+        <w:t xml:space="preserve"> </w:t>
+      </w:r>
+      <w:proofErr w:type="gramStart"/>
+      <w:r>
+        <w:rPr>
+          <w:rFonts w:ascii="Courier New" w:hAnsi="Courier New" w:cs="Courier New"/>
+          <w:color w:val="770088"/>
+          <w:sz w:val="21"/>
+          <w:szCs w:val="21"/>
+          <w:lang w:val="en-US"/>
+        </w:rPr>
+        <w:t>VALUES</w:t>
+      </w:r>
+      <w:r>
+        <w:rPr>
+          <w:rFonts w:ascii="Courier New" w:hAnsi="Courier New" w:cs="Courier New"/>
+          <w:sz w:val="21"/>
+          <w:szCs w:val="21"/>
+          <w:lang w:val="en-US"/>
+        </w:rPr>
+        <w:t>(</w:t>
+      </w:r>
+      <w:proofErr w:type="spellStart"/>
+      <w:proofErr w:type="gramEnd"/>
+      <w:r>
+        <w:rPr>
+          <w:rFonts w:ascii="Courier New" w:hAnsi="Courier New" w:cs="Courier New"/>
+          <w:sz w:val="21"/>
+          <w:szCs w:val="21"/>
+          <w:lang w:val="en-US"/>
+        </w:rPr>
+        <w:t>AccountType</w:t>
+      </w:r>
+      <w:proofErr w:type="spellEnd"/>
+      <w:r>
+        <w:rPr>
+          <w:rFonts w:ascii="Courier New" w:hAnsi="Courier New" w:cs="Courier New"/>
+          <w:sz w:val="21"/>
+          <w:szCs w:val="21"/>
+          <w:lang w:val="en-US"/>
+        </w:rPr>
+        <w:t>(</w:t>
+      </w:r>
+      <w:r>
+        <w:rPr>
+          <w:rFonts w:ascii="Courier New" w:hAnsi="Courier New" w:cs="Courier New"/>
+          <w:color w:val="0055AA"/>
+          <w:sz w:val="21"/>
+          <w:szCs w:val="21"/>
+          <w:lang w:val="en-US"/>
+        </w:rPr>
+        <w:t>120768</w:t>
+      </w:r>
+      <w:r>
+        <w:rPr>
+          <w:rFonts w:ascii="Courier New" w:hAnsi="Courier New" w:cs="Courier New"/>
+          <w:sz w:val="21"/>
+          <w:szCs w:val="21"/>
+          <w:lang w:val="en-US"/>
+        </w:rPr>
+        <w:t xml:space="preserve">, </w:t>
+      </w:r>
+      <w:r>
+        <w:rPr>
+          <w:rFonts w:ascii="Courier New" w:hAnsi="Courier New" w:cs="Courier New"/>
+          <w:color w:val="0055AA"/>
+          <w:sz w:val="21"/>
+          <w:szCs w:val="21"/>
+          <w:lang w:val="en-US"/>
+        </w:rPr>
+        <w:t>234.56</w:t>
+      </w:r>
+      <w:r>
+        <w:rPr>
+          <w:rFonts w:ascii="Courier New" w:hAnsi="Courier New" w:cs="Courier New"/>
+          <w:sz w:val="21"/>
+          <w:szCs w:val="21"/>
+          <w:lang w:val="en-US"/>
+        </w:rPr>
+        <w:t xml:space="preserve">, 'S', </w:t>
+      </w:r>
+      <w:proofErr w:type="spellStart"/>
+      <w:r>
+        <w:rPr>
+          <w:rFonts w:ascii="Courier New" w:hAnsi="Courier New" w:cs="Courier New"/>
+          <w:sz w:val="21"/>
+          <w:szCs w:val="21"/>
+          <w:lang w:val="en-US"/>
+        </w:rPr>
+        <w:t>AccountOwnerType</w:t>
+      </w:r>
+      <w:proofErr w:type="spellEnd"/>
+      <w:r>
+        <w:rPr>
+          <w:rFonts w:ascii="Courier New" w:hAnsi="Courier New" w:cs="Courier New"/>
+          <w:sz w:val="21"/>
+          <w:szCs w:val="21"/>
+          <w:lang w:val="en-US"/>
+        </w:rPr>
+        <w:t>((</w:t>
+      </w:r>
+      <w:r>
+        <w:rPr>
+          <w:rFonts w:ascii="Courier New" w:hAnsi="Courier New" w:cs="Courier New"/>
+          <w:color w:val="770088"/>
+          <w:sz w:val="21"/>
+          <w:szCs w:val="21"/>
+          <w:lang w:val="en-US"/>
+        </w:rPr>
+        <w:t>SELECT REF</w:t>
+      </w:r>
+      <w:r>
+        <w:rPr>
+          <w:rFonts w:ascii="Courier New" w:hAnsi="Courier New" w:cs="Courier New"/>
+          <w:sz w:val="21"/>
+          <w:szCs w:val="21"/>
+          <w:lang w:val="en-US"/>
+        </w:rPr>
+        <w:t xml:space="preserve">(c) </w:t>
+      </w:r>
+      <w:r>
+        <w:rPr>
+          <w:rFonts w:ascii="Courier New" w:hAnsi="Courier New" w:cs="Courier New"/>
+          <w:color w:val="770088"/>
+          <w:sz w:val="21"/>
+          <w:szCs w:val="21"/>
+          <w:lang w:val="en-US"/>
+        </w:rPr>
+        <w:t xml:space="preserve">FROM </w:t>
+      </w:r>
+      <w:r>
+        <w:rPr>
+          <w:rFonts w:ascii="Courier New" w:hAnsi="Courier New" w:cs="Courier New"/>
+          <w:sz w:val="21"/>
+          <w:szCs w:val="21"/>
+          <w:lang w:val="en-US"/>
+        </w:rPr>
+        <w:t xml:space="preserve">Customer c </w:t>
+      </w:r>
+      <w:r>
+        <w:rPr>
+          <w:rFonts w:ascii="Courier New" w:hAnsi="Courier New" w:cs="Courier New"/>
+          <w:color w:val="770088"/>
+          <w:sz w:val="21"/>
+          <w:szCs w:val="21"/>
+          <w:lang w:val="en-US"/>
+        </w:rPr>
+        <w:t xml:space="preserve">WHERE </w:t>
+      </w:r>
+      <w:proofErr w:type="spellStart"/>
+      <w:r>
+        <w:rPr>
+          <w:rFonts w:ascii="Courier New" w:hAnsi="Courier New" w:cs="Courier New"/>
+          <w:sz w:val="21"/>
+          <w:szCs w:val="21"/>
+          <w:lang w:val="en-US"/>
+        </w:rPr>
+        <w:t>c.customerNr</w:t>
+      </w:r>
+      <w:proofErr w:type="spellEnd"/>
+      <w:r>
+        <w:rPr>
+          <w:rFonts w:ascii="Courier New" w:hAnsi="Courier New" w:cs="Courier New"/>
+          <w:sz w:val="21"/>
+          <w:szCs w:val="21"/>
+          <w:lang w:val="en-US"/>
+        </w:rPr>
+        <w:t xml:space="preserve"> = </w:t>
+      </w:r>
+      <w:r>
+        <w:rPr>
+          <w:rFonts w:ascii="Courier New" w:hAnsi="Courier New" w:cs="Courier New"/>
+          <w:color w:val="0055AA"/>
+          <w:sz w:val="21"/>
+          <w:szCs w:val="21"/>
+          <w:lang w:val="en-US"/>
+        </w:rPr>
+        <w:t>2345</w:t>
+      </w:r>
+      <w:r>
+        <w:rPr>
+          <w:rFonts w:ascii="Courier New" w:hAnsi="Courier New" w:cs="Courier New"/>
+          <w:sz w:val="21"/>
+          <w:szCs w:val="21"/>
+          <w:lang w:val="en-US"/>
+        </w:rPr>
+        <w:t>))</w:t>
+      </w:r>
+      <w:r>
+        <w:rPr>
+          <w:rFonts w:ascii="Courier New" w:hAnsi="Courier New" w:cs="Courier New"/>
+          <w:sz w:val="21"/>
+          <w:szCs w:val="21"/>
+          <w:lang w:val="en-US"/>
+        </w:rPr>
+        <w:t>, (</w:t>
+      </w:r>
+      <w:r>
+        <w:rPr>
+          <w:rFonts w:ascii="Courier New" w:hAnsi="Courier New" w:cs="Courier New"/>
+          <w:color w:val="770088"/>
+          <w:sz w:val="21"/>
+          <w:szCs w:val="21"/>
+          <w:lang w:val="en-US"/>
+        </w:rPr>
+        <w:t>SELECT REF</w:t>
+      </w:r>
+      <w:r>
+        <w:rPr>
+          <w:rFonts w:ascii="Courier New" w:hAnsi="Courier New" w:cs="Courier New"/>
+          <w:sz w:val="21"/>
+          <w:szCs w:val="21"/>
+          <w:lang w:val="en-US"/>
+        </w:rPr>
+        <w:t xml:space="preserve">(b) </w:t>
+      </w:r>
+      <w:r>
+        <w:rPr>
+          <w:rFonts w:ascii="Courier New" w:hAnsi="Courier New" w:cs="Courier New"/>
+          <w:color w:val="770088"/>
+          <w:sz w:val="21"/>
+          <w:szCs w:val="21"/>
+          <w:lang w:val="en-US"/>
+        </w:rPr>
+        <w:t xml:space="preserve">FROM </w:t>
+      </w:r>
+      <w:proofErr w:type="spellStart"/>
+      <w:r>
+        <w:rPr>
+          <w:rFonts w:ascii="Courier New" w:hAnsi="Courier New" w:cs="Courier New"/>
+          <w:sz w:val="21"/>
+          <w:szCs w:val="21"/>
+          <w:lang w:val="en-US"/>
+        </w:rPr>
+        <w:t>BranchOffice</w:t>
+      </w:r>
+      <w:proofErr w:type="spellEnd"/>
+      <w:r>
+        <w:rPr>
+          <w:rFonts w:ascii="Courier New" w:hAnsi="Courier New" w:cs="Courier New"/>
+          <w:sz w:val="21"/>
+          <w:szCs w:val="21"/>
+          <w:lang w:val="en-US"/>
+        </w:rPr>
+        <w:t xml:space="preserve"> b </w:t>
+      </w:r>
+      <w:r>
+        <w:rPr>
+          <w:rFonts w:ascii="Courier New" w:hAnsi="Courier New" w:cs="Courier New"/>
+          <w:color w:val="770088"/>
+          <w:sz w:val="21"/>
+          <w:szCs w:val="21"/>
+          <w:lang w:val="en-US"/>
+        </w:rPr>
+        <w:t xml:space="preserve">WHERE </w:t>
+      </w:r>
+      <w:proofErr w:type="spellStart"/>
+      <w:r>
+        <w:rPr>
+          <w:rFonts w:ascii="Courier New" w:hAnsi="Courier New" w:cs="Courier New"/>
+          <w:sz w:val="21"/>
+          <w:szCs w:val="21"/>
+          <w:lang w:val="en-US"/>
+        </w:rPr>
+        <w:t>b.branchOfficeName</w:t>
+      </w:r>
+      <w:proofErr w:type="spellEnd"/>
+      <w:r>
+        <w:rPr>
+          <w:rFonts w:ascii="Courier New" w:hAnsi="Courier New" w:cs="Courier New"/>
+          <w:sz w:val="21"/>
+          <w:szCs w:val="21"/>
+          <w:lang w:val="en-US"/>
+        </w:rPr>
+        <w:t xml:space="preserve"> = '</w:t>
+      </w:r>
+      <w:proofErr w:type="spellStart"/>
+      <w:r>
+        <w:rPr>
+          <w:rFonts w:ascii="Courier New" w:hAnsi="Courier New" w:cs="Courier New"/>
+          <w:sz w:val="21"/>
+          <w:szCs w:val="21"/>
+          <w:lang w:val="en-US"/>
+        </w:rPr>
+        <w:t>Bachdorf</w:t>
+      </w:r>
+      <w:proofErr w:type="spellEnd"/>
+      <w:r>
+        <w:rPr>
+          <w:rFonts w:ascii="Courier New" w:hAnsi="Courier New" w:cs="Courier New"/>
+          <w:sz w:val="21"/>
+          <w:szCs w:val="21"/>
+          <w:lang w:val="en-US"/>
+        </w:rPr>
+        <w:t>')</w:t>
+      </w:r>
+      <w:r>
+        <w:rPr>
+          <w:rFonts w:ascii="Courier New" w:hAnsi="Courier New" w:cs="Courier New"/>
+          <w:sz w:val="21"/>
+          <w:szCs w:val="21"/>
+          <w:lang w:val="en-US"/>
+        </w:rPr>
+        <w:t>));</w:t>
+      </w:r>
+    </w:p>
+    <w:p>
+      <w:pPr>
+        <w:rPr>
+          <w:rFonts w:ascii="Courier New" w:hAnsi="Courier New" w:cs="Courier New"/>
+          <w:sz w:val="10"/>
+          <w:szCs w:val="10"/>
+          <w:lang w:val="en-US"/>
+        </w:rPr>
+      </w:pPr>
+    </w:p>
+    <w:p>
+      <w:pPr>
+        <w:rPr>
+          <w:rFonts w:ascii="Courier New" w:hAnsi="Courier New" w:cs="Courier New"/>
+          <w:sz w:val="21"/>
+          <w:szCs w:val="21"/>
+          <w:lang w:val="en-US"/>
+        </w:rPr>
+      </w:pPr>
+      <w:r>
+        <w:rPr>
+          <w:rFonts w:ascii="Courier New" w:hAnsi="Courier New" w:cs="Courier New"/>
+          <w:color w:val="770088"/>
+          <w:sz w:val="21"/>
+          <w:szCs w:val="21"/>
+          <w:lang w:val="en-US"/>
+        </w:rPr>
+        <w:t>INSERT INTO</w:t>
+      </w:r>
+      <w:r>
+        <w:rPr>
+          <w:rFonts w:ascii="Courier New" w:hAnsi="Courier New" w:cs="Courier New"/>
+          <w:sz w:val="21"/>
+          <w:szCs w:val="21"/>
+          <w:lang w:val="en-US"/>
+        </w:rPr>
+        <w:t xml:space="preserve"> </w:t>
+      </w:r>
+      <w:proofErr w:type="spellStart"/>
+      <w:r>
+        <w:rPr>
+          <w:rFonts w:ascii="Courier New" w:hAnsi="Courier New" w:cs="Courier New"/>
+          <w:sz w:val="21"/>
+          <w:szCs w:val="21"/>
+          <w:lang w:val="en-US"/>
+        </w:rPr>
+        <w:t>AccountTable</w:t>
+      </w:r>
+      <w:proofErr w:type="spellEnd"/>
+      <w:r>
+        <w:rPr>
+          <w:rFonts w:ascii="Courier New" w:hAnsi="Courier New" w:cs="Courier New"/>
+          <w:sz w:val="21"/>
+          <w:szCs w:val="21"/>
+          <w:lang w:val="en-US"/>
+        </w:rPr>
+        <w:t xml:space="preserve"> </w:t>
+      </w:r>
+      <w:proofErr w:type="gramStart"/>
+      <w:r>
+        <w:rPr>
+          <w:rFonts w:ascii="Courier New" w:hAnsi="Courier New" w:cs="Courier New"/>
+          <w:color w:val="770088"/>
+          <w:sz w:val="21"/>
+          <w:szCs w:val="21"/>
+          <w:lang w:val="en-US"/>
+        </w:rPr>
+        <w:t>VALUES</w:t>
+      </w:r>
+      <w:r>
+        <w:rPr>
+          <w:rFonts w:ascii="Courier New" w:hAnsi="Courier New" w:cs="Courier New"/>
+          <w:sz w:val="21"/>
+          <w:szCs w:val="21"/>
+          <w:lang w:val="en-US"/>
+        </w:rPr>
+        <w:t>(</w:t>
+      </w:r>
+      <w:proofErr w:type="spellStart"/>
+      <w:proofErr w:type="gramEnd"/>
+      <w:r>
+        <w:rPr>
+          <w:rFonts w:ascii="Courier New" w:hAnsi="Courier New" w:cs="Courier New"/>
+          <w:sz w:val="21"/>
+          <w:szCs w:val="21"/>
+          <w:lang w:val="en-US"/>
+        </w:rPr>
+        <w:t>AccountType</w:t>
+      </w:r>
+      <w:proofErr w:type="spellEnd"/>
+      <w:r>
+        <w:rPr>
+          <w:rFonts w:ascii="Courier New" w:hAnsi="Courier New" w:cs="Courier New"/>
+          <w:sz w:val="21"/>
+          <w:szCs w:val="21"/>
+          <w:lang w:val="en-US"/>
+        </w:rPr>
+        <w:t>(</w:t>
+      </w:r>
+      <w:r>
+        <w:rPr>
+          <w:rFonts w:ascii="Courier New" w:hAnsi="Courier New" w:cs="Courier New"/>
+          <w:color w:val="0055AA"/>
+          <w:sz w:val="21"/>
+          <w:szCs w:val="21"/>
+          <w:lang w:val="en-US"/>
+        </w:rPr>
+        <w:t>678453</w:t>
+      </w:r>
+      <w:r>
+        <w:rPr>
+          <w:rFonts w:ascii="Courier New" w:hAnsi="Courier New" w:cs="Courier New"/>
+          <w:sz w:val="21"/>
+          <w:szCs w:val="21"/>
+          <w:lang w:val="en-US"/>
+        </w:rPr>
+        <w:t xml:space="preserve">, </w:t>
+      </w:r>
+      <w:r>
+        <w:rPr>
+          <w:rFonts w:ascii="Courier New" w:hAnsi="Courier New" w:cs="Courier New"/>
+          <w:color w:val="0055AA"/>
+          <w:sz w:val="21"/>
+          <w:szCs w:val="21"/>
+          <w:lang w:val="en-US"/>
+        </w:rPr>
+        <w:t>-456.78</w:t>
+      </w:r>
+      <w:r>
+        <w:rPr>
+          <w:rFonts w:ascii="Courier New" w:hAnsi="Courier New" w:cs="Courier New"/>
+          <w:sz w:val="21"/>
+          <w:szCs w:val="21"/>
+          <w:lang w:val="en-US"/>
+        </w:rPr>
+        <w:t>, 'G'</w:t>
+      </w:r>
+      <w:r>
+        <w:rPr>
+          <w:rFonts w:ascii="Courier New" w:hAnsi="Courier New" w:cs="Courier New"/>
+          <w:sz w:val="21"/>
+          <w:szCs w:val="21"/>
+          <w:lang w:val="en-US"/>
+        </w:rPr>
+        <w:t xml:space="preserve">, </w:t>
+      </w:r>
+      <w:proofErr w:type="spellStart"/>
+      <w:r>
+        <w:rPr>
+          <w:rFonts w:ascii="Courier New" w:hAnsi="Courier New" w:cs="Courier New"/>
+          <w:sz w:val="21"/>
+          <w:szCs w:val="21"/>
+          <w:lang w:val="en-US"/>
+        </w:rPr>
+        <w:t>AccountOwnerType</w:t>
+      </w:r>
+      <w:proofErr w:type="spellEnd"/>
+      <w:r>
+        <w:rPr>
+          <w:rFonts w:ascii="Courier New" w:hAnsi="Courier New" w:cs="Courier New"/>
+          <w:sz w:val="21"/>
+          <w:szCs w:val="21"/>
+          <w:lang w:val="en-US"/>
+        </w:rPr>
+        <w:t>(</w:t>
+      </w:r>
+      <w:r>
+        <w:rPr>
+          <w:rFonts w:ascii="Courier New" w:hAnsi="Courier New" w:cs="Courier New"/>
+          <w:sz w:val="21"/>
+          <w:szCs w:val="21"/>
+          <w:lang w:val="en-US"/>
+        </w:rPr>
+        <w:t>(</w:t>
+      </w:r>
+      <w:r>
+        <w:rPr>
+          <w:rFonts w:ascii="Courier New" w:hAnsi="Courier New" w:cs="Courier New"/>
+          <w:color w:val="770088"/>
+          <w:sz w:val="21"/>
+          <w:szCs w:val="21"/>
+          <w:lang w:val="en-US"/>
+        </w:rPr>
+        <w:t>SELECT REF</w:t>
+      </w:r>
+      <w:r>
+        <w:rPr>
+          <w:rFonts w:ascii="Courier New" w:hAnsi="Courier New" w:cs="Courier New"/>
+          <w:sz w:val="21"/>
+          <w:szCs w:val="21"/>
+          <w:lang w:val="en-US"/>
+        </w:rPr>
+        <w:t xml:space="preserve">(c) </w:t>
+      </w:r>
+      <w:r>
+        <w:rPr>
+          <w:rFonts w:ascii="Courier New" w:hAnsi="Courier New" w:cs="Courier New"/>
+          <w:color w:val="770088"/>
+          <w:sz w:val="21"/>
+          <w:szCs w:val="21"/>
+          <w:lang w:val="en-US"/>
+        </w:rPr>
+        <w:t xml:space="preserve">FROM </w:t>
+      </w:r>
+      <w:r>
+        <w:rPr>
+          <w:rFonts w:ascii="Courier New" w:hAnsi="Courier New" w:cs="Courier New"/>
+          <w:sz w:val="21"/>
+          <w:szCs w:val="21"/>
+          <w:lang w:val="en-US"/>
+        </w:rPr>
+        <w:t xml:space="preserve">Customer c </w:t>
+      </w:r>
+      <w:r>
+        <w:rPr>
+          <w:rFonts w:ascii="Courier New" w:hAnsi="Courier New" w:cs="Courier New"/>
+          <w:color w:val="770088"/>
+          <w:sz w:val="21"/>
+          <w:szCs w:val="21"/>
+          <w:lang w:val="en-US"/>
+        </w:rPr>
+        <w:t xml:space="preserve">WHERE </w:t>
+      </w:r>
+      <w:proofErr w:type="spellStart"/>
+      <w:r>
+        <w:rPr>
+          <w:rFonts w:ascii="Courier New" w:hAnsi="Courier New" w:cs="Courier New"/>
+          <w:sz w:val="21"/>
+          <w:szCs w:val="21"/>
+          <w:lang w:val="en-US"/>
+        </w:rPr>
+        <w:t>c.customerNr</w:t>
+      </w:r>
+      <w:proofErr w:type="spellEnd"/>
+      <w:r>
+        <w:rPr>
+          <w:rFonts w:ascii="Courier New" w:hAnsi="Courier New" w:cs="Courier New"/>
+          <w:sz w:val="21"/>
+          <w:szCs w:val="21"/>
+          <w:lang w:val="en-US"/>
+        </w:rPr>
+        <w:t xml:space="preserve"> = </w:t>
+      </w:r>
+      <w:r>
+        <w:rPr>
+          <w:rFonts w:ascii="Courier New" w:hAnsi="Courier New" w:cs="Courier New"/>
+          <w:color w:val="0055AA"/>
+          <w:sz w:val="21"/>
+          <w:szCs w:val="21"/>
+          <w:lang w:val="en-US"/>
+        </w:rPr>
+        <w:t>8764</w:t>
+      </w:r>
+      <w:r>
+        <w:rPr>
+          <w:rFonts w:ascii="Courier New" w:hAnsi="Courier New" w:cs="Courier New"/>
+          <w:sz w:val="21"/>
+          <w:szCs w:val="21"/>
+          <w:lang w:val="en-US"/>
+        </w:rPr>
+        <w:t>)</w:t>
+      </w:r>
+      <w:r>
+        <w:rPr>
+          <w:rFonts w:ascii="Courier New" w:hAnsi="Courier New" w:cs="Courier New"/>
+          <w:sz w:val="21"/>
+          <w:szCs w:val="21"/>
+          <w:lang w:val="en-US"/>
+        </w:rPr>
+        <w:t>)</w:t>
+      </w:r>
+      <w:r>
+        <w:rPr>
+          <w:rFonts w:ascii="Courier New" w:hAnsi="Courier New" w:cs="Courier New"/>
+          <w:sz w:val="21"/>
+          <w:szCs w:val="21"/>
+          <w:lang w:val="en-US"/>
+        </w:rPr>
+        <w:t>,</w:t>
+      </w:r>
+      <w:r>
+        <w:rPr>
+          <w:rFonts w:ascii="Courier New" w:hAnsi="Courier New" w:cs="Courier New"/>
+          <w:sz w:val="21"/>
+          <w:szCs w:val="21"/>
+          <w:lang w:val="en-US"/>
+        </w:rPr>
+        <w:t xml:space="preserve"> </w:t>
+      </w:r>
+      <w:r>
+        <w:rPr>
+          <w:rFonts w:ascii="Courier New" w:hAnsi="Courier New" w:cs="Courier New"/>
+          <w:sz w:val="21"/>
+          <w:szCs w:val="21"/>
+          <w:lang w:val="en-US"/>
+        </w:rPr>
+        <w:t>(</w:t>
+      </w:r>
+      <w:r>
+        <w:rPr>
+          <w:rFonts w:ascii="Courier New" w:hAnsi="Courier New" w:cs="Courier New"/>
+          <w:color w:val="770088"/>
+          <w:sz w:val="21"/>
+          <w:szCs w:val="21"/>
+          <w:lang w:val="en-US"/>
+        </w:rPr>
+        <w:t>SELECT REF</w:t>
+      </w:r>
+      <w:r>
+        <w:rPr>
+          <w:rFonts w:ascii="Courier New" w:hAnsi="Courier New" w:cs="Courier New"/>
+          <w:sz w:val="21"/>
+          <w:szCs w:val="21"/>
+          <w:lang w:val="en-US"/>
+        </w:rPr>
+        <w:t xml:space="preserve">(b) </w:t>
+      </w:r>
+      <w:r>
+        <w:rPr>
+          <w:rFonts w:ascii="Courier New" w:hAnsi="Courier New" w:cs="Courier New"/>
+          <w:color w:val="770088"/>
+          <w:sz w:val="21"/>
+          <w:szCs w:val="21"/>
+          <w:lang w:val="en-US"/>
+        </w:rPr>
+        <w:t xml:space="preserve">FROM </w:t>
+      </w:r>
+      <w:proofErr w:type="spellStart"/>
+      <w:r>
+        <w:rPr>
+          <w:rFonts w:ascii="Courier New" w:hAnsi="Courier New" w:cs="Courier New"/>
+          <w:sz w:val="21"/>
+          <w:szCs w:val="21"/>
+          <w:lang w:val="en-US"/>
+        </w:rPr>
+        <w:t>BranchOffice</w:t>
+      </w:r>
+      <w:proofErr w:type="spellEnd"/>
+      <w:r>
+        <w:rPr>
+          <w:rFonts w:ascii="Courier New" w:hAnsi="Courier New" w:cs="Courier New"/>
+          <w:sz w:val="21"/>
+          <w:szCs w:val="21"/>
+          <w:lang w:val="en-US"/>
+        </w:rPr>
+        <w:t xml:space="preserve"> b </w:t>
+      </w:r>
+      <w:r>
+        <w:rPr>
+          <w:rFonts w:ascii="Courier New" w:hAnsi="Courier New" w:cs="Courier New"/>
+          <w:color w:val="770088"/>
+          <w:sz w:val="21"/>
+          <w:szCs w:val="21"/>
+          <w:lang w:val="en-US"/>
+        </w:rPr>
+        <w:t xml:space="preserve">WHERE </w:t>
+      </w:r>
+      <w:proofErr w:type="spellStart"/>
+      <w:r>
+        <w:rPr>
+          <w:rFonts w:ascii="Courier New" w:hAnsi="Courier New" w:cs="Courier New"/>
+          <w:sz w:val="21"/>
+          <w:szCs w:val="21"/>
+          <w:lang w:val="en-US"/>
+        </w:rPr>
+        <w:t>b.branchOfficeName</w:t>
+      </w:r>
+      <w:proofErr w:type="spellEnd"/>
+      <w:r>
+        <w:rPr>
+          <w:rFonts w:ascii="Courier New" w:hAnsi="Courier New" w:cs="Courier New"/>
+          <w:sz w:val="21"/>
+          <w:szCs w:val="21"/>
+          <w:lang w:val="en-US"/>
+        </w:rPr>
+        <w:t xml:space="preserve"> = '</w:t>
+      </w:r>
+      <w:proofErr w:type="spellStart"/>
+      <w:r>
+        <w:rPr>
+          <w:rFonts w:ascii="Courier New" w:hAnsi="Courier New" w:cs="Courier New"/>
+          <w:sz w:val="21"/>
+          <w:szCs w:val="21"/>
+          <w:lang w:val="en-US"/>
+        </w:rPr>
+        <w:t>Bachdorf</w:t>
+      </w:r>
+      <w:proofErr w:type="spellEnd"/>
+      <w:r>
+        <w:rPr>
+          <w:rFonts w:ascii="Courier New" w:hAnsi="Courier New" w:cs="Courier New"/>
+          <w:sz w:val="21"/>
+          <w:szCs w:val="21"/>
+          <w:lang w:val="en-US"/>
+        </w:rPr>
+        <w:t>'))</w:t>
+      </w:r>
+      <w:r>
+        <w:rPr>
+          <w:rFonts w:ascii="Courier New" w:hAnsi="Courier New" w:cs="Courier New"/>
+          <w:sz w:val="21"/>
+          <w:szCs w:val="21"/>
+          <w:lang w:val="en-US"/>
+        </w:rPr>
+        <w:t>);</w:t>
+      </w:r>
+    </w:p>
+    <w:p>
+      <w:pPr>
+        <w:rPr>
+          <w:rFonts w:ascii="Courier New" w:hAnsi="Courier New" w:cs="Courier New"/>
+          <w:sz w:val="10"/>
+          <w:szCs w:val="10"/>
+          <w:lang w:val="en-US"/>
+        </w:rPr>
+      </w:pPr>
+    </w:p>
+    <w:p>
+      <w:pPr>
+        <w:rPr>
+          <w:rFonts w:ascii="Courier New" w:hAnsi="Courier New" w:cs="Courier New"/>
+          <w:sz w:val="21"/>
+          <w:szCs w:val="21"/>
+          <w:lang w:val="en-US"/>
+        </w:rPr>
+      </w:pPr>
+      <w:r>
+        <w:rPr>
+          <w:rFonts w:ascii="Courier New" w:hAnsi="Courier New" w:cs="Courier New"/>
+          <w:color w:val="770088"/>
+          <w:sz w:val="21"/>
+          <w:szCs w:val="21"/>
+          <w:lang w:val="en-US"/>
+        </w:rPr>
+        <w:t>INSERT INTO</w:t>
+      </w:r>
+      <w:r>
+        <w:rPr>
+          <w:rFonts w:ascii="Courier New" w:hAnsi="Courier New" w:cs="Courier New"/>
+          <w:sz w:val="21"/>
+          <w:szCs w:val="21"/>
+          <w:lang w:val="en-US"/>
+        </w:rPr>
+        <w:t xml:space="preserve"> </w:t>
+      </w:r>
+      <w:proofErr w:type="spellStart"/>
+      <w:r>
+        <w:rPr>
+          <w:rFonts w:ascii="Courier New" w:hAnsi="Courier New" w:cs="Courier New"/>
+          <w:sz w:val="21"/>
+          <w:szCs w:val="21"/>
+          <w:lang w:val="en-US"/>
+        </w:rPr>
+        <w:t>AccountTable</w:t>
+      </w:r>
+      <w:proofErr w:type="spellEnd"/>
+      <w:r>
+        <w:rPr>
+          <w:rFonts w:ascii="Courier New" w:hAnsi="Courier New" w:cs="Courier New"/>
+          <w:sz w:val="21"/>
+          <w:szCs w:val="21"/>
+          <w:lang w:val="en-US"/>
+        </w:rPr>
+        <w:t xml:space="preserve"> </w:t>
+      </w:r>
+      <w:proofErr w:type="gramStart"/>
+      <w:r>
+        <w:rPr>
+          <w:rFonts w:ascii="Courier New" w:hAnsi="Courier New" w:cs="Courier New"/>
+          <w:color w:val="770088"/>
+          <w:sz w:val="21"/>
+          <w:szCs w:val="21"/>
+          <w:lang w:val="en-US"/>
+        </w:rPr>
+        <w:t>VALUES</w:t>
+      </w:r>
+      <w:r>
+        <w:rPr>
+          <w:rFonts w:ascii="Courier New" w:hAnsi="Courier New" w:cs="Courier New"/>
+          <w:sz w:val="21"/>
+          <w:szCs w:val="21"/>
+          <w:lang w:val="en-US"/>
+        </w:rPr>
+        <w:t>(</w:t>
+      </w:r>
+      <w:proofErr w:type="spellStart"/>
+      <w:proofErr w:type="gramEnd"/>
+      <w:r>
+        <w:rPr>
+          <w:rFonts w:ascii="Courier New" w:hAnsi="Courier New" w:cs="Courier New"/>
+          <w:sz w:val="21"/>
+          <w:szCs w:val="21"/>
+          <w:lang w:val="en-US"/>
+        </w:rPr>
+        <w:t>AccountType</w:t>
+      </w:r>
+      <w:proofErr w:type="spellEnd"/>
+      <w:r>
+        <w:rPr>
+          <w:rFonts w:ascii="Courier New" w:hAnsi="Courier New" w:cs="Courier New"/>
+          <w:sz w:val="21"/>
+          <w:szCs w:val="21"/>
+          <w:lang w:val="en-US"/>
+        </w:rPr>
+        <w:t>(</w:t>
+      </w:r>
+      <w:r>
+        <w:rPr>
+          <w:rFonts w:ascii="Courier New" w:hAnsi="Courier New" w:cs="Courier New"/>
+          <w:color w:val="0055AA"/>
+          <w:sz w:val="21"/>
+          <w:szCs w:val="21"/>
+          <w:lang w:val="en-US"/>
+        </w:rPr>
+        <w:t>348973</w:t>
+      </w:r>
+      <w:r>
+        <w:rPr>
+          <w:rFonts w:ascii="Courier New" w:hAnsi="Courier New" w:cs="Courier New"/>
+          <w:sz w:val="21"/>
+          <w:szCs w:val="21"/>
+          <w:lang w:val="en-US"/>
+        </w:rPr>
+        <w:t xml:space="preserve">, </w:t>
+      </w:r>
+      <w:r>
+        <w:rPr>
+          <w:rFonts w:ascii="Courier New" w:hAnsi="Courier New" w:cs="Courier New"/>
+          <w:color w:val="0055AA"/>
+          <w:sz w:val="21"/>
+          <w:szCs w:val="21"/>
+          <w:lang w:val="en-US"/>
+        </w:rPr>
+        <w:t>12567.56</w:t>
+      </w:r>
+      <w:r>
+        <w:rPr>
+          <w:rFonts w:ascii="Courier New" w:hAnsi="Courier New" w:cs="Courier New"/>
+          <w:sz w:val="21"/>
+          <w:szCs w:val="21"/>
+          <w:lang w:val="en-US"/>
+        </w:rPr>
+        <w:t>, 'G'</w:t>
+      </w:r>
+      <w:r>
+        <w:rPr>
+          <w:rFonts w:ascii="Courier New" w:hAnsi="Courier New" w:cs="Courier New"/>
+          <w:sz w:val="21"/>
+          <w:szCs w:val="21"/>
+          <w:lang w:val="en-US"/>
+        </w:rPr>
+        <w:t xml:space="preserve">, </w:t>
+      </w:r>
+      <w:proofErr w:type="spellStart"/>
+      <w:r>
+        <w:rPr>
+          <w:rFonts w:ascii="Courier New" w:hAnsi="Courier New" w:cs="Courier New"/>
+          <w:sz w:val="21"/>
+          <w:szCs w:val="21"/>
+          <w:lang w:val="en-US"/>
+        </w:rPr>
+        <w:t>AccountOwnerType</w:t>
+      </w:r>
+      <w:proofErr w:type="spellEnd"/>
+      <w:r>
+        <w:rPr>
+          <w:rFonts w:ascii="Courier New" w:hAnsi="Courier New" w:cs="Courier New"/>
+          <w:sz w:val="21"/>
+          <w:szCs w:val="21"/>
+          <w:lang w:val="en-US"/>
+        </w:rPr>
+        <w:t xml:space="preserve">((SELECT REF(c) FROM Customer c WHERE </w:t>
+      </w:r>
+      <w:proofErr w:type="spellStart"/>
+      <w:r>
+        <w:rPr>
+          <w:rFonts w:ascii="Courier New" w:hAnsi="Courier New" w:cs="Courier New"/>
+          <w:sz w:val="21"/>
+          <w:szCs w:val="21"/>
+          <w:lang w:val="en-US"/>
+        </w:rPr>
+        <w:t>c.customerNr</w:t>
+      </w:r>
+      <w:proofErr w:type="spellEnd"/>
+      <w:r>
+        <w:rPr>
+          <w:rFonts w:ascii="Courier New" w:hAnsi="Courier New" w:cs="Courier New"/>
+          <w:sz w:val="21"/>
+          <w:szCs w:val="21"/>
+          <w:lang w:val="en-US"/>
+        </w:rPr>
+        <w:t xml:space="preserve"> = 2345), (SELECT REF(c) FROM Customer c WHERE </w:t>
+      </w:r>
+      <w:proofErr w:type="spellStart"/>
+      <w:r>
+        <w:rPr>
+          <w:rFonts w:ascii="Courier New" w:hAnsi="Courier New" w:cs="Courier New"/>
+          <w:sz w:val="21"/>
+          <w:szCs w:val="21"/>
+          <w:lang w:val="en-US"/>
+        </w:rPr>
+        <w:t>c.customerNr</w:t>
+      </w:r>
+      <w:proofErr w:type="spellEnd"/>
+      <w:r>
+        <w:rPr>
+          <w:rFonts w:ascii="Courier New" w:hAnsi="Courier New" w:cs="Courier New"/>
+          <w:sz w:val="21"/>
+          <w:szCs w:val="21"/>
+          <w:lang w:val="en-US"/>
+        </w:rPr>
+        <w:t xml:space="preserve"> = 8764))</w:t>
+      </w:r>
+      <w:r>
+        <w:rPr>
+          <w:rFonts w:ascii="Courier New" w:hAnsi="Courier New" w:cs="Courier New"/>
+          <w:sz w:val="21"/>
+          <w:szCs w:val="21"/>
+          <w:lang w:val="en-US"/>
+        </w:rPr>
+        <w:t>,</w:t>
+      </w:r>
+      <w:r>
+        <w:rPr>
+          <w:rFonts w:ascii="Courier New" w:hAnsi="Courier New" w:cs="Courier New"/>
+          <w:sz w:val="21"/>
+          <w:szCs w:val="21"/>
+          <w:lang w:val="en-US"/>
+        </w:rPr>
+        <w:t xml:space="preserve"> </w:t>
+      </w:r>
+      <w:r>
+        <w:rPr>
+          <w:rFonts w:ascii="Courier New" w:hAnsi="Courier New" w:cs="Courier New"/>
+          <w:sz w:val="21"/>
+          <w:szCs w:val="21"/>
+          <w:lang w:val="en-US"/>
+        </w:rPr>
+        <w:t>(</w:t>
+      </w:r>
+      <w:r>
+        <w:rPr>
+          <w:rFonts w:ascii="Courier New" w:hAnsi="Courier New" w:cs="Courier New"/>
+          <w:color w:val="770088"/>
+          <w:sz w:val="21"/>
+          <w:szCs w:val="21"/>
+          <w:lang w:val="en-US"/>
+        </w:rPr>
+        <w:t>SELECT REF</w:t>
+      </w:r>
+      <w:r>
+        <w:rPr>
+          <w:rFonts w:ascii="Courier New" w:hAnsi="Courier New" w:cs="Courier New"/>
+          <w:sz w:val="21"/>
+          <w:szCs w:val="21"/>
+          <w:lang w:val="en-US"/>
+        </w:rPr>
+        <w:t xml:space="preserve">(b) </w:t>
+      </w:r>
+      <w:r>
+        <w:rPr>
+          <w:rFonts w:ascii="Courier New" w:hAnsi="Courier New" w:cs="Courier New"/>
+          <w:color w:val="770088"/>
+          <w:sz w:val="21"/>
+          <w:szCs w:val="21"/>
+          <w:lang w:val="en-US"/>
+        </w:rPr>
+        <w:t xml:space="preserve">FROM </w:t>
+      </w:r>
+      <w:proofErr w:type="spellStart"/>
+      <w:r>
+        <w:rPr>
+          <w:rFonts w:ascii="Courier New" w:hAnsi="Courier New" w:cs="Courier New"/>
+          <w:sz w:val="21"/>
+          <w:szCs w:val="21"/>
+          <w:lang w:val="en-US"/>
+        </w:rPr>
+        <w:t>BranchOffice</w:t>
+      </w:r>
+      <w:proofErr w:type="spellEnd"/>
+      <w:r>
+        <w:rPr>
+          <w:rFonts w:ascii="Courier New" w:hAnsi="Courier New" w:cs="Courier New"/>
+          <w:sz w:val="21"/>
+          <w:szCs w:val="21"/>
+          <w:lang w:val="en-US"/>
+        </w:rPr>
+        <w:t xml:space="preserve"> b </w:t>
+      </w:r>
+      <w:r>
+        <w:rPr>
+          <w:rFonts w:ascii="Courier New" w:hAnsi="Courier New" w:cs="Courier New"/>
+          <w:color w:val="770088"/>
+          <w:sz w:val="21"/>
+          <w:szCs w:val="21"/>
+          <w:lang w:val="en-US"/>
+        </w:rPr>
+        <w:t xml:space="preserve">WHERE </w:t>
+      </w:r>
+      <w:proofErr w:type="spellStart"/>
+      <w:r>
+        <w:rPr>
+          <w:rFonts w:ascii="Courier New" w:hAnsi="Courier New" w:cs="Courier New"/>
+          <w:sz w:val="21"/>
+          <w:szCs w:val="21"/>
+          <w:lang w:val="en-US"/>
+        </w:rPr>
+        <w:t>b.branchOfficeName</w:t>
+      </w:r>
+      <w:proofErr w:type="spellEnd"/>
+      <w:r>
+        <w:rPr>
+          <w:rFonts w:ascii="Courier New" w:hAnsi="Courier New" w:cs="Courier New"/>
+          <w:sz w:val="21"/>
+          <w:szCs w:val="21"/>
+          <w:lang w:val="en-US"/>
+        </w:rPr>
+        <w:t xml:space="preserve"> = '</w:t>
+      </w:r>
+      <w:proofErr w:type="spellStart"/>
+      <w:r>
+        <w:rPr>
+          <w:rFonts w:ascii="Courier New" w:hAnsi="Courier New" w:cs="Courier New"/>
+          <w:sz w:val="21"/>
+          <w:szCs w:val="21"/>
+          <w:lang w:val="en-US"/>
+        </w:rPr>
+        <w:t>Bachdorf</w:t>
+      </w:r>
+      <w:proofErr w:type="spellEnd"/>
+      <w:r>
+        <w:rPr>
+          <w:rFonts w:ascii="Courier New" w:hAnsi="Courier New" w:cs="Courier New"/>
+          <w:sz w:val="21"/>
+          <w:szCs w:val="21"/>
+          <w:lang w:val="en-US"/>
+        </w:rPr>
+        <w:t>')</w:t>
+      </w:r>
+      <w:r>
+        <w:rPr>
+          <w:rFonts w:ascii="Courier New" w:hAnsi="Courier New" w:cs="Courier New"/>
+          <w:sz w:val="21"/>
+          <w:szCs w:val="21"/>
+          <w:lang w:val="en-US"/>
+        </w:rPr>
+        <w:t>));</w:t>
+      </w:r>
+    </w:p>
+    <w:p>
+      <w:pPr>
+        <w:rPr>
+          <w:rFonts w:ascii="Courier New" w:hAnsi="Courier New" w:cs="Courier New"/>
+          <w:sz w:val="10"/>
+          <w:szCs w:val="10"/>
+          <w:lang w:val="en-US"/>
+        </w:rPr>
+      </w:pPr>
+    </w:p>
+    <w:p>
+      <w:pPr>
+        <w:rPr>
+          <w:rFonts w:ascii="Courier New" w:hAnsi="Courier New" w:cs="Courier New"/>
+          <w:sz w:val="21"/>
+          <w:szCs w:val="21"/>
+          <w:lang w:val="en-US"/>
+        </w:rPr>
+      </w:pPr>
+      <w:r>
+        <w:rPr>
+          <w:rFonts w:ascii="Courier New" w:hAnsi="Courier New" w:cs="Courier New"/>
+          <w:color w:val="770088"/>
+          <w:sz w:val="21"/>
+          <w:szCs w:val="21"/>
+          <w:lang w:val="en-US"/>
+        </w:rPr>
+        <w:t>INSERT INTO</w:t>
+      </w:r>
+      <w:r>
+        <w:rPr>
+          <w:rFonts w:ascii="Courier New" w:hAnsi="Courier New" w:cs="Courier New"/>
+          <w:sz w:val="21"/>
+          <w:szCs w:val="21"/>
+          <w:lang w:val="en-US"/>
+        </w:rPr>
+        <w:t xml:space="preserve"> </w:t>
+      </w:r>
+      <w:proofErr w:type="spellStart"/>
+      <w:r>
+        <w:rPr>
+          <w:rFonts w:ascii="Courier New" w:hAnsi="Courier New" w:cs="Courier New"/>
+          <w:sz w:val="21"/>
+          <w:szCs w:val="21"/>
+          <w:lang w:val="en-US"/>
+        </w:rPr>
+        <w:t>AccountTable</w:t>
+      </w:r>
+      <w:proofErr w:type="spellEnd"/>
+      <w:r>
+        <w:rPr>
+          <w:rFonts w:ascii="Courier New" w:hAnsi="Courier New" w:cs="Courier New"/>
+          <w:sz w:val="21"/>
+          <w:szCs w:val="21"/>
+          <w:lang w:val="en-US"/>
+        </w:rPr>
+        <w:t xml:space="preserve"> </w:t>
+      </w:r>
+      <w:proofErr w:type="gramStart"/>
+      <w:r>
+        <w:rPr>
+          <w:rFonts w:ascii="Courier New" w:hAnsi="Courier New" w:cs="Courier New"/>
+          <w:color w:val="770088"/>
+          <w:sz w:val="21"/>
+          <w:szCs w:val="21"/>
+          <w:lang w:val="en-US"/>
+        </w:rPr>
+        <w:t>VALUES</w:t>
+      </w:r>
+      <w:r>
+        <w:rPr>
+          <w:rFonts w:ascii="Courier New" w:hAnsi="Courier New" w:cs="Courier New"/>
+          <w:sz w:val="21"/>
+          <w:szCs w:val="21"/>
+          <w:lang w:val="en-US"/>
+        </w:rPr>
+        <w:t>(</w:t>
+      </w:r>
+      <w:proofErr w:type="spellStart"/>
+      <w:proofErr w:type="gramEnd"/>
+      <w:r>
+        <w:rPr>
+          <w:rFonts w:ascii="Courier New" w:hAnsi="Courier New" w:cs="Courier New"/>
+          <w:sz w:val="21"/>
+          <w:szCs w:val="21"/>
+          <w:lang w:val="en-US"/>
+        </w:rPr>
+        <w:t>AccountType</w:t>
+      </w:r>
+      <w:proofErr w:type="spellEnd"/>
+      <w:r>
+        <w:rPr>
+          <w:rFonts w:ascii="Courier New" w:hAnsi="Courier New" w:cs="Courier New"/>
+          <w:sz w:val="21"/>
+          <w:szCs w:val="21"/>
+          <w:lang w:val="en-US"/>
+        </w:rPr>
+        <w:t>(</w:t>
+      </w:r>
+      <w:r>
+        <w:rPr>
+          <w:rFonts w:ascii="Courier New" w:hAnsi="Courier New" w:cs="Courier New"/>
+          <w:color w:val="0055AA"/>
+          <w:sz w:val="21"/>
+          <w:szCs w:val="21"/>
+          <w:lang w:val="en-US"/>
+        </w:rPr>
+        <w:t>987654</w:t>
+      </w:r>
+      <w:r>
+        <w:rPr>
+          <w:rFonts w:ascii="Courier New" w:hAnsi="Courier New" w:cs="Courier New"/>
+          <w:sz w:val="21"/>
+          <w:szCs w:val="21"/>
+          <w:lang w:val="en-US"/>
+        </w:rPr>
+        <w:t xml:space="preserve">, </w:t>
+      </w:r>
+      <w:r>
+        <w:rPr>
+          <w:rFonts w:ascii="Courier New" w:hAnsi="Courier New" w:cs="Courier New"/>
+          <w:color w:val="0055AA"/>
+          <w:sz w:val="21"/>
+          <w:szCs w:val="21"/>
+          <w:lang w:val="en-US"/>
+        </w:rPr>
+        <w:t>789.65</w:t>
+      </w:r>
+      <w:r>
+        <w:rPr>
+          <w:rFonts w:ascii="Courier New" w:hAnsi="Courier New" w:cs="Courier New"/>
+          <w:sz w:val="21"/>
+          <w:szCs w:val="21"/>
+          <w:lang w:val="en-US"/>
+        </w:rPr>
+        <w:t>, 'G'</w:t>
+      </w:r>
+      <w:r>
+        <w:rPr>
+          <w:rFonts w:ascii="Courier New" w:hAnsi="Courier New" w:cs="Courier New"/>
+          <w:sz w:val="21"/>
+          <w:szCs w:val="21"/>
+          <w:lang w:val="en-US"/>
+        </w:rPr>
+        <w:t xml:space="preserve">,  </w:t>
+      </w:r>
+      <w:proofErr w:type="spellStart"/>
+      <w:r>
+        <w:rPr>
+          <w:rFonts w:ascii="Courier New" w:hAnsi="Courier New" w:cs="Courier New"/>
+          <w:sz w:val="21"/>
+          <w:szCs w:val="21"/>
+          <w:lang w:val="en-US"/>
+        </w:rPr>
+        <w:t>AccountOwnerType</w:t>
+      </w:r>
+      <w:proofErr w:type="spellEnd"/>
+      <w:r>
+        <w:rPr>
+          <w:rFonts w:ascii="Courier New" w:hAnsi="Courier New" w:cs="Courier New"/>
+          <w:sz w:val="21"/>
+          <w:szCs w:val="21"/>
+          <w:lang w:val="en-US"/>
+        </w:rPr>
+        <w:t>((</w:t>
+      </w:r>
+      <w:r>
+        <w:rPr>
+          <w:rFonts w:ascii="Courier New" w:hAnsi="Courier New" w:cs="Courier New"/>
+          <w:color w:val="770088"/>
+          <w:sz w:val="21"/>
+          <w:szCs w:val="21"/>
+          <w:lang w:val="en-US"/>
+        </w:rPr>
+        <w:t>SELECT REF</w:t>
+      </w:r>
+      <w:r>
+        <w:rPr>
+          <w:rFonts w:ascii="Courier New" w:hAnsi="Courier New" w:cs="Courier New"/>
+          <w:sz w:val="21"/>
+          <w:szCs w:val="21"/>
+          <w:lang w:val="en-US"/>
+        </w:rPr>
+        <w:t xml:space="preserve">(c) </w:t>
+      </w:r>
+      <w:r>
+        <w:rPr>
+          <w:rFonts w:ascii="Courier New" w:hAnsi="Courier New" w:cs="Courier New"/>
+          <w:color w:val="770088"/>
+          <w:sz w:val="21"/>
+          <w:szCs w:val="21"/>
+          <w:lang w:val="en-US"/>
+        </w:rPr>
+        <w:t xml:space="preserve">FROM </w:t>
+      </w:r>
+      <w:r>
+        <w:rPr>
+          <w:rFonts w:ascii="Courier New" w:hAnsi="Courier New" w:cs="Courier New"/>
+          <w:sz w:val="21"/>
+          <w:szCs w:val="21"/>
+          <w:lang w:val="en-US"/>
+        </w:rPr>
+        <w:t xml:space="preserve">Customer c </w:t>
+      </w:r>
+      <w:r>
+        <w:rPr>
+          <w:rFonts w:ascii="Courier New" w:hAnsi="Courier New" w:cs="Courier New"/>
+          <w:color w:val="770088"/>
+          <w:sz w:val="21"/>
+          <w:szCs w:val="21"/>
+          <w:lang w:val="en-US"/>
+        </w:rPr>
+        <w:t xml:space="preserve">WHERE </w:t>
+      </w:r>
+      <w:proofErr w:type="spellStart"/>
+      <w:r>
+        <w:rPr>
+          <w:rFonts w:ascii="Courier New" w:hAnsi="Courier New" w:cs="Courier New"/>
+          <w:sz w:val="21"/>
+          <w:szCs w:val="21"/>
+          <w:lang w:val="en-US"/>
+        </w:rPr>
+        <w:t>c.customerNr</w:t>
+      </w:r>
+      <w:proofErr w:type="spellEnd"/>
+      <w:r>
+        <w:rPr>
+          <w:rFonts w:ascii="Courier New" w:hAnsi="Courier New" w:cs="Courier New"/>
+          <w:sz w:val="21"/>
+          <w:szCs w:val="21"/>
+          <w:lang w:val="en-US"/>
+        </w:rPr>
+        <w:t xml:space="preserve"> = </w:t>
+      </w:r>
+      <w:r>
+        <w:rPr>
+          <w:rFonts w:ascii="Courier New" w:hAnsi="Courier New" w:cs="Courier New"/>
+          <w:color w:val="0055AA"/>
+          <w:sz w:val="21"/>
+          <w:szCs w:val="21"/>
+          <w:lang w:val="en-US"/>
+        </w:rPr>
+        <w:t>7654</w:t>
+      </w:r>
+      <w:r>
+        <w:rPr>
+          <w:rFonts w:ascii="Courier New" w:hAnsi="Courier New" w:cs="Courier New"/>
+          <w:sz w:val="21"/>
+          <w:szCs w:val="21"/>
+          <w:lang w:val="en-US"/>
+        </w:rPr>
+        <w:t>))</w:t>
+      </w:r>
+      <w:r>
+        <w:rPr>
+          <w:rFonts w:ascii="Courier New" w:hAnsi="Courier New" w:cs="Courier New"/>
+          <w:sz w:val="21"/>
+          <w:szCs w:val="21"/>
+          <w:lang w:val="en-US"/>
+        </w:rPr>
+        <w:t>, (</w:t>
+      </w:r>
+      <w:r>
+        <w:rPr>
+          <w:rFonts w:ascii="Courier New" w:hAnsi="Courier New" w:cs="Courier New"/>
+          <w:color w:val="770088"/>
+          <w:sz w:val="21"/>
+          <w:szCs w:val="21"/>
+          <w:lang w:val="en-US"/>
+        </w:rPr>
+        <w:t>SELECT REF</w:t>
+      </w:r>
+      <w:r>
+        <w:rPr>
+          <w:rFonts w:ascii="Courier New" w:hAnsi="Courier New" w:cs="Courier New"/>
+          <w:sz w:val="21"/>
+          <w:szCs w:val="21"/>
+          <w:lang w:val="en-US"/>
+        </w:rPr>
+        <w:t xml:space="preserve">(b) </w:t>
+      </w:r>
+      <w:r>
+        <w:rPr>
+          <w:rFonts w:ascii="Courier New" w:hAnsi="Courier New" w:cs="Courier New"/>
+          <w:color w:val="770088"/>
+          <w:sz w:val="21"/>
+          <w:szCs w:val="21"/>
+          <w:lang w:val="en-US"/>
+        </w:rPr>
+        <w:t xml:space="preserve">FROM </w:t>
+      </w:r>
+      <w:proofErr w:type="spellStart"/>
+      <w:r>
+        <w:rPr>
+          <w:rFonts w:ascii="Courier New" w:hAnsi="Courier New" w:cs="Courier New"/>
+          <w:sz w:val="21"/>
+          <w:szCs w:val="21"/>
+          <w:lang w:val="en-US"/>
+        </w:rPr>
+        <w:t>BranchOffice</w:t>
+      </w:r>
+      <w:proofErr w:type="spellEnd"/>
+      <w:r>
+        <w:rPr>
+          <w:rFonts w:ascii="Courier New" w:hAnsi="Courier New" w:cs="Courier New"/>
+          <w:sz w:val="21"/>
+          <w:szCs w:val="21"/>
+          <w:lang w:val="en-US"/>
+        </w:rPr>
+        <w:t xml:space="preserve"> b </w:t>
+      </w:r>
+      <w:r>
+        <w:rPr>
+          <w:rFonts w:ascii="Courier New" w:hAnsi="Courier New" w:cs="Courier New"/>
+          <w:color w:val="770088"/>
+          <w:sz w:val="21"/>
+          <w:szCs w:val="21"/>
+          <w:lang w:val="en-US"/>
+        </w:rPr>
+        <w:t xml:space="preserve">WHERE </w:t>
+      </w:r>
+      <w:proofErr w:type="spellStart"/>
+      <w:r>
+        <w:rPr>
+          <w:rFonts w:ascii="Courier New" w:hAnsi="Courier New" w:cs="Courier New"/>
+          <w:sz w:val="21"/>
+          <w:szCs w:val="21"/>
+          <w:lang w:val="en-US"/>
+        </w:rPr>
+        <w:t>b.branchOfficeName</w:t>
+      </w:r>
+      <w:proofErr w:type="spellEnd"/>
+      <w:r>
+        <w:rPr>
+          <w:rFonts w:ascii="Courier New" w:hAnsi="Courier New" w:cs="Courier New"/>
+          <w:sz w:val="21"/>
+          <w:szCs w:val="21"/>
+          <w:lang w:val="en-US"/>
+        </w:rPr>
+        <w:t xml:space="preserve"> = '</w:t>
+      </w:r>
+      <w:proofErr w:type="spellStart"/>
+      <w:r>
+        <w:rPr>
+          <w:rFonts w:ascii="Courier New" w:hAnsi="Courier New" w:cs="Courier New"/>
+          <w:sz w:val="21"/>
+          <w:szCs w:val="21"/>
+          <w:lang w:val="en-US"/>
+        </w:rPr>
+        <w:t>Riedering</w:t>
+      </w:r>
+      <w:proofErr w:type="spellEnd"/>
+      <w:r>
+        <w:rPr>
+          <w:rFonts w:ascii="Courier New" w:hAnsi="Courier New" w:cs="Courier New"/>
+          <w:sz w:val="21"/>
+          <w:szCs w:val="21"/>
+          <w:lang w:val="en-US"/>
+        </w:rPr>
+        <w:t>')</w:t>
+      </w:r>
+      <w:r>
+        <w:rPr>
+          <w:rFonts w:ascii="Courier New" w:hAnsi="Courier New" w:cs="Courier New"/>
+          <w:sz w:val="21"/>
+          <w:szCs w:val="21"/>
+          <w:lang w:val="en-US"/>
+        </w:rPr>
+        <w:t>));</w:t>
+      </w:r>
+    </w:p>
+    <w:p>
+      <w:pPr>
+        <w:rPr>
+          <w:rFonts w:ascii="Courier New" w:hAnsi="Courier New" w:cs="Courier New"/>
+          <w:sz w:val="10"/>
+          <w:szCs w:val="10"/>
+          <w:lang w:val="en-US"/>
+        </w:rPr>
+      </w:pPr>
+    </w:p>
+    <w:p>
+      <w:pPr>
+        <w:rPr>
+          <w:rFonts w:ascii="Courier New" w:hAnsi="Courier New" w:cs="Courier New"/>
+          <w:sz w:val="22"/>
           <w:szCs w:val="23"/>
           <w:lang w:val="en-US"/>
         </w:rPr>
@@ -3808,8 +5580,8 @@
         <w:rPr>
           <w:rFonts w:ascii="Courier New" w:hAnsi="Courier New" w:cs="Courier New"/>
           <w:color w:val="770088"/>
-          <w:sz w:val="23"/>
-          <w:szCs w:val="23"/>
+          <w:sz w:val="21"/>
+          <w:szCs w:val="21"/>
           <w:lang w:val="en-US"/>
         </w:rPr>
         <w:t>INSERT INTO</w:t>
@@ -3817,8 +5589,8 @@
       <w:r>
         <w:rPr>
           <w:rFonts w:ascii="Courier New" w:hAnsi="Courier New" w:cs="Courier New"/>
-          <w:sz w:val="23"/>
-          <w:szCs w:val="23"/>
+          <w:sz w:val="21"/>
+          <w:szCs w:val="21"/>
           <w:lang w:val="en-US"/>
         </w:rPr>
         <w:t xml:space="preserve"> </w:t>
@@ -3827,8 +5599,261 @@
       <w:r>
         <w:rPr>
           <w:rFonts w:ascii="Courier New" w:hAnsi="Courier New" w:cs="Courier New"/>
-          <w:sz w:val="23"/>
-          <w:szCs w:val="23"/>
+          <w:sz w:val="21"/>
+          <w:szCs w:val="21"/>
+          <w:lang w:val="en-US"/>
+        </w:rPr>
+        <w:t>AccountTable</w:t>
+      </w:r>
+      <w:proofErr w:type="spellEnd"/>
+      <w:r>
+        <w:rPr>
+          <w:rFonts w:ascii="Courier New" w:hAnsi="Courier New" w:cs="Courier New"/>
+          <w:sz w:val="21"/>
+          <w:szCs w:val="21"/>
+          <w:lang w:val="en-US"/>
+        </w:rPr>
+        <w:t xml:space="preserve"> </w:t>
+      </w:r>
+      <w:proofErr w:type="gramStart"/>
+      <w:r>
+        <w:rPr>
+          <w:rFonts w:ascii="Courier New" w:hAnsi="Courier New" w:cs="Courier New"/>
+          <w:color w:val="770088"/>
+          <w:sz w:val="21"/>
+          <w:szCs w:val="21"/>
+          <w:lang w:val="en-US"/>
+        </w:rPr>
+        <w:t>VALUES</w:t>
+      </w:r>
+      <w:r>
+        <w:rPr>
+          <w:rFonts w:ascii="Courier New" w:hAnsi="Courier New" w:cs="Courier New"/>
+          <w:sz w:val="21"/>
+          <w:szCs w:val="21"/>
+          <w:lang w:val="en-US"/>
+        </w:rPr>
+        <w:t>(</w:t>
+      </w:r>
+      <w:proofErr w:type="spellStart"/>
+      <w:proofErr w:type="gramEnd"/>
+      <w:r>
+        <w:rPr>
+          <w:rFonts w:ascii="Courier New" w:hAnsi="Courier New" w:cs="Courier New"/>
+          <w:sz w:val="21"/>
+          <w:szCs w:val="21"/>
+          <w:lang w:val="en-US"/>
+        </w:rPr>
+        <w:t>AccountType</w:t>
+      </w:r>
+      <w:proofErr w:type="spellEnd"/>
+      <w:r>
+        <w:rPr>
+          <w:rFonts w:ascii="Courier New" w:hAnsi="Courier New" w:cs="Courier New"/>
+          <w:sz w:val="21"/>
+          <w:szCs w:val="21"/>
+          <w:lang w:val="en-US"/>
+        </w:rPr>
+        <w:t>(</w:t>
+      </w:r>
+      <w:r>
+        <w:rPr>
+          <w:rFonts w:ascii="Courier New" w:hAnsi="Courier New" w:cs="Courier New"/>
+          <w:color w:val="0055AA"/>
+          <w:sz w:val="21"/>
+          <w:szCs w:val="21"/>
+          <w:lang w:val="en-US"/>
+        </w:rPr>
+        <w:t>745363</w:t>
+      </w:r>
+      <w:r>
+        <w:rPr>
+          <w:rFonts w:ascii="Courier New" w:hAnsi="Courier New" w:cs="Courier New"/>
+          <w:sz w:val="21"/>
+          <w:szCs w:val="21"/>
+          <w:lang w:val="en-US"/>
+        </w:rPr>
+        <w:t xml:space="preserve">, </w:t>
+      </w:r>
+      <w:r>
+        <w:rPr>
+          <w:rFonts w:ascii="Courier New" w:hAnsi="Courier New" w:cs="Courier New"/>
+          <w:color w:val="0055AA"/>
+          <w:sz w:val="21"/>
+          <w:szCs w:val="21"/>
+          <w:lang w:val="en-US"/>
+        </w:rPr>
+        <w:t>-23.67</w:t>
+      </w:r>
+      <w:r>
+        <w:rPr>
+          <w:rFonts w:ascii="Courier New" w:hAnsi="Courier New" w:cs="Courier New"/>
+          <w:sz w:val="21"/>
+          <w:szCs w:val="21"/>
+          <w:lang w:val="en-US"/>
+        </w:rPr>
+        <w:t>, 'S'</w:t>
+      </w:r>
+      <w:r>
+        <w:rPr>
+          <w:rFonts w:ascii="Courier New" w:hAnsi="Courier New" w:cs="Courier New"/>
+          <w:sz w:val="21"/>
+          <w:szCs w:val="21"/>
+          <w:lang w:val="en-US"/>
+        </w:rPr>
+        <w:t xml:space="preserve">, </w:t>
+      </w:r>
+      <w:proofErr w:type="spellStart"/>
+      <w:r>
+        <w:rPr>
+          <w:rFonts w:ascii="Courier New" w:hAnsi="Courier New" w:cs="Courier New"/>
+          <w:sz w:val="21"/>
+          <w:szCs w:val="21"/>
+          <w:lang w:val="en-US"/>
+        </w:rPr>
+        <w:t>AccountOwnerType</w:t>
+      </w:r>
+      <w:proofErr w:type="spellEnd"/>
+      <w:r>
+        <w:rPr>
+          <w:rFonts w:ascii="Courier New" w:hAnsi="Courier New" w:cs="Courier New"/>
+          <w:sz w:val="21"/>
+          <w:szCs w:val="21"/>
+          <w:lang w:val="en-US"/>
+        </w:rPr>
+        <w:t>((</w:t>
+      </w:r>
+      <w:r>
+        <w:rPr>
+          <w:rFonts w:ascii="Courier New" w:hAnsi="Courier New" w:cs="Courier New"/>
+          <w:color w:val="770088"/>
+          <w:sz w:val="21"/>
+          <w:szCs w:val="21"/>
+          <w:lang w:val="en-US"/>
+        </w:rPr>
+        <w:t>SELECT REF</w:t>
+      </w:r>
+      <w:r>
+        <w:rPr>
+          <w:rFonts w:ascii="Courier New" w:hAnsi="Courier New" w:cs="Courier New"/>
+          <w:sz w:val="21"/>
+          <w:szCs w:val="21"/>
+          <w:lang w:val="en-US"/>
+        </w:rPr>
+        <w:t xml:space="preserve">(c) </w:t>
+      </w:r>
+      <w:r>
+        <w:rPr>
+          <w:rFonts w:ascii="Courier New" w:hAnsi="Courier New" w:cs="Courier New"/>
+          <w:color w:val="770088"/>
+          <w:sz w:val="21"/>
+          <w:szCs w:val="21"/>
+          <w:lang w:val="en-US"/>
+        </w:rPr>
+        <w:t xml:space="preserve">FROM </w:t>
+      </w:r>
+      <w:r>
+        <w:rPr>
+          <w:rFonts w:ascii="Courier New" w:hAnsi="Courier New" w:cs="Courier New"/>
+          <w:sz w:val="21"/>
+          <w:szCs w:val="21"/>
+          <w:lang w:val="en-US"/>
+        </w:rPr>
+        <w:t xml:space="preserve">Customer c </w:t>
+      </w:r>
+      <w:r>
+        <w:rPr>
+          <w:rFonts w:ascii="Courier New" w:hAnsi="Courier New" w:cs="Courier New"/>
+          <w:color w:val="770088"/>
+          <w:sz w:val="21"/>
+          <w:szCs w:val="21"/>
+          <w:lang w:val="en-US"/>
+        </w:rPr>
+        <w:t xml:space="preserve">WHERE </w:t>
+      </w:r>
+      <w:proofErr w:type="spellStart"/>
+      <w:r>
+        <w:rPr>
+          <w:rFonts w:ascii="Courier New" w:hAnsi="Courier New" w:cs="Courier New"/>
+          <w:sz w:val="21"/>
+          <w:szCs w:val="21"/>
+          <w:lang w:val="en-US"/>
+        </w:rPr>
+        <w:t>c.customerNr</w:t>
+      </w:r>
+      <w:proofErr w:type="spellEnd"/>
+      <w:r>
+        <w:rPr>
+          <w:rFonts w:ascii="Courier New" w:hAnsi="Courier New" w:cs="Courier New"/>
+          <w:sz w:val="21"/>
+          <w:szCs w:val="21"/>
+          <w:lang w:val="en-US"/>
+        </w:rPr>
+        <w:t xml:space="preserve"> = </w:t>
+      </w:r>
+      <w:r>
+        <w:rPr>
+          <w:rFonts w:ascii="Courier New" w:hAnsi="Courier New" w:cs="Courier New"/>
+          <w:color w:val="0055AA"/>
+          <w:sz w:val="21"/>
+          <w:szCs w:val="21"/>
+          <w:lang w:val="en-US"/>
+        </w:rPr>
+        <w:t>8764</w:t>
+      </w:r>
+      <w:r>
+        <w:rPr>
+          <w:rFonts w:ascii="Courier New" w:hAnsi="Courier New" w:cs="Courier New"/>
+          <w:sz w:val="21"/>
+          <w:szCs w:val="21"/>
+          <w:lang w:val="en-US"/>
+        </w:rPr>
+        <w:t>))</w:t>
+      </w:r>
+      <w:r>
+        <w:rPr>
+          <w:rFonts w:ascii="Courier New" w:hAnsi="Courier New" w:cs="Courier New"/>
+          <w:sz w:val="21"/>
+          <w:szCs w:val="21"/>
+          <w:lang w:val="en-US"/>
+        </w:rPr>
+        <w:t>, (</w:t>
+      </w:r>
+      <w:r>
+        <w:rPr>
+          <w:rFonts w:ascii="Courier New" w:hAnsi="Courier New" w:cs="Courier New"/>
+          <w:color w:val="770088"/>
+          <w:sz w:val="21"/>
+          <w:szCs w:val="21"/>
+          <w:lang w:val="en-US"/>
+        </w:rPr>
+        <w:t>SELECT REF</w:t>
+      </w:r>
+      <w:r>
+        <w:rPr>
+          <w:rFonts w:ascii="Courier New" w:hAnsi="Courier New" w:cs="Courier New"/>
+          <w:sz w:val="21"/>
+          <w:szCs w:val="21"/>
+          <w:lang w:val="en-US"/>
+        </w:rPr>
+        <w:t xml:space="preserve">(b) </w:t>
+      </w:r>
+      <w:r>
+        <w:rPr>
+          <w:rFonts w:ascii="Courier New" w:hAnsi="Courier New" w:cs="Courier New"/>
+          <w:color w:val="770088"/>
+          <w:sz w:val="21"/>
+          <w:szCs w:val="21"/>
+          <w:lang w:val="en-US"/>
+        </w:rPr>
+        <w:t xml:space="preserve">FROM </w:t>
+      </w:r>
+      <w:proofErr w:type="spellStart"/>
+      <w:r>
+        <w:rPr>
+          <w:rFonts w:ascii="Courier New" w:hAnsi="Courier New" w:cs="Courier New"/>
+          <w:sz w:val="21"/>
+          <w:szCs w:val="21"/>
           <w:lang w:val="en-US"/>
         </w:rPr>
         <w:t>BranchOffice</w:t>
@@ -3837,59 +5862,48 @@
       <w:r>
         <w:rPr>
           <w:rFonts w:ascii="Courier New" w:hAnsi="Courier New" w:cs="Courier New"/>
-          <w:sz w:val="23"/>
-          <w:szCs w:val="23"/>
-          <w:lang w:val="en-US"/>
-        </w:rPr>
-        <w:t xml:space="preserve"> </w:t>
-      </w:r>
-      <w:proofErr w:type="gramStart"/>
+          <w:sz w:val="21"/>
+          <w:szCs w:val="21"/>
+          <w:lang w:val="en-US"/>
+        </w:rPr>
+        <w:t xml:space="preserve"> b </w:t>
+      </w:r>
       <w:r>
         <w:rPr>
           <w:rFonts w:ascii="Courier New" w:hAnsi="Courier New" w:cs="Courier New"/>
           <w:color w:val="770088"/>
-          <w:sz w:val="23"/>
-          <w:szCs w:val="23"/>
-          <w:lang w:val="en-US"/>
-        </w:rPr>
-        <w:t>VALUES</w:t>
-      </w:r>
-      <w:r>
-        <w:rPr>
-          <w:rFonts w:ascii="Courier New" w:hAnsi="Courier New" w:cs="Courier New"/>
-          <w:sz w:val="23"/>
-          <w:szCs w:val="23"/>
-          <w:lang w:val="en-US"/>
-        </w:rPr>
-        <w:t>(</w:t>
-      </w:r>
-      <w:proofErr w:type="spellStart"/>
-      <w:proofErr w:type="gramEnd"/>
-      <w:r>
-        <w:rPr>
-          <w:rFonts w:ascii="Courier New" w:hAnsi="Courier New" w:cs="Courier New"/>
-          <w:sz w:val="23"/>
-          <w:szCs w:val="23"/>
-          <w:lang w:val="en-US"/>
-        </w:rPr>
-        <w:t>BranchOfficeType</w:t>
-      </w:r>
-      <w:proofErr w:type="spellEnd"/>
-      <w:r>
-        <w:rPr>
-          <w:rFonts w:ascii="Courier New" w:hAnsi="Courier New" w:cs="Courier New"/>
-          <w:sz w:val="23"/>
-          <w:szCs w:val="23"/>
-          <w:lang w:val="en-US"/>
-        </w:rPr>
-        <w:t>('</w:t>
-      </w:r>
-      <w:proofErr w:type="spellStart"/>
-      <w:r>
-        <w:rPr>
-          <w:rFonts w:ascii="Courier New" w:hAnsi="Courier New" w:cs="Courier New"/>
-          <w:sz w:val="23"/>
-          <w:szCs w:val="23"/>
+          <w:sz w:val="21"/>
+          <w:szCs w:val="21"/>
+          <w:lang w:val="en-US"/>
+        </w:rPr>
+        <w:t xml:space="preserve">WHERE </w:t>
+      </w:r>
+      <w:proofErr w:type="spellStart"/>
+      <w:r>
+        <w:rPr>
+          <w:rFonts w:ascii="Courier New" w:hAnsi="Courier New" w:cs="Courier New"/>
+          <w:sz w:val="21"/>
+          <w:szCs w:val="21"/>
+          <w:lang w:val="en-US"/>
+        </w:rPr>
+        <w:t>b.branchOfficeName</w:t>
+      </w:r>
+      <w:proofErr w:type="spellEnd"/>
+      <w:r>
+        <w:rPr>
+          <w:rFonts w:ascii="Courier New" w:hAnsi="Courier New" w:cs="Courier New"/>
+          <w:sz w:val="21"/>
+          <w:szCs w:val="21"/>
+          <w:lang w:val="en-US"/>
+        </w:rPr>
+        <w:t xml:space="preserve"> = '</w:t>
+      </w:r>
+      <w:proofErr w:type="spellStart"/>
+      <w:r>
+        <w:rPr>
+          <w:rFonts w:ascii="Courier New" w:hAnsi="Courier New" w:cs="Courier New"/>
+          <w:sz w:val="21"/>
+          <w:szCs w:val="21"/>
           <w:lang w:val="en-US"/>
         </w:rPr>
         <w:t>Riedering</w:t>
@@ -3898,152 +5912,144 @@
       <w:r>
         <w:rPr>
           <w:rFonts w:ascii="Courier New" w:hAnsi="Courier New" w:cs="Courier New"/>
-          <w:sz w:val="23"/>
-          <w:szCs w:val="23"/>
-          <w:lang w:val="en-US"/>
-        </w:rPr>
-        <w:t xml:space="preserve">', </w:t>
-      </w:r>
-      <w:proofErr w:type="spellStart"/>
-      <w:r>
-        <w:rPr>
-          <w:rFonts w:ascii="Courier New" w:hAnsi="Courier New" w:cs="Courier New"/>
-          <w:sz w:val="23"/>
-          <w:szCs w:val="23"/>
-          <w:lang w:val="en-US"/>
-        </w:rPr>
-        <w:t>AddressType</w:t>
-      </w:r>
-      <w:proofErr w:type="spellEnd"/>
-      <w:r>
-        <w:rPr>
-          <w:rFonts w:ascii="Courier New" w:hAnsi="Courier New" w:cs="Courier New"/>
-          <w:sz w:val="23"/>
-          <w:szCs w:val="23"/>
-          <w:lang w:val="en-US"/>
-        </w:rPr>
-        <w:t>('</w:t>
-      </w:r>
-      <w:proofErr w:type="spellStart"/>
-      <w:r>
-        <w:rPr>
-          <w:rFonts w:ascii="Courier New" w:hAnsi="Courier New" w:cs="Courier New"/>
-          <w:sz w:val="23"/>
-          <w:szCs w:val="23"/>
-          <w:lang w:val="en-US"/>
-        </w:rPr>
-        <w:t>Simseestr</w:t>
-      </w:r>
-      <w:proofErr w:type="spellEnd"/>
-      <w:r>
-        <w:rPr>
-          <w:rFonts w:ascii="Courier New" w:hAnsi="Courier New" w:cs="Courier New"/>
-          <w:sz w:val="23"/>
-          <w:szCs w:val="23"/>
-          <w:lang w:val="en-US"/>
-        </w:rPr>
-        <w:t xml:space="preserve">.', '3', </w:t>
-      </w:r>
-      <w:r>
-        <w:rPr>
-          <w:rFonts w:ascii="Courier New" w:hAnsi="Courier New" w:cs="Courier New"/>
-          <w:color w:val="0055AA"/>
-          <w:sz w:val="23"/>
-          <w:szCs w:val="23"/>
-          <w:lang w:val="en-US"/>
-        </w:rPr>
-        <w:t>81549</w:t>
-      </w:r>
-      <w:r>
-        <w:rPr>
-          <w:rFonts w:ascii="Courier New" w:hAnsi="Courier New" w:cs="Courier New"/>
-          <w:sz w:val="23"/>
-          <w:szCs w:val="23"/>
-          <w:lang w:val="en-US"/>
-        </w:rPr>
-        <w:t>, '</w:t>
-      </w:r>
-      <w:proofErr w:type="spellStart"/>
-      <w:r>
-        <w:rPr>
-          <w:rFonts w:ascii="Courier New" w:hAnsi="Courier New" w:cs="Courier New"/>
-          <w:sz w:val="23"/>
-          <w:szCs w:val="23"/>
-          <w:lang w:val="en-US"/>
-        </w:rPr>
-        <w:t>München</w:t>
-      </w:r>
-      <w:proofErr w:type="spellEnd"/>
-      <w:r>
-        <w:rPr>
-          <w:rFonts w:ascii="Courier New" w:hAnsi="Courier New" w:cs="Courier New"/>
-          <w:sz w:val="23"/>
-          <w:szCs w:val="23"/>
-          <w:lang w:val="en-US"/>
-        </w:rPr>
-        <w:t xml:space="preserve">'), </w:t>
-      </w:r>
-      <w:r>
-        <w:rPr>
-          <w:rFonts w:ascii="Courier New" w:hAnsi="Courier New" w:cs="Courier New"/>
-          <w:color w:val="0055AA"/>
-          <w:sz w:val="23"/>
-          <w:szCs w:val="23"/>
-          <w:lang w:val="en-US"/>
-        </w:rPr>
-        <w:t>9823</w:t>
-      </w:r>
-      <w:r>
-        <w:rPr>
-          <w:rFonts w:ascii="Courier New" w:hAnsi="Courier New" w:cs="Courier New"/>
-          <w:sz w:val="23"/>
-          <w:szCs w:val="23"/>
+          <w:sz w:val="21"/>
+          <w:szCs w:val="21"/>
+          <w:lang w:val="en-US"/>
+        </w:rPr>
+        <w:t>')</w:t>
+      </w:r>
+      <w:r>
+        <w:rPr>
+          <w:rFonts w:ascii="Courier New" w:hAnsi="Courier New" w:cs="Courier New"/>
+          <w:sz w:val="21"/>
+          <w:szCs w:val="21"/>
           <w:lang w:val="en-US"/>
         </w:rPr>
         <w:t>));</w:t>
       </w:r>
-    </w:p>
-    <w:p>
-      <w:pPr>
-        <w:rPr>
-          <w:lang w:val="en-US"/>
-        </w:rPr>
-      </w:pPr>
-    </w:p>
-    <w:p>
-      <w:pPr>
-        <w:rPr>
-          <w:rFonts w:ascii="Courier New" w:hAnsi="Courier New" w:cs="Courier New"/>
-          <w:sz w:val="23"/>
-          <w:szCs w:val="23"/>
-          <w:lang w:val="en-US"/>
-        </w:rPr>
-      </w:pPr>
-      <w:r>
-        <w:rPr>
-          <w:rFonts w:ascii="Courier New" w:hAnsi="Courier New" w:cs="Courier New"/>
-          <w:color w:val="770088"/>
-          <w:sz w:val="23"/>
-          <w:szCs w:val="23"/>
-          <w:lang w:val="en-US"/>
-        </w:rPr>
-        <w:t>INSERT INTO</w:t>
-      </w:r>
-      <w:r>
-        <w:rPr>
-          <w:rFonts w:ascii="Courier New" w:hAnsi="Courier New" w:cs="Courier New"/>
-          <w:sz w:val="23"/>
-          <w:szCs w:val="23"/>
-          <w:lang w:val="en-US"/>
-        </w:rPr>
-        <w:t xml:space="preserve"> </w:t>
-      </w:r>
-      <w:proofErr w:type="spellStart"/>
-      <w:r>
-        <w:rPr>
-          <w:rFonts w:ascii="Courier New" w:hAnsi="Courier New" w:cs="Courier New"/>
-          <w:sz w:val="23"/>
-          <w:szCs w:val="23"/>
+      <w:r>
+        <w:rPr>
+          <w:u w:val="single"/>
+          <w:lang w:val="en-US"/>
+        </w:rPr>
+        <w:br w:type="page"/>
+      </w:r>
+    </w:p>
+    <w:p>
+      <w:pPr>
+        <w:pStyle w:val="berschrift2"/>
+        <w:rPr>
+          <w:lang w:val="en-US"/>
+        </w:rPr>
+      </w:pPr>
+      <w:bookmarkStart w:id="5" w:name="_Toc530043143"/>
+      <w:proofErr w:type="spellStart"/>
+      <w:r>
+        <w:rPr>
+          <w:lang w:val="en-US"/>
+        </w:rPr>
+        <w:lastRenderedPageBreak/>
+        <w:t>Aufgabe</w:t>
+      </w:r>
+      <w:proofErr w:type="spellEnd"/>
+      <w:r>
+        <w:rPr>
+          <w:lang w:val="en-US"/>
+        </w:rPr>
+        <w:t xml:space="preserve"> 4</w:t>
+      </w:r>
+      <w:bookmarkEnd w:id="5"/>
+    </w:p>
+    <w:p>
+      <w:pPr>
+        <w:pStyle w:val="Listenabsatz"/>
+        <w:numPr>
+          <w:ilvl w:val="0"/>
+          <w:numId w:val="9"/>
+        </w:numPr>
+        <w:rPr>
+          <w:lang w:val="en-US"/>
+        </w:rPr>
+      </w:pPr>
+      <w:r>
+        <w:rPr>
+          <w:lang w:val="en-US"/>
+        </w:rPr>
+        <w:t xml:space="preserve">SELECT </w:t>
+      </w:r>
+      <w:proofErr w:type="spellStart"/>
+      <w:r>
+        <w:rPr>
+          <w:lang w:val="en-US"/>
+        </w:rPr>
+        <w:t>a.accountNr</w:t>
+      </w:r>
+      <w:proofErr w:type="spellEnd"/>
+      <w:r>
+        <w:rPr>
+          <w:lang w:val="en-US"/>
+        </w:rPr>
+        <w:t xml:space="preserve">, </w:t>
+      </w:r>
+      <w:proofErr w:type="spellStart"/>
+      <w:r>
+        <w:rPr>
+          <w:lang w:val="en-US"/>
+        </w:rPr>
+        <w:t>a.balance</w:t>
+      </w:r>
+      <w:proofErr w:type="spellEnd"/>
+      <w:r>
+        <w:rPr>
+          <w:lang w:val="en-US"/>
+        </w:rPr>
+        <w:t xml:space="preserve">, </w:t>
+      </w:r>
+      <w:proofErr w:type="spellStart"/>
+      <w:r>
+        <w:rPr>
+          <w:lang w:val="en-US"/>
+        </w:rPr>
+        <w:t>a.kind</w:t>
+      </w:r>
+      <w:proofErr w:type="spellEnd"/>
+      <w:r>
+        <w:rPr>
+          <w:lang w:val="en-US"/>
+        </w:rPr>
+        <w:t>, DEREF(</w:t>
+      </w:r>
+      <w:proofErr w:type="spellStart"/>
+      <w:r>
+        <w:rPr>
+          <w:lang w:val="en-US"/>
+        </w:rPr>
+        <w:t>a.branchOffice</w:t>
+      </w:r>
+      <w:proofErr w:type="spellEnd"/>
+      <w:r>
+        <w:rPr>
+          <w:lang w:val="en-US"/>
+        </w:rPr>
+        <w:t xml:space="preserve">) AS </w:t>
+      </w:r>
+      <w:proofErr w:type="spellStart"/>
+      <w:r>
+        <w:rPr>
+          <w:lang w:val="en-US"/>
+        </w:rPr>
+        <w:t>addr</w:t>
+      </w:r>
+      <w:proofErr w:type="spellEnd"/>
+      <w:r>
+        <w:rPr>
+          <w:lang w:val="en-US"/>
+        </w:rPr>
+        <w:t xml:space="preserve"> FROM </w:t>
+      </w:r>
+      <w:proofErr w:type="spellStart"/>
+      <w:r>
+        <w:rPr>
           <w:lang w:val="en-US"/>
         </w:rPr>
         <w:t>AccountTable</w:t>
@@ -4051,157 +6057,137 @@
       <w:proofErr w:type="spellEnd"/>
       <w:r>
         <w:rPr>
-          <w:rFonts w:ascii="Courier New" w:hAnsi="Courier New" w:cs="Courier New"/>
-          <w:sz w:val="23"/>
-          <w:szCs w:val="23"/>
-          <w:lang w:val="en-US"/>
-        </w:rPr>
-        <w:t xml:space="preserve"> </w:t>
-      </w:r>
-      <w:proofErr w:type="gramStart"/>
-      <w:r>
-        <w:rPr>
-          <w:rFonts w:ascii="Courier New" w:hAnsi="Courier New" w:cs="Courier New"/>
-          <w:color w:val="770088"/>
-          <w:sz w:val="23"/>
-          <w:szCs w:val="23"/>
-          <w:lang w:val="en-US"/>
-        </w:rPr>
-        <w:t>VALUES</w:t>
-      </w:r>
-      <w:r>
-        <w:rPr>
-          <w:rFonts w:ascii="Courier New" w:hAnsi="Courier New" w:cs="Courier New"/>
-          <w:sz w:val="23"/>
-          <w:szCs w:val="23"/>
-          <w:lang w:val="en-US"/>
-        </w:rPr>
-        <w:t>(</w:t>
-      </w:r>
-      <w:proofErr w:type="spellStart"/>
-      <w:proofErr w:type="gramEnd"/>
-      <w:r>
-        <w:rPr>
-          <w:rFonts w:ascii="Courier New" w:hAnsi="Courier New" w:cs="Courier New"/>
-          <w:sz w:val="23"/>
-          <w:szCs w:val="23"/>
-          <w:lang w:val="en-US"/>
-        </w:rPr>
-        <w:t>AccountType</w:t>
-      </w:r>
-      <w:proofErr w:type="spellEnd"/>
-      <w:r>
-        <w:rPr>
-          <w:rFonts w:ascii="Courier New" w:hAnsi="Courier New" w:cs="Courier New"/>
-          <w:sz w:val="23"/>
-          <w:szCs w:val="23"/>
-          <w:lang w:val="en-US"/>
-        </w:rPr>
-        <w:t>(</w:t>
-      </w:r>
-      <w:r>
-        <w:rPr>
-          <w:rFonts w:ascii="Courier New" w:hAnsi="Courier New" w:cs="Courier New"/>
-          <w:color w:val="0055AA"/>
-          <w:sz w:val="23"/>
-          <w:szCs w:val="23"/>
-          <w:lang w:val="en-US"/>
-        </w:rPr>
-        <w:t>120768</w:t>
-      </w:r>
-      <w:r>
-        <w:rPr>
-          <w:rFonts w:ascii="Courier New" w:hAnsi="Courier New" w:cs="Courier New"/>
-          <w:sz w:val="23"/>
-          <w:szCs w:val="23"/>
-          <w:lang w:val="en-US"/>
-        </w:rPr>
-        <w:t xml:space="preserve">, </w:t>
-      </w:r>
-      <w:r>
-        <w:rPr>
-          <w:rFonts w:ascii="Courier New" w:hAnsi="Courier New" w:cs="Courier New"/>
-          <w:color w:val="0055AA"/>
-          <w:sz w:val="23"/>
-          <w:szCs w:val="23"/>
-          <w:lang w:val="en-US"/>
-        </w:rPr>
-        <w:t>234.56</w:t>
-      </w:r>
-      <w:r>
-        <w:rPr>
-          <w:rFonts w:ascii="Courier New" w:hAnsi="Courier New" w:cs="Courier New"/>
-          <w:sz w:val="23"/>
-          <w:szCs w:val="23"/>
-          <w:lang w:val="en-US"/>
-        </w:rPr>
-        <w:t xml:space="preserve">, 'S', </w:t>
-      </w:r>
-      <w:proofErr w:type="spellStart"/>
-      <w:r>
-        <w:rPr>
-          <w:rFonts w:ascii="Courier New" w:hAnsi="Courier New" w:cs="Courier New"/>
-          <w:sz w:val="23"/>
-          <w:szCs w:val="23"/>
-          <w:lang w:val="en-US"/>
-        </w:rPr>
-        <w:t>AccountOwnerType</w:t>
-      </w:r>
-      <w:proofErr w:type="spellEnd"/>
-      <w:r>
-        <w:rPr>
-          <w:rFonts w:ascii="Courier New" w:hAnsi="Courier New" w:cs="Courier New"/>
-          <w:sz w:val="23"/>
-          <w:szCs w:val="23"/>
-          <w:lang w:val="en-US"/>
-        </w:rPr>
-        <w:t>()));</w:t>
-      </w:r>
-    </w:p>
-    <w:p>
-      <w:pPr>
-        <w:rPr>
-          <w:rFonts w:ascii="Courier New" w:hAnsi="Courier New" w:cs="Courier New"/>
-          <w:sz w:val="10"/>
-          <w:szCs w:val="23"/>
-          <w:lang w:val="en-US"/>
-        </w:rPr>
-      </w:pPr>
-    </w:p>
-    <w:p>
-      <w:pPr>
-        <w:rPr>
-          <w:rFonts w:ascii="Courier New" w:hAnsi="Courier New" w:cs="Courier New"/>
-          <w:sz w:val="23"/>
-          <w:szCs w:val="23"/>
-          <w:lang w:val="en-US"/>
-        </w:rPr>
-      </w:pPr>
-      <w:r>
-        <w:rPr>
-          <w:rFonts w:ascii="Courier New" w:hAnsi="Courier New" w:cs="Courier New"/>
-          <w:color w:val="770088"/>
-          <w:sz w:val="23"/>
-          <w:szCs w:val="23"/>
-          <w:lang w:val="en-US"/>
-        </w:rPr>
-        <w:t>INSERT INTO</w:t>
-      </w:r>
-      <w:r>
-        <w:rPr>
-          <w:rFonts w:ascii="Courier New" w:hAnsi="Courier New" w:cs="Courier New"/>
-          <w:sz w:val="23"/>
-          <w:szCs w:val="23"/>
-          <w:lang w:val="en-US"/>
-        </w:rPr>
-        <w:t xml:space="preserve"> </w:t>
-      </w:r>
-      <w:proofErr w:type="spellStart"/>
-      <w:r>
-        <w:rPr>
-          <w:rFonts w:ascii="Courier New" w:hAnsi="Courier New" w:cs="Courier New"/>
-          <w:sz w:val="23"/>
-          <w:szCs w:val="23"/>
+          <w:lang w:val="en-US"/>
+        </w:rPr>
+        <w:t xml:space="preserve"> a;</w:t>
+      </w:r>
+    </w:p>
+    <w:p>
+      <w:pPr>
+        <w:pStyle w:val="Listenabsatz"/>
+        <w:rPr>
+          <w:lang w:val="en-US"/>
+        </w:rPr>
+      </w:pPr>
+    </w:p>
+    <w:p>
+      <w:pPr>
+        <w:pStyle w:val="Listenabsatz"/>
+        <w:numPr>
+          <w:ilvl w:val="0"/>
+          <w:numId w:val="9"/>
+        </w:numPr>
+        <w:rPr>
+          <w:lang w:val="en-US"/>
+        </w:rPr>
+      </w:pPr>
+      <w:r>
+        <w:rPr>
+          <w:lang w:val="en-US"/>
+        </w:rPr>
+        <w:t xml:space="preserve">SELECT </w:t>
+      </w:r>
+      <w:proofErr w:type="spellStart"/>
+      <w:r>
+        <w:rPr>
+          <w:lang w:val="en-US"/>
+        </w:rPr>
+        <w:t>a.accountNr</w:t>
+      </w:r>
+      <w:proofErr w:type="spellEnd"/>
+      <w:r>
+        <w:rPr>
+          <w:lang w:val="en-US"/>
+        </w:rPr>
+        <w:t>, DEREF(</w:t>
+      </w:r>
+      <w:proofErr w:type="spellStart"/>
+      <w:r>
+        <w:rPr>
+          <w:lang w:val="en-US"/>
+        </w:rPr>
+        <w:t>o.COLUMN_VALUE</w:t>
+      </w:r>
+      <w:proofErr w:type="spellEnd"/>
+      <w:r>
+        <w:rPr>
+          <w:lang w:val="en-US"/>
+        </w:rPr>
+        <w:t>).</w:t>
+      </w:r>
+      <w:proofErr w:type="spellStart"/>
+      <w:r>
+        <w:rPr>
+          <w:lang w:val="en-US"/>
+        </w:rPr>
+        <w:t>customerName</w:t>
+      </w:r>
+      <w:proofErr w:type="spellEnd"/>
+      <w:r>
+        <w:rPr>
+          <w:lang w:val="en-US"/>
+        </w:rPr>
+        <w:t xml:space="preserve"> AS </w:t>
+      </w:r>
+      <w:proofErr w:type="spellStart"/>
+      <w:r>
+        <w:rPr>
+          <w:lang w:val="en-US"/>
+        </w:rPr>
+        <w:t>customerName</w:t>
+      </w:r>
+      <w:proofErr w:type="spellEnd"/>
+      <w:r>
+        <w:rPr>
+          <w:lang w:val="en-US"/>
+        </w:rPr>
+        <w:t>, DEREF(</w:t>
+      </w:r>
+      <w:proofErr w:type="spellStart"/>
+      <w:r>
+        <w:rPr>
+          <w:lang w:val="en-US"/>
+        </w:rPr>
+        <w:t>o.COLUMN_VALUE</w:t>
+      </w:r>
+      <w:proofErr w:type="spellEnd"/>
+      <w:r>
+        <w:rPr>
+          <w:lang w:val="en-US"/>
+        </w:rPr>
+        <w:t>).</w:t>
+      </w:r>
+      <w:proofErr w:type="spellStart"/>
+      <w:r>
+        <w:rPr>
+          <w:lang w:val="en-US"/>
+        </w:rPr>
+        <w:t>addr</w:t>
+      </w:r>
+      <w:proofErr w:type="spellEnd"/>
+      <w:r>
+        <w:rPr>
+          <w:lang w:val="en-US"/>
+        </w:rPr>
+        <w:t xml:space="preserve"> AS </w:t>
+      </w:r>
+      <w:proofErr w:type="spellStart"/>
+      <w:r>
+        <w:rPr>
+          <w:lang w:val="en-US"/>
+        </w:rPr>
+        <w:t>addr</w:t>
+      </w:r>
+      <w:proofErr w:type="spellEnd"/>
+      <w:r>
+        <w:rPr>
+          <w:lang w:val="en-US"/>
+        </w:rPr>
+        <w:t xml:space="preserve"> FROM </w:t>
+      </w:r>
+      <w:proofErr w:type="spellStart"/>
+      <w:r>
+        <w:rPr>
           <w:lang w:val="en-US"/>
         </w:rPr>
         <w:t>AccountTable</w:t>
@@ -4209,839 +6195,133 @@
       <w:proofErr w:type="spellEnd"/>
       <w:r>
         <w:rPr>
-          <w:rFonts w:ascii="Courier New" w:hAnsi="Courier New" w:cs="Courier New"/>
-          <w:sz w:val="23"/>
-          <w:szCs w:val="23"/>
-          <w:lang w:val="en-US"/>
-        </w:rPr>
-        <w:t xml:space="preserve"> </w:t>
-      </w:r>
-      <w:proofErr w:type="gramStart"/>
-      <w:r>
-        <w:rPr>
-          <w:rFonts w:ascii="Courier New" w:hAnsi="Courier New" w:cs="Courier New"/>
-          <w:color w:val="770088"/>
-          <w:sz w:val="23"/>
-          <w:szCs w:val="23"/>
-          <w:lang w:val="en-US"/>
-        </w:rPr>
-        <w:t>VALUES</w:t>
-      </w:r>
-      <w:r>
-        <w:rPr>
-          <w:rFonts w:ascii="Courier New" w:hAnsi="Courier New" w:cs="Courier New"/>
-          <w:sz w:val="23"/>
-          <w:szCs w:val="23"/>
-          <w:lang w:val="en-US"/>
-        </w:rPr>
-        <w:t>(</w:t>
-      </w:r>
-      <w:proofErr w:type="spellStart"/>
-      <w:proofErr w:type="gramEnd"/>
-      <w:r>
-        <w:rPr>
-          <w:rFonts w:ascii="Courier New" w:hAnsi="Courier New" w:cs="Courier New"/>
-          <w:sz w:val="23"/>
-          <w:szCs w:val="23"/>
-          <w:lang w:val="en-US"/>
-        </w:rPr>
-        <w:t>AccountType</w:t>
-      </w:r>
-      <w:proofErr w:type="spellEnd"/>
-      <w:r>
-        <w:rPr>
-          <w:rFonts w:ascii="Courier New" w:hAnsi="Courier New" w:cs="Courier New"/>
-          <w:sz w:val="23"/>
-          <w:szCs w:val="23"/>
-          <w:lang w:val="en-US"/>
-        </w:rPr>
-        <w:t>(</w:t>
-      </w:r>
-      <w:r>
-        <w:rPr>
-          <w:rFonts w:ascii="Courier New" w:hAnsi="Courier New" w:cs="Courier New"/>
-          <w:color w:val="0055AA"/>
-          <w:sz w:val="23"/>
-          <w:szCs w:val="23"/>
-          <w:lang w:val="en-US"/>
-        </w:rPr>
-        <w:t>678453</w:t>
-      </w:r>
-      <w:r>
-        <w:rPr>
-          <w:rFonts w:ascii="Courier New" w:hAnsi="Courier New" w:cs="Courier New"/>
-          <w:sz w:val="23"/>
-          <w:szCs w:val="23"/>
-          <w:lang w:val="en-US"/>
-        </w:rPr>
-        <w:t xml:space="preserve">, </w:t>
-      </w:r>
-      <w:r>
-        <w:rPr>
-          <w:rFonts w:ascii="Courier New" w:hAnsi="Courier New" w:cs="Courier New"/>
-          <w:color w:val="0055AA"/>
-          <w:sz w:val="23"/>
-          <w:szCs w:val="23"/>
-          <w:lang w:val="en-US"/>
-        </w:rPr>
-        <w:t>-456.78</w:t>
-      </w:r>
-      <w:r>
-        <w:rPr>
-          <w:rFonts w:ascii="Courier New" w:hAnsi="Courier New" w:cs="Courier New"/>
-          <w:sz w:val="23"/>
-          <w:szCs w:val="23"/>
-          <w:lang w:val="en-US"/>
-        </w:rPr>
-        <w:t>, 'G'</w:t>
-      </w:r>
-      <w:r>
-        <w:rPr>
-          <w:rFonts w:ascii="Courier New" w:hAnsi="Courier New" w:cs="Courier New"/>
-          <w:sz w:val="23"/>
-          <w:szCs w:val="23"/>
-          <w:lang w:val="en-US"/>
-        </w:rPr>
-        <w:t xml:space="preserve">, </w:t>
-      </w:r>
-      <w:proofErr w:type="spellStart"/>
-      <w:r>
-        <w:rPr>
-          <w:rFonts w:ascii="Courier New" w:hAnsi="Courier New" w:cs="Courier New"/>
-          <w:sz w:val="23"/>
-          <w:szCs w:val="23"/>
-          <w:lang w:val="en-US"/>
-        </w:rPr>
-        <w:t>AccountOwnerType</w:t>
-      </w:r>
-      <w:proofErr w:type="spellEnd"/>
-      <w:r>
-        <w:rPr>
-          <w:rFonts w:ascii="Courier New" w:hAnsi="Courier New" w:cs="Courier New"/>
-          <w:sz w:val="23"/>
-          <w:szCs w:val="23"/>
-          <w:lang w:val="en-US"/>
-        </w:rPr>
-        <w:t>()</w:t>
-      </w:r>
-      <w:r>
-        <w:rPr>
-          <w:rFonts w:ascii="Courier New" w:hAnsi="Courier New" w:cs="Courier New"/>
-          <w:sz w:val="23"/>
-          <w:szCs w:val="23"/>
-          <w:lang w:val="en-US"/>
-        </w:rPr>
-        <w:t>));</w:t>
-      </w:r>
-    </w:p>
-    <w:p>
-      <w:pPr>
-        <w:rPr>
-          <w:rFonts w:ascii="Courier New" w:hAnsi="Courier New" w:cs="Courier New"/>
-          <w:sz w:val="10"/>
-          <w:szCs w:val="23"/>
-          <w:lang w:val="en-US"/>
-        </w:rPr>
-      </w:pPr>
-    </w:p>
-    <w:p>
-      <w:pPr>
-        <w:rPr>
-          <w:rFonts w:ascii="Courier New" w:hAnsi="Courier New" w:cs="Courier New"/>
-          <w:sz w:val="23"/>
-          <w:szCs w:val="23"/>
-          <w:lang w:val="en-US"/>
-        </w:rPr>
-      </w:pPr>
-      <w:r>
-        <w:rPr>
-          <w:rFonts w:ascii="Courier New" w:hAnsi="Courier New" w:cs="Courier New"/>
-          <w:color w:val="770088"/>
-          <w:sz w:val="23"/>
-          <w:szCs w:val="23"/>
-          <w:lang w:val="en-US"/>
-        </w:rPr>
-        <w:t>INSERT INTO</w:t>
-      </w:r>
-      <w:r>
-        <w:rPr>
-          <w:rFonts w:ascii="Courier New" w:hAnsi="Courier New" w:cs="Courier New"/>
-          <w:sz w:val="23"/>
-          <w:szCs w:val="23"/>
-          <w:lang w:val="en-US"/>
-        </w:rPr>
-        <w:t xml:space="preserve"> </w:t>
-      </w:r>
-      <w:proofErr w:type="spellStart"/>
-      <w:r>
-        <w:rPr>
-          <w:rFonts w:ascii="Courier New" w:hAnsi="Courier New" w:cs="Courier New"/>
-          <w:sz w:val="23"/>
-          <w:szCs w:val="23"/>
-          <w:lang w:val="en-US"/>
-        </w:rPr>
-        <w:t>AccountTable</w:t>
-      </w:r>
-      <w:proofErr w:type="spellEnd"/>
-      <w:r>
-        <w:rPr>
-          <w:rFonts w:ascii="Courier New" w:hAnsi="Courier New" w:cs="Courier New"/>
-          <w:sz w:val="23"/>
-          <w:szCs w:val="23"/>
-          <w:lang w:val="en-US"/>
-        </w:rPr>
-        <w:t xml:space="preserve"> </w:t>
-      </w:r>
-      <w:proofErr w:type="gramStart"/>
-      <w:r>
-        <w:rPr>
-          <w:rFonts w:ascii="Courier New" w:hAnsi="Courier New" w:cs="Courier New"/>
-          <w:color w:val="770088"/>
-          <w:sz w:val="23"/>
-          <w:szCs w:val="23"/>
-          <w:lang w:val="en-US"/>
-        </w:rPr>
-        <w:t>VALUES</w:t>
-      </w:r>
-      <w:r>
-        <w:rPr>
-          <w:rFonts w:ascii="Courier New" w:hAnsi="Courier New" w:cs="Courier New"/>
-          <w:sz w:val="23"/>
-          <w:szCs w:val="23"/>
-          <w:lang w:val="en-US"/>
-        </w:rPr>
-        <w:t>(</w:t>
-      </w:r>
-      <w:proofErr w:type="spellStart"/>
-      <w:proofErr w:type="gramEnd"/>
-      <w:r>
-        <w:rPr>
-          <w:rFonts w:ascii="Courier New" w:hAnsi="Courier New" w:cs="Courier New"/>
-          <w:sz w:val="23"/>
-          <w:szCs w:val="23"/>
-          <w:lang w:val="en-US"/>
-        </w:rPr>
-        <w:t>AccountType</w:t>
-      </w:r>
-      <w:proofErr w:type="spellEnd"/>
-      <w:r>
-        <w:rPr>
-          <w:rFonts w:ascii="Courier New" w:hAnsi="Courier New" w:cs="Courier New"/>
-          <w:sz w:val="23"/>
-          <w:szCs w:val="23"/>
-          <w:lang w:val="en-US"/>
-        </w:rPr>
-        <w:t>(</w:t>
-      </w:r>
-      <w:r>
-        <w:rPr>
-          <w:rFonts w:ascii="Courier New" w:hAnsi="Courier New" w:cs="Courier New"/>
-          <w:color w:val="0055AA"/>
-          <w:sz w:val="23"/>
-          <w:szCs w:val="23"/>
-          <w:lang w:val="en-US"/>
-        </w:rPr>
-        <w:t>348973</w:t>
-      </w:r>
-      <w:r>
-        <w:rPr>
-          <w:rFonts w:ascii="Courier New" w:hAnsi="Courier New" w:cs="Courier New"/>
-          <w:sz w:val="23"/>
-          <w:szCs w:val="23"/>
-          <w:lang w:val="en-US"/>
-        </w:rPr>
-        <w:t xml:space="preserve">, </w:t>
-      </w:r>
-      <w:r>
-        <w:rPr>
-          <w:rFonts w:ascii="Courier New" w:hAnsi="Courier New" w:cs="Courier New"/>
-          <w:color w:val="0055AA"/>
-          <w:sz w:val="23"/>
-          <w:szCs w:val="23"/>
-          <w:lang w:val="en-US"/>
-        </w:rPr>
-        <w:t>12567</w:t>
-      </w:r>
-      <w:r>
-        <w:rPr>
-          <w:rFonts w:ascii="Courier New" w:hAnsi="Courier New" w:cs="Courier New"/>
-          <w:color w:val="0055AA"/>
-          <w:sz w:val="23"/>
-          <w:szCs w:val="23"/>
-          <w:lang w:val="en-US"/>
-        </w:rPr>
-        <w:t>.56</w:t>
-      </w:r>
-      <w:r>
-        <w:rPr>
-          <w:rFonts w:ascii="Courier New" w:hAnsi="Courier New" w:cs="Courier New"/>
-          <w:sz w:val="23"/>
-          <w:szCs w:val="23"/>
-          <w:lang w:val="en-US"/>
-        </w:rPr>
-        <w:t>, 'G'</w:t>
-      </w:r>
-      <w:r>
-        <w:rPr>
-          <w:rFonts w:ascii="Courier New" w:hAnsi="Courier New" w:cs="Courier New"/>
-          <w:sz w:val="23"/>
-          <w:szCs w:val="23"/>
-          <w:lang w:val="en-US"/>
-        </w:rPr>
-        <w:t xml:space="preserve">, </w:t>
-      </w:r>
-      <w:proofErr w:type="spellStart"/>
-      <w:r>
-        <w:rPr>
-          <w:rFonts w:ascii="Courier New" w:hAnsi="Courier New" w:cs="Courier New"/>
-          <w:sz w:val="23"/>
-          <w:szCs w:val="23"/>
-          <w:lang w:val="en-US"/>
-        </w:rPr>
-        <w:t>AccountOwnerType</w:t>
-      </w:r>
-      <w:proofErr w:type="spellEnd"/>
-      <w:r>
-        <w:rPr>
-          <w:rFonts w:ascii="Courier New" w:hAnsi="Courier New" w:cs="Courier New"/>
-          <w:sz w:val="23"/>
-          <w:szCs w:val="23"/>
-          <w:lang w:val="en-US"/>
-        </w:rPr>
-        <w:t>()</w:t>
-      </w:r>
-      <w:r>
-        <w:rPr>
-          <w:rFonts w:ascii="Courier New" w:hAnsi="Courier New" w:cs="Courier New"/>
-          <w:sz w:val="23"/>
-          <w:szCs w:val="23"/>
-          <w:lang w:val="en-US"/>
-        </w:rPr>
-        <w:t>));</w:t>
-      </w:r>
-    </w:p>
-    <w:p>
-      <w:pPr>
-        <w:rPr>
-          <w:rFonts w:ascii="Courier New" w:hAnsi="Courier New" w:cs="Courier New"/>
-          <w:sz w:val="10"/>
-          <w:szCs w:val="23"/>
-          <w:lang w:val="en-US"/>
-        </w:rPr>
-      </w:pPr>
-    </w:p>
-    <w:p>
-      <w:pPr>
-        <w:rPr>
-          <w:rFonts w:ascii="Courier New" w:hAnsi="Courier New" w:cs="Courier New"/>
-          <w:sz w:val="23"/>
-          <w:szCs w:val="23"/>
-          <w:lang w:val="en-US"/>
-        </w:rPr>
-      </w:pPr>
-      <w:r>
-        <w:rPr>
-          <w:rFonts w:ascii="Courier New" w:hAnsi="Courier New" w:cs="Courier New"/>
-          <w:color w:val="770088"/>
-          <w:sz w:val="23"/>
-          <w:szCs w:val="23"/>
-          <w:lang w:val="en-US"/>
-        </w:rPr>
-        <w:t>INSERT INTO</w:t>
-      </w:r>
-      <w:r>
-        <w:rPr>
-          <w:rFonts w:ascii="Courier New" w:hAnsi="Courier New" w:cs="Courier New"/>
-          <w:sz w:val="23"/>
-          <w:szCs w:val="23"/>
-          <w:lang w:val="en-US"/>
-        </w:rPr>
-        <w:t xml:space="preserve"> </w:t>
-      </w:r>
-      <w:proofErr w:type="spellStart"/>
-      <w:r>
-        <w:rPr>
-          <w:rFonts w:ascii="Courier New" w:hAnsi="Courier New" w:cs="Courier New"/>
-          <w:sz w:val="23"/>
-          <w:szCs w:val="23"/>
-          <w:lang w:val="en-US"/>
-        </w:rPr>
-        <w:t>AccountTable</w:t>
-      </w:r>
-      <w:proofErr w:type="spellEnd"/>
-      <w:r>
-        <w:rPr>
-          <w:rFonts w:ascii="Courier New" w:hAnsi="Courier New" w:cs="Courier New"/>
-          <w:sz w:val="23"/>
-          <w:szCs w:val="23"/>
-          <w:lang w:val="en-US"/>
-        </w:rPr>
-        <w:t xml:space="preserve"> </w:t>
-      </w:r>
-      <w:proofErr w:type="gramStart"/>
-      <w:r>
-        <w:rPr>
-          <w:rFonts w:ascii="Courier New" w:hAnsi="Courier New" w:cs="Courier New"/>
-          <w:color w:val="770088"/>
-          <w:sz w:val="23"/>
-          <w:szCs w:val="23"/>
-          <w:lang w:val="en-US"/>
-        </w:rPr>
-        <w:t>VALUES</w:t>
-      </w:r>
-      <w:r>
-        <w:rPr>
-          <w:rFonts w:ascii="Courier New" w:hAnsi="Courier New" w:cs="Courier New"/>
-          <w:sz w:val="23"/>
-          <w:szCs w:val="23"/>
-          <w:lang w:val="en-US"/>
-        </w:rPr>
-        <w:t>(</w:t>
-      </w:r>
-      <w:proofErr w:type="spellStart"/>
-      <w:proofErr w:type="gramEnd"/>
-      <w:r>
-        <w:rPr>
-          <w:rFonts w:ascii="Courier New" w:hAnsi="Courier New" w:cs="Courier New"/>
-          <w:sz w:val="23"/>
-          <w:szCs w:val="23"/>
-          <w:lang w:val="en-US"/>
-        </w:rPr>
-        <w:t>AccountType</w:t>
-      </w:r>
-      <w:proofErr w:type="spellEnd"/>
-      <w:r>
-        <w:rPr>
-          <w:rFonts w:ascii="Courier New" w:hAnsi="Courier New" w:cs="Courier New"/>
-          <w:sz w:val="23"/>
-          <w:szCs w:val="23"/>
-          <w:lang w:val="en-US"/>
-        </w:rPr>
-        <w:t>(</w:t>
-      </w:r>
-      <w:r>
-        <w:rPr>
-          <w:rFonts w:ascii="Courier New" w:hAnsi="Courier New" w:cs="Courier New"/>
-          <w:color w:val="0055AA"/>
-          <w:sz w:val="23"/>
-          <w:szCs w:val="23"/>
-          <w:lang w:val="en-US"/>
-        </w:rPr>
-        <w:t>987654</w:t>
-      </w:r>
-      <w:r>
-        <w:rPr>
-          <w:rFonts w:ascii="Courier New" w:hAnsi="Courier New" w:cs="Courier New"/>
-          <w:sz w:val="23"/>
-          <w:szCs w:val="23"/>
-          <w:lang w:val="en-US"/>
-        </w:rPr>
-        <w:t xml:space="preserve">, </w:t>
-      </w:r>
-      <w:r>
-        <w:rPr>
-          <w:rFonts w:ascii="Courier New" w:hAnsi="Courier New" w:cs="Courier New"/>
-          <w:color w:val="0055AA"/>
-          <w:sz w:val="23"/>
-          <w:szCs w:val="23"/>
-          <w:lang w:val="en-US"/>
-        </w:rPr>
-        <w:t>789</w:t>
-      </w:r>
-      <w:r>
-        <w:rPr>
-          <w:rFonts w:ascii="Courier New" w:hAnsi="Courier New" w:cs="Courier New"/>
-          <w:color w:val="0055AA"/>
-          <w:sz w:val="23"/>
-          <w:szCs w:val="23"/>
-          <w:lang w:val="en-US"/>
-        </w:rPr>
-        <w:t>.</w:t>
-      </w:r>
-      <w:r>
-        <w:rPr>
-          <w:rFonts w:ascii="Courier New" w:hAnsi="Courier New" w:cs="Courier New"/>
-          <w:color w:val="0055AA"/>
-          <w:sz w:val="23"/>
-          <w:szCs w:val="23"/>
-          <w:lang w:val="en-US"/>
-        </w:rPr>
-        <w:t>65</w:t>
-      </w:r>
-      <w:r>
-        <w:rPr>
-          <w:rFonts w:ascii="Courier New" w:hAnsi="Courier New" w:cs="Courier New"/>
-          <w:sz w:val="23"/>
-          <w:szCs w:val="23"/>
-          <w:lang w:val="en-US"/>
-        </w:rPr>
-        <w:t>, '</w:t>
-      </w:r>
-      <w:r>
-        <w:rPr>
-          <w:rFonts w:ascii="Courier New" w:hAnsi="Courier New" w:cs="Courier New"/>
-          <w:sz w:val="23"/>
-          <w:szCs w:val="23"/>
-          <w:lang w:val="en-US"/>
-        </w:rPr>
-        <w:t>G</w:t>
-      </w:r>
-      <w:r>
-        <w:rPr>
-          <w:rFonts w:ascii="Courier New" w:hAnsi="Courier New" w:cs="Courier New"/>
-          <w:sz w:val="23"/>
-          <w:szCs w:val="23"/>
-          <w:lang w:val="en-US"/>
-        </w:rPr>
-        <w:t>'</w:t>
-      </w:r>
-      <w:r>
-        <w:rPr>
-          <w:rFonts w:ascii="Courier New" w:hAnsi="Courier New" w:cs="Courier New"/>
-          <w:sz w:val="23"/>
-          <w:szCs w:val="23"/>
-          <w:lang w:val="en-US"/>
-        </w:rPr>
-        <w:t xml:space="preserve">,  </w:t>
-      </w:r>
-      <w:proofErr w:type="spellStart"/>
-      <w:r>
-        <w:rPr>
-          <w:rFonts w:ascii="Courier New" w:hAnsi="Courier New" w:cs="Courier New"/>
-          <w:sz w:val="23"/>
-          <w:szCs w:val="23"/>
-          <w:lang w:val="en-US"/>
-        </w:rPr>
-        <w:t>AccountOwnerType</w:t>
-      </w:r>
-      <w:proofErr w:type="spellEnd"/>
-      <w:r>
-        <w:rPr>
-          <w:rFonts w:ascii="Courier New" w:hAnsi="Courier New" w:cs="Courier New"/>
-          <w:sz w:val="23"/>
-          <w:szCs w:val="23"/>
-          <w:lang w:val="en-US"/>
-        </w:rPr>
-        <w:t>()</w:t>
-      </w:r>
-      <w:r>
-        <w:rPr>
-          <w:rFonts w:ascii="Courier New" w:hAnsi="Courier New" w:cs="Courier New"/>
-          <w:sz w:val="23"/>
-          <w:szCs w:val="23"/>
-          <w:lang w:val="en-US"/>
-        </w:rPr>
-        <w:t>));</w:t>
-      </w:r>
-    </w:p>
-    <w:p>
-      <w:pPr>
-        <w:rPr>
-          <w:rFonts w:ascii="Courier New" w:hAnsi="Courier New" w:cs="Courier New"/>
-          <w:sz w:val="10"/>
-          <w:szCs w:val="23"/>
-          <w:lang w:val="en-US"/>
-        </w:rPr>
-      </w:pPr>
-    </w:p>
-    <w:p>
-      <w:pPr>
-        <w:rPr>
-          <w:rFonts w:ascii="Courier New" w:hAnsi="Courier New" w:cs="Courier New"/>
-          <w:sz w:val="23"/>
-          <w:szCs w:val="23"/>
-          <w:lang w:val="en-US"/>
-        </w:rPr>
-      </w:pPr>
-      <w:r>
-        <w:rPr>
-          <w:rFonts w:ascii="Courier New" w:hAnsi="Courier New" w:cs="Courier New"/>
-          <w:color w:val="770088"/>
-          <w:sz w:val="23"/>
-          <w:szCs w:val="23"/>
-          <w:lang w:val="en-US"/>
-        </w:rPr>
-        <w:t>INSERT INTO</w:t>
-      </w:r>
-      <w:r>
-        <w:rPr>
-          <w:rFonts w:ascii="Courier New" w:hAnsi="Courier New" w:cs="Courier New"/>
-          <w:sz w:val="23"/>
-          <w:szCs w:val="23"/>
-          <w:lang w:val="en-US"/>
-        </w:rPr>
-        <w:t xml:space="preserve"> </w:t>
-      </w:r>
-      <w:proofErr w:type="spellStart"/>
-      <w:r>
-        <w:rPr>
-          <w:rFonts w:ascii="Courier New" w:hAnsi="Courier New" w:cs="Courier New"/>
-          <w:sz w:val="23"/>
-          <w:szCs w:val="23"/>
-          <w:lang w:val="en-US"/>
-        </w:rPr>
-        <w:t>AccountTable</w:t>
-      </w:r>
-      <w:proofErr w:type="spellEnd"/>
-      <w:r>
-        <w:rPr>
-          <w:rFonts w:ascii="Courier New" w:hAnsi="Courier New" w:cs="Courier New"/>
-          <w:sz w:val="23"/>
-          <w:szCs w:val="23"/>
-          <w:lang w:val="en-US"/>
-        </w:rPr>
-        <w:t xml:space="preserve"> </w:t>
-      </w:r>
-      <w:proofErr w:type="gramStart"/>
-      <w:r>
-        <w:rPr>
-          <w:rFonts w:ascii="Courier New" w:hAnsi="Courier New" w:cs="Courier New"/>
-          <w:color w:val="770088"/>
-          <w:sz w:val="23"/>
-          <w:szCs w:val="23"/>
-          <w:lang w:val="en-US"/>
-        </w:rPr>
-        <w:t>VALUES</w:t>
-      </w:r>
-      <w:r>
-        <w:rPr>
-          <w:rFonts w:ascii="Courier New" w:hAnsi="Courier New" w:cs="Courier New"/>
-          <w:sz w:val="23"/>
-          <w:szCs w:val="23"/>
-          <w:lang w:val="en-US"/>
-        </w:rPr>
-        <w:t>(</w:t>
-      </w:r>
-      <w:proofErr w:type="spellStart"/>
-      <w:proofErr w:type="gramEnd"/>
-      <w:r>
-        <w:rPr>
-          <w:rFonts w:ascii="Courier New" w:hAnsi="Courier New" w:cs="Courier New"/>
-          <w:sz w:val="23"/>
-          <w:szCs w:val="23"/>
-          <w:lang w:val="en-US"/>
-        </w:rPr>
-        <w:t>AccountType</w:t>
-      </w:r>
-      <w:proofErr w:type="spellEnd"/>
-      <w:r>
-        <w:rPr>
-          <w:rFonts w:ascii="Courier New" w:hAnsi="Courier New" w:cs="Courier New"/>
-          <w:sz w:val="23"/>
-          <w:szCs w:val="23"/>
-          <w:lang w:val="en-US"/>
-        </w:rPr>
-        <w:t>(</w:t>
-      </w:r>
-      <w:r>
-        <w:rPr>
-          <w:rFonts w:ascii="Courier New" w:hAnsi="Courier New" w:cs="Courier New"/>
-          <w:color w:val="0055AA"/>
-          <w:sz w:val="23"/>
-          <w:szCs w:val="23"/>
-          <w:lang w:val="en-US"/>
-        </w:rPr>
-        <w:t>745363</w:t>
-      </w:r>
-      <w:r>
-        <w:rPr>
-          <w:rFonts w:ascii="Courier New" w:hAnsi="Courier New" w:cs="Courier New"/>
-          <w:sz w:val="23"/>
-          <w:szCs w:val="23"/>
-          <w:lang w:val="en-US"/>
-        </w:rPr>
-        <w:t xml:space="preserve">, </w:t>
-      </w:r>
-      <w:r>
-        <w:rPr>
-          <w:rFonts w:ascii="Courier New" w:hAnsi="Courier New" w:cs="Courier New"/>
-          <w:color w:val="0055AA"/>
-          <w:sz w:val="23"/>
-          <w:szCs w:val="23"/>
-          <w:lang w:val="en-US"/>
-        </w:rPr>
-        <w:t>-</w:t>
-      </w:r>
-      <w:r>
-        <w:rPr>
-          <w:rFonts w:ascii="Courier New" w:hAnsi="Courier New" w:cs="Courier New"/>
-          <w:color w:val="0055AA"/>
-          <w:sz w:val="23"/>
-          <w:szCs w:val="23"/>
-          <w:lang w:val="en-US"/>
-        </w:rPr>
-        <w:t>23.</w:t>
-      </w:r>
-      <w:r>
-        <w:rPr>
-          <w:rFonts w:ascii="Courier New" w:hAnsi="Courier New" w:cs="Courier New"/>
-          <w:color w:val="0055AA"/>
-          <w:sz w:val="23"/>
-          <w:szCs w:val="23"/>
-          <w:lang w:val="en-US"/>
-        </w:rPr>
-        <w:t>67</w:t>
-      </w:r>
-      <w:r>
-        <w:rPr>
-          <w:rFonts w:ascii="Courier New" w:hAnsi="Courier New" w:cs="Courier New"/>
-          <w:sz w:val="23"/>
-          <w:szCs w:val="23"/>
-          <w:lang w:val="en-US"/>
-        </w:rPr>
-        <w:t>, 'S'</w:t>
-      </w:r>
-      <w:r>
-        <w:rPr>
-          <w:rFonts w:ascii="Courier New" w:hAnsi="Courier New" w:cs="Courier New"/>
-          <w:sz w:val="23"/>
-          <w:szCs w:val="23"/>
-          <w:lang w:val="en-US"/>
-        </w:rPr>
-        <w:t xml:space="preserve">, </w:t>
-      </w:r>
-      <w:proofErr w:type="spellStart"/>
-      <w:r>
-        <w:rPr>
-          <w:rFonts w:ascii="Courier New" w:hAnsi="Courier New" w:cs="Courier New"/>
-          <w:sz w:val="23"/>
-          <w:szCs w:val="23"/>
-          <w:lang w:val="en-US"/>
-        </w:rPr>
-        <w:t>AccountOwnerType</w:t>
-      </w:r>
-      <w:proofErr w:type="spellEnd"/>
-      <w:r>
-        <w:rPr>
-          <w:rFonts w:ascii="Courier New" w:hAnsi="Courier New" w:cs="Courier New"/>
-          <w:sz w:val="23"/>
-          <w:szCs w:val="23"/>
-          <w:lang w:val="en-US"/>
-        </w:rPr>
-        <w:t>()</w:t>
-      </w:r>
-      <w:r>
-        <w:rPr>
-          <w:rFonts w:ascii="Courier New" w:hAnsi="Courier New" w:cs="Courier New"/>
-          <w:sz w:val="23"/>
-          <w:szCs w:val="23"/>
-          <w:lang w:val="en-US"/>
-        </w:rPr>
-        <w:t>));</w:t>
-      </w:r>
-      <w:bookmarkStart w:id="5" w:name="_GoBack"/>
-      <w:bookmarkEnd w:id="5"/>
-    </w:p>
-    <w:p>
-      <w:pPr>
-        <w:rPr>
-          <w:rFonts w:ascii="Courier New" w:hAnsi="Courier New" w:cs="Courier New"/>
-          <w:sz w:val="23"/>
-          <w:szCs w:val="23"/>
-          <w:lang w:val="en-US"/>
-        </w:rPr>
-      </w:pPr>
-    </w:p>
-    <w:p>
-      <w:pPr>
-        <w:rPr>
-          <w:b/>
-          <w:sz w:val="32"/>
-          <w:u w:val="single"/>
-        </w:rPr>
-      </w:pPr>
-      <w:r>
-        <w:rPr>
-          <w:b/>
-          <w:sz w:val="32"/>
-          <w:u w:val="single"/>
-        </w:rPr>
-        <w:t xml:space="preserve">TODO: </w:t>
-      </w:r>
-      <w:r>
-        <w:rPr>
-          <w:b/>
-          <w:sz w:val="32"/>
-          <w:u w:val="single"/>
-        </w:rPr>
-        <w:t xml:space="preserve">Account </w:t>
-      </w:r>
-      <w:proofErr w:type="spellStart"/>
-      <w:r>
-        <w:rPr>
-          <w:b/>
-          <w:sz w:val="32"/>
-          <w:u w:val="single"/>
-        </w:rPr>
-        <w:t>Owner</w:t>
-      </w:r>
-      <w:proofErr w:type="spellEnd"/>
-      <w:r>
-        <w:rPr>
-          <w:b/>
-          <w:sz w:val="32"/>
-          <w:u w:val="single"/>
-        </w:rPr>
-        <w:t xml:space="preserve"> einfügen (ging angeblich ganz einfach</w:t>
-      </w:r>
-      <w:r>
-        <w:rPr>
-          <w:b/>
-          <w:sz w:val="32"/>
-          <w:u w:val="single"/>
-        </w:rPr>
-        <w:t>)</w:t>
-      </w:r>
-      <w:r>
-        <w:rPr>
-          <w:u w:val="single"/>
+          <w:lang w:val="en-US"/>
+        </w:rPr>
+        <w:t xml:space="preserve"> a, TABLE(</w:t>
+      </w:r>
+      <w:proofErr w:type="spellStart"/>
+      <w:r>
+        <w:rPr>
+          <w:lang w:val="en-US"/>
+        </w:rPr>
+        <w:t>a.owners</w:t>
+      </w:r>
+      <w:proofErr w:type="spellEnd"/>
+      <w:r>
+        <w:rPr>
+          <w:lang w:val="en-US"/>
+        </w:rPr>
+        <w:t>)o;</w:t>
+      </w:r>
+    </w:p>
+    <w:p>
+      <w:pPr>
+        <w:pStyle w:val="Listenabsatz"/>
+        <w:rPr>
+          <w:lang w:val="en-US"/>
+        </w:rPr>
+      </w:pPr>
+    </w:p>
+    <w:p>
+      <w:pPr>
+        <w:pStyle w:val="Listenabsatz"/>
+        <w:rPr>
+          <w:lang w:val="en-US"/>
+        </w:rPr>
+      </w:pPr>
+    </w:p>
+    <w:p>
+      <w:pPr>
+        <w:pStyle w:val="Listenabsatz"/>
+        <w:rPr>
+          <w:lang w:val="en-US"/>
+        </w:rPr>
+      </w:pPr>
+      <w:r>
+        <w:rPr>
+          <w:lang w:val="en-US"/>
+        </w:rPr>
+        <w:t>TODO finish him</w:t>
+      </w:r>
+    </w:p>
+    <w:p>
+      <w:pPr>
+        <w:rPr>
+          <w:lang w:val="en-US"/>
+        </w:rPr>
+      </w:pPr>
+      <w:bookmarkStart w:id="6" w:name="_GoBack"/>
+      <w:bookmarkEnd w:id="6"/>
+    </w:p>
+    <w:p>
+      <w:pPr>
+        <w:pStyle w:val="berschrift2"/>
+        <w:rPr>
+          <w:lang w:val="en-US"/>
+        </w:rPr>
+      </w:pPr>
+      <w:bookmarkStart w:id="7" w:name="_Toc530043144"/>
+      <w:proofErr w:type="spellStart"/>
+      <w:r>
+        <w:rPr>
+          <w:lang w:val="en-US"/>
+        </w:rPr>
+        <w:t>Aufgabe</w:t>
+      </w:r>
+      <w:proofErr w:type="spellEnd"/>
+      <w:r>
+        <w:rPr>
+          <w:lang w:val="en-US"/>
+        </w:rPr>
+        <w:t xml:space="preserve"> 5</w:t>
+      </w:r>
+      <w:bookmarkEnd w:id="7"/>
+    </w:p>
+    <w:p>
+      <w:pPr>
+        <w:rPr>
+          <w:lang w:val="en-US"/>
+        </w:rPr>
+      </w:pPr>
+      <w:r>
+        <w:rPr>
+          <w:lang w:val="en-US"/>
         </w:rPr>
         <w:br w:type="page"/>
       </w:r>
     </w:p>
     <w:p>
       <w:pPr>
-        <w:pStyle w:val="berschrift2"/>
-      </w:pPr>
-      <w:bookmarkStart w:id="6" w:name="_Toc530043143"/>
-      <w:r>
-        <w:lastRenderedPageBreak/>
-        <w:t>Aufgabe 4</w:t>
-      </w:r>
-      <w:bookmarkEnd w:id="6"/>
-    </w:p>
-    <w:p/>
-    <w:p/>
-    <w:p>
-      <w:pPr>
-        <w:pStyle w:val="berschrift2"/>
-      </w:pPr>
-      <w:bookmarkStart w:id="7" w:name="_Toc530043144"/>
-      <w:r>
-        <w:t>Aufgabe 5</w:t>
-      </w:r>
-      <w:bookmarkEnd w:id="7"/>
-    </w:p>
-    <w:p>
-      <w:r>
-        <w:br w:type="page"/>
-      </w:r>
-    </w:p>
-    <w:p>
-      <w:pPr>
         <w:pStyle w:val="berschrift1"/>
+        <w:rPr>
+          <w:lang w:val="en-US"/>
+        </w:rPr>
       </w:pPr>
       <w:bookmarkStart w:id="8" w:name="_Toc530043145"/>
-      <w:r>
+      <w:proofErr w:type="spellStart"/>
+      <w:r>
+        <w:rPr>
+          <w:lang w:val="en-US"/>
+        </w:rPr>
         <w:lastRenderedPageBreak/>
         <w:t>Quellc</w:t>
       </w:r>
       <w:r>
+        <w:rPr>
+          <w:lang w:val="en-US"/>
+        </w:rPr>
         <w:t>ode</w:t>
       </w:r>
       <w:bookmarkEnd w:id="8"/>
-    </w:p>
-    <w:p/>
+      <w:proofErr w:type="spellEnd"/>
+    </w:p>
+    <w:p>
+      <w:pPr>
+        <w:rPr>
+          <w:lang w:val="en-US"/>
+        </w:rPr>
+      </w:pPr>
+    </w:p>
     <w:sectPr>
       <w:headerReference w:type="first" r:id="rId14"/>
       <w:footerReference w:type="first" r:id="rId15"/>
@@ -5100,7 +6380,7 @@
       <w:rPr>
         <w:noProof/>
       </w:rPr>
-      <w:t>15.11.2018</w:t>
+      <w:t>22.11.2018</w:t>
     </w:r>
     <w:r>
       <w:fldChar w:fldCharType="end"/>
@@ -5184,7 +6464,7 @@
       <w:rPr>
         <w:noProof/>
       </w:rPr>
-      <w:t>15.11.2018</w:t>
+      <w:t>22.11.2018</w:t>
     </w:r>
     <w:r>
       <w:fldChar w:fldCharType="end"/>
@@ -5412,13 +6692,13 @@
     </w:lvl>
   </w:abstractNum>
   <w:abstractNum w:abstractNumId="1">
-    <w:nsid w:val="1C1B5F21"/>
+    <w:nsid w:val="148308BD"/>
     <w:multiLevelType w:val="hybridMultilevel"/>
-    <w:tmpl w:val="33E40454"/>
-    <w:lvl w:ilvl="0" w:tplc="0407000F">
+    <w:tmpl w:val="4656BDA8"/>
+    <w:lvl w:ilvl="0" w:tplc="04070017">
       <w:start w:val="1"/>
-      <w:numFmt w:val="decimal"/>
-      <w:lvlText w:val="%1."/>
+      <w:numFmt w:val="lowerLetter"/>
+      <w:lvlText w:val="%1)"/>
       <w:lvlJc w:val="left"/>
       <w:pPr>
         <w:ind w:left="720" w:hanging="360"/>
@@ -5501,6 +6781,95 @@
     </w:lvl>
   </w:abstractNum>
   <w:abstractNum w:abstractNumId="2">
+    <w:nsid w:val="1C1B5F21"/>
+    <w:multiLevelType w:val="hybridMultilevel"/>
+    <w:tmpl w:val="33E40454"/>
+    <w:lvl w:ilvl="0" w:tplc="0407000F">
+      <w:start w:val="1"/>
+      <w:numFmt w:val="decimal"/>
+      <w:lvlText w:val="%1."/>
+      <w:lvlJc w:val="left"/>
+      <w:pPr>
+        <w:ind w:left="720" w:hanging="360"/>
+      </w:pPr>
+      <w:rPr>
+        <w:rFonts w:hint="default"/>
+      </w:rPr>
+    </w:lvl>
+    <w:lvl w:ilvl="1" w:tplc="04070019" w:tentative="1">
+      <w:start w:val="1"/>
+      <w:numFmt w:val="lowerLetter"/>
+      <w:lvlText w:val="%2."/>
+      <w:lvlJc w:val="left"/>
+      <w:pPr>
+        <w:ind w:left="1440" w:hanging="360"/>
+      </w:pPr>
+    </w:lvl>
+    <w:lvl w:ilvl="2" w:tplc="0407001B" w:tentative="1">
+      <w:start w:val="1"/>
+      <w:numFmt w:val="lowerRoman"/>
+      <w:lvlText w:val="%3."/>
+      <w:lvlJc w:val="right"/>
+      <w:pPr>
+        <w:ind w:left="2160" w:hanging="180"/>
+      </w:pPr>
+    </w:lvl>
+    <w:lvl w:ilvl="3" w:tplc="0407000F" w:tentative="1">
+      <w:start w:val="1"/>
+      <w:numFmt w:val="decimal"/>
+      <w:lvlText w:val="%4."/>
+      <w:lvlJc w:val="left"/>
+      <w:pPr>
+        <w:ind w:left="2880" w:hanging="360"/>
+      </w:pPr>
+    </w:lvl>
+    <w:lvl w:ilvl="4" w:tplc="04070019" w:tentative="1">
+      <w:start w:val="1"/>
+      <w:numFmt w:val="lowerLetter"/>
+      <w:lvlText w:val="%5."/>
+      <w:lvlJc w:val="left"/>
+      <w:pPr>
+        <w:ind w:left="3600" w:hanging="360"/>
+      </w:pPr>
+    </w:lvl>
+    <w:lvl w:ilvl="5" w:tplc="0407001B" w:tentative="1">
+      <w:start w:val="1"/>
+      <w:numFmt w:val="lowerRoman"/>
+      <w:lvlText w:val="%6."/>
+      <w:lvlJc w:val="right"/>
+      <w:pPr>
+        <w:ind w:left="4320" w:hanging="180"/>
+      </w:pPr>
+    </w:lvl>
+    <w:lvl w:ilvl="6" w:tplc="0407000F" w:tentative="1">
+      <w:start w:val="1"/>
+      <w:numFmt w:val="decimal"/>
+      <w:lvlText w:val="%7."/>
+      <w:lvlJc w:val="left"/>
+      <w:pPr>
+        <w:ind w:left="5040" w:hanging="360"/>
+      </w:pPr>
+    </w:lvl>
+    <w:lvl w:ilvl="7" w:tplc="04070019" w:tentative="1">
+      <w:start w:val="1"/>
+      <w:numFmt w:val="lowerLetter"/>
+      <w:lvlText w:val="%8."/>
+      <w:lvlJc w:val="left"/>
+      <w:pPr>
+        <w:ind w:left="5760" w:hanging="360"/>
+      </w:pPr>
+    </w:lvl>
+    <w:lvl w:ilvl="8" w:tplc="0407001B" w:tentative="1">
+      <w:start w:val="1"/>
+      <w:numFmt w:val="lowerRoman"/>
+      <w:lvlText w:val="%9."/>
+      <w:lvlJc w:val="right"/>
+      <w:pPr>
+        <w:ind w:left="6480" w:hanging="180"/>
+      </w:pPr>
+    </w:lvl>
+  </w:abstractNum>
+  <w:abstractNum w:abstractNumId="3">
     <w:nsid w:val="2A3570BE"/>
     <w:multiLevelType w:val="hybridMultilevel"/>
     <w:tmpl w:val="04DE2C24"/>
@@ -5612,7 +6981,7 @@
       </w:rPr>
     </w:lvl>
   </w:abstractNum>
-  <w:abstractNum w:abstractNumId="3">
+  <w:abstractNum w:abstractNumId="4">
     <w:nsid w:val="34D34D3B"/>
     <w:multiLevelType w:val="hybridMultilevel"/>
     <w:tmpl w:val="619C0324"/>
@@ -5724,7 +7093,7 @@
       </w:rPr>
     </w:lvl>
   </w:abstractNum>
-  <w:abstractNum w:abstractNumId="4">
+  <w:abstractNum w:abstractNumId="5">
     <w:nsid w:val="350B212F"/>
     <w:multiLevelType w:val="hybridMultilevel"/>
     <w:tmpl w:val="7444BE20"/>
@@ -5813,7 +7182,7 @@
       </w:pPr>
     </w:lvl>
   </w:abstractNum>
-  <w:abstractNum w:abstractNumId="5">
+  <w:abstractNum w:abstractNumId="6">
     <w:nsid w:val="67E04621"/>
     <w:multiLevelType w:val="hybridMultilevel"/>
     <w:tmpl w:val="24041326"/>
@@ -5926,7 +7295,7 @@
       </w:rPr>
     </w:lvl>
   </w:abstractNum>
-  <w:abstractNum w:abstractNumId="6">
+  <w:abstractNum w:abstractNumId="7">
     <w:nsid w:val="69007F60"/>
     <w:multiLevelType w:val="hybridMultilevel"/>
     <w:tmpl w:val="AA2AA5A4"/>
@@ -6012,7 +7381,7 @@
       </w:pPr>
     </w:lvl>
   </w:abstractNum>
-  <w:abstractNum w:abstractNumId="7">
+  <w:abstractNum w:abstractNumId="8">
     <w:nsid w:val="6A6E4088"/>
     <w:multiLevelType w:val="hybridMultilevel"/>
     <w:tmpl w:val="D6C266F4"/>
@@ -6125,28 +7494,31 @@
     </w:lvl>
   </w:abstractNum>
   <w:num w:numId="1">
-    <w:abstractNumId w:val="6"/>
+    <w:abstractNumId w:val="7"/>
   </w:num>
   <w:num w:numId="2">
     <w:abstractNumId w:val="0"/>
   </w:num>
   <w:num w:numId="3">
+    <w:abstractNumId w:val="5"/>
+  </w:num>
+  <w:num w:numId="4">
+    <w:abstractNumId w:val="8"/>
+  </w:num>
+  <w:num w:numId="5">
     <w:abstractNumId w:val="4"/>
   </w:num>
-  <w:num w:numId="4">
-    <w:abstractNumId w:val="7"/>
-  </w:num>
-  <w:num w:numId="5">
+  <w:num w:numId="6">
     <w:abstractNumId w:val="3"/>
   </w:num>
-  <w:num w:numId="6">
+  <w:num w:numId="7">
     <w:abstractNumId w:val="2"/>
   </w:num>
-  <w:num w:numId="7">
+  <w:num w:numId="8">
+    <w:abstractNumId w:val="6"/>
+  </w:num>
+  <w:num w:numId="9">
     <w:abstractNumId w:val="1"/>
-  </w:num>
-  <w:num w:numId="8">
-    <w:abstractNumId w:val="5"/>
   </w:num>
 </w:numbering>
 </file>
@@ -7577,7 +8949,7 @@
 </file>
 
 <file path=customXml/itemProps1.xml><?xml version="1.0" encoding="utf-8"?>
-<ds:datastoreItem xmlns:ds="http://schemas.openxmlformats.org/officeDocument/2006/customXml" ds:itemID="{5477F8D1-5E7F-4523-AA28-FDED21582FB1}">
+<ds:datastoreItem xmlns:ds="http://schemas.openxmlformats.org/officeDocument/2006/customXml" ds:itemID="{C35B87C7-E30F-4CBC-9A20-DAD449ED5C1D}">
   <ds:schemaRefs>
     <ds:schemaRef ds:uri="http://schemas.openxmlformats.org/officeDocument/2006/bibliography"/>
   </ds:schemaRefs>

--- a/2/doku.docx
+++ b/2/doku.docx
@@ -856,7 +856,7 @@
         <w:rPr>
           <w:noProof/>
         </w:rPr>
-        <w:t>3</w:t>
+        <w:t>4</w:t>
       </w:r>
       <w:r>
         <w:rPr>
@@ -918,7 +918,7 @@
         <w:rPr>
           <w:noProof/>
         </w:rPr>
-        <w:t>3</w:t>
+        <w:t>6</w:t>
       </w:r>
       <w:r>
         <w:rPr>
@@ -982,7 +982,7 @@
         <w:rPr>
           <w:noProof/>
         </w:rPr>
-        <w:t>4</w:t>
+        <w:t>7</w:t>
       </w:r>
       <w:r>
         <w:rPr>
@@ -1131,13 +1131,67 @@
         <w:rPr>
           <w:noProof/>
         </w:rPr>
-        <w:t xml:space="preserve">Beispielsweiße könnten wir den Adress-Typen nicht als eigene Tabelle speichern sondern </w:t>
+        <w:t xml:space="preserve">Beispielsweiße könnten wir den </w:t>
       </w:r>
       <w:r>
         <w:rPr>
           <w:noProof/>
         </w:rPr>
-        <w:t>als inneres Attribut beim Kunden-Typ speichern, dadurch entfällt die Referenz auf diese Tabelle. Allerdings kann es sein, dass die selbe Adresse mehr als nur einmal vorkommt (bspw. bei Paaren), damit würde es zu Redundanzen kommen.</w:t>
+        <w:t>Konto-Typ</w:t>
+      </w:r>
+      <w:r>
+        <w:rPr>
+          <w:noProof/>
+        </w:rPr>
+        <w:t xml:space="preserve"> nicht als eigene Tabelle speichern sondern </w:t>
+      </w:r>
+      <w:r>
+        <w:rPr>
+          <w:noProof/>
+        </w:rPr>
+        <w:t>als innere</w:t>
+      </w:r>
+      <w:r>
+        <w:rPr>
+          <w:noProof/>
+        </w:rPr>
+        <w:t xml:space="preserve"> </w:t>
+      </w:r>
+      <w:r>
+        <w:rPr>
+          <w:noProof/>
+        </w:rPr>
+        <w:t>Tabelle</w:t>
+      </w:r>
+      <w:r>
+        <w:rPr>
+          <w:noProof/>
+        </w:rPr>
+        <w:t xml:space="preserve"> beim </w:t>
+      </w:r>
+      <w:r>
+        <w:rPr>
+          <w:noProof/>
+        </w:rPr>
+        <w:t>Zweigstellen</w:t>
+      </w:r>
+      <w:r>
+        <w:rPr>
+          <w:noProof/>
+        </w:rPr>
+        <w:t>-Typ</w:t>
+      </w:r>
+      <w:r>
+        <w:rPr>
+          <w:noProof/>
+        </w:rPr>
+        <w:t>s</w:t>
+      </w:r>
+      <w:r>
+        <w:rPr>
+          <w:noProof/>
+        </w:rPr>
+        <w:t xml:space="preserve"> speichern, dadurch entfällt die Referenz auf diese Tabelle.</w:t>
       </w:r>
     </w:p>
     <w:p>
@@ -1182,6 +1236,18 @@
       </w:r>
       <w:r>
         <w:t xml:space="preserve"> Typen wie folgt</w:t>
+      </w:r>
+      <w:r>
+        <w:t xml:space="preserve">       </w:t>
+      </w:r>
+      <w:r>
+        <w:t xml:space="preserve">                                             </w:t>
+      </w:r>
+      <w:r>
+        <w:rPr>
+          <w:b/>
+        </w:rPr>
+        <w:t>TODO Anpassen an 2. Möglichkeit</w:t>
       </w:r>
     </w:p>
     <w:p>
@@ -1293,7 +1359,7 @@
         </w:numPr>
       </w:pPr>
       <w:r>
-        <w:t>Adress-Tabelle mit Adresse-Typ</w:t>
+        <w:t>Kunden-Tabelle mit Kunden-Typ</w:t>
       </w:r>
     </w:p>
     <w:p>
@@ -1305,7 +1371,7 @@
         </w:numPr>
       </w:pPr>
       <w:r>
-        <w:t>Kunden-Tabelle mit Kunden-Typ</w:t>
+        <w:t>Zweigstellen-Adresse mit Zweigstellen-Typ</w:t>
       </w:r>
     </w:p>
     <w:p>
@@ -1317,34 +1383,50 @@
         </w:numPr>
       </w:pPr>
       <w:r>
-        <w:t>Zweigstellen-Adresse mit Zweigstellen-Typ</w:t>
-      </w:r>
-    </w:p>
-    <w:p>
-      <w:pPr>
-        <w:pStyle w:val="Listenabsatz"/>
-        <w:numPr>
-          <w:ilvl w:val="0"/>
-          <w:numId w:val="8"/>
-        </w:numPr>
-      </w:pPr>
-      <w:r>
         <w:t>Konto-Tabelle mit Konto-Typ</w:t>
       </w:r>
+      <w:r>
+        <w:t xml:space="preserve"> </w:t>
+      </w:r>
+      <w:r>
+        <w:rPr>
+          <w:b/>
+          <w:u w:val="single"/>
+        </w:rPr>
+        <w:t xml:space="preserve">(entfällt bei der 2. </w:t>
+      </w:r>
+      <w:r>
+        <w:rPr>
+          <w:b/>
+          <w:u w:val="single"/>
+        </w:rPr>
+        <w:t>Möglichkeit</w:t>
+      </w:r>
+      <w:r>
+        <w:rPr>
+          <w:b/>
+          <w:u w:val="single"/>
+        </w:rPr>
+        <w:t>)</w:t>
+      </w:r>
     </w:p>
     <w:p/>
     <w:p>
       <w:r>
-        <w:t>Eine Skizzierung der Tabellen:</w:t>
-      </w:r>
-    </w:p>
+        <w:t>Eine Skizzierung des Zusammenspiels der Typen und Tabellen</w:t>
+      </w:r>
+      <w:r>
+        <w:t>:</w:t>
+      </w:r>
+    </w:p>
+    <w:p/>
     <w:p>
       <w:r>
         <w:rPr>
           <w:noProof/>
         </w:rPr>
         <w:drawing>
-          <wp:anchor distT="0" distB="0" distL="114300" distR="114300" simplePos="0" relativeHeight="251658240" behindDoc="0" locked="0" layoutInCell="1" allowOverlap="1" wp14:anchorId="59EAB4F9" wp14:editId="3D28C141">
+          <wp:anchor distT="0" distB="0" distL="114300" distR="114300" simplePos="0" relativeHeight="251658240" behindDoc="0" locked="0" layoutInCell="1" allowOverlap="1" wp14:anchorId="59EAB4F9" wp14:editId="094D8231">
             <wp:simplePos x="0" y="0"/>
             <wp:positionH relativeFrom="column">
               <wp:align>center</wp:align>
@@ -1352,8 +1434,8 @@
             <wp:positionV relativeFrom="paragraph">
               <wp:posOffset>25400</wp:posOffset>
             </wp:positionV>
-            <wp:extent cx="3880800" cy="2826000"/>
-            <wp:effectExtent l="0" t="0" r="5715" b="0"/>
+            <wp:extent cx="4093845" cy="2981325"/>
+            <wp:effectExtent l="0" t="0" r="1905" b="0"/>
             <wp:wrapSquare wrapText="bothSides"/>
             <wp:docPr id="2" name="Grafik 2"/>
             <wp:cNvGraphicFramePr>
@@ -1381,7 +1463,7 @@
                   <pic:spPr>
                     <a:xfrm>
                       <a:off x="0" y="0"/>
-                      <a:ext cx="3880800" cy="2826000"/>
+                      <a:ext cx="4098457" cy="2984497"/>
                     </a:xfrm>
                     <a:prstGeom prst="rect">
                       <a:avLst/>
@@ -1407,8 +1489,9 @@
       <w:pPr>
         <w:rPr>
           <w:rFonts w:ascii="Courier New" w:hAnsi="Courier New" w:cs="Courier New"/>
-          <w:sz w:val="20"/>
-          <w:szCs w:val="23"/>
+          <w:sz w:val="22"/>
+          <w:szCs w:val="22"/>
+          <w:lang w:val="en-US"/>
         </w:rPr>
       </w:pPr>
       <w:r>
@@ -1416,25 +1499,61 @@
         <w:t>SQL-Statements zum Erzeugen der Typen und Tabellen</w:t>
       </w:r>
       <w:r>
+        <w:t xml:space="preserve"> </w:t>
+      </w:r>
+      <w:r>
+        <w:rPr>
+          <w:b/>
+          <w:u w:val="single"/>
+        </w:rPr>
+        <w:t xml:space="preserve">(1. </w:t>
+      </w:r>
+      <w:proofErr w:type="spellStart"/>
+      <w:r>
+        <w:rPr>
+          <w:b/>
+          <w:u w:val="single"/>
+          <w:lang w:val="en-US"/>
+        </w:rPr>
+        <w:t>Möglichkeit</w:t>
+      </w:r>
+      <w:proofErr w:type="spellEnd"/>
+      <w:r>
+        <w:rPr>
+          <w:b/>
+          <w:u w:val="single"/>
+          <w:lang w:val="en-US"/>
+        </w:rPr>
+        <w:t>)</w:t>
+      </w:r>
+      <w:r>
+        <w:rPr>
+          <w:lang w:val="en-US"/>
+        </w:rPr>
         <w:t>:</w:t>
       </w:r>
       <w:r>
+        <w:rPr>
+          <w:lang w:val="en-US"/>
+        </w:rPr>
         <w:br/>
       </w:r>
       <w:r>
         <w:rPr>
           <w:rFonts w:ascii="Courier New" w:hAnsi="Courier New" w:cs="Courier New"/>
           <w:color w:val="770088"/>
-          <w:sz w:val="21"/>
-          <w:szCs w:val="21"/>
+          <w:sz w:val="22"/>
+          <w:szCs w:val="22"/>
+          <w:lang w:val="en-US"/>
         </w:rPr>
         <w:t>CREATE TYPE</w:t>
       </w:r>
       <w:r>
         <w:rPr>
           <w:rFonts w:ascii="Courier New" w:hAnsi="Courier New" w:cs="Courier New"/>
-          <w:sz w:val="21"/>
-          <w:szCs w:val="21"/>
+          <w:sz w:val="22"/>
+          <w:szCs w:val="22"/>
+          <w:lang w:val="en-US"/>
         </w:rPr>
         <w:t xml:space="preserve"> </w:t>
       </w:r>
@@ -1442,8 +1561,9 @@
       <w:r>
         <w:rPr>
           <w:rFonts w:ascii="Courier New" w:hAnsi="Courier New" w:cs="Courier New"/>
-          <w:sz w:val="21"/>
-          <w:szCs w:val="21"/>
+          <w:sz w:val="22"/>
+          <w:szCs w:val="22"/>
+          <w:lang w:val="en-US"/>
         </w:rPr>
         <w:t>AddressType</w:t>
       </w:r>
@@ -1451,8 +1571,9 @@
       <w:r>
         <w:rPr>
           <w:rFonts w:ascii="Courier New" w:hAnsi="Courier New" w:cs="Courier New"/>
-          <w:sz w:val="21"/>
-          <w:szCs w:val="21"/>
+          <w:sz w:val="22"/>
+          <w:szCs w:val="22"/>
+          <w:lang w:val="en-US"/>
         </w:rPr>
         <w:t xml:space="preserve"> </w:t>
       </w:r>
@@ -1460,53 +1581,95 @@
         <w:rPr>
           <w:rFonts w:ascii="Courier New" w:hAnsi="Courier New" w:cs="Courier New"/>
           <w:color w:val="770088"/>
-          <w:sz w:val="21"/>
-          <w:szCs w:val="21"/>
+          <w:sz w:val="22"/>
+          <w:szCs w:val="22"/>
+          <w:lang w:val="en-US"/>
         </w:rPr>
         <w:t>AS</w:t>
       </w:r>
       <w:r>
         <w:rPr>
           <w:rFonts w:ascii="Courier New" w:hAnsi="Courier New" w:cs="Courier New"/>
-          <w:sz w:val="21"/>
-          <w:szCs w:val="21"/>
+          <w:sz w:val="22"/>
+          <w:szCs w:val="22"/>
+          <w:lang w:val="en-US"/>
         </w:rPr>
         <w:t xml:space="preserve"> </w:t>
       </w:r>
-      <w:proofErr w:type="spellStart"/>
-      <w:r>
-        <w:rPr>
-          <w:rFonts w:ascii="Courier New" w:hAnsi="Courier New" w:cs="Courier New"/>
-          <w:color w:val="770088"/>
-          <w:sz w:val="21"/>
-          <w:szCs w:val="21"/>
+      <w:r>
+        <w:rPr>
+          <w:rFonts w:ascii="Courier New" w:hAnsi="Courier New" w:cs="Courier New"/>
+          <w:color w:val="770088"/>
+          <w:sz w:val="22"/>
+          <w:szCs w:val="22"/>
+          <w:lang w:val="en-US"/>
         </w:rPr>
         <w:t>Object</w:t>
       </w:r>
-      <w:proofErr w:type="spellEnd"/>
-      <w:r>
-        <w:rPr>
-          <w:rFonts w:ascii="Courier New" w:hAnsi="Courier New" w:cs="Courier New"/>
-          <w:sz w:val="21"/>
-          <w:szCs w:val="21"/>
+      <w:r>
+        <w:rPr>
+          <w:rFonts w:ascii="Courier New" w:hAnsi="Courier New" w:cs="Courier New"/>
+          <w:sz w:val="22"/>
+          <w:szCs w:val="22"/>
+          <w:lang w:val="en-US"/>
+        </w:rPr>
+        <w:t xml:space="preserve">(street </w:t>
+      </w:r>
+      <w:r>
+        <w:rPr>
+          <w:rFonts w:ascii="Courier New" w:hAnsi="Courier New" w:cs="Courier New"/>
+          <w:color w:val="770088"/>
+          <w:sz w:val="22"/>
+          <w:szCs w:val="22"/>
+          <w:lang w:val="en-US"/>
+        </w:rPr>
+        <w:t>VARCHAR</w:t>
+      </w:r>
+      <w:r>
+        <w:rPr>
+          <w:rFonts w:ascii="Courier New" w:hAnsi="Courier New" w:cs="Courier New"/>
+          <w:sz w:val="22"/>
+          <w:szCs w:val="22"/>
+          <w:lang w:val="en-US"/>
         </w:rPr>
         <w:t>(</w:t>
       </w:r>
-      <w:proofErr w:type="spellStart"/>
-      <w:r>
-        <w:rPr>
-          <w:rFonts w:ascii="Courier New" w:hAnsi="Courier New" w:cs="Courier New"/>
-          <w:sz w:val="21"/>
-          <w:szCs w:val="21"/>
-        </w:rPr>
-        <w:t>street</w:t>
-      </w:r>
-      <w:proofErr w:type="spellEnd"/>
-      <w:r>
-        <w:rPr>
-          <w:rFonts w:ascii="Courier New" w:hAnsi="Courier New" w:cs="Courier New"/>
-          <w:sz w:val="21"/>
-          <w:szCs w:val="21"/>
+      <w:r>
+        <w:rPr>
+          <w:rFonts w:ascii="Courier New" w:hAnsi="Courier New" w:cs="Courier New"/>
+          <w:color w:val="0055AA"/>
+          <w:sz w:val="22"/>
+          <w:szCs w:val="22"/>
+          <w:lang w:val="en-US"/>
+        </w:rPr>
+        <w:t>31</w:t>
+      </w:r>
+      <w:r>
+        <w:rPr>
+          <w:rFonts w:ascii="Courier New" w:hAnsi="Courier New" w:cs="Courier New"/>
+          <w:sz w:val="22"/>
+          <w:szCs w:val="22"/>
+          <w:lang w:val="en-US"/>
+        </w:rPr>
+        <w:t xml:space="preserve">), </w:t>
+      </w:r>
+      <w:proofErr w:type="spellStart"/>
+      <w:r>
+        <w:rPr>
+          <w:rFonts w:ascii="Courier New" w:hAnsi="Courier New" w:cs="Courier New"/>
+          <w:sz w:val="22"/>
+          <w:szCs w:val="22"/>
+          <w:lang w:val="en-US"/>
+        </w:rPr>
+        <w:t>houseNr</w:t>
+      </w:r>
+      <w:proofErr w:type="spellEnd"/>
+      <w:r>
+        <w:rPr>
+          <w:rFonts w:ascii="Courier New" w:hAnsi="Courier New" w:cs="Courier New"/>
+          <w:sz w:val="22"/>
+          <w:szCs w:val="22"/>
+          <w:lang w:val="en-US"/>
         </w:rPr>
         <w:t xml:space="preserve"> </w:t>
       </w:r>
@@ -1514,16 +1677,18 @@
         <w:rPr>
           <w:rFonts w:ascii="Courier New" w:hAnsi="Courier New" w:cs="Courier New"/>
           <w:color w:val="770088"/>
-          <w:sz w:val="21"/>
-          <w:szCs w:val="21"/>
+          <w:sz w:val="22"/>
+          <w:szCs w:val="22"/>
+          <w:lang w:val="en-US"/>
         </w:rPr>
         <w:t>VARCHAR</w:t>
       </w:r>
       <w:r>
         <w:rPr>
           <w:rFonts w:ascii="Courier New" w:hAnsi="Courier New" w:cs="Courier New"/>
-          <w:sz w:val="21"/>
-          <w:szCs w:val="21"/>
+          <w:sz w:val="22"/>
+          <w:szCs w:val="22"/>
+          <w:lang w:val="en-US"/>
         </w:rPr>
         <w:t>(</w:t>
       </w:r>
@@ -1531,16 +1696,290 @@
         <w:rPr>
           <w:rFonts w:ascii="Courier New" w:hAnsi="Courier New" w:cs="Courier New"/>
           <w:color w:val="0055AA"/>
-          <w:sz w:val="21"/>
-          <w:szCs w:val="21"/>
+          <w:sz w:val="22"/>
+          <w:szCs w:val="22"/>
+          <w:lang w:val="en-US"/>
+        </w:rPr>
+        <w:t>7</w:t>
+      </w:r>
+      <w:r>
+        <w:rPr>
+          <w:rFonts w:ascii="Courier New" w:hAnsi="Courier New" w:cs="Courier New"/>
+          <w:sz w:val="22"/>
+          <w:szCs w:val="22"/>
+          <w:lang w:val="en-US"/>
+        </w:rPr>
+        <w:t xml:space="preserve">), zip </w:t>
+      </w:r>
+      <w:r>
+        <w:rPr>
+          <w:rFonts w:ascii="Courier New" w:hAnsi="Courier New" w:cs="Courier New"/>
+          <w:color w:val="770088"/>
+          <w:sz w:val="22"/>
+          <w:szCs w:val="22"/>
+          <w:lang w:val="en-US"/>
+        </w:rPr>
+        <w:t>INT</w:t>
+      </w:r>
+      <w:r>
+        <w:rPr>
+          <w:rFonts w:ascii="Courier New" w:hAnsi="Courier New" w:cs="Courier New"/>
+          <w:sz w:val="22"/>
+          <w:szCs w:val="22"/>
+          <w:lang w:val="en-US"/>
+        </w:rPr>
+        <w:t>(</w:t>
+      </w:r>
+      <w:r>
+        <w:rPr>
+          <w:rFonts w:ascii="Courier New" w:hAnsi="Courier New" w:cs="Courier New"/>
+          <w:color w:val="0055AA"/>
+          <w:sz w:val="22"/>
+          <w:szCs w:val="22"/>
+          <w:lang w:val="en-US"/>
+        </w:rPr>
+        <w:t>5</w:t>
+      </w:r>
+      <w:r>
+        <w:rPr>
+          <w:rFonts w:ascii="Courier New" w:hAnsi="Courier New" w:cs="Courier New"/>
+          <w:sz w:val="22"/>
+          <w:szCs w:val="22"/>
+          <w:lang w:val="en-US"/>
+        </w:rPr>
+        <w:t xml:space="preserve">), place </w:t>
+      </w:r>
+      <w:r>
+        <w:rPr>
+          <w:rFonts w:ascii="Courier New" w:hAnsi="Courier New" w:cs="Courier New"/>
+          <w:color w:val="770088"/>
+          <w:sz w:val="22"/>
+          <w:szCs w:val="22"/>
+          <w:lang w:val="en-US"/>
+        </w:rPr>
+        <w:t>VARCHAR</w:t>
+      </w:r>
+      <w:r>
+        <w:rPr>
+          <w:rFonts w:ascii="Courier New" w:hAnsi="Courier New" w:cs="Courier New"/>
+          <w:sz w:val="22"/>
+          <w:szCs w:val="22"/>
+          <w:lang w:val="en-US"/>
+        </w:rPr>
+        <w:t>(</w:t>
+      </w:r>
+      <w:r>
+        <w:rPr>
+          <w:rFonts w:ascii="Courier New" w:hAnsi="Courier New" w:cs="Courier New"/>
+          <w:color w:val="0055AA"/>
+          <w:sz w:val="22"/>
+          <w:szCs w:val="22"/>
+          <w:lang w:val="en-US"/>
         </w:rPr>
         <w:t>31</w:t>
       </w:r>
       <w:r>
         <w:rPr>
           <w:rFonts w:ascii="Courier New" w:hAnsi="Courier New" w:cs="Courier New"/>
-          <w:sz w:val="21"/>
-          <w:szCs w:val="21"/>
+          <w:sz w:val="22"/>
+          <w:szCs w:val="22"/>
+          <w:lang w:val="en-US"/>
+        </w:rPr>
+        <w:t>));</w:t>
+      </w:r>
+    </w:p>
+    <w:p>
+      <w:pPr>
+        <w:rPr>
+          <w:rFonts w:ascii="Courier New" w:hAnsi="Courier New" w:cs="Courier New"/>
+          <w:sz w:val="10"/>
+          <w:szCs w:val="22"/>
+          <w:lang w:val="en-US"/>
+        </w:rPr>
+      </w:pPr>
+    </w:p>
+    <w:p>
+      <w:pPr>
+        <w:rPr>
+          <w:rFonts w:ascii="Courier New" w:hAnsi="Courier New" w:cs="Courier New"/>
+          <w:sz w:val="22"/>
+          <w:szCs w:val="22"/>
+          <w:lang w:val="en-US"/>
+        </w:rPr>
+      </w:pPr>
+      <w:r>
+        <w:rPr>
+          <w:rFonts w:ascii="Courier New" w:hAnsi="Courier New" w:cs="Courier New"/>
+          <w:color w:val="770088"/>
+          <w:sz w:val="22"/>
+          <w:szCs w:val="22"/>
+          <w:lang w:val="en-US"/>
+        </w:rPr>
+        <w:t>CREATE TYPE</w:t>
+      </w:r>
+      <w:r>
+        <w:rPr>
+          <w:rFonts w:ascii="Courier New" w:hAnsi="Courier New" w:cs="Courier New"/>
+          <w:sz w:val="22"/>
+          <w:szCs w:val="22"/>
+          <w:lang w:val="en-US"/>
+        </w:rPr>
+        <w:t xml:space="preserve"> </w:t>
+      </w:r>
+      <w:proofErr w:type="spellStart"/>
+      <w:r>
+        <w:rPr>
+          <w:rFonts w:ascii="Courier New" w:hAnsi="Courier New" w:cs="Courier New"/>
+          <w:sz w:val="22"/>
+          <w:szCs w:val="22"/>
+          <w:lang w:val="en-US"/>
+        </w:rPr>
+        <w:t>CustomerType</w:t>
+      </w:r>
+      <w:proofErr w:type="spellEnd"/>
+      <w:r>
+        <w:rPr>
+          <w:rFonts w:ascii="Courier New" w:hAnsi="Courier New" w:cs="Courier New"/>
+          <w:sz w:val="22"/>
+          <w:szCs w:val="22"/>
+          <w:lang w:val="en-US"/>
+        </w:rPr>
+        <w:t xml:space="preserve"> </w:t>
+      </w:r>
+      <w:r>
+        <w:rPr>
+          <w:rFonts w:ascii="Courier New" w:hAnsi="Courier New" w:cs="Courier New"/>
+          <w:color w:val="770088"/>
+          <w:sz w:val="22"/>
+          <w:szCs w:val="22"/>
+          <w:lang w:val="en-US"/>
+        </w:rPr>
+        <w:t>AS</w:t>
+      </w:r>
+      <w:r>
+        <w:rPr>
+          <w:rFonts w:ascii="Courier New" w:hAnsi="Courier New" w:cs="Courier New"/>
+          <w:sz w:val="22"/>
+          <w:szCs w:val="22"/>
+          <w:lang w:val="en-US"/>
+        </w:rPr>
+        <w:t xml:space="preserve"> </w:t>
+      </w:r>
+      <w:proofErr w:type="gramStart"/>
+      <w:r>
+        <w:rPr>
+          <w:rFonts w:ascii="Courier New" w:hAnsi="Courier New" w:cs="Courier New"/>
+          <w:color w:val="770088"/>
+          <w:sz w:val="22"/>
+          <w:szCs w:val="22"/>
+          <w:lang w:val="en-US"/>
+        </w:rPr>
+        <w:t>Object</w:t>
+      </w:r>
+      <w:r>
+        <w:rPr>
+          <w:rFonts w:ascii="Courier New" w:hAnsi="Courier New" w:cs="Courier New"/>
+          <w:sz w:val="22"/>
+          <w:szCs w:val="22"/>
+          <w:lang w:val="en-US"/>
+        </w:rPr>
+        <w:t>(</w:t>
+      </w:r>
+      <w:proofErr w:type="spellStart"/>
+      <w:proofErr w:type="gramEnd"/>
+      <w:r>
+        <w:rPr>
+          <w:rFonts w:ascii="Courier New" w:hAnsi="Courier New" w:cs="Courier New"/>
+          <w:sz w:val="22"/>
+          <w:szCs w:val="22"/>
+          <w:lang w:val="en-US"/>
+        </w:rPr>
+        <w:t>customerNr</w:t>
+      </w:r>
+      <w:proofErr w:type="spellEnd"/>
+      <w:r>
+        <w:rPr>
+          <w:rFonts w:ascii="Courier New" w:hAnsi="Courier New" w:cs="Courier New"/>
+          <w:sz w:val="22"/>
+          <w:szCs w:val="22"/>
+          <w:lang w:val="en-US"/>
+        </w:rPr>
+        <w:t xml:space="preserve"> </w:t>
+      </w:r>
+      <w:r>
+        <w:rPr>
+          <w:rFonts w:ascii="Courier New" w:hAnsi="Courier New" w:cs="Courier New"/>
+          <w:color w:val="770088"/>
+          <w:sz w:val="22"/>
+          <w:szCs w:val="22"/>
+          <w:lang w:val="en-US"/>
+        </w:rPr>
+        <w:t>INT</w:t>
+      </w:r>
+      <w:r>
+        <w:rPr>
+          <w:rFonts w:ascii="Courier New" w:hAnsi="Courier New" w:cs="Courier New"/>
+          <w:sz w:val="22"/>
+          <w:szCs w:val="22"/>
+          <w:lang w:val="en-US"/>
+        </w:rPr>
+        <w:t xml:space="preserve">, </w:t>
+      </w:r>
+      <w:proofErr w:type="spellStart"/>
+      <w:r>
+        <w:rPr>
+          <w:rFonts w:ascii="Courier New" w:hAnsi="Courier New" w:cs="Courier New"/>
+          <w:sz w:val="22"/>
+          <w:szCs w:val="22"/>
+          <w:lang w:val="en-US"/>
+        </w:rPr>
+        <w:t>customerName</w:t>
+      </w:r>
+      <w:proofErr w:type="spellEnd"/>
+      <w:r>
+        <w:rPr>
+          <w:rFonts w:ascii="Courier New" w:hAnsi="Courier New" w:cs="Courier New"/>
+          <w:sz w:val="22"/>
+          <w:szCs w:val="22"/>
+          <w:lang w:val="en-US"/>
+        </w:rPr>
+        <w:t xml:space="preserve"> </w:t>
+      </w:r>
+      <w:r>
+        <w:rPr>
+          <w:rFonts w:ascii="Courier New" w:hAnsi="Courier New" w:cs="Courier New"/>
+          <w:color w:val="770088"/>
+          <w:sz w:val="22"/>
+          <w:szCs w:val="22"/>
+          <w:lang w:val="en-US"/>
+        </w:rPr>
+        <w:t>VARCHAR</w:t>
+      </w:r>
+      <w:r>
+        <w:rPr>
+          <w:rFonts w:ascii="Courier New" w:hAnsi="Courier New" w:cs="Courier New"/>
+          <w:sz w:val="22"/>
+          <w:szCs w:val="22"/>
+          <w:lang w:val="en-US"/>
+        </w:rPr>
+        <w:t>(</w:t>
+      </w:r>
+      <w:r>
+        <w:rPr>
+          <w:rFonts w:ascii="Courier New" w:hAnsi="Courier New" w:cs="Courier New"/>
+          <w:color w:val="0055AA"/>
+          <w:sz w:val="22"/>
+          <w:szCs w:val="22"/>
+          <w:lang w:val="en-US"/>
+        </w:rPr>
+        <w:t>63</w:t>
+      </w:r>
+      <w:r>
+        <w:rPr>
+          <w:rFonts w:ascii="Courier New" w:hAnsi="Courier New" w:cs="Courier New"/>
+          <w:sz w:val="22"/>
+          <w:szCs w:val="22"/>
+          <w:lang w:val="en-US"/>
         </w:rPr>
         <w:t xml:space="preserve">), </w:t>
       </w:r>
@@ -1548,34 +1987,58 @@
       <w:r>
         <w:rPr>
           <w:rFonts w:ascii="Courier New" w:hAnsi="Courier New" w:cs="Courier New"/>
-          <w:sz w:val="21"/>
-          <w:szCs w:val="21"/>
-        </w:rPr>
-        <w:t>houseNr</w:t>
-      </w:r>
-      <w:proofErr w:type="spellEnd"/>
-      <w:r>
-        <w:rPr>
-          <w:rFonts w:ascii="Courier New" w:hAnsi="Courier New" w:cs="Courier New"/>
-          <w:sz w:val="21"/>
-          <w:szCs w:val="21"/>
+          <w:sz w:val="22"/>
+          <w:szCs w:val="22"/>
+          <w:lang w:val="en-US"/>
+        </w:rPr>
+        <w:t>addr</w:t>
+      </w:r>
+      <w:proofErr w:type="spellEnd"/>
+      <w:r>
+        <w:rPr>
+          <w:rFonts w:ascii="Courier New" w:hAnsi="Courier New" w:cs="Courier New"/>
+          <w:sz w:val="22"/>
+          <w:szCs w:val="22"/>
+          <w:lang w:val="en-US"/>
         </w:rPr>
         <w:t xml:space="preserve"> </w:t>
       </w:r>
-      <w:r>
-        <w:rPr>
-          <w:rFonts w:ascii="Courier New" w:hAnsi="Courier New" w:cs="Courier New"/>
-          <w:color w:val="770088"/>
-          <w:sz w:val="21"/>
-          <w:szCs w:val="21"/>
+      <w:proofErr w:type="spellStart"/>
+      <w:r>
+        <w:rPr>
+          <w:rFonts w:ascii="Courier New" w:hAnsi="Courier New" w:cs="Courier New"/>
+          <w:sz w:val="22"/>
+          <w:szCs w:val="22"/>
+          <w:lang w:val="en-US"/>
+        </w:rPr>
+        <w:t>AddressType</w:t>
+      </w:r>
+      <w:proofErr w:type="spellEnd"/>
+      <w:r>
+        <w:rPr>
+          <w:rFonts w:ascii="Courier New" w:hAnsi="Courier New" w:cs="Courier New"/>
+          <w:sz w:val="22"/>
+          <w:szCs w:val="22"/>
+          <w:lang w:val="en-US"/>
+        </w:rPr>
+        <w:t xml:space="preserve">, status </w:t>
+      </w:r>
+      <w:r>
+        <w:rPr>
+          <w:rFonts w:ascii="Courier New" w:hAnsi="Courier New" w:cs="Courier New"/>
+          <w:color w:val="770088"/>
+          <w:sz w:val="22"/>
+          <w:szCs w:val="22"/>
+          <w:lang w:val="en-US"/>
         </w:rPr>
         <w:t>VARCHAR</w:t>
       </w:r>
       <w:r>
         <w:rPr>
           <w:rFonts w:ascii="Courier New" w:hAnsi="Courier New" w:cs="Courier New"/>
-          <w:sz w:val="21"/>
-          <w:szCs w:val="21"/>
+          <w:sz w:val="22"/>
+          <w:szCs w:val="22"/>
+          <w:lang w:val="en-US"/>
         </w:rPr>
         <w:t>(</w:t>
       </w:r>
@@ -1583,16 +2046,283 @@
         <w:rPr>
           <w:rFonts w:ascii="Courier New" w:hAnsi="Courier New" w:cs="Courier New"/>
           <w:color w:val="0055AA"/>
-          <w:sz w:val="21"/>
-          <w:szCs w:val="21"/>
-        </w:rPr>
-        <w:t>7</w:t>
-      </w:r>
-      <w:r>
-        <w:rPr>
-          <w:rFonts w:ascii="Courier New" w:hAnsi="Courier New" w:cs="Courier New"/>
-          <w:sz w:val="21"/>
-          <w:szCs w:val="21"/>
+          <w:sz w:val="22"/>
+          <w:szCs w:val="22"/>
+          <w:lang w:val="en-US"/>
+        </w:rPr>
+        <w:t>15</w:t>
+      </w:r>
+      <w:r>
+        <w:rPr>
+          <w:rFonts w:ascii="Courier New" w:hAnsi="Courier New" w:cs="Courier New"/>
+          <w:sz w:val="22"/>
+          <w:szCs w:val="22"/>
+          <w:lang w:val="en-US"/>
+        </w:rPr>
+        <w:t>));</w:t>
+      </w:r>
+    </w:p>
+    <w:p>
+      <w:pPr>
+        <w:rPr>
+          <w:rFonts w:ascii="Courier New" w:hAnsi="Courier New" w:cs="Courier New"/>
+          <w:sz w:val="10"/>
+          <w:szCs w:val="22"/>
+          <w:lang w:val="en-US"/>
+        </w:rPr>
+      </w:pPr>
+    </w:p>
+    <w:p>
+      <w:pPr>
+        <w:rPr>
+          <w:rFonts w:ascii="Courier New" w:hAnsi="Courier New" w:cs="Courier New"/>
+          <w:sz w:val="22"/>
+          <w:szCs w:val="22"/>
+          <w:lang w:val="en-US"/>
+        </w:rPr>
+      </w:pPr>
+      <w:r>
+        <w:rPr>
+          <w:rFonts w:ascii="Courier New" w:hAnsi="Courier New" w:cs="Courier New"/>
+          <w:color w:val="770088"/>
+          <w:sz w:val="22"/>
+          <w:szCs w:val="22"/>
+          <w:lang w:val="en-US"/>
+        </w:rPr>
+        <w:t>CREATE TYPE</w:t>
+      </w:r>
+      <w:r>
+        <w:rPr>
+          <w:rFonts w:ascii="Courier New" w:hAnsi="Courier New" w:cs="Courier New"/>
+          <w:sz w:val="22"/>
+          <w:szCs w:val="22"/>
+          <w:lang w:val="en-US"/>
+        </w:rPr>
+        <w:t xml:space="preserve"> </w:t>
+      </w:r>
+      <w:proofErr w:type="spellStart"/>
+      <w:r>
+        <w:rPr>
+          <w:rFonts w:ascii="Courier New" w:hAnsi="Courier New" w:cs="Courier New"/>
+          <w:sz w:val="22"/>
+          <w:szCs w:val="22"/>
+          <w:lang w:val="en-US"/>
+        </w:rPr>
+        <w:t>AccountOwnerType</w:t>
+      </w:r>
+      <w:proofErr w:type="spellEnd"/>
+      <w:r>
+        <w:rPr>
+          <w:rFonts w:ascii="Courier New" w:hAnsi="Courier New" w:cs="Courier New"/>
+          <w:sz w:val="22"/>
+          <w:szCs w:val="22"/>
+          <w:lang w:val="en-US"/>
+        </w:rPr>
+        <w:t xml:space="preserve"> </w:t>
+      </w:r>
+      <w:r>
+        <w:rPr>
+          <w:rFonts w:ascii="Courier New" w:hAnsi="Courier New" w:cs="Courier New"/>
+          <w:color w:val="770088"/>
+          <w:sz w:val="22"/>
+          <w:szCs w:val="22"/>
+          <w:lang w:val="en-US"/>
+        </w:rPr>
+        <w:t>AS</w:t>
+      </w:r>
+      <w:r>
+        <w:rPr>
+          <w:rFonts w:ascii="Courier New" w:hAnsi="Courier New" w:cs="Courier New"/>
+          <w:sz w:val="22"/>
+          <w:szCs w:val="22"/>
+          <w:lang w:val="en-US"/>
+        </w:rPr>
+        <w:t xml:space="preserve"> </w:t>
+      </w:r>
+      <w:r>
+        <w:rPr>
+          <w:rFonts w:ascii="Courier New" w:hAnsi="Courier New" w:cs="Courier New"/>
+          <w:color w:val="770088"/>
+          <w:sz w:val="22"/>
+          <w:szCs w:val="22"/>
+          <w:lang w:val="en-US"/>
+        </w:rPr>
+        <w:t xml:space="preserve">TABLE OF REF </w:t>
+      </w:r>
+      <w:proofErr w:type="spellStart"/>
+      <w:r>
+        <w:rPr>
+          <w:rFonts w:ascii="Courier New" w:hAnsi="Courier New" w:cs="Courier New"/>
+          <w:sz w:val="22"/>
+          <w:szCs w:val="22"/>
+          <w:lang w:val="en-US"/>
+        </w:rPr>
+        <w:t>CustomerType</w:t>
+      </w:r>
+      <w:proofErr w:type="spellEnd"/>
+      <w:r>
+        <w:rPr>
+          <w:rFonts w:ascii="Courier New" w:hAnsi="Courier New" w:cs="Courier New"/>
+          <w:sz w:val="22"/>
+          <w:szCs w:val="22"/>
+          <w:lang w:val="en-US"/>
+        </w:rPr>
+        <w:t>;</w:t>
+      </w:r>
+    </w:p>
+    <w:p>
+      <w:pPr>
+        <w:rPr>
+          <w:rFonts w:ascii="Courier New" w:hAnsi="Courier New" w:cs="Courier New"/>
+          <w:sz w:val="10"/>
+          <w:szCs w:val="22"/>
+          <w:lang w:val="en-US"/>
+        </w:rPr>
+      </w:pPr>
+    </w:p>
+    <w:p>
+      <w:pPr>
+        <w:rPr>
+          <w:rFonts w:ascii="Courier New" w:hAnsi="Courier New" w:cs="Courier New"/>
+          <w:sz w:val="22"/>
+          <w:szCs w:val="22"/>
+          <w:lang w:val="en-US"/>
+        </w:rPr>
+      </w:pPr>
+      <w:r>
+        <w:rPr>
+          <w:rFonts w:ascii="Courier New" w:hAnsi="Courier New" w:cs="Courier New"/>
+          <w:color w:val="770088"/>
+          <w:sz w:val="22"/>
+          <w:szCs w:val="22"/>
+          <w:lang w:val="en-US"/>
+        </w:rPr>
+        <w:t>CREATE TYPE</w:t>
+      </w:r>
+      <w:r>
+        <w:rPr>
+          <w:rFonts w:ascii="Courier New" w:hAnsi="Courier New" w:cs="Courier New"/>
+          <w:sz w:val="22"/>
+          <w:szCs w:val="22"/>
+          <w:lang w:val="en-US"/>
+        </w:rPr>
+        <w:t xml:space="preserve"> </w:t>
+      </w:r>
+      <w:proofErr w:type="spellStart"/>
+      <w:r>
+        <w:rPr>
+          <w:rFonts w:ascii="Courier New" w:hAnsi="Courier New" w:cs="Courier New"/>
+          <w:sz w:val="22"/>
+          <w:szCs w:val="22"/>
+          <w:lang w:val="en-US"/>
+        </w:rPr>
+        <w:t>BranchOfficeType</w:t>
+      </w:r>
+      <w:proofErr w:type="spellEnd"/>
+      <w:r>
+        <w:rPr>
+          <w:rFonts w:ascii="Courier New" w:hAnsi="Courier New" w:cs="Courier New"/>
+          <w:sz w:val="22"/>
+          <w:szCs w:val="22"/>
+          <w:lang w:val="en-US"/>
+        </w:rPr>
+        <w:t xml:space="preserve"> </w:t>
+      </w:r>
+      <w:r>
+        <w:rPr>
+          <w:rFonts w:ascii="Courier New" w:hAnsi="Courier New" w:cs="Courier New"/>
+          <w:color w:val="770088"/>
+          <w:sz w:val="22"/>
+          <w:szCs w:val="22"/>
+          <w:lang w:val="en-US"/>
+        </w:rPr>
+        <w:t>AS</w:t>
+      </w:r>
+      <w:r>
+        <w:rPr>
+          <w:rFonts w:ascii="Courier New" w:hAnsi="Courier New" w:cs="Courier New"/>
+          <w:sz w:val="22"/>
+          <w:szCs w:val="22"/>
+          <w:lang w:val="en-US"/>
+        </w:rPr>
+        <w:t xml:space="preserve"> </w:t>
+      </w:r>
+      <w:proofErr w:type="gramStart"/>
+      <w:r>
+        <w:rPr>
+          <w:rFonts w:ascii="Courier New" w:hAnsi="Courier New" w:cs="Courier New"/>
+          <w:color w:val="770088"/>
+          <w:sz w:val="22"/>
+          <w:szCs w:val="22"/>
+          <w:lang w:val="en-US"/>
+        </w:rPr>
+        <w:t>Object</w:t>
+      </w:r>
+      <w:r>
+        <w:rPr>
+          <w:rFonts w:ascii="Courier New" w:hAnsi="Courier New" w:cs="Courier New"/>
+          <w:sz w:val="22"/>
+          <w:szCs w:val="22"/>
+          <w:lang w:val="en-US"/>
+        </w:rPr>
+        <w:t>(</w:t>
+      </w:r>
+      <w:proofErr w:type="spellStart"/>
+      <w:proofErr w:type="gramEnd"/>
+      <w:r>
+        <w:rPr>
+          <w:rFonts w:ascii="Courier New" w:hAnsi="Courier New" w:cs="Courier New"/>
+          <w:sz w:val="22"/>
+          <w:szCs w:val="22"/>
+          <w:lang w:val="en-US"/>
+        </w:rPr>
+        <w:t>branchOfficeName</w:t>
+      </w:r>
+      <w:proofErr w:type="spellEnd"/>
+      <w:r>
+        <w:rPr>
+          <w:rFonts w:ascii="Courier New" w:hAnsi="Courier New" w:cs="Courier New"/>
+          <w:sz w:val="22"/>
+          <w:szCs w:val="22"/>
+          <w:lang w:val="en-US"/>
+        </w:rPr>
+        <w:t xml:space="preserve"> </w:t>
+      </w:r>
+      <w:r>
+        <w:rPr>
+          <w:rFonts w:ascii="Courier New" w:hAnsi="Courier New" w:cs="Courier New"/>
+          <w:color w:val="770088"/>
+          <w:sz w:val="22"/>
+          <w:szCs w:val="22"/>
+          <w:lang w:val="en-US"/>
+        </w:rPr>
+        <w:t>VARCHAR</w:t>
+      </w:r>
+      <w:r>
+        <w:rPr>
+          <w:rFonts w:ascii="Courier New" w:hAnsi="Courier New" w:cs="Courier New"/>
+          <w:sz w:val="22"/>
+          <w:szCs w:val="22"/>
+          <w:lang w:val="en-US"/>
+        </w:rPr>
+        <w:t>(</w:t>
+      </w:r>
+      <w:r>
+        <w:rPr>
+          <w:rFonts w:ascii="Courier New" w:hAnsi="Courier New" w:cs="Courier New"/>
+          <w:color w:val="0055AA"/>
+          <w:sz w:val="22"/>
+          <w:szCs w:val="22"/>
+          <w:lang w:val="en-US"/>
+        </w:rPr>
+        <w:t>63</w:t>
+      </w:r>
+      <w:r>
+        <w:rPr>
+          <w:rFonts w:ascii="Courier New" w:hAnsi="Courier New" w:cs="Courier New"/>
+          <w:sz w:val="22"/>
+          <w:szCs w:val="22"/>
+          <w:lang w:val="en-US"/>
         </w:rPr>
         <w:t xml:space="preserve">), </w:t>
       </w:r>
@@ -1600,150 +2330,479 @@
       <w:r>
         <w:rPr>
           <w:rFonts w:ascii="Courier New" w:hAnsi="Courier New" w:cs="Courier New"/>
-          <w:sz w:val="21"/>
-          <w:szCs w:val="21"/>
-        </w:rPr>
-        <w:t>zip</w:t>
-      </w:r>
-      <w:proofErr w:type="spellEnd"/>
-      <w:r>
-        <w:rPr>
-          <w:rFonts w:ascii="Courier New" w:hAnsi="Courier New" w:cs="Courier New"/>
-          <w:sz w:val="21"/>
-          <w:szCs w:val="21"/>
+          <w:sz w:val="22"/>
+          <w:szCs w:val="22"/>
+          <w:lang w:val="en-US"/>
+        </w:rPr>
+        <w:t>addr</w:t>
+      </w:r>
+      <w:proofErr w:type="spellEnd"/>
+      <w:r>
+        <w:rPr>
+          <w:rFonts w:ascii="Courier New" w:hAnsi="Courier New" w:cs="Courier New"/>
+          <w:sz w:val="22"/>
+          <w:szCs w:val="22"/>
+          <w:lang w:val="en-US"/>
         </w:rPr>
         <w:t xml:space="preserve"> </w:t>
       </w:r>
-      <w:r>
-        <w:rPr>
-          <w:rFonts w:ascii="Courier New" w:hAnsi="Courier New" w:cs="Courier New"/>
-          <w:color w:val="770088"/>
-          <w:sz w:val="21"/>
-          <w:szCs w:val="21"/>
+      <w:proofErr w:type="spellStart"/>
+      <w:r>
+        <w:rPr>
+          <w:rFonts w:ascii="Courier New" w:hAnsi="Courier New" w:cs="Courier New"/>
+          <w:sz w:val="22"/>
+          <w:szCs w:val="22"/>
+          <w:lang w:val="en-US"/>
+        </w:rPr>
+        <w:t>AddressType</w:t>
+      </w:r>
+      <w:proofErr w:type="spellEnd"/>
+      <w:r>
+        <w:rPr>
+          <w:rFonts w:ascii="Courier New" w:hAnsi="Courier New" w:cs="Courier New"/>
+          <w:sz w:val="22"/>
+          <w:szCs w:val="22"/>
+          <w:lang w:val="en-US"/>
+        </w:rPr>
+        <w:t xml:space="preserve">, </w:t>
+      </w:r>
+      <w:proofErr w:type="spellStart"/>
+      <w:r>
+        <w:rPr>
+          <w:rFonts w:ascii="Courier New" w:hAnsi="Courier New" w:cs="Courier New"/>
+          <w:sz w:val="22"/>
+          <w:szCs w:val="22"/>
+          <w:lang w:val="en-US"/>
+        </w:rPr>
+        <w:t>leaderId</w:t>
+      </w:r>
+      <w:proofErr w:type="spellEnd"/>
+      <w:r>
+        <w:rPr>
+          <w:rFonts w:ascii="Courier New" w:hAnsi="Courier New" w:cs="Courier New"/>
+          <w:sz w:val="22"/>
+          <w:szCs w:val="22"/>
+          <w:lang w:val="en-US"/>
+        </w:rPr>
+        <w:t xml:space="preserve"> </w:t>
+      </w:r>
+      <w:r>
+        <w:rPr>
+          <w:rFonts w:ascii="Courier New" w:hAnsi="Courier New" w:cs="Courier New"/>
+          <w:color w:val="770088"/>
+          <w:sz w:val="22"/>
+          <w:szCs w:val="22"/>
+          <w:lang w:val="en-US"/>
         </w:rPr>
         <w:t>INT</w:t>
       </w:r>
       <w:r>
         <w:rPr>
           <w:rFonts w:ascii="Courier New" w:hAnsi="Courier New" w:cs="Courier New"/>
-          <w:sz w:val="21"/>
-          <w:szCs w:val="21"/>
+          <w:sz w:val="22"/>
+          <w:szCs w:val="22"/>
+          <w:lang w:val="en-US"/>
+        </w:rPr>
+        <w:t>);</w:t>
+      </w:r>
+    </w:p>
+    <w:p>
+      <w:pPr>
+        <w:rPr>
+          <w:rFonts w:ascii="Courier New" w:hAnsi="Courier New" w:cs="Courier New"/>
+          <w:sz w:val="10"/>
+          <w:szCs w:val="22"/>
+          <w:lang w:val="en-US"/>
+        </w:rPr>
+      </w:pPr>
+    </w:p>
+    <w:p>
+      <w:pPr>
+        <w:rPr>
+          <w:rFonts w:ascii="Courier New" w:hAnsi="Courier New" w:cs="Courier New"/>
+          <w:sz w:val="22"/>
+          <w:szCs w:val="22"/>
+          <w:lang w:val="en-US"/>
+        </w:rPr>
+      </w:pPr>
+      <w:r>
+        <w:rPr>
+          <w:rFonts w:ascii="Courier New" w:hAnsi="Courier New" w:cs="Courier New"/>
+          <w:color w:val="770088"/>
+          <w:sz w:val="22"/>
+          <w:szCs w:val="22"/>
+          <w:lang w:val="en-US"/>
+        </w:rPr>
+        <w:t>CREATE TYPE</w:t>
+      </w:r>
+      <w:r>
+        <w:rPr>
+          <w:rFonts w:ascii="Courier New" w:hAnsi="Courier New" w:cs="Courier New"/>
+          <w:sz w:val="22"/>
+          <w:szCs w:val="22"/>
+          <w:lang w:val="en-US"/>
+        </w:rPr>
+        <w:t xml:space="preserve"> </w:t>
+      </w:r>
+      <w:proofErr w:type="spellStart"/>
+      <w:r>
+        <w:rPr>
+          <w:rFonts w:ascii="Courier New" w:hAnsi="Courier New" w:cs="Courier New"/>
+          <w:sz w:val="22"/>
+          <w:szCs w:val="22"/>
+          <w:lang w:val="en-US"/>
+        </w:rPr>
+        <w:t>AccountType</w:t>
+      </w:r>
+      <w:proofErr w:type="spellEnd"/>
+      <w:r>
+        <w:rPr>
+          <w:rFonts w:ascii="Courier New" w:hAnsi="Courier New" w:cs="Courier New"/>
+          <w:sz w:val="22"/>
+          <w:szCs w:val="22"/>
+          <w:lang w:val="en-US"/>
+        </w:rPr>
+        <w:t xml:space="preserve"> </w:t>
+      </w:r>
+      <w:r>
+        <w:rPr>
+          <w:rFonts w:ascii="Courier New" w:hAnsi="Courier New" w:cs="Courier New"/>
+          <w:color w:val="770088"/>
+          <w:sz w:val="22"/>
+          <w:szCs w:val="22"/>
+          <w:lang w:val="en-US"/>
+        </w:rPr>
+        <w:t>AS</w:t>
+      </w:r>
+      <w:r>
+        <w:rPr>
+          <w:rFonts w:ascii="Courier New" w:hAnsi="Courier New" w:cs="Courier New"/>
+          <w:sz w:val="22"/>
+          <w:szCs w:val="22"/>
+          <w:lang w:val="en-US"/>
+        </w:rPr>
+        <w:t xml:space="preserve"> </w:t>
+      </w:r>
+      <w:proofErr w:type="gramStart"/>
+      <w:r>
+        <w:rPr>
+          <w:rFonts w:ascii="Courier New" w:hAnsi="Courier New" w:cs="Courier New"/>
+          <w:color w:val="770088"/>
+          <w:sz w:val="22"/>
+          <w:szCs w:val="22"/>
+          <w:lang w:val="en-US"/>
+        </w:rPr>
+        <w:t>Object</w:t>
+      </w:r>
+      <w:r>
+        <w:rPr>
+          <w:rFonts w:ascii="Courier New" w:hAnsi="Courier New" w:cs="Courier New"/>
+          <w:sz w:val="22"/>
+          <w:szCs w:val="22"/>
+          <w:lang w:val="en-US"/>
         </w:rPr>
         <w:t>(</w:t>
       </w:r>
+      <w:proofErr w:type="spellStart"/>
+      <w:proofErr w:type="gramEnd"/>
+      <w:r>
+        <w:rPr>
+          <w:rFonts w:ascii="Courier New" w:hAnsi="Courier New" w:cs="Courier New"/>
+          <w:sz w:val="22"/>
+          <w:szCs w:val="22"/>
+          <w:lang w:val="en-US"/>
+        </w:rPr>
+        <w:t>accountNr</w:t>
+      </w:r>
+      <w:proofErr w:type="spellEnd"/>
+      <w:r>
+        <w:rPr>
+          <w:rFonts w:ascii="Courier New" w:hAnsi="Courier New" w:cs="Courier New"/>
+          <w:sz w:val="22"/>
+          <w:szCs w:val="22"/>
+          <w:lang w:val="en-US"/>
+        </w:rPr>
+        <w:t xml:space="preserve"> </w:t>
+      </w:r>
+      <w:r>
+        <w:rPr>
+          <w:rFonts w:ascii="Courier New" w:hAnsi="Courier New" w:cs="Courier New"/>
+          <w:color w:val="770088"/>
+          <w:sz w:val="22"/>
+          <w:szCs w:val="22"/>
+          <w:lang w:val="en-US"/>
+        </w:rPr>
+        <w:t>INT</w:t>
+      </w:r>
+      <w:r>
+        <w:rPr>
+          <w:rFonts w:ascii="Courier New" w:hAnsi="Courier New" w:cs="Courier New"/>
+          <w:sz w:val="22"/>
+          <w:szCs w:val="22"/>
+          <w:lang w:val="en-US"/>
+        </w:rPr>
+        <w:t>,</w:t>
+      </w:r>
+    </w:p>
+    <w:p>
+      <w:pPr>
+        <w:rPr>
+          <w:rFonts w:ascii="Courier New" w:hAnsi="Courier New" w:cs="Courier New"/>
+          <w:sz w:val="22"/>
+          <w:szCs w:val="22"/>
+          <w:lang w:val="en-US"/>
+        </w:rPr>
+      </w:pPr>
+      <w:proofErr w:type="gramStart"/>
+      <w:r>
+        <w:rPr>
+          <w:rFonts w:ascii="Courier New" w:hAnsi="Courier New" w:cs="Courier New"/>
+          <w:sz w:val="22"/>
+          <w:szCs w:val="22"/>
+          <w:lang w:val="en-US"/>
+        </w:rPr>
+        <w:t>balance</w:t>
+      </w:r>
+      <w:proofErr w:type="gramEnd"/>
+      <w:r>
+        <w:rPr>
+          <w:rFonts w:ascii="Courier New" w:hAnsi="Courier New" w:cs="Courier New"/>
+          <w:sz w:val="22"/>
+          <w:szCs w:val="22"/>
+          <w:lang w:val="en-US"/>
+        </w:rPr>
+        <w:t xml:space="preserve"> </w:t>
+      </w:r>
+      <w:r>
+        <w:rPr>
+          <w:rFonts w:ascii="Courier New" w:hAnsi="Courier New" w:cs="Courier New"/>
+          <w:color w:val="770088"/>
+          <w:sz w:val="22"/>
+          <w:szCs w:val="22"/>
+          <w:lang w:val="en-US"/>
+        </w:rPr>
+        <w:t>DOUBLE PRECISION</w:t>
+      </w:r>
+      <w:r>
+        <w:rPr>
+          <w:rFonts w:ascii="Courier New" w:hAnsi="Courier New" w:cs="Courier New"/>
+          <w:sz w:val="22"/>
+          <w:szCs w:val="22"/>
+          <w:lang w:val="en-US"/>
+        </w:rPr>
+        <w:t xml:space="preserve">, kind </w:t>
+      </w:r>
+      <w:r>
+        <w:rPr>
+          <w:rFonts w:ascii="Courier New" w:hAnsi="Courier New" w:cs="Courier New"/>
+          <w:color w:val="770088"/>
+          <w:sz w:val="22"/>
+          <w:szCs w:val="22"/>
+          <w:lang w:val="en-US"/>
+        </w:rPr>
+        <w:t>VARCHAR</w:t>
+      </w:r>
+      <w:r>
+        <w:rPr>
+          <w:rFonts w:ascii="Courier New" w:hAnsi="Courier New" w:cs="Courier New"/>
+          <w:sz w:val="22"/>
+          <w:szCs w:val="22"/>
+          <w:lang w:val="en-US"/>
+        </w:rPr>
+        <w:t>(</w:t>
+      </w:r>
       <w:r>
         <w:rPr>
           <w:rFonts w:ascii="Courier New" w:hAnsi="Courier New" w:cs="Courier New"/>
           <w:color w:val="0055AA"/>
-          <w:sz w:val="21"/>
-          <w:szCs w:val="21"/>
-        </w:rPr>
-        <w:t>5</w:t>
-      </w:r>
-      <w:r>
-        <w:rPr>
-          <w:rFonts w:ascii="Courier New" w:hAnsi="Courier New" w:cs="Courier New"/>
-          <w:sz w:val="21"/>
-          <w:szCs w:val="21"/>
-        </w:rPr>
-        <w:t xml:space="preserve">), </w:t>
-      </w:r>
-      <w:proofErr w:type="spellStart"/>
-      <w:r>
-        <w:rPr>
-          <w:rFonts w:ascii="Courier New" w:hAnsi="Courier New" w:cs="Courier New"/>
-          <w:sz w:val="21"/>
-          <w:szCs w:val="21"/>
-        </w:rPr>
-        <w:t>place</w:t>
-      </w:r>
-      <w:proofErr w:type="spellEnd"/>
-      <w:r>
-        <w:rPr>
-          <w:rFonts w:ascii="Courier New" w:hAnsi="Courier New" w:cs="Courier New"/>
-          <w:sz w:val="21"/>
-          <w:szCs w:val="21"/>
+          <w:sz w:val="22"/>
+          <w:szCs w:val="22"/>
+          <w:lang w:val="en-US"/>
+        </w:rPr>
+        <w:t>1</w:t>
+      </w:r>
+      <w:r>
+        <w:rPr>
+          <w:rFonts w:ascii="Courier New" w:hAnsi="Courier New" w:cs="Courier New"/>
+          <w:sz w:val="22"/>
+          <w:szCs w:val="22"/>
+          <w:lang w:val="en-US"/>
+        </w:rPr>
+        <w:t>),</w:t>
+      </w:r>
+    </w:p>
+    <w:p>
+      <w:pPr>
+        <w:rPr>
+          <w:rFonts w:ascii="Courier New" w:hAnsi="Courier New" w:cs="Courier New"/>
+          <w:sz w:val="22"/>
+          <w:szCs w:val="22"/>
+          <w:lang w:val="en-US"/>
+        </w:rPr>
+      </w:pPr>
+      <w:proofErr w:type="gramStart"/>
+      <w:r>
+        <w:rPr>
+          <w:rFonts w:ascii="Courier New" w:hAnsi="Courier New" w:cs="Courier New"/>
+          <w:sz w:val="22"/>
+          <w:szCs w:val="22"/>
+          <w:lang w:val="en-US"/>
+        </w:rPr>
+        <w:t>owners</w:t>
+      </w:r>
+      <w:proofErr w:type="gramEnd"/>
+      <w:r>
+        <w:rPr>
+          <w:rFonts w:ascii="Courier New" w:hAnsi="Courier New" w:cs="Courier New"/>
+          <w:sz w:val="22"/>
+          <w:szCs w:val="22"/>
+          <w:lang w:val="en-US"/>
         </w:rPr>
         <w:t xml:space="preserve"> </w:t>
       </w:r>
-      <w:r>
-        <w:rPr>
-          <w:rFonts w:ascii="Courier New" w:hAnsi="Courier New" w:cs="Courier New"/>
-          <w:color w:val="770088"/>
-          <w:sz w:val="21"/>
-          <w:szCs w:val="21"/>
-        </w:rPr>
-        <w:t>VARCHAR</w:t>
-      </w:r>
-      <w:r>
-        <w:rPr>
-          <w:rFonts w:ascii="Courier New" w:hAnsi="Courier New" w:cs="Courier New"/>
-          <w:sz w:val="21"/>
-          <w:szCs w:val="21"/>
-        </w:rPr>
-        <w:t>(</w:t>
-      </w:r>
-      <w:r>
-        <w:rPr>
-          <w:rFonts w:ascii="Courier New" w:hAnsi="Courier New" w:cs="Courier New"/>
-          <w:color w:val="0055AA"/>
-          <w:sz w:val="21"/>
-          <w:szCs w:val="21"/>
-        </w:rPr>
-        <w:t>31</w:t>
-      </w:r>
-      <w:r>
-        <w:rPr>
-          <w:rFonts w:ascii="Courier New" w:hAnsi="Courier New" w:cs="Courier New"/>
-          <w:sz w:val="21"/>
-          <w:szCs w:val="21"/>
-        </w:rPr>
-        <w:t>));</w:t>
-      </w:r>
-    </w:p>
-    <w:p>
-      <w:pPr>
-        <w:rPr>
-          <w:rFonts w:ascii="Courier New" w:hAnsi="Courier New" w:cs="Courier New"/>
-          <w:sz w:val="10"/>
-          <w:szCs w:val="4"/>
-        </w:rPr>
-      </w:pPr>
-    </w:p>
-    <w:p>
-      <w:pPr>
-        <w:rPr>
-          <w:rFonts w:ascii="Courier New" w:hAnsi="Courier New" w:cs="Courier New"/>
-          <w:sz w:val="21"/>
-          <w:szCs w:val="21"/>
-          <w:lang w:val="en-US"/>
-        </w:rPr>
-      </w:pPr>
-      <w:r>
-        <w:rPr>
-          <w:rFonts w:ascii="Courier New" w:hAnsi="Courier New" w:cs="Courier New"/>
-          <w:color w:val="770088"/>
-          <w:sz w:val="21"/>
-          <w:szCs w:val="21"/>
-          <w:lang w:val="en-US"/>
-        </w:rPr>
-        <w:t>CREATE TYPE</w:t>
-      </w:r>
-      <w:r>
-        <w:rPr>
-          <w:rFonts w:ascii="Courier New" w:hAnsi="Courier New" w:cs="Courier New"/>
-          <w:sz w:val="21"/>
-          <w:szCs w:val="21"/>
+      <w:proofErr w:type="spellStart"/>
+      <w:r>
+        <w:rPr>
+          <w:rFonts w:ascii="Courier New" w:hAnsi="Courier New" w:cs="Courier New"/>
+          <w:sz w:val="22"/>
+          <w:szCs w:val="22"/>
+          <w:lang w:val="en-US"/>
+        </w:rPr>
+        <w:t>AccountOwnerType</w:t>
+      </w:r>
+      <w:proofErr w:type="spellEnd"/>
+      <w:r>
+        <w:rPr>
+          <w:rFonts w:ascii="Courier New" w:hAnsi="Courier New" w:cs="Courier New"/>
+          <w:sz w:val="22"/>
+          <w:szCs w:val="22"/>
+          <w:lang w:val="en-US"/>
+        </w:rPr>
+        <w:t xml:space="preserve">, </w:t>
+      </w:r>
+      <w:proofErr w:type="spellStart"/>
+      <w:r>
+        <w:rPr>
+          <w:rFonts w:ascii="Courier New" w:hAnsi="Courier New" w:cs="Courier New"/>
+          <w:sz w:val="22"/>
+          <w:szCs w:val="22"/>
+          <w:lang w:val="en-US"/>
+        </w:rPr>
+        <w:t>branchOffice</w:t>
+      </w:r>
+      <w:proofErr w:type="spellEnd"/>
+      <w:r>
+        <w:rPr>
+          <w:rFonts w:ascii="Courier New" w:hAnsi="Courier New" w:cs="Courier New"/>
+          <w:sz w:val="22"/>
+          <w:szCs w:val="22"/>
           <w:lang w:val="en-US"/>
         </w:rPr>
         <w:t xml:space="preserve"> </w:t>
       </w:r>
-      <w:proofErr w:type="spellStart"/>
-      <w:r>
-        <w:rPr>
-          <w:rFonts w:ascii="Courier New" w:hAnsi="Courier New" w:cs="Courier New"/>
-          <w:sz w:val="21"/>
-          <w:szCs w:val="21"/>
+      <w:r>
+        <w:rPr>
+          <w:rFonts w:ascii="Courier New" w:hAnsi="Courier New" w:cs="Courier New"/>
+          <w:color w:val="770088"/>
+          <w:sz w:val="22"/>
+          <w:szCs w:val="22"/>
+          <w:lang w:val="en-US"/>
+        </w:rPr>
+        <w:t>REF</w:t>
+      </w:r>
+      <w:r>
+        <w:rPr>
+          <w:rFonts w:ascii="Courier New" w:hAnsi="Courier New" w:cs="Courier New"/>
+          <w:sz w:val="22"/>
+          <w:szCs w:val="22"/>
+          <w:lang w:val="en-US"/>
+        </w:rPr>
+        <w:t xml:space="preserve"> </w:t>
+      </w:r>
+      <w:proofErr w:type="spellStart"/>
+      <w:r>
+        <w:rPr>
+          <w:rFonts w:ascii="Courier New" w:hAnsi="Courier New" w:cs="Courier New"/>
+          <w:sz w:val="22"/>
+          <w:szCs w:val="22"/>
+          <w:lang w:val="en-US"/>
+        </w:rPr>
+        <w:t>BranchOfficeType</w:t>
+      </w:r>
+      <w:proofErr w:type="spellEnd"/>
+      <w:r>
+        <w:rPr>
+          <w:rFonts w:ascii="Courier New" w:hAnsi="Courier New" w:cs="Courier New"/>
+          <w:sz w:val="22"/>
+          <w:szCs w:val="22"/>
+          <w:lang w:val="en-US"/>
+        </w:rPr>
+        <w:t>);</w:t>
+      </w:r>
+    </w:p>
+    <w:p>
+      <w:pPr>
+        <w:rPr>
+          <w:rFonts w:ascii="Courier New" w:hAnsi="Courier New" w:cs="Courier New"/>
+          <w:sz w:val="20"/>
+          <w:szCs w:val="22"/>
+          <w:lang w:val="en-US"/>
+        </w:rPr>
+      </w:pPr>
+    </w:p>
+    <w:p>
+      <w:pPr>
+        <w:rPr>
+          <w:rFonts w:ascii="Courier New" w:hAnsi="Courier New" w:cs="Courier New"/>
+          <w:sz w:val="22"/>
+          <w:szCs w:val="22"/>
+          <w:lang w:val="en-US"/>
+        </w:rPr>
+      </w:pPr>
+      <w:r>
+        <w:rPr>
+          <w:rFonts w:ascii="Courier New" w:hAnsi="Courier New" w:cs="Courier New"/>
+          <w:color w:val="770088"/>
+          <w:sz w:val="22"/>
+          <w:szCs w:val="22"/>
+          <w:lang w:val="en-US"/>
+        </w:rPr>
+        <w:t xml:space="preserve">CREATE TABLE </w:t>
+      </w:r>
+      <w:r>
+        <w:rPr>
+          <w:rFonts w:ascii="Courier New" w:hAnsi="Courier New" w:cs="Courier New"/>
+          <w:sz w:val="22"/>
+          <w:szCs w:val="22"/>
+          <w:lang w:val="en-US"/>
+        </w:rPr>
+        <w:t xml:space="preserve">Customer </w:t>
+      </w:r>
+      <w:r>
+        <w:rPr>
+          <w:rFonts w:ascii="Courier New" w:hAnsi="Courier New" w:cs="Courier New"/>
+          <w:color w:val="770088"/>
+          <w:sz w:val="22"/>
+          <w:szCs w:val="22"/>
+          <w:lang w:val="en-US"/>
+        </w:rPr>
+        <w:t>OF</w:t>
+      </w:r>
+      <w:r>
+        <w:rPr>
+          <w:rFonts w:ascii="Courier New" w:hAnsi="Courier New" w:cs="Courier New"/>
+          <w:sz w:val="22"/>
+          <w:szCs w:val="22"/>
+          <w:lang w:val="en-US"/>
+        </w:rPr>
+        <w:t xml:space="preserve"> </w:t>
+      </w:r>
+      <w:proofErr w:type="spellStart"/>
+      <w:r>
+        <w:rPr>
+          <w:rFonts w:ascii="Courier New" w:hAnsi="Courier New" w:cs="Courier New"/>
+          <w:sz w:val="22"/>
+          <w:szCs w:val="22"/>
           <w:lang w:val="en-US"/>
         </w:rPr>
         <w:t>CustomerType</w:t>
@@ -1752,8 +2811,48 @@
       <w:r>
         <w:rPr>
           <w:rFonts w:ascii="Courier New" w:hAnsi="Courier New" w:cs="Courier New"/>
-          <w:sz w:val="21"/>
-          <w:szCs w:val="21"/>
+          <w:sz w:val="22"/>
+          <w:szCs w:val="22"/>
+          <w:lang w:val="en-US"/>
+        </w:rPr>
+        <w:t>;</w:t>
+      </w:r>
+    </w:p>
+    <w:p>
+      <w:pPr>
+        <w:rPr>
+          <w:rFonts w:ascii="Courier New" w:hAnsi="Courier New" w:cs="Courier New"/>
+          <w:sz w:val="22"/>
+          <w:szCs w:val="22"/>
+          <w:lang w:val="en-US"/>
+        </w:rPr>
+      </w:pPr>
+      <w:r>
+        <w:rPr>
+          <w:rFonts w:ascii="Courier New" w:hAnsi="Courier New" w:cs="Courier New"/>
+          <w:color w:val="770088"/>
+          <w:sz w:val="22"/>
+          <w:szCs w:val="22"/>
+          <w:lang w:val="en-US"/>
+        </w:rPr>
+        <w:t xml:space="preserve">CREATE TABLE </w:t>
+      </w:r>
+      <w:proofErr w:type="spellStart"/>
+      <w:r>
+        <w:rPr>
+          <w:rFonts w:ascii="Courier New" w:hAnsi="Courier New" w:cs="Courier New"/>
+          <w:sz w:val="22"/>
+          <w:szCs w:val="22"/>
+          <w:lang w:val="en-US"/>
+        </w:rPr>
+        <w:t>BranchOffice</w:t>
+      </w:r>
+      <w:proofErr w:type="spellEnd"/>
+      <w:r>
+        <w:rPr>
+          <w:rFonts w:ascii="Courier New" w:hAnsi="Courier New" w:cs="Courier New"/>
+          <w:sz w:val="22"/>
+          <w:szCs w:val="22"/>
           <w:lang w:val="en-US"/>
         </w:rPr>
         <w:t xml:space="preserve"> </w:t>
@@ -1762,58 +2861,77 @@
         <w:rPr>
           <w:rFonts w:ascii="Courier New" w:hAnsi="Courier New" w:cs="Courier New"/>
           <w:color w:val="770088"/>
-          <w:sz w:val="21"/>
-          <w:szCs w:val="21"/>
-          <w:lang w:val="en-US"/>
-        </w:rPr>
-        <w:t>AS</w:t>
-      </w:r>
-      <w:r>
-        <w:rPr>
-          <w:rFonts w:ascii="Courier New" w:hAnsi="Courier New" w:cs="Courier New"/>
-          <w:sz w:val="21"/>
-          <w:szCs w:val="21"/>
+          <w:sz w:val="22"/>
+          <w:szCs w:val="22"/>
+          <w:lang w:val="en-US"/>
+        </w:rPr>
+        <w:t>OF</w:t>
+      </w:r>
+      <w:r>
+        <w:rPr>
+          <w:rFonts w:ascii="Courier New" w:hAnsi="Courier New" w:cs="Courier New"/>
+          <w:sz w:val="22"/>
+          <w:szCs w:val="22"/>
           <w:lang w:val="en-US"/>
         </w:rPr>
         <w:t xml:space="preserve"> </w:t>
       </w:r>
-      <w:proofErr w:type="gramStart"/>
-      <w:r>
-        <w:rPr>
-          <w:rFonts w:ascii="Courier New" w:hAnsi="Courier New" w:cs="Courier New"/>
-          <w:color w:val="770088"/>
-          <w:sz w:val="21"/>
-          <w:szCs w:val="21"/>
-          <w:lang w:val="en-US"/>
-        </w:rPr>
-        <w:t>Object</w:t>
-      </w:r>
-      <w:r>
-        <w:rPr>
-          <w:rFonts w:ascii="Courier New" w:hAnsi="Courier New" w:cs="Courier New"/>
-          <w:sz w:val="21"/>
-          <w:szCs w:val="21"/>
-          <w:lang w:val="en-US"/>
-        </w:rPr>
-        <w:t>(</w:t>
-      </w:r>
-      <w:proofErr w:type="spellStart"/>
-      <w:proofErr w:type="gramEnd"/>
-      <w:r>
-        <w:rPr>
-          <w:rFonts w:ascii="Courier New" w:hAnsi="Courier New" w:cs="Courier New"/>
-          <w:sz w:val="21"/>
-          <w:szCs w:val="21"/>
-          <w:lang w:val="en-US"/>
-        </w:rPr>
-        <w:t>customerNr</w:t>
-      </w:r>
-      <w:proofErr w:type="spellEnd"/>
-      <w:r>
-        <w:rPr>
-          <w:rFonts w:ascii="Courier New" w:hAnsi="Courier New" w:cs="Courier New"/>
-          <w:sz w:val="21"/>
-          <w:szCs w:val="21"/>
+      <w:proofErr w:type="spellStart"/>
+      <w:r>
+        <w:rPr>
+          <w:rFonts w:ascii="Courier New" w:hAnsi="Courier New" w:cs="Courier New"/>
+          <w:sz w:val="22"/>
+          <w:szCs w:val="22"/>
+          <w:lang w:val="en-US"/>
+        </w:rPr>
+        <w:t>BranchOfficeType</w:t>
+      </w:r>
+      <w:proofErr w:type="spellEnd"/>
+      <w:r>
+        <w:rPr>
+          <w:rFonts w:ascii="Courier New" w:hAnsi="Courier New" w:cs="Courier New"/>
+          <w:sz w:val="22"/>
+          <w:szCs w:val="22"/>
+          <w:lang w:val="en-US"/>
+        </w:rPr>
+        <w:t>;</w:t>
+      </w:r>
+    </w:p>
+    <w:p>
+      <w:pPr>
+        <w:rPr>
+          <w:rFonts w:ascii="Courier New" w:hAnsi="Courier New" w:cs="Courier New"/>
+          <w:sz w:val="22"/>
+          <w:szCs w:val="22"/>
+          <w:lang w:val="en-US"/>
+        </w:rPr>
+      </w:pPr>
+      <w:r>
+        <w:rPr>
+          <w:rFonts w:ascii="Courier New" w:hAnsi="Courier New" w:cs="Courier New"/>
+          <w:color w:val="770088"/>
+          <w:sz w:val="22"/>
+          <w:szCs w:val="22"/>
+          <w:lang w:val="en-US"/>
+        </w:rPr>
+        <w:t xml:space="preserve">CREATE TABLE </w:t>
+      </w:r>
+      <w:proofErr w:type="spellStart"/>
+      <w:r>
+        <w:rPr>
+          <w:rFonts w:ascii="Courier New" w:hAnsi="Courier New" w:cs="Courier New"/>
+          <w:sz w:val="22"/>
+          <w:szCs w:val="22"/>
+          <w:lang w:val="en-US"/>
+        </w:rPr>
+        <w:t>AccountTable</w:t>
+      </w:r>
+      <w:proofErr w:type="spellEnd"/>
+      <w:r>
+        <w:rPr>
+          <w:rFonts w:ascii="Courier New" w:hAnsi="Courier New" w:cs="Courier New"/>
+          <w:sz w:val="22"/>
+          <w:szCs w:val="22"/>
           <w:lang w:val="en-US"/>
         </w:rPr>
         <w:t xml:space="preserve"> </w:t>
@@ -1822,192 +2940,75 @@
         <w:rPr>
           <w:rFonts w:ascii="Courier New" w:hAnsi="Courier New" w:cs="Courier New"/>
           <w:color w:val="770088"/>
-          <w:sz w:val="21"/>
-          <w:szCs w:val="21"/>
-          <w:lang w:val="en-US"/>
-        </w:rPr>
-        <w:t>INT</w:t>
-      </w:r>
-      <w:r>
-        <w:rPr>
-          <w:rFonts w:ascii="Courier New" w:hAnsi="Courier New" w:cs="Courier New"/>
-          <w:sz w:val="21"/>
-          <w:szCs w:val="21"/>
-          <w:lang w:val="en-US"/>
-        </w:rPr>
-        <w:t xml:space="preserve">, </w:t>
-      </w:r>
-      <w:proofErr w:type="spellStart"/>
-      <w:r>
-        <w:rPr>
-          <w:rFonts w:ascii="Courier New" w:hAnsi="Courier New" w:cs="Courier New"/>
-          <w:sz w:val="21"/>
-          <w:szCs w:val="21"/>
-          <w:lang w:val="en-US"/>
-        </w:rPr>
-        <w:t>customerName</w:t>
-      </w:r>
-      <w:proofErr w:type="spellEnd"/>
-      <w:r>
-        <w:rPr>
-          <w:rFonts w:ascii="Courier New" w:hAnsi="Courier New" w:cs="Courier New"/>
-          <w:sz w:val="21"/>
-          <w:szCs w:val="21"/>
+          <w:sz w:val="22"/>
+          <w:szCs w:val="22"/>
+          <w:lang w:val="en-US"/>
+        </w:rPr>
+        <w:t>OF</w:t>
+      </w:r>
+      <w:r>
+        <w:rPr>
+          <w:rFonts w:ascii="Courier New" w:hAnsi="Courier New" w:cs="Courier New"/>
+          <w:sz w:val="22"/>
+          <w:szCs w:val="22"/>
           <w:lang w:val="en-US"/>
         </w:rPr>
         <w:t xml:space="preserve"> </w:t>
       </w:r>
-      <w:r>
-        <w:rPr>
-          <w:rFonts w:ascii="Courier New" w:hAnsi="Courier New" w:cs="Courier New"/>
-          <w:color w:val="770088"/>
-          <w:sz w:val="21"/>
-          <w:szCs w:val="21"/>
-          <w:lang w:val="en-US"/>
-        </w:rPr>
-        <w:t>VARCHAR</w:t>
-      </w:r>
-      <w:r>
-        <w:rPr>
-          <w:rFonts w:ascii="Courier New" w:hAnsi="Courier New" w:cs="Courier New"/>
-          <w:sz w:val="21"/>
-          <w:szCs w:val="21"/>
-          <w:lang w:val="en-US"/>
-        </w:rPr>
-        <w:t>(</w:t>
-      </w:r>
-      <w:r>
-        <w:rPr>
-          <w:rFonts w:ascii="Courier New" w:hAnsi="Courier New" w:cs="Courier New"/>
-          <w:color w:val="0055AA"/>
-          <w:sz w:val="21"/>
-          <w:szCs w:val="21"/>
-          <w:lang w:val="en-US"/>
-        </w:rPr>
-        <w:t>63</w:t>
-      </w:r>
-      <w:r>
-        <w:rPr>
-          <w:rFonts w:ascii="Courier New" w:hAnsi="Courier New" w:cs="Courier New"/>
-          <w:sz w:val="21"/>
-          <w:szCs w:val="21"/>
-          <w:lang w:val="en-US"/>
-        </w:rPr>
-        <w:t xml:space="preserve">), </w:t>
-      </w:r>
-      <w:proofErr w:type="spellStart"/>
-      <w:r>
-        <w:rPr>
-          <w:rFonts w:ascii="Courier New" w:hAnsi="Courier New" w:cs="Courier New"/>
-          <w:sz w:val="21"/>
-          <w:szCs w:val="21"/>
-          <w:lang w:val="en-US"/>
-        </w:rPr>
-        <w:t>addr</w:t>
-      </w:r>
-      <w:proofErr w:type="spellEnd"/>
-      <w:r>
-        <w:rPr>
-          <w:rFonts w:ascii="Courier New" w:hAnsi="Courier New" w:cs="Courier New"/>
-          <w:sz w:val="21"/>
-          <w:szCs w:val="21"/>
+      <w:proofErr w:type="spellStart"/>
+      <w:r>
+        <w:rPr>
+          <w:rFonts w:ascii="Courier New" w:hAnsi="Courier New" w:cs="Courier New"/>
+          <w:sz w:val="22"/>
+          <w:szCs w:val="22"/>
+          <w:lang w:val="en-US"/>
+        </w:rPr>
+        <w:t>AccountType</w:t>
+      </w:r>
+      <w:proofErr w:type="spellEnd"/>
+      <w:r>
+        <w:rPr>
+          <w:rFonts w:ascii="Courier New" w:hAnsi="Courier New" w:cs="Courier New"/>
+          <w:sz w:val="22"/>
+          <w:szCs w:val="22"/>
           <w:lang w:val="en-US"/>
         </w:rPr>
         <w:t xml:space="preserve"> </w:t>
       </w:r>
-      <w:proofErr w:type="spellStart"/>
-      <w:r>
-        <w:rPr>
-          <w:rFonts w:ascii="Courier New" w:hAnsi="Courier New" w:cs="Courier New"/>
-          <w:sz w:val="21"/>
-          <w:szCs w:val="21"/>
-          <w:lang w:val="en-US"/>
-        </w:rPr>
-        <w:t>AddressType</w:t>
-      </w:r>
-      <w:proofErr w:type="spellEnd"/>
-      <w:r>
-        <w:rPr>
-          <w:rFonts w:ascii="Courier New" w:hAnsi="Courier New" w:cs="Courier New"/>
-          <w:sz w:val="21"/>
-          <w:szCs w:val="21"/>
-          <w:lang w:val="en-US"/>
-        </w:rPr>
-        <w:t xml:space="preserve">, status </w:t>
-      </w:r>
-      <w:r>
-        <w:rPr>
-          <w:rFonts w:ascii="Courier New" w:hAnsi="Courier New" w:cs="Courier New"/>
-          <w:color w:val="770088"/>
-          <w:sz w:val="21"/>
-          <w:szCs w:val="21"/>
-          <w:lang w:val="en-US"/>
-        </w:rPr>
-        <w:t>VARCHAR</w:t>
-      </w:r>
-      <w:r>
-        <w:rPr>
-          <w:rFonts w:ascii="Courier New" w:hAnsi="Courier New" w:cs="Courier New"/>
-          <w:sz w:val="21"/>
-          <w:szCs w:val="21"/>
-          <w:lang w:val="en-US"/>
-        </w:rPr>
-        <w:t>(</w:t>
-      </w:r>
-      <w:r>
-        <w:rPr>
-          <w:rFonts w:ascii="Courier New" w:hAnsi="Courier New" w:cs="Courier New"/>
-          <w:color w:val="0055AA"/>
-          <w:sz w:val="21"/>
-          <w:szCs w:val="21"/>
-          <w:lang w:val="en-US"/>
-        </w:rPr>
-        <w:t>15</w:t>
-      </w:r>
-      <w:r>
-        <w:rPr>
-          <w:rFonts w:ascii="Courier New" w:hAnsi="Courier New" w:cs="Courier New"/>
-          <w:sz w:val="21"/>
-          <w:szCs w:val="21"/>
-          <w:lang w:val="en-US"/>
-        </w:rPr>
-        <w:t>));</w:t>
-      </w:r>
-    </w:p>
-    <w:p>
-      <w:pPr>
-        <w:rPr>
-          <w:rFonts w:ascii="Courier New" w:hAnsi="Courier New" w:cs="Courier New"/>
-          <w:sz w:val="10"/>
-          <w:szCs w:val="4"/>
-          <w:lang w:val="en-US"/>
-        </w:rPr>
-      </w:pPr>
-    </w:p>
-    <w:p>
-      <w:pPr>
-        <w:rPr>
-          <w:rFonts w:ascii="Courier New" w:hAnsi="Courier New" w:cs="Courier New"/>
-          <w:sz w:val="21"/>
-          <w:szCs w:val="21"/>
-          <w:lang w:val="en-US"/>
-        </w:rPr>
-      </w:pPr>
-      <w:r>
-        <w:rPr>
-          <w:rFonts w:ascii="Courier New" w:hAnsi="Courier New" w:cs="Courier New"/>
-          <w:color w:val="770088"/>
-          <w:sz w:val="21"/>
-          <w:szCs w:val="21"/>
-          <w:lang w:val="en-US"/>
-        </w:rPr>
-        <w:t>CREATE TYPE</w:t>
-      </w:r>
-      <w:r>
-        <w:rPr>
-          <w:rFonts w:ascii="Courier New" w:hAnsi="Courier New" w:cs="Courier New"/>
-          <w:sz w:val="21"/>
-          <w:szCs w:val="21"/>
+      <w:r>
+        <w:rPr>
+          <w:rFonts w:ascii="Courier New" w:hAnsi="Courier New" w:cs="Courier New"/>
+          <w:color w:val="770088"/>
+          <w:sz w:val="22"/>
+          <w:szCs w:val="22"/>
+          <w:lang w:val="en-US"/>
+        </w:rPr>
+        <w:t>NESTED TABLE</w:t>
+      </w:r>
+      <w:r>
+        <w:rPr>
+          <w:rFonts w:ascii="Courier New" w:hAnsi="Courier New" w:cs="Courier New"/>
+          <w:sz w:val="22"/>
+          <w:szCs w:val="22"/>
+          <w:lang w:val="en-US"/>
+        </w:rPr>
+        <w:t xml:space="preserve"> owners </w:t>
+      </w:r>
+      <w:r>
+        <w:rPr>
+          <w:rFonts w:ascii="Courier New" w:hAnsi="Courier New" w:cs="Courier New"/>
+          <w:color w:val="770088"/>
+          <w:sz w:val="22"/>
+          <w:szCs w:val="22"/>
+          <w:lang w:val="en-US"/>
+        </w:rPr>
+        <w:t>STORE AS</w:t>
+      </w:r>
+      <w:r>
+        <w:rPr>
+          <w:rFonts w:ascii="Courier New" w:hAnsi="Courier New" w:cs="Courier New"/>
+          <w:sz w:val="22"/>
+          <w:szCs w:val="22"/>
           <w:lang w:val="en-US"/>
         </w:rPr>
         <w:t xml:space="preserve"> </w:t>
@@ -2016,1017 +3017,52 @@
       <w:r>
         <w:rPr>
           <w:rFonts w:ascii="Courier New" w:hAnsi="Courier New" w:cs="Courier New"/>
-          <w:sz w:val="21"/>
-          <w:szCs w:val="21"/>
-          <w:lang w:val="en-US"/>
-        </w:rPr>
-        <w:t>AccountOwnerType</w:t>
-      </w:r>
-      <w:proofErr w:type="spellEnd"/>
-      <w:r>
-        <w:rPr>
-          <w:rFonts w:ascii="Courier New" w:hAnsi="Courier New" w:cs="Courier New"/>
-          <w:sz w:val="21"/>
-          <w:szCs w:val="21"/>
-          <w:lang w:val="en-US"/>
-        </w:rPr>
+          <w:sz w:val="22"/>
+          <w:szCs w:val="22"/>
+          <w:lang w:val="en-US"/>
+        </w:rPr>
+        <w:t>lorem_ipsum</w:t>
+      </w:r>
+      <w:proofErr w:type="spellEnd"/>
+      <w:r>
+        <w:rPr>
+          <w:rFonts w:ascii="Courier New" w:hAnsi="Courier New" w:cs="Courier New"/>
+          <w:sz w:val="22"/>
+          <w:szCs w:val="22"/>
+          <w:lang w:val="en-US"/>
+        </w:rPr>
+        <w:t>;</w:t>
+      </w:r>
+    </w:p>
+    <w:p>
+      <w:pPr>
+        <w:rPr>
+          <w:lang w:val="en-US"/>
+        </w:rPr>
+      </w:pPr>
+    </w:p>
+    <w:p>
+      <w:r>
+        <w:t xml:space="preserve">SQL-Statements zum </w:t>
+      </w:r>
+      <w:r>
+        <w:t xml:space="preserve">Einfügen von </w:t>
+      </w:r>
+      <w:r>
+        <w:t>Beispield</w:t>
+      </w:r>
+      <w:r>
+        <w:t>atensätzen in die Datenbank</w:t>
+      </w:r>
+      <w:r>
         <w:t xml:space="preserve"> </w:t>
       </w:r>
       <w:r>
         <w:rPr>
-          <w:rFonts w:ascii="Courier New" w:hAnsi="Courier New" w:cs="Courier New"/>
-          <w:color w:val="770088"/>
-          <w:sz w:val="21"/>
-          <w:szCs w:val="21"/>
-          <w:lang w:val="en-US"/>
-        </w:rPr>
-        <w:t>AS</w:t>
-      </w:r>
-      <w:r>
-        <w:rPr>
-          <w:rFonts w:ascii="Courier New" w:hAnsi="Courier New" w:cs="Courier New"/>
-          <w:sz w:val="21"/>
-          <w:szCs w:val="21"/>
-          <w:lang w:val="en-US"/>
-        </w:rPr>
-        <w:t xml:space="preserve"> </w:t>
-      </w:r>
-      <w:r>
-        <w:rPr>
-          <w:rFonts w:ascii="Courier New" w:hAnsi="Courier New" w:cs="Courier New"/>
-          <w:color w:val="770088"/>
-          <w:sz w:val="21"/>
-          <w:szCs w:val="21"/>
-          <w:lang w:val="en-US"/>
-        </w:rPr>
-        <w:t xml:space="preserve">TABLE OF REF </w:t>
-      </w:r>
-      <w:proofErr w:type="spellStart"/>
-      <w:r>
-        <w:rPr>
-          <w:rFonts w:ascii="Courier New" w:hAnsi="Courier New" w:cs="Courier New"/>
-          <w:sz w:val="21"/>
-          <w:szCs w:val="21"/>
-          <w:lang w:val="en-US"/>
-        </w:rPr>
-        <w:t>CustomerType</w:t>
-      </w:r>
-      <w:proofErr w:type="spellEnd"/>
-      <w:r>
-        <w:rPr>
-          <w:rFonts w:ascii="Courier New" w:hAnsi="Courier New" w:cs="Courier New"/>
-          <w:sz w:val="21"/>
-          <w:szCs w:val="21"/>
-          <w:lang w:val="en-US"/>
-        </w:rPr>
-        <w:t>;</w:t>
-      </w:r>
-    </w:p>
-    <w:p>
-      <w:pPr>
-        <w:rPr>
-          <w:rFonts w:ascii="Courier New" w:hAnsi="Courier New" w:cs="Courier New"/>
-          <w:sz w:val="10"/>
-          <w:szCs w:val="4"/>
-          <w:lang w:val="en-US"/>
-        </w:rPr>
-      </w:pPr>
-    </w:p>
-    <w:p>
-      <w:pPr>
-        <w:rPr>
-          <w:rFonts w:ascii="Courier New" w:hAnsi="Courier New" w:cs="Courier New"/>
-          <w:sz w:val="21"/>
-          <w:szCs w:val="21"/>
-          <w:lang w:val="en-US"/>
-        </w:rPr>
-      </w:pPr>
-      <w:r>
-        <w:rPr>
-          <w:rFonts w:ascii="Courier New" w:hAnsi="Courier New" w:cs="Courier New"/>
-          <w:color w:val="770088"/>
-          <w:sz w:val="21"/>
-          <w:szCs w:val="21"/>
-          <w:lang w:val="en-US"/>
-        </w:rPr>
-        <w:t>CREATE TYPE</w:t>
-      </w:r>
-      <w:r>
-        <w:rPr>
-          <w:rFonts w:ascii="Courier New" w:hAnsi="Courier New" w:cs="Courier New"/>
-          <w:sz w:val="21"/>
-          <w:szCs w:val="21"/>
-          <w:lang w:val="en-US"/>
-        </w:rPr>
-        <w:t xml:space="preserve"> </w:t>
-      </w:r>
-      <w:proofErr w:type="spellStart"/>
-      <w:r>
-        <w:rPr>
-          <w:rFonts w:ascii="Courier New" w:hAnsi="Courier New" w:cs="Courier New"/>
-          <w:sz w:val="21"/>
-          <w:szCs w:val="21"/>
-          <w:lang w:val="en-US"/>
-        </w:rPr>
-        <w:t>BranchOfficeType</w:t>
-      </w:r>
-      <w:proofErr w:type="spellEnd"/>
-      <w:r>
-        <w:rPr>
-          <w:rFonts w:ascii="Courier New" w:hAnsi="Courier New" w:cs="Courier New"/>
-          <w:sz w:val="21"/>
-          <w:szCs w:val="21"/>
-          <w:lang w:val="en-US"/>
-        </w:rPr>
-        <w:t xml:space="preserve"> </w:t>
-      </w:r>
-      <w:r>
-        <w:rPr>
-          <w:rFonts w:ascii="Courier New" w:hAnsi="Courier New" w:cs="Courier New"/>
-          <w:color w:val="770088"/>
-          <w:sz w:val="21"/>
-          <w:szCs w:val="21"/>
-          <w:lang w:val="en-US"/>
-        </w:rPr>
-        <w:t>AS</w:t>
-      </w:r>
-      <w:r>
-        <w:rPr>
-          <w:rFonts w:ascii="Courier New" w:hAnsi="Courier New" w:cs="Courier New"/>
-          <w:sz w:val="21"/>
-          <w:szCs w:val="21"/>
-          <w:lang w:val="en-US"/>
-        </w:rPr>
-        <w:t xml:space="preserve"> </w:t>
-      </w:r>
-      <w:proofErr w:type="gramStart"/>
-      <w:r>
-        <w:rPr>
-          <w:rFonts w:ascii="Courier New" w:hAnsi="Courier New" w:cs="Courier New"/>
-          <w:color w:val="770088"/>
-          <w:sz w:val="21"/>
-          <w:szCs w:val="21"/>
-          <w:lang w:val="en-US"/>
-        </w:rPr>
-        <w:t>Object</w:t>
-      </w:r>
-      <w:r>
-        <w:rPr>
-          <w:rFonts w:ascii="Courier New" w:hAnsi="Courier New" w:cs="Courier New"/>
-          <w:sz w:val="21"/>
-          <w:szCs w:val="21"/>
-          <w:lang w:val="en-US"/>
-        </w:rPr>
-        <w:t>(</w:t>
-      </w:r>
-      <w:proofErr w:type="spellStart"/>
-      <w:proofErr w:type="gramEnd"/>
-      <w:r>
-        <w:rPr>
-          <w:rFonts w:ascii="Courier New" w:hAnsi="Courier New" w:cs="Courier New"/>
-          <w:sz w:val="21"/>
-          <w:szCs w:val="21"/>
-          <w:lang w:val="en-US"/>
-        </w:rPr>
-        <w:t>branchOfficeName</w:t>
-      </w:r>
-      <w:proofErr w:type="spellEnd"/>
-      <w:r>
-        <w:rPr>
-          <w:rFonts w:ascii="Courier New" w:hAnsi="Courier New" w:cs="Courier New"/>
-          <w:sz w:val="21"/>
-          <w:szCs w:val="21"/>
-          <w:lang w:val="en-US"/>
-        </w:rPr>
-        <w:t xml:space="preserve"> </w:t>
-      </w:r>
-      <w:r>
-        <w:rPr>
-          <w:rFonts w:ascii="Courier New" w:hAnsi="Courier New" w:cs="Courier New"/>
-          <w:color w:val="770088"/>
-          <w:sz w:val="21"/>
-          <w:szCs w:val="21"/>
-          <w:lang w:val="en-US"/>
-        </w:rPr>
-        <w:t>VARCHAR</w:t>
-      </w:r>
-      <w:r>
-        <w:rPr>
-          <w:rFonts w:ascii="Courier New" w:hAnsi="Courier New" w:cs="Courier New"/>
-          <w:sz w:val="21"/>
-          <w:szCs w:val="21"/>
-          <w:lang w:val="en-US"/>
-        </w:rPr>
-        <w:t>(</w:t>
-      </w:r>
-      <w:r>
-        <w:rPr>
-          <w:rFonts w:ascii="Courier New" w:hAnsi="Courier New" w:cs="Courier New"/>
-          <w:color w:val="0055AA"/>
-          <w:sz w:val="21"/>
-          <w:szCs w:val="21"/>
-          <w:lang w:val="en-US"/>
-        </w:rPr>
-        <w:t>63</w:t>
-      </w:r>
-      <w:r>
-        <w:rPr>
-          <w:rFonts w:ascii="Courier New" w:hAnsi="Courier New" w:cs="Courier New"/>
-          <w:sz w:val="21"/>
-          <w:szCs w:val="21"/>
-          <w:lang w:val="en-US"/>
-        </w:rPr>
-        <w:t xml:space="preserve">), </w:t>
-      </w:r>
-      <w:proofErr w:type="spellStart"/>
-      <w:r>
-        <w:rPr>
-          <w:rFonts w:ascii="Courier New" w:hAnsi="Courier New" w:cs="Courier New"/>
-          <w:sz w:val="21"/>
-          <w:szCs w:val="21"/>
-          <w:lang w:val="en-US"/>
-        </w:rPr>
-        <w:t>addr</w:t>
-      </w:r>
-      <w:proofErr w:type="spellEnd"/>
-      <w:r>
-        <w:rPr>
-          <w:rFonts w:ascii="Courier New" w:hAnsi="Courier New" w:cs="Courier New"/>
-          <w:sz w:val="21"/>
-          <w:szCs w:val="21"/>
-          <w:lang w:val="en-US"/>
-        </w:rPr>
-        <w:t xml:space="preserve"> </w:t>
-      </w:r>
-      <w:proofErr w:type="spellStart"/>
-      <w:r>
-        <w:rPr>
-          <w:rFonts w:ascii="Courier New" w:hAnsi="Courier New" w:cs="Courier New"/>
-          <w:sz w:val="21"/>
-          <w:szCs w:val="21"/>
-          <w:lang w:val="en-US"/>
-        </w:rPr>
-        <w:t>AddressType</w:t>
-      </w:r>
-      <w:proofErr w:type="spellEnd"/>
-      <w:r>
-        <w:rPr>
-          <w:rFonts w:ascii="Courier New" w:hAnsi="Courier New" w:cs="Courier New"/>
-          <w:sz w:val="21"/>
-          <w:szCs w:val="21"/>
-          <w:lang w:val="en-US"/>
-        </w:rPr>
-        <w:t xml:space="preserve">, </w:t>
-      </w:r>
-      <w:proofErr w:type="spellStart"/>
-      <w:r>
-        <w:rPr>
-          <w:rFonts w:ascii="Courier New" w:hAnsi="Courier New" w:cs="Courier New"/>
-          <w:sz w:val="21"/>
-          <w:szCs w:val="21"/>
-          <w:lang w:val="en-US"/>
-        </w:rPr>
-        <w:t>leaderId</w:t>
-      </w:r>
-      <w:proofErr w:type="spellEnd"/>
-      <w:r>
-        <w:rPr>
-          <w:rFonts w:ascii="Courier New" w:hAnsi="Courier New" w:cs="Courier New"/>
-          <w:sz w:val="21"/>
-          <w:szCs w:val="21"/>
-          <w:lang w:val="en-US"/>
-        </w:rPr>
-        <w:t xml:space="preserve"> </w:t>
-      </w:r>
-      <w:r>
-        <w:rPr>
-          <w:rFonts w:ascii="Courier New" w:hAnsi="Courier New" w:cs="Courier New"/>
-          <w:color w:val="770088"/>
-          <w:sz w:val="21"/>
-          <w:szCs w:val="21"/>
-          <w:lang w:val="en-US"/>
-        </w:rPr>
-        <w:t>INT</w:t>
-      </w:r>
-      <w:r>
-        <w:rPr>
-          <w:rFonts w:ascii="Courier New" w:hAnsi="Courier New" w:cs="Courier New"/>
-          <w:sz w:val="21"/>
-          <w:szCs w:val="21"/>
-          <w:lang w:val="en-US"/>
-        </w:rPr>
-        <w:t>);</w:t>
-      </w:r>
-    </w:p>
-    <w:p>
-      <w:pPr>
-        <w:rPr>
-          <w:rFonts w:ascii="Courier New" w:hAnsi="Courier New" w:cs="Courier New"/>
-          <w:sz w:val="10"/>
-          <w:szCs w:val="4"/>
-          <w:lang w:val="en-US"/>
-        </w:rPr>
-      </w:pPr>
-    </w:p>
-    <w:p>
-      <w:pPr>
-        <w:rPr>
-          <w:rFonts w:ascii="Courier New" w:hAnsi="Courier New" w:cs="Courier New"/>
-          <w:sz w:val="21"/>
-          <w:szCs w:val="21"/>
-          <w:lang w:val="en-US"/>
-        </w:rPr>
-      </w:pPr>
-      <w:r>
-        <w:rPr>
-          <w:rFonts w:ascii="Courier New" w:hAnsi="Courier New" w:cs="Courier New"/>
-          <w:color w:val="770088"/>
-          <w:sz w:val="21"/>
-          <w:szCs w:val="21"/>
-          <w:lang w:val="en-US"/>
-        </w:rPr>
-        <w:t>CREATE TYPE</w:t>
-      </w:r>
-      <w:r>
-        <w:rPr>
-          <w:rFonts w:ascii="Courier New" w:hAnsi="Courier New" w:cs="Courier New"/>
-          <w:sz w:val="21"/>
-          <w:szCs w:val="21"/>
-          <w:lang w:val="en-US"/>
-        </w:rPr>
-        <w:t xml:space="preserve"> </w:t>
-      </w:r>
-      <w:proofErr w:type="spellStart"/>
-      <w:r>
-        <w:rPr>
-          <w:rFonts w:ascii="Courier New" w:hAnsi="Courier New" w:cs="Courier New"/>
-          <w:sz w:val="21"/>
-          <w:szCs w:val="21"/>
-          <w:lang w:val="en-US"/>
-        </w:rPr>
-        <w:t>AccountType</w:t>
-      </w:r>
-      <w:proofErr w:type="spellEnd"/>
-      <w:r>
-        <w:rPr>
-          <w:rFonts w:ascii="Courier New" w:hAnsi="Courier New" w:cs="Courier New"/>
-          <w:sz w:val="21"/>
-          <w:szCs w:val="21"/>
-          <w:lang w:val="en-US"/>
-        </w:rPr>
-        <w:t xml:space="preserve"> </w:t>
-      </w:r>
-      <w:r>
-        <w:rPr>
-          <w:rFonts w:ascii="Courier New" w:hAnsi="Courier New" w:cs="Courier New"/>
-          <w:color w:val="770088"/>
-          <w:sz w:val="21"/>
-          <w:szCs w:val="21"/>
-          <w:lang w:val="en-US"/>
-        </w:rPr>
-        <w:t>AS</w:t>
-      </w:r>
-      <w:r>
-        <w:rPr>
-          <w:rFonts w:ascii="Courier New" w:hAnsi="Courier New" w:cs="Courier New"/>
-          <w:sz w:val="21"/>
-          <w:szCs w:val="21"/>
-          <w:lang w:val="en-US"/>
-        </w:rPr>
-        <w:t xml:space="preserve"> </w:t>
-      </w:r>
-      <w:proofErr w:type="gramStart"/>
-      <w:r>
-        <w:rPr>
-          <w:rFonts w:ascii="Courier New" w:hAnsi="Courier New" w:cs="Courier New"/>
-          <w:color w:val="770088"/>
-          <w:sz w:val="21"/>
-          <w:szCs w:val="21"/>
-          <w:lang w:val="en-US"/>
-        </w:rPr>
-        <w:t>Object</w:t>
-      </w:r>
-      <w:r>
-        <w:rPr>
-          <w:rFonts w:ascii="Courier New" w:hAnsi="Courier New" w:cs="Courier New"/>
-          <w:sz w:val="21"/>
-          <w:szCs w:val="21"/>
-          <w:lang w:val="en-US"/>
-        </w:rPr>
-        <w:t>(</w:t>
-      </w:r>
-      <w:proofErr w:type="spellStart"/>
-      <w:proofErr w:type="gramEnd"/>
-      <w:r>
-        <w:rPr>
-          <w:rFonts w:ascii="Courier New" w:hAnsi="Courier New" w:cs="Courier New"/>
-          <w:sz w:val="21"/>
-          <w:szCs w:val="21"/>
-          <w:lang w:val="en-US"/>
-        </w:rPr>
-        <w:t>accountNr</w:t>
-      </w:r>
-      <w:proofErr w:type="spellEnd"/>
-      <w:r>
-        <w:rPr>
-          <w:rFonts w:ascii="Courier New" w:hAnsi="Courier New" w:cs="Courier New"/>
-          <w:sz w:val="21"/>
-          <w:szCs w:val="21"/>
-          <w:lang w:val="en-US"/>
-        </w:rPr>
-        <w:t xml:space="preserve"> </w:t>
-      </w:r>
-      <w:r>
-        <w:rPr>
-          <w:rFonts w:ascii="Courier New" w:hAnsi="Courier New" w:cs="Courier New"/>
-          <w:color w:val="770088"/>
-          <w:sz w:val="21"/>
-          <w:szCs w:val="21"/>
-          <w:lang w:val="en-US"/>
-        </w:rPr>
-        <w:t>INT</w:t>
-      </w:r>
-      <w:r>
-        <w:rPr>
-          <w:rFonts w:ascii="Courier New" w:hAnsi="Courier New" w:cs="Courier New"/>
-          <w:sz w:val="21"/>
-          <w:szCs w:val="21"/>
-          <w:lang w:val="en-US"/>
-        </w:rPr>
-        <w:t>,</w:t>
-      </w:r>
-    </w:p>
-    <w:p>
-      <w:pPr>
-        <w:rPr>
-          <w:rFonts w:ascii="Courier New" w:hAnsi="Courier New" w:cs="Courier New"/>
-          <w:sz w:val="21"/>
-          <w:szCs w:val="21"/>
-          <w:lang w:val="en-US"/>
-        </w:rPr>
-      </w:pPr>
-      <w:proofErr w:type="gramStart"/>
-      <w:r>
-        <w:rPr>
-          <w:rFonts w:ascii="Courier New" w:hAnsi="Courier New" w:cs="Courier New"/>
-          <w:sz w:val="21"/>
-          <w:szCs w:val="21"/>
-          <w:lang w:val="en-US"/>
-        </w:rPr>
-        <w:t>balance</w:t>
-      </w:r>
-      <w:proofErr w:type="gramEnd"/>
-      <w:r>
-        <w:rPr>
-          <w:rFonts w:ascii="Courier New" w:hAnsi="Courier New" w:cs="Courier New"/>
-          <w:sz w:val="21"/>
-          <w:szCs w:val="21"/>
-          <w:lang w:val="en-US"/>
-        </w:rPr>
-        <w:t xml:space="preserve"> </w:t>
-      </w:r>
-      <w:r>
-        <w:rPr>
-          <w:rFonts w:ascii="Courier New" w:hAnsi="Courier New" w:cs="Courier New"/>
-          <w:color w:val="770088"/>
-          <w:sz w:val="21"/>
-          <w:szCs w:val="21"/>
-          <w:lang w:val="en-US"/>
-        </w:rPr>
-        <w:t>DOUBLE PRECISION</w:t>
-      </w:r>
-      <w:r>
-        <w:rPr>
-          <w:rFonts w:ascii="Courier New" w:hAnsi="Courier New" w:cs="Courier New"/>
-          <w:sz w:val="21"/>
-          <w:szCs w:val="21"/>
-          <w:lang w:val="en-US"/>
-        </w:rPr>
-        <w:t xml:space="preserve">, kind </w:t>
-      </w:r>
-      <w:r>
-        <w:rPr>
-          <w:rFonts w:ascii="Courier New" w:hAnsi="Courier New" w:cs="Courier New"/>
-          <w:color w:val="770088"/>
-          <w:sz w:val="21"/>
-          <w:szCs w:val="21"/>
-          <w:lang w:val="en-US"/>
-        </w:rPr>
-        <w:t>VARCHAR</w:t>
-      </w:r>
-      <w:r>
-        <w:rPr>
-          <w:rFonts w:ascii="Courier New" w:hAnsi="Courier New" w:cs="Courier New"/>
-          <w:sz w:val="21"/>
-          <w:szCs w:val="21"/>
-          <w:lang w:val="en-US"/>
-        </w:rPr>
-        <w:t>(</w:t>
-      </w:r>
-      <w:r>
-        <w:rPr>
-          <w:rFonts w:ascii="Courier New" w:hAnsi="Courier New" w:cs="Courier New"/>
-          <w:color w:val="0055AA"/>
-          <w:sz w:val="21"/>
-          <w:szCs w:val="21"/>
-          <w:lang w:val="en-US"/>
-        </w:rPr>
-        <w:t>1</w:t>
-      </w:r>
-      <w:r>
-        <w:rPr>
-          <w:rFonts w:ascii="Courier New" w:hAnsi="Courier New" w:cs="Courier New"/>
-          <w:sz w:val="21"/>
-          <w:szCs w:val="21"/>
-          <w:lang w:val="en-US"/>
-        </w:rPr>
-        <w:t>),</w:t>
-      </w:r>
-    </w:p>
-    <w:p>
-      <w:pPr>
-        <w:rPr>
-          <w:rFonts w:ascii="Courier New" w:hAnsi="Courier New" w:cs="Courier New"/>
-          <w:sz w:val="21"/>
-          <w:szCs w:val="21"/>
-          <w:lang w:val="en-US"/>
-        </w:rPr>
-      </w:pPr>
-      <w:proofErr w:type="gramStart"/>
-      <w:r>
-        <w:rPr>
-          <w:rFonts w:ascii="Courier New" w:hAnsi="Courier New" w:cs="Courier New"/>
-          <w:sz w:val="21"/>
-          <w:szCs w:val="21"/>
-          <w:lang w:val="en-US"/>
-        </w:rPr>
-        <w:t>owners</w:t>
-      </w:r>
-      <w:proofErr w:type="gramEnd"/>
-      <w:r>
-        <w:rPr>
-          <w:rFonts w:ascii="Courier New" w:hAnsi="Courier New" w:cs="Courier New"/>
-          <w:sz w:val="21"/>
-          <w:szCs w:val="21"/>
-          <w:lang w:val="en-US"/>
-        </w:rPr>
-        <w:t xml:space="preserve"> </w:t>
-      </w:r>
-      <w:proofErr w:type="spellStart"/>
-      <w:r>
-        <w:rPr>
-          <w:rFonts w:ascii="Courier New" w:hAnsi="Courier New" w:cs="Courier New"/>
-          <w:sz w:val="21"/>
-          <w:szCs w:val="21"/>
-          <w:lang w:val="en-US"/>
-        </w:rPr>
-        <w:t>AccountOwnerType</w:t>
-      </w:r>
-      <w:proofErr w:type="spellEnd"/>
-      <w:r>
-        <w:rPr>
-          <w:rFonts w:ascii="Courier New" w:hAnsi="Courier New" w:cs="Courier New"/>
-          <w:sz w:val="21"/>
-          <w:szCs w:val="21"/>
-          <w:lang w:val="en-US"/>
-        </w:rPr>
-        <w:t xml:space="preserve">, </w:t>
-      </w:r>
-      <w:proofErr w:type="spellStart"/>
-      <w:r>
-        <w:rPr>
-          <w:rFonts w:ascii="Courier New" w:hAnsi="Courier New" w:cs="Courier New"/>
-          <w:sz w:val="21"/>
-          <w:szCs w:val="21"/>
-          <w:lang w:val="en-US"/>
-        </w:rPr>
-        <w:t>branchOffice</w:t>
-      </w:r>
-      <w:proofErr w:type="spellEnd"/>
-      <w:r>
-        <w:rPr>
-          <w:rFonts w:ascii="Courier New" w:hAnsi="Courier New" w:cs="Courier New"/>
-          <w:sz w:val="21"/>
-          <w:szCs w:val="21"/>
-          <w:lang w:val="en-US"/>
-        </w:rPr>
-        <w:t xml:space="preserve"> </w:t>
-      </w:r>
-      <w:r>
-        <w:rPr>
-          <w:rFonts w:ascii="Courier New" w:hAnsi="Courier New" w:cs="Courier New"/>
-          <w:color w:val="770088"/>
-          <w:sz w:val="21"/>
-          <w:szCs w:val="21"/>
-          <w:lang w:val="en-US"/>
-        </w:rPr>
-        <w:t>REF</w:t>
-      </w:r>
-      <w:r>
-        <w:rPr>
-          <w:rFonts w:ascii="Courier New" w:hAnsi="Courier New" w:cs="Courier New"/>
-          <w:sz w:val="21"/>
-          <w:szCs w:val="21"/>
-          <w:lang w:val="en-US"/>
-        </w:rPr>
-        <w:t xml:space="preserve"> </w:t>
-      </w:r>
-      <w:proofErr w:type="spellStart"/>
-      <w:r>
-        <w:rPr>
-          <w:rFonts w:ascii="Courier New" w:hAnsi="Courier New" w:cs="Courier New"/>
-          <w:sz w:val="21"/>
-          <w:szCs w:val="21"/>
-          <w:lang w:val="en-US"/>
-        </w:rPr>
-        <w:t>BranchOfficeType</w:t>
-      </w:r>
-      <w:proofErr w:type="spellEnd"/>
-      <w:r>
-        <w:rPr>
-          <w:rFonts w:ascii="Courier New" w:hAnsi="Courier New" w:cs="Courier New"/>
-          <w:sz w:val="21"/>
-          <w:szCs w:val="21"/>
-          <w:lang w:val="en-US"/>
-        </w:rPr>
-        <w:t>);</w:t>
-      </w:r>
-    </w:p>
-    <w:p>
-      <w:pPr>
-        <w:rPr>
-          <w:rFonts w:ascii="Courier New" w:hAnsi="Courier New" w:cs="Courier New"/>
-          <w:sz w:val="22"/>
-          <w:szCs w:val="23"/>
-          <w:lang w:val="en-US"/>
-        </w:rPr>
-      </w:pPr>
-    </w:p>
-    <w:p>
-      <w:pPr>
-        <w:rPr>
-          <w:rFonts w:ascii="Courier New" w:hAnsi="Courier New" w:cs="Courier New"/>
-          <w:sz w:val="21"/>
-          <w:szCs w:val="21"/>
-          <w:lang w:val="en-US"/>
-        </w:rPr>
-      </w:pPr>
-      <w:r>
-        <w:rPr>
-          <w:rFonts w:ascii="Courier New" w:hAnsi="Courier New" w:cs="Courier New"/>
-          <w:color w:val="770088"/>
-          <w:sz w:val="21"/>
-          <w:szCs w:val="21"/>
-          <w:lang w:val="en-US"/>
-        </w:rPr>
-        <w:t xml:space="preserve">CREATE TABLE </w:t>
-      </w:r>
-      <w:r>
-        <w:rPr>
-          <w:rFonts w:ascii="Courier New" w:hAnsi="Courier New" w:cs="Courier New"/>
-          <w:sz w:val="21"/>
-          <w:szCs w:val="21"/>
-          <w:lang w:val="en-US"/>
-        </w:rPr>
-        <w:t xml:space="preserve">Address </w:t>
-      </w:r>
-      <w:r>
-        <w:rPr>
-          <w:rFonts w:ascii="Courier New" w:hAnsi="Courier New" w:cs="Courier New"/>
-          <w:color w:val="770088"/>
-          <w:sz w:val="21"/>
-          <w:szCs w:val="21"/>
-          <w:lang w:val="en-US"/>
-        </w:rPr>
-        <w:t>OF</w:t>
-      </w:r>
-      <w:r>
-        <w:rPr>
-          <w:rFonts w:ascii="Courier New" w:hAnsi="Courier New" w:cs="Courier New"/>
-          <w:sz w:val="21"/>
-          <w:szCs w:val="21"/>
-          <w:lang w:val="en-US"/>
-        </w:rPr>
-        <w:t xml:space="preserve"> </w:t>
-      </w:r>
-      <w:proofErr w:type="spellStart"/>
-      <w:r>
-        <w:rPr>
-          <w:rFonts w:ascii="Courier New" w:hAnsi="Courier New" w:cs="Courier New"/>
-          <w:sz w:val="21"/>
-          <w:szCs w:val="21"/>
-          <w:lang w:val="en-US"/>
-        </w:rPr>
-        <w:t>AddressType</w:t>
-      </w:r>
-      <w:proofErr w:type="spellEnd"/>
-      <w:r>
-        <w:rPr>
-          <w:rFonts w:ascii="Courier New" w:hAnsi="Courier New" w:cs="Courier New"/>
-          <w:sz w:val="21"/>
-          <w:szCs w:val="21"/>
-          <w:lang w:val="en-US"/>
-        </w:rPr>
-        <w:t>;</w:t>
-      </w:r>
-    </w:p>
-    <w:p>
-      <w:pPr>
-        <w:rPr>
-          <w:rFonts w:ascii="Courier New" w:hAnsi="Courier New" w:cs="Courier New"/>
-          <w:sz w:val="21"/>
-          <w:szCs w:val="21"/>
-          <w:lang w:val="en-US"/>
-        </w:rPr>
-      </w:pPr>
-      <w:r>
-        <w:rPr>
-          <w:rFonts w:ascii="Courier New" w:hAnsi="Courier New" w:cs="Courier New"/>
-          <w:color w:val="770088"/>
-          <w:sz w:val="21"/>
-          <w:szCs w:val="21"/>
-          <w:lang w:val="en-US"/>
-        </w:rPr>
-        <w:t xml:space="preserve">CREATE TABLE </w:t>
-      </w:r>
-      <w:r>
-        <w:rPr>
-          <w:rFonts w:ascii="Courier New" w:hAnsi="Courier New" w:cs="Courier New"/>
-          <w:sz w:val="21"/>
-          <w:szCs w:val="21"/>
-          <w:lang w:val="en-US"/>
-        </w:rPr>
-        <w:t xml:space="preserve">Customer </w:t>
-      </w:r>
-      <w:r>
-        <w:rPr>
-          <w:rFonts w:ascii="Courier New" w:hAnsi="Courier New" w:cs="Courier New"/>
-          <w:color w:val="770088"/>
-          <w:sz w:val="21"/>
-          <w:szCs w:val="21"/>
-          <w:lang w:val="en-US"/>
-        </w:rPr>
-        <w:t>OF</w:t>
-      </w:r>
-      <w:r>
-        <w:rPr>
-          <w:rFonts w:ascii="Courier New" w:hAnsi="Courier New" w:cs="Courier New"/>
-          <w:sz w:val="21"/>
-          <w:szCs w:val="21"/>
-          <w:lang w:val="en-US"/>
-        </w:rPr>
-        <w:t xml:space="preserve"> </w:t>
-      </w:r>
-      <w:proofErr w:type="spellStart"/>
-      <w:r>
-        <w:rPr>
-          <w:rFonts w:ascii="Courier New" w:hAnsi="Courier New" w:cs="Courier New"/>
-          <w:sz w:val="21"/>
-          <w:szCs w:val="21"/>
-          <w:lang w:val="en-US"/>
-        </w:rPr>
-        <w:t>CustomerType</w:t>
-      </w:r>
-      <w:proofErr w:type="spellEnd"/>
-      <w:r>
-        <w:rPr>
-          <w:rFonts w:ascii="Courier New" w:hAnsi="Courier New" w:cs="Courier New"/>
-          <w:sz w:val="21"/>
-          <w:szCs w:val="21"/>
-          <w:lang w:val="en-US"/>
-        </w:rPr>
-        <w:t>;</w:t>
-      </w:r>
-    </w:p>
-    <w:p>
-      <w:pPr>
-        <w:rPr>
-          <w:rFonts w:ascii="Courier New" w:hAnsi="Courier New" w:cs="Courier New"/>
-          <w:sz w:val="21"/>
-          <w:szCs w:val="21"/>
-          <w:lang w:val="en-US"/>
-        </w:rPr>
-      </w:pPr>
-      <w:r>
-        <w:rPr>
-          <w:rFonts w:ascii="Courier New" w:hAnsi="Courier New" w:cs="Courier New"/>
-          <w:color w:val="770088"/>
-          <w:sz w:val="21"/>
-          <w:szCs w:val="21"/>
-          <w:lang w:val="en-US"/>
-        </w:rPr>
-        <w:t xml:space="preserve">CREATE TABLE </w:t>
-      </w:r>
-      <w:proofErr w:type="spellStart"/>
-      <w:r>
-        <w:rPr>
-          <w:rFonts w:ascii="Courier New" w:hAnsi="Courier New" w:cs="Courier New"/>
-          <w:sz w:val="21"/>
-          <w:szCs w:val="21"/>
-          <w:lang w:val="en-US"/>
-        </w:rPr>
-        <w:t>BranchOffice</w:t>
-      </w:r>
-      <w:proofErr w:type="spellEnd"/>
-      <w:r>
-        <w:rPr>
-          <w:rFonts w:ascii="Courier New" w:hAnsi="Courier New" w:cs="Courier New"/>
-          <w:sz w:val="21"/>
-          <w:szCs w:val="21"/>
-          <w:lang w:val="en-US"/>
-        </w:rPr>
-        <w:t xml:space="preserve"> </w:t>
-      </w:r>
-      <w:r>
-        <w:rPr>
-          <w:rFonts w:ascii="Courier New" w:hAnsi="Courier New" w:cs="Courier New"/>
-          <w:color w:val="770088"/>
-          <w:sz w:val="21"/>
-          <w:szCs w:val="21"/>
-          <w:lang w:val="en-US"/>
-        </w:rPr>
-        <w:t>OF</w:t>
-      </w:r>
-      <w:r>
-        <w:rPr>
-          <w:rFonts w:ascii="Courier New" w:hAnsi="Courier New" w:cs="Courier New"/>
-          <w:sz w:val="21"/>
-          <w:szCs w:val="21"/>
-          <w:lang w:val="en-US"/>
-        </w:rPr>
-        <w:t xml:space="preserve"> </w:t>
-      </w:r>
-      <w:proofErr w:type="spellStart"/>
-      <w:r>
-        <w:rPr>
-          <w:rFonts w:ascii="Courier New" w:hAnsi="Courier New" w:cs="Courier New"/>
-          <w:sz w:val="21"/>
-          <w:szCs w:val="21"/>
-          <w:lang w:val="en-US"/>
-        </w:rPr>
-        <w:t>BranchOfficeType</w:t>
-      </w:r>
-      <w:proofErr w:type="spellEnd"/>
-      <w:r>
-        <w:rPr>
-          <w:rFonts w:ascii="Courier New" w:hAnsi="Courier New" w:cs="Courier New"/>
-          <w:sz w:val="21"/>
-          <w:szCs w:val="21"/>
-          <w:lang w:val="en-US"/>
-        </w:rPr>
-        <w:t>;</w:t>
-      </w:r>
-    </w:p>
-    <w:p>
-      <w:pPr>
-        <w:rPr>
-          <w:rFonts w:ascii="Courier New" w:hAnsi="Courier New" w:cs="Courier New"/>
-          <w:sz w:val="21"/>
-          <w:szCs w:val="21"/>
-          <w:lang w:val="en-US"/>
-        </w:rPr>
-      </w:pPr>
-      <w:r>
-        <w:rPr>
-          <w:rFonts w:ascii="Courier New" w:hAnsi="Courier New" w:cs="Courier New"/>
-          <w:color w:val="770088"/>
-          <w:sz w:val="21"/>
-          <w:szCs w:val="21"/>
-          <w:lang w:val="en-US"/>
-        </w:rPr>
-        <w:t xml:space="preserve">CREATE TABLE </w:t>
-      </w:r>
-      <w:proofErr w:type="spellStart"/>
-      <w:r>
-        <w:rPr>
-          <w:rFonts w:ascii="Courier New" w:hAnsi="Courier New" w:cs="Courier New"/>
-          <w:sz w:val="21"/>
-          <w:szCs w:val="21"/>
-          <w:lang w:val="en-US"/>
-        </w:rPr>
-        <w:t>AccountTable</w:t>
-      </w:r>
-      <w:proofErr w:type="spellEnd"/>
-      <w:r>
-        <w:rPr>
-          <w:rFonts w:ascii="Courier New" w:hAnsi="Courier New" w:cs="Courier New"/>
-          <w:sz w:val="21"/>
-          <w:szCs w:val="21"/>
-          <w:lang w:val="en-US"/>
-        </w:rPr>
-        <w:t xml:space="preserve"> </w:t>
-      </w:r>
-      <w:r>
-        <w:rPr>
-          <w:rFonts w:ascii="Courier New" w:hAnsi="Courier New" w:cs="Courier New"/>
-          <w:color w:val="770088"/>
-          <w:sz w:val="21"/>
-          <w:szCs w:val="21"/>
-          <w:lang w:val="en-US"/>
-        </w:rPr>
-        <w:t>OF</w:t>
-      </w:r>
-      <w:r>
-        <w:rPr>
-          <w:rFonts w:ascii="Courier New" w:hAnsi="Courier New" w:cs="Courier New"/>
-          <w:sz w:val="21"/>
-          <w:szCs w:val="21"/>
-          <w:lang w:val="en-US"/>
-        </w:rPr>
-        <w:t xml:space="preserve"> </w:t>
-      </w:r>
-      <w:proofErr w:type="spellStart"/>
-      <w:r>
-        <w:rPr>
-          <w:rFonts w:ascii="Courier New" w:hAnsi="Courier New" w:cs="Courier New"/>
-          <w:sz w:val="21"/>
-          <w:szCs w:val="21"/>
-          <w:lang w:val="en-US"/>
-        </w:rPr>
-        <w:t>AccountType</w:t>
-      </w:r>
-      <w:proofErr w:type="spellEnd"/>
-      <w:r>
-        <w:rPr>
-          <w:rFonts w:ascii="Courier New" w:hAnsi="Courier New" w:cs="Courier New"/>
-          <w:sz w:val="21"/>
-          <w:szCs w:val="21"/>
-          <w:lang w:val="en-US"/>
-        </w:rPr>
-        <w:t xml:space="preserve"> </w:t>
-      </w:r>
-      <w:r>
-        <w:rPr>
-          <w:rFonts w:ascii="Courier New" w:hAnsi="Courier New" w:cs="Courier New"/>
-          <w:color w:val="770088"/>
-          <w:sz w:val="21"/>
-          <w:szCs w:val="21"/>
-          <w:lang w:val="en-US"/>
-        </w:rPr>
-        <w:t>NESTED TABLE</w:t>
-      </w:r>
-      <w:r>
-        <w:rPr>
-          <w:rFonts w:ascii="Courier New" w:hAnsi="Courier New" w:cs="Courier New"/>
-          <w:sz w:val="21"/>
-          <w:szCs w:val="21"/>
-          <w:lang w:val="en-US"/>
-        </w:rPr>
-        <w:t xml:space="preserve"> owners </w:t>
-      </w:r>
-      <w:r>
-        <w:rPr>
-          <w:rFonts w:ascii="Courier New" w:hAnsi="Courier New" w:cs="Courier New"/>
-          <w:color w:val="770088"/>
-          <w:sz w:val="21"/>
-          <w:szCs w:val="21"/>
-          <w:lang w:val="en-US"/>
-        </w:rPr>
-        <w:t>STORE AS</w:t>
-      </w:r>
-      <w:r>
-        <w:rPr>
-          <w:rFonts w:ascii="Courier New" w:hAnsi="Courier New" w:cs="Courier New"/>
-          <w:sz w:val="21"/>
-          <w:szCs w:val="21"/>
-          <w:lang w:val="en-US"/>
-        </w:rPr>
-        <w:t xml:space="preserve"> </w:t>
-      </w:r>
-      <w:proofErr w:type="spellStart"/>
-      <w:r>
-        <w:rPr>
-          <w:rFonts w:ascii="Courier New" w:hAnsi="Courier New" w:cs="Courier New"/>
-          <w:sz w:val="21"/>
-          <w:szCs w:val="21"/>
-          <w:lang w:val="en-US"/>
-        </w:rPr>
-        <w:t>lorem_ipsum</w:t>
-      </w:r>
-      <w:proofErr w:type="spellEnd"/>
-      <w:r>
-        <w:rPr>
-          <w:rFonts w:ascii="Courier New" w:hAnsi="Courier New" w:cs="Courier New"/>
-          <w:sz w:val="21"/>
-          <w:szCs w:val="21"/>
-          <w:lang w:val="en-US"/>
-        </w:rPr>
-        <w:t>;</w:t>
-      </w:r>
-    </w:p>
-    <w:p/>
-    <w:p>
-      <w:r>
-        <w:t xml:space="preserve">SQL-Statements zum </w:t>
-      </w:r>
-      <w:r>
-        <w:t xml:space="preserve">Einfügen von </w:t>
-      </w:r>
-      <w:r>
-        <w:t>Beispield</w:t>
-      </w:r>
-      <w:r>
-        <w:t>atensätzen in die Datenbank</w:t>
+          <w:b/>
+          <w:u w:val="single"/>
+        </w:rPr>
+        <w:t>(1. Möglichkeit)</w:t>
       </w:r>
       <w:r>
         <w:t>:</w:t>
@@ -3645,7 +3681,6 @@
       <w:pPr>
         <w:rPr>
           <w:rFonts w:ascii="Courier New" w:hAnsi="Courier New" w:cs="Courier New"/>
-          <w:sz w:val="22"/>
           <w:szCs w:val="23"/>
           <w:lang w:val="en-US"/>
         </w:rPr>
@@ -4080,7 +4115,6 @@
     <w:p>
       <w:pPr>
         <w:rPr>
-          <w:sz w:val="22"/>
           <w:lang w:val="en-US"/>
         </w:rPr>
       </w:pPr>
@@ -5028,7 +5062,26 @@
           <w:szCs w:val="21"/>
           <w:lang w:val="en-US"/>
         </w:rPr>
-        <w:t xml:space="preserve"> = 2345), (SELECT REF(c) FROM Customer c WHERE </w:t>
+        <w:t xml:space="preserve"> = </w:t>
+      </w:r>
+      <w:r>
+        <w:rPr>
+          <w:rFonts w:ascii="Courier New" w:hAnsi="Courier New" w:cs="Courier New"/>
+          <w:color w:val="0055AA"/>
+          <w:sz w:val="21"/>
+          <w:szCs w:val="21"/>
+          <w:lang w:val="en-US"/>
+        </w:rPr>
+        <w:t>2345</w:t>
+      </w:r>
+      <w:r>
+        <w:rPr>
+          <w:rFonts w:ascii="Courier New" w:hAnsi="Courier New" w:cs="Courier New"/>
+          <w:sz w:val="21"/>
+          <w:szCs w:val="21"/>
+          <w:lang w:val="en-US"/>
+        </w:rPr>
+        <w:t xml:space="preserve">), (SELECT REF(c) FROM Customer c WHERE </w:t>
       </w:r>
       <w:proofErr w:type="spellStart"/>
       <w:r>
@@ -5571,11 +5624,2567 @@
       <w:pPr>
         <w:rPr>
           <w:rFonts w:ascii="Courier New" w:hAnsi="Courier New" w:cs="Courier New"/>
-          <w:sz w:val="22"/>
+          <w:sz w:val="21"/>
+          <w:szCs w:val="21"/>
+          <w:lang w:val="en-US"/>
+        </w:rPr>
+      </w:pPr>
+      <w:r>
+        <w:rPr>
+          <w:rFonts w:ascii="Courier New" w:hAnsi="Courier New" w:cs="Courier New"/>
+          <w:color w:val="770088"/>
+          <w:sz w:val="21"/>
+          <w:szCs w:val="21"/>
+          <w:lang w:val="en-US"/>
+        </w:rPr>
+        <w:t>INSERT INTO</w:t>
+      </w:r>
+      <w:r>
+        <w:rPr>
+          <w:rFonts w:ascii="Courier New" w:hAnsi="Courier New" w:cs="Courier New"/>
+          <w:sz w:val="21"/>
+          <w:szCs w:val="21"/>
+          <w:lang w:val="en-US"/>
+        </w:rPr>
+        <w:t xml:space="preserve"> </w:t>
+      </w:r>
+      <w:proofErr w:type="spellStart"/>
+      <w:r>
+        <w:rPr>
+          <w:rFonts w:ascii="Courier New" w:hAnsi="Courier New" w:cs="Courier New"/>
+          <w:sz w:val="21"/>
+          <w:szCs w:val="21"/>
+          <w:lang w:val="en-US"/>
+        </w:rPr>
+        <w:t>AccountTable</w:t>
+      </w:r>
+      <w:proofErr w:type="spellEnd"/>
+      <w:r>
+        <w:rPr>
+          <w:rFonts w:ascii="Courier New" w:hAnsi="Courier New" w:cs="Courier New"/>
+          <w:sz w:val="21"/>
+          <w:szCs w:val="21"/>
+          <w:lang w:val="en-US"/>
+        </w:rPr>
+        <w:t xml:space="preserve"> </w:t>
+      </w:r>
+      <w:proofErr w:type="gramStart"/>
+      <w:r>
+        <w:rPr>
+          <w:rFonts w:ascii="Courier New" w:hAnsi="Courier New" w:cs="Courier New"/>
+          <w:color w:val="770088"/>
+          <w:sz w:val="21"/>
+          <w:szCs w:val="21"/>
+          <w:lang w:val="en-US"/>
+        </w:rPr>
+        <w:t>VALUES</w:t>
+      </w:r>
+      <w:r>
+        <w:rPr>
+          <w:rFonts w:ascii="Courier New" w:hAnsi="Courier New" w:cs="Courier New"/>
+          <w:sz w:val="21"/>
+          <w:szCs w:val="21"/>
+          <w:lang w:val="en-US"/>
+        </w:rPr>
+        <w:t>(</w:t>
+      </w:r>
+      <w:proofErr w:type="spellStart"/>
+      <w:proofErr w:type="gramEnd"/>
+      <w:r>
+        <w:rPr>
+          <w:rFonts w:ascii="Courier New" w:hAnsi="Courier New" w:cs="Courier New"/>
+          <w:sz w:val="21"/>
+          <w:szCs w:val="21"/>
+          <w:lang w:val="en-US"/>
+        </w:rPr>
+        <w:t>AccountType</w:t>
+      </w:r>
+      <w:proofErr w:type="spellEnd"/>
+      <w:r>
+        <w:rPr>
+          <w:rFonts w:ascii="Courier New" w:hAnsi="Courier New" w:cs="Courier New"/>
+          <w:sz w:val="21"/>
+          <w:szCs w:val="21"/>
+          <w:lang w:val="en-US"/>
+        </w:rPr>
+        <w:t>(</w:t>
+      </w:r>
+      <w:r>
+        <w:rPr>
+          <w:rFonts w:ascii="Courier New" w:hAnsi="Courier New" w:cs="Courier New"/>
+          <w:color w:val="0055AA"/>
+          <w:sz w:val="21"/>
+          <w:szCs w:val="21"/>
+          <w:lang w:val="en-US"/>
+        </w:rPr>
+        <w:t>745363</w:t>
+      </w:r>
+      <w:r>
+        <w:rPr>
+          <w:rFonts w:ascii="Courier New" w:hAnsi="Courier New" w:cs="Courier New"/>
+          <w:sz w:val="21"/>
+          <w:szCs w:val="21"/>
+          <w:lang w:val="en-US"/>
+        </w:rPr>
+        <w:t xml:space="preserve">, </w:t>
+      </w:r>
+      <w:r>
+        <w:rPr>
+          <w:rFonts w:ascii="Courier New" w:hAnsi="Courier New" w:cs="Courier New"/>
+          <w:color w:val="0055AA"/>
+          <w:sz w:val="21"/>
+          <w:szCs w:val="21"/>
+          <w:lang w:val="en-US"/>
+        </w:rPr>
+        <w:t>-23.67</w:t>
+      </w:r>
+      <w:r>
+        <w:rPr>
+          <w:rFonts w:ascii="Courier New" w:hAnsi="Courier New" w:cs="Courier New"/>
+          <w:sz w:val="21"/>
+          <w:szCs w:val="21"/>
+          <w:lang w:val="en-US"/>
+        </w:rPr>
+        <w:t>, 'S'</w:t>
+      </w:r>
+      <w:r>
+        <w:rPr>
+          <w:rFonts w:ascii="Courier New" w:hAnsi="Courier New" w:cs="Courier New"/>
+          <w:sz w:val="21"/>
+          <w:szCs w:val="21"/>
+          <w:lang w:val="en-US"/>
+        </w:rPr>
+        <w:t xml:space="preserve">, </w:t>
+      </w:r>
+      <w:proofErr w:type="spellStart"/>
+      <w:r>
+        <w:rPr>
+          <w:rFonts w:ascii="Courier New" w:hAnsi="Courier New" w:cs="Courier New"/>
+          <w:sz w:val="21"/>
+          <w:szCs w:val="21"/>
+          <w:lang w:val="en-US"/>
+        </w:rPr>
+        <w:t>AccountOwnerType</w:t>
+      </w:r>
+      <w:proofErr w:type="spellEnd"/>
+      <w:r>
+        <w:rPr>
+          <w:rFonts w:ascii="Courier New" w:hAnsi="Courier New" w:cs="Courier New"/>
+          <w:sz w:val="21"/>
+          <w:szCs w:val="21"/>
+          <w:lang w:val="en-US"/>
+        </w:rPr>
+        <w:t>((</w:t>
+      </w:r>
+      <w:r>
+        <w:rPr>
+          <w:rFonts w:ascii="Courier New" w:hAnsi="Courier New" w:cs="Courier New"/>
+          <w:color w:val="770088"/>
+          <w:sz w:val="21"/>
+          <w:szCs w:val="21"/>
+          <w:lang w:val="en-US"/>
+        </w:rPr>
+        <w:t>SELECT REF</w:t>
+      </w:r>
+      <w:r>
+        <w:rPr>
+          <w:rFonts w:ascii="Courier New" w:hAnsi="Courier New" w:cs="Courier New"/>
+          <w:sz w:val="21"/>
+          <w:szCs w:val="21"/>
+          <w:lang w:val="en-US"/>
+        </w:rPr>
+        <w:t xml:space="preserve">(c) </w:t>
+      </w:r>
+      <w:r>
+        <w:rPr>
+          <w:rFonts w:ascii="Courier New" w:hAnsi="Courier New" w:cs="Courier New"/>
+          <w:color w:val="770088"/>
+          <w:sz w:val="21"/>
+          <w:szCs w:val="21"/>
+          <w:lang w:val="en-US"/>
+        </w:rPr>
+        <w:t xml:space="preserve">FROM </w:t>
+      </w:r>
+      <w:r>
+        <w:rPr>
+          <w:rFonts w:ascii="Courier New" w:hAnsi="Courier New" w:cs="Courier New"/>
+          <w:sz w:val="21"/>
+          <w:szCs w:val="21"/>
+          <w:lang w:val="en-US"/>
+        </w:rPr>
+        <w:t xml:space="preserve">Customer c </w:t>
+      </w:r>
+      <w:r>
+        <w:rPr>
+          <w:rFonts w:ascii="Courier New" w:hAnsi="Courier New" w:cs="Courier New"/>
+          <w:color w:val="770088"/>
+          <w:sz w:val="21"/>
+          <w:szCs w:val="21"/>
+          <w:lang w:val="en-US"/>
+        </w:rPr>
+        <w:t xml:space="preserve">WHERE </w:t>
+      </w:r>
+      <w:proofErr w:type="spellStart"/>
+      <w:r>
+        <w:rPr>
+          <w:rFonts w:ascii="Courier New" w:hAnsi="Courier New" w:cs="Courier New"/>
+          <w:sz w:val="21"/>
+          <w:szCs w:val="21"/>
+          <w:lang w:val="en-US"/>
+        </w:rPr>
+        <w:t>c.customerNr</w:t>
+      </w:r>
+      <w:proofErr w:type="spellEnd"/>
+      <w:r>
+        <w:rPr>
+          <w:rFonts w:ascii="Courier New" w:hAnsi="Courier New" w:cs="Courier New"/>
+          <w:sz w:val="21"/>
+          <w:szCs w:val="21"/>
+          <w:lang w:val="en-US"/>
+        </w:rPr>
+        <w:t xml:space="preserve"> = </w:t>
+      </w:r>
+      <w:r>
+        <w:rPr>
+          <w:rFonts w:ascii="Courier New" w:hAnsi="Courier New" w:cs="Courier New"/>
+          <w:color w:val="0055AA"/>
+          <w:sz w:val="21"/>
+          <w:szCs w:val="21"/>
+          <w:lang w:val="en-US"/>
+        </w:rPr>
+        <w:t>8764</w:t>
+      </w:r>
+      <w:r>
+        <w:rPr>
+          <w:rFonts w:ascii="Courier New" w:hAnsi="Courier New" w:cs="Courier New"/>
+          <w:sz w:val="21"/>
+          <w:szCs w:val="21"/>
+          <w:lang w:val="en-US"/>
+        </w:rPr>
+        <w:t>))</w:t>
+      </w:r>
+      <w:r>
+        <w:rPr>
+          <w:rFonts w:ascii="Courier New" w:hAnsi="Courier New" w:cs="Courier New"/>
+          <w:sz w:val="21"/>
+          <w:szCs w:val="21"/>
+          <w:lang w:val="en-US"/>
+        </w:rPr>
+        <w:t>, (</w:t>
+      </w:r>
+      <w:r>
+        <w:rPr>
+          <w:rFonts w:ascii="Courier New" w:hAnsi="Courier New" w:cs="Courier New"/>
+          <w:color w:val="770088"/>
+          <w:sz w:val="21"/>
+          <w:szCs w:val="21"/>
+          <w:lang w:val="en-US"/>
+        </w:rPr>
+        <w:t>SELECT REF</w:t>
+      </w:r>
+      <w:r>
+        <w:rPr>
+          <w:rFonts w:ascii="Courier New" w:hAnsi="Courier New" w:cs="Courier New"/>
+          <w:sz w:val="21"/>
+          <w:szCs w:val="21"/>
+          <w:lang w:val="en-US"/>
+        </w:rPr>
+        <w:t xml:space="preserve">(b) </w:t>
+      </w:r>
+      <w:r>
+        <w:rPr>
+          <w:rFonts w:ascii="Courier New" w:hAnsi="Courier New" w:cs="Courier New"/>
+          <w:color w:val="770088"/>
+          <w:sz w:val="21"/>
+          <w:szCs w:val="21"/>
+          <w:lang w:val="en-US"/>
+        </w:rPr>
+        <w:t xml:space="preserve">FROM </w:t>
+      </w:r>
+      <w:proofErr w:type="spellStart"/>
+      <w:r>
+        <w:rPr>
+          <w:rFonts w:ascii="Courier New" w:hAnsi="Courier New" w:cs="Courier New"/>
+          <w:sz w:val="21"/>
+          <w:szCs w:val="21"/>
+          <w:lang w:val="en-US"/>
+        </w:rPr>
+        <w:t>BranchOffice</w:t>
+      </w:r>
+      <w:proofErr w:type="spellEnd"/>
+      <w:r>
+        <w:rPr>
+          <w:rFonts w:ascii="Courier New" w:hAnsi="Courier New" w:cs="Courier New"/>
+          <w:sz w:val="21"/>
+          <w:szCs w:val="21"/>
+          <w:lang w:val="en-US"/>
+        </w:rPr>
+        <w:t xml:space="preserve"> b </w:t>
+      </w:r>
+      <w:r>
+        <w:rPr>
+          <w:rFonts w:ascii="Courier New" w:hAnsi="Courier New" w:cs="Courier New"/>
+          <w:color w:val="770088"/>
+          <w:sz w:val="21"/>
+          <w:szCs w:val="21"/>
+          <w:lang w:val="en-US"/>
+        </w:rPr>
+        <w:t xml:space="preserve">WHERE </w:t>
+      </w:r>
+      <w:proofErr w:type="spellStart"/>
+      <w:r>
+        <w:rPr>
+          <w:rFonts w:ascii="Courier New" w:hAnsi="Courier New" w:cs="Courier New"/>
+          <w:sz w:val="21"/>
+          <w:szCs w:val="21"/>
+          <w:lang w:val="en-US"/>
+        </w:rPr>
+        <w:t>b.branchOfficeName</w:t>
+      </w:r>
+      <w:proofErr w:type="spellEnd"/>
+      <w:r>
+        <w:rPr>
+          <w:rFonts w:ascii="Courier New" w:hAnsi="Courier New" w:cs="Courier New"/>
+          <w:sz w:val="21"/>
+          <w:szCs w:val="21"/>
+          <w:lang w:val="en-US"/>
+        </w:rPr>
+        <w:t xml:space="preserve"> = '</w:t>
+      </w:r>
+      <w:proofErr w:type="spellStart"/>
+      <w:r>
+        <w:rPr>
+          <w:rFonts w:ascii="Courier New" w:hAnsi="Courier New" w:cs="Courier New"/>
+          <w:sz w:val="21"/>
+          <w:szCs w:val="21"/>
+          <w:lang w:val="en-US"/>
+        </w:rPr>
+        <w:t>Riedering</w:t>
+      </w:r>
+      <w:proofErr w:type="spellEnd"/>
+      <w:r>
+        <w:rPr>
+          <w:rFonts w:ascii="Courier New" w:hAnsi="Courier New" w:cs="Courier New"/>
+          <w:sz w:val="21"/>
+          <w:szCs w:val="21"/>
+          <w:lang w:val="en-US"/>
+        </w:rPr>
+        <w:t>')</w:t>
+      </w:r>
+      <w:r>
+        <w:rPr>
+          <w:rFonts w:ascii="Courier New" w:hAnsi="Courier New" w:cs="Courier New"/>
+          <w:sz w:val="21"/>
+          <w:szCs w:val="21"/>
+          <w:lang w:val="en-US"/>
+        </w:rPr>
+        <w:t>));</w:t>
+      </w:r>
+    </w:p>
+    <w:p>
+      <w:pPr>
+        <w:rPr>
+          <w:rFonts w:ascii="Courier New" w:hAnsi="Courier New" w:cs="Courier New"/>
+          <w:sz w:val="22"/>
+          <w:szCs w:val="22"/>
+          <w:lang w:val="en-US"/>
+        </w:rPr>
+      </w:pPr>
+      <w:r>
+        <w:lastRenderedPageBreak/>
+        <w:t>SQL-Statements zum Erzeugen der Typen und Tabellen</w:t>
+      </w:r>
+      <w:r>
+        <w:t xml:space="preserve"> </w:t>
+      </w:r>
+      <w:r>
+        <w:rPr>
+          <w:b/>
+          <w:u w:val="single"/>
+        </w:rPr>
+        <w:t>(</w:t>
+      </w:r>
+      <w:r>
+        <w:rPr>
+          <w:b/>
+          <w:u w:val="single"/>
+        </w:rPr>
+        <w:t>2</w:t>
+      </w:r>
+      <w:r>
+        <w:rPr>
+          <w:b/>
+          <w:u w:val="single"/>
+        </w:rPr>
+        <w:t xml:space="preserve">. </w:t>
+      </w:r>
+      <w:proofErr w:type="spellStart"/>
+      <w:r>
+        <w:rPr>
+          <w:b/>
+          <w:u w:val="single"/>
+          <w:lang w:val="en-US"/>
+        </w:rPr>
+        <w:t>Möglichkeit</w:t>
+      </w:r>
+      <w:proofErr w:type="spellEnd"/>
+      <w:r>
+        <w:rPr>
+          <w:b/>
+          <w:u w:val="single"/>
+          <w:lang w:val="en-US"/>
+        </w:rPr>
+        <w:t>)</w:t>
+      </w:r>
+      <w:r>
+        <w:rPr>
+          <w:lang w:val="en-US"/>
+        </w:rPr>
+        <w:t>:</w:t>
+      </w:r>
+      <w:r>
+        <w:rPr>
+          <w:lang w:val="en-US"/>
+        </w:rPr>
+        <w:br/>
+      </w:r>
+      <w:r>
+        <w:rPr>
+          <w:rFonts w:ascii="Courier New" w:hAnsi="Courier New" w:cs="Courier New"/>
+          <w:color w:val="770088"/>
+          <w:sz w:val="22"/>
+          <w:szCs w:val="22"/>
+          <w:lang w:val="en-US"/>
+        </w:rPr>
+        <w:t>CREATE TYPE</w:t>
+      </w:r>
+      <w:r>
+        <w:rPr>
+          <w:rFonts w:ascii="Courier New" w:hAnsi="Courier New" w:cs="Courier New"/>
+          <w:sz w:val="22"/>
+          <w:szCs w:val="22"/>
+          <w:lang w:val="en-US"/>
+        </w:rPr>
+        <w:t xml:space="preserve"> </w:t>
+      </w:r>
+      <w:proofErr w:type="spellStart"/>
+      <w:r>
+        <w:rPr>
+          <w:rFonts w:ascii="Courier New" w:hAnsi="Courier New" w:cs="Courier New"/>
+          <w:sz w:val="22"/>
+          <w:szCs w:val="22"/>
+          <w:lang w:val="en-US"/>
+        </w:rPr>
+        <w:t>AddressType</w:t>
+      </w:r>
+      <w:proofErr w:type="spellEnd"/>
+      <w:r>
+        <w:rPr>
+          <w:rFonts w:ascii="Courier New" w:hAnsi="Courier New" w:cs="Courier New"/>
+          <w:sz w:val="22"/>
+          <w:szCs w:val="22"/>
+          <w:lang w:val="en-US"/>
+        </w:rPr>
+        <w:t xml:space="preserve"> </w:t>
+      </w:r>
+      <w:r>
+        <w:rPr>
+          <w:rFonts w:ascii="Courier New" w:hAnsi="Courier New" w:cs="Courier New"/>
+          <w:color w:val="770088"/>
+          <w:sz w:val="22"/>
+          <w:szCs w:val="22"/>
+          <w:lang w:val="en-US"/>
+        </w:rPr>
+        <w:t>AS</w:t>
+      </w:r>
+      <w:r>
+        <w:rPr>
+          <w:rFonts w:ascii="Courier New" w:hAnsi="Courier New" w:cs="Courier New"/>
+          <w:sz w:val="22"/>
+          <w:szCs w:val="22"/>
+          <w:lang w:val="en-US"/>
+        </w:rPr>
+        <w:t xml:space="preserve"> </w:t>
+      </w:r>
+      <w:r>
+        <w:rPr>
+          <w:rFonts w:ascii="Courier New" w:hAnsi="Courier New" w:cs="Courier New"/>
+          <w:color w:val="770088"/>
+          <w:sz w:val="22"/>
+          <w:szCs w:val="22"/>
+          <w:lang w:val="en-US"/>
+        </w:rPr>
+        <w:t>Object</w:t>
+      </w:r>
+      <w:r>
+        <w:rPr>
+          <w:rFonts w:ascii="Courier New" w:hAnsi="Courier New" w:cs="Courier New"/>
+          <w:sz w:val="22"/>
+          <w:szCs w:val="22"/>
+          <w:lang w:val="en-US"/>
+        </w:rPr>
+        <w:t xml:space="preserve">(street </w:t>
+      </w:r>
+      <w:r>
+        <w:rPr>
+          <w:rFonts w:ascii="Courier New" w:hAnsi="Courier New" w:cs="Courier New"/>
+          <w:color w:val="770088"/>
+          <w:sz w:val="22"/>
+          <w:szCs w:val="22"/>
+          <w:lang w:val="en-US"/>
+        </w:rPr>
+        <w:t>VARCHAR</w:t>
+      </w:r>
+      <w:r>
+        <w:rPr>
+          <w:rFonts w:ascii="Courier New" w:hAnsi="Courier New" w:cs="Courier New"/>
+          <w:sz w:val="22"/>
+          <w:szCs w:val="22"/>
+          <w:lang w:val="en-US"/>
+        </w:rPr>
+        <w:t>(</w:t>
+      </w:r>
+      <w:r>
+        <w:rPr>
+          <w:rFonts w:ascii="Courier New" w:hAnsi="Courier New" w:cs="Courier New"/>
+          <w:color w:val="0055AA"/>
+          <w:sz w:val="22"/>
+          <w:szCs w:val="22"/>
+          <w:lang w:val="en-US"/>
+        </w:rPr>
+        <w:t>31</w:t>
+      </w:r>
+      <w:r>
+        <w:rPr>
+          <w:rFonts w:ascii="Courier New" w:hAnsi="Courier New" w:cs="Courier New"/>
+          <w:sz w:val="22"/>
+          <w:szCs w:val="22"/>
+          <w:lang w:val="en-US"/>
+        </w:rPr>
+        <w:t xml:space="preserve">), </w:t>
+      </w:r>
+      <w:proofErr w:type="spellStart"/>
+      <w:r>
+        <w:rPr>
+          <w:rFonts w:ascii="Courier New" w:hAnsi="Courier New" w:cs="Courier New"/>
+          <w:sz w:val="22"/>
+          <w:szCs w:val="22"/>
+          <w:lang w:val="en-US"/>
+        </w:rPr>
+        <w:t>houseNr</w:t>
+      </w:r>
+      <w:proofErr w:type="spellEnd"/>
+      <w:r>
+        <w:rPr>
+          <w:rFonts w:ascii="Courier New" w:hAnsi="Courier New" w:cs="Courier New"/>
+          <w:sz w:val="22"/>
+          <w:szCs w:val="22"/>
+          <w:lang w:val="en-US"/>
+        </w:rPr>
+        <w:t xml:space="preserve"> </w:t>
+      </w:r>
+      <w:r>
+        <w:rPr>
+          <w:rFonts w:ascii="Courier New" w:hAnsi="Courier New" w:cs="Courier New"/>
+          <w:color w:val="770088"/>
+          <w:sz w:val="22"/>
+          <w:szCs w:val="22"/>
+          <w:lang w:val="en-US"/>
+        </w:rPr>
+        <w:t>VARCHAR</w:t>
+      </w:r>
+      <w:r>
+        <w:rPr>
+          <w:rFonts w:ascii="Courier New" w:hAnsi="Courier New" w:cs="Courier New"/>
+          <w:sz w:val="22"/>
+          <w:szCs w:val="22"/>
+          <w:lang w:val="en-US"/>
+        </w:rPr>
+        <w:t>(</w:t>
+      </w:r>
+      <w:r>
+        <w:rPr>
+          <w:rFonts w:ascii="Courier New" w:hAnsi="Courier New" w:cs="Courier New"/>
+          <w:color w:val="0055AA"/>
+          <w:sz w:val="22"/>
+          <w:szCs w:val="22"/>
+          <w:lang w:val="en-US"/>
+        </w:rPr>
+        <w:t>7</w:t>
+      </w:r>
+      <w:r>
+        <w:rPr>
+          <w:rFonts w:ascii="Courier New" w:hAnsi="Courier New" w:cs="Courier New"/>
+          <w:sz w:val="22"/>
+          <w:szCs w:val="22"/>
+          <w:lang w:val="en-US"/>
+        </w:rPr>
+        <w:t xml:space="preserve">), zip </w:t>
+      </w:r>
+      <w:r>
+        <w:rPr>
+          <w:rFonts w:ascii="Courier New" w:hAnsi="Courier New" w:cs="Courier New"/>
+          <w:color w:val="770088"/>
+          <w:sz w:val="22"/>
+          <w:szCs w:val="22"/>
+          <w:lang w:val="en-US"/>
+        </w:rPr>
+        <w:t>INT</w:t>
+      </w:r>
+      <w:r>
+        <w:rPr>
+          <w:rFonts w:ascii="Courier New" w:hAnsi="Courier New" w:cs="Courier New"/>
+          <w:sz w:val="22"/>
+          <w:szCs w:val="22"/>
+          <w:lang w:val="en-US"/>
+        </w:rPr>
+        <w:t>(</w:t>
+      </w:r>
+      <w:r>
+        <w:rPr>
+          <w:rFonts w:ascii="Courier New" w:hAnsi="Courier New" w:cs="Courier New"/>
+          <w:color w:val="0055AA"/>
+          <w:sz w:val="22"/>
+          <w:szCs w:val="22"/>
+          <w:lang w:val="en-US"/>
+        </w:rPr>
+        <w:t>5</w:t>
+      </w:r>
+      <w:r>
+        <w:rPr>
+          <w:rFonts w:ascii="Courier New" w:hAnsi="Courier New" w:cs="Courier New"/>
+          <w:sz w:val="22"/>
+          <w:szCs w:val="22"/>
+          <w:lang w:val="en-US"/>
+        </w:rPr>
+        <w:t xml:space="preserve">), place </w:t>
+      </w:r>
+      <w:r>
+        <w:rPr>
+          <w:rFonts w:ascii="Courier New" w:hAnsi="Courier New" w:cs="Courier New"/>
+          <w:color w:val="770088"/>
+          <w:sz w:val="22"/>
+          <w:szCs w:val="22"/>
+          <w:lang w:val="en-US"/>
+        </w:rPr>
+        <w:t>VARCHAR</w:t>
+      </w:r>
+      <w:r>
+        <w:rPr>
+          <w:rFonts w:ascii="Courier New" w:hAnsi="Courier New" w:cs="Courier New"/>
+          <w:sz w:val="22"/>
+          <w:szCs w:val="22"/>
+          <w:lang w:val="en-US"/>
+        </w:rPr>
+        <w:t>(</w:t>
+      </w:r>
+      <w:r>
+        <w:rPr>
+          <w:rFonts w:ascii="Courier New" w:hAnsi="Courier New" w:cs="Courier New"/>
+          <w:color w:val="0055AA"/>
+          <w:sz w:val="22"/>
+          <w:szCs w:val="22"/>
+          <w:lang w:val="en-US"/>
+        </w:rPr>
+        <w:t>31</w:t>
+      </w:r>
+      <w:r>
+        <w:rPr>
+          <w:rFonts w:ascii="Courier New" w:hAnsi="Courier New" w:cs="Courier New"/>
+          <w:sz w:val="22"/>
+          <w:szCs w:val="22"/>
+          <w:lang w:val="en-US"/>
+        </w:rPr>
+        <w:t>));</w:t>
+      </w:r>
+    </w:p>
+    <w:p>
+      <w:pPr>
+        <w:rPr>
+          <w:rFonts w:ascii="Courier New" w:hAnsi="Courier New" w:cs="Courier New"/>
+          <w:sz w:val="10"/>
+          <w:szCs w:val="22"/>
+          <w:lang w:val="en-US"/>
+        </w:rPr>
+      </w:pPr>
+    </w:p>
+    <w:p>
+      <w:pPr>
+        <w:rPr>
+          <w:rFonts w:ascii="Courier New" w:hAnsi="Courier New" w:cs="Courier New"/>
+          <w:sz w:val="22"/>
+          <w:szCs w:val="22"/>
+          <w:lang w:val="en-US"/>
+        </w:rPr>
+      </w:pPr>
+      <w:r>
+        <w:rPr>
+          <w:rFonts w:ascii="Courier New" w:hAnsi="Courier New" w:cs="Courier New"/>
+          <w:color w:val="770088"/>
+          <w:sz w:val="22"/>
+          <w:szCs w:val="22"/>
+          <w:lang w:val="en-US"/>
+        </w:rPr>
+        <w:t>CREATE TYPE</w:t>
+      </w:r>
+      <w:r>
+        <w:rPr>
+          <w:rFonts w:ascii="Courier New" w:hAnsi="Courier New" w:cs="Courier New"/>
+          <w:sz w:val="22"/>
+          <w:szCs w:val="22"/>
+          <w:lang w:val="en-US"/>
+        </w:rPr>
+        <w:t xml:space="preserve"> </w:t>
+      </w:r>
+      <w:proofErr w:type="spellStart"/>
+      <w:r>
+        <w:rPr>
+          <w:rFonts w:ascii="Courier New" w:hAnsi="Courier New" w:cs="Courier New"/>
+          <w:sz w:val="22"/>
+          <w:szCs w:val="22"/>
+          <w:lang w:val="en-US"/>
+        </w:rPr>
+        <w:t>A</w:t>
+      </w:r>
+      <w:r>
+        <w:rPr>
+          <w:rFonts w:ascii="Courier New" w:hAnsi="Courier New" w:cs="Courier New"/>
+          <w:sz w:val="22"/>
+          <w:szCs w:val="22"/>
+          <w:lang w:val="en-US"/>
+        </w:rPr>
+        <w:t>ccounts</w:t>
+      </w:r>
+      <w:r>
+        <w:rPr>
+          <w:rFonts w:ascii="Courier New" w:hAnsi="Courier New" w:cs="Courier New"/>
+          <w:sz w:val="22"/>
+          <w:szCs w:val="22"/>
+          <w:lang w:val="en-US"/>
+        </w:rPr>
+        <w:t>T</w:t>
+      </w:r>
+      <w:proofErr w:type="spellEnd"/>
+      <w:r>
+        <w:rPr>
+          <w:rFonts w:ascii="Courier New" w:hAnsi="Courier New" w:cs="Courier New"/>
+          <w:sz w:val="22"/>
+          <w:szCs w:val="22"/>
+          <w:lang w:val="en-US"/>
+        </w:rPr>
+        <w:t xml:space="preserve"> </w:t>
+      </w:r>
+      <w:r>
+        <w:rPr>
+          <w:rFonts w:ascii="Courier New" w:hAnsi="Courier New" w:cs="Courier New"/>
+          <w:color w:val="770088"/>
+          <w:sz w:val="22"/>
+          <w:szCs w:val="22"/>
+          <w:lang w:val="en-US"/>
+        </w:rPr>
+        <w:t>AS</w:t>
+      </w:r>
+      <w:r>
+        <w:rPr>
+          <w:rFonts w:ascii="Courier New" w:hAnsi="Courier New" w:cs="Courier New"/>
+          <w:sz w:val="22"/>
+          <w:szCs w:val="22"/>
+          <w:lang w:val="en-US"/>
+        </w:rPr>
+        <w:t xml:space="preserve"> </w:t>
+      </w:r>
+      <w:r>
+        <w:rPr>
+          <w:rFonts w:ascii="Courier New" w:hAnsi="Courier New" w:cs="Courier New"/>
+          <w:color w:val="770088"/>
+          <w:sz w:val="22"/>
+          <w:szCs w:val="22"/>
+          <w:lang w:val="en-US"/>
+        </w:rPr>
+        <w:t xml:space="preserve">TABLE OF </w:t>
+      </w:r>
+      <w:r>
+        <w:rPr>
+          <w:rFonts w:ascii="Courier New" w:hAnsi="Courier New" w:cs="Courier New"/>
+          <w:color w:val="770088"/>
+          <w:sz w:val="22"/>
+          <w:szCs w:val="22"/>
+          <w:lang w:val="en-US"/>
+        </w:rPr>
+        <w:t>INT</w:t>
+      </w:r>
+      <w:r>
+        <w:rPr>
+          <w:rFonts w:ascii="Courier New" w:hAnsi="Courier New" w:cs="Courier New"/>
+          <w:sz w:val="22"/>
+          <w:szCs w:val="22"/>
+          <w:lang w:val="en-US"/>
+        </w:rPr>
+        <w:t>;</w:t>
+      </w:r>
+    </w:p>
+    <w:p>
+      <w:pPr>
+        <w:rPr>
+          <w:rFonts w:ascii="Courier New" w:hAnsi="Courier New" w:cs="Courier New"/>
+          <w:sz w:val="10"/>
+          <w:szCs w:val="22"/>
+          <w:lang w:val="en-US"/>
+        </w:rPr>
+      </w:pPr>
+    </w:p>
+    <w:p>
+      <w:pPr>
+        <w:rPr>
+          <w:rFonts w:ascii="Courier New" w:hAnsi="Courier New" w:cs="Courier New"/>
+          <w:sz w:val="22"/>
+          <w:szCs w:val="22"/>
+          <w:lang w:val="en-US"/>
+        </w:rPr>
+      </w:pPr>
+      <w:r>
+        <w:rPr>
+          <w:rFonts w:ascii="Courier New" w:hAnsi="Courier New" w:cs="Courier New"/>
+          <w:color w:val="770088"/>
+          <w:sz w:val="22"/>
+          <w:szCs w:val="22"/>
+          <w:lang w:val="en-US"/>
+        </w:rPr>
+        <w:t>CREATE TYPE</w:t>
+      </w:r>
+      <w:r>
+        <w:rPr>
+          <w:rFonts w:ascii="Courier New" w:hAnsi="Courier New" w:cs="Courier New"/>
+          <w:sz w:val="22"/>
+          <w:szCs w:val="22"/>
+          <w:lang w:val="en-US"/>
+        </w:rPr>
+        <w:t xml:space="preserve"> </w:t>
+      </w:r>
+      <w:proofErr w:type="spellStart"/>
+      <w:r>
+        <w:rPr>
+          <w:rFonts w:ascii="Courier New" w:hAnsi="Courier New" w:cs="Courier New"/>
+          <w:sz w:val="22"/>
+          <w:szCs w:val="22"/>
+          <w:lang w:val="en-US"/>
+        </w:rPr>
+        <w:t>CustomerType</w:t>
+      </w:r>
+      <w:proofErr w:type="spellEnd"/>
+      <w:r>
+        <w:rPr>
+          <w:rFonts w:ascii="Courier New" w:hAnsi="Courier New" w:cs="Courier New"/>
+          <w:sz w:val="22"/>
+          <w:szCs w:val="22"/>
+          <w:lang w:val="en-US"/>
+        </w:rPr>
+        <w:t xml:space="preserve"> </w:t>
+      </w:r>
+      <w:r>
+        <w:rPr>
+          <w:rFonts w:ascii="Courier New" w:hAnsi="Courier New" w:cs="Courier New"/>
+          <w:color w:val="770088"/>
+          <w:sz w:val="22"/>
+          <w:szCs w:val="22"/>
+          <w:lang w:val="en-US"/>
+        </w:rPr>
+        <w:t>AS</w:t>
+      </w:r>
+      <w:r>
+        <w:rPr>
+          <w:rFonts w:ascii="Courier New" w:hAnsi="Courier New" w:cs="Courier New"/>
+          <w:sz w:val="22"/>
+          <w:szCs w:val="22"/>
+          <w:lang w:val="en-US"/>
+        </w:rPr>
+        <w:t xml:space="preserve"> </w:t>
+      </w:r>
+      <w:proofErr w:type="gramStart"/>
+      <w:r>
+        <w:rPr>
+          <w:rFonts w:ascii="Courier New" w:hAnsi="Courier New" w:cs="Courier New"/>
+          <w:color w:val="770088"/>
+          <w:sz w:val="22"/>
+          <w:szCs w:val="22"/>
+          <w:lang w:val="en-US"/>
+        </w:rPr>
+        <w:t>Object</w:t>
+      </w:r>
+      <w:r>
+        <w:rPr>
+          <w:rFonts w:ascii="Courier New" w:hAnsi="Courier New" w:cs="Courier New"/>
+          <w:sz w:val="22"/>
+          <w:szCs w:val="22"/>
+          <w:lang w:val="en-US"/>
+        </w:rPr>
+        <w:t>(</w:t>
+      </w:r>
+      <w:proofErr w:type="spellStart"/>
+      <w:proofErr w:type="gramEnd"/>
+      <w:r>
+        <w:rPr>
+          <w:rFonts w:ascii="Courier New" w:hAnsi="Courier New" w:cs="Courier New"/>
+          <w:sz w:val="22"/>
+          <w:szCs w:val="22"/>
+          <w:lang w:val="en-US"/>
+        </w:rPr>
+        <w:t>customerNr</w:t>
+      </w:r>
+      <w:proofErr w:type="spellEnd"/>
+      <w:r>
+        <w:rPr>
+          <w:rFonts w:ascii="Courier New" w:hAnsi="Courier New" w:cs="Courier New"/>
+          <w:sz w:val="22"/>
+          <w:szCs w:val="22"/>
+          <w:lang w:val="en-US"/>
+        </w:rPr>
+        <w:t xml:space="preserve"> </w:t>
+      </w:r>
+      <w:r>
+        <w:rPr>
+          <w:rFonts w:ascii="Courier New" w:hAnsi="Courier New" w:cs="Courier New"/>
+          <w:color w:val="770088"/>
+          <w:sz w:val="22"/>
+          <w:szCs w:val="22"/>
+          <w:lang w:val="en-US"/>
+        </w:rPr>
+        <w:t>INT</w:t>
+      </w:r>
+      <w:r>
+        <w:rPr>
+          <w:rFonts w:ascii="Courier New" w:hAnsi="Courier New" w:cs="Courier New"/>
+          <w:sz w:val="22"/>
+          <w:szCs w:val="22"/>
+          <w:lang w:val="en-US"/>
+        </w:rPr>
+        <w:t xml:space="preserve">, </w:t>
+      </w:r>
+      <w:proofErr w:type="spellStart"/>
+      <w:r>
+        <w:rPr>
+          <w:rFonts w:ascii="Courier New" w:hAnsi="Courier New" w:cs="Courier New"/>
+          <w:sz w:val="22"/>
+          <w:szCs w:val="22"/>
+          <w:lang w:val="en-US"/>
+        </w:rPr>
+        <w:t>customerName</w:t>
+      </w:r>
+      <w:proofErr w:type="spellEnd"/>
+      <w:r>
+        <w:rPr>
+          <w:rFonts w:ascii="Courier New" w:hAnsi="Courier New" w:cs="Courier New"/>
+          <w:sz w:val="22"/>
+          <w:szCs w:val="22"/>
+          <w:lang w:val="en-US"/>
+        </w:rPr>
+        <w:t xml:space="preserve"> </w:t>
+      </w:r>
+      <w:r>
+        <w:rPr>
+          <w:rFonts w:ascii="Courier New" w:hAnsi="Courier New" w:cs="Courier New"/>
+          <w:color w:val="770088"/>
+          <w:sz w:val="22"/>
+          <w:szCs w:val="22"/>
+          <w:lang w:val="en-US"/>
+        </w:rPr>
+        <w:t>VARCHAR</w:t>
+      </w:r>
+      <w:r>
+        <w:rPr>
+          <w:rFonts w:ascii="Courier New" w:hAnsi="Courier New" w:cs="Courier New"/>
+          <w:sz w:val="22"/>
+          <w:szCs w:val="22"/>
+          <w:lang w:val="en-US"/>
+        </w:rPr>
+        <w:t>(</w:t>
+      </w:r>
+      <w:r>
+        <w:rPr>
+          <w:rFonts w:ascii="Courier New" w:hAnsi="Courier New" w:cs="Courier New"/>
+          <w:color w:val="0055AA"/>
+          <w:sz w:val="22"/>
+          <w:szCs w:val="22"/>
+          <w:lang w:val="en-US"/>
+        </w:rPr>
+        <w:t>63</w:t>
+      </w:r>
+      <w:r>
+        <w:rPr>
+          <w:rFonts w:ascii="Courier New" w:hAnsi="Courier New" w:cs="Courier New"/>
+          <w:sz w:val="22"/>
+          <w:szCs w:val="22"/>
+          <w:lang w:val="en-US"/>
+        </w:rPr>
+        <w:t xml:space="preserve">), </w:t>
+      </w:r>
+      <w:proofErr w:type="spellStart"/>
+      <w:r>
+        <w:rPr>
+          <w:rFonts w:ascii="Courier New" w:hAnsi="Courier New" w:cs="Courier New"/>
+          <w:sz w:val="22"/>
+          <w:szCs w:val="22"/>
+          <w:lang w:val="en-US"/>
+        </w:rPr>
+        <w:t>addr</w:t>
+      </w:r>
+      <w:proofErr w:type="spellEnd"/>
+      <w:r>
+        <w:rPr>
+          <w:rFonts w:ascii="Courier New" w:hAnsi="Courier New" w:cs="Courier New"/>
+          <w:sz w:val="22"/>
+          <w:szCs w:val="22"/>
+          <w:lang w:val="en-US"/>
+        </w:rPr>
+        <w:t xml:space="preserve"> </w:t>
+      </w:r>
+      <w:proofErr w:type="spellStart"/>
+      <w:r>
+        <w:rPr>
+          <w:rFonts w:ascii="Courier New" w:hAnsi="Courier New" w:cs="Courier New"/>
+          <w:sz w:val="22"/>
+          <w:szCs w:val="22"/>
+          <w:lang w:val="en-US"/>
+        </w:rPr>
+        <w:t>AddressType</w:t>
+      </w:r>
+      <w:proofErr w:type="spellEnd"/>
+      <w:r>
+        <w:rPr>
+          <w:rFonts w:ascii="Courier New" w:hAnsi="Courier New" w:cs="Courier New"/>
+          <w:sz w:val="22"/>
+          <w:szCs w:val="22"/>
+          <w:lang w:val="en-US"/>
+        </w:rPr>
+        <w:t xml:space="preserve">, status </w:t>
+      </w:r>
+      <w:r>
+        <w:rPr>
+          <w:rFonts w:ascii="Courier New" w:hAnsi="Courier New" w:cs="Courier New"/>
+          <w:color w:val="770088"/>
+          <w:sz w:val="22"/>
+          <w:szCs w:val="22"/>
+          <w:lang w:val="en-US"/>
+        </w:rPr>
+        <w:t>VARCHAR</w:t>
+      </w:r>
+      <w:r>
+        <w:rPr>
+          <w:rFonts w:ascii="Courier New" w:hAnsi="Courier New" w:cs="Courier New"/>
+          <w:sz w:val="22"/>
+          <w:szCs w:val="22"/>
+          <w:lang w:val="en-US"/>
+        </w:rPr>
+        <w:t>(</w:t>
+      </w:r>
+      <w:r>
+        <w:rPr>
+          <w:rFonts w:ascii="Courier New" w:hAnsi="Courier New" w:cs="Courier New"/>
+          <w:color w:val="0055AA"/>
+          <w:sz w:val="22"/>
+          <w:szCs w:val="22"/>
+          <w:lang w:val="en-US"/>
+        </w:rPr>
+        <w:t>15</w:t>
+      </w:r>
+      <w:r>
+        <w:rPr>
+          <w:rFonts w:ascii="Courier New" w:hAnsi="Courier New" w:cs="Courier New"/>
+          <w:sz w:val="22"/>
+          <w:szCs w:val="22"/>
+          <w:lang w:val="en-US"/>
+        </w:rPr>
+        <w:t>)</w:t>
+      </w:r>
+      <w:r>
+        <w:rPr>
+          <w:rFonts w:ascii="Courier New" w:hAnsi="Courier New" w:cs="Courier New"/>
+          <w:sz w:val="22"/>
+          <w:szCs w:val="22"/>
+          <w:lang w:val="en-US"/>
+        </w:rPr>
+        <w:t xml:space="preserve">, </w:t>
+      </w:r>
+      <w:proofErr w:type="spellStart"/>
+      <w:r>
+        <w:rPr>
+          <w:rFonts w:ascii="Courier New" w:hAnsi="Courier New" w:cs="Courier New"/>
+          <w:sz w:val="22"/>
+          <w:szCs w:val="22"/>
+          <w:lang w:val="en-US"/>
+        </w:rPr>
+        <w:t>acc</w:t>
+      </w:r>
+      <w:r>
+        <w:rPr>
+          <w:rFonts w:ascii="Courier New" w:hAnsi="Courier New" w:cs="Courier New"/>
+          <w:sz w:val="22"/>
+          <w:szCs w:val="22"/>
+          <w:lang w:val="en-US"/>
+        </w:rPr>
+        <w:t>Nr</w:t>
+      </w:r>
+      <w:proofErr w:type="spellEnd"/>
+      <w:r>
+        <w:rPr>
+          <w:rFonts w:ascii="Courier New" w:hAnsi="Courier New" w:cs="Courier New"/>
+          <w:sz w:val="22"/>
+          <w:szCs w:val="22"/>
+          <w:lang w:val="en-US"/>
+        </w:rPr>
+        <w:t xml:space="preserve"> </w:t>
+      </w:r>
+      <w:proofErr w:type="spellStart"/>
+      <w:r>
+        <w:rPr>
+          <w:rFonts w:ascii="Courier New" w:hAnsi="Courier New" w:cs="Courier New"/>
+          <w:sz w:val="22"/>
+          <w:szCs w:val="22"/>
+          <w:lang w:val="en-US"/>
+        </w:rPr>
+        <w:t>Accounts</w:t>
+      </w:r>
+      <w:r>
+        <w:rPr>
+          <w:rFonts w:ascii="Courier New" w:hAnsi="Courier New" w:cs="Courier New"/>
+          <w:sz w:val="22"/>
+          <w:szCs w:val="22"/>
+          <w:lang w:val="en-US"/>
+        </w:rPr>
+        <w:t>T</w:t>
+      </w:r>
+      <w:proofErr w:type="spellEnd"/>
+      <w:r>
+        <w:rPr>
+          <w:rFonts w:ascii="Courier New" w:hAnsi="Courier New" w:cs="Courier New"/>
+          <w:sz w:val="22"/>
+          <w:szCs w:val="22"/>
+          <w:lang w:val="en-US"/>
+        </w:rPr>
+        <w:t>);</w:t>
+      </w:r>
+    </w:p>
+    <w:p>
+      <w:pPr>
+        <w:rPr>
+          <w:rFonts w:ascii="Courier New" w:hAnsi="Courier New" w:cs="Courier New"/>
+          <w:sz w:val="10"/>
+          <w:szCs w:val="22"/>
+          <w:lang w:val="en-US"/>
+        </w:rPr>
+      </w:pPr>
+    </w:p>
+    <w:p>
+      <w:pPr>
+        <w:rPr>
+          <w:rFonts w:ascii="Courier New" w:hAnsi="Courier New" w:cs="Courier New"/>
+          <w:sz w:val="22"/>
+          <w:szCs w:val="22"/>
+          <w:lang w:val="en-US"/>
+        </w:rPr>
+      </w:pPr>
+      <w:r>
+        <w:rPr>
+          <w:rFonts w:ascii="Courier New" w:hAnsi="Courier New" w:cs="Courier New"/>
+          <w:color w:val="770088"/>
+          <w:sz w:val="22"/>
+          <w:szCs w:val="22"/>
+          <w:lang w:val="en-US"/>
+        </w:rPr>
+        <w:t>CREATE TYPE</w:t>
+      </w:r>
+      <w:r>
+        <w:rPr>
+          <w:rFonts w:ascii="Courier New" w:hAnsi="Courier New" w:cs="Courier New"/>
+          <w:sz w:val="22"/>
+          <w:szCs w:val="22"/>
+          <w:lang w:val="en-US"/>
+        </w:rPr>
+        <w:t xml:space="preserve"> </w:t>
+      </w:r>
+      <w:proofErr w:type="spellStart"/>
+      <w:r>
+        <w:rPr>
+          <w:rFonts w:ascii="Courier New" w:hAnsi="Courier New" w:cs="Courier New"/>
+          <w:sz w:val="22"/>
+          <w:szCs w:val="22"/>
+          <w:lang w:val="en-US"/>
+        </w:rPr>
+        <w:t>AccountType</w:t>
+      </w:r>
+      <w:proofErr w:type="spellEnd"/>
+      <w:r>
+        <w:rPr>
+          <w:rFonts w:ascii="Courier New" w:hAnsi="Courier New" w:cs="Courier New"/>
+          <w:sz w:val="22"/>
+          <w:szCs w:val="22"/>
+          <w:lang w:val="en-US"/>
+        </w:rPr>
+        <w:t xml:space="preserve"> </w:t>
+      </w:r>
+      <w:r>
+        <w:rPr>
+          <w:rFonts w:ascii="Courier New" w:hAnsi="Courier New" w:cs="Courier New"/>
+          <w:color w:val="770088"/>
+          <w:sz w:val="22"/>
+          <w:szCs w:val="22"/>
+          <w:lang w:val="en-US"/>
+        </w:rPr>
+        <w:t>AS</w:t>
+      </w:r>
+      <w:r>
+        <w:rPr>
+          <w:rFonts w:ascii="Courier New" w:hAnsi="Courier New" w:cs="Courier New"/>
+          <w:sz w:val="22"/>
+          <w:szCs w:val="22"/>
+          <w:lang w:val="en-US"/>
+        </w:rPr>
+        <w:t xml:space="preserve"> </w:t>
+      </w:r>
+      <w:proofErr w:type="gramStart"/>
+      <w:r>
+        <w:rPr>
+          <w:rFonts w:ascii="Courier New" w:hAnsi="Courier New" w:cs="Courier New"/>
+          <w:color w:val="770088"/>
+          <w:sz w:val="22"/>
+          <w:szCs w:val="22"/>
+          <w:lang w:val="en-US"/>
+        </w:rPr>
+        <w:t>Object</w:t>
+      </w:r>
+      <w:r>
+        <w:rPr>
+          <w:rFonts w:ascii="Courier New" w:hAnsi="Courier New" w:cs="Courier New"/>
+          <w:sz w:val="22"/>
+          <w:szCs w:val="22"/>
+          <w:lang w:val="en-US"/>
+        </w:rPr>
+        <w:t>(</w:t>
+      </w:r>
+      <w:proofErr w:type="spellStart"/>
+      <w:proofErr w:type="gramEnd"/>
+      <w:r>
+        <w:rPr>
+          <w:rFonts w:ascii="Courier New" w:hAnsi="Courier New" w:cs="Courier New"/>
+          <w:sz w:val="22"/>
+          <w:szCs w:val="22"/>
+          <w:lang w:val="en-US"/>
+        </w:rPr>
+        <w:t>accountNr</w:t>
+      </w:r>
+      <w:proofErr w:type="spellEnd"/>
+      <w:r>
+        <w:rPr>
+          <w:rFonts w:ascii="Courier New" w:hAnsi="Courier New" w:cs="Courier New"/>
+          <w:sz w:val="22"/>
+          <w:szCs w:val="22"/>
+          <w:lang w:val="en-US"/>
+        </w:rPr>
+        <w:t xml:space="preserve"> </w:t>
+      </w:r>
+      <w:r>
+        <w:rPr>
+          <w:rFonts w:ascii="Courier New" w:hAnsi="Courier New" w:cs="Courier New"/>
+          <w:color w:val="770088"/>
+          <w:sz w:val="22"/>
+          <w:szCs w:val="22"/>
+          <w:lang w:val="en-US"/>
+        </w:rPr>
+        <w:t>INT</w:t>
+      </w:r>
+      <w:r>
+        <w:rPr>
+          <w:rFonts w:ascii="Courier New" w:hAnsi="Courier New" w:cs="Courier New"/>
+          <w:sz w:val="22"/>
+          <w:szCs w:val="22"/>
+          <w:lang w:val="en-US"/>
+        </w:rPr>
+        <w:t>,</w:t>
+      </w:r>
+    </w:p>
+    <w:p>
+      <w:pPr>
+        <w:rPr>
+          <w:rFonts w:ascii="Courier New" w:hAnsi="Courier New" w:cs="Courier New"/>
+          <w:sz w:val="22"/>
+          <w:szCs w:val="22"/>
+          <w:lang w:val="en-US"/>
+        </w:rPr>
+      </w:pPr>
+      <w:proofErr w:type="gramStart"/>
+      <w:r>
+        <w:rPr>
+          <w:rFonts w:ascii="Courier New" w:hAnsi="Courier New" w:cs="Courier New"/>
+          <w:sz w:val="22"/>
+          <w:szCs w:val="22"/>
+          <w:lang w:val="en-US"/>
+        </w:rPr>
+        <w:t>balance</w:t>
+      </w:r>
+      <w:proofErr w:type="gramEnd"/>
+      <w:r>
+        <w:rPr>
+          <w:rFonts w:ascii="Courier New" w:hAnsi="Courier New" w:cs="Courier New"/>
+          <w:sz w:val="22"/>
+          <w:szCs w:val="22"/>
+          <w:lang w:val="en-US"/>
+        </w:rPr>
+        <w:t xml:space="preserve"> </w:t>
+      </w:r>
+      <w:r>
+        <w:rPr>
+          <w:rFonts w:ascii="Courier New" w:hAnsi="Courier New" w:cs="Courier New"/>
+          <w:color w:val="770088"/>
+          <w:sz w:val="22"/>
+          <w:szCs w:val="22"/>
+          <w:lang w:val="en-US"/>
+        </w:rPr>
+        <w:t>DOUBLE PRECISION</w:t>
+      </w:r>
+      <w:r>
+        <w:rPr>
+          <w:rFonts w:ascii="Courier New" w:hAnsi="Courier New" w:cs="Courier New"/>
+          <w:sz w:val="22"/>
+          <w:szCs w:val="22"/>
+          <w:lang w:val="en-US"/>
+        </w:rPr>
+        <w:t xml:space="preserve">, kind </w:t>
+      </w:r>
+      <w:r>
+        <w:rPr>
+          <w:rFonts w:ascii="Courier New" w:hAnsi="Courier New" w:cs="Courier New"/>
+          <w:color w:val="770088"/>
+          <w:sz w:val="22"/>
+          <w:szCs w:val="22"/>
+          <w:lang w:val="en-US"/>
+        </w:rPr>
+        <w:t>VARCHAR</w:t>
+      </w:r>
+      <w:r>
+        <w:rPr>
+          <w:rFonts w:ascii="Courier New" w:hAnsi="Courier New" w:cs="Courier New"/>
+          <w:sz w:val="22"/>
+          <w:szCs w:val="22"/>
+          <w:lang w:val="en-US"/>
+        </w:rPr>
+        <w:t>(</w:t>
+      </w:r>
+      <w:r>
+        <w:rPr>
+          <w:rFonts w:ascii="Courier New" w:hAnsi="Courier New" w:cs="Courier New"/>
+          <w:color w:val="0055AA"/>
+          <w:sz w:val="22"/>
+          <w:szCs w:val="22"/>
+          <w:lang w:val="en-US"/>
+        </w:rPr>
+        <w:t>1</w:t>
+      </w:r>
+      <w:r>
+        <w:rPr>
+          <w:rFonts w:ascii="Courier New" w:hAnsi="Courier New" w:cs="Courier New"/>
+          <w:sz w:val="22"/>
+          <w:szCs w:val="22"/>
+          <w:lang w:val="en-US"/>
+        </w:rPr>
+        <w:t>)</w:t>
+      </w:r>
+      <w:r>
+        <w:rPr>
+          <w:rFonts w:ascii="Courier New" w:hAnsi="Courier New" w:cs="Courier New"/>
+          <w:sz w:val="22"/>
+          <w:szCs w:val="22"/>
+          <w:lang w:val="en-US"/>
+        </w:rPr>
+        <w:t>);</w:t>
+      </w:r>
+    </w:p>
+    <w:p>
+      <w:pPr>
+        <w:rPr>
+          <w:rFonts w:ascii="Courier New" w:hAnsi="Courier New" w:cs="Courier New"/>
+          <w:sz w:val="10"/>
+          <w:szCs w:val="22"/>
+          <w:lang w:val="en-US"/>
+        </w:rPr>
+      </w:pPr>
+    </w:p>
+    <w:p>
+      <w:pPr>
+        <w:rPr>
+          <w:rFonts w:ascii="Courier New" w:hAnsi="Courier New" w:cs="Courier New"/>
+          <w:sz w:val="22"/>
+          <w:szCs w:val="22"/>
+          <w:lang w:val="en-US"/>
+        </w:rPr>
+      </w:pPr>
+      <w:r>
+        <w:rPr>
+          <w:rFonts w:ascii="Courier New" w:hAnsi="Courier New" w:cs="Courier New"/>
+          <w:color w:val="770088"/>
+          <w:sz w:val="22"/>
+          <w:szCs w:val="22"/>
+          <w:lang w:val="en-US"/>
+        </w:rPr>
+        <w:t>CREATE TYPE</w:t>
+      </w:r>
+      <w:r>
+        <w:rPr>
+          <w:rFonts w:ascii="Courier New" w:hAnsi="Courier New" w:cs="Courier New"/>
+          <w:sz w:val="22"/>
+          <w:szCs w:val="22"/>
+          <w:lang w:val="en-US"/>
+        </w:rPr>
+        <w:t xml:space="preserve"> </w:t>
+      </w:r>
+      <w:proofErr w:type="spellStart"/>
+      <w:r>
+        <w:rPr>
+          <w:rFonts w:ascii="Courier New" w:hAnsi="Courier New" w:cs="Courier New"/>
+          <w:sz w:val="22"/>
+          <w:szCs w:val="22"/>
+          <w:lang w:val="en-US"/>
+        </w:rPr>
+        <w:t>BranchAccounts</w:t>
+      </w:r>
+      <w:r>
+        <w:rPr>
+          <w:rFonts w:ascii="Courier New" w:hAnsi="Courier New" w:cs="Courier New"/>
+          <w:sz w:val="22"/>
+          <w:szCs w:val="22"/>
+          <w:lang w:val="en-US"/>
+        </w:rPr>
+        <w:t>Type</w:t>
+      </w:r>
+      <w:proofErr w:type="spellEnd"/>
+      <w:r>
+        <w:rPr>
+          <w:rFonts w:ascii="Courier New" w:hAnsi="Courier New" w:cs="Courier New"/>
+          <w:sz w:val="22"/>
+          <w:szCs w:val="22"/>
+          <w:lang w:val="en-US"/>
+        </w:rPr>
+        <w:t xml:space="preserve"> </w:t>
+      </w:r>
+      <w:r>
+        <w:rPr>
+          <w:rFonts w:ascii="Courier New" w:hAnsi="Courier New" w:cs="Courier New"/>
+          <w:color w:val="770088"/>
+          <w:sz w:val="22"/>
+          <w:szCs w:val="22"/>
+          <w:lang w:val="en-US"/>
+        </w:rPr>
+        <w:t>AS</w:t>
+      </w:r>
+      <w:r>
+        <w:rPr>
+          <w:rFonts w:ascii="Courier New" w:hAnsi="Courier New" w:cs="Courier New"/>
+          <w:sz w:val="22"/>
+          <w:szCs w:val="22"/>
+          <w:lang w:val="en-US"/>
+        </w:rPr>
+        <w:t xml:space="preserve"> </w:t>
+      </w:r>
+      <w:r>
+        <w:rPr>
+          <w:rFonts w:ascii="Courier New" w:hAnsi="Courier New" w:cs="Courier New"/>
+          <w:color w:val="770088"/>
+          <w:sz w:val="22"/>
+          <w:szCs w:val="22"/>
+          <w:lang w:val="en-US"/>
+        </w:rPr>
+        <w:t xml:space="preserve">TABLE OF REF </w:t>
+      </w:r>
+      <w:proofErr w:type="spellStart"/>
+      <w:r>
+        <w:rPr>
+          <w:rFonts w:ascii="Courier New" w:hAnsi="Courier New" w:cs="Courier New"/>
+          <w:sz w:val="22"/>
+          <w:szCs w:val="22"/>
+          <w:lang w:val="en-US"/>
+        </w:rPr>
+        <w:t>AccountType</w:t>
+      </w:r>
+      <w:proofErr w:type="spellEnd"/>
+      <w:r>
+        <w:rPr>
+          <w:rFonts w:ascii="Courier New" w:hAnsi="Courier New" w:cs="Courier New"/>
+          <w:sz w:val="22"/>
+          <w:szCs w:val="22"/>
+          <w:lang w:val="en-US"/>
+        </w:rPr>
+        <w:t>;</w:t>
+      </w:r>
+    </w:p>
+    <w:p>
+      <w:pPr>
+        <w:rPr>
+          <w:rFonts w:ascii="Courier New" w:hAnsi="Courier New" w:cs="Courier New"/>
+          <w:sz w:val="10"/>
+          <w:szCs w:val="22"/>
+          <w:lang w:val="en-US"/>
+        </w:rPr>
+      </w:pPr>
+    </w:p>
+    <w:p>
+      <w:pPr>
+        <w:rPr>
+          <w:rFonts w:ascii="Courier New" w:hAnsi="Courier New" w:cs="Courier New"/>
+          <w:sz w:val="22"/>
+          <w:szCs w:val="22"/>
+          <w:lang w:val="en-US"/>
+        </w:rPr>
+      </w:pPr>
+      <w:r>
+        <w:rPr>
+          <w:rFonts w:ascii="Courier New" w:hAnsi="Courier New" w:cs="Courier New"/>
+          <w:color w:val="770088"/>
+          <w:sz w:val="22"/>
+          <w:szCs w:val="22"/>
+          <w:lang w:val="en-US"/>
+        </w:rPr>
+        <w:t>CREATE TYPE</w:t>
+      </w:r>
+      <w:r>
+        <w:rPr>
+          <w:rFonts w:ascii="Courier New" w:hAnsi="Courier New" w:cs="Courier New"/>
+          <w:sz w:val="22"/>
+          <w:szCs w:val="22"/>
+          <w:lang w:val="en-US"/>
+        </w:rPr>
+        <w:t xml:space="preserve"> </w:t>
+      </w:r>
+      <w:proofErr w:type="spellStart"/>
+      <w:r>
+        <w:rPr>
+          <w:rFonts w:ascii="Courier New" w:hAnsi="Courier New" w:cs="Courier New"/>
+          <w:sz w:val="22"/>
+          <w:szCs w:val="22"/>
+          <w:lang w:val="en-US"/>
+        </w:rPr>
+        <w:t>BranchOfficeType</w:t>
+      </w:r>
+      <w:proofErr w:type="spellEnd"/>
+      <w:r>
+        <w:rPr>
+          <w:rFonts w:ascii="Courier New" w:hAnsi="Courier New" w:cs="Courier New"/>
+          <w:sz w:val="22"/>
+          <w:szCs w:val="22"/>
+          <w:lang w:val="en-US"/>
+        </w:rPr>
+        <w:t xml:space="preserve"> </w:t>
+      </w:r>
+      <w:r>
+        <w:rPr>
+          <w:rFonts w:ascii="Courier New" w:hAnsi="Courier New" w:cs="Courier New"/>
+          <w:color w:val="770088"/>
+          <w:sz w:val="22"/>
+          <w:szCs w:val="22"/>
+          <w:lang w:val="en-US"/>
+        </w:rPr>
+        <w:t>AS</w:t>
+      </w:r>
+      <w:r>
+        <w:rPr>
+          <w:rFonts w:ascii="Courier New" w:hAnsi="Courier New" w:cs="Courier New"/>
+          <w:sz w:val="22"/>
+          <w:szCs w:val="22"/>
+          <w:lang w:val="en-US"/>
+        </w:rPr>
+        <w:t xml:space="preserve"> </w:t>
+      </w:r>
+      <w:proofErr w:type="gramStart"/>
+      <w:r>
+        <w:rPr>
+          <w:rFonts w:ascii="Courier New" w:hAnsi="Courier New" w:cs="Courier New"/>
+          <w:color w:val="770088"/>
+          <w:sz w:val="22"/>
+          <w:szCs w:val="22"/>
+          <w:lang w:val="en-US"/>
+        </w:rPr>
+        <w:t>Object</w:t>
+      </w:r>
+      <w:r>
+        <w:rPr>
+          <w:rFonts w:ascii="Courier New" w:hAnsi="Courier New" w:cs="Courier New"/>
+          <w:sz w:val="22"/>
+          <w:szCs w:val="22"/>
+          <w:lang w:val="en-US"/>
+        </w:rPr>
+        <w:t>(</w:t>
+      </w:r>
+      <w:proofErr w:type="spellStart"/>
+      <w:proofErr w:type="gramEnd"/>
+      <w:r>
+        <w:rPr>
+          <w:rFonts w:ascii="Courier New" w:hAnsi="Courier New" w:cs="Courier New"/>
+          <w:sz w:val="22"/>
+          <w:szCs w:val="22"/>
+          <w:lang w:val="en-US"/>
+        </w:rPr>
+        <w:t>branchOfficeName</w:t>
+      </w:r>
+      <w:proofErr w:type="spellEnd"/>
+      <w:r>
+        <w:rPr>
+          <w:rFonts w:ascii="Courier New" w:hAnsi="Courier New" w:cs="Courier New"/>
+          <w:sz w:val="22"/>
+          <w:szCs w:val="22"/>
+          <w:lang w:val="en-US"/>
+        </w:rPr>
+        <w:t xml:space="preserve"> </w:t>
+      </w:r>
+      <w:r>
+        <w:rPr>
+          <w:rFonts w:ascii="Courier New" w:hAnsi="Courier New" w:cs="Courier New"/>
+          <w:color w:val="770088"/>
+          <w:sz w:val="22"/>
+          <w:szCs w:val="22"/>
+          <w:lang w:val="en-US"/>
+        </w:rPr>
+        <w:t>VARCHAR</w:t>
+      </w:r>
+      <w:r>
+        <w:rPr>
+          <w:rFonts w:ascii="Courier New" w:hAnsi="Courier New" w:cs="Courier New"/>
+          <w:sz w:val="22"/>
+          <w:szCs w:val="22"/>
+          <w:lang w:val="en-US"/>
+        </w:rPr>
+        <w:t>(</w:t>
+      </w:r>
+      <w:r>
+        <w:rPr>
+          <w:rFonts w:ascii="Courier New" w:hAnsi="Courier New" w:cs="Courier New"/>
+          <w:color w:val="0055AA"/>
+          <w:sz w:val="22"/>
+          <w:szCs w:val="22"/>
+          <w:lang w:val="en-US"/>
+        </w:rPr>
+        <w:t>63</w:t>
+      </w:r>
+      <w:r>
+        <w:rPr>
+          <w:rFonts w:ascii="Courier New" w:hAnsi="Courier New" w:cs="Courier New"/>
+          <w:sz w:val="22"/>
+          <w:szCs w:val="22"/>
+          <w:lang w:val="en-US"/>
+        </w:rPr>
+        <w:t xml:space="preserve">), </w:t>
+      </w:r>
+      <w:proofErr w:type="spellStart"/>
+      <w:r>
+        <w:rPr>
+          <w:rFonts w:ascii="Courier New" w:hAnsi="Courier New" w:cs="Courier New"/>
+          <w:sz w:val="22"/>
+          <w:szCs w:val="22"/>
+          <w:lang w:val="en-US"/>
+        </w:rPr>
+        <w:t>addr</w:t>
+      </w:r>
+      <w:proofErr w:type="spellEnd"/>
+      <w:r>
+        <w:rPr>
+          <w:rFonts w:ascii="Courier New" w:hAnsi="Courier New" w:cs="Courier New"/>
+          <w:sz w:val="22"/>
+          <w:szCs w:val="22"/>
+          <w:lang w:val="en-US"/>
+        </w:rPr>
+        <w:t xml:space="preserve"> </w:t>
+      </w:r>
+      <w:proofErr w:type="spellStart"/>
+      <w:r>
+        <w:rPr>
+          <w:rFonts w:ascii="Courier New" w:hAnsi="Courier New" w:cs="Courier New"/>
+          <w:sz w:val="22"/>
+          <w:szCs w:val="22"/>
+          <w:lang w:val="en-US"/>
+        </w:rPr>
+        <w:t>AddressType</w:t>
+      </w:r>
+      <w:proofErr w:type="spellEnd"/>
+      <w:r>
+        <w:rPr>
+          <w:rFonts w:ascii="Courier New" w:hAnsi="Courier New" w:cs="Courier New"/>
+          <w:sz w:val="22"/>
+          <w:szCs w:val="22"/>
+          <w:lang w:val="en-US"/>
+        </w:rPr>
+        <w:t xml:space="preserve">, </w:t>
+      </w:r>
+      <w:proofErr w:type="spellStart"/>
+      <w:r>
+        <w:rPr>
+          <w:rFonts w:ascii="Courier New" w:hAnsi="Courier New" w:cs="Courier New"/>
+          <w:sz w:val="22"/>
+          <w:szCs w:val="22"/>
+          <w:lang w:val="en-US"/>
+        </w:rPr>
+        <w:t>leaderId</w:t>
+      </w:r>
+      <w:proofErr w:type="spellEnd"/>
+      <w:r>
+        <w:rPr>
+          <w:rFonts w:ascii="Courier New" w:hAnsi="Courier New" w:cs="Courier New"/>
+          <w:sz w:val="22"/>
+          <w:szCs w:val="22"/>
+          <w:lang w:val="en-US"/>
+        </w:rPr>
+        <w:t xml:space="preserve"> </w:t>
+      </w:r>
+      <w:r>
+        <w:rPr>
+          <w:rFonts w:ascii="Courier New" w:hAnsi="Courier New" w:cs="Courier New"/>
+          <w:color w:val="770088"/>
+          <w:sz w:val="22"/>
+          <w:szCs w:val="22"/>
+          <w:lang w:val="en-US"/>
+        </w:rPr>
+        <w:t>INT</w:t>
+      </w:r>
+      <w:r>
+        <w:rPr>
+          <w:rFonts w:ascii="Courier New" w:hAnsi="Courier New" w:cs="Courier New"/>
+          <w:sz w:val="22"/>
+          <w:szCs w:val="22"/>
+          <w:lang w:val="en-US"/>
+        </w:rPr>
+        <w:t>, accounts</w:t>
+      </w:r>
+      <w:r>
+        <w:rPr>
+          <w:rFonts w:ascii="Courier New" w:hAnsi="Courier New" w:cs="Courier New"/>
+          <w:sz w:val="22"/>
+          <w:szCs w:val="22"/>
+          <w:lang w:val="en-US"/>
+        </w:rPr>
+        <w:t xml:space="preserve"> </w:t>
+      </w:r>
+      <w:proofErr w:type="spellStart"/>
+      <w:r>
+        <w:rPr>
+          <w:rFonts w:ascii="Courier New" w:hAnsi="Courier New" w:cs="Courier New"/>
+          <w:sz w:val="22"/>
+          <w:szCs w:val="22"/>
+          <w:lang w:val="en-US"/>
+        </w:rPr>
+        <w:t>BranchAccounts</w:t>
+      </w:r>
+      <w:r>
+        <w:rPr>
+          <w:rFonts w:ascii="Courier New" w:hAnsi="Courier New" w:cs="Courier New"/>
+          <w:sz w:val="22"/>
+          <w:szCs w:val="22"/>
+          <w:lang w:val="en-US"/>
+        </w:rPr>
+        <w:t>Type</w:t>
+      </w:r>
+      <w:proofErr w:type="spellEnd"/>
+      <w:r>
+        <w:rPr>
+          <w:rFonts w:ascii="Courier New" w:hAnsi="Courier New" w:cs="Courier New"/>
+          <w:sz w:val="22"/>
+          <w:szCs w:val="22"/>
+          <w:lang w:val="en-US"/>
+        </w:rPr>
+        <w:t>)</w:t>
+      </w:r>
+      <w:r>
+        <w:rPr>
+          <w:rFonts w:ascii="Courier New" w:hAnsi="Courier New" w:cs="Courier New"/>
+          <w:sz w:val="22"/>
+          <w:szCs w:val="22"/>
+          <w:lang w:val="en-US"/>
+        </w:rPr>
+        <w:t>;</w:t>
+      </w:r>
+    </w:p>
+    <w:p>
+      <w:pPr>
+        <w:rPr>
+          <w:rFonts w:ascii="Courier New" w:hAnsi="Courier New" w:cs="Courier New"/>
+          <w:sz w:val="10"/>
+          <w:szCs w:val="22"/>
+          <w:lang w:val="en-US"/>
+        </w:rPr>
+      </w:pPr>
+    </w:p>
+    <w:p>
+      <w:pPr>
+        <w:rPr>
+          <w:rFonts w:ascii="Courier New" w:hAnsi="Courier New" w:cs="Courier New"/>
+          <w:sz w:val="20"/>
+          <w:szCs w:val="22"/>
+          <w:lang w:val="en-US"/>
+        </w:rPr>
+      </w:pPr>
+    </w:p>
+    <w:p>
+      <w:pPr>
+        <w:rPr>
+          <w:rFonts w:ascii="Courier New" w:hAnsi="Courier New" w:cs="Courier New"/>
+          <w:sz w:val="22"/>
+          <w:szCs w:val="22"/>
+          <w:lang w:val="en-US"/>
+        </w:rPr>
+      </w:pPr>
+      <w:r>
+        <w:rPr>
+          <w:rFonts w:ascii="Courier New" w:hAnsi="Courier New" w:cs="Courier New"/>
+          <w:color w:val="770088"/>
+          <w:sz w:val="22"/>
+          <w:szCs w:val="22"/>
+          <w:lang w:val="en-US"/>
+        </w:rPr>
+        <w:t xml:space="preserve">CREATE TABLE </w:t>
+      </w:r>
+      <w:r>
+        <w:rPr>
+          <w:rFonts w:ascii="Courier New" w:hAnsi="Courier New" w:cs="Courier New"/>
+          <w:sz w:val="22"/>
+          <w:szCs w:val="22"/>
+          <w:lang w:val="en-US"/>
+        </w:rPr>
+        <w:t xml:space="preserve">Customer </w:t>
+      </w:r>
+      <w:r>
+        <w:rPr>
+          <w:rFonts w:ascii="Courier New" w:hAnsi="Courier New" w:cs="Courier New"/>
+          <w:color w:val="770088"/>
+          <w:sz w:val="22"/>
+          <w:szCs w:val="22"/>
+          <w:lang w:val="en-US"/>
+        </w:rPr>
+        <w:t>OF</w:t>
+      </w:r>
+      <w:r>
+        <w:rPr>
+          <w:rFonts w:ascii="Courier New" w:hAnsi="Courier New" w:cs="Courier New"/>
+          <w:sz w:val="22"/>
+          <w:szCs w:val="22"/>
+          <w:lang w:val="en-US"/>
+        </w:rPr>
+        <w:t xml:space="preserve"> </w:t>
+      </w:r>
+      <w:proofErr w:type="spellStart"/>
+      <w:r>
+        <w:rPr>
+          <w:rFonts w:ascii="Courier New" w:hAnsi="Courier New" w:cs="Courier New"/>
+          <w:sz w:val="22"/>
+          <w:szCs w:val="22"/>
+          <w:lang w:val="en-US"/>
+        </w:rPr>
+        <w:t>CustomerType</w:t>
+      </w:r>
+      <w:proofErr w:type="spellEnd"/>
+      <w:r>
+        <w:rPr>
+          <w:rFonts w:ascii="Courier New" w:hAnsi="Courier New" w:cs="Courier New"/>
+          <w:sz w:val="22"/>
+          <w:szCs w:val="22"/>
+          <w:lang w:val="en-US"/>
+        </w:rPr>
+        <w:t>;</w:t>
+      </w:r>
+    </w:p>
+    <w:p>
+      <w:pPr>
+        <w:rPr>
+          <w:rFonts w:ascii="Courier New" w:hAnsi="Courier New" w:cs="Courier New"/>
+          <w:sz w:val="22"/>
+          <w:szCs w:val="22"/>
+          <w:lang w:val="en-US"/>
+        </w:rPr>
+      </w:pPr>
+      <w:r>
+        <w:rPr>
+          <w:rFonts w:ascii="Courier New" w:hAnsi="Courier New" w:cs="Courier New"/>
+          <w:color w:val="770088"/>
+          <w:sz w:val="22"/>
+          <w:szCs w:val="22"/>
+          <w:lang w:val="en-US"/>
+        </w:rPr>
+        <w:t xml:space="preserve">CREATE TABLE </w:t>
+      </w:r>
+      <w:proofErr w:type="spellStart"/>
+      <w:r>
+        <w:rPr>
+          <w:rFonts w:ascii="Courier New" w:hAnsi="Courier New" w:cs="Courier New"/>
+          <w:sz w:val="22"/>
+          <w:szCs w:val="22"/>
+          <w:lang w:val="en-US"/>
+        </w:rPr>
+        <w:t>BranchOffice</w:t>
+      </w:r>
+      <w:proofErr w:type="spellEnd"/>
+      <w:r>
+        <w:rPr>
+          <w:rFonts w:ascii="Courier New" w:hAnsi="Courier New" w:cs="Courier New"/>
+          <w:sz w:val="22"/>
+          <w:szCs w:val="22"/>
+          <w:lang w:val="en-US"/>
+        </w:rPr>
+        <w:t xml:space="preserve"> </w:t>
+      </w:r>
+      <w:r>
+        <w:rPr>
+          <w:rFonts w:ascii="Courier New" w:hAnsi="Courier New" w:cs="Courier New"/>
+          <w:color w:val="770088"/>
+          <w:sz w:val="22"/>
+          <w:szCs w:val="22"/>
+          <w:lang w:val="en-US"/>
+        </w:rPr>
+        <w:t>OF</w:t>
+      </w:r>
+      <w:r>
+        <w:rPr>
+          <w:rFonts w:ascii="Courier New" w:hAnsi="Courier New" w:cs="Courier New"/>
+          <w:sz w:val="22"/>
+          <w:szCs w:val="22"/>
+          <w:lang w:val="en-US"/>
+        </w:rPr>
+        <w:t xml:space="preserve"> </w:t>
+      </w:r>
+      <w:proofErr w:type="spellStart"/>
+      <w:r>
+        <w:rPr>
+          <w:rFonts w:ascii="Courier New" w:hAnsi="Courier New" w:cs="Courier New"/>
+          <w:sz w:val="22"/>
+          <w:szCs w:val="22"/>
+          <w:lang w:val="en-US"/>
+        </w:rPr>
+        <w:t>BranchOfficeType</w:t>
+      </w:r>
+      <w:proofErr w:type="spellEnd"/>
+      <w:r>
+        <w:rPr>
+          <w:rFonts w:ascii="Courier New" w:hAnsi="Courier New" w:cs="Courier New"/>
+          <w:sz w:val="22"/>
+          <w:szCs w:val="22"/>
+          <w:lang w:val="en-US"/>
+        </w:rPr>
+        <w:t>;</w:t>
+      </w:r>
+    </w:p>
+    <w:p>
+      <w:pPr>
+        <w:rPr>
+          <w:lang w:val="en-US"/>
+        </w:rPr>
+      </w:pPr>
+    </w:p>
+    <w:p>
+      <w:pPr>
+        <w:rPr>
+          <w:b/>
+          <w:lang w:val="en-US"/>
+        </w:rPr>
+      </w:pPr>
+      <w:bookmarkStart w:id="5" w:name="_GoBack"/>
+      <w:r>
+        <w:rPr>
+          <w:b/>
+          <w:lang w:val="en-US"/>
+        </w:rPr>
+        <w:t>TODO: Re-Write SQL Statements</w:t>
+      </w:r>
+    </w:p>
+    <w:bookmarkEnd w:id="5"/>
+    <w:p>
+      <w:r>
+        <w:t xml:space="preserve">SQL-Statements zum </w:t>
+      </w:r>
+      <w:r>
+        <w:t xml:space="preserve">Einfügen von Beispieldatensätzen in die Datenbank </w:t>
+      </w:r>
+      <w:r>
+        <w:rPr>
+          <w:b/>
+          <w:u w:val="single"/>
+        </w:rPr>
+        <w:t>(</w:t>
+      </w:r>
+      <w:r>
+        <w:rPr>
+          <w:b/>
+          <w:u w:val="single"/>
+        </w:rPr>
+        <w:t>2</w:t>
+      </w:r>
+      <w:r>
+        <w:rPr>
+          <w:b/>
+          <w:u w:val="single"/>
+        </w:rPr>
+        <w:t>. Möglichkeit)</w:t>
+      </w:r>
+      <w:r>
+        <w:t>:</w:t>
+      </w:r>
+    </w:p>
+    <w:p>
+      <w:pPr>
+        <w:rPr>
+          <w:rFonts w:ascii="Courier New" w:hAnsi="Courier New" w:cs="Courier New"/>
+          <w:sz w:val="21"/>
+          <w:szCs w:val="21"/>
+        </w:rPr>
+      </w:pPr>
+      <w:r>
+        <w:rPr>
+          <w:rFonts w:ascii="Courier New" w:hAnsi="Courier New" w:cs="Courier New"/>
+          <w:color w:val="770088"/>
+          <w:sz w:val="21"/>
+          <w:szCs w:val="21"/>
+        </w:rPr>
+        <w:t xml:space="preserve">INSERT INTO </w:t>
+      </w:r>
+      <w:r>
+        <w:rPr>
+          <w:rFonts w:ascii="Courier New" w:hAnsi="Courier New" w:cs="Courier New"/>
+          <w:sz w:val="21"/>
+          <w:szCs w:val="21"/>
+        </w:rPr>
+        <w:t xml:space="preserve">Customer </w:t>
+      </w:r>
+      <w:r>
+        <w:rPr>
+          <w:rFonts w:ascii="Courier New" w:hAnsi="Courier New" w:cs="Courier New"/>
+          <w:color w:val="770088"/>
+          <w:sz w:val="21"/>
+          <w:szCs w:val="21"/>
+        </w:rPr>
+        <w:t>VALUES</w:t>
+      </w:r>
+      <w:r>
+        <w:rPr>
+          <w:rFonts w:ascii="Courier New" w:hAnsi="Courier New" w:cs="Courier New"/>
+          <w:sz w:val="21"/>
+          <w:szCs w:val="21"/>
+        </w:rPr>
+        <w:t>(</w:t>
+      </w:r>
+      <w:proofErr w:type="spellStart"/>
+      <w:r>
+        <w:rPr>
+          <w:rFonts w:ascii="Courier New" w:hAnsi="Courier New" w:cs="Courier New"/>
+          <w:sz w:val="21"/>
+          <w:szCs w:val="21"/>
+        </w:rPr>
+        <w:t>CustomerType</w:t>
+      </w:r>
+      <w:proofErr w:type="spellEnd"/>
+      <w:r>
+        <w:rPr>
+          <w:rFonts w:ascii="Courier New" w:hAnsi="Courier New" w:cs="Courier New"/>
+          <w:sz w:val="21"/>
+          <w:szCs w:val="21"/>
+        </w:rPr>
+        <w:t>(</w:t>
+      </w:r>
+      <w:r>
+        <w:rPr>
+          <w:rFonts w:ascii="Courier New" w:hAnsi="Courier New" w:cs="Courier New"/>
+          <w:color w:val="0055AA"/>
+          <w:sz w:val="21"/>
+          <w:szCs w:val="21"/>
+        </w:rPr>
+        <w:t>2345</w:t>
+      </w:r>
+      <w:r>
+        <w:rPr>
+          <w:rFonts w:ascii="Courier New" w:hAnsi="Courier New" w:cs="Courier New"/>
+          <w:sz w:val="21"/>
+          <w:szCs w:val="21"/>
+        </w:rPr>
+        <w:t xml:space="preserve">, 'H. Fach', </w:t>
+      </w:r>
+      <w:proofErr w:type="spellStart"/>
+      <w:r>
+        <w:rPr>
+          <w:rFonts w:ascii="Courier New" w:hAnsi="Courier New" w:cs="Courier New"/>
+          <w:sz w:val="21"/>
+          <w:szCs w:val="21"/>
+        </w:rPr>
+        <w:t>AddressType</w:t>
+      </w:r>
+      <w:proofErr w:type="spellEnd"/>
+      <w:r>
+        <w:rPr>
+          <w:rFonts w:ascii="Courier New" w:hAnsi="Courier New" w:cs="Courier New"/>
+          <w:sz w:val="21"/>
+          <w:szCs w:val="21"/>
+        </w:rPr>
+        <w:t>('</w:t>
+      </w:r>
+      <w:proofErr w:type="spellStart"/>
+      <w:r>
+        <w:rPr>
+          <w:rFonts w:ascii="Courier New" w:hAnsi="Courier New" w:cs="Courier New"/>
+          <w:sz w:val="21"/>
+          <w:szCs w:val="21"/>
+        </w:rPr>
+        <w:t>Münchenerstr</w:t>
+      </w:r>
+      <w:proofErr w:type="spellEnd"/>
+      <w:r>
+        <w:rPr>
+          <w:rFonts w:ascii="Courier New" w:hAnsi="Courier New" w:cs="Courier New"/>
+          <w:sz w:val="21"/>
+          <w:szCs w:val="21"/>
+        </w:rPr>
+        <w:t xml:space="preserve">.', '33', </w:t>
+      </w:r>
+      <w:r>
+        <w:rPr>
+          <w:rFonts w:ascii="Courier New" w:hAnsi="Courier New" w:cs="Courier New"/>
+          <w:color w:val="0055AA"/>
+          <w:sz w:val="21"/>
+          <w:szCs w:val="21"/>
+        </w:rPr>
+        <w:t>60329</w:t>
+      </w:r>
+      <w:r>
+        <w:rPr>
+          <w:rFonts w:ascii="Courier New" w:hAnsi="Courier New" w:cs="Courier New"/>
+          <w:sz w:val="21"/>
+          <w:szCs w:val="21"/>
+        </w:rPr>
+        <w:t>, ' Frankfurt am Main'), 'Geschäftskunde'));</w:t>
+      </w:r>
+    </w:p>
+    <w:p>
+      <w:pPr>
+        <w:rPr>
+          <w:rFonts w:ascii="Courier New" w:hAnsi="Courier New" w:cs="Courier New"/>
+          <w:sz w:val="10"/>
+          <w:szCs w:val="10"/>
+        </w:rPr>
+      </w:pPr>
+    </w:p>
+    <w:p>
+      <w:pPr>
+        <w:rPr>
+          <w:rFonts w:ascii="Courier New" w:hAnsi="Courier New" w:cs="Courier New"/>
+          <w:sz w:val="21"/>
+          <w:szCs w:val="21"/>
+          <w:lang w:val="en-US"/>
+        </w:rPr>
+      </w:pPr>
+      <w:r>
+        <w:rPr>
+          <w:rFonts w:ascii="Courier New" w:hAnsi="Courier New" w:cs="Courier New"/>
+          <w:color w:val="770088"/>
+          <w:sz w:val="21"/>
+          <w:szCs w:val="21"/>
+          <w:lang w:val="en-US"/>
+        </w:rPr>
+        <w:t xml:space="preserve">INSERT INTO </w:t>
+      </w:r>
+      <w:r>
+        <w:rPr>
+          <w:rFonts w:ascii="Courier New" w:hAnsi="Courier New" w:cs="Courier New"/>
+          <w:sz w:val="21"/>
+          <w:szCs w:val="21"/>
+          <w:lang w:val="en-US"/>
+        </w:rPr>
+        <w:t xml:space="preserve">Customer </w:t>
+      </w:r>
+      <w:proofErr w:type="gramStart"/>
+      <w:r>
+        <w:rPr>
+          <w:rFonts w:ascii="Courier New" w:hAnsi="Courier New" w:cs="Courier New"/>
+          <w:color w:val="770088"/>
+          <w:sz w:val="21"/>
+          <w:szCs w:val="21"/>
+          <w:lang w:val="en-US"/>
+        </w:rPr>
+        <w:t>VALUES</w:t>
+      </w:r>
+      <w:r>
+        <w:rPr>
+          <w:rFonts w:ascii="Courier New" w:hAnsi="Courier New" w:cs="Courier New"/>
+          <w:sz w:val="21"/>
+          <w:szCs w:val="21"/>
+          <w:lang w:val="en-US"/>
+        </w:rPr>
+        <w:t>(</w:t>
+      </w:r>
+      <w:proofErr w:type="spellStart"/>
+      <w:proofErr w:type="gramEnd"/>
+      <w:r>
+        <w:rPr>
+          <w:rFonts w:ascii="Courier New" w:hAnsi="Courier New" w:cs="Courier New"/>
+          <w:sz w:val="21"/>
+          <w:szCs w:val="21"/>
+          <w:lang w:val="en-US"/>
+        </w:rPr>
+        <w:t>CustomerType</w:t>
+      </w:r>
+      <w:proofErr w:type="spellEnd"/>
+      <w:r>
+        <w:rPr>
+          <w:rFonts w:ascii="Courier New" w:hAnsi="Courier New" w:cs="Courier New"/>
+          <w:sz w:val="21"/>
+          <w:szCs w:val="21"/>
+          <w:lang w:val="en-US"/>
+        </w:rPr>
+        <w:t>(</w:t>
+      </w:r>
+      <w:r>
+        <w:rPr>
+          <w:rFonts w:ascii="Courier New" w:hAnsi="Courier New" w:cs="Courier New"/>
+          <w:color w:val="0055AA"/>
+          <w:sz w:val="21"/>
+          <w:szCs w:val="21"/>
+          <w:lang w:val="en-US"/>
+        </w:rPr>
+        <w:t>7654</w:t>
+      </w:r>
+      <w:r>
+        <w:rPr>
+          <w:rFonts w:ascii="Courier New" w:hAnsi="Courier New" w:cs="Courier New"/>
+          <w:sz w:val="21"/>
+          <w:szCs w:val="21"/>
+          <w:lang w:val="en-US"/>
+        </w:rPr>
+        <w:t xml:space="preserve">, 'B. Meier', </w:t>
+      </w:r>
+      <w:proofErr w:type="spellStart"/>
+      <w:r>
+        <w:rPr>
+          <w:rFonts w:ascii="Courier New" w:hAnsi="Courier New" w:cs="Courier New"/>
+          <w:sz w:val="21"/>
+          <w:szCs w:val="21"/>
+          <w:lang w:val="en-US"/>
+        </w:rPr>
+        <w:t>AddressType</w:t>
+      </w:r>
+      <w:proofErr w:type="spellEnd"/>
+      <w:r>
+        <w:rPr>
+          <w:rFonts w:ascii="Courier New" w:hAnsi="Courier New" w:cs="Courier New"/>
+          <w:sz w:val="21"/>
+          <w:szCs w:val="21"/>
+          <w:lang w:val="en-US"/>
+        </w:rPr>
+        <w:t>('</w:t>
+      </w:r>
+      <w:proofErr w:type="spellStart"/>
+      <w:r>
+        <w:rPr>
+          <w:rFonts w:ascii="Courier New" w:hAnsi="Courier New" w:cs="Courier New"/>
+          <w:sz w:val="21"/>
+          <w:szCs w:val="21"/>
+          <w:lang w:val="en-US"/>
+        </w:rPr>
+        <w:t>Eschenweg</w:t>
+      </w:r>
+      <w:proofErr w:type="spellEnd"/>
+      <w:r>
+        <w:rPr>
+          <w:rFonts w:ascii="Courier New" w:hAnsi="Courier New" w:cs="Courier New"/>
+          <w:sz w:val="21"/>
+          <w:szCs w:val="21"/>
+          <w:lang w:val="en-US"/>
+        </w:rPr>
+        <w:t xml:space="preserve">', '12', </w:t>
+      </w:r>
+      <w:r>
+        <w:rPr>
+          <w:rFonts w:ascii="Courier New" w:hAnsi="Courier New" w:cs="Courier New"/>
+          <w:color w:val="0055AA"/>
+          <w:sz w:val="21"/>
+          <w:szCs w:val="21"/>
+          <w:lang w:val="en-US"/>
+        </w:rPr>
+        <w:t>85354</w:t>
+      </w:r>
+      <w:r>
+        <w:rPr>
+          <w:rFonts w:ascii="Courier New" w:hAnsi="Courier New" w:cs="Courier New"/>
+          <w:sz w:val="21"/>
+          <w:szCs w:val="21"/>
+          <w:lang w:val="en-US"/>
+        </w:rPr>
+        <w:t>, '</w:t>
+      </w:r>
+      <w:proofErr w:type="spellStart"/>
+      <w:r>
+        <w:rPr>
+          <w:rFonts w:ascii="Courier New" w:hAnsi="Courier New" w:cs="Courier New"/>
+          <w:sz w:val="21"/>
+          <w:szCs w:val="21"/>
+          <w:lang w:val="en-US"/>
+        </w:rPr>
+        <w:t>Freising</w:t>
+      </w:r>
+      <w:proofErr w:type="spellEnd"/>
+      <w:r>
+        <w:rPr>
+          <w:rFonts w:ascii="Courier New" w:hAnsi="Courier New" w:cs="Courier New"/>
+          <w:sz w:val="21"/>
+          <w:szCs w:val="21"/>
+          <w:lang w:val="en-US"/>
+        </w:rPr>
+        <w:t>'), '</w:t>
+      </w:r>
+      <w:proofErr w:type="spellStart"/>
+      <w:r>
+        <w:rPr>
+          <w:rFonts w:ascii="Courier New" w:hAnsi="Courier New" w:cs="Courier New"/>
+          <w:sz w:val="21"/>
+          <w:szCs w:val="21"/>
+          <w:lang w:val="en-US"/>
+        </w:rPr>
+        <w:t>Privatkunde</w:t>
+      </w:r>
+      <w:proofErr w:type="spellEnd"/>
+      <w:r>
+        <w:rPr>
+          <w:rFonts w:ascii="Courier New" w:hAnsi="Courier New" w:cs="Courier New"/>
+          <w:sz w:val="21"/>
+          <w:szCs w:val="21"/>
+          <w:lang w:val="en-US"/>
+        </w:rPr>
+        <w:t>'));</w:t>
+      </w:r>
+    </w:p>
+    <w:p>
+      <w:pPr>
+        <w:rPr>
+          <w:rFonts w:ascii="Courier New" w:hAnsi="Courier New" w:cs="Courier New"/>
+          <w:sz w:val="10"/>
+          <w:szCs w:val="10"/>
+          <w:lang w:val="en-US"/>
+        </w:rPr>
+      </w:pPr>
+    </w:p>
+    <w:p>
+      <w:pPr>
+        <w:rPr>
+          <w:rFonts w:ascii="Courier New" w:hAnsi="Courier New" w:cs="Courier New"/>
+          <w:sz w:val="21"/>
+          <w:szCs w:val="21"/>
+          <w:lang w:val="en-US"/>
+        </w:rPr>
+      </w:pPr>
+      <w:r>
+        <w:rPr>
+          <w:rFonts w:ascii="Courier New" w:hAnsi="Courier New" w:cs="Courier New"/>
+          <w:color w:val="770088"/>
+          <w:sz w:val="21"/>
+          <w:szCs w:val="21"/>
+          <w:lang w:val="en-US"/>
+        </w:rPr>
+        <w:t xml:space="preserve">INSERT INTO </w:t>
+      </w:r>
+      <w:r>
+        <w:rPr>
+          <w:rFonts w:ascii="Courier New" w:hAnsi="Courier New" w:cs="Courier New"/>
+          <w:sz w:val="21"/>
+          <w:szCs w:val="21"/>
+          <w:lang w:val="en-US"/>
+        </w:rPr>
+        <w:t xml:space="preserve">Customer </w:t>
+      </w:r>
+      <w:proofErr w:type="gramStart"/>
+      <w:r>
+        <w:rPr>
+          <w:rFonts w:ascii="Courier New" w:hAnsi="Courier New" w:cs="Courier New"/>
+          <w:color w:val="770088"/>
+          <w:sz w:val="21"/>
+          <w:szCs w:val="21"/>
+          <w:lang w:val="en-US"/>
+        </w:rPr>
+        <w:t>VALUES</w:t>
+      </w:r>
+      <w:r>
+        <w:rPr>
+          <w:rFonts w:ascii="Courier New" w:hAnsi="Courier New" w:cs="Courier New"/>
+          <w:sz w:val="21"/>
+          <w:szCs w:val="21"/>
+          <w:lang w:val="en-US"/>
+        </w:rPr>
+        <w:t>(</w:t>
+      </w:r>
+      <w:proofErr w:type="spellStart"/>
+      <w:proofErr w:type="gramEnd"/>
+      <w:r>
+        <w:rPr>
+          <w:rFonts w:ascii="Courier New" w:hAnsi="Courier New" w:cs="Courier New"/>
+          <w:sz w:val="21"/>
+          <w:szCs w:val="21"/>
+          <w:lang w:val="en-US"/>
+        </w:rPr>
+        <w:t>CustomerType</w:t>
+      </w:r>
+      <w:proofErr w:type="spellEnd"/>
+      <w:r>
+        <w:rPr>
+          <w:rFonts w:ascii="Courier New" w:hAnsi="Courier New" w:cs="Courier New"/>
+          <w:sz w:val="21"/>
+          <w:szCs w:val="21"/>
+          <w:lang w:val="en-US"/>
+        </w:rPr>
+        <w:t>(</w:t>
+      </w:r>
+      <w:r>
+        <w:rPr>
+          <w:rFonts w:ascii="Courier New" w:hAnsi="Courier New" w:cs="Courier New"/>
+          <w:color w:val="0055AA"/>
+          <w:sz w:val="21"/>
+          <w:szCs w:val="21"/>
+          <w:lang w:val="en-US"/>
+        </w:rPr>
+        <w:t>8764</w:t>
+      </w:r>
+      <w:r>
+        <w:rPr>
+          <w:rFonts w:ascii="Courier New" w:hAnsi="Courier New" w:cs="Courier New"/>
+          <w:sz w:val="21"/>
+          <w:szCs w:val="21"/>
+          <w:lang w:val="en-US"/>
+        </w:rPr>
+        <w:t xml:space="preserve">, 'J. </w:t>
+      </w:r>
+      <w:proofErr w:type="spellStart"/>
+      <w:r>
+        <w:rPr>
+          <w:rFonts w:ascii="Courier New" w:hAnsi="Courier New" w:cs="Courier New"/>
+          <w:sz w:val="21"/>
+          <w:szCs w:val="21"/>
+          <w:lang w:val="en-US"/>
+        </w:rPr>
+        <w:t>Wiesner</w:t>
+      </w:r>
+      <w:proofErr w:type="spellEnd"/>
+      <w:r>
+        <w:rPr>
+          <w:rFonts w:ascii="Courier New" w:hAnsi="Courier New" w:cs="Courier New"/>
+          <w:sz w:val="21"/>
+          <w:szCs w:val="21"/>
+          <w:lang w:val="en-US"/>
+        </w:rPr>
+        <w:t xml:space="preserve">', </w:t>
+      </w:r>
+      <w:proofErr w:type="spellStart"/>
+      <w:r>
+        <w:rPr>
+          <w:rFonts w:ascii="Courier New" w:hAnsi="Courier New" w:cs="Courier New"/>
+          <w:sz w:val="21"/>
+          <w:szCs w:val="21"/>
+          <w:lang w:val="en-US"/>
+        </w:rPr>
+        <w:t>AddressType</w:t>
+      </w:r>
+      <w:proofErr w:type="spellEnd"/>
+      <w:r>
+        <w:rPr>
+          <w:rFonts w:ascii="Courier New" w:hAnsi="Courier New" w:cs="Courier New"/>
+          <w:sz w:val="21"/>
+          <w:szCs w:val="21"/>
+          <w:lang w:val="en-US"/>
+        </w:rPr>
+        <w:t>('</w:t>
+      </w:r>
+      <w:proofErr w:type="spellStart"/>
+      <w:r>
+        <w:rPr>
+          <w:rFonts w:ascii="Courier New" w:hAnsi="Courier New" w:cs="Courier New"/>
+          <w:sz w:val="21"/>
+          <w:szCs w:val="21"/>
+          <w:lang w:val="en-US"/>
+        </w:rPr>
+        <w:t>Schellingstr</w:t>
+      </w:r>
+      <w:proofErr w:type="spellEnd"/>
+      <w:r>
+        <w:rPr>
+          <w:rFonts w:ascii="Courier New" w:hAnsi="Courier New" w:cs="Courier New"/>
+          <w:sz w:val="21"/>
+          <w:szCs w:val="21"/>
+          <w:lang w:val="en-US"/>
+        </w:rPr>
+        <w:t xml:space="preserve">.', '42', </w:t>
+      </w:r>
+      <w:r>
+        <w:rPr>
+          <w:rFonts w:ascii="Courier New" w:hAnsi="Courier New" w:cs="Courier New"/>
+          <w:color w:val="0055AA"/>
+          <w:sz w:val="21"/>
+          <w:szCs w:val="21"/>
+          <w:lang w:val="en-US"/>
+        </w:rPr>
+        <w:t>80799</w:t>
+      </w:r>
+      <w:r>
+        <w:rPr>
+          <w:rFonts w:ascii="Courier New" w:hAnsi="Courier New" w:cs="Courier New"/>
+          <w:sz w:val="21"/>
+          <w:szCs w:val="21"/>
+          <w:lang w:val="en-US"/>
+        </w:rPr>
+        <w:t>, '</w:t>
+      </w:r>
+      <w:proofErr w:type="spellStart"/>
+      <w:r>
+        <w:rPr>
+          <w:rFonts w:ascii="Courier New" w:hAnsi="Courier New" w:cs="Courier New"/>
+          <w:sz w:val="21"/>
+          <w:szCs w:val="21"/>
+          <w:lang w:val="en-US"/>
+        </w:rPr>
+        <w:t>München</w:t>
+      </w:r>
+      <w:proofErr w:type="spellEnd"/>
+      <w:r>
+        <w:rPr>
+          <w:rFonts w:ascii="Courier New" w:hAnsi="Courier New" w:cs="Courier New"/>
+          <w:sz w:val="21"/>
+          <w:szCs w:val="21"/>
+          <w:lang w:val="en-US"/>
+        </w:rPr>
+        <w:t>'), '</w:t>
+      </w:r>
+      <w:proofErr w:type="spellStart"/>
+      <w:r>
+        <w:rPr>
+          <w:rFonts w:ascii="Courier New" w:hAnsi="Courier New" w:cs="Courier New"/>
+          <w:sz w:val="21"/>
+          <w:szCs w:val="21"/>
+          <w:lang w:val="en-US"/>
+        </w:rPr>
+        <w:t>Geschäftskunde</w:t>
+      </w:r>
+      <w:proofErr w:type="spellEnd"/>
+      <w:r>
+        <w:rPr>
+          <w:rFonts w:ascii="Courier New" w:hAnsi="Courier New" w:cs="Courier New"/>
+          <w:sz w:val="21"/>
+          <w:szCs w:val="21"/>
+          <w:lang w:val="en-US"/>
+        </w:rPr>
+        <w:t>'));</w:t>
+      </w:r>
+    </w:p>
+    <w:p>
+      <w:pPr>
+        <w:rPr>
+          <w:rFonts w:ascii="Courier New" w:hAnsi="Courier New" w:cs="Courier New"/>
           <w:szCs w:val="23"/>
           <w:lang w:val="en-US"/>
         </w:rPr>
       </w:pPr>
+    </w:p>
+    <w:p>
+      <w:pPr>
+        <w:rPr>
+          <w:rFonts w:ascii="Courier New" w:hAnsi="Courier New" w:cs="Courier New"/>
+          <w:sz w:val="21"/>
+          <w:szCs w:val="21"/>
+          <w:lang w:val="en-US"/>
+        </w:rPr>
+      </w:pPr>
       <w:r>
         <w:rPr>
           <w:rFonts w:ascii="Courier New" w:hAnsi="Courier New" w:cs="Courier New"/>
@@ -5603,6 +8212,439 @@
           <w:szCs w:val="21"/>
           <w:lang w:val="en-US"/>
         </w:rPr>
+        <w:t>BranchOffice</w:t>
+      </w:r>
+      <w:proofErr w:type="spellEnd"/>
+      <w:r>
+        <w:rPr>
+          <w:rFonts w:ascii="Courier New" w:hAnsi="Courier New" w:cs="Courier New"/>
+          <w:sz w:val="21"/>
+          <w:szCs w:val="21"/>
+          <w:lang w:val="en-US"/>
+        </w:rPr>
+        <w:t xml:space="preserve"> </w:t>
+      </w:r>
+      <w:proofErr w:type="gramStart"/>
+      <w:r>
+        <w:rPr>
+          <w:rFonts w:ascii="Courier New" w:hAnsi="Courier New" w:cs="Courier New"/>
+          <w:color w:val="770088"/>
+          <w:sz w:val="21"/>
+          <w:szCs w:val="21"/>
+          <w:lang w:val="en-US"/>
+        </w:rPr>
+        <w:t>VALUES</w:t>
+      </w:r>
+      <w:r>
+        <w:rPr>
+          <w:rFonts w:ascii="Courier New" w:hAnsi="Courier New" w:cs="Courier New"/>
+          <w:sz w:val="21"/>
+          <w:szCs w:val="21"/>
+          <w:lang w:val="en-US"/>
+        </w:rPr>
+        <w:t>(</w:t>
+      </w:r>
+      <w:proofErr w:type="spellStart"/>
+      <w:proofErr w:type="gramEnd"/>
+      <w:r>
+        <w:rPr>
+          <w:rFonts w:ascii="Courier New" w:hAnsi="Courier New" w:cs="Courier New"/>
+          <w:sz w:val="21"/>
+          <w:szCs w:val="21"/>
+          <w:lang w:val="en-US"/>
+        </w:rPr>
+        <w:t>BranchOfficeType</w:t>
+      </w:r>
+      <w:proofErr w:type="spellEnd"/>
+      <w:r>
+        <w:rPr>
+          <w:rFonts w:ascii="Courier New" w:hAnsi="Courier New" w:cs="Courier New"/>
+          <w:sz w:val="21"/>
+          <w:szCs w:val="21"/>
+          <w:lang w:val="en-US"/>
+        </w:rPr>
+        <w:t>('</w:t>
+      </w:r>
+      <w:proofErr w:type="spellStart"/>
+      <w:r>
+        <w:rPr>
+          <w:rFonts w:ascii="Courier New" w:hAnsi="Courier New" w:cs="Courier New"/>
+          <w:sz w:val="21"/>
+          <w:szCs w:val="21"/>
+          <w:lang w:val="en-US"/>
+        </w:rPr>
+        <w:t>Bachdorf</w:t>
+      </w:r>
+      <w:proofErr w:type="spellEnd"/>
+      <w:r>
+        <w:rPr>
+          <w:rFonts w:ascii="Courier New" w:hAnsi="Courier New" w:cs="Courier New"/>
+          <w:sz w:val="21"/>
+          <w:szCs w:val="21"/>
+          <w:lang w:val="en-US"/>
+        </w:rPr>
+        <w:t xml:space="preserve">', </w:t>
+      </w:r>
+      <w:proofErr w:type="spellStart"/>
+      <w:r>
+        <w:rPr>
+          <w:rFonts w:ascii="Courier New" w:hAnsi="Courier New" w:cs="Courier New"/>
+          <w:sz w:val="21"/>
+          <w:szCs w:val="21"/>
+          <w:lang w:val="en-US"/>
+        </w:rPr>
+        <w:t>AddressType</w:t>
+      </w:r>
+      <w:proofErr w:type="spellEnd"/>
+      <w:r>
+        <w:rPr>
+          <w:rFonts w:ascii="Courier New" w:hAnsi="Courier New" w:cs="Courier New"/>
+          <w:sz w:val="21"/>
+          <w:szCs w:val="21"/>
+          <w:lang w:val="en-US"/>
+        </w:rPr>
+        <w:t>('</w:t>
+      </w:r>
+      <w:proofErr w:type="spellStart"/>
+      <w:r>
+        <w:rPr>
+          <w:rFonts w:ascii="Courier New" w:hAnsi="Courier New" w:cs="Courier New"/>
+          <w:sz w:val="21"/>
+          <w:szCs w:val="21"/>
+          <w:lang w:val="en-US"/>
+        </w:rPr>
+        <w:t>Hochstr</w:t>
+      </w:r>
+      <w:proofErr w:type="spellEnd"/>
+      <w:r>
+        <w:rPr>
+          <w:rFonts w:ascii="Courier New" w:hAnsi="Courier New" w:cs="Courier New"/>
+          <w:sz w:val="21"/>
+          <w:szCs w:val="21"/>
+          <w:lang w:val="en-US"/>
+        </w:rPr>
+        <w:t xml:space="preserve">.', '1', </w:t>
+      </w:r>
+      <w:r>
+        <w:rPr>
+          <w:rFonts w:ascii="Courier New" w:hAnsi="Courier New" w:cs="Courier New"/>
+          <w:color w:val="0055AA"/>
+          <w:sz w:val="21"/>
+          <w:szCs w:val="21"/>
+          <w:lang w:val="en-US"/>
+        </w:rPr>
+        <w:t>81669</w:t>
+      </w:r>
+      <w:r>
+        <w:rPr>
+          <w:rFonts w:ascii="Courier New" w:hAnsi="Courier New" w:cs="Courier New"/>
+          <w:sz w:val="21"/>
+          <w:szCs w:val="21"/>
+          <w:lang w:val="en-US"/>
+        </w:rPr>
+        <w:t>, '</w:t>
+      </w:r>
+      <w:proofErr w:type="spellStart"/>
+      <w:r>
+        <w:rPr>
+          <w:rFonts w:ascii="Courier New" w:hAnsi="Courier New" w:cs="Courier New"/>
+          <w:sz w:val="21"/>
+          <w:szCs w:val="21"/>
+          <w:lang w:val="en-US"/>
+        </w:rPr>
+        <w:t>München</w:t>
+      </w:r>
+      <w:proofErr w:type="spellEnd"/>
+      <w:r>
+        <w:rPr>
+          <w:rFonts w:ascii="Courier New" w:hAnsi="Courier New" w:cs="Courier New"/>
+          <w:sz w:val="21"/>
+          <w:szCs w:val="21"/>
+          <w:lang w:val="en-US"/>
+        </w:rPr>
+        <w:t xml:space="preserve">'), </w:t>
+      </w:r>
+      <w:r>
+        <w:rPr>
+          <w:rFonts w:ascii="Courier New" w:hAnsi="Courier New" w:cs="Courier New"/>
+          <w:color w:val="0055AA"/>
+          <w:sz w:val="21"/>
+          <w:szCs w:val="21"/>
+          <w:lang w:val="en-US"/>
+        </w:rPr>
+        <w:t>1768</w:t>
+      </w:r>
+      <w:r>
+        <w:rPr>
+          <w:rFonts w:ascii="Courier New" w:hAnsi="Courier New" w:cs="Courier New"/>
+          <w:sz w:val="21"/>
+          <w:szCs w:val="21"/>
+          <w:lang w:val="en-US"/>
+        </w:rPr>
+        <w:t>));</w:t>
+      </w:r>
+    </w:p>
+    <w:p>
+      <w:pPr>
+        <w:rPr>
+          <w:rFonts w:ascii="Courier New" w:hAnsi="Courier New" w:cs="Courier New"/>
+          <w:sz w:val="10"/>
+          <w:szCs w:val="10"/>
+          <w:lang w:val="en-US"/>
+        </w:rPr>
+      </w:pPr>
+    </w:p>
+    <w:p>
+      <w:pPr>
+        <w:rPr>
+          <w:rFonts w:ascii="Courier New" w:hAnsi="Courier New" w:cs="Courier New"/>
+          <w:sz w:val="21"/>
+          <w:szCs w:val="21"/>
+          <w:lang w:val="en-US"/>
+        </w:rPr>
+      </w:pPr>
+      <w:r>
+        <w:rPr>
+          <w:rFonts w:ascii="Courier New" w:hAnsi="Courier New" w:cs="Courier New"/>
+          <w:color w:val="770088"/>
+          <w:sz w:val="21"/>
+          <w:szCs w:val="21"/>
+          <w:lang w:val="en-US"/>
+        </w:rPr>
+        <w:t>INSERT INTO</w:t>
+      </w:r>
+      <w:r>
+        <w:rPr>
+          <w:rFonts w:ascii="Courier New" w:hAnsi="Courier New" w:cs="Courier New"/>
+          <w:sz w:val="21"/>
+          <w:szCs w:val="21"/>
+          <w:lang w:val="en-US"/>
+        </w:rPr>
+        <w:t xml:space="preserve"> </w:t>
+      </w:r>
+      <w:proofErr w:type="spellStart"/>
+      <w:r>
+        <w:rPr>
+          <w:rFonts w:ascii="Courier New" w:hAnsi="Courier New" w:cs="Courier New"/>
+          <w:sz w:val="21"/>
+          <w:szCs w:val="21"/>
+          <w:lang w:val="en-US"/>
+        </w:rPr>
+        <w:t>BranchOffice</w:t>
+      </w:r>
+      <w:proofErr w:type="spellEnd"/>
+      <w:r>
+        <w:rPr>
+          <w:rFonts w:ascii="Courier New" w:hAnsi="Courier New" w:cs="Courier New"/>
+          <w:sz w:val="21"/>
+          <w:szCs w:val="21"/>
+          <w:lang w:val="en-US"/>
+        </w:rPr>
+        <w:t xml:space="preserve"> </w:t>
+      </w:r>
+      <w:proofErr w:type="gramStart"/>
+      <w:r>
+        <w:rPr>
+          <w:rFonts w:ascii="Courier New" w:hAnsi="Courier New" w:cs="Courier New"/>
+          <w:color w:val="770088"/>
+          <w:sz w:val="21"/>
+          <w:szCs w:val="21"/>
+          <w:lang w:val="en-US"/>
+        </w:rPr>
+        <w:t>VALUES</w:t>
+      </w:r>
+      <w:r>
+        <w:rPr>
+          <w:rFonts w:ascii="Courier New" w:hAnsi="Courier New" w:cs="Courier New"/>
+          <w:sz w:val="21"/>
+          <w:szCs w:val="21"/>
+          <w:lang w:val="en-US"/>
+        </w:rPr>
+        <w:t>(</w:t>
+      </w:r>
+      <w:proofErr w:type="spellStart"/>
+      <w:proofErr w:type="gramEnd"/>
+      <w:r>
+        <w:rPr>
+          <w:rFonts w:ascii="Courier New" w:hAnsi="Courier New" w:cs="Courier New"/>
+          <w:sz w:val="21"/>
+          <w:szCs w:val="21"/>
+          <w:lang w:val="en-US"/>
+        </w:rPr>
+        <w:t>BranchOfficeType</w:t>
+      </w:r>
+      <w:proofErr w:type="spellEnd"/>
+      <w:r>
+        <w:rPr>
+          <w:rFonts w:ascii="Courier New" w:hAnsi="Courier New" w:cs="Courier New"/>
+          <w:sz w:val="21"/>
+          <w:szCs w:val="21"/>
+          <w:lang w:val="en-US"/>
+        </w:rPr>
+        <w:t>('</w:t>
+      </w:r>
+      <w:proofErr w:type="spellStart"/>
+      <w:r>
+        <w:rPr>
+          <w:rFonts w:ascii="Courier New" w:hAnsi="Courier New" w:cs="Courier New"/>
+          <w:sz w:val="21"/>
+          <w:szCs w:val="21"/>
+          <w:lang w:val="en-US"/>
+        </w:rPr>
+        <w:t>Riedering</w:t>
+      </w:r>
+      <w:proofErr w:type="spellEnd"/>
+      <w:r>
+        <w:rPr>
+          <w:rFonts w:ascii="Courier New" w:hAnsi="Courier New" w:cs="Courier New"/>
+          <w:sz w:val="21"/>
+          <w:szCs w:val="21"/>
+          <w:lang w:val="en-US"/>
+        </w:rPr>
+        <w:t xml:space="preserve">', </w:t>
+      </w:r>
+      <w:proofErr w:type="spellStart"/>
+      <w:r>
+        <w:rPr>
+          <w:rFonts w:ascii="Courier New" w:hAnsi="Courier New" w:cs="Courier New"/>
+          <w:sz w:val="21"/>
+          <w:szCs w:val="21"/>
+          <w:lang w:val="en-US"/>
+        </w:rPr>
+        <w:t>AddressType</w:t>
+      </w:r>
+      <w:proofErr w:type="spellEnd"/>
+      <w:r>
+        <w:rPr>
+          <w:rFonts w:ascii="Courier New" w:hAnsi="Courier New" w:cs="Courier New"/>
+          <w:sz w:val="21"/>
+          <w:szCs w:val="21"/>
+          <w:lang w:val="en-US"/>
+        </w:rPr>
+        <w:t>('</w:t>
+      </w:r>
+      <w:proofErr w:type="spellStart"/>
+      <w:r>
+        <w:rPr>
+          <w:rFonts w:ascii="Courier New" w:hAnsi="Courier New" w:cs="Courier New"/>
+          <w:sz w:val="21"/>
+          <w:szCs w:val="21"/>
+          <w:lang w:val="en-US"/>
+        </w:rPr>
+        <w:t>Simseestr</w:t>
+      </w:r>
+      <w:proofErr w:type="spellEnd"/>
+      <w:r>
+        <w:rPr>
+          <w:rFonts w:ascii="Courier New" w:hAnsi="Courier New" w:cs="Courier New"/>
+          <w:sz w:val="21"/>
+          <w:szCs w:val="21"/>
+          <w:lang w:val="en-US"/>
+        </w:rPr>
+        <w:t xml:space="preserve">.', '3', </w:t>
+      </w:r>
+      <w:r>
+        <w:rPr>
+          <w:rFonts w:ascii="Courier New" w:hAnsi="Courier New" w:cs="Courier New"/>
+          <w:color w:val="0055AA"/>
+          <w:sz w:val="21"/>
+          <w:szCs w:val="21"/>
+          <w:lang w:val="en-US"/>
+        </w:rPr>
+        <w:t>81549</w:t>
+      </w:r>
+      <w:r>
+        <w:rPr>
+          <w:rFonts w:ascii="Courier New" w:hAnsi="Courier New" w:cs="Courier New"/>
+          <w:sz w:val="21"/>
+          <w:szCs w:val="21"/>
+          <w:lang w:val="en-US"/>
+        </w:rPr>
+        <w:t>, '</w:t>
+      </w:r>
+      <w:proofErr w:type="spellStart"/>
+      <w:r>
+        <w:rPr>
+          <w:rFonts w:ascii="Courier New" w:hAnsi="Courier New" w:cs="Courier New"/>
+          <w:sz w:val="21"/>
+          <w:szCs w:val="21"/>
+          <w:lang w:val="en-US"/>
+        </w:rPr>
+        <w:t>München</w:t>
+      </w:r>
+      <w:proofErr w:type="spellEnd"/>
+      <w:r>
+        <w:rPr>
+          <w:rFonts w:ascii="Courier New" w:hAnsi="Courier New" w:cs="Courier New"/>
+          <w:sz w:val="21"/>
+          <w:szCs w:val="21"/>
+          <w:lang w:val="en-US"/>
+        </w:rPr>
+        <w:t xml:space="preserve">'), </w:t>
+      </w:r>
+      <w:r>
+        <w:rPr>
+          <w:rFonts w:ascii="Courier New" w:hAnsi="Courier New" w:cs="Courier New"/>
+          <w:color w:val="0055AA"/>
+          <w:sz w:val="21"/>
+          <w:szCs w:val="21"/>
+          <w:lang w:val="en-US"/>
+        </w:rPr>
+        <w:t>9823</w:t>
+      </w:r>
+      <w:r>
+        <w:rPr>
+          <w:rFonts w:ascii="Courier New" w:hAnsi="Courier New" w:cs="Courier New"/>
+          <w:sz w:val="21"/>
+          <w:szCs w:val="21"/>
+          <w:lang w:val="en-US"/>
+        </w:rPr>
+        <w:t>));</w:t>
+      </w:r>
+    </w:p>
+    <w:p>
+      <w:pPr>
+        <w:rPr>
+          <w:lang w:val="en-US"/>
+        </w:rPr>
+      </w:pPr>
+    </w:p>
+    <w:p>
+      <w:pPr>
+        <w:rPr>
+          <w:rFonts w:ascii="Courier New" w:hAnsi="Courier New" w:cs="Courier New"/>
+          <w:sz w:val="21"/>
+          <w:szCs w:val="21"/>
+          <w:lang w:val="en-US"/>
+        </w:rPr>
+      </w:pPr>
+      <w:r>
+        <w:rPr>
+          <w:rFonts w:ascii="Courier New" w:hAnsi="Courier New" w:cs="Courier New"/>
+          <w:color w:val="770088"/>
+          <w:sz w:val="21"/>
+          <w:szCs w:val="21"/>
+          <w:lang w:val="en-US"/>
+        </w:rPr>
+        <w:t>INSERT INTO</w:t>
+      </w:r>
+      <w:r>
+        <w:rPr>
+          <w:rFonts w:ascii="Courier New" w:hAnsi="Courier New" w:cs="Courier New"/>
+          <w:sz w:val="21"/>
+          <w:szCs w:val="21"/>
+          <w:lang w:val="en-US"/>
+        </w:rPr>
+        <w:t xml:space="preserve"> </w:t>
+      </w:r>
+      <w:proofErr w:type="spellStart"/>
+      <w:r>
+        <w:rPr>
+          <w:rFonts w:ascii="Courier New" w:hAnsi="Courier New" w:cs="Courier New"/>
+          <w:sz w:val="21"/>
+          <w:szCs w:val="21"/>
+          <w:lang w:val="en-US"/>
+        </w:rPr>
         <w:t>AccountTable</w:t>
       </w:r>
       <w:proofErr w:type="spellEnd"/>
@@ -5664,6 +8706,1335 @@
           <w:szCs w:val="21"/>
           <w:lang w:val="en-US"/>
         </w:rPr>
+        <w:t>120768</w:t>
+      </w:r>
+      <w:r>
+        <w:rPr>
+          <w:rFonts w:ascii="Courier New" w:hAnsi="Courier New" w:cs="Courier New"/>
+          <w:sz w:val="21"/>
+          <w:szCs w:val="21"/>
+          <w:lang w:val="en-US"/>
+        </w:rPr>
+        <w:t xml:space="preserve">, </w:t>
+      </w:r>
+      <w:r>
+        <w:rPr>
+          <w:rFonts w:ascii="Courier New" w:hAnsi="Courier New" w:cs="Courier New"/>
+          <w:color w:val="0055AA"/>
+          <w:sz w:val="21"/>
+          <w:szCs w:val="21"/>
+          <w:lang w:val="en-US"/>
+        </w:rPr>
+        <w:t>234.56</w:t>
+      </w:r>
+      <w:r>
+        <w:rPr>
+          <w:rFonts w:ascii="Courier New" w:hAnsi="Courier New" w:cs="Courier New"/>
+          <w:sz w:val="21"/>
+          <w:szCs w:val="21"/>
+          <w:lang w:val="en-US"/>
+        </w:rPr>
+        <w:t xml:space="preserve">, 'S', </w:t>
+      </w:r>
+      <w:proofErr w:type="spellStart"/>
+      <w:r>
+        <w:rPr>
+          <w:rFonts w:ascii="Courier New" w:hAnsi="Courier New" w:cs="Courier New"/>
+          <w:sz w:val="21"/>
+          <w:szCs w:val="21"/>
+          <w:lang w:val="en-US"/>
+        </w:rPr>
+        <w:t>AccountOwnerType</w:t>
+      </w:r>
+      <w:proofErr w:type="spellEnd"/>
+      <w:r>
+        <w:rPr>
+          <w:rFonts w:ascii="Courier New" w:hAnsi="Courier New" w:cs="Courier New"/>
+          <w:sz w:val="21"/>
+          <w:szCs w:val="21"/>
+          <w:lang w:val="en-US"/>
+        </w:rPr>
+        <w:t>((</w:t>
+      </w:r>
+      <w:r>
+        <w:rPr>
+          <w:rFonts w:ascii="Courier New" w:hAnsi="Courier New" w:cs="Courier New"/>
+          <w:color w:val="770088"/>
+          <w:sz w:val="21"/>
+          <w:szCs w:val="21"/>
+          <w:lang w:val="en-US"/>
+        </w:rPr>
+        <w:t>SELECT REF</w:t>
+      </w:r>
+      <w:r>
+        <w:rPr>
+          <w:rFonts w:ascii="Courier New" w:hAnsi="Courier New" w:cs="Courier New"/>
+          <w:sz w:val="21"/>
+          <w:szCs w:val="21"/>
+          <w:lang w:val="en-US"/>
+        </w:rPr>
+        <w:t xml:space="preserve">(c) </w:t>
+      </w:r>
+      <w:r>
+        <w:rPr>
+          <w:rFonts w:ascii="Courier New" w:hAnsi="Courier New" w:cs="Courier New"/>
+          <w:color w:val="770088"/>
+          <w:sz w:val="21"/>
+          <w:szCs w:val="21"/>
+          <w:lang w:val="en-US"/>
+        </w:rPr>
+        <w:t xml:space="preserve">FROM </w:t>
+      </w:r>
+      <w:r>
+        <w:rPr>
+          <w:rFonts w:ascii="Courier New" w:hAnsi="Courier New" w:cs="Courier New"/>
+          <w:sz w:val="21"/>
+          <w:szCs w:val="21"/>
+          <w:lang w:val="en-US"/>
+        </w:rPr>
+        <w:t xml:space="preserve">Customer c </w:t>
+      </w:r>
+      <w:r>
+        <w:rPr>
+          <w:rFonts w:ascii="Courier New" w:hAnsi="Courier New" w:cs="Courier New"/>
+          <w:color w:val="770088"/>
+          <w:sz w:val="21"/>
+          <w:szCs w:val="21"/>
+          <w:lang w:val="en-US"/>
+        </w:rPr>
+        <w:t xml:space="preserve">WHERE </w:t>
+      </w:r>
+      <w:proofErr w:type="spellStart"/>
+      <w:r>
+        <w:rPr>
+          <w:rFonts w:ascii="Courier New" w:hAnsi="Courier New" w:cs="Courier New"/>
+          <w:sz w:val="21"/>
+          <w:szCs w:val="21"/>
+          <w:lang w:val="en-US"/>
+        </w:rPr>
+        <w:t>c.customerNr</w:t>
+      </w:r>
+      <w:proofErr w:type="spellEnd"/>
+      <w:r>
+        <w:rPr>
+          <w:rFonts w:ascii="Courier New" w:hAnsi="Courier New" w:cs="Courier New"/>
+          <w:sz w:val="21"/>
+          <w:szCs w:val="21"/>
+          <w:lang w:val="en-US"/>
+        </w:rPr>
+        <w:t xml:space="preserve"> = </w:t>
+      </w:r>
+      <w:r>
+        <w:rPr>
+          <w:rFonts w:ascii="Courier New" w:hAnsi="Courier New" w:cs="Courier New"/>
+          <w:color w:val="0055AA"/>
+          <w:sz w:val="21"/>
+          <w:szCs w:val="21"/>
+          <w:lang w:val="en-US"/>
+        </w:rPr>
+        <w:t>2345</w:t>
+      </w:r>
+      <w:r>
+        <w:rPr>
+          <w:rFonts w:ascii="Courier New" w:hAnsi="Courier New" w:cs="Courier New"/>
+          <w:sz w:val="21"/>
+          <w:szCs w:val="21"/>
+          <w:lang w:val="en-US"/>
+        </w:rPr>
+        <w:t>)), (</w:t>
+      </w:r>
+      <w:r>
+        <w:rPr>
+          <w:rFonts w:ascii="Courier New" w:hAnsi="Courier New" w:cs="Courier New"/>
+          <w:color w:val="770088"/>
+          <w:sz w:val="21"/>
+          <w:szCs w:val="21"/>
+          <w:lang w:val="en-US"/>
+        </w:rPr>
+        <w:t>SELECT REF</w:t>
+      </w:r>
+      <w:r>
+        <w:rPr>
+          <w:rFonts w:ascii="Courier New" w:hAnsi="Courier New" w:cs="Courier New"/>
+          <w:sz w:val="21"/>
+          <w:szCs w:val="21"/>
+          <w:lang w:val="en-US"/>
+        </w:rPr>
+        <w:t xml:space="preserve">(b) </w:t>
+      </w:r>
+      <w:r>
+        <w:rPr>
+          <w:rFonts w:ascii="Courier New" w:hAnsi="Courier New" w:cs="Courier New"/>
+          <w:color w:val="770088"/>
+          <w:sz w:val="21"/>
+          <w:szCs w:val="21"/>
+          <w:lang w:val="en-US"/>
+        </w:rPr>
+        <w:t xml:space="preserve">FROM </w:t>
+      </w:r>
+      <w:proofErr w:type="spellStart"/>
+      <w:r>
+        <w:rPr>
+          <w:rFonts w:ascii="Courier New" w:hAnsi="Courier New" w:cs="Courier New"/>
+          <w:sz w:val="21"/>
+          <w:szCs w:val="21"/>
+          <w:lang w:val="en-US"/>
+        </w:rPr>
+        <w:t>BranchOffice</w:t>
+      </w:r>
+      <w:proofErr w:type="spellEnd"/>
+      <w:r>
+        <w:rPr>
+          <w:rFonts w:ascii="Courier New" w:hAnsi="Courier New" w:cs="Courier New"/>
+          <w:sz w:val="21"/>
+          <w:szCs w:val="21"/>
+          <w:lang w:val="en-US"/>
+        </w:rPr>
+        <w:t xml:space="preserve"> b </w:t>
+      </w:r>
+      <w:r>
+        <w:rPr>
+          <w:rFonts w:ascii="Courier New" w:hAnsi="Courier New" w:cs="Courier New"/>
+          <w:color w:val="770088"/>
+          <w:sz w:val="21"/>
+          <w:szCs w:val="21"/>
+          <w:lang w:val="en-US"/>
+        </w:rPr>
+        <w:t xml:space="preserve">WHERE </w:t>
+      </w:r>
+      <w:proofErr w:type="spellStart"/>
+      <w:r>
+        <w:rPr>
+          <w:rFonts w:ascii="Courier New" w:hAnsi="Courier New" w:cs="Courier New"/>
+          <w:sz w:val="21"/>
+          <w:szCs w:val="21"/>
+          <w:lang w:val="en-US"/>
+        </w:rPr>
+        <w:t>b.branchOfficeName</w:t>
+      </w:r>
+      <w:proofErr w:type="spellEnd"/>
+      <w:r>
+        <w:rPr>
+          <w:rFonts w:ascii="Courier New" w:hAnsi="Courier New" w:cs="Courier New"/>
+          <w:sz w:val="21"/>
+          <w:szCs w:val="21"/>
+          <w:lang w:val="en-US"/>
+        </w:rPr>
+        <w:t xml:space="preserve"> = '</w:t>
+      </w:r>
+      <w:proofErr w:type="spellStart"/>
+      <w:r>
+        <w:rPr>
+          <w:rFonts w:ascii="Courier New" w:hAnsi="Courier New" w:cs="Courier New"/>
+          <w:sz w:val="21"/>
+          <w:szCs w:val="21"/>
+          <w:lang w:val="en-US"/>
+        </w:rPr>
+        <w:t>Bachdorf</w:t>
+      </w:r>
+      <w:proofErr w:type="spellEnd"/>
+      <w:r>
+        <w:rPr>
+          <w:rFonts w:ascii="Courier New" w:hAnsi="Courier New" w:cs="Courier New"/>
+          <w:sz w:val="21"/>
+          <w:szCs w:val="21"/>
+          <w:lang w:val="en-US"/>
+        </w:rPr>
+        <w:t>')));</w:t>
+      </w:r>
+    </w:p>
+    <w:p>
+      <w:pPr>
+        <w:rPr>
+          <w:rFonts w:ascii="Courier New" w:hAnsi="Courier New" w:cs="Courier New"/>
+          <w:sz w:val="10"/>
+          <w:szCs w:val="10"/>
+          <w:lang w:val="en-US"/>
+        </w:rPr>
+      </w:pPr>
+    </w:p>
+    <w:p>
+      <w:pPr>
+        <w:rPr>
+          <w:rFonts w:ascii="Courier New" w:hAnsi="Courier New" w:cs="Courier New"/>
+          <w:sz w:val="21"/>
+          <w:szCs w:val="21"/>
+          <w:lang w:val="en-US"/>
+        </w:rPr>
+      </w:pPr>
+      <w:r>
+        <w:rPr>
+          <w:rFonts w:ascii="Courier New" w:hAnsi="Courier New" w:cs="Courier New"/>
+          <w:color w:val="770088"/>
+          <w:sz w:val="21"/>
+          <w:szCs w:val="21"/>
+          <w:lang w:val="en-US"/>
+        </w:rPr>
+        <w:t>INSERT INTO</w:t>
+      </w:r>
+      <w:r>
+        <w:rPr>
+          <w:rFonts w:ascii="Courier New" w:hAnsi="Courier New" w:cs="Courier New"/>
+          <w:sz w:val="21"/>
+          <w:szCs w:val="21"/>
+          <w:lang w:val="en-US"/>
+        </w:rPr>
+        <w:t xml:space="preserve"> </w:t>
+      </w:r>
+      <w:proofErr w:type="spellStart"/>
+      <w:r>
+        <w:rPr>
+          <w:rFonts w:ascii="Courier New" w:hAnsi="Courier New" w:cs="Courier New"/>
+          <w:sz w:val="21"/>
+          <w:szCs w:val="21"/>
+          <w:lang w:val="en-US"/>
+        </w:rPr>
+        <w:t>AccountTable</w:t>
+      </w:r>
+      <w:proofErr w:type="spellEnd"/>
+      <w:r>
+        <w:rPr>
+          <w:rFonts w:ascii="Courier New" w:hAnsi="Courier New" w:cs="Courier New"/>
+          <w:sz w:val="21"/>
+          <w:szCs w:val="21"/>
+          <w:lang w:val="en-US"/>
+        </w:rPr>
+        <w:t xml:space="preserve"> </w:t>
+      </w:r>
+      <w:proofErr w:type="gramStart"/>
+      <w:r>
+        <w:rPr>
+          <w:rFonts w:ascii="Courier New" w:hAnsi="Courier New" w:cs="Courier New"/>
+          <w:color w:val="770088"/>
+          <w:sz w:val="21"/>
+          <w:szCs w:val="21"/>
+          <w:lang w:val="en-US"/>
+        </w:rPr>
+        <w:t>VALUES</w:t>
+      </w:r>
+      <w:r>
+        <w:rPr>
+          <w:rFonts w:ascii="Courier New" w:hAnsi="Courier New" w:cs="Courier New"/>
+          <w:sz w:val="21"/>
+          <w:szCs w:val="21"/>
+          <w:lang w:val="en-US"/>
+        </w:rPr>
+        <w:t>(</w:t>
+      </w:r>
+      <w:proofErr w:type="spellStart"/>
+      <w:proofErr w:type="gramEnd"/>
+      <w:r>
+        <w:rPr>
+          <w:rFonts w:ascii="Courier New" w:hAnsi="Courier New" w:cs="Courier New"/>
+          <w:sz w:val="21"/>
+          <w:szCs w:val="21"/>
+          <w:lang w:val="en-US"/>
+        </w:rPr>
+        <w:t>AccountType</w:t>
+      </w:r>
+      <w:proofErr w:type="spellEnd"/>
+      <w:r>
+        <w:rPr>
+          <w:rFonts w:ascii="Courier New" w:hAnsi="Courier New" w:cs="Courier New"/>
+          <w:sz w:val="21"/>
+          <w:szCs w:val="21"/>
+          <w:lang w:val="en-US"/>
+        </w:rPr>
+        <w:t>(</w:t>
+      </w:r>
+      <w:r>
+        <w:rPr>
+          <w:rFonts w:ascii="Courier New" w:hAnsi="Courier New" w:cs="Courier New"/>
+          <w:color w:val="0055AA"/>
+          <w:sz w:val="21"/>
+          <w:szCs w:val="21"/>
+          <w:lang w:val="en-US"/>
+        </w:rPr>
+        <w:t>678453</w:t>
+      </w:r>
+      <w:r>
+        <w:rPr>
+          <w:rFonts w:ascii="Courier New" w:hAnsi="Courier New" w:cs="Courier New"/>
+          <w:sz w:val="21"/>
+          <w:szCs w:val="21"/>
+          <w:lang w:val="en-US"/>
+        </w:rPr>
+        <w:t xml:space="preserve">, </w:t>
+      </w:r>
+      <w:r>
+        <w:rPr>
+          <w:rFonts w:ascii="Courier New" w:hAnsi="Courier New" w:cs="Courier New"/>
+          <w:color w:val="0055AA"/>
+          <w:sz w:val="21"/>
+          <w:szCs w:val="21"/>
+          <w:lang w:val="en-US"/>
+        </w:rPr>
+        <w:t>-456.78</w:t>
+      </w:r>
+      <w:r>
+        <w:rPr>
+          <w:rFonts w:ascii="Courier New" w:hAnsi="Courier New" w:cs="Courier New"/>
+          <w:sz w:val="21"/>
+          <w:szCs w:val="21"/>
+          <w:lang w:val="en-US"/>
+        </w:rPr>
+        <w:t xml:space="preserve">, 'G', </w:t>
+      </w:r>
+      <w:proofErr w:type="spellStart"/>
+      <w:r>
+        <w:rPr>
+          <w:rFonts w:ascii="Courier New" w:hAnsi="Courier New" w:cs="Courier New"/>
+          <w:sz w:val="21"/>
+          <w:szCs w:val="21"/>
+          <w:lang w:val="en-US"/>
+        </w:rPr>
+        <w:t>AccountOwnerType</w:t>
+      </w:r>
+      <w:proofErr w:type="spellEnd"/>
+      <w:r>
+        <w:rPr>
+          <w:rFonts w:ascii="Courier New" w:hAnsi="Courier New" w:cs="Courier New"/>
+          <w:sz w:val="21"/>
+          <w:szCs w:val="21"/>
+          <w:lang w:val="en-US"/>
+        </w:rPr>
+        <w:t>((</w:t>
+      </w:r>
+      <w:r>
+        <w:rPr>
+          <w:rFonts w:ascii="Courier New" w:hAnsi="Courier New" w:cs="Courier New"/>
+          <w:color w:val="770088"/>
+          <w:sz w:val="21"/>
+          <w:szCs w:val="21"/>
+          <w:lang w:val="en-US"/>
+        </w:rPr>
+        <w:t>SELECT REF</w:t>
+      </w:r>
+      <w:r>
+        <w:rPr>
+          <w:rFonts w:ascii="Courier New" w:hAnsi="Courier New" w:cs="Courier New"/>
+          <w:sz w:val="21"/>
+          <w:szCs w:val="21"/>
+          <w:lang w:val="en-US"/>
+        </w:rPr>
+        <w:t xml:space="preserve">(c) </w:t>
+      </w:r>
+      <w:r>
+        <w:rPr>
+          <w:rFonts w:ascii="Courier New" w:hAnsi="Courier New" w:cs="Courier New"/>
+          <w:color w:val="770088"/>
+          <w:sz w:val="21"/>
+          <w:szCs w:val="21"/>
+          <w:lang w:val="en-US"/>
+        </w:rPr>
+        <w:t xml:space="preserve">FROM </w:t>
+      </w:r>
+      <w:r>
+        <w:rPr>
+          <w:rFonts w:ascii="Courier New" w:hAnsi="Courier New" w:cs="Courier New"/>
+          <w:sz w:val="21"/>
+          <w:szCs w:val="21"/>
+          <w:lang w:val="en-US"/>
+        </w:rPr>
+        <w:t xml:space="preserve">Customer c </w:t>
+      </w:r>
+      <w:r>
+        <w:rPr>
+          <w:rFonts w:ascii="Courier New" w:hAnsi="Courier New" w:cs="Courier New"/>
+          <w:color w:val="770088"/>
+          <w:sz w:val="21"/>
+          <w:szCs w:val="21"/>
+          <w:lang w:val="en-US"/>
+        </w:rPr>
+        <w:t xml:space="preserve">WHERE </w:t>
+      </w:r>
+      <w:proofErr w:type="spellStart"/>
+      <w:r>
+        <w:rPr>
+          <w:rFonts w:ascii="Courier New" w:hAnsi="Courier New" w:cs="Courier New"/>
+          <w:sz w:val="21"/>
+          <w:szCs w:val="21"/>
+          <w:lang w:val="en-US"/>
+        </w:rPr>
+        <w:t>c.customerNr</w:t>
+      </w:r>
+      <w:proofErr w:type="spellEnd"/>
+      <w:r>
+        <w:rPr>
+          <w:rFonts w:ascii="Courier New" w:hAnsi="Courier New" w:cs="Courier New"/>
+          <w:sz w:val="21"/>
+          <w:szCs w:val="21"/>
+          <w:lang w:val="en-US"/>
+        </w:rPr>
+        <w:t xml:space="preserve"> = </w:t>
+      </w:r>
+      <w:r>
+        <w:rPr>
+          <w:rFonts w:ascii="Courier New" w:hAnsi="Courier New" w:cs="Courier New"/>
+          <w:color w:val="0055AA"/>
+          <w:sz w:val="21"/>
+          <w:szCs w:val="21"/>
+          <w:lang w:val="en-US"/>
+        </w:rPr>
+        <w:t>8764</w:t>
+      </w:r>
+      <w:r>
+        <w:rPr>
+          <w:rFonts w:ascii="Courier New" w:hAnsi="Courier New" w:cs="Courier New"/>
+          <w:sz w:val="21"/>
+          <w:szCs w:val="21"/>
+          <w:lang w:val="en-US"/>
+        </w:rPr>
+        <w:t>)), (</w:t>
+      </w:r>
+      <w:r>
+        <w:rPr>
+          <w:rFonts w:ascii="Courier New" w:hAnsi="Courier New" w:cs="Courier New"/>
+          <w:color w:val="770088"/>
+          <w:sz w:val="21"/>
+          <w:szCs w:val="21"/>
+          <w:lang w:val="en-US"/>
+        </w:rPr>
+        <w:t>SELECT REF</w:t>
+      </w:r>
+      <w:r>
+        <w:rPr>
+          <w:rFonts w:ascii="Courier New" w:hAnsi="Courier New" w:cs="Courier New"/>
+          <w:sz w:val="21"/>
+          <w:szCs w:val="21"/>
+          <w:lang w:val="en-US"/>
+        </w:rPr>
+        <w:t xml:space="preserve">(b) </w:t>
+      </w:r>
+      <w:r>
+        <w:rPr>
+          <w:rFonts w:ascii="Courier New" w:hAnsi="Courier New" w:cs="Courier New"/>
+          <w:color w:val="770088"/>
+          <w:sz w:val="21"/>
+          <w:szCs w:val="21"/>
+          <w:lang w:val="en-US"/>
+        </w:rPr>
+        <w:t xml:space="preserve">FROM </w:t>
+      </w:r>
+      <w:proofErr w:type="spellStart"/>
+      <w:r>
+        <w:rPr>
+          <w:rFonts w:ascii="Courier New" w:hAnsi="Courier New" w:cs="Courier New"/>
+          <w:sz w:val="21"/>
+          <w:szCs w:val="21"/>
+          <w:lang w:val="en-US"/>
+        </w:rPr>
+        <w:t>BranchOffice</w:t>
+      </w:r>
+      <w:proofErr w:type="spellEnd"/>
+      <w:r>
+        <w:rPr>
+          <w:rFonts w:ascii="Courier New" w:hAnsi="Courier New" w:cs="Courier New"/>
+          <w:sz w:val="21"/>
+          <w:szCs w:val="21"/>
+          <w:lang w:val="en-US"/>
+        </w:rPr>
+        <w:t xml:space="preserve"> b </w:t>
+      </w:r>
+      <w:r>
+        <w:rPr>
+          <w:rFonts w:ascii="Courier New" w:hAnsi="Courier New" w:cs="Courier New"/>
+          <w:color w:val="770088"/>
+          <w:sz w:val="21"/>
+          <w:szCs w:val="21"/>
+          <w:lang w:val="en-US"/>
+        </w:rPr>
+        <w:t xml:space="preserve">WHERE </w:t>
+      </w:r>
+      <w:proofErr w:type="spellStart"/>
+      <w:r>
+        <w:rPr>
+          <w:rFonts w:ascii="Courier New" w:hAnsi="Courier New" w:cs="Courier New"/>
+          <w:sz w:val="21"/>
+          <w:szCs w:val="21"/>
+          <w:lang w:val="en-US"/>
+        </w:rPr>
+        <w:t>b.branchOfficeName</w:t>
+      </w:r>
+      <w:proofErr w:type="spellEnd"/>
+      <w:r>
+        <w:rPr>
+          <w:rFonts w:ascii="Courier New" w:hAnsi="Courier New" w:cs="Courier New"/>
+          <w:sz w:val="21"/>
+          <w:szCs w:val="21"/>
+          <w:lang w:val="en-US"/>
+        </w:rPr>
+        <w:t xml:space="preserve"> = '</w:t>
+      </w:r>
+      <w:proofErr w:type="spellStart"/>
+      <w:r>
+        <w:rPr>
+          <w:rFonts w:ascii="Courier New" w:hAnsi="Courier New" w:cs="Courier New"/>
+          <w:sz w:val="21"/>
+          <w:szCs w:val="21"/>
+          <w:lang w:val="en-US"/>
+        </w:rPr>
+        <w:t>Bachdorf</w:t>
+      </w:r>
+      <w:proofErr w:type="spellEnd"/>
+      <w:r>
+        <w:rPr>
+          <w:rFonts w:ascii="Courier New" w:hAnsi="Courier New" w:cs="Courier New"/>
+          <w:sz w:val="21"/>
+          <w:szCs w:val="21"/>
+          <w:lang w:val="en-US"/>
+        </w:rPr>
+        <w:t>')));</w:t>
+      </w:r>
+    </w:p>
+    <w:p>
+      <w:pPr>
+        <w:rPr>
+          <w:rFonts w:ascii="Courier New" w:hAnsi="Courier New" w:cs="Courier New"/>
+          <w:sz w:val="10"/>
+          <w:szCs w:val="10"/>
+          <w:lang w:val="en-US"/>
+        </w:rPr>
+      </w:pPr>
+    </w:p>
+    <w:p>
+      <w:pPr>
+        <w:rPr>
+          <w:rFonts w:ascii="Courier New" w:hAnsi="Courier New" w:cs="Courier New"/>
+          <w:sz w:val="21"/>
+          <w:szCs w:val="21"/>
+          <w:lang w:val="en-US"/>
+        </w:rPr>
+      </w:pPr>
+      <w:r>
+        <w:rPr>
+          <w:rFonts w:ascii="Courier New" w:hAnsi="Courier New" w:cs="Courier New"/>
+          <w:color w:val="770088"/>
+          <w:sz w:val="21"/>
+          <w:szCs w:val="21"/>
+          <w:lang w:val="en-US"/>
+        </w:rPr>
+        <w:t>INSERT INTO</w:t>
+      </w:r>
+      <w:r>
+        <w:rPr>
+          <w:rFonts w:ascii="Courier New" w:hAnsi="Courier New" w:cs="Courier New"/>
+          <w:sz w:val="21"/>
+          <w:szCs w:val="21"/>
+          <w:lang w:val="en-US"/>
+        </w:rPr>
+        <w:t xml:space="preserve"> </w:t>
+      </w:r>
+      <w:proofErr w:type="spellStart"/>
+      <w:r>
+        <w:rPr>
+          <w:rFonts w:ascii="Courier New" w:hAnsi="Courier New" w:cs="Courier New"/>
+          <w:sz w:val="21"/>
+          <w:szCs w:val="21"/>
+          <w:lang w:val="en-US"/>
+        </w:rPr>
+        <w:t>AccountTable</w:t>
+      </w:r>
+      <w:proofErr w:type="spellEnd"/>
+      <w:r>
+        <w:rPr>
+          <w:rFonts w:ascii="Courier New" w:hAnsi="Courier New" w:cs="Courier New"/>
+          <w:sz w:val="21"/>
+          <w:szCs w:val="21"/>
+          <w:lang w:val="en-US"/>
+        </w:rPr>
+        <w:t xml:space="preserve"> </w:t>
+      </w:r>
+      <w:proofErr w:type="gramStart"/>
+      <w:r>
+        <w:rPr>
+          <w:rFonts w:ascii="Courier New" w:hAnsi="Courier New" w:cs="Courier New"/>
+          <w:color w:val="770088"/>
+          <w:sz w:val="21"/>
+          <w:szCs w:val="21"/>
+          <w:lang w:val="en-US"/>
+        </w:rPr>
+        <w:t>VALUES</w:t>
+      </w:r>
+      <w:r>
+        <w:rPr>
+          <w:rFonts w:ascii="Courier New" w:hAnsi="Courier New" w:cs="Courier New"/>
+          <w:sz w:val="21"/>
+          <w:szCs w:val="21"/>
+          <w:lang w:val="en-US"/>
+        </w:rPr>
+        <w:t>(</w:t>
+      </w:r>
+      <w:proofErr w:type="spellStart"/>
+      <w:proofErr w:type="gramEnd"/>
+      <w:r>
+        <w:rPr>
+          <w:rFonts w:ascii="Courier New" w:hAnsi="Courier New" w:cs="Courier New"/>
+          <w:sz w:val="21"/>
+          <w:szCs w:val="21"/>
+          <w:lang w:val="en-US"/>
+        </w:rPr>
+        <w:t>AccountType</w:t>
+      </w:r>
+      <w:proofErr w:type="spellEnd"/>
+      <w:r>
+        <w:rPr>
+          <w:rFonts w:ascii="Courier New" w:hAnsi="Courier New" w:cs="Courier New"/>
+          <w:sz w:val="21"/>
+          <w:szCs w:val="21"/>
+          <w:lang w:val="en-US"/>
+        </w:rPr>
+        <w:t>(</w:t>
+      </w:r>
+      <w:r>
+        <w:rPr>
+          <w:rFonts w:ascii="Courier New" w:hAnsi="Courier New" w:cs="Courier New"/>
+          <w:color w:val="0055AA"/>
+          <w:sz w:val="21"/>
+          <w:szCs w:val="21"/>
+          <w:lang w:val="en-US"/>
+        </w:rPr>
+        <w:t>348973</w:t>
+      </w:r>
+      <w:r>
+        <w:rPr>
+          <w:rFonts w:ascii="Courier New" w:hAnsi="Courier New" w:cs="Courier New"/>
+          <w:sz w:val="21"/>
+          <w:szCs w:val="21"/>
+          <w:lang w:val="en-US"/>
+        </w:rPr>
+        <w:t xml:space="preserve">, </w:t>
+      </w:r>
+      <w:r>
+        <w:rPr>
+          <w:rFonts w:ascii="Courier New" w:hAnsi="Courier New" w:cs="Courier New"/>
+          <w:color w:val="0055AA"/>
+          <w:sz w:val="21"/>
+          <w:szCs w:val="21"/>
+          <w:lang w:val="en-US"/>
+        </w:rPr>
+        <w:t>12567.56</w:t>
+      </w:r>
+      <w:r>
+        <w:rPr>
+          <w:rFonts w:ascii="Courier New" w:hAnsi="Courier New" w:cs="Courier New"/>
+          <w:sz w:val="21"/>
+          <w:szCs w:val="21"/>
+          <w:lang w:val="en-US"/>
+        </w:rPr>
+        <w:t xml:space="preserve">, 'G', </w:t>
+      </w:r>
+      <w:proofErr w:type="spellStart"/>
+      <w:r>
+        <w:rPr>
+          <w:rFonts w:ascii="Courier New" w:hAnsi="Courier New" w:cs="Courier New"/>
+          <w:sz w:val="21"/>
+          <w:szCs w:val="21"/>
+          <w:lang w:val="en-US"/>
+        </w:rPr>
+        <w:t>AccountOwnerType</w:t>
+      </w:r>
+      <w:proofErr w:type="spellEnd"/>
+      <w:r>
+        <w:rPr>
+          <w:rFonts w:ascii="Courier New" w:hAnsi="Courier New" w:cs="Courier New"/>
+          <w:sz w:val="21"/>
+          <w:szCs w:val="21"/>
+          <w:lang w:val="en-US"/>
+        </w:rPr>
+        <w:t xml:space="preserve">((SELECT REF(c) FROM Customer c WHERE </w:t>
+      </w:r>
+      <w:proofErr w:type="spellStart"/>
+      <w:r>
+        <w:rPr>
+          <w:rFonts w:ascii="Courier New" w:hAnsi="Courier New" w:cs="Courier New"/>
+          <w:sz w:val="21"/>
+          <w:szCs w:val="21"/>
+          <w:lang w:val="en-US"/>
+        </w:rPr>
+        <w:t>c.customerNr</w:t>
+      </w:r>
+      <w:proofErr w:type="spellEnd"/>
+      <w:r>
+        <w:rPr>
+          <w:rFonts w:ascii="Courier New" w:hAnsi="Courier New" w:cs="Courier New"/>
+          <w:sz w:val="21"/>
+          <w:szCs w:val="21"/>
+          <w:lang w:val="en-US"/>
+        </w:rPr>
+        <w:t xml:space="preserve"> = 2345), (SELECT REF(c) FROM Customer c WHERE </w:t>
+      </w:r>
+      <w:proofErr w:type="spellStart"/>
+      <w:r>
+        <w:rPr>
+          <w:rFonts w:ascii="Courier New" w:hAnsi="Courier New" w:cs="Courier New"/>
+          <w:sz w:val="21"/>
+          <w:szCs w:val="21"/>
+          <w:lang w:val="en-US"/>
+        </w:rPr>
+        <w:t>c.customerNr</w:t>
+      </w:r>
+      <w:proofErr w:type="spellEnd"/>
+      <w:r>
+        <w:rPr>
+          <w:rFonts w:ascii="Courier New" w:hAnsi="Courier New" w:cs="Courier New"/>
+          <w:sz w:val="21"/>
+          <w:szCs w:val="21"/>
+          <w:lang w:val="en-US"/>
+        </w:rPr>
+        <w:t xml:space="preserve"> = 8764)), (</w:t>
+      </w:r>
+      <w:r>
+        <w:rPr>
+          <w:rFonts w:ascii="Courier New" w:hAnsi="Courier New" w:cs="Courier New"/>
+          <w:color w:val="770088"/>
+          <w:sz w:val="21"/>
+          <w:szCs w:val="21"/>
+          <w:lang w:val="en-US"/>
+        </w:rPr>
+        <w:t>SELECT REF</w:t>
+      </w:r>
+      <w:r>
+        <w:rPr>
+          <w:rFonts w:ascii="Courier New" w:hAnsi="Courier New" w:cs="Courier New"/>
+          <w:sz w:val="21"/>
+          <w:szCs w:val="21"/>
+          <w:lang w:val="en-US"/>
+        </w:rPr>
+        <w:t xml:space="preserve">(b) </w:t>
+      </w:r>
+      <w:r>
+        <w:rPr>
+          <w:rFonts w:ascii="Courier New" w:hAnsi="Courier New" w:cs="Courier New"/>
+          <w:color w:val="770088"/>
+          <w:sz w:val="21"/>
+          <w:szCs w:val="21"/>
+          <w:lang w:val="en-US"/>
+        </w:rPr>
+        <w:t xml:space="preserve">FROM </w:t>
+      </w:r>
+      <w:proofErr w:type="spellStart"/>
+      <w:r>
+        <w:rPr>
+          <w:rFonts w:ascii="Courier New" w:hAnsi="Courier New" w:cs="Courier New"/>
+          <w:sz w:val="21"/>
+          <w:szCs w:val="21"/>
+          <w:lang w:val="en-US"/>
+        </w:rPr>
+        <w:t>BranchOffice</w:t>
+      </w:r>
+      <w:proofErr w:type="spellEnd"/>
+      <w:r>
+        <w:rPr>
+          <w:rFonts w:ascii="Courier New" w:hAnsi="Courier New" w:cs="Courier New"/>
+          <w:sz w:val="21"/>
+          <w:szCs w:val="21"/>
+          <w:lang w:val="en-US"/>
+        </w:rPr>
+        <w:t xml:space="preserve"> b </w:t>
+      </w:r>
+      <w:r>
+        <w:rPr>
+          <w:rFonts w:ascii="Courier New" w:hAnsi="Courier New" w:cs="Courier New"/>
+          <w:color w:val="770088"/>
+          <w:sz w:val="21"/>
+          <w:szCs w:val="21"/>
+          <w:lang w:val="en-US"/>
+        </w:rPr>
+        <w:t xml:space="preserve">WHERE </w:t>
+      </w:r>
+      <w:proofErr w:type="spellStart"/>
+      <w:r>
+        <w:rPr>
+          <w:rFonts w:ascii="Courier New" w:hAnsi="Courier New" w:cs="Courier New"/>
+          <w:sz w:val="21"/>
+          <w:szCs w:val="21"/>
+          <w:lang w:val="en-US"/>
+        </w:rPr>
+        <w:t>b.branchOfficeName</w:t>
+      </w:r>
+      <w:proofErr w:type="spellEnd"/>
+      <w:r>
+        <w:rPr>
+          <w:rFonts w:ascii="Courier New" w:hAnsi="Courier New" w:cs="Courier New"/>
+          <w:sz w:val="21"/>
+          <w:szCs w:val="21"/>
+          <w:lang w:val="en-US"/>
+        </w:rPr>
+        <w:t xml:space="preserve"> = '</w:t>
+      </w:r>
+      <w:proofErr w:type="spellStart"/>
+      <w:r>
+        <w:rPr>
+          <w:rFonts w:ascii="Courier New" w:hAnsi="Courier New" w:cs="Courier New"/>
+          <w:sz w:val="21"/>
+          <w:szCs w:val="21"/>
+          <w:lang w:val="en-US"/>
+        </w:rPr>
+        <w:t>Bachdorf</w:t>
+      </w:r>
+      <w:proofErr w:type="spellEnd"/>
+      <w:r>
+        <w:rPr>
+          <w:rFonts w:ascii="Courier New" w:hAnsi="Courier New" w:cs="Courier New"/>
+          <w:sz w:val="21"/>
+          <w:szCs w:val="21"/>
+          <w:lang w:val="en-US"/>
+        </w:rPr>
+        <w:t>')));</w:t>
+      </w:r>
+    </w:p>
+    <w:p>
+      <w:pPr>
+        <w:rPr>
+          <w:rFonts w:ascii="Courier New" w:hAnsi="Courier New" w:cs="Courier New"/>
+          <w:sz w:val="10"/>
+          <w:szCs w:val="10"/>
+          <w:lang w:val="en-US"/>
+        </w:rPr>
+      </w:pPr>
+    </w:p>
+    <w:p>
+      <w:pPr>
+        <w:rPr>
+          <w:rFonts w:ascii="Courier New" w:hAnsi="Courier New" w:cs="Courier New"/>
+          <w:sz w:val="21"/>
+          <w:szCs w:val="21"/>
+          <w:lang w:val="en-US"/>
+        </w:rPr>
+      </w:pPr>
+      <w:r>
+        <w:rPr>
+          <w:rFonts w:ascii="Courier New" w:hAnsi="Courier New" w:cs="Courier New"/>
+          <w:color w:val="770088"/>
+          <w:sz w:val="21"/>
+          <w:szCs w:val="21"/>
+          <w:lang w:val="en-US"/>
+        </w:rPr>
+        <w:t>INSERT INTO</w:t>
+      </w:r>
+      <w:r>
+        <w:rPr>
+          <w:rFonts w:ascii="Courier New" w:hAnsi="Courier New" w:cs="Courier New"/>
+          <w:sz w:val="21"/>
+          <w:szCs w:val="21"/>
+          <w:lang w:val="en-US"/>
+        </w:rPr>
+        <w:t xml:space="preserve"> </w:t>
+      </w:r>
+      <w:proofErr w:type="spellStart"/>
+      <w:r>
+        <w:rPr>
+          <w:rFonts w:ascii="Courier New" w:hAnsi="Courier New" w:cs="Courier New"/>
+          <w:sz w:val="21"/>
+          <w:szCs w:val="21"/>
+          <w:lang w:val="en-US"/>
+        </w:rPr>
+        <w:t>AccountTable</w:t>
+      </w:r>
+      <w:proofErr w:type="spellEnd"/>
+      <w:r>
+        <w:rPr>
+          <w:rFonts w:ascii="Courier New" w:hAnsi="Courier New" w:cs="Courier New"/>
+          <w:sz w:val="21"/>
+          <w:szCs w:val="21"/>
+          <w:lang w:val="en-US"/>
+        </w:rPr>
+        <w:t xml:space="preserve"> </w:t>
+      </w:r>
+      <w:proofErr w:type="gramStart"/>
+      <w:r>
+        <w:rPr>
+          <w:rFonts w:ascii="Courier New" w:hAnsi="Courier New" w:cs="Courier New"/>
+          <w:color w:val="770088"/>
+          <w:sz w:val="21"/>
+          <w:szCs w:val="21"/>
+          <w:lang w:val="en-US"/>
+        </w:rPr>
+        <w:t>VALUES</w:t>
+      </w:r>
+      <w:r>
+        <w:rPr>
+          <w:rFonts w:ascii="Courier New" w:hAnsi="Courier New" w:cs="Courier New"/>
+          <w:sz w:val="21"/>
+          <w:szCs w:val="21"/>
+          <w:lang w:val="en-US"/>
+        </w:rPr>
+        <w:t>(</w:t>
+      </w:r>
+      <w:proofErr w:type="spellStart"/>
+      <w:proofErr w:type="gramEnd"/>
+      <w:r>
+        <w:rPr>
+          <w:rFonts w:ascii="Courier New" w:hAnsi="Courier New" w:cs="Courier New"/>
+          <w:sz w:val="21"/>
+          <w:szCs w:val="21"/>
+          <w:lang w:val="en-US"/>
+        </w:rPr>
+        <w:t>AccountType</w:t>
+      </w:r>
+      <w:proofErr w:type="spellEnd"/>
+      <w:r>
+        <w:rPr>
+          <w:rFonts w:ascii="Courier New" w:hAnsi="Courier New" w:cs="Courier New"/>
+          <w:sz w:val="21"/>
+          <w:szCs w:val="21"/>
+          <w:lang w:val="en-US"/>
+        </w:rPr>
+        <w:t>(</w:t>
+      </w:r>
+      <w:r>
+        <w:rPr>
+          <w:rFonts w:ascii="Courier New" w:hAnsi="Courier New" w:cs="Courier New"/>
+          <w:color w:val="0055AA"/>
+          <w:sz w:val="21"/>
+          <w:szCs w:val="21"/>
+          <w:lang w:val="en-US"/>
+        </w:rPr>
+        <w:t>987654</w:t>
+      </w:r>
+      <w:r>
+        <w:rPr>
+          <w:rFonts w:ascii="Courier New" w:hAnsi="Courier New" w:cs="Courier New"/>
+          <w:sz w:val="21"/>
+          <w:szCs w:val="21"/>
+          <w:lang w:val="en-US"/>
+        </w:rPr>
+        <w:t xml:space="preserve">, </w:t>
+      </w:r>
+      <w:r>
+        <w:rPr>
+          <w:rFonts w:ascii="Courier New" w:hAnsi="Courier New" w:cs="Courier New"/>
+          <w:color w:val="0055AA"/>
+          <w:sz w:val="21"/>
+          <w:szCs w:val="21"/>
+          <w:lang w:val="en-US"/>
+        </w:rPr>
+        <w:t>789.65</w:t>
+      </w:r>
+      <w:r>
+        <w:rPr>
+          <w:rFonts w:ascii="Courier New" w:hAnsi="Courier New" w:cs="Courier New"/>
+          <w:sz w:val="21"/>
+          <w:szCs w:val="21"/>
+          <w:lang w:val="en-US"/>
+        </w:rPr>
+        <w:t xml:space="preserve">, 'G',  </w:t>
+      </w:r>
+      <w:proofErr w:type="spellStart"/>
+      <w:r>
+        <w:rPr>
+          <w:rFonts w:ascii="Courier New" w:hAnsi="Courier New" w:cs="Courier New"/>
+          <w:sz w:val="21"/>
+          <w:szCs w:val="21"/>
+          <w:lang w:val="en-US"/>
+        </w:rPr>
+        <w:t>AccountOwnerType</w:t>
+      </w:r>
+      <w:proofErr w:type="spellEnd"/>
+      <w:r>
+        <w:rPr>
+          <w:rFonts w:ascii="Courier New" w:hAnsi="Courier New" w:cs="Courier New"/>
+          <w:sz w:val="21"/>
+          <w:szCs w:val="21"/>
+          <w:lang w:val="en-US"/>
+        </w:rPr>
+        <w:t>((</w:t>
+      </w:r>
+      <w:r>
+        <w:rPr>
+          <w:rFonts w:ascii="Courier New" w:hAnsi="Courier New" w:cs="Courier New"/>
+          <w:color w:val="770088"/>
+          <w:sz w:val="21"/>
+          <w:szCs w:val="21"/>
+          <w:lang w:val="en-US"/>
+        </w:rPr>
+        <w:t>SELECT REF</w:t>
+      </w:r>
+      <w:r>
+        <w:rPr>
+          <w:rFonts w:ascii="Courier New" w:hAnsi="Courier New" w:cs="Courier New"/>
+          <w:sz w:val="21"/>
+          <w:szCs w:val="21"/>
+          <w:lang w:val="en-US"/>
+        </w:rPr>
+        <w:t xml:space="preserve">(c) </w:t>
+      </w:r>
+      <w:r>
+        <w:rPr>
+          <w:rFonts w:ascii="Courier New" w:hAnsi="Courier New" w:cs="Courier New"/>
+          <w:color w:val="770088"/>
+          <w:sz w:val="21"/>
+          <w:szCs w:val="21"/>
+          <w:lang w:val="en-US"/>
+        </w:rPr>
+        <w:t xml:space="preserve">FROM </w:t>
+      </w:r>
+      <w:r>
+        <w:rPr>
+          <w:rFonts w:ascii="Courier New" w:hAnsi="Courier New" w:cs="Courier New"/>
+          <w:sz w:val="21"/>
+          <w:szCs w:val="21"/>
+          <w:lang w:val="en-US"/>
+        </w:rPr>
+        <w:t xml:space="preserve">Customer c </w:t>
+      </w:r>
+      <w:r>
+        <w:rPr>
+          <w:rFonts w:ascii="Courier New" w:hAnsi="Courier New" w:cs="Courier New"/>
+          <w:color w:val="770088"/>
+          <w:sz w:val="21"/>
+          <w:szCs w:val="21"/>
+          <w:lang w:val="en-US"/>
+        </w:rPr>
+        <w:t xml:space="preserve">WHERE </w:t>
+      </w:r>
+      <w:proofErr w:type="spellStart"/>
+      <w:r>
+        <w:rPr>
+          <w:rFonts w:ascii="Courier New" w:hAnsi="Courier New" w:cs="Courier New"/>
+          <w:sz w:val="21"/>
+          <w:szCs w:val="21"/>
+          <w:lang w:val="en-US"/>
+        </w:rPr>
+        <w:t>c.customerNr</w:t>
+      </w:r>
+      <w:proofErr w:type="spellEnd"/>
+      <w:r>
+        <w:rPr>
+          <w:rFonts w:ascii="Courier New" w:hAnsi="Courier New" w:cs="Courier New"/>
+          <w:sz w:val="21"/>
+          <w:szCs w:val="21"/>
+          <w:lang w:val="en-US"/>
+        </w:rPr>
+        <w:t xml:space="preserve"> = </w:t>
+      </w:r>
+      <w:r>
+        <w:rPr>
+          <w:rFonts w:ascii="Courier New" w:hAnsi="Courier New" w:cs="Courier New"/>
+          <w:color w:val="0055AA"/>
+          <w:sz w:val="21"/>
+          <w:szCs w:val="21"/>
+          <w:lang w:val="en-US"/>
+        </w:rPr>
+        <w:t>7654</w:t>
+      </w:r>
+      <w:r>
+        <w:rPr>
+          <w:rFonts w:ascii="Courier New" w:hAnsi="Courier New" w:cs="Courier New"/>
+          <w:sz w:val="21"/>
+          <w:szCs w:val="21"/>
+          <w:lang w:val="en-US"/>
+        </w:rPr>
+        <w:t>)), (</w:t>
+      </w:r>
+      <w:r>
+        <w:rPr>
+          <w:rFonts w:ascii="Courier New" w:hAnsi="Courier New" w:cs="Courier New"/>
+          <w:color w:val="770088"/>
+          <w:sz w:val="21"/>
+          <w:szCs w:val="21"/>
+          <w:lang w:val="en-US"/>
+        </w:rPr>
+        <w:t>SELECT REF</w:t>
+      </w:r>
+      <w:r>
+        <w:rPr>
+          <w:rFonts w:ascii="Courier New" w:hAnsi="Courier New" w:cs="Courier New"/>
+          <w:sz w:val="21"/>
+          <w:szCs w:val="21"/>
+          <w:lang w:val="en-US"/>
+        </w:rPr>
+        <w:t xml:space="preserve">(b) </w:t>
+      </w:r>
+      <w:r>
+        <w:rPr>
+          <w:rFonts w:ascii="Courier New" w:hAnsi="Courier New" w:cs="Courier New"/>
+          <w:color w:val="770088"/>
+          <w:sz w:val="21"/>
+          <w:szCs w:val="21"/>
+          <w:lang w:val="en-US"/>
+        </w:rPr>
+        <w:t xml:space="preserve">FROM </w:t>
+      </w:r>
+      <w:proofErr w:type="spellStart"/>
+      <w:r>
+        <w:rPr>
+          <w:rFonts w:ascii="Courier New" w:hAnsi="Courier New" w:cs="Courier New"/>
+          <w:sz w:val="21"/>
+          <w:szCs w:val="21"/>
+          <w:lang w:val="en-US"/>
+        </w:rPr>
+        <w:t>BranchOffice</w:t>
+      </w:r>
+      <w:proofErr w:type="spellEnd"/>
+      <w:r>
+        <w:rPr>
+          <w:rFonts w:ascii="Courier New" w:hAnsi="Courier New" w:cs="Courier New"/>
+          <w:sz w:val="21"/>
+          <w:szCs w:val="21"/>
+          <w:lang w:val="en-US"/>
+        </w:rPr>
+        <w:t xml:space="preserve"> b </w:t>
+      </w:r>
+      <w:r>
+        <w:rPr>
+          <w:rFonts w:ascii="Courier New" w:hAnsi="Courier New" w:cs="Courier New"/>
+          <w:color w:val="770088"/>
+          <w:sz w:val="21"/>
+          <w:szCs w:val="21"/>
+          <w:lang w:val="en-US"/>
+        </w:rPr>
+        <w:t xml:space="preserve">WHERE </w:t>
+      </w:r>
+      <w:proofErr w:type="spellStart"/>
+      <w:r>
+        <w:rPr>
+          <w:rFonts w:ascii="Courier New" w:hAnsi="Courier New" w:cs="Courier New"/>
+          <w:sz w:val="21"/>
+          <w:szCs w:val="21"/>
+          <w:lang w:val="en-US"/>
+        </w:rPr>
+        <w:t>b.branchOfficeName</w:t>
+      </w:r>
+      <w:proofErr w:type="spellEnd"/>
+      <w:r>
+        <w:rPr>
+          <w:rFonts w:ascii="Courier New" w:hAnsi="Courier New" w:cs="Courier New"/>
+          <w:sz w:val="21"/>
+          <w:szCs w:val="21"/>
+          <w:lang w:val="en-US"/>
+        </w:rPr>
+        <w:t xml:space="preserve"> = '</w:t>
+      </w:r>
+      <w:proofErr w:type="spellStart"/>
+      <w:r>
+        <w:rPr>
+          <w:rFonts w:ascii="Courier New" w:hAnsi="Courier New" w:cs="Courier New"/>
+          <w:sz w:val="21"/>
+          <w:szCs w:val="21"/>
+          <w:lang w:val="en-US"/>
+        </w:rPr>
+        <w:t>Riedering</w:t>
+      </w:r>
+      <w:proofErr w:type="spellEnd"/>
+      <w:r>
+        <w:rPr>
+          <w:rFonts w:ascii="Courier New" w:hAnsi="Courier New" w:cs="Courier New"/>
+          <w:sz w:val="21"/>
+          <w:szCs w:val="21"/>
+          <w:lang w:val="en-US"/>
+        </w:rPr>
+        <w:t>')));</w:t>
+      </w:r>
+    </w:p>
+    <w:p>
+      <w:pPr>
+        <w:rPr>
+          <w:rFonts w:ascii="Courier New" w:hAnsi="Courier New" w:cs="Courier New"/>
+          <w:sz w:val="10"/>
+          <w:szCs w:val="10"/>
+          <w:lang w:val="en-US"/>
+        </w:rPr>
+      </w:pPr>
+    </w:p>
+    <w:p>
+      <w:pPr>
+        <w:rPr>
+          <w:rFonts w:ascii="Courier New" w:hAnsi="Courier New" w:cs="Courier New"/>
+          <w:sz w:val="22"/>
+          <w:szCs w:val="23"/>
+          <w:lang w:val="en-US"/>
+        </w:rPr>
+      </w:pPr>
+      <w:r>
+        <w:rPr>
+          <w:rFonts w:ascii="Courier New" w:hAnsi="Courier New" w:cs="Courier New"/>
+          <w:color w:val="770088"/>
+          <w:sz w:val="21"/>
+          <w:szCs w:val="21"/>
+          <w:lang w:val="en-US"/>
+        </w:rPr>
+        <w:t>INSERT INTO</w:t>
+      </w:r>
+      <w:r>
+        <w:rPr>
+          <w:rFonts w:ascii="Courier New" w:hAnsi="Courier New" w:cs="Courier New"/>
+          <w:sz w:val="21"/>
+          <w:szCs w:val="21"/>
+          <w:lang w:val="en-US"/>
+        </w:rPr>
+        <w:t xml:space="preserve"> </w:t>
+      </w:r>
+      <w:proofErr w:type="spellStart"/>
+      <w:r>
+        <w:rPr>
+          <w:rFonts w:ascii="Courier New" w:hAnsi="Courier New" w:cs="Courier New"/>
+          <w:sz w:val="21"/>
+          <w:szCs w:val="21"/>
+          <w:lang w:val="en-US"/>
+        </w:rPr>
+        <w:t>AccountTable</w:t>
+      </w:r>
+      <w:proofErr w:type="spellEnd"/>
+      <w:r>
+        <w:rPr>
+          <w:rFonts w:ascii="Courier New" w:hAnsi="Courier New" w:cs="Courier New"/>
+          <w:sz w:val="21"/>
+          <w:szCs w:val="21"/>
+          <w:lang w:val="en-US"/>
+        </w:rPr>
+        <w:t xml:space="preserve"> </w:t>
+      </w:r>
+      <w:proofErr w:type="gramStart"/>
+      <w:r>
+        <w:rPr>
+          <w:rFonts w:ascii="Courier New" w:hAnsi="Courier New" w:cs="Courier New"/>
+          <w:color w:val="770088"/>
+          <w:sz w:val="21"/>
+          <w:szCs w:val="21"/>
+          <w:lang w:val="en-US"/>
+        </w:rPr>
+        <w:t>VALUES</w:t>
+      </w:r>
+      <w:r>
+        <w:rPr>
+          <w:rFonts w:ascii="Courier New" w:hAnsi="Courier New" w:cs="Courier New"/>
+          <w:sz w:val="21"/>
+          <w:szCs w:val="21"/>
+          <w:lang w:val="en-US"/>
+        </w:rPr>
+        <w:t>(</w:t>
+      </w:r>
+      <w:proofErr w:type="spellStart"/>
+      <w:proofErr w:type="gramEnd"/>
+      <w:r>
+        <w:rPr>
+          <w:rFonts w:ascii="Courier New" w:hAnsi="Courier New" w:cs="Courier New"/>
+          <w:sz w:val="21"/>
+          <w:szCs w:val="21"/>
+          <w:lang w:val="en-US"/>
+        </w:rPr>
+        <w:t>AccountType</w:t>
+      </w:r>
+      <w:proofErr w:type="spellEnd"/>
+      <w:r>
+        <w:rPr>
+          <w:rFonts w:ascii="Courier New" w:hAnsi="Courier New" w:cs="Courier New"/>
+          <w:sz w:val="21"/>
+          <w:szCs w:val="21"/>
+          <w:lang w:val="en-US"/>
+        </w:rPr>
+        <w:t>(</w:t>
+      </w:r>
+      <w:r>
+        <w:rPr>
+          <w:rFonts w:ascii="Courier New" w:hAnsi="Courier New" w:cs="Courier New"/>
+          <w:color w:val="0055AA"/>
+          <w:sz w:val="21"/>
+          <w:szCs w:val="21"/>
+          <w:lang w:val="en-US"/>
+        </w:rPr>
         <w:t>745363</w:t>
       </w:r>
       <w:r>
@@ -5692,16 +10063,7 @@
           <w:szCs w:val="21"/>
           <w:lang w:val="en-US"/>
         </w:rPr>
-        <w:t>, 'S'</w:t>
-      </w:r>
-      <w:r>
-        <w:rPr>
-          <w:rFonts w:ascii="Courier New" w:hAnsi="Courier New" w:cs="Courier New"/>
-          <w:sz w:val="21"/>
-          <w:szCs w:val="21"/>
-          <w:lang w:val="en-US"/>
-        </w:rPr>
-        <w:t xml:space="preserve">, </w:t>
+        <w:t xml:space="preserve">, 'S', </w:t>
       </w:r>
       <w:proofErr w:type="spellStart"/>
       <w:r>
@@ -5808,16 +10170,7 @@
           <w:szCs w:val="21"/>
           <w:lang w:val="en-US"/>
         </w:rPr>
-        <w:t>))</w:t>
-      </w:r>
-      <w:r>
-        <w:rPr>
-          <w:rFonts w:ascii="Courier New" w:hAnsi="Courier New" w:cs="Courier New"/>
-          <w:sz w:val="21"/>
-          <w:szCs w:val="21"/>
-          <w:lang w:val="en-US"/>
-        </w:rPr>
-        <w:t>, (</w:t>
+        <w:t>)), (</w:t>
       </w:r>
       <w:r>
         <w:rPr>
@@ -5916,16 +10269,7 @@
           <w:szCs w:val="21"/>
           <w:lang w:val="en-US"/>
         </w:rPr>
-        <w:t>')</w:t>
-      </w:r>
-      <w:r>
-        <w:rPr>
-          <w:rFonts w:ascii="Courier New" w:hAnsi="Courier New" w:cs="Courier New"/>
-          <w:sz w:val="21"/>
-          <w:szCs w:val="21"/>
-          <w:lang w:val="en-US"/>
-        </w:rPr>
-        <w:t>));</w:t>
+        <w:t>')));</w:t>
       </w:r>
       <w:r>
         <w:rPr>
@@ -5942,7 +10286,7 @@
           <w:lang w:val="en-US"/>
         </w:rPr>
       </w:pPr>
-      <w:bookmarkStart w:id="5" w:name="_Toc530043143"/>
+      <w:bookmarkStart w:id="6" w:name="_Toc530043143"/>
       <w:proofErr w:type="spellStart"/>
       <w:r>
         <w:rPr>
@@ -5958,7 +10302,69 @@
         </w:rPr>
         <w:t xml:space="preserve"> 4</w:t>
       </w:r>
-      <w:bookmarkEnd w:id="5"/>
+      <w:bookmarkEnd w:id="6"/>
+    </w:p>
+    <w:p>
+      <w:pPr>
+        <w:rPr>
+          <w:u w:val="single"/>
+          <w:lang w:val="en-US"/>
+        </w:rPr>
+      </w:pPr>
+      <w:r>
+        <w:rPr>
+          <w:lang w:val="en-US"/>
+        </w:rPr>
+        <w:tab/>
+      </w:r>
+      <w:proofErr w:type="spellStart"/>
+      <w:proofErr w:type="gramStart"/>
+      <w:r>
+        <w:rPr>
+          <w:u w:val="single"/>
+          <w:lang w:val="en-US"/>
+        </w:rPr>
+        <w:t>Bei</w:t>
+      </w:r>
+      <w:proofErr w:type="spellEnd"/>
+      <w:r>
+        <w:rPr>
+          <w:u w:val="single"/>
+          <w:lang w:val="en-US"/>
+        </w:rPr>
+        <w:t xml:space="preserve"> der 1.</w:t>
+      </w:r>
+      <w:proofErr w:type="gramEnd"/>
+      <w:r>
+        <w:rPr>
+          <w:u w:val="single"/>
+          <w:lang w:val="en-US"/>
+        </w:rPr>
+        <w:t xml:space="preserve"> </w:t>
+      </w:r>
+      <w:proofErr w:type="spellStart"/>
+      <w:r>
+        <w:rPr>
+          <w:u w:val="single"/>
+          <w:lang w:val="en-US"/>
+        </w:rPr>
+        <w:t>Möglichkeit</w:t>
+      </w:r>
+      <w:proofErr w:type="spellEnd"/>
+      <w:r>
+        <w:rPr>
+          <w:u w:val="single"/>
+          <w:lang w:val="en-US"/>
+        </w:rPr>
+        <w:t>:</w:t>
+      </w:r>
+    </w:p>
+    <w:p>
+      <w:pPr>
+        <w:rPr>
+          <w:lang w:val="en-US"/>
+        </w:rPr>
+      </w:pPr>
     </w:p>
     <w:p>
       <w:pPr>
@@ -6017,7 +10423,7 @@
         <w:rPr>
           <w:lang w:val="en-US"/>
         </w:rPr>
-        <w:t>, DEREF(</w:t>
+        <w:t>, CONCAT(CONCAT(DEREF(</w:t>
       </w:r>
       <w:proofErr w:type="spellStart"/>
       <w:r>
@@ -6031,7 +10437,55 @@
         <w:rPr>
           <w:lang w:val="en-US"/>
         </w:rPr>
-        <w:t xml:space="preserve">) AS </w:t>
+        <w:t>).</w:t>
+      </w:r>
+      <w:proofErr w:type="spellStart"/>
+      <w:r>
+        <w:rPr>
+          <w:lang w:val="en-US"/>
+        </w:rPr>
+        <w:t>addr.street</w:t>
+      </w:r>
+      <w:proofErr w:type="spellEnd"/>
+      <w:r>
+        <w:rPr>
+          <w:lang w:val="en-US"/>
+        </w:rPr>
+        <w:t>, ' '), DEREF(</w:t>
+      </w:r>
+      <w:proofErr w:type="spellStart"/>
+      <w:r>
+        <w:rPr>
+          <w:lang w:val="en-US"/>
+        </w:rPr>
+        <w:t>a.branchOffice</w:t>
+      </w:r>
+      <w:proofErr w:type="spellEnd"/>
+      <w:r>
+        <w:rPr>
+          <w:lang w:val="en-US"/>
+        </w:rPr>
+        <w:t>).</w:t>
+      </w:r>
+      <w:proofErr w:type="spellStart"/>
+      <w:r>
+        <w:rPr>
+          <w:lang w:val="en-US"/>
+        </w:rPr>
+        <w:t>addr.houseNr</w:t>
+      </w:r>
+      <w:proofErr w:type="spellEnd"/>
+      <w:r>
+        <w:rPr>
+          <w:lang w:val="en-US"/>
+        </w:rPr>
+        <w:t xml:space="preserve">) </w:t>
+      </w:r>
+      <w:r>
+        <w:rPr>
+          <w:lang w:val="en-US"/>
+        </w:rPr>
+        <w:t xml:space="preserve">as </w:t>
       </w:r>
       <w:proofErr w:type="spellStart"/>
       <w:r>
@@ -6045,7 +10499,13 @@
         <w:rPr>
           <w:lang w:val="en-US"/>
         </w:rPr>
-        <w:t xml:space="preserve"> FROM </w:t>
+        <w:t xml:space="preserve"> </w:t>
+      </w:r>
+      <w:r>
+        <w:rPr>
+          <w:lang w:val="en-US"/>
+        </w:rPr>
+        <w:t xml:space="preserve">FROM </w:t>
       </w:r>
       <w:proofErr w:type="spellStart"/>
       <w:r>
@@ -6141,7 +10601,7 @@
         <w:rPr>
           <w:lang w:val="en-US"/>
         </w:rPr>
-        <w:t>, DEREF(</w:t>
+        <w:t>, CONCAT(CONCAT(DEREF(</w:t>
       </w:r>
       <w:proofErr w:type="spellStart"/>
       <w:r>
@@ -6162,6 +10622,48 @@
         <w:rPr>
           <w:lang w:val="en-US"/>
         </w:rPr>
+        <w:t>addr.street</w:t>
+      </w:r>
+      <w:proofErr w:type="spellEnd"/>
+      <w:r>
+        <w:rPr>
+          <w:lang w:val="en-US"/>
+        </w:rPr>
+        <w:t>, ' '), DEREF(</w:t>
+      </w:r>
+      <w:proofErr w:type="spellStart"/>
+      <w:r>
+        <w:rPr>
+          <w:lang w:val="en-US"/>
+        </w:rPr>
+        <w:t>o.COLUMN_VALUE</w:t>
+      </w:r>
+      <w:proofErr w:type="spellEnd"/>
+      <w:r>
+        <w:rPr>
+          <w:lang w:val="en-US"/>
+        </w:rPr>
+        <w:t>).</w:t>
+      </w:r>
+      <w:proofErr w:type="spellStart"/>
+      <w:r>
+        <w:rPr>
+          <w:lang w:val="en-US"/>
+        </w:rPr>
+        <w:t>addr.houseNr</w:t>
+      </w:r>
+      <w:proofErr w:type="spellEnd"/>
+      <w:r>
+        <w:rPr>
+          <w:lang w:val="en-US"/>
+        </w:rPr>
+        <w:t xml:space="preserve">) as </w:t>
+      </w:r>
+      <w:proofErr w:type="spellStart"/>
+      <w:r>
+        <w:rPr>
+          <w:lang w:val="en-US"/>
+        </w:rPr>
         <w:t>addr</w:t>
       </w:r>
       <w:proofErr w:type="spellEnd"/>
@@ -6169,20 +10671,6 @@
         <w:rPr>
           <w:lang w:val="en-US"/>
         </w:rPr>
-        <w:t xml:space="preserve"> AS </w:t>
-      </w:r>
-      <w:proofErr w:type="spellStart"/>
-      <w:r>
-        <w:rPr>
-          <w:lang w:val="en-US"/>
-        </w:rPr>
-        <w:t>addr</w:t>
-      </w:r>
-      <w:proofErr w:type="spellEnd"/>
-      <w:r>
-        <w:rPr>
-          <w:lang w:val="en-US"/>
-        </w:rPr>
         <w:t xml:space="preserve"> FROM </w:t>
       </w:r>
       <w:proofErr w:type="spellStart"/>
@@ -6216,6 +10704,13 @@
     </w:p>
     <w:p>
       <w:pPr>
+        <w:rPr>
+          <w:lang w:val="en-US"/>
+        </w:rPr>
+      </w:pPr>
+    </w:p>
+    <w:p>
+      <w:pPr>
         <w:pStyle w:val="Listenabsatz"/>
         <w:rPr>
           <w:lang w:val="en-US"/>
@@ -6226,32 +10721,420 @@
       <w:pPr>
         <w:pStyle w:val="Listenabsatz"/>
         <w:rPr>
-          <w:lang w:val="en-US"/>
-        </w:rPr>
-      </w:pPr>
+          <w:u w:val="single"/>
+        </w:rPr>
+      </w:pPr>
+      <w:r>
+        <w:rPr>
+          <w:u w:val="single"/>
+        </w:rPr>
+        <w:t>Bei der 2. Möglichkeit:</w:t>
+      </w:r>
     </w:p>
     <w:p>
       <w:pPr>
         <w:pStyle w:val="Listenabsatz"/>
-        <w:rPr>
-          <w:lang w:val="en-US"/>
-        </w:rPr>
-      </w:pPr>
-      <w:r>
-        <w:rPr>
-          <w:lang w:val="en-US"/>
-        </w:rPr>
-        <w:t>TODO finish him</w:t>
-      </w:r>
-    </w:p>
-    <w:p>
-      <w:pPr>
-        <w:rPr>
-          <w:lang w:val="en-US"/>
-        </w:rPr>
-      </w:pPr>
-      <w:bookmarkStart w:id="6" w:name="_GoBack"/>
-      <w:bookmarkEnd w:id="6"/>
+      </w:pPr>
+    </w:p>
+    <w:p>
+      <w:pPr>
+        <w:pStyle w:val="Listenabsatz"/>
+        <w:numPr>
+          <w:ilvl w:val="0"/>
+          <w:numId w:val="10"/>
+        </w:numPr>
+      </w:pPr>
+      <w:r>
+        <w:t>S</w:t>
+      </w:r>
+    </w:p>
+    <w:p>
+      <w:pPr>
+        <w:pStyle w:val="Listenabsatz"/>
+      </w:pPr>
+    </w:p>
+    <w:p>
+      <w:pPr>
+        <w:pStyle w:val="Listenabsatz"/>
+        <w:numPr>
+          <w:ilvl w:val="0"/>
+          <w:numId w:val="10"/>
+        </w:numPr>
+      </w:pPr>
+      <w:r>
+        <w:t>s</w:t>
+      </w:r>
+    </w:p>
+    <w:p/>
+    <w:p/>
+    <w:p>
+      <w:pPr>
+        <w:rPr>
+          <w:b/>
+          <w:sz w:val="28"/>
+        </w:rPr>
+      </w:pPr>
+      <w:proofErr w:type="spellStart"/>
+      <w:r>
+        <w:rPr>
+          <w:b/>
+          <w:sz w:val="28"/>
+        </w:rPr>
+        <w:t>Screendumps</w:t>
+      </w:r>
+      <w:proofErr w:type="spellEnd"/>
+    </w:p>
+    <w:p/>
+    <w:p>
+      <w:r>
+        <w:t xml:space="preserve">Hier </w:t>
+      </w:r>
+      <w:proofErr w:type="spellStart"/>
+      <w:r>
+        <w:t>Screendumps</w:t>
+      </w:r>
+      <w:proofErr w:type="spellEnd"/>
+      <w:r>
+        <w:t xml:space="preserve"> unserer Tabellen und den Ergebnissen aus Aufgabe 4.</w:t>
+      </w:r>
+    </w:p>
+    <w:p/>
+    <w:p>
+      <w:pPr>
+        <w:rPr>
+          <w:b/>
+          <w:u w:val="single"/>
+        </w:rPr>
+      </w:pPr>
+      <w:r>
+        <w:rPr>
+          <w:b/>
+          <w:u w:val="single"/>
+        </w:rPr>
+        <w:t>1. Möglichkeit:</w:t>
+      </w:r>
+    </w:p>
+    <w:p/>
+    <w:p>
+      <w:proofErr w:type="spellStart"/>
+      <w:r>
+        <w:t>Screendump</w:t>
+      </w:r>
+      <w:proofErr w:type="spellEnd"/>
+      <w:r>
+        <w:t xml:space="preserve"> von Aufgabe 4a) (Kontonummer, -stand, -art und </w:t>
+      </w:r>
+      <w:proofErr w:type="spellStart"/>
+      <w:r>
+        <w:t>Addr</w:t>
+      </w:r>
+      <w:proofErr w:type="spellEnd"/>
+      <w:r>
+        <w:t xml:space="preserve"> der Zweigstelle):</w:t>
+      </w:r>
+    </w:p>
+    <w:p>
+      <w:r>
+        <w:rPr>
+          <w:noProof/>
+        </w:rPr>
+        <w:drawing>
+          <wp:inline distT="0" distB="0" distL="0" distR="0" wp14:anchorId="5AF82F2C" wp14:editId="183AE66A">
+            <wp:extent cx="3077005" cy="1143160"/>
+            <wp:effectExtent l="0" t="0" r="0" b="0"/>
+            <wp:docPr id="3" name="Grafik 3"/>
+            <wp:cNvGraphicFramePr>
+              <a:graphicFrameLocks xmlns:a="http://schemas.openxmlformats.org/drawingml/2006/main" noChangeAspect="1"/>
+            </wp:cNvGraphicFramePr>
+            <a:graphic xmlns:a="http://schemas.openxmlformats.org/drawingml/2006/main">
+              <a:graphicData uri="http://schemas.openxmlformats.org/drawingml/2006/picture">
+                <pic:pic xmlns:pic="http://schemas.openxmlformats.org/drawingml/2006/picture">
+                  <pic:nvPicPr>
+                    <pic:cNvPr id="0" name="exercise2_4a.png"/>
+                    <pic:cNvPicPr/>
+                  </pic:nvPicPr>
+                  <pic:blipFill>
+                    <a:blip r:embed="rId14">
+                      <a:extLst>
+                        <a:ext uri="{28A0092B-C50C-407E-A947-70E740481C1C}">
+                          <a14:useLocalDpi xmlns:a14="http://schemas.microsoft.com/office/drawing/2010/main" val="0"/>
+                        </a:ext>
+                      </a:extLst>
+                    </a:blip>
+                    <a:stretch>
+                      <a:fillRect/>
+                    </a:stretch>
+                  </pic:blipFill>
+                  <pic:spPr>
+                    <a:xfrm>
+                      <a:off x="0" y="0"/>
+                      <a:ext cx="3077005" cy="1143160"/>
+                    </a:xfrm>
+                    <a:prstGeom prst="rect">
+                      <a:avLst/>
+                    </a:prstGeom>
+                  </pic:spPr>
+                </pic:pic>
+              </a:graphicData>
+            </a:graphic>
+          </wp:inline>
+        </w:drawing>
+      </w:r>
+    </w:p>
+    <w:p/>
+    <w:p>
+      <w:proofErr w:type="spellStart"/>
+      <w:r>
+        <w:t>Screendump</w:t>
+      </w:r>
+      <w:proofErr w:type="spellEnd"/>
+      <w:r>
+        <w:t xml:space="preserve"> von Aufgabe 4b) (Paare von Kontonummern, Namen und Adressen der Inhaber):</w:t>
+      </w:r>
+    </w:p>
+    <w:p>
+      <w:r>
+        <w:rPr>
+          <w:noProof/>
+        </w:rPr>
+        <w:drawing>
+          <wp:inline distT="0" distB="0" distL="0" distR="0" wp14:anchorId="50BE73B5" wp14:editId="70AE54F9">
+            <wp:extent cx="3296110" cy="1333686"/>
+            <wp:effectExtent l="0" t="0" r="0" b="0"/>
+            <wp:docPr id="4" name="Grafik 4"/>
+            <wp:cNvGraphicFramePr>
+              <a:graphicFrameLocks xmlns:a="http://schemas.openxmlformats.org/drawingml/2006/main" noChangeAspect="1"/>
+            </wp:cNvGraphicFramePr>
+            <a:graphic xmlns:a="http://schemas.openxmlformats.org/drawingml/2006/main">
+              <a:graphicData uri="http://schemas.openxmlformats.org/drawingml/2006/picture">
+                <pic:pic xmlns:pic="http://schemas.openxmlformats.org/drawingml/2006/picture">
+                  <pic:nvPicPr>
+                    <pic:cNvPr id="0" name="exercise2_4b.png"/>
+                    <pic:cNvPicPr/>
+                  </pic:nvPicPr>
+                  <pic:blipFill>
+                    <a:blip r:embed="rId15">
+                      <a:extLst>
+                        <a:ext uri="{28A0092B-C50C-407E-A947-70E740481C1C}">
+                          <a14:useLocalDpi xmlns:a14="http://schemas.microsoft.com/office/drawing/2010/main" val="0"/>
+                        </a:ext>
+                      </a:extLst>
+                    </a:blip>
+                    <a:stretch>
+                      <a:fillRect/>
+                    </a:stretch>
+                  </pic:blipFill>
+                  <pic:spPr>
+                    <a:xfrm>
+                      <a:off x="0" y="0"/>
+                      <a:ext cx="3296110" cy="1333686"/>
+                    </a:xfrm>
+                    <a:prstGeom prst="rect">
+                      <a:avLst/>
+                    </a:prstGeom>
+                  </pic:spPr>
+                </pic:pic>
+              </a:graphicData>
+            </a:graphic>
+          </wp:inline>
+        </w:drawing>
+      </w:r>
+    </w:p>
+    <w:p/>
+    <w:p>
+      <w:r>
+        <w:t>Zweigstellen-Tabelle:</w:t>
+      </w:r>
+    </w:p>
+    <w:p>
+      <w:r>
+        <w:rPr>
+          <w:noProof/>
+        </w:rPr>
+        <w:drawing>
+          <wp:inline distT="0" distB="0" distL="0" distR="0" wp14:anchorId="31F5EBE7" wp14:editId="4267BC15">
+            <wp:extent cx="3648584" cy="571580"/>
+            <wp:effectExtent l="0" t="0" r="0" b="0"/>
+            <wp:docPr id="6" name="Grafik 6"/>
+            <wp:cNvGraphicFramePr>
+              <a:graphicFrameLocks xmlns:a="http://schemas.openxmlformats.org/drawingml/2006/main" noChangeAspect="1"/>
+            </wp:cNvGraphicFramePr>
+            <a:graphic xmlns:a="http://schemas.openxmlformats.org/drawingml/2006/main">
+              <a:graphicData uri="http://schemas.openxmlformats.org/drawingml/2006/picture">
+                <pic:pic xmlns:pic="http://schemas.openxmlformats.org/drawingml/2006/picture">
+                  <pic:nvPicPr>
+                    <pic:cNvPr id="0" name="exercise2_BranchOffice.png"/>
+                    <pic:cNvPicPr/>
+                  </pic:nvPicPr>
+                  <pic:blipFill>
+                    <a:blip r:embed="rId16">
+                      <a:extLst>
+                        <a:ext uri="{28A0092B-C50C-407E-A947-70E740481C1C}">
+                          <a14:useLocalDpi xmlns:a14="http://schemas.microsoft.com/office/drawing/2010/main" val="0"/>
+                        </a:ext>
+                      </a:extLst>
+                    </a:blip>
+                    <a:stretch>
+                      <a:fillRect/>
+                    </a:stretch>
+                  </pic:blipFill>
+                  <pic:spPr>
+                    <a:xfrm>
+                      <a:off x="0" y="0"/>
+                      <a:ext cx="3648584" cy="571580"/>
+                    </a:xfrm>
+                    <a:prstGeom prst="rect">
+                      <a:avLst/>
+                    </a:prstGeom>
+                  </pic:spPr>
+                </pic:pic>
+              </a:graphicData>
+            </a:graphic>
+          </wp:inline>
+        </w:drawing>
+      </w:r>
+    </w:p>
+    <w:p/>
+    <w:p>
+      <w:r>
+        <w:br w:type="page"/>
+      </w:r>
+    </w:p>
+    <w:p>
+      <w:r>
+        <w:lastRenderedPageBreak/>
+        <w:t>Kunden-Tabelle:</w:t>
+      </w:r>
+    </w:p>
+    <w:p>
+      <w:r>
+        <w:rPr>
+          <w:noProof/>
+        </w:rPr>
+        <w:drawing>
+          <wp:inline distT="0" distB="0" distL="0" distR="0" wp14:anchorId="30CB259D" wp14:editId="7C6ECF06">
+            <wp:extent cx="4601217" cy="762106"/>
+            <wp:effectExtent l="0" t="0" r="8890" b="0"/>
+            <wp:docPr id="7" name="Grafik 7"/>
+            <wp:cNvGraphicFramePr>
+              <a:graphicFrameLocks xmlns:a="http://schemas.openxmlformats.org/drawingml/2006/main" noChangeAspect="1"/>
+            </wp:cNvGraphicFramePr>
+            <a:graphic xmlns:a="http://schemas.openxmlformats.org/drawingml/2006/main">
+              <a:graphicData uri="http://schemas.openxmlformats.org/drawingml/2006/picture">
+                <pic:pic xmlns:pic="http://schemas.openxmlformats.org/drawingml/2006/picture">
+                  <pic:nvPicPr>
+                    <pic:cNvPr id="0" name="exercise2_Customer.png"/>
+                    <pic:cNvPicPr/>
+                  </pic:nvPicPr>
+                  <pic:blipFill>
+                    <a:blip r:embed="rId17">
+                      <a:extLst>
+                        <a:ext uri="{28A0092B-C50C-407E-A947-70E740481C1C}">
+                          <a14:useLocalDpi xmlns:a14="http://schemas.microsoft.com/office/drawing/2010/main" val="0"/>
+                        </a:ext>
+                      </a:extLst>
+                    </a:blip>
+                    <a:stretch>
+                      <a:fillRect/>
+                    </a:stretch>
+                  </pic:blipFill>
+                  <pic:spPr>
+                    <a:xfrm>
+                      <a:off x="0" y="0"/>
+                      <a:ext cx="4601217" cy="762106"/>
+                    </a:xfrm>
+                    <a:prstGeom prst="rect">
+                      <a:avLst/>
+                    </a:prstGeom>
+                  </pic:spPr>
+                </pic:pic>
+              </a:graphicData>
+            </a:graphic>
+          </wp:inline>
+        </w:drawing>
+      </w:r>
+    </w:p>
+    <w:p/>
+    <w:p>
+      <w:r>
+        <w:t>Konten-Tabelle:</w:t>
+      </w:r>
+    </w:p>
+    <w:p>
+      <w:r>
+        <w:rPr>
+          <w:noProof/>
+        </w:rPr>
+        <w:drawing>
+          <wp:inline distT="0" distB="0" distL="0" distR="0" wp14:anchorId="39C6DCD3" wp14:editId="3EC1618B">
+            <wp:extent cx="5759450" cy="772160"/>
+            <wp:effectExtent l="0" t="0" r="0" b="8890"/>
+            <wp:docPr id="5" name="Grafik 5"/>
+            <wp:cNvGraphicFramePr>
+              <a:graphicFrameLocks xmlns:a="http://schemas.openxmlformats.org/drawingml/2006/main" noChangeAspect="1"/>
+            </wp:cNvGraphicFramePr>
+            <a:graphic xmlns:a="http://schemas.openxmlformats.org/drawingml/2006/main">
+              <a:graphicData uri="http://schemas.openxmlformats.org/drawingml/2006/picture">
+                <pic:pic xmlns:pic="http://schemas.openxmlformats.org/drawingml/2006/picture">
+                  <pic:nvPicPr>
+                    <pic:cNvPr id="0" name="exercise2_AccountTable.png"/>
+                    <pic:cNvPicPr/>
+                  </pic:nvPicPr>
+                  <pic:blipFill>
+                    <a:blip r:embed="rId18">
+                      <a:extLst>
+                        <a:ext uri="{28A0092B-C50C-407E-A947-70E740481C1C}">
+                          <a14:useLocalDpi xmlns:a14="http://schemas.microsoft.com/office/drawing/2010/main" val="0"/>
+                        </a:ext>
+                      </a:extLst>
+                    </a:blip>
+                    <a:stretch>
+                      <a:fillRect/>
+                    </a:stretch>
+                  </pic:blipFill>
+                  <pic:spPr>
+                    <a:xfrm>
+                      <a:off x="0" y="0"/>
+                      <a:ext cx="5759450" cy="772160"/>
+                    </a:xfrm>
+                    <a:prstGeom prst="rect">
+                      <a:avLst/>
+                    </a:prstGeom>
+                  </pic:spPr>
+                </pic:pic>
+              </a:graphicData>
+            </a:graphic>
+          </wp:inline>
+        </w:drawing>
+      </w:r>
+    </w:p>
+    <w:p/>
+    <w:p/>
+    <w:p>
+      <w:pPr>
+        <w:rPr>
+          <w:b/>
+          <w:u w:val="single"/>
+        </w:rPr>
+      </w:pPr>
+      <w:r>
+        <w:rPr>
+          <w:b/>
+          <w:u w:val="single"/>
+        </w:rPr>
+        <w:t>2. Möglichkeit:</w:t>
+      </w:r>
+    </w:p>
+    <w:p/>
+    <w:p>
+      <w:proofErr w:type="spellStart"/>
+      <w:r>
+        <w:t>todo</w:t>
+      </w:r>
+      <w:proofErr w:type="spellEnd"/>
+      <w:r>
+        <w:br w:type="page"/>
+      </w:r>
     </w:p>
     <w:p>
       <w:pPr>
@@ -6266,6 +11149,7 @@
         <w:rPr>
           <w:lang w:val="en-US"/>
         </w:rPr>
+        <w:lastRenderedPageBreak/>
         <w:t>Aufgabe</w:t>
       </w:r>
       <w:proofErr w:type="spellEnd"/>
@@ -6323,8 +11207,8 @@
       </w:pPr>
     </w:p>
     <w:sectPr>
-      <w:headerReference w:type="first" r:id="rId14"/>
-      <w:footerReference w:type="first" r:id="rId15"/>
+      <w:headerReference w:type="first" r:id="rId19"/>
+      <w:footerReference w:type="first" r:id="rId20"/>
       <w:endnotePr>
         <w:numFmt w:val="decimal"/>
       </w:endnotePr>
@@ -6414,7 +11298,7 @@
         <w:rStyle w:val="Seitenzahl"/>
         <w:noProof/>
       </w:rPr>
-      <w:t>2</w:t>
+      <w:t>7</w:t>
     </w:r>
     <w:r>
       <w:rPr>
@@ -6870,6 +11754,95 @@
     </w:lvl>
   </w:abstractNum>
   <w:abstractNum w:abstractNumId="3">
+    <w:nsid w:val="24993615"/>
+    <w:multiLevelType w:val="hybridMultilevel"/>
+    <w:tmpl w:val="E654EA52"/>
+    <w:lvl w:ilvl="0" w:tplc="0407000F">
+      <w:start w:val="1"/>
+      <w:numFmt w:val="decimal"/>
+      <w:lvlText w:val="%1."/>
+      <w:lvlJc w:val="left"/>
+      <w:pPr>
+        <w:ind w:left="720" w:hanging="360"/>
+      </w:pPr>
+      <w:rPr>
+        <w:rFonts w:hint="default"/>
+      </w:rPr>
+    </w:lvl>
+    <w:lvl w:ilvl="1" w:tplc="04070019" w:tentative="1">
+      <w:start w:val="1"/>
+      <w:numFmt w:val="lowerLetter"/>
+      <w:lvlText w:val="%2."/>
+      <w:lvlJc w:val="left"/>
+      <w:pPr>
+        <w:ind w:left="1440" w:hanging="360"/>
+      </w:pPr>
+    </w:lvl>
+    <w:lvl w:ilvl="2" w:tplc="0407001B" w:tentative="1">
+      <w:start w:val="1"/>
+      <w:numFmt w:val="lowerRoman"/>
+      <w:lvlText w:val="%3."/>
+      <w:lvlJc w:val="right"/>
+      <w:pPr>
+        <w:ind w:left="2160" w:hanging="180"/>
+      </w:pPr>
+    </w:lvl>
+    <w:lvl w:ilvl="3" w:tplc="0407000F" w:tentative="1">
+      <w:start w:val="1"/>
+      <w:numFmt w:val="decimal"/>
+      <w:lvlText w:val="%4."/>
+      <w:lvlJc w:val="left"/>
+      <w:pPr>
+        <w:ind w:left="2880" w:hanging="360"/>
+      </w:pPr>
+    </w:lvl>
+    <w:lvl w:ilvl="4" w:tplc="04070019" w:tentative="1">
+      <w:start w:val="1"/>
+      <w:numFmt w:val="lowerLetter"/>
+      <w:lvlText w:val="%5."/>
+      <w:lvlJc w:val="left"/>
+      <w:pPr>
+        <w:ind w:left="3600" w:hanging="360"/>
+      </w:pPr>
+    </w:lvl>
+    <w:lvl w:ilvl="5" w:tplc="0407001B" w:tentative="1">
+      <w:start w:val="1"/>
+      <w:numFmt w:val="lowerRoman"/>
+      <w:lvlText w:val="%6."/>
+      <w:lvlJc w:val="right"/>
+      <w:pPr>
+        <w:ind w:left="4320" w:hanging="180"/>
+      </w:pPr>
+    </w:lvl>
+    <w:lvl w:ilvl="6" w:tplc="0407000F" w:tentative="1">
+      <w:start w:val="1"/>
+      <w:numFmt w:val="decimal"/>
+      <w:lvlText w:val="%7."/>
+      <w:lvlJc w:val="left"/>
+      <w:pPr>
+        <w:ind w:left="5040" w:hanging="360"/>
+      </w:pPr>
+    </w:lvl>
+    <w:lvl w:ilvl="7" w:tplc="04070019" w:tentative="1">
+      <w:start w:val="1"/>
+      <w:numFmt w:val="lowerLetter"/>
+      <w:lvlText w:val="%8."/>
+      <w:lvlJc w:val="left"/>
+      <w:pPr>
+        <w:ind w:left="5760" w:hanging="360"/>
+      </w:pPr>
+    </w:lvl>
+    <w:lvl w:ilvl="8" w:tplc="0407001B" w:tentative="1">
+      <w:start w:val="1"/>
+      <w:numFmt w:val="lowerRoman"/>
+      <w:lvlText w:val="%9."/>
+      <w:lvlJc w:val="right"/>
+      <w:pPr>
+        <w:ind w:left="6480" w:hanging="180"/>
+      </w:pPr>
+    </w:lvl>
+  </w:abstractNum>
+  <w:abstractNum w:abstractNumId="4">
     <w:nsid w:val="2A3570BE"/>
     <w:multiLevelType w:val="hybridMultilevel"/>
     <w:tmpl w:val="04DE2C24"/>
@@ -6981,7 +11954,7 @@
       </w:rPr>
     </w:lvl>
   </w:abstractNum>
-  <w:abstractNum w:abstractNumId="4">
+  <w:abstractNum w:abstractNumId="5">
     <w:nsid w:val="34D34D3B"/>
     <w:multiLevelType w:val="hybridMultilevel"/>
     <w:tmpl w:val="619C0324"/>
@@ -7093,7 +12066,7 @@
       </w:rPr>
     </w:lvl>
   </w:abstractNum>
-  <w:abstractNum w:abstractNumId="5">
+  <w:abstractNum w:abstractNumId="6">
     <w:nsid w:val="350B212F"/>
     <w:multiLevelType w:val="hybridMultilevel"/>
     <w:tmpl w:val="7444BE20"/>
@@ -7182,7 +12155,96 @@
       </w:pPr>
     </w:lvl>
   </w:abstractNum>
-  <w:abstractNum w:abstractNumId="6">
+  <w:abstractNum w:abstractNumId="7">
+    <w:nsid w:val="3BBD066A"/>
+    <w:multiLevelType w:val="hybridMultilevel"/>
+    <w:tmpl w:val="4656BDA8"/>
+    <w:lvl w:ilvl="0" w:tplc="04070017">
+      <w:start w:val="1"/>
+      <w:numFmt w:val="lowerLetter"/>
+      <w:lvlText w:val="%1)"/>
+      <w:lvlJc w:val="left"/>
+      <w:pPr>
+        <w:ind w:left="720" w:hanging="360"/>
+      </w:pPr>
+      <w:rPr>
+        <w:rFonts w:hint="default"/>
+      </w:rPr>
+    </w:lvl>
+    <w:lvl w:ilvl="1" w:tplc="04070019" w:tentative="1">
+      <w:start w:val="1"/>
+      <w:numFmt w:val="lowerLetter"/>
+      <w:lvlText w:val="%2."/>
+      <w:lvlJc w:val="left"/>
+      <w:pPr>
+        <w:ind w:left="1440" w:hanging="360"/>
+      </w:pPr>
+    </w:lvl>
+    <w:lvl w:ilvl="2" w:tplc="0407001B" w:tentative="1">
+      <w:start w:val="1"/>
+      <w:numFmt w:val="lowerRoman"/>
+      <w:lvlText w:val="%3."/>
+      <w:lvlJc w:val="right"/>
+      <w:pPr>
+        <w:ind w:left="2160" w:hanging="180"/>
+      </w:pPr>
+    </w:lvl>
+    <w:lvl w:ilvl="3" w:tplc="0407000F" w:tentative="1">
+      <w:start w:val="1"/>
+      <w:numFmt w:val="decimal"/>
+      <w:lvlText w:val="%4."/>
+      <w:lvlJc w:val="left"/>
+      <w:pPr>
+        <w:ind w:left="2880" w:hanging="360"/>
+      </w:pPr>
+    </w:lvl>
+    <w:lvl w:ilvl="4" w:tplc="04070019" w:tentative="1">
+      <w:start w:val="1"/>
+      <w:numFmt w:val="lowerLetter"/>
+      <w:lvlText w:val="%5."/>
+      <w:lvlJc w:val="left"/>
+      <w:pPr>
+        <w:ind w:left="3600" w:hanging="360"/>
+      </w:pPr>
+    </w:lvl>
+    <w:lvl w:ilvl="5" w:tplc="0407001B" w:tentative="1">
+      <w:start w:val="1"/>
+      <w:numFmt w:val="lowerRoman"/>
+      <w:lvlText w:val="%6."/>
+      <w:lvlJc w:val="right"/>
+      <w:pPr>
+        <w:ind w:left="4320" w:hanging="180"/>
+      </w:pPr>
+    </w:lvl>
+    <w:lvl w:ilvl="6" w:tplc="0407000F" w:tentative="1">
+      <w:start w:val="1"/>
+      <w:numFmt w:val="decimal"/>
+      <w:lvlText w:val="%7."/>
+      <w:lvlJc w:val="left"/>
+      <w:pPr>
+        <w:ind w:left="5040" w:hanging="360"/>
+      </w:pPr>
+    </w:lvl>
+    <w:lvl w:ilvl="7" w:tplc="04070019" w:tentative="1">
+      <w:start w:val="1"/>
+      <w:numFmt w:val="lowerLetter"/>
+      <w:lvlText w:val="%8."/>
+      <w:lvlJc w:val="left"/>
+      <w:pPr>
+        <w:ind w:left="5760" w:hanging="360"/>
+      </w:pPr>
+    </w:lvl>
+    <w:lvl w:ilvl="8" w:tplc="0407001B" w:tentative="1">
+      <w:start w:val="1"/>
+      <w:numFmt w:val="lowerRoman"/>
+      <w:lvlText w:val="%9."/>
+      <w:lvlJc w:val="right"/>
+      <w:pPr>
+        <w:ind w:left="6480" w:hanging="180"/>
+      </w:pPr>
+    </w:lvl>
+  </w:abstractNum>
+  <w:abstractNum w:abstractNumId="8">
     <w:nsid w:val="67E04621"/>
     <w:multiLevelType w:val="hybridMultilevel"/>
     <w:tmpl w:val="24041326"/>
@@ -7295,7 +12357,7 @@
       </w:rPr>
     </w:lvl>
   </w:abstractNum>
-  <w:abstractNum w:abstractNumId="7">
+  <w:abstractNum w:abstractNumId="9">
     <w:nsid w:val="69007F60"/>
     <w:multiLevelType w:val="hybridMultilevel"/>
     <w:tmpl w:val="AA2AA5A4"/>
@@ -7381,7 +12443,7 @@
       </w:pPr>
     </w:lvl>
   </w:abstractNum>
-  <w:abstractNum w:abstractNumId="8">
+  <w:abstractNum w:abstractNumId="10">
     <w:nsid w:val="6A6E4088"/>
     <w:multiLevelType w:val="hybridMultilevel"/>
     <w:tmpl w:val="D6C266F4"/>
@@ -7494,31 +12556,37 @@
     </w:lvl>
   </w:abstractNum>
   <w:num w:numId="1">
-    <w:abstractNumId w:val="7"/>
+    <w:abstractNumId w:val="9"/>
   </w:num>
   <w:num w:numId="2">
     <w:abstractNumId w:val="0"/>
   </w:num>
   <w:num w:numId="3">
+    <w:abstractNumId w:val="6"/>
+  </w:num>
+  <w:num w:numId="4">
+    <w:abstractNumId w:val="10"/>
+  </w:num>
+  <w:num w:numId="5">
     <w:abstractNumId w:val="5"/>
   </w:num>
-  <w:num w:numId="4">
-    <w:abstractNumId w:val="8"/>
-  </w:num>
-  <w:num w:numId="5">
+  <w:num w:numId="6">
     <w:abstractNumId w:val="4"/>
-  </w:num>
-  <w:num w:numId="6">
-    <w:abstractNumId w:val="3"/>
   </w:num>
   <w:num w:numId="7">
     <w:abstractNumId w:val="2"/>
   </w:num>
   <w:num w:numId="8">
-    <w:abstractNumId w:val="6"/>
+    <w:abstractNumId w:val="8"/>
   </w:num>
   <w:num w:numId="9">
     <w:abstractNumId w:val="1"/>
+  </w:num>
+  <w:num w:numId="10">
+    <w:abstractNumId w:val="7"/>
+  </w:num>
+  <w:num w:numId="11">
+    <w:abstractNumId w:val="3"/>
   </w:num>
 </w:numbering>
 </file>
@@ -8949,7 +14017,7 @@
 </file>
 
 <file path=customXml/itemProps1.xml><?xml version="1.0" encoding="utf-8"?>
-<ds:datastoreItem xmlns:ds="http://schemas.openxmlformats.org/officeDocument/2006/customXml" ds:itemID="{C35B87C7-E30F-4CBC-9A20-DAD449ED5C1D}">
+<ds:datastoreItem xmlns:ds="http://schemas.openxmlformats.org/officeDocument/2006/customXml" ds:itemID="{E0E80029-B875-402B-AA83-555B66976BB0}">
   <ds:schemaRefs>
     <ds:schemaRef ds:uri="http://schemas.openxmlformats.org/officeDocument/2006/bibliography"/>
   </ds:schemaRefs>

--- a/2/doku.docx
+++ b/2/doku.docx
@@ -92,6 +92,8 @@
       <w:pPr>
         <w:jc w:val="center"/>
       </w:pPr>
+      <w:bookmarkStart w:id="0" w:name="_GoBack"/>
+      <w:bookmarkEnd w:id="0"/>
     </w:p>
     <w:p>
       <w:pPr>
@@ -455,12 +457,12 @@
         <w:pStyle w:val="berschrift1"/>
         <w:jc w:val="center"/>
       </w:pPr>
-      <w:bookmarkStart w:id="0" w:name="_Toc530043138"/>
+      <w:bookmarkStart w:id="1" w:name="_Toc530667771"/>
       <w:r>
         <w:lastRenderedPageBreak/>
         <w:t>Inhaltsverzeichnis</w:t>
       </w:r>
-      <w:bookmarkEnd w:id="0"/>
+      <w:bookmarkEnd w:id="1"/>
     </w:p>
     <w:p>
       <w:pPr>
@@ -527,7 +529,7 @@
         <w:rPr>
           <w:noProof/>
         </w:rPr>
-        <w:instrText xml:space="preserve"> PAGEREF _Toc530043138 \h </w:instrText>
+        <w:instrText xml:space="preserve"> PAGEREF _Toc530667771 \h </w:instrText>
       </w:r>
       <w:r>
         <w:rPr>
@@ -591,7 +593,7 @@
         <w:rPr>
           <w:noProof/>
         </w:rPr>
-        <w:instrText xml:space="preserve"> PAGEREF _Toc530043139 \h </w:instrText>
+        <w:instrText xml:space="preserve"> PAGEREF _Toc530667772 \h </w:instrText>
       </w:r>
       <w:r>
         <w:rPr>
@@ -653,7 +655,7 @@
         <w:rPr>
           <w:noProof/>
         </w:rPr>
-        <w:instrText xml:space="preserve"> PAGEREF _Toc530043140 \h </w:instrText>
+        <w:instrText xml:space="preserve"> PAGEREF _Toc530667773 \h </w:instrText>
       </w:r>
       <w:r>
         <w:rPr>
@@ -715,7 +717,7 @@
         <w:rPr>
           <w:noProof/>
         </w:rPr>
-        <w:instrText xml:space="preserve"> PAGEREF _Toc530043141 \h </w:instrText>
+        <w:instrText xml:space="preserve"> PAGEREF _Toc530667774 \h </w:instrText>
       </w:r>
       <w:r>
         <w:rPr>
@@ -777,7 +779,7 @@
         <w:rPr>
           <w:noProof/>
         </w:rPr>
-        <w:instrText xml:space="preserve"> PAGEREF _Toc530043142 \h </w:instrText>
+        <w:instrText xml:space="preserve"> PAGEREF _Toc530667775 \h </w:instrText>
       </w:r>
       <w:r>
         <w:rPr>
@@ -839,7 +841,7 @@
         <w:rPr>
           <w:noProof/>
         </w:rPr>
-        <w:instrText xml:space="preserve"> PAGEREF _Toc530043143 \h </w:instrText>
+        <w:instrText xml:space="preserve"> PAGEREF _Toc530667776 \h </w:instrText>
       </w:r>
       <w:r>
         <w:rPr>
@@ -901,7 +903,7 @@
         <w:rPr>
           <w:noProof/>
         </w:rPr>
-        <w:instrText xml:space="preserve"> PAGEREF _Toc530043144 \h </w:instrText>
+        <w:instrText xml:space="preserve"> PAGEREF _Toc530667777 \h </w:instrText>
       </w:r>
       <w:r>
         <w:rPr>
@@ -965,7 +967,7 @@
         <w:rPr>
           <w:noProof/>
         </w:rPr>
-        <w:instrText xml:space="preserve"> PAGEREF _Toc530043145 \h </w:instrText>
+        <w:instrText xml:space="preserve"> PAGEREF _Toc530667778 \h </w:instrText>
       </w:r>
       <w:r>
         <w:rPr>
@@ -1013,38 +1015,44 @@
       <w:pPr>
         <w:pStyle w:val="berschrift1"/>
       </w:pPr>
-      <w:bookmarkStart w:id="1" w:name="_Toc530043139"/>
+      <w:bookmarkStart w:id="2" w:name="_Toc530667772"/>
       <w:r>
         <w:lastRenderedPageBreak/>
         <w:t>Aufgaben</w:t>
       </w:r>
-      <w:bookmarkEnd w:id="1"/>
+      <w:bookmarkEnd w:id="2"/>
     </w:p>
     <w:p>
       <w:pPr>
         <w:pStyle w:val="berschrift2"/>
       </w:pPr>
-      <w:bookmarkStart w:id="2" w:name="_Toc530043140"/>
+      <w:bookmarkStart w:id="3" w:name="_Toc530667773"/>
       <w:r>
         <w:t>Aufgabe 1</w:t>
       </w:r>
-      <w:bookmarkEnd w:id="2"/>
+      <w:bookmarkEnd w:id="3"/>
     </w:p>
     <w:p>
       <w:r>
         <w:t>-</w:t>
       </w:r>
     </w:p>
-    <w:p/>
+    <w:p>
+      <w:pPr>
+        <w:rPr>
+          <w:sz w:val="14"/>
+        </w:rPr>
+      </w:pPr>
+    </w:p>
     <w:p>
       <w:pPr>
         <w:pStyle w:val="berschrift2"/>
       </w:pPr>
-      <w:bookmarkStart w:id="3" w:name="_Toc530043141"/>
+      <w:bookmarkStart w:id="4" w:name="_Toc530667774"/>
       <w:r>
         <w:t>Aufgabe 2</w:t>
       </w:r>
-      <w:bookmarkEnd w:id="3"/>
+      <w:bookmarkEnd w:id="4"/>
     </w:p>
     <w:p>
       <w:pPr>
@@ -1199,6 +1207,7 @@
         <w:jc w:val="both"/>
         <w:rPr>
           <w:noProof/>
+          <w:sz w:val="14"/>
         </w:rPr>
       </w:pPr>
       <w:r>
@@ -1212,11 +1221,11 @@
       <w:pPr>
         <w:pStyle w:val="berschrift2"/>
       </w:pPr>
-      <w:bookmarkStart w:id="4" w:name="_Toc530043142"/>
+      <w:bookmarkStart w:id="5" w:name="_Toc530667775"/>
       <w:r>
         <w:t>Aufgabe 3</w:t>
       </w:r>
-      <w:bookmarkEnd w:id="4"/>
+      <w:bookmarkEnd w:id="5"/>
     </w:p>
     <w:p>
       <w:r>
@@ -1228,6 +1237,36 @@
       <w:r>
         <w:t>stellen:</w:t>
       </w:r>
+      <w:r>
+        <w:t xml:space="preserve"> (Legende: </w:t>
+      </w:r>
+      <w:r>
+        <w:rPr>
+          <w:u w:val="single"/>
+        </w:rPr>
+        <w:t>1. Möglichkei</w:t>
+      </w:r>
+      <w:r>
+        <w:rPr>
+          <w:u w:val="single"/>
+        </w:rPr>
+        <w:t>t</w:t>
+      </w:r>
+      <w:r>
+        <w:t xml:space="preserve">, </w:t>
+      </w:r>
+      <w:r>
+        <w:rPr>
+          <w:b/>
+        </w:rPr>
+        <w:t>2. Möglichkeit</w:t>
+      </w:r>
+      <w:r>
+        <w:t xml:space="preserve">, </w:t>
+      </w:r>
+      <w:r>
+        <w:t>beide)</w:t>
+      </w:r>
     </w:p>
     <w:p/>
     <w:p>
@@ -1235,19 +1274,7 @@
         <w:t>5</w:t>
       </w:r>
       <w:r>
-        <w:t xml:space="preserve"> Typen wie folgt</w:t>
-      </w:r>
-      <w:r>
-        <w:t xml:space="preserve">       </w:t>
-      </w:r>
-      <w:r>
-        <w:t xml:space="preserve">                                             </w:t>
-      </w:r>
-      <w:r>
-        <w:rPr>
-          <w:b/>
-        </w:rPr>
-        <w:t>TODO Anpassen an 2. Möglichkeit</w:t>
+        <w:t xml:space="preserve"> Typen wie folgt:</w:t>
       </w:r>
     </w:p>
     <w:p>
@@ -1269,21 +1296,15 @@
           <w:ilvl w:val="0"/>
           <w:numId w:val="8"/>
         </w:numPr>
-      </w:pPr>
-      <w:r>
-        <w:t>Kunden</w:t>
-      </w:r>
-      <w:r>
-        <w:t xml:space="preserve">-Typ mit </w:t>
-      </w:r>
-      <w:r>
-        <w:t xml:space="preserve">Kundennummer, </w:t>
-      </w:r>
-      <w:r>
-        <w:t>Name und Adress-Typ</w:t>
-      </w:r>
-      <w:r>
-        <w:t xml:space="preserve"> und Status</w:t>
+        <w:rPr>
+          <w:b/>
+        </w:rPr>
+      </w:pPr>
+      <w:r>
+        <w:rPr>
+          <w:b/>
+        </w:rPr>
+        <w:t>Kontolisten-Typ als Tabelle vom Typ Integer (Kontonummern)</w:t>
       </w:r>
     </w:p>
     <w:p>
@@ -1295,7 +1316,46 @@
         </w:numPr>
       </w:pPr>
       <w:r>
-        <w:t>Kontoinhaber-Typ als Tabelle vom Kunden-Typ</w:t>
+        <w:t>Kunden</w:t>
+      </w:r>
+      <w:r>
+        <w:t xml:space="preserve">-Typ mit </w:t>
+      </w:r>
+      <w:r>
+        <w:t>Kunden</w:t>
+      </w:r>
+      <w:r>
+        <w:t>-</w:t>
+      </w:r>
+      <w:r>
+        <w:t>Nr.</w:t>
+      </w:r>
+      <w:r>
+        <w:t xml:space="preserve">, </w:t>
+      </w:r>
+      <w:r>
+        <w:t>-</w:t>
+      </w:r>
+      <w:r>
+        <w:t xml:space="preserve">Name, </w:t>
+      </w:r>
+      <w:r>
+        <w:t>Adress-Typ</w:t>
+      </w:r>
+      <w:r>
+        <w:t xml:space="preserve">, </w:t>
+      </w:r>
+      <w:r>
+        <w:t>Status</w:t>
+      </w:r>
+      <w:r>
+        <w:t xml:space="preserve"> </w:t>
+      </w:r>
+      <w:r>
+        <w:rPr>
+          <w:b/>
+        </w:rPr>
+        <w:t>und Kontolisten-Typ</w:t>
       </w:r>
     </w:p>
     <w:p>
@@ -1305,23 +1365,16 @@
           <w:ilvl w:val="0"/>
           <w:numId w:val="8"/>
         </w:numPr>
-      </w:pPr>
-      <w:r>
-        <w:t>Zweigstellen-Typ mit Zweigstellen-</w:t>
-      </w:r>
-      <w:proofErr w:type="spellStart"/>
-      <w:r>
-        <w:t>Id</w:t>
-      </w:r>
-      <w:proofErr w:type="spellEnd"/>
-      <w:r>
-        <w:t>, Zweigstellenname, Adress-Typ und Leiter-</w:t>
-      </w:r>
-      <w:proofErr w:type="spellStart"/>
-      <w:r>
-        <w:t>Id</w:t>
-      </w:r>
-      <w:proofErr w:type="spellEnd"/>
+        <w:rPr>
+          <w:u w:val="single"/>
+        </w:rPr>
+      </w:pPr>
+      <w:r>
+        <w:rPr>
+          <w:u w:val="single"/>
+        </w:rPr>
+        <w:t>Kontoinhaber-Typ als Tabelle vom Kunden-Typ</w:t>
+      </w:r>
     </w:p>
     <w:p>
       <w:pPr>
@@ -1330,24 +1383,15 @@
           <w:ilvl w:val="0"/>
           <w:numId w:val="8"/>
         </w:numPr>
-      </w:pPr>
-      <w:r>
-        <w:t>Konto-Typ m</w:t>
-      </w:r>
-      <w:r>
-        <w:t xml:space="preserve">it Konto-Nr., Kontostand, Art, </w:t>
-      </w:r>
-      <w:r>
-        <w:t>Zweigstellen-Typ</w:t>
-      </w:r>
-      <w:r>
-        <w:t xml:space="preserve"> und Kontoinhaber-Typ</w:t>
-      </w:r>
-    </w:p>
-    <w:p/>
-    <w:p>
-      <w:r>
-        <w:t>Dazu noch folgende Tabellen:</w:t>
+        <w:rPr>
+          <w:b/>
+        </w:rPr>
+      </w:pPr>
+      <w:r>
+        <w:rPr>
+          <w:b/>
+        </w:rPr>
+        <w:t>Zweigstellenkonten-Typ als Tabelle von Konto-Typen</w:t>
       </w:r>
     </w:p>
     <w:p>
@@ -1359,7 +1403,45 @@
         </w:numPr>
       </w:pPr>
       <w:r>
-        <w:t>Kunden-Tabelle mit Kunden-Typ</w:t>
+        <w:t>Zweigstellen-Typ mit</w:t>
+      </w:r>
+      <w:r>
+        <w:t xml:space="preserve"> Zweigstellenname, Adress-Typ, </w:t>
+      </w:r>
+      <w:r>
+        <w:t>Leiter-</w:t>
+      </w:r>
+      <w:proofErr w:type="spellStart"/>
+      <w:r>
+        <w:t>Id</w:t>
+      </w:r>
+      <w:proofErr w:type="spellEnd"/>
+      <w:r>
+        <w:t xml:space="preserve"> </w:t>
+      </w:r>
+      <w:r>
+        <w:rPr>
+          <w:b/>
+        </w:rPr>
+        <w:t xml:space="preserve">und </w:t>
+      </w:r>
+      <w:r>
+        <w:rPr>
+          <w:b/>
+        </w:rPr>
+        <w:t>Zweig</w:t>
+      </w:r>
+      <w:r>
+        <w:rPr>
+          <w:b/>
+        </w:rPr>
+        <w:t>k</w:t>
+      </w:r>
+      <w:r>
+        <w:rPr>
+          <w:b/>
+        </w:rPr>
+        <w:t>onten</w:t>
       </w:r>
     </w:p>
     <w:p>
@@ -1371,7 +1453,46 @@
         </w:numPr>
       </w:pPr>
       <w:r>
-        <w:t>Zweigstellen-Adresse mit Zweigstellen-Typ</w:t>
+        <w:t>Konto-Typ m</w:t>
+      </w:r>
+      <w:r>
+        <w:t xml:space="preserve">it Konto-Nr., Kontostand, Art, </w:t>
+      </w:r>
+      <w:r>
+        <w:rPr>
+          <w:u w:val="single"/>
+        </w:rPr>
+        <w:t>Kontoinhaber-Typ</w:t>
+      </w:r>
+      <w:r>
+        <w:rPr>
+          <w:u w:val="single"/>
+        </w:rPr>
+        <w:t xml:space="preserve"> </w:t>
+      </w:r>
+      <w:r>
+        <w:rPr>
+          <w:u w:val="single"/>
+        </w:rPr>
+        <w:t xml:space="preserve"> und </w:t>
+      </w:r>
+      <w:r>
+        <w:rPr>
+          <w:u w:val="single"/>
+        </w:rPr>
+        <w:t>Zweigstellen-Ty</w:t>
+      </w:r>
+      <w:r>
+        <w:rPr>
+          <w:u w:val="single"/>
+        </w:rPr>
+        <w:t>p</w:t>
+      </w:r>
+    </w:p>
+    <w:p/>
+    <w:p>
+      <w:r>
+        <w:t>Dazu noch folgende Tabellen:</w:t>
       </w:r>
     </w:p>
     <w:p>
@@ -1383,6 +1504,30 @@
         </w:numPr>
       </w:pPr>
       <w:r>
+        <w:t>Kunden-Tabelle mit Kunden-Typ</w:t>
+      </w:r>
+    </w:p>
+    <w:p>
+      <w:pPr>
+        <w:pStyle w:val="Listenabsatz"/>
+        <w:numPr>
+          <w:ilvl w:val="0"/>
+          <w:numId w:val="8"/>
+        </w:numPr>
+      </w:pPr>
+      <w:r>
+        <w:t>Zweigstellen-Adresse mit Zweigstellen-Typ</w:t>
+      </w:r>
+    </w:p>
+    <w:p>
+      <w:pPr>
+        <w:pStyle w:val="Listenabsatz"/>
+        <w:numPr>
+          <w:ilvl w:val="0"/>
+          <w:numId w:val="8"/>
+        </w:numPr>
+      </w:pPr>
+      <w:r>
         <w:t>Konto-Tabelle mit Konto-Typ</w:t>
       </w:r>
       <w:r>
@@ -1419,7 +1564,6 @@
         <w:t>:</w:t>
       </w:r>
     </w:p>
-    <w:p/>
     <w:p>
       <w:r>
         <w:rPr>
@@ -6344,16 +6488,7 @@
           <w:szCs w:val="22"/>
           <w:lang w:val="en-US"/>
         </w:rPr>
-        <w:t>A</w:t>
-      </w:r>
-      <w:r>
-        <w:rPr>
-          <w:rFonts w:ascii="Courier New" w:hAnsi="Courier New" w:cs="Courier New"/>
-          <w:sz w:val="22"/>
-          <w:szCs w:val="22"/>
-          <w:lang w:val="en-US"/>
-        </w:rPr>
-        <w:t>ccounts</w:t>
+        <w:t>Accounts</w:t>
       </w:r>
       <w:r>
         <w:rPr>
@@ -7576,19 +7711,15 @@
       <w:pPr>
         <w:rPr>
           <w:b/>
-          <w:lang w:val="en-US"/>
-        </w:rPr>
-      </w:pPr>
-      <w:bookmarkStart w:id="5" w:name="_GoBack"/>
+        </w:rPr>
+      </w:pPr>
       <w:r>
         <w:rPr>
           <w:b/>
-          <w:lang w:val="en-US"/>
         </w:rPr>
         <w:t>TODO: Re-Write SQL Statements</w:t>
       </w:r>
     </w:p>
-    <w:bookmarkEnd w:id="5"/>
     <w:p>
       <w:r>
         <w:t xml:space="preserve">SQL-Statements zum </w:t>
@@ -10286,7 +10417,7 @@
           <w:lang w:val="en-US"/>
         </w:rPr>
       </w:pPr>
-      <w:bookmarkStart w:id="6" w:name="_Toc530043143"/>
+      <w:bookmarkStart w:id="6" w:name="_Toc530667776"/>
       <w:proofErr w:type="spellStart"/>
       <w:r>
         <w:rPr>
@@ -10744,9 +10875,11 @@
           <w:numId w:val="10"/>
         </w:numPr>
       </w:pPr>
-      <w:r>
-        <w:t>S</w:t>
-      </w:r>
+      <w:proofErr w:type="spellStart"/>
+      <w:r>
+        <w:t>todo</w:t>
+      </w:r>
+      <w:proofErr w:type="spellEnd"/>
     </w:p>
     <w:p>
       <w:pPr>
@@ -10761,9 +10894,11 @@
           <w:numId w:val="10"/>
         </w:numPr>
       </w:pPr>
-      <w:r>
-        <w:t>s</w:t>
-      </w:r>
+      <w:proofErr w:type="spellStart"/>
+      <w:r>
+        <w:t>todo</w:t>
+      </w:r>
+      <w:proofErr w:type="spellEnd"/>
     </w:p>
     <w:p/>
     <w:p/>
@@ -10822,13 +10957,11 @@
       </w:r>
       <w:proofErr w:type="spellEnd"/>
       <w:r>
-        <w:t xml:space="preserve"> von Aufgabe 4a) (Kontonummer, -stand, -art und </w:t>
-      </w:r>
-      <w:proofErr w:type="spellStart"/>
-      <w:r>
-        <w:t>Addr</w:t>
-      </w:r>
-      <w:proofErr w:type="spellEnd"/>
+        <w:t xml:space="preserve"> von Aufgabe 4a) (Ko</w:t>
+      </w:r>
+      <w:r>
+        <w:t>ntonummer, -stand, -art und Adresse</w:t>
+      </w:r>
       <w:r>
         <w:t xml:space="preserve"> der Zweigstelle):</w:t>
       </w:r>
@@ -11143,7 +11276,7 @@
           <w:lang w:val="en-US"/>
         </w:rPr>
       </w:pPr>
-      <w:bookmarkStart w:id="7" w:name="_Toc530043144"/>
+      <w:bookmarkStart w:id="7" w:name="_Toc530667777"/>
       <w:proofErr w:type="spellStart"/>
       <w:r>
         <w:rPr>
@@ -11181,7 +11314,7 @@
           <w:lang w:val="en-US"/>
         </w:rPr>
       </w:pPr>
-      <w:bookmarkStart w:id="8" w:name="_Toc530043145"/>
+      <w:bookmarkStart w:id="8" w:name="_Toc530667778"/>
       <w:proofErr w:type="spellStart"/>
       <w:r>
         <w:rPr>
@@ -11298,7 +11431,7 @@
         <w:rStyle w:val="Seitenzahl"/>
         <w:noProof/>
       </w:rPr>
-      <w:t>7</w:t>
+      <w:t>II</w:t>
     </w:r>
     <w:r>
       <w:rPr>
@@ -12245,6 +12378,95 @@
     </w:lvl>
   </w:abstractNum>
   <w:abstractNum w:abstractNumId="8">
+    <w:nsid w:val="50DB169D"/>
+    <w:multiLevelType w:val="hybridMultilevel"/>
+    <w:tmpl w:val="B554DF30"/>
+    <w:lvl w:ilvl="0" w:tplc="0407000F">
+      <w:start w:val="1"/>
+      <w:numFmt w:val="decimal"/>
+      <w:lvlText w:val="%1."/>
+      <w:lvlJc w:val="left"/>
+      <w:pPr>
+        <w:ind w:left="720" w:hanging="360"/>
+      </w:pPr>
+      <w:rPr>
+        <w:rFonts w:hint="default"/>
+      </w:rPr>
+    </w:lvl>
+    <w:lvl w:ilvl="1" w:tplc="04070019" w:tentative="1">
+      <w:start w:val="1"/>
+      <w:numFmt w:val="lowerLetter"/>
+      <w:lvlText w:val="%2."/>
+      <w:lvlJc w:val="left"/>
+      <w:pPr>
+        <w:ind w:left="1440" w:hanging="360"/>
+      </w:pPr>
+    </w:lvl>
+    <w:lvl w:ilvl="2" w:tplc="0407001B" w:tentative="1">
+      <w:start w:val="1"/>
+      <w:numFmt w:val="lowerRoman"/>
+      <w:lvlText w:val="%3."/>
+      <w:lvlJc w:val="right"/>
+      <w:pPr>
+        <w:ind w:left="2160" w:hanging="180"/>
+      </w:pPr>
+    </w:lvl>
+    <w:lvl w:ilvl="3" w:tplc="0407000F" w:tentative="1">
+      <w:start w:val="1"/>
+      <w:numFmt w:val="decimal"/>
+      <w:lvlText w:val="%4."/>
+      <w:lvlJc w:val="left"/>
+      <w:pPr>
+        <w:ind w:left="2880" w:hanging="360"/>
+      </w:pPr>
+    </w:lvl>
+    <w:lvl w:ilvl="4" w:tplc="04070019" w:tentative="1">
+      <w:start w:val="1"/>
+      <w:numFmt w:val="lowerLetter"/>
+      <w:lvlText w:val="%5."/>
+      <w:lvlJc w:val="left"/>
+      <w:pPr>
+        <w:ind w:left="3600" w:hanging="360"/>
+      </w:pPr>
+    </w:lvl>
+    <w:lvl w:ilvl="5" w:tplc="0407001B" w:tentative="1">
+      <w:start w:val="1"/>
+      <w:numFmt w:val="lowerRoman"/>
+      <w:lvlText w:val="%6."/>
+      <w:lvlJc w:val="right"/>
+      <w:pPr>
+        <w:ind w:left="4320" w:hanging="180"/>
+      </w:pPr>
+    </w:lvl>
+    <w:lvl w:ilvl="6" w:tplc="0407000F" w:tentative="1">
+      <w:start w:val="1"/>
+      <w:numFmt w:val="decimal"/>
+      <w:lvlText w:val="%7."/>
+      <w:lvlJc w:val="left"/>
+      <w:pPr>
+        <w:ind w:left="5040" w:hanging="360"/>
+      </w:pPr>
+    </w:lvl>
+    <w:lvl w:ilvl="7" w:tplc="04070019" w:tentative="1">
+      <w:start w:val="1"/>
+      <w:numFmt w:val="lowerLetter"/>
+      <w:lvlText w:val="%8."/>
+      <w:lvlJc w:val="left"/>
+      <w:pPr>
+        <w:ind w:left="5760" w:hanging="360"/>
+      </w:pPr>
+    </w:lvl>
+    <w:lvl w:ilvl="8" w:tplc="0407001B" w:tentative="1">
+      <w:start w:val="1"/>
+      <w:numFmt w:val="lowerRoman"/>
+      <w:lvlText w:val="%9."/>
+      <w:lvlJc w:val="right"/>
+      <w:pPr>
+        <w:ind w:left="6480" w:hanging="180"/>
+      </w:pPr>
+    </w:lvl>
+  </w:abstractNum>
+  <w:abstractNum w:abstractNumId="9">
     <w:nsid w:val="67E04621"/>
     <w:multiLevelType w:val="hybridMultilevel"/>
     <w:tmpl w:val="24041326"/>
@@ -12357,7 +12579,7 @@
       </w:rPr>
     </w:lvl>
   </w:abstractNum>
-  <w:abstractNum w:abstractNumId="9">
+  <w:abstractNum w:abstractNumId="10">
     <w:nsid w:val="69007F60"/>
     <w:multiLevelType w:val="hybridMultilevel"/>
     <w:tmpl w:val="AA2AA5A4"/>
@@ -12443,7 +12665,7 @@
       </w:pPr>
     </w:lvl>
   </w:abstractNum>
-  <w:abstractNum w:abstractNumId="10">
+  <w:abstractNum w:abstractNumId="11">
     <w:nsid w:val="6A6E4088"/>
     <w:multiLevelType w:val="hybridMultilevel"/>
     <w:tmpl w:val="D6C266F4"/>
@@ -12556,7 +12778,7 @@
     </w:lvl>
   </w:abstractNum>
   <w:num w:numId="1">
-    <w:abstractNumId w:val="9"/>
+    <w:abstractNumId w:val="10"/>
   </w:num>
   <w:num w:numId="2">
     <w:abstractNumId w:val="0"/>
@@ -12565,7 +12787,7 @@
     <w:abstractNumId w:val="6"/>
   </w:num>
   <w:num w:numId="4">
-    <w:abstractNumId w:val="10"/>
+    <w:abstractNumId w:val="11"/>
   </w:num>
   <w:num w:numId="5">
     <w:abstractNumId w:val="5"/>
@@ -12577,7 +12799,7 @@
     <w:abstractNumId w:val="2"/>
   </w:num>
   <w:num w:numId="8">
-    <w:abstractNumId w:val="8"/>
+    <w:abstractNumId w:val="9"/>
   </w:num>
   <w:num w:numId="9">
     <w:abstractNumId w:val="1"/>
@@ -12587,6 +12809,9 @@
   </w:num>
   <w:num w:numId="11">
     <w:abstractNumId w:val="3"/>
+  </w:num>
+  <w:num w:numId="12">
+    <w:abstractNumId w:val="8"/>
   </w:num>
 </w:numbering>
 </file>
@@ -14017,7 +14242,7 @@
 </file>
 
 <file path=customXml/itemProps1.xml><?xml version="1.0" encoding="utf-8"?>
-<ds:datastoreItem xmlns:ds="http://schemas.openxmlformats.org/officeDocument/2006/customXml" ds:itemID="{E0E80029-B875-402B-AA83-555B66976BB0}">
+<ds:datastoreItem xmlns:ds="http://schemas.openxmlformats.org/officeDocument/2006/customXml" ds:itemID="{9E0142BA-11F8-49A7-8DA1-24D3822EBBAA}">
   <ds:schemaRefs>
     <ds:schemaRef ds:uri="http://schemas.openxmlformats.org/officeDocument/2006/bibliography"/>
   </ds:schemaRefs>

--- a/2/doku.docx
+++ b/2/doku.docx
@@ -13219,6 +13219,575 @@
           <w:rFonts w:ascii="Courier New" w:hAnsi="Courier New" w:cs="Courier New"/>
           <w:lang w:val="en-US"/>
         </w:rPr>
+        <w:t>DepartmentT</w:t>
+      </w:r>
+      <w:proofErr w:type="spellEnd"/>
+      <w:r>
+        <w:rPr>
+          <w:rFonts w:ascii="Courier New" w:hAnsi="Courier New" w:cs="Courier New"/>
+          <w:lang w:val="en-US"/>
+        </w:rPr>
+        <w:t xml:space="preserve"> </w:t>
+      </w:r>
+      <w:r>
+        <w:rPr>
+          <w:rFonts w:ascii="Courier New" w:hAnsi="Courier New" w:cs="Courier New"/>
+          <w:color w:val="770088"/>
+          <w:lang w:val="en-US"/>
+        </w:rPr>
+        <w:t xml:space="preserve">AS OBJECT </w:t>
+      </w:r>
+      <w:r>
+        <w:rPr>
+          <w:rFonts w:ascii="Courier New" w:hAnsi="Courier New" w:cs="Courier New"/>
+          <w:lang w:val="en-US"/>
+        </w:rPr>
+        <w:t>(</w:t>
+      </w:r>
+      <w:proofErr w:type="spellStart"/>
+      <w:r>
+        <w:rPr>
+          <w:rFonts w:ascii="Courier New" w:hAnsi="Courier New" w:cs="Courier New"/>
+          <w:lang w:val="en-US"/>
+        </w:rPr>
+        <w:t>dept_id</w:t>
+      </w:r>
+      <w:proofErr w:type="spellEnd"/>
+      <w:r>
+        <w:rPr>
+          <w:rFonts w:ascii="Courier New" w:hAnsi="Courier New" w:cs="Courier New"/>
+          <w:lang w:val="en-US"/>
+        </w:rPr>
+        <w:t xml:space="preserve"> </w:t>
+      </w:r>
+      <w:proofErr w:type="gramStart"/>
+      <w:r>
+        <w:rPr>
+          <w:rFonts w:ascii="Courier New" w:hAnsi="Courier New" w:cs="Courier New"/>
+          <w:color w:val="770088"/>
+          <w:lang w:val="en-US"/>
+        </w:rPr>
+        <w:t>VARCHAR</w:t>
+      </w:r>
+      <w:r>
+        <w:rPr>
+          <w:rFonts w:ascii="Courier New" w:hAnsi="Courier New" w:cs="Courier New"/>
+          <w:lang w:val="en-US"/>
+        </w:rPr>
+        <w:t>(</w:t>
+      </w:r>
+      <w:proofErr w:type="gramEnd"/>
+      <w:r>
+        <w:rPr>
+          <w:rFonts w:ascii="Courier New" w:hAnsi="Courier New" w:cs="Courier New"/>
+          <w:lang w:val="en-US"/>
+        </w:rPr>
+        <w:t xml:space="preserve">3), </w:t>
+      </w:r>
+      <w:proofErr w:type="spellStart"/>
+      <w:r>
+        <w:rPr>
+          <w:rFonts w:ascii="Courier New" w:hAnsi="Courier New" w:cs="Courier New"/>
+          <w:lang w:val="en-US"/>
+        </w:rPr>
+        <w:t>dept_name</w:t>
+      </w:r>
+      <w:proofErr w:type="spellEnd"/>
+      <w:r>
+        <w:rPr>
+          <w:rFonts w:ascii="Courier New" w:hAnsi="Courier New" w:cs="Courier New"/>
+          <w:lang w:val="en-US"/>
+        </w:rPr>
+        <w:t xml:space="preserve"> </w:t>
+      </w:r>
+      <w:r>
+        <w:rPr>
+          <w:rFonts w:ascii="Courier New" w:hAnsi="Courier New" w:cs="Courier New"/>
+          <w:color w:val="770088"/>
+          <w:lang w:val="en-US"/>
+        </w:rPr>
+        <w:t>VARCHAR</w:t>
+      </w:r>
+      <w:r>
+        <w:rPr>
+          <w:rFonts w:ascii="Courier New" w:hAnsi="Courier New" w:cs="Courier New"/>
+          <w:lang w:val="en-US"/>
+        </w:rPr>
+        <w:t xml:space="preserve">(31), </w:t>
+      </w:r>
+      <w:proofErr w:type="spellStart"/>
+      <w:r>
+        <w:rPr>
+          <w:rFonts w:ascii="Courier New" w:hAnsi="Courier New" w:cs="Courier New"/>
+          <w:lang w:val="en-US"/>
+        </w:rPr>
+        <w:t>dept_head</w:t>
+      </w:r>
+      <w:proofErr w:type="spellEnd"/>
+      <w:r>
+        <w:rPr>
+          <w:rFonts w:ascii="Courier New" w:hAnsi="Courier New" w:cs="Courier New"/>
+          <w:lang w:val="en-US"/>
+        </w:rPr>
+        <w:t xml:space="preserve"> </w:t>
+      </w:r>
+      <w:r>
+        <w:rPr>
+          <w:rFonts w:ascii="Courier New" w:hAnsi="Courier New" w:cs="Courier New"/>
+          <w:color w:val="770088"/>
+          <w:lang w:val="en-US"/>
+        </w:rPr>
+        <w:t>VARCHAR</w:t>
+      </w:r>
+      <w:r>
+        <w:rPr>
+          <w:rFonts w:ascii="Courier New" w:hAnsi="Courier New" w:cs="Courier New"/>
+          <w:lang w:val="en-US"/>
+        </w:rPr>
+        <w:t xml:space="preserve">(31), </w:t>
+      </w:r>
+      <w:proofErr w:type="spellStart"/>
+      <w:r>
+        <w:rPr>
+          <w:rFonts w:ascii="Courier New" w:hAnsi="Courier New" w:cs="Courier New"/>
+          <w:lang w:val="en-US"/>
+        </w:rPr>
+        <w:t>dept_prof</w:t>
+      </w:r>
+      <w:proofErr w:type="spellEnd"/>
+      <w:r>
+        <w:rPr>
+          <w:rFonts w:ascii="Courier New" w:hAnsi="Courier New" w:cs="Courier New"/>
+          <w:lang w:val="en-US"/>
+        </w:rPr>
+        <w:t xml:space="preserve"> </w:t>
+      </w:r>
+      <w:proofErr w:type="spellStart"/>
+      <w:r>
+        <w:rPr>
+          <w:rFonts w:ascii="Courier New" w:hAnsi="Courier New" w:cs="Courier New"/>
+          <w:lang w:val="en-US"/>
+        </w:rPr>
+        <w:t>ProfessorListT</w:t>
+      </w:r>
+      <w:proofErr w:type="spellEnd"/>
+      <w:r>
+        <w:rPr>
+          <w:rFonts w:ascii="Courier New" w:hAnsi="Courier New" w:cs="Courier New"/>
+          <w:lang w:val="en-US"/>
+        </w:rPr>
+        <w:t>);</w:t>
+      </w:r>
+    </w:p>
+    <w:p>
+      <w:pPr>
+        <w:rPr>
+          <w:rFonts w:ascii="Courier New" w:hAnsi="Courier New" w:cs="Courier New"/>
+          <w:lang w:val="en-US"/>
+        </w:rPr>
+      </w:pPr>
+      <w:r>
+        <w:rPr>
+          <w:rFonts w:ascii="Courier New" w:hAnsi="Courier New" w:cs="Courier New"/>
+          <w:lang w:val="en-US"/>
+        </w:rPr>
+        <w:t>/</w:t>
+      </w:r>
+    </w:p>
+    <w:p>
+      <w:pPr>
+        <w:rPr>
+          <w:rFonts w:ascii="Courier New" w:hAnsi="Courier New" w:cs="Courier New"/>
+          <w:lang w:val="en-US"/>
+        </w:rPr>
+      </w:pPr>
+      <w:r>
+        <w:rPr>
+          <w:rFonts w:ascii="Courier New" w:hAnsi="Courier New" w:cs="Courier New"/>
+          <w:color w:val="770088"/>
+          <w:lang w:val="en-US"/>
+        </w:rPr>
+        <w:t>CREATE TYPE</w:t>
+      </w:r>
+      <w:r>
+        <w:rPr>
+          <w:rFonts w:ascii="Courier New" w:hAnsi="Courier New" w:cs="Courier New"/>
+          <w:lang w:val="en-US"/>
+        </w:rPr>
+        <w:t xml:space="preserve"> </w:t>
+      </w:r>
+      <w:proofErr w:type="spellStart"/>
+      <w:r>
+        <w:rPr>
+          <w:rFonts w:ascii="Courier New" w:hAnsi="Courier New" w:cs="Courier New"/>
+          <w:lang w:val="en-US"/>
+        </w:rPr>
+        <w:t>DepartmentListT</w:t>
+      </w:r>
+      <w:proofErr w:type="spellEnd"/>
+      <w:r>
+        <w:rPr>
+          <w:rFonts w:ascii="Courier New" w:hAnsi="Courier New" w:cs="Courier New"/>
+          <w:lang w:val="en-US"/>
+        </w:rPr>
+        <w:t xml:space="preserve"> </w:t>
+      </w:r>
+      <w:r>
+        <w:rPr>
+          <w:rFonts w:ascii="Courier New" w:hAnsi="Courier New" w:cs="Courier New"/>
+          <w:color w:val="770088"/>
+          <w:lang w:val="en-US"/>
+        </w:rPr>
+        <w:t xml:space="preserve">AS TABLE OF </w:t>
+      </w:r>
+      <w:proofErr w:type="spellStart"/>
+      <w:r>
+        <w:rPr>
+          <w:rFonts w:ascii="Courier New" w:hAnsi="Courier New" w:cs="Courier New"/>
+          <w:lang w:val="en-US"/>
+        </w:rPr>
+        <w:t>DepartmentT</w:t>
+      </w:r>
+      <w:proofErr w:type="spellEnd"/>
+      <w:r>
+        <w:rPr>
+          <w:rFonts w:ascii="Courier New" w:hAnsi="Courier New" w:cs="Courier New"/>
+          <w:lang w:val="en-US"/>
+        </w:rPr>
+        <w:t>;</w:t>
+      </w:r>
+    </w:p>
+    <w:p>
+      <w:pPr>
+        <w:rPr>
+          <w:rFonts w:ascii="Courier New" w:hAnsi="Courier New" w:cs="Courier New"/>
+          <w:lang w:val="en-US"/>
+        </w:rPr>
+      </w:pPr>
+      <w:r>
+        <w:rPr>
+          <w:rFonts w:ascii="Courier New" w:hAnsi="Courier New" w:cs="Courier New"/>
+          <w:lang w:val="en-US"/>
+        </w:rPr>
+        <w:t>/</w:t>
+      </w:r>
+    </w:p>
+    <w:p>
+      <w:pPr>
+        <w:rPr>
+          <w:rFonts w:ascii="Courier New" w:hAnsi="Courier New" w:cs="Courier New"/>
+          <w:lang w:val="en-US"/>
+        </w:rPr>
+      </w:pPr>
+      <w:r>
+        <w:rPr>
+          <w:rFonts w:ascii="Courier New" w:hAnsi="Courier New" w:cs="Courier New"/>
+          <w:color w:val="770088"/>
+          <w:lang w:val="en-US"/>
+        </w:rPr>
+        <w:t>CREATE TYPE</w:t>
+      </w:r>
+      <w:r>
+        <w:rPr>
+          <w:rFonts w:ascii="Courier New" w:hAnsi="Courier New" w:cs="Courier New"/>
+          <w:lang w:val="en-US"/>
+        </w:rPr>
+        <w:t xml:space="preserve"> </w:t>
+      </w:r>
+      <w:proofErr w:type="spellStart"/>
+      <w:r>
+        <w:rPr>
+          <w:rFonts w:ascii="Courier New" w:hAnsi="Courier New" w:cs="Courier New"/>
+          <w:lang w:val="en-US"/>
+        </w:rPr>
+        <w:t>SchoolT</w:t>
+      </w:r>
+      <w:proofErr w:type="spellEnd"/>
+      <w:r>
+        <w:rPr>
+          <w:rFonts w:ascii="Courier New" w:hAnsi="Courier New" w:cs="Courier New"/>
+          <w:lang w:val="en-US"/>
+        </w:rPr>
+        <w:t xml:space="preserve"> </w:t>
+      </w:r>
+      <w:r>
+        <w:rPr>
+          <w:rFonts w:ascii="Courier New" w:hAnsi="Courier New" w:cs="Courier New"/>
+          <w:color w:val="770088"/>
+          <w:lang w:val="en-US"/>
+        </w:rPr>
+        <w:t xml:space="preserve">AS OBJECT </w:t>
+      </w:r>
+      <w:r>
+        <w:rPr>
+          <w:rFonts w:ascii="Courier New" w:hAnsi="Courier New" w:cs="Courier New"/>
+          <w:lang w:val="en-US"/>
+        </w:rPr>
+        <w:t>(</w:t>
+      </w:r>
+      <w:proofErr w:type="spellStart"/>
+      <w:r>
+        <w:rPr>
+          <w:rFonts w:ascii="Courier New" w:hAnsi="Courier New" w:cs="Courier New"/>
+          <w:lang w:val="en-US"/>
+        </w:rPr>
+        <w:t>school_id</w:t>
+      </w:r>
+      <w:proofErr w:type="spellEnd"/>
+      <w:r>
+        <w:rPr>
+          <w:rFonts w:ascii="Courier New" w:hAnsi="Courier New" w:cs="Courier New"/>
+          <w:lang w:val="en-US"/>
+        </w:rPr>
+        <w:t xml:space="preserve"> </w:t>
+      </w:r>
+      <w:proofErr w:type="gramStart"/>
+      <w:r>
+        <w:rPr>
+          <w:rFonts w:ascii="Courier New" w:hAnsi="Courier New" w:cs="Courier New"/>
+          <w:color w:val="770088"/>
+          <w:lang w:val="en-US"/>
+        </w:rPr>
+        <w:t>VARCHAR</w:t>
+      </w:r>
+      <w:r>
+        <w:rPr>
+          <w:rFonts w:ascii="Courier New" w:hAnsi="Courier New" w:cs="Courier New"/>
+          <w:lang w:val="en-US"/>
+        </w:rPr>
+        <w:t>(</w:t>
+      </w:r>
+      <w:proofErr w:type="gramEnd"/>
+      <w:r>
+        <w:rPr>
+          <w:rFonts w:ascii="Courier New" w:hAnsi="Courier New" w:cs="Courier New"/>
+          <w:lang w:val="en-US"/>
+        </w:rPr>
+        <w:t xml:space="preserve">3), </w:t>
+      </w:r>
+      <w:proofErr w:type="spellStart"/>
+      <w:r>
+        <w:rPr>
+          <w:rFonts w:ascii="Courier New" w:hAnsi="Courier New" w:cs="Courier New"/>
+          <w:lang w:val="en-US"/>
+        </w:rPr>
+        <w:t>school_name</w:t>
+      </w:r>
+      <w:proofErr w:type="spellEnd"/>
+      <w:r>
+        <w:rPr>
+          <w:rFonts w:ascii="Courier New" w:hAnsi="Courier New" w:cs="Courier New"/>
+          <w:lang w:val="en-US"/>
+        </w:rPr>
+        <w:t xml:space="preserve"> </w:t>
+      </w:r>
+      <w:r>
+        <w:rPr>
+          <w:rFonts w:ascii="Courier New" w:hAnsi="Courier New" w:cs="Courier New"/>
+          <w:color w:val="770088"/>
+          <w:lang w:val="en-US"/>
+        </w:rPr>
+        <w:t>VARCHAR</w:t>
+      </w:r>
+      <w:r>
+        <w:rPr>
+          <w:rFonts w:ascii="Courier New" w:hAnsi="Courier New" w:cs="Courier New"/>
+          <w:lang w:val="en-US"/>
+        </w:rPr>
+        <w:t xml:space="preserve">(31), </w:t>
+      </w:r>
+      <w:proofErr w:type="spellStart"/>
+      <w:r>
+        <w:rPr>
+          <w:rFonts w:ascii="Courier New" w:hAnsi="Courier New" w:cs="Courier New"/>
+          <w:lang w:val="en-US"/>
+        </w:rPr>
+        <w:t>school_head</w:t>
+      </w:r>
+      <w:proofErr w:type="spellEnd"/>
+      <w:r>
+        <w:rPr>
+          <w:rFonts w:ascii="Courier New" w:hAnsi="Courier New" w:cs="Courier New"/>
+          <w:lang w:val="en-US"/>
+        </w:rPr>
+        <w:t xml:space="preserve"> </w:t>
+      </w:r>
+      <w:r>
+        <w:rPr>
+          <w:rFonts w:ascii="Courier New" w:hAnsi="Courier New" w:cs="Courier New"/>
+          <w:color w:val="770088"/>
+          <w:lang w:val="en-US"/>
+        </w:rPr>
+        <w:t>VARCHAR</w:t>
+      </w:r>
+      <w:r>
+        <w:rPr>
+          <w:rFonts w:ascii="Courier New" w:hAnsi="Courier New" w:cs="Courier New"/>
+          <w:lang w:val="en-US"/>
+        </w:rPr>
+        <w:t xml:space="preserve"> </w:t>
+      </w:r>
+      <w:r>
+        <w:rPr>
+          <w:rFonts w:ascii="Courier New" w:hAnsi="Courier New" w:cs="Courier New"/>
+          <w:lang w:val="en-US"/>
+        </w:rPr>
+        <w:t xml:space="preserve">(31), </w:t>
+      </w:r>
+      <w:proofErr w:type="spellStart"/>
+      <w:r>
+        <w:rPr>
+          <w:rFonts w:ascii="Courier New" w:hAnsi="Courier New" w:cs="Courier New"/>
+          <w:lang w:val="en-US"/>
+        </w:rPr>
+        <w:t>school_prof</w:t>
+      </w:r>
+      <w:proofErr w:type="spellEnd"/>
+      <w:r>
+        <w:rPr>
+          <w:rFonts w:ascii="Courier New" w:hAnsi="Courier New" w:cs="Courier New"/>
+          <w:lang w:val="en-US"/>
+        </w:rPr>
+        <w:t xml:space="preserve"> </w:t>
+      </w:r>
+      <w:proofErr w:type="spellStart"/>
+      <w:r>
+        <w:rPr>
+          <w:rFonts w:ascii="Courier New" w:hAnsi="Courier New" w:cs="Courier New"/>
+          <w:lang w:val="en-US"/>
+        </w:rPr>
+        <w:t>ProfessorListT</w:t>
+      </w:r>
+      <w:proofErr w:type="spellEnd"/>
+      <w:r>
+        <w:rPr>
+          <w:rFonts w:ascii="Courier New" w:hAnsi="Courier New" w:cs="Courier New"/>
+          <w:lang w:val="en-US"/>
+        </w:rPr>
+        <w:t>);</w:t>
+      </w:r>
+    </w:p>
+    <w:p>
+      <w:pPr>
+        <w:rPr>
+          <w:rFonts w:ascii="Courier New" w:hAnsi="Courier New" w:cs="Courier New"/>
+          <w:lang w:val="en-US"/>
+        </w:rPr>
+      </w:pPr>
+      <w:r>
+        <w:rPr>
+          <w:rFonts w:ascii="Courier New" w:hAnsi="Courier New" w:cs="Courier New"/>
+          <w:lang w:val="en-US"/>
+        </w:rPr>
+        <w:t>/</w:t>
+      </w:r>
+    </w:p>
+    <w:p>
+      <w:pPr>
+        <w:rPr>
+          <w:rFonts w:ascii="Courier New" w:hAnsi="Courier New" w:cs="Courier New"/>
+          <w:lang w:val="en-US"/>
+        </w:rPr>
+      </w:pPr>
+      <w:r>
+        <w:rPr>
+          <w:rFonts w:ascii="Courier New" w:hAnsi="Courier New" w:cs="Courier New"/>
+          <w:color w:val="770088"/>
+          <w:lang w:val="en-US"/>
+        </w:rPr>
+        <w:t>CREATE TYPE</w:t>
+      </w:r>
+      <w:r>
+        <w:rPr>
+          <w:rFonts w:ascii="Courier New" w:hAnsi="Courier New" w:cs="Courier New"/>
+          <w:lang w:val="en-US"/>
+        </w:rPr>
+        <w:t xml:space="preserve"> </w:t>
+      </w:r>
+      <w:proofErr w:type="spellStart"/>
+      <w:r>
+        <w:rPr>
+          <w:rFonts w:ascii="Courier New" w:hAnsi="Courier New" w:cs="Courier New"/>
+          <w:lang w:val="en-US"/>
+        </w:rPr>
+        <w:t>SchoolListT</w:t>
+      </w:r>
+      <w:proofErr w:type="spellEnd"/>
+      <w:r>
+        <w:rPr>
+          <w:rFonts w:ascii="Courier New" w:hAnsi="Courier New" w:cs="Courier New"/>
+          <w:lang w:val="en-US"/>
+        </w:rPr>
+        <w:t xml:space="preserve"> </w:t>
+      </w:r>
+      <w:r>
+        <w:rPr>
+          <w:rFonts w:ascii="Courier New" w:hAnsi="Courier New" w:cs="Courier New"/>
+          <w:color w:val="770088"/>
+          <w:lang w:val="en-US"/>
+        </w:rPr>
+        <w:t xml:space="preserve">AS TABLE OF </w:t>
+      </w:r>
+      <w:proofErr w:type="spellStart"/>
+      <w:r>
+        <w:rPr>
+          <w:rFonts w:ascii="Courier New" w:hAnsi="Courier New" w:cs="Courier New"/>
+          <w:lang w:val="en-US"/>
+        </w:rPr>
+        <w:t>SchoolT</w:t>
+      </w:r>
+      <w:proofErr w:type="spellEnd"/>
+      <w:r>
+        <w:rPr>
+          <w:rFonts w:ascii="Courier New" w:hAnsi="Courier New" w:cs="Courier New"/>
+          <w:lang w:val="en-US"/>
+        </w:rPr>
+        <w:t>;</w:t>
+      </w:r>
+    </w:p>
+    <w:p>
+      <w:pPr>
+        <w:rPr>
+          <w:rFonts w:ascii="Courier New" w:hAnsi="Courier New" w:cs="Courier New"/>
+          <w:lang w:val="en-US"/>
+        </w:rPr>
+      </w:pPr>
+      <w:r>
+        <w:rPr>
+          <w:rFonts w:ascii="Courier New" w:hAnsi="Courier New" w:cs="Courier New"/>
+          <w:lang w:val="en-US"/>
+        </w:rPr>
+        <w:t>/</w:t>
+      </w:r>
+    </w:p>
+    <w:p>
+      <w:pPr>
+        <w:rPr>
+          <w:rFonts w:ascii="Courier New" w:hAnsi="Courier New" w:cs="Courier New"/>
+          <w:lang w:val="en-US"/>
+        </w:rPr>
+      </w:pPr>
+      <w:r>
+        <w:rPr>
+          <w:rFonts w:ascii="Courier New" w:hAnsi="Courier New" w:cs="Courier New"/>
+          <w:color w:val="770088"/>
+          <w:lang w:val="en-US"/>
+        </w:rPr>
+        <w:t>CREATE TYPE</w:t>
+      </w:r>
+      <w:r>
+        <w:rPr>
+          <w:rFonts w:ascii="Courier New" w:hAnsi="Courier New" w:cs="Courier New"/>
+          <w:lang w:val="en-US"/>
+        </w:rPr>
+        <w:t xml:space="preserve"> </w:t>
+      </w:r>
+      <w:proofErr w:type="spellStart"/>
+      <w:r>
+        <w:rPr>
+          <w:rFonts w:ascii="Courier New" w:hAnsi="Courier New" w:cs="Courier New"/>
+          <w:lang w:val="en-US"/>
+        </w:rPr>
         <w:t>RCUnitT</w:t>
       </w:r>
       <w:proofErr w:type="spellEnd"/>
@@ -13267,575 +13836,6 @@
           <w:lang w:val="en-US"/>
         </w:rPr>
         <w:t>);</w:t>
-      </w:r>
-    </w:p>
-    <w:p>
-      <w:pPr>
-        <w:rPr>
-          <w:rFonts w:ascii="Courier New" w:hAnsi="Courier New" w:cs="Courier New"/>
-          <w:lang w:val="en-US"/>
-        </w:rPr>
-      </w:pPr>
-      <w:r>
-        <w:rPr>
-          <w:rFonts w:ascii="Courier New" w:hAnsi="Courier New" w:cs="Courier New"/>
-          <w:lang w:val="en-US"/>
-        </w:rPr>
-        <w:t>/</w:t>
-      </w:r>
-    </w:p>
-    <w:p>
-      <w:pPr>
-        <w:rPr>
-          <w:rFonts w:ascii="Courier New" w:hAnsi="Courier New" w:cs="Courier New"/>
-          <w:lang w:val="en-US"/>
-        </w:rPr>
-      </w:pPr>
-      <w:r>
-        <w:rPr>
-          <w:rFonts w:ascii="Courier New" w:hAnsi="Courier New" w:cs="Courier New"/>
-          <w:color w:val="770088"/>
-          <w:lang w:val="en-US"/>
-        </w:rPr>
-        <w:t>CREATE TYPE</w:t>
-      </w:r>
-      <w:r>
-        <w:rPr>
-          <w:rFonts w:ascii="Courier New" w:hAnsi="Courier New" w:cs="Courier New"/>
-          <w:lang w:val="en-US"/>
-        </w:rPr>
-        <w:t xml:space="preserve"> </w:t>
-      </w:r>
-      <w:proofErr w:type="spellStart"/>
-      <w:r>
-        <w:rPr>
-          <w:rFonts w:ascii="Courier New" w:hAnsi="Courier New" w:cs="Courier New"/>
-          <w:lang w:val="en-US"/>
-        </w:rPr>
-        <w:t>DepartmentT</w:t>
-      </w:r>
-      <w:proofErr w:type="spellEnd"/>
-      <w:r>
-        <w:rPr>
-          <w:rFonts w:ascii="Courier New" w:hAnsi="Courier New" w:cs="Courier New"/>
-          <w:lang w:val="en-US"/>
-        </w:rPr>
-        <w:t xml:space="preserve"> </w:t>
-      </w:r>
-      <w:r>
-        <w:rPr>
-          <w:rFonts w:ascii="Courier New" w:hAnsi="Courier New" w:cs="Courier New"/>
-          <w:color w:val="770088"/>
-          <w:lang w:val="en-US"/>
-        </w:rPr>
-        <w:t xml:space="preserve">AS OBJECT </w:t>
-      </w:r>
-      <w:r>
-        <w:rPr>
-          <w:rFonts w:ascii="Courier New" w:hAnsi="Courier New" w:cs="Courier New"/>
-          <w:lang w:val="en-US"/>
-        </w:rPr>
-        <w:t>(</w:t>
-      </w:r>
-      <w:proofErr w:type="spellStart"/>
-      <w:r>
-        <w:rPr>
-          <w:rFonts w:ascii="Courier New" w:hAnsi="Courier New" w:cs="Courier New"/>
-          <w:lang w:val="en-US"/>
-        </w:rPr>
-        <w:t>dept_id</w:t>
-      </w:r>
-      <w:proofErr w:type="spellEnd"/>
-      <w:r>
-        <w:rPr>
-          <w:rFonts w:ascii="Courier New" w:hAnsi="Courier New" w:cs="Courier New"/>
-          <w:lang w:val="en-US"/>
-        </w:rPr>
-        <w:t xml:space="preserve"> </w:t>
-      </w:r>
-      <w:proofErr w:type="gramStart"/>
-      <w:r>
-        <w:rPr>
-          <w:rFonts w:ascii="Courier New" w:hAnsi="Courier New" w:cs="Courier New"/>
-          <w:color w:val="770088"/>
-          <w:lang w:val="en-US"/>
-        </w:rPr>
-        <w:t>VARCHAR</w:t>
-      </w:r>
-      <w:r>
-        <w:rPr>
-          <w:rFonts w:ascii="Courier New" w:hAnsi="Courier New" w:cs="Courier New"/>
-          <w:lang w:val="en-US"/>
-        </w:rPr>
-        <w:t>(</w:t>
-      </w:r>
-      <w:proofErr w:type="gramEnd"/>
-      <w:r>
-        <w:rPr>
-          <w:rFonts w:ascii="Courier New" w:hAnsi="Courier New" w:cs="Courier New"/>
-          <w:lang w:val="en-US"/>
-        </w:rPr>
-        <w:t xml:space="preserve">3), </w:t>
-      </w:r>
-      <w:proofErr w:type="spellStart"/>
-      <w:r>
-        <w:rPr>
-          <w:rFonts w:ascii="Courier New" w:hAnsi="Courier New" w:cs="Courier New"/>
-          <w:lang w:val="en-US"/>
-        </w:rPr>
-        <w:t>dept_name</w:t>
-      </w:r>
-      <w:proofErr w:type="spellEnd"/>
-      <w:r>
-        <w:rPr>
-          <w:rFonts w:ascii="Courier New" w:hAnsi="Courier New" w:cs="Courier New"/>
-          <w:lang w:val="en-US"/>
-        </w:rPr>
-        <w:t xml:space="preserve"> </w:t>
-      </w:r>
-      <w:r>
-        <w:rPr>
-          <w:rFonts w:ascii="Courier New" w:hAnsi="Courier New" w:cs="Courier New"/>
-          <w:color w:val="770088"/>
-          <w:lang w:val="en-US"/>
-        </w:rPr>
-        <w:t>VARCHAR</w:t>
-      </w:r>
-      <w:r>
-        <w:rPr>
-          <w:rFonts w:ascii="Courier New" w:hAnsi="Courier New" w:cs="Courier New"/>
-          <w:lang w:val="en-US"/>
-        </w:rPr>
-        <w:t xml:space="preserve">(31), </w:t>
-      </w:r>
-      <w:proofErr w:type="spellStart"/>
-      <w:r>
-        <w:rPr>
-          <w:rFonts w:ascii="Courier New" w:hAnsi="Courier New" w:cs="Courier New"/>
-          <w:lang w:val="en-US"/>
-        </w:rPr>
-        <w:t>dept_head</w:t>
-      </w:r>
-      <w:proofErr w:type="spellEnd"/>
-      <w:r>
-        <w:rPr>
-          <w:rFonts w:ascii="Courier New" w:hAnsi="Courier New" w:cs="Courier New"/>
-          <w:lang w:val="en-US"/>
-        </w:rPr>
-        <w:t xml:space="preserve"> </w:t>
-      </w:r>
-      <w:r>
-        <w:rPr>
-          <w:rFonts w:ascii="Courier New" w:hAnsi="Courier New" w:cs="Courier New"/>
-          <w:color w:val="770088"/>
-          <w:lang w:val="en-US"/>
-        </w:rPr>
-        <w:t>VARCHAR</w:t>
-      </w:r>
-      <w:r>
-        <w:rPr>
-          <w:rFonts w:ascii="Courier New" w:hAnsi="Courier New" w:cs="Courier New"/>
-          <w:lang w:val="en-US"/>
-        </w:rPr>
-        <w:t xml:space="preserve">(31), </w:t>
-      </w:r>
-      <w:proofErr w:type="spellStart"/>
-      <w:r>
-        <w:rPr>
-          <w:rFonts w:ascii="Courier New" w:hAnsi="Courier New" w:cs="Courier New"/>
-          <w:lang w:val="en-US"/>
-        </w:rPr>
-        <w:t>dept_prof</w:t>
-      </w:r>
-      <w:proofErr w:type="spellEnd"/>
-      <w:r>
-        <w:rPr>
-          <w:rFonts w:ascii="Courier New" w:hAnsi="Courier New" w:cs="Courier New"/>
-          <w:lang w:val="en-US"/>
-        </w:rPr>
-        <w:t xml:space="preserve"> </w:t>
-      </w:r>
-      <w:proofErr w:type="spellStart"/>
-      <w:r>
-        <w:rPr>
-          <w:rFonts w:ascii="Courier New" w:hAnsi="Courier New" w:cs="Courier New"/>
-          <w:lang w:val="en-US"/>
-        </w:rPr>
-        <w:t>ProfessorListT</w:t>
-      </w:r>
-      <w:proofErr w:type="spellEnd"/>
-      <w:r>
-        <w:rPr>
-          <w:rFonts w:ascii="Courier New" w:hAnsi="Courier New" w:cs="Courier New"/>
-          <w:lang w:val="en-US"/>
-        </w:rPr>
-        <w:t>);</w:t>
-      </w:r>
-    </w:p>
-    <w:p>
-      <w:pPr>
-        <w:rPr>
-          <w:rFonts w:ascii="Courier New" w:hAnsi="Courier New" w:cs="Courier New"/>
-          <w:lang w:val="en-US"/>
-        </w:rPr>
-      </w:pPr>
-      <w:r>
-        <w:rPr>
-          <w:rFonts w:ascii="Courier New" w:hAnsi="Courier New" w:cs="Courier New"/>
-          <w:lang w:val="en-US"/>
-        </w:rPr>
-        <w:t>/</w:t>
-      </w:r>
-    </w:p>
-    <w:p>
-      <w:pPr>
-        <w:rPr>
-          <w:rFonts w:ascii="Courier New" w:hAnsi="Courier New" w:cs="Courier New"/>
-          <w:lang w:val="en-US"/>
-        </w:rPr>
-      </w:pPr>
-      <w:r>
-        <w:rPr>
-          <w:rFonts w:ascii="Courier New" w:hAnsi="Courier New" w:cs="Courier New"/>
-          <w:color w:val="770088"/>
-          <w:lang w:val="en-US"/>
-        </w:rPr>
-        <w:t>CREATE TYPE</w:t>
-      </w:r>
-      <w:r>
-        <w:rPr>
-          <w:rFonts w:ascii="Courier New" w:hAnsi="Courier New" w:cs="Courier New"/>
-          <w:lang w:val="en-US"/>
-        </w:rPr>
-        <w:t xml:space="preserve"> </w:t>
-      </w:r>
-      <w:proofErr w:type="spellStart"/>
-      <w:r>
-        <w:rPr>
-          <w:rFonts w:ascii="Courier New" w:hAnsi="Courier New" w:cs="Courier New"/>
-          <w:lang w:val="en-US"/>
-        </w:rPr>
-        <w:t>DepartmentListT</w:t>
-      </w:r>
-      <w:proofErr w:type="spellEnd"/>
-      <w:r>
-        <w:rPr>
-          <w:rFonts w:ascii="Courier New" w:hAnsi="Courier New" w:cs="Courier New"/>
-          <w:lang w:val="en-US"/>
-        </w:rPr>
-        <w:t xml:space="preserve"> </w:t>
-      </w:r>
-      <w:r>
-        <w:rPr>
-          <w:rFonts w:ascii="Courier New" w:hAnsi="Courier New" w:cs="Courier New"/>
-          <w:color w:val="770088"/>
-          <w:lang w:val="en-US"/>
-        </w:rPr>
-        <w:t xml:space="preserve">AS TABLE OF </w:t>
-      </w:r>
-      <w:proofErr w:type="spellStart"/>
-      <w:r>
-        <w:rPr>
-          <w:rFonts w:ascii="Courier New" w:hAnsi="Courier New" w:cs="Courier New"/>
-          <w:lang w:val="en-US"/>
-        </w:rPr>
-        <w:t>DepartmentT</w:t>
-      </w:r>
-      <w:proofErr w:type="spellEnd"/>
-      <w:r>
-        <w:rPr>
-          <w:rFonts w:ascii="Courier New" w:hAnsi="Courier New" w:cs="Courier New"/>
-          <w:lang w:val="en-US"/>
-        </w:rPr>
-        <w:t>;</w:t>
-      </w:r>
-    </w:p>
-    <w:p>
-      <w:pPr>
-        <w:rPr>
-          <w:rFonts w:ascii="Courier New" w:hAnsi="Courier New" w:cs="Courier New"/>
-          <w:lang w:val="en-US"/>
-        </w:rPr>
-      </w:pPr>
-      <w:r>
-        <w:rPr>
-          <w:rFonts w:ascii="Courier New" w:hAnsi="Courier New" w:cs="Courier New"/>
-          <w:lang w:val="en-US"/>
-        </w:rPr>
-        <w:t>/</w:t>
-      </w:r>
-    </w:p>
-    <w:p>
-      <w:pPr>
-        <w:rPr>
-          <w:rFonts w:ascii="Courier New" w:hAnsi="Courier New" w:cs="Courier New"/>
-          <w:lang w:val="en-US"/>
-        </w:rPr>
-      </w:pPr>
-      <w:r>
-        <w:rPr>
-          <w:rFonts w:ascii="Courier New" w:hAnsi="Courier New" w:cs="Courier New"/>
-          <w:color w:val="770088"/>
-          <w:lang w:val="en-US"/>
-        </w:rPr>
-        <w:t>CREATE TYPE</w:t>
-      </w:r>
-      <w:r>
-        <w:rPr>
-          <w:rFonts w:ascii="Courier New" w:hAnsi="Courier New" w:cs="Courier New"/>
-          <w:lang w:val="en-US"/>
-        </w:rPr>
-        <w:t xml:space="preserve"> </w:t>
-      </w:r>
-      <w:proofErr w:type="spellStart"/>
-      <w:r>
-        <w:rPr>
-          <w:rFonts w:ascii="Courier New" w:hAnsi="Courier New" w:cs="Courier New"/>
-          <w:lang w:val="en-US"/>
-        </w:rPr>
-        <w:t>SchoolT</w:t>
-      </w:r>
-      <w:proofErr w:type="spellEnd"/>
-      <w:r>
-        <w:rPr>
-          <w:rFonts w:ascii="Courier New" w:hAnsi="Courier New" w:cs="Courier New"/>
-          <w:lang w:val="en-US"/>
-        </w:rPr>
-        <w:t xml:space="preserve"> </w:t>
-      </w:r>
-      <w:r>
-        <w:rPr>
-          <w:rFonts w:ascii="Courier New" w:hAnsi="Courier New" w:cs="Courier New"/>
-          <w:color w:val="770088"/>
-          <w:lang w:val="en-US"/>
-        </w:rPr>
-        <w:t xml:space="preserve">AS OBJECT </w:t>
-      </w:r>
-      <w:r>
-        <w:rPr>
-          <w:rFonts w:ascii="Courier New" w:hAnsi="Courier New" w:cs="Courier New"/>
-          <w:lang w:val="en-US"/>
-        </w:rPr>
-        <w:t>(</w:t>
-      </w:r>
-      <w:proofErr w:type="spellStart"/>
-      <w:r>
-        <w:rPr>
-          <w:rFonts w:ascii="Courier New" w:hAnsi="Courier New" w:cs="Courier New"/>
-          <w:lang w:val="en-US"/>
-        </w:rPr>
-        <w:t>school_id</w:t>
-      </w:r>
-      <w:proofErr w:type="spellEnd"/>
-      <w:r>
-        <w:rPr>
-          <w:rFonts w:ascii="Courier New" w:hAnsi="Courier New" w:cs="Courier New"/>
-          <w:lang w:val="en-US"/>
-        </w:rPr>
-        <w:t xml:space="preserve"> </w:t>
-      </w:r>
-      <w:proofErr w:type="gramStart"/>
-      <w:r>
-        <w:rPr>
-          <w:rFonts w:ascii="Courier New" w:hAnsi="Courier New" w:cs="Courier New"/>
-          <w:color w:val="770088"/>
-          <w:lang w:val="en-US"/>
-        </w:rPr>
-        <w:t>VARCHAR</w:t>
-      </w:r>
-      <w:r>
-        <w:rPr>
-          <w:rFonts w:ascii="Courier New" w:hAnsi="Courier New" w:cs="Courier New"/>
-          <w:lang w:val="en-US"/>
-        </w:rPr>
-        <w:t>(</w:t>
-      </w:r>
-      <w:proofErr w:type="gramEnd"/>
-      <w:r>
-        <w:rPr>
-          <w:rFonts w:ascii="Courier New" w:hAnsi="Courier New" w:cs="Courier New"/>
-          <w:lang w:val="en-US"/>
-        </w:rPr>
-        <w:t xml:space="preserve">3), </w:t>
-      </w:r>
-      <w:proofErr w:type="spellStart"/>
-      <w:r>
-        <w:rPr>
-          <w:rFonts w:ascii="Courier New" w:hAnsi="Courier New" w:cs="Courier New"/>
-          <w:lang w:val="en-US"/>
-        </w:rPr>
-        <w:t>school_name</w:t>
-      </w:r>
-      <w:proofErr w:type="spellEnd"/>
-      <w:r>
-        <w:rPr>
-          <w:rFonts w:ascii="Courier New" w:hAnsi="Courier New" w:cs="Courier New"/>
-          <w:lang w:val="en-US"/>
-        </w:rPr>
-        <w:t xml:space="preserve"> </w:t>
-      </w:r>
-      <w:r>
-        <w:rPr>
-          <w:rFonts w:ascii="Courier New" w:hAnsi="Courier New" w:cs="Courier New"/>
-          <w:color w:val="770088"/>
-          <w:lang w:val="en-US"/>
-        </w:rPr>
-        <w:t>VARCHAR</w:t>
-      </w:r>
-      <w:r>
-        <w:rPr>
-          <w:rFonts w:ascii="Courier New" w:hAnsi="Courier New" w:cs="Courier New"/>
-          <w:lang w:val="en-US"/>
-        </w:rPr>
-        <w:t xml:space="preserve">(31), </w:t>
-      </w:r>
-      <w:proofErr w:type="spellStart"/>
-      <w:r>
-        <w:rPr>
-          <w:rFonts w:ascii="Courier New" w:hAnsi="Courier New" w:cs="Courier New"/>
-          <w:lang w:val="en-US"/>
-        </w:rPr>
-        <w:t>school_head</w:t>
-      </w:r>
-      <w:proofErr w:type="spellEnd"/>
-      <w:r>
-        <w:rPr>
-          <w:rFonts w:ascii="Courier New" w:hAnsi="Courier New" w:cs="Courier New"/>
-          <w:lang w:val="en-US"/>
-        </w:rPr>
-        <w:t xml:space="preserve"> </w:t>
-      </w:r>
-      <w:r>
-        <w:rPr>
-          <w:rFonts w:ascii="Courier New" w:hAnsi="Courier New" w:cs="Courier New"/>
-          <w:color w:val="770088"/>
-          <w:lang w:val="en-US"/>
-        </w:rPr>
-        <w:t>VARCHAR</w:t>
-      </w:r>
-      <w:r>
-        <w:rPr>
-          <w:rFonts w:ascii="Courier New" w:hAnsi="Courier New" w:cs="Courier New"/>
-          <w:lang w:val="en-US"/>
-        </w:rPr>
-        <w:t xml:space="preserve"> </w:t>
-      </w:r>
-      <w:r>
-        <w:rPr>
-          <w:rFonts w:ascii="Courier New" w:hAnsi="Courier New" w:cs="Courier New"/>
-          <w:lang w:val="en-US"/>
-        </w:rPr>
-        <w:t xml:space="preserve">(31), </w:t>
-      </w:r>
-      <w:proofErr w:type="spellStart"/>
-      <w:r>
-        <w:rPr>
-          <w:rFonts w:ascii="Courier New" w:hAnsi="Courier New" w:cs="Courier New"/>
-          <w:lang w:val="en-US"/>
-        </w:rPr>
-        <w:t>school_prof</w:t>
-      </w:r>
-      <w:proofErr w:type="spellEnd"/>
-      <w:r>
-        <w:rPr>
-          <w:rFonts w:ascii="Courier New" w:hAnsi="Courier New" w:cs="Courier New"/>
-          <w:lang w:val="en-US"/>
-        </w:rPr>
-        <w:t xml:space="preserve"> </w:t>
-      </w:r>
-      <w:proofErr w:type="spellStart"/>
-      <w:r>
-        <w:rPr>
-          <w:rFonts w:ascii="Courier New" w:hAnsi="Courier New" w:cs="Courier New"/>
-          <w:lang w:val="en-US"/>
-        </w:rPr>
-        <w:t>ProfessorListT</w:t>
-      </w:r>
-      <w:proofErr w:type="spellEnd"/>
-      <w:r>
-        <w:rPr>
-          <w:rFonts w:ascii="Courier New" w:hAnsi="Courier New" w:cs="Courier New"/>
-          <w:lang w:val="en-US"/>
-        </w:rPr>
-        <w:t>);</w:t>
-      </w:r>
-    </w:p>
-    <w:p>
-      <w:pPr>
-        <w:rPr>
-          <w:rFonts w:ascii="Courier New" w:hAnsi="Courier New" w:cs="Courier New"/>
-          <w:lang w:val="en-US"/>
-        </w:rPr>
-      </w:pPr>
-      <w:r>
-        <w:rPr>
-          <w:rFonts w:ascii="Courier New" w:hAnsi="Courier New" w:cs="Courier New"/>
-          <w:lang w:val="en-US"/>
-        </w:rPr>
-        <w:t>/</w:t>
-      </w:r>
-    </w:p>
-    <w:p>
-      <w:pPr>
-        <w:rPr>
-          <w:rFonts w:ascii="Courier New" w:hAnsi="Courier New" w:cs="Courier New"/>
-          <w:lang w:val="en-US"/>
-        </w:rPr>
-      </w:pPr>
-      <w:r>
-        <w:rPr>
-          <w:rFonts w:ascii="Courier New" w:hAnsi="Courier New" w:cs="Courier New"/>
-          <w:color w:val="770088"/>
-          <w:lang w:val="en-US"/>
-        </w:rPr>
-        <w:t>CREATE TYPE</w:t>
-      </w:r>
-      <w:r>
-        <w:rPr>
-          <w:rFonts w:ascii="Courier New" w:hAnsi="Courier New" w:cs="Courier New"/>
-          <w:lang w:val="en-US"/>
-        </w:rPr>
-        <w:t xml:space="preserve"> </w:t>
-      </w:r>
-      <w:proofErr w:type="spellStart"/>
-      <w:r>
-        <w:rPr>
-          <w:rFonts w:ascii="Courier New" w:hAnsi="Courier New" w:cs="Courier New"/>
-          <w:lang w:val="en-US"/>
-        </w:rPr>
-        <w:t>SchoolListT</w:t>
-      </w:r>
-      <w:proofErr w:type="spellEnd"/>
-      <w:r>
-        <w:rPr>
-          <w:rFonts w:ascii="Courier New" w:hAnsi="Courier New" w:cs="Courier New"/>
-          <w:lang w:val="en-US"/>
-        </w:rPr>
-        <w:t xml:space="preserve"> </w:t>
-      </w:r>
-      <w:r>
-        <w:rPr>
-          <w:rFonts w:ascii="Courier New" w:hAnsi="Courier New" w:cs="Courier New"/>
-          <w:color w:val="770088"/>
-          <w:lang w:val="en-US"/>
-        </w:rPr>
-        <w:t xml:space="preserve">AS TABLE OF </w:t>
-      </w:r>
-      <w:proofErr w:type="spellStart"/>
-      <w:r>
-        <w:rPr>
-          <w:rFonts w:ascii="Courier New" w:hAnsi="Courier New" w:cs="Courier New"/>
-          <w:lang w:val="en-US"/>
-        </w:rPr>
-        <w:t>SchoolT</w:t>
-      </w:r>
-      <w:proofErr w:type="spellEnd"/>
-      <w:r>
-        <w:rPr>
-          <w:rFonts w:ascii="Courier New" w:hAnsi="Courier New" w:cs="Courier New"/>
-          <w:lang w:val="en-US"/>
-        </w:rPr>
-        <w:t>;</w:t>
       </w:r>
     </w:p>
     <w:p>
@@ -16217,7 +16217,7 @@
           <w:rFonts w:ascii="Courier New" w:hAnsi="Courier New" w:cs="Courier New"/>
           <w:lang w:val="en-US"/>
         </w:rPr>
-        <w:t>person_id</w:t>
+        <w:t>office_No</w:t>
       </w:r>
       <w:proofErr w:type="spellEnd"/>
       <w:r>
@@ -16249,8 +16249,291 @@
           <w:rFonts w:ascii="Courier New" w:hAnsi="Courier New" w:cs="Courier New"/>
           <w:lang w:val="en-US"/>
         </w:rPr>
-        <w:t>8)</w:t>
-      </w:r>
+        <w:t xml:space="preserve">7), </w:t>
+      </w:r>
+      <w:proofErr w:type="spellStart"/>
+      <w:r>
+        <w:rPr>
+          <w:rFonts w:ascii="Courier New" w:hAnsi="Courier New" w:cs="Courier New"/>
+          <w:lang w:val="en-US"/>
+        </w:rPr>
+        <w:t>staff_type</w:t>
+      </w:r>
+      <w:proofErr w:type="spellEnd"/>
+      <w:r>
+        <w:rPr>
+          <w:rFonts w:ascii="Courier New" w:hAnsi="Courier New" w:cs="Courier New"/>
+          <w:lang w:val="en-US"/>
+        </w:rPr>
+        <w:t xml:space="preserve"> </w:t>
+      </w:r>
+      <w:r>
+        <w:rPr>
+          <w:rFonts w:ascii="Courier New" w:hAnsi="Courier New" w:cs="Courier New"/>
+          <w:color w:val="770088"/>
+          <w:lang w:val="en-US"/>
+        </w:rPr>
+        <w:t>VARCHAR</w:t>
+      </w:r>
+      <w:r>
+        <w:rPr>
+          <w:rFonts w:ascii="Courier New" w:hAnsi="Courier New" w:cs="Courier New"/>
+          <w:lang w:val="en-US"/>
+        </w:rPr>
+        <w:t xml:space="preserve">(15)) </w:t>
+      </w:r>
+      <w:r>
+        <w:rPr>
+          <w:rFonts w:ascii="Courier New" w:hAnsi="Courier New" w:cs="Courier New"/>
+          <w:color w:val="770088"/>
+          <w:lang w:val="en-US"/>
+        </w:rPr>
+        <w:t>NOT FINAL</w:t>
+      </w:r>
+      <w:r>
+        <w:rPr>
+          <w:rFonts w:ascii="Courier New" w:hAnsi="Courier New" w:cs="Courier New"/>
+          <w:lang w:val="en-US"/>
+        </w:rPr>
+        <w:t>;</w:t>
+      </w:r>
+    </w:p>
+    <w:p>
+      <w:pPr>
+        <w:rPr>
+          <w:rFonts w:ascii="Courier New" w:hAnsi="Courier New" w:cs="Courier New"/>
+          <w:lang w:val="en-US"/>
+        </w:rPr>
+      </w:pPr>
+      <w:r>
+        <w:rPr>
+          <w:rFonts w:ascii="Courier New" w:hAnsi="Courier New" w:cs="Courier New"/>
+          <w:lang w:val="en-US"/>
+        </w:rPr>
+        <w:t>/</w:t>
+      </w:r>
+    </w:p>
+    <w:p>
+      <w:pPr>
+        <w:rPr>
+          <w:rFonts w:ascii="Courier New" w:hAnsi="Courier New" w:cs="Courier New"/>
+          <w:lang w:val="en-US"/>
+        </w:rPr>
+      </w:pPr>
+      <w:r>
+        <w:rPr>
+          <w:rFonts w:ascii="Courier New" w:hAnsi="Courier New" w:cs="Courier New"/>
+          <w:color w:val="770088"/>
+          <w:lang w:val="en-US"/>
+        </w:rPr>
+        <w:t>CREATE TYPE</w:t>
+      </w:r>
+      <w:r>
+        <w:rPr>
+          <w:rFonts w:ascii="Courier New" w:hAnsi="Courier New" w:cs="Courier New"/>
+          <w:lang w:val="en-US"/>
+        </w:rPr>
+        <w:t xml:space="preserve"> </w:t>
+      </w:r>
+      <w:proofErr w:type="spellStart"/>
+      <w:r>
+        <w:rPr>
+          <w:rFonts w:ascii="Courier New" w:hAnsi="Courier New" w:cs="Courier New"/>
+          <w:lang w:val="en-US"/>
+        </w:rPr>
+        <w:t>StudentT</w:t>
+      </w:r>
+      <w:proofErr w:type="spellEnd"/>
+      <w:r>
+        <w:rPr>
+          <w:rFonts w:ascii="Courier New" w:hAnsi="Courier New" w:cs="Courier New"/>
+          <w:lang w:val="en-US"/>
+        </w:rPr>
+        <w:t xml:space="preserve"> </w:t>
+      </w:r>
+      <w:r>
+        <w:rPr>
+          <w:rFonts w:ascii="Courier New" w:hAnsi="Courier New" w:cs="Courier New"/>
+          <w:color w:val="770088"/>
+          <w:lang w:val="en-US"/>
+        </w:rPr>
+        <w:t xml:space="preserve">UNDER </w:t>
+      </w:r>
+      <w:proofErr w:type="spellStart"/>
+      <w:r>
+        <w:rPr>
+          <w:rFonts w:ascii="Courier New" w:hAnsi="Courier New" w:cs="Courier New"/>
+          <w:lang w:val="en-US"/>
+        </w:rPr>
+        <w:t>PersonT</w:t>
+      </w:r>
+      <w:proofErr w:type="spellEnd"/>
+      <w:r>
+        <w:rPr>
+          <w:rFonts w:ascii="Courier New" w:hAnsi="Courier New" w:cs="Courier New"/>
+          <w:lang w:val="en-US"/>
+        </w:rPr>
+        <w:t xml:space="preserve"> (</w:t>
+      </w:r>
+      <w:proofErr w:type="spellStart"/>
+      <w:r>
+        <w:rPr>
+          <w:rFonts w:ascii="Courier New" w:hAnsi="Courier New" w:cs="Courier New"/>
+          <w:lang w:val="en-US"/>
+        </w:rPr>
+        <w:t>student_year</w:t>
+      </w:r>
+      <w:proofErr w:type="spellEnd"/>
+      <w:r>
+        <w:rPr>
+          <w:rFonts w:ascii="Courier New" w:hAnsi="Courier New" w:cs="Courier New"/>
+          <w:lang w:val="en-US"/>
+        </w:rPr>
+        <w:t xml:space="preserve"> INTEGER);</w:t>
+      </w:r>
+    </w:p>
+    <w:p>
+      <w:pPr>
+        <w:rPr>
+          <w:rFonts w:ascii="Courier New" w:hAnsi="Courier New" w:cs="Courier New"/>
+          <w:lang w:val="en-US"/>
+        </w:rPr>
+      </w:pPr>
+      <w:r>
+        <w:rPr>
+          <w:rFonts w:ascii="Courier New" w:hAnsi="Courier New" w:cs="Courier New"/>
+          <w:lang w:val="en-US"/>
+        </w:rPr>
+        <w:t>/</w:t>
+      </w:r>
+    </w:p>
+    <w:p>
+      <w:pPr>
+        <w:rPr>
+          <w:rFonts w:ascii="Courier New" w:hAnsi="Courier New" w:cs="Courier New"/>
+          <w:lang w:val="en-US"/>
+        </w:rPr>
+      </w:pPr>
+      <w:r>
+        <w:rPr>
+          <w:rFonts w:ascii="Courier New" w:hAnsi="Courier New" w:cs="Courier New"/>
+          <w:color w:val="770088"/>
+          <w:lang w:val="en-US"/>
+        </w:rPr>
+        <w:t>CREATE TYPE</w:t>
+      </w:r>
+      <w:r>
+        <w:rPr>
+          <w:rFonts w:ascii="Courier New" w:hAnsi="Courier New" w:cs="Courier New"/>
+          <w:lang w:val="en-US"/>
+        </w:rPr>
+        <w:t xml:space="preserve"> </w:t>
+      </w:r>
+      <w:proofErr w:type="spellStart"/>
+      <w:r>
+        <w:rPr>
+          <w:rFonts w:ascii="Courier New" w:hAnsi="Courier New" w:cs="Courier New"/>
+          <w:lang w:val="en-US"/>
+        </w:rPr>
+        <w:t>AdminT</w:t>
+      </w:r>
+      <w:proofErr w:type="spellEnd"/>
+      <w:r>
+        <w:rPr>
+          <w:rFonts w:ascii="Courier New" w:hAnsi="Courier New" w:cs="Courier New"/>
+          <w:lang w:val="en-US"/>
+        </w:rPr>
+        <w:t xml:space="preserve"> </w:t>
+      </w:r>
+      <w:r>
+        <w:rPr>
+          <w:rFonts w:ascii="Courier New" w:hAnsi="Courier New" w:cs="Courier New"/>
+          <w:color w:val="770088"/>
+          <w:lang w:val="en-US"/>
+        </w:rPr>
+        <w:t xml:space="preserve">UNDER </w:t>
+      </w:r>
+      <w:proofErr w:type="spellStart"/>
+      <w:r>
+        <w:rPr>
+          <w:rFonts w:ascii="Courier New" w:hAnsi="Courier New" w:cs="Courier New"/>
+          <w:lang w:val="en-US"/>
+        </w:rPr>
+        <w:t>StaffT</w:t>
+      </w:r>
+      <w:proofErr w:type="spellEnd"/>
+      <w:r>
+        <w:rPr>
+          <w:rFonts w:ascii="Courier New" w:hAnsi="Courier New" w:cs="Courier New"/>
+          <w:lang w:val="en-US"/>
+        </w:rPr>
+        <w:t xml:space="preserve"> (</w:t>
+      </w:r>
+      <w:proofErr w:type="spellStart"/>
+      <w:r>
+        <w:rPr>
+          <w:rFonts w:ascii="Courier New" w:hAnsi="Courier New" w:cs="Courier New"/>
+          <w:lang w:val="en-US"/>
+        </w:rPr>
+        <w:t>admin_title</w:t>
+      </w:r>
+      <w:proofErr w:type="spellEnd"/>
+      <w:r>
+        <w:rPr>
+          <w:rFonts w:ascii="Courier New" w:hAnsi="Courier New" w:cs="Courier New"/>
+          <w:lang w:val="en-US"/>
+        </w:rPr>
+        <w:t xml:space="preserve"> </w:t>
+      </w:r>
+      <w:proofErr w:type="gramStart"/>
+      <w:r>
+        <w:rPr>
+          <w:rFonts w:ascii="Courier New" w:hAnsi="Courier New" w:cs="Courier New"/>
+          <w:color w:val="770088"/>
+          <w:lang w:val="en-US"/>
+        </w:rPr>
+        <w:t>VARCHAR</w:t>
+      </w:r>
+      <w:r>
+        <w:rPr>
+          <w:rFonts w:ascii="Courier New" w:hAnsi="Courier New" w:cs="Courier New"/>
+          <w:lang w:val="en-US"/>
+        </w:rPr>
+        <w:t>(</w:t>
+      </w:r>
+      <w:proofErr w:type="gramEnd"/>
+      <w:r>
+        <w:rPr>
+          <w:rFonts w:ascii="Courier New" w:hAnsi="Courier New" w:cs="Courier New"/>
+          <w:lang w:val="en-US"/>
+        </w:rPr>
+        <w:t xml:space="preserve">31), </w:t>
+      </w:r>
+      <w:proofErr w:type="spellStart"/>
+      <w:r>
+        <w:rPr>
+          <w:rFonts w:ascii="Courier New" w:hAnsi="Courier New" w:cs="Courier New"/>
+          <w:lang w:val="en-US"/>
+        </w:rPr>
+        <w:t>admin_computerskills</w:t>
+      </w:r>
+      <w:proofErr w:type="spellEnd"/>
+      <w:r>
+        <w:rPr>
+          <w:rFonts w:ascii="Courier New" w:hAnsi="Courier New" w:cs="Courier New"/>
+          <w:lang w:val="en-US"/>
+        </w:rPr>
+        <w:t xml:space="preserve"> </w:t>
+      </w:r>
+      <w:proofErr w:type="spellStart"/>
+      <w:r>
+        <w:rPr>
+          <w:rFonts w:ascii="Courier New" w:hAnsi="Courier New" w:cs="Courier New"/>
+          <w:lang w:val="en-US"/>
+        </w:rPr>
+        <w:t>ComputerskillsT</w:t>
+      </w:r>
+      <w:proofErr w:type="spellEnd"/>
       <w:r>
         <w:rPr>
           <w:rFonts w:ascii="Courier New" w:hAnsi="Courier New" w:cs="Courier New"/>
@@ -16264,16 +16547,127 @@
           <w:rFonts w:ascii="Courier New" w:hAnsi="Courier New" w:cs="Courier New"/>
           <w:lang w:val="en-US"/>
         </w:rPr>
-        <w:t>office_No</w:t>
-      </w:r>
-      <w:proofErr w:type="spellEnd"/>
-      <w:r>
-        <w:rPr>
-          <w:rFonts w:ascii="Courier New" w:hAnsi="Courier New" w:cs="Courier New"/>
-          <w:lang w:val="en-US"/>
-        </w:rPr>
-        <w:t xml:space="preserve"> </w:t>
-      </w:r>
+        <w:t>admin_officeskills</w:t>
+      </w:r>
+      <w:proofErr w:type="spellEnd"/>
+      <w:r>
+        <w:rPr>
+          <w:rFonts w:ascii="Courier New" w:hAnsi="Courier New" w:cs="Courier New"/>
+          <w:lang w:val="en-US"/>
+        </w:rPr>
+        <w:t xml:space="preserve"> </w:t>
+      </w:r>
+      <w:proofErr w:type="spellStart"/>
+      <w:r>
+        <w:rPr>
+          <w:rFonts w:ascii="Courier New" w:hAnsi="Courier New" w:cs="Courier New"/>
+          <w:lang w:val="en-US"/>
+        </w:rPr>
+        <w:t>OfficeskillsT</w:t>
+      </w:r>
+      <w:proofErr w:type="spellEnd"/>
+      <w:r>
+        <w:rPr>
+          <w:rFonts w:ascii="Courier New" w:hAnsi="Courier New" w:cs="Courier New"/>
+          <w:lang w:val="en-US"/>
+        </w:rPr>
+        <w:t>);</w:t>
+      </w:r>
+    </w:p>
+    <w:p>
+      <w:pPr>
+        <w:rPr>
+          <w:rFonts w:ascii="Courier New" w:hAnsi="Courier New" w:cs="Courier New"/>
+          <w:lang w:val="en-US"/>
+        </w:rPr>
+      </w:pPr>
+      <w:r>
+        <w:rPr>
+          <w:rFonts w:ascii="Courier New" w:hAnsi="Courier New" w:cs="Courier New"/>
+          <w:lang w:val="en-US"/>
+        </w:rPr>
+        <w:t>/</w:t>
+      </w:r>
+    </w:p>
+    <w:p>
+      <w:pPr>
+        <w:rPr>
+          <w:rFonts w:ascii="Courier New" w:hAnsi="Courier New" w:cs="Courier New"/>
+          <w:lang w:val="en-US"/>
+        </w:rPr>
+      </w:pPr>
+      <w:r>
+        <w:rPr>
+          <w:rFonts w:ascii="Courier New" w:hAnsi="Courier New" w:cs="Courier New"/>
+          <w:color w:val="770088"/>
+          <w:lang w:val="en-US"/>
+        </w:rPr>
+        <w:t>CREATE TYPE</w:t>
+      </w:r>
+      <w:r>
+        <w:rPr>
+          <w:rFonts w:ascii="Courier New" w:hAnsi="Courier New" w:cs="Courier New"/>
+          <w:lang w:val="en-US"/>
+        </w:rPr>
+        <w:t xml:space="preserve"> </w:t>
+      </w:r>
+      <w:proofErr w:type="spellStart"/>
+      <w:r>
+        <w:rPr>
+          <w:rFonts w:ascii="Courier New" w:hAnsi="Courier New" w:cs="Courier New"/>
+          <w:lang w:val="en-US"/>
+        </w:rPr>
+        <w:t>TechnicianT</w:t>
+      </w:r>
+      <w:proofErr w:type="spellEnd"/>
+      <w:r>
+        <w:rPr>
+          <w:rFonts w:ascii="Courier New" w:hAnsi="Courier New" w:cs="Courier New"/>
+          <w:lang w:val="en-US"/>
+        </w:rPr>
+        <w:t xml:space="preserve"> </w:t>
+      </w:r>
+      <w:r>
+        <w:rPr>
+          <w:rFonts w:ascii="Courier New" w:hAnsi="Courier New" w:cs="Courier New"/>
+          <w:color w:val="770088"/>
+          <w:lang w:val="en-US"/>
+        </w:rPr>
+        <w:t xml:space="preserve">UNDER </w:t>
+      </w:r>
+      <w:proofErr w:type="spellStart"/>
+      <w:r>
+        <w:rPr>
+          <w:rFonts w:ascii="Courier New" w:hAnsi="Courier New" w:cs="Courier New"/>
+          <w:lang w:val="en-US"/>
+        </w:rPr>
+        <w:t>StaffT</w:t>
+      </w:r>
+      <w:proofErr w:type="spellEnd"/>
+      <w:r>
+        <w:rPr>
+          <w:rFonts w:ascii="Courier New" w:hAnsi="Courier New" w:cs="Courier New"/>
+          <w:lang w:val="en-US"/>
+        </w:rPr>
+        <w:t xml:space="preserve"> (</w:t>
+      </w:r>
+      <w:proofErr w:type="spellStart"/>
+      <w:r>
+        <w:rPr>
+          <w:rFonts w:ascii="Courier New" w:hAnsi="Courier New" w:cs="Courier New"/>
+          <w:lang w:val="en-US"/>
+        </w:rPr>
+        <w:t>tech_title</w:t>
+      </w:r>
+      <w:proofErr w:type="spellEnd"/>
+      <w:r>
+        <w:rPr>
+          <w:rFonts w:ascii="Courier New" w:hAnsi="Courier New" w:cs="Courier New"/>
+          <w:lang w:val="en-US"/>
+        </w:rPr>
+        <w:t xml:space="preserve"> </w:t>
+      </w:r>
+      <w:proofErr w:type="gramStart"/>
       <w:r>
         <w:rPr>
           <w:rFonts w:ascii="Courier New" w:hAnsi="Courier New" w:cs="Courier New"/>
@@ -16287,24 +16681,283 @@
           <w:rFonts w:ascii="Courier New" w:hAnsi="Courier New" w:cs="Courier New"/>
           <w:lang w:val="en-US"/>
         </w:rPr>
-        <w:t xml:space="preserve">(7), </w:t>
-      </w:r>
-      <w:proofErr w:type="spellStart"/>
-      <w:r>
-        <w:rPr>
-          <w:rFonts w:ascii="Courier New" w:hAnsi="Courier New" w:cs="Courier New"/>
-          <w:lang w:val="en-US"/>
-        </w:rPr>
-        <w:t>staff_type</w:t>
-      </w:r>
-      <w:proofErr w:type="spellEnd"/>
-      <w:r>
-        <w:rPr>
-          <w:rFonts w:ascii="Courier New" w:hAnsi="Courier New" w:cs="Courier New"/>
-          <w:lang w:val="en-US"/>
-        </w:rPr>
-        <w:t xml:space="preserve"> </w:t>
-      </w:r>
+        <w:t>(</w:t>
+      </w:r>
+      <w:proofErr w:type="gramEnd"/>
+      <w:r>
+        <w:rPr>
+          <w:rFonts w:ascii="Courier New" w:hAnsi="Courier New" w:cs="Courier New"/>
+          <w:lang w:val="en-US"/>
+        </w:rPr>
+        <w:t xml:space="preserve">15), </w:t>
+      </w:r>
+      <w:proofErr w:type="spellStart"/>
+      <w:r>
+        <w:rPr>
+          <w:rFonts w:ascii="Courier New" w:hAnsi="Courier New" w:cs="Courier New"/>
+          <w:lang w:val="en-US"/>
+        </w:rPr>
+        <w:t>tech_skills</w:t>
+      </w:r>
+      <w:proofErr w:type="spellEnd"/>
+      <w:r>
+        <w:rPr>
+          <w:rFonts w:ascii="Courier New" w:hAnsi="Courier New" w:cs="Courier New"/>
+          <w:lang w:val="en-US"/>
+        </w:rPr>
+        <w:t xml:space="preserve"> </w:t>
+      </w:r>
+      <w:proofErr w:type="spellStart"/>
+      <w:r>
+        <w:rPr>
+          <w:rFonts w:ascii="Courier New" w:hAnsi="Courier New" w:cs="Courier New"/>
+          <w:lang w:val="en-US"/>
+        </w:rPr>
+        <w:t>TechnicianskillsT</w:t>
+      </w:r>
+      <w:proofErr w:type="spellEnd"/>
+      <w:r>
+        <w:rPr>
+          <w:rFonts w:ascii="Courier New" w:hAnsi="Courier New" w:cs="Courier New"/>
+          <w:lang w:val="en-US"/>
+        </w:rPr>
+        <w:t>);</w:t>
+      </w:r>
+    </w:p>
+    <w:p>
+      <w:pPr>
+        <w:rPr>
+          <w:rFonts w:ascii="Courier New" w:hAnsi="Courier New" w:cs="Courier New"/>
+          <w:lang w:val="en-US"/>
+        </w:rPr>
+      </w:pPr>
+      <w:r>
+        <w:rPr>
+          <w:rFonts w:ascii="Courier New" w:hAnsi="Courier New" w:cs="Courier New"/>
+          <w:lang w:val="en-US"/>
+        </w:rPr>
+        <w:t xml:space="preserve">/ </w:t>
+      </w:r>
+    </w:p>
+    <w:p>
+      <w:pPr>
+        <w:rPr>
+          <w:rFonts w:ascii="Courier New" w:hAnsi="Courier New" w:cs="Courier New"/>
+          <w:lang w:val="en-US"/>
+        </w:rPr>
+      </w:pPr>
+      <w:r>
+        <w:rPr>
+          <w:rFonts w:ascii="Courier New" w:hAnsi="Courier New" w:cs="Courier New"/>
+          <w:color w:val="770088"/>
+          <w:lang w:val="en-US"/>
+        </w:rPr>
+        <w:t>CREATE TYPE</w:t>
+      </w:r>
+      <w:r>
+        <w:rPr>
+          <w:rFonts w:ascii="Courier New" w:hAnsi="Courier New" w:cs="Courier New"/>
+          <w:lang w:val="en-US"/>
+        </w:rPr>
+        <w:t xml:space="preserve"> </w:t>
+      </w:r>
+      <w:proofErr w:type="spellStart"/>
+      <w:r>
+        <w:rPr>
+          <w:rFonts w:ascii="Courier New" w:hAnsi="Courier New" w:cs="Courier New"/>
+          <w:lang w:val="en-US"/>
+        </w:rPr>
+        <w:t>TutorT</w:t>
+      </w:r>
+      <w:proofErr w:type="spellEnd"/>
+      <w:r>
+        <w:rPr>
+          <w:rFonts w:ascii="Courier New" w:hAnsi="Courier New" w:cs="Courier New"/>
+          <w:lang w:val="en-US"/>
+        </w:rPr>
+        <w:t xml:space="preserve"> </w:t>
+      </w:r>
+      <w:r>
+        <w:rPr>
+          <w:rFonts w:ascii="Courier New" w:hAnsi="Courier New" w:cs="Courier New"/>
+          <w:color w:val="770088"/>
+          <w:lang w:val="en-US"/>
+        </w:rPr>
+        <w:t xml:space="preserve">UNDER </w:t>
+      </w:r>
+      <w:proofErr w:type="spellStart"/>
+      <w:r>
+        <w:rPr>
+          <w:rFonts w:ascii="Courier New" w:hAnsi="Courier New" w:cs="Courier New"/>
+          <w:lang w:val="en-US"/>
+        </w:rPr>
+        <w:t>StaffT</w:t>
+      </w:r>
+      <w:proofErr w:type="spellEnd"/>
+      <w:r>
+        <w:rPr>
+          <w:rFonts w:ascii="Courier New" w:hAnsi="Courier New" w:cs="Courier New"/>
+          <w:lang w:val="en-US"/>
+        </w:rPr>
+        <w:t xml:space="preserve"> (</w:t>
+      </w:r>
+      <w:proofErr w:type="spellStart"/>
+      <w:r>
+        <w:rPr>
+          <w:rFonts w:ascii="Courier New" w:hAnsi="Courier New" w:cs="Courier New"/>
+          <w:lang w:val="en-US"/>
+        </w:rPr>
+        <w:t>tutor_hours</w:t>
+      </w:r>
+      <w:proofErr w:type="spellEnd"/>
+      <w:r>
+        <w:rPr>
+          <w:rFonts w:ascii="Courier New" w:hAnsi="Courier New" w:cs="Courier New"/>
+          <w:lang w:val="en-US"/>
+        </w:rPr>
+        <w:t xml:space="preserve"> </w:t>
+      </w:r>
+      <w:r>
+        <w:rPr>
+          <w:rFonts w:ascii="Courier New" w:hAnsi="Courier New" w:cs="Courier New"/>
+          <w:color w:val="770088"/>
+          <w:lang w:val="en-US"/>
+        </w:rPr>
+        <w:t>INTEGER</w:t>
+      </w:r>
+      <w:r>
+        <w:rPr>
+          <w:rFonts w:ascii="Courier New" w:hAnsi="Courier New" w:cs="Courier New"/>
+          <w:lang w:val="en-US"/>
+        </w:rPr>
+        <w:t xml:space="preserve">, </w:t>
+      </w:r>
+      <w:proofErr w:type="spellStart"/>
+      <w:r>
+        <w:rPr>
+          <w:rFonts w:ascii="Courier New" w:hAnsi="Courier New" w:cs="Courier New"/>
+          <w:lang w:val="en-US"/>
+        </w:rPr>
+        <w:t>tutor_rate</w:t>
+      </w:r>
+      <w:proofErr w:type="spellEnd"/>
+      <w:r>
+        <w:rPr>
+          <w:rFonts w:ascii="Courier New" w:hAnsi="Courier New" w:cs="Courier New"/>
+          <w:lang w:val="en-US"/>
+        </w:rPr>
+        <w:t xml:space="preserve"> </w:t>
+      </w:r>
+      <w:r>
+        <w:rPr>
+          <w:rFonts w:ascii="Courier New" w:hAnsi="Courier New" w:cs="Courier New"/>
+          <w:color w:val="770088"/>
+          <w:lang w:val="en-US"/>
+        </w:rPr>
+        <w:t>DOUBLE PRECISION</w:t>
+      </w:r>
+      <w:r>
+        <w:rPr>
+          <w:rFonts w:ascii="Courier New" w:hAnsi="Courier New" w:cs="Courier New"/>
+          <w:lang w:val="en-US"/>
+        </w:rPr>
+        <w:t>);</w:t>
+      </w:r>
+    </w:p>
+    <w:p>
+      <w:pPr>
+        <w:rPr>
+          <w:rFonts w:ascii="Courier New" w:hAnsi="Courier New" w:cs="Courier New"/>
+          <w:lang w:val="en-US"/>
+        </w:rPr>
+      </w:pPr>
+      <w:r>
+        <w:rPr>
+          <w:rFonts w:ascii="Courier New" w:hAnsi="Courier New" w:cs="Courier New"/>
+          <w:lang w:val="en-US"/>
+        </w:rPr>
+        <w:t>/</w:t>
+      </w:r>
+    </w:p>
+    <w:p>
+      <w:pPr>
+        <w:rPr>
+          <w:rFonts w:ascii="Courier New" w:hAnsi="Courier New" w:cs="Courier New"/>
+          <w:lang w:val="en-US"/>
+        </w:rPr>
+      </w:pPr>
+      <w:r>
+        <w:rPr>
+          <w:rFonts w:ascii="Courier New" w:hAnsi="Courier New" w:cs="Courier New"/>
+          <w:color w:val="770088"/>
+          <w:lang w:val="en-US"/>
+        </w:rPr>
+        <w:t>CREATE TYPE</w:t>
+      </w:r>
+      <w:r>
+        <w:rPr>
+          <w:rFonts w:ascii="Courier New" w:hAnsi="Courier New" w:cs="Courier New"/>
+          <w:lang w:val="en-US"/>
+        </w:rPr>
+        <w:t xml:space="preserve"> </w:t>
+      </w:r>
+      <w:proofErr w:type="spellStart"/>
+      <w:r>
+        <w:rPr>
+          <w:rFonts w:ascii="Courier New" w:hAnsi="Courier New" w:cs="Courier New"/>
+          <w:lang w:val="en-US"/>
+        </w:rPr>
+        <w:t>LecturerT</w:t>
+      </w:r>
+      <w:proofErr w:type="spellEnd"/>
+      <w:r>
+        <w:rPr>
+          <w:rFonts w:ascii="Courier New" w:hAnsi="Courier New" w:cs="Courier New"/>
+          <w:lang w:val="en-US"/>
+        </w:rPr>
+        <w:t xml:space="preserve"> </w:t>
+      </w:r>
+      <w:r>
+        <w:rPr>
+          <w:rFonts w:ascii="Courier New" w:hAnsi="Courier New" w:cs="Courier New"/>
+          <w:color w:val="770088"/>
+          <w:lang w:val="en-US"/>
+        </w:rPr>
+        <w:t xml:space="preserve">UNDER </w:t>
+      </w:r>
+      <w:proofErr w:type="spellStart"/>
+      <w:r>
+        <w:rPr>
+          <w:rFonts w:ascii="Courier New" w:hAnsi="Courier New" w:cs="Courier New"/>
+          <w:lang w:val="en-US"/>
+        </w:rPr>
+        <w:t>StaffT</w:t>
+      </w:r>
+      <w:proofErr w:type="spellEnd"/>
+      <w:r>
+        <w:rPr>
+          <w:rFonts w:ascii="Courier New" w:hAnsi="Courier New" w:cs="Courier New"/>
+          <w:lang w:val="en-US"/>
+        </w:rPr>
+        <w:t xml:space="preserve"> (</w:t>
+      </w:r>
+      <w:proofErr w:type="spellStart"/>
+      <w:r>
+        <w:rPr>
+          <w:rFonts w:ascii="Courier New" w:hAnsi="Courier New" w:cs="Courier New"/>
+          <w:lang w:val="en-US"/>
+        </w:rPr>
+        <w:t>lect_area</w:t>
+      </w:r>
+      <w:proofErr w:type="spellEnd"/>
+      <w:r>
+        <w:rPr>
+          <w:rFonts w:ascii="Courier New" w:hAnsi="Courier New" w:cs="Courier New"/>
+          <w:lang w:val="en-US"/>
+        </w:rPr>
+        <w:t xml:space="preserve"> </w:t>
+      </w:r>
+      <w:proofErr w:type="gramStart"/>
       <w:r>
         <w:rPr>
           <w:rFonts w:ascii="Courier New" w:hAnsi="Courier New" w:cs="Courier New"/>
@@ -16318,6 +16971,45 @@
           <w:rFonts w:ascii="Courier New" w:hAnsi="Courier New" w:cs="Courier New"/>
           <w:lang w:val="en-US"/>
         </w:rPr>
+        <w:t>(</w:t>
+      </w:r>
+      <w:proofErr w:type="gramEnd"/>
+      <w:r>
+        <w:rPr>
+          <w:rFonts w:ascii="Courier New" w:hAnsi="Courier New" w:cs="Courier New"/>
+          <w:lang w:val="en-US"/>
+        </w:rPr>
+        <w:t xml:space="preserve">31), </w:t>
+      </w:r>
+      <w:proofErr w:type="spellStart"/>
+      <w:r>
+        <w:rPr>
+          <w:rFonts w:ascii="Courier New" w:hAnsi="Courier New" w:cs="Courier New"/>
+          <w:lang w:val="en-US"/>
+        </w:rPr>
+        <w:t>lect_type</w:t>
+      </w:r>
+      <w:proofErr w:type="spellEnd"/>
+      <w:r>
+        <w:rPr>
+          <w:rFonts w:ascii="Courier New" w:hAnsi="Courier New" w:cs="Courier New"/>
+          <w:lang w:val="en-US"/>
+        </w:rPr>
+        <w:t xml:space="preserve"> </w:t>
+      </w:r>
+      <w:r>
+        <w:rPr>
+          <w:rFonts w:ascii="Courier New" w:hAnsi="Courier New" w:cs="Courier New"/>
+          <w:color w:val="770088"/>
+          <w:lang w:val="en-US"/>
+        </w:rPr>
+        <w:t>VARCHAR</w:t>
+      </w:r>
+      <w:r>
+        <w:rPr>
+          <w:rFonts w:ascii="Courier New" w:hAnsi="Courier New" w:cs="Courier New"/>
+          <w:lang w:val="en-US"/>
+        </w:rPr>
         <w:t xml:space="preserve">(15)) </w:t>
       </w:r>
       <w:r>
@@ -16379,7 +17071,7 @@
           <w:rFonts w:ascii="Courier New" w:hAnsi="Courier New" w:cs="Courier New"/>
           <w:lang w:val="en-US"/>
         </w:rPr>
-        <w:t>StudentT</w:t>
+        <w:t>SeniorLecturerT</w:t>
       </w:r>
       <w:proofErr w:type="spellEnd"/>
       <w:r>
@@ -16403,6 +17095,472 @@
           <w:rFonts w:ascii="Courier New" w:hAnsi="Courier New" w:cs="Courier New"/>
           <w:lang w:val="en-US"/>
         </w:rPr>
+        <w:t>LecturerT</w:t>
+      </w:r>
+      <w:proofErr w:type="spellEnd"/>
+      <w:r>
+        <w:rPr>
+          <w:rFonts w:ascii="Courier New" w:hAnsi="Courier New" w:cs="Courier New"/>
+          <w:lang w:val="en-US"/>
+        </w:rPr>
+        <w:t xml:space="preserve"> (</w:t>
+      </w:r>
+      <w:proofErr w:type="spellStart"/>
+      <w:r>
+        <w:rPr>
+          <w:rFonts w:ascii="Courier New" w:hAnsi="Courier New" w:cs="Courier New"/>
+          <w:lang w:val="en-US"/>
+        </w:rPr>
+        <w:t>senlect_phd</w:t>
+      </w:r>
+      <w:proofErr w:type="spellEnd"/>
+      <w:r>
+        <w:rPr>
+          <w:rFonts w:ascii="Courier New" w:hAnsi="Courier New" w:cs="Courier New"/>
+          <w:lang w:val="en-US"/>
+        </w:rPr>
+        <w:t xml:space="preserve"> </w:t>
+      </w:r>
+      <w:r>
+        <w:rPr>
+          <w:rFonts w:ascii="Courier New" w:hAnsi="Courier New" w:cs="Courier New"/>
+          <w:color w:val="770088"/>
+          <w:lang w:val="en-US"/>
+        </w:rPr>
+        <w:t>INTEGER</w:t>
+      </w:r>
+      <w:r>
+        <w:rPr>
+          <w:rFonts w:ascii="Courier New" w:hAnsi="Courier New" w:cs="Courier New"/>
+          <w:lang w:val="en-US"/>
+        </w:rPr>
+        <w:t xml:space="preserve">, </w:t>
+      </w:r>
+      <w:proofErr w:type="spellStart"/>
+      <w:r>
+        <w:rPr>
+          <w:rFonts w:ascii="Courier New" w:hAnsi="Courier New" w:cs="Courier New"/>
+          <w:lang w:val="en-US"/>
+        </w:rPr>
+        <w:t>senlect_master</w:t>
+      </w:r>
+      <w:proofErr w:type="spellEnd"/>
+      <w:r>
+        <w:rPr>
+          <w:rFonts w:ascii="Courier New" w:hAnsi="Courier New" w:cs="Courier New"/>
+          <w:lang w:val="en-US"/>
+        </w:rPr>
+        <w:t xml:space="preserve"> </w:t>
+      </w:r>
+      <w:r>
+        <w:rPr>
+          <w:rFonts w:ascii="Courier New" w:hAnsi="Courier New" w:cs="Courier New"/>
+          <w:color w:val="770088"/>
+          <w:lang w:val="en-US"/>
+        </w:rPr>
+        <w:t>INTEGER</w:t>
+      </w:r>
+      <w:r>
+        <w:rPr>
+          <w:rFonts w:ascii="Courier New" w:hAnsi="Courier New" w:cs="Courier New"/>
+          <w:lang w:val="en-US"/>
+        </w:rPr>
+        <w:t xml:space="preserve">, </w:t>
+      </w:r>
+      <w:proofErr w:type="spellStart"/>
+      <w:r>
+        <w:rPr>
+          <w:rFonts w:ascii="Courier New" w:hAnsi="Courier New" w:cs="Courier New"/>
+          <w:lang w:val="en-US"/>
+        </w:rPr>
+        <w:t>senlect_honours</w:t>
+      </w:r>
+      <w:proofErr w:type="spellEnd"/>
+      <w:r>
+        <w:rPr>
+          <w:rFonts w:ascii="Courier New" w:hAnsi="Courier New" w:cs="Courier New"/>
+          <w:lang w:val="en-US"/>
+        </w:rPr>
+        <w:t xml:space="preserve"> </w:t>
+      </w:r>
+      <w:r>
+        <w:rPr>
+          <w:rFonts w:ascii="Courier New" w:hAnsi="Courier New" w:cs="Courier New"/>
+          <w:color w:val="770088"/>
+          <w:lang w:val="en-US"/>
+        </w:rPr>
+        <w:t>INTEGER</w:t>
+      </w:r>
+      <w:r>
+        <w:rPr>
+          <w:rFonts w:ascii="Courier New" w:hAnsi="Courier New" w:cs="Courier New"/>
+          <w:lang w:val="en-US"/>
+        </w:rPr>
+        <w:t>);</w:t>
+      </w:r>
+    </w:p>
+    <w:p>
+      <w:pPr>
+        <w:rPr>
+          <w:rFonts w:ascii="Courier New" w:hAnsi="Courier New" w:cs="Courier New"/>
+          <w:lang w:val="en-US"/>
+        </w:rPr>
+      </w:pPr>
+      <w:r>
+        <w:rPr>
+          <w:rFonts w:ascii="Courier New" w:hAnsi="Courier New" w:cs="Courier New"/>
+          <w:lang w:val="en-US"/>
+        </w:rPr>
+        <w:t>/</w:t>
+      </w:r>
+    </w:p>
+    <w:p>
+      <w:pPr>
+        <w:rPr>
+          <w:rFonts w:ascii="Courier New" w:hAnsi="Courier New" w:cs="Courier New"/>
+          <w:lang w:val="en-US"/>
+        </w:rPr>
+      </w:pPr>
+      <w:r>
+        <w:rPr>
+          <w:rFonts w:ascii="Courier New" w:hAnsi="Courier New" w:cs="Courier New"/>
+          <w:color w:val="770088"/>
+          <w:lang w:val="en-US"/>
+        </w:rPr>
+        <w:t>CREATE TYPE</w:t>
+      </w:r>
+      <w:r>
+        <w:rPr>
+          <w:rFonts w:ascii="Courier New" w:hAnsi="Courier New" w:cs="Courier New"/>
+          <w:lang w:val="en-US"/>
+        </w:rPr>
+        <w:t xml:space="preserve"> </w:t>
+      </w:r>
+      <w:proofErr w:type="spellStart"/>
+      <w:r>
+        <w:rPr>
+          <w:rFonts w:ascii="Courier New" w:hAnsi="Courier New" w:cs="Courier New"/>
+          <w:lang w:val="en-US"/>
+        </w:rPr>
+        <w:t>AssociateLecturerT</w:t>
+      </w:r>
+      <w:proofErr w:type="spellEnd"/>
+      <w:r>
+        <w:rPr>
+          <w:rFonts w:ascii="Courier New" w:hAnsi="Courier New" w:cs="Courier New"/>
+          <w:lang w:val="en-US"/>
+        </w:rPr>
+        <w:t xml:space="preserve"> </w:t>
+      </w:r>
+      <w:r>
+        <w:rPr>
+          <w:rFonts w:ascii="Courier New" w:hAnsi="Courier New" w:cs="Courier New"/>
+          <w:color w:val="770088"/>
+          <w:lang w:val="en-US"/>
+        </w:rPr>
+        <w:t xml:space="preserve">UNDER </w:t>
+      </w:r>
+      <w:proofErr w:type="spellStart"/>
+      <w:r>
+        <w:rPr>
+          <w:rFonts w:ascii="Courier New" w:hAnsi="Courier New" w:cs="Courier New"/>
+          <w:lang w:val="en-US"/>
+        </w:rPr>
+        <w:t>LecturerT</w:t>
+      </w:r>
+      <w:proofErr w:type="spellEnd"/>
+      <w:r>
+        <w:rPr>
+          <w:rFonts w:ascii="Courier New" w:hAnsi="Courier New" w:cs="Courier New"/>
+          <w:lang w:val="en-US"/>
+        </w:rPr>
+        <w:t xml:space="preserve"> </w:t>
+      </w:r>
+      <w:r>
+        <w:rPr>
+          <w:rFonts w:ascii="Courier New" w:hAnsi="Courier New" w:cs="Courier New"/>
+          <w:lang w:val="en-US"/>
+        </w:rPr>
+        <w:t>(</w:t>
+      </w:r>
+      <w:proofErr w:type="spellStart"/>
+      <w:r>
+        <w:rPr>
+          <w:rFonts w:ascii="Courier New" w:hAnsi="Courier New" w:cs="Courier New"/>
+          <w:lang w:val="en-US"/>
+        </w:rPr>
+        <w:t>asslect_honours</w:t>
+      </w:r>
+      <w:proofErr w:type="spellEnd"/>
+      <w:r>
+        <w:rPr>
+          <w:rFonts w:ascii="Courier New" w:hAnsi="Courier New" w:cs="Courier New"/>
+          <w:lang w:val="en-US"/>
+        </w:rPr>
+        <w:t xml:space="preserve"> </w:t>
+      </w:r>
+      <w:r>
+        <w:rPr>
+          <w:rFonts w:ascii="Courier New" w:hAnsi="Courier New" w:cs="Courier New"/>
+          <w:color w:val="770088"/>
+          <w:lang w:val="en-US"/>
+        </w:rPr>
+        <w:t>INTEGER</w:t>
+      </w:r>
+      <w:r>
+        <w:rPr>
+          <w:rFonts w:ascii="Courier New" w:hAnsi="Courier New" w:cs="Courier New"/>
+          <w:lang w:val="en-US"/>
+        </w:rPr>
+        <w:t xml:space="preserve">, </w:t>
+      </w:r>
+      <w:proofErr w:type="spellStart"/>
+      <w:r>
+        <w:rPr>
+          <w:rFonts w:ascii="Courier New" w:hAnsi="Courier New" w:cs="Courier New"/>
+          <w:lang w:val="en-US"/>
+        </w:rPr>
+        <w:t>asslect_year</w:t>
+      </w:r>
+      <w:proofErr w:type="spellEnd"/>
+      <w:r>
+        <w:rPr>
+          <w:rFonts w:ascii="Courier New" w:hAnsi="Courier New" w:cs="Courier New"/>
+          <w:lang w:val="en-US"/>
+        </w:rPr>
+        <w:t xml:space="preserve"> </w:t>
+      </w:r>
+      <w:r>
+        <w:rPr>
+          <w:rFonts w:ascii="Courier New" w:hAnsi="Courier New" w:cs="Courier New"/>
+          <w:color w:val="770088"/>
+          <w:lang w:val="en-US"/>
+        </w:rPr>
+        <w:t>INTEGER</w:t>
+      </w:r>
+      <w:r>
+        <w:rPr>
+          <w:rFonts w:ascii="Courier New" w:hAnsi="Courier New" w:cs="Courier New"/>
+          <w:lang w:val="en-US"/>
+        </w:rPr>
+        <w:t>);</w:t>
+      </w:r>
+    </w:p>
+    <w:p>
+      <w:pPr>
+        <w:rPr>
+          <w:rFonts w:ascii="Courier New" w:hAnsi="Courier New" w:cs="Courier New"/>
+          <w:lang w:val="en-US"/>
+        </w:rPr>
+      </w:pPr>
+      <w:r>
+        <w:rPr>
+          <w:rFonts w:ascii="Courier New" w:hAnsi="Courier New" w:cs="Courier New"/>
+          <w:lang w:val="en-US"/>
+        </w:rPr>
+        <w:t>/</w:t>
+      </w:r>
+    </w:p>
+    <w:p>
+      <w:pPr>
+        <w:rPr>
+          <w:rFonts w:ascii="Courier New" w:hAnsi="Courier New" w:cs="Courier New"/>
+          <w:lang w:val="en-US"/>
+        </w:rPr>
+      </w:pPr>
+      <w:r>
+        <w:rPr>
+          <w:rFonts w:ascii="Courier New" w:hAnsi="Courier New" w:cs="Courier New"/>
+          <w:color w:val="770088"/>
+          <w:lang w:val="en-US"/>
+        </w:rPr>
+        <w:t>CREATE TYPE</w:t>
+      </w:r>
+      <w:r>
+        <w:rPr>
+          <w:rFonts w:ascii="Courier New" w:hAnsi="Courier New" w:cs="Courier New"/>
+          <w:lang w:val="en-US"/>
+        </w:rPr>
+        <w:t xml:space="preserve"> </w:t>
+      </w:r>
+      <w:proofErr w:type="spellStart"/>
+      <w:r>
+        <w:rPr>
+          <w:rFonts w:ascii="Courier New" w:hAnsi="Courier New" w:cs="Courier New"/>
+          <w:lang w:val="en-US"/>
+        </w:rPr>
+        <w:t>SubjectT</w:t>
+      </w:r>
+      <w:proofErr w:type="spellEnd"/>
+      <w:r>
+        <w:rPr>
+          <w:rFonts w:ascii="Courier New" w:hAnsi="Courier New" w:cs="Courier New"/>
+          <w:lang w:val="en-US"/>
+        </w:rPr>
+        <w:t xml:space="preserve"> </w:t>
+      </w:r>
+      <w:r>
+        <w:rPr>
+          <w:rFonts w:ascii="Courier New" w:hAnsi="Courier New" w:cs="Courier New"/>
+          <w:color w:val="770088"/>
+          <w:lang w:val="en-US"/>
+        </w:rPr>
+        <w:t xml:space="preserve">AS OBJECT </w:t>
+      </w:r>
+      <w:r>
+        <w:rPr>
+          <w:rFonts w:ascii="Courier New" w:hAnsi="Courier New" w:cs="Courier New"/>
+          <w:lang w:val="en-US"/>
+        </w:rPr>
+        <w:t>(</w:t>
+      </w:r>
+      <w:proofErr w:type="spellStart"/>
+      <w:r>
+        <w:rPr>
+          <w:rFonts w:ascii="Courier New" w:hAnsi="Courier New" w:cs="Courier New"/>
+          <w:lang w:val="en-US"/>
+        </w:rPr>
+        <w:t>subject_id</w:t>
+      </w:r>
+      <w:proofErr w:type="spellEnd"/>
+      <w:r>
+        <w:rPr>
+          <w:rFonts w:ascii="Courier New" w:hAnsi="Courier New" w:cs="Courier New"/>
+          <w:lang w:val="en-US"/>
+        </w:rPr>
+        <w:t xml:space="preserve"> </w:t>
+      </w:r>
+      <w:proofErr w:type="gramStart"/>
+      <w:r>
+        <w:rPr>
+          <w:rFonts w:ascii="Courier New" w:hAnsi="Courier New" w:cs="Courier New"/>
+          <w:color w:val="770088"/>
+          <w:lang w:val="en-US"/>
+        </w:rPr>
+        <w:t>VARCHAR</w:t>
+      </w:r>
+      <w:r>
+        <w:rPr>
+          <w:rFonts w:ascii="Courier New" w:hAnsi="Courier New" w:cs="Courier New"/>
+          <w:lang w:val="en-US"/>
+        </w:rPr>
+        <w:t>(</w:t>
+      </w:r>
+      <w:proofErr w:type="gramEnd"/>
+      <w:r>
+        <w:rPr>
+          <w:rFonts w:ascii="Courier New" w:hAnsi="Courier New" w:cs="Courier New"/>
+          <w:lang w:val="en-US"/>
+        </w:rPr>
+        <w:t xml:space="preserve">8), </w:t>
+      </w:r>
+      <w:proofErr w:type="spellStart"/>
+      <w:r>
+        <w:rPr>
+          <w:rFonts w:ascii="Courier New" w:hAnsi="Courier New" w:cs="Courier New"/>
+          <w:lang w:val="en-US"/>
+        </w:rPr>
+        <w:t>subject_name</w:t>
+      </w:r>
+      <w:proofErr w:type="spellEnd"/>
+      <w:r>
+        <w:rPr>
+          <w:rFonts w:ascii="Courier New" w:hAnsi="Courier New" w:cs="Courier New"/>
+          <w:lang w:val="en-US"/>
+        </w:rPr>
+        <w:t xml:space="preserve"> </w:t>
+      </w:r>
+      <w:r>
+        <w:rPr>
+          <w:rFonts w:ascii="Courier New" w:hAnsi="Courier New" w:cs="Courier New"/>
+          <w:color w:val="770088"/>
+          <w:lang w:val="en-US"/>
+        </w:rPr>
+        <w:t>VARCHAR</w:t>
+      </w:r>
+      <w:r>
+        <w:rPr>
+          <w:rFonts w:ascii="Courier New" w:hAnsi="Courier New" w:cs="Courier New"/>
+          <w:lang w:val="en-US"/>
+        </w:rPr>
+        <w:t xml:space="preserve">(31), </w:t>
+      </w:r>
+      <w:proofErr w:type="spellStart"/>
+      <w:r>
+        <w:rPr>
+          <w:rFonts w:ascii="Courier New" w:hAnsi="Courier New" w:cs="Courier New"/>
+          <w:lang w:val="en-US"/>
+        </w:rPr>
+        <w:t>subject_credit</w:t>
+      </w:r>
+      <w:proofErr w:type="spellEnd"/>
+      <w:r>
+        <w:rPr>
+          <w:rFonts w:ascii="Courier New" w:hAnsi="Courier New" w:cs="Courier New"/>
+          <w:lang w:val="en-US"/>
+        </w:rPr>
+        <w:t xml:space="preserve"> </w:t>
+      </w:r>
+      <w:r>
+        <w:rPr>
+          <w:rFonts w:ascii="Courier New" w:hAnsi="Courier New" w:cs="Courier New"/>
+          <w:color w:val="770088"/>
+          <w:lang w:val="en-US"/>
+        </w:rPr>
+        <w:t>INTEGER</w:t>
+      </w:r>
+      <w:r>
+        <w:rPr>
+          <w:rFonts w:ascii="Courier New" w:hAnsi="Courier New" w:cs="Courier New"/>
+          <w:lang w:val="en-US"/>
+        </w:rPr>
+        <w:t xml:space="preserve">, </w:t>
+      </w:r>
+      <w:proofErr w:type="spellStart"/>
+      <w:r>
+        <w:rPr>
+          <w:rFonts w:ascii="Courier New" w:hAnsi="Courier New" w:cs="Courier New"/>
+          <w:lang w:val="en-US"/>
+        </w:rPr>
+        <w:t>subject_prereq</w:t>
+      </w:r>
+      <w:proofErr w:type="spellEnd"/>
+      <w:r>
+        <w:rPr>
+          <w:rFonts w:ascii="Courier New" w:hAnsi="Courier New" w:cs="Courier New"/>
+          <w:lang w:val="en-US"/>
+        </w:rPr>
+        <w:t xml:space="preserve"> </w:t>
+      </w:r>
+      <w:r>
+        <w:rPr>
+          <w:rFonts w:ascii="Courier New" w:hAnsi="Courier New" w:cs="Courier New"/>
+          <w:color w:val="770088"/>
+          <w:lang w:val="en-US"/>
+        </w:rPr>
+        <w:t>VARCHAR</w:t>
+      </w:r>
+      <w:r>
+        <w:rPr>
+          <w:rFonts w:ascii="Courier New" w:hAnsi="Courier New" w:cs="Courier New"/>
+          <w:lang w:val="en-US"/>
+        </w:rPr>
+        <w:t xml:space="preserve">(8), person </w:t>
+      </w:r>
+      <w:r>
+        <w:rPr>
+          <w:rFonts w:ascii="Courier New" w:hAnsi="Courier New" w:cs="Courier New"/>
+          <w:color w:val="770088"/>
+          <w:lang w:val="en-US"/>
+        </w:rPr>
+        <w:t xml:space="preserve">REF </w:t>
+      </w:r>
+      <w:proofErr w:type="spellStart"/>
+      <w:r>
+        <w:rPr>
+          <w:rFonts w:ascii="Courier New" w:hAnsi="Courier New" w:cs="Courier New"/>
+          <w:lang w:val="en-US"/>
+        </w:rPr>
         <w:t>PersonT</w:t>
       </w:r>
       <w:proofErr w:type="spellEnd"/>
@@ -16411,6 +17569,66 @@
           <w:rFonts w:ascii="Courier New" w:hAnsi="Courier New" w:cs="Courier New"/>
           <w:lang w:val="en-US"/>
         </w:rPr>
+        <w:t>);</w:t>
+      </w:r>
+    </w:p>
+    <w:p>
+      <w:r>
+        <w:rPr>
+          <w:rFonts w:ascii="Courier New" w:hAnsi="Courier New" w:cs="Courier New"/>
+        </w:rPr>
+        <w:t>/</w:t>
+      </w:r>
+      <w:r>
+        <w:br w:type="page"/>
+      </w:r>
+      <w:r>
+        <w:lastRenderedPageBreak/>
+        <w:t xml:space="preserve">Dazu haben wir noch folgende </w:t>
+      </w:r>
+      <w:r>
+        <w:t>20</w:t>
+      </w:r>
+      <w:r>
+        <w:t xml:space="preserve"> Tabellen angelegt, um konkrete Exemplare zu speichern:</w:t>
+      </w:r>
+    </w:p>
+    <w:p>
+      <w:pPr>
+        <w:rPr>
+          <w:sz w:val="12"/>
+        </w:rPr>
+      </w:pPr>
+    </w:p>
+    <w:p>
+      <w:pPr>
+        <w:rPr>
+          <w:rFonts w:ascii="Courier New" w:hAnsi="Courier New" w:cs="Courier New"/>
+          <w:lang w:val="en-US"/>
+        </w:rPr>
+      </w:pPr>
+      <w:r>
+        <w:rPr>
+          <w:rFonts w:ascii="Courier New" w:hAnsi="Courier New" w:cs="Courier New"/>
+          <w:color w:val="770088"/>
+          <w:lang w:val="en-US"/>
+        </w:rPr>
+        <w:t xml:space="preserve">CREATE TABLE </w:t>
+      </w:r>
+      <w:proofErr w:type="spellStart"/>
+      <w:r>
+        <w:rPr>
+          <w:rFonts w:ascii="Courier New" w:hAnsi="Courier New" w:cs="Courier New"/>
+          <w:lang w:val="en-US"/>
+        </w:rPr>
+        <w:t>Enrolls_in</w:t>
+      </w:r>
+      <w:proofErr w:type="spellEnd"/>
+      <w:r>
+        <w:rPr>
+          <w:rFonts w:ascii="Courier New" w:hAnsi="Courier New" w:cs="Courier New"/>
+          <w:lang w:val="en-US"/>
+        </w:rPr>
         <w:t xml:space="preserve"> (</w:t>
       </w:r>
       <w:proofErr w:type="spellStart"/>
@@ -16419,7 +17637,7 @@
           <w:rFonts w:ascii="Courier New" w:hAnsi="Courier New" w:cs="Courier New"/>
           <w:lang w:val="en-US"/>
         </w:rPr>
-        <w:t>person_id</w:t>
+        <w:t>student_id</w:t>
       </w:r>
       <w:proofErr w:type="spellEnd"/>
       <w:r>
@@ -16451,116 +17669,630 @@
           <w:rFonts w:ascii="Courier New" w:hAnsi="Courier New" w:cs="Courier New"/>
           <w:lang w:val="en-US"/>
         </w:rPr>
-        <w:t>8)</w:t>
-      </w:r>
-      <w:r>
-        <w:rPr>
-          <w:rFonts w:ascii="Courier New" w:hAnsi="Courier New" w:cs="Courier New"/>
-          <w:lang w:val="en-US"/>
-        </w:rPr>
-        <w:t xml:space="preserve">, </w:t>
-      </w:r>
-      <w:proofErr w:type="spellStart"/>
-      <w:r>
-        <w:rPr>
-          <w:rFonts w:ascii="Courier New" w:hAnsi="Courier New" w:cs="Courier New"/>
-          <w:lang w:val="en-US"/>
-        </w:rPr>
-        <w:t>student_year</w:t>
-      </w:r>
-      <w:proofErr w:type="spellEnd"/>
-      <w:r>
-        <w:rPr>
-          <w:rFonts w:ascii="Courier New" w:hAnsi="Courier New" w:cs="Courier New"/>
-          <w:lang w:val="en-US"/>
-        </w:rPr>
-        <w:t xml:space="preserve"> INTEGER);</w:t>
-      </w:r>
-    </w:p>
-    <w:p>
-      <w:pPr>
-        <w:rPr>
-          <w:rFonts w:ascii="Courier New" w:hAnsi="Courier New" w:cs="Courier New"/>
-          <w:lang w:val="en-US"/>
-        </w:rPr>
-      </w:pPr>
-      <w:r>
-        <w:rPr>
-          <w:rFonts w:ascii="Courier New" w:hAnsi="Courier New" w:cs="Courier New"/>
-          <w:lang w:val="en-US"/>
-        </w:rPr>
-        <w:t>/</w:t>
-      </w:r>
-    </w:p>
-    <w:p>
-      <w:pPr>
-        <w:rPr>
-          <w:rFonts w:ascii="Courier New" w:hAnsi="Courier New" w:cs="Courier New"/>
-          <w:lang w:val="en-US"/>
-        </w:rPr>
-      </w:pPr>
-      <w:r>
-        <w:rPr>
-          <w:rFonts w:ascii="Courier New" w:hAnsi="Courier New" w:cs="Courier New"/>
-          <w:color w:val="770088"/>
-          <w:lang w:val="en-US"/>
-        </w:rPr>
-        <w:t>CREATE TYPE</w:t>
-      </w:r>
-      <w:r>
-        <w:rPr>
-          <w:rFonts w:ascii="Courier New" w:hAnsi="Courier New" w:cs="Courier New"/>
-          <w:lang w:val="en-US"/>
-        </w:rPr>
-        <w:t xml:space="preserve"> </w:t>
-      </w:r>
-      <w:proofErr w:type="spellStart"/>
-      <w:r>
-        <w:rPr>
-          <w:rFonts w:ascii="Courier New" w:hAnsi="Courier New" w:cs="Courier New"/>
-          <w:lang w:val="en-US"/>
-        </w:rPr>
-        <w:t>AdminT</w:t>
-      </w:r>
-      <w:proofErr w:type="spellEnd"/>
-      <w:r>
-        <w:rPr>
-          <w:rFonts w:ascii="Courier New" w:hAnsi="Courier New" w:cs="Courier New"/>
-          <w:lang w:val="en-US"/>
-        </w:rPr>
-        <w:t xml:space="preserve"> </w:t>
-      </w:r>
-      <w:r>
-        <w:rPr>
-          <w:rFonts w:ascii="Courier New" w:hAnsi="Courier New" w:cs="Courier New"/>
-          <w:color w:val="770088"/>
-          <w:lang w:val="en-US"/>
-        </w:rPr>
-        <w:t xml:space="preserve">UNDER </w:t>
-      </w:r>
-      <w:proofErr w:type="spellStart"/>
-      <w:r>
-        <w:rPr>
-          <w:rFonts w:ascii="Courier New" w:hAnsi="Courier New" w:cs="Courier New"/>
-          <w:lang w:val="en-US"/>
-        </w:rPr>
-        <w:t>StaffT</w:t>
-      </w:r>
-      <w:proofErr w:type="spellEnd"/>
-      <w:r>
-        <w:rPr>
-          <w:rFonts w:ascii="Courier New" w:hAnsi="Courier New" w:cs="Courier New"/>
-          <w:lang w:val="en-US"/>
-        </w:rPr>
-        <w:t xml:space="preserve"> (</w:t>
-      </w:r>
-      <w:proofErr w:type="spellStart"/>
-      <w:r>
-        <w:rPr>
-          <w:rFonts w:ascii="Courier New" w:hAnsi="Courier New" w:cs="Courier New"/>
-          <w:lang w:val="en-US"/>
-        </w:rPr>
-        <w:t>person_</w:t>
+        <w:t xml:space="preserve">8), </w:t>
+      </w:r>
+      <w:proofErr w:type="spellStart"/>
+      <w:r>
+        <w:rPr>
+          <w:rFonts w:ascii="Courier New" w:hAnsi="Courier New" w:cs="Courier New"/>
+          <w:lang w:val="en-US"/>
+        </w:rPr>
+        <w:t>deg_id</w:t>
+      </w:r>
+      <w:proofErr w:type="spellEnd"/>
+      <w:r>
+        <w:rPr>
+          <w:rFonts w:ascii="Courier New" w:hAnsi="Courier New" w:cs="Courier New"/>
+          <w:lang w:val="en-US"/>
+        </w:rPr>
+        <w:t xml:space="preserve"> </w:t>
+      </w:r>
+      <w:r>
+        <w:rPr>
+          <w:rFonts w:ascii="Courier New" w:hAnsi="Courier New" w:cs="Courier New"/>
+          <w:color w:val="770088"/>
+          <w:lang w:val="en-US"/>
+        </w:rPr>
+        <w:t>VARCHAR</w:t>
+      </w:r>
+      <w:r>
+        <w:rPr>
+          <w:rFonts w:ascii="Courier New" w:hAnsi="Courier New" w:cs="Courier New"/>
+          <w:lang w:val="en-US"/>
+        </w:rPr>
+        <w:t>(4));</w:t>
+      </w:r>
+    </w:p>
+    <w:p>
+      <w:pPr>
+        <w:rPr>
+          <w:rFonts w:ascii="Courier New" w:hAnsi="Courier New" w:cs="Courier New"/>
+          <w:lang w:val="en-US"/>
+        </w:rPr>
+      </w:pPr>
+    </w:p>
+    <w:p>
+      <w:pPr>
+        <w:rPr>
+          <w:rFonts w:ascii="Courier New" w:hAnsi="Courier New" w:cs="Courier New"/>
+          <w:lang w:val="en-US"/>
+        </w:rPr>
+      </w:pPr>
+      <w:r>
+        <w:rPr>
+          <w:rFonts w:ascii="Courier New" w:hAnsi="Courier New" w:cs="Courier New"/>
+          <w:color w:val="770088"/>
+          <w:lang w:val="en-US"/>
+        </w:rPr>
+        <w:t>CREATE TABLE</w:t>
+      </w:r>
+      <w:r>
+        <w:rPr>
+          <w:rFonts w:ascii="Courier New" w:hAnsi="Courier New" w:cs="Courier New"/>
+          <w:lang w:val="en-US"/>
+        </w:rPr>
+        <w:t xml:space="preserve"> Takes (</w:t>
+      </w:r>
+      <w:proofErr w:type="spellStart"/>
+      <w:r>
+        <w:rPr>
+          <w:rFonts w:ascii="Courier New" w:hAnsi="Courier New" w:cs="Courier New"/>
+          <w:lang w:val="en-US"/>
+        </w:rPr>
+        <w:t>student_id</w:t>
+      </w:r>
+      <w:proofErr w:type="spellEnd"/>
+      <w:r>
+        <w:rPr>
+          <w:rFonts w:ascii="Courier New" w:hAnsi="Courier New" w:cs="Courier New"/>
+          <w:lang w:val="en-US"/>
+        </w:rPr>
+        <w:t xml:space="preserve"> </w:t>
+      </w:r>
+      <w:proofErr w:type="gramStart"/>
+      <w:r>
+        <w:rPr>
+          <w:rFonts w:ascii="Courier New" w:hAnsi="Courier New" w:cs="Courier New"/>
+          <w:color w:val="770088"/>
+          <w:lang w:val="en-US"/>
+        </w:rPr>
+        <w:t>VARCHAR</w:t>
+      </w:r>
+      <w:r>
+        <w:rPr>
+          <w:rFonts w:ascii="Courier New" w:hAnsi="Courier New" w:cs="Courier New"/>
+          <w:lang w:val="en-US"/>
+        </w:rPr>
+        <w:t>(</w:t>
+      </w:r>
+      <w:proofErr w:type="gramEnd"/>
+      <w:r>
+        <w:rPr>
+          <w:rFonts w:ascii="Courier New" w:hAnsi="Courier New" w:cs="Courier New"/>
+          <w:lang w:val="en-US"/>
+        </w:rPr>
+        <w:t xml:space="preserve">8), </w:t>
+      </w:r>
+      <w:proofErr w:type="spellStart"/>
+      <w:r>
+        <w:rPr>
+          <w:rFonts w:ascii="Courier New" w:hAnsi="Courier New" w:cs="Courier New"/>
+          <w:lang w:val="en-US"/>
+        </w:rPr>
+        <w:t>subject_id</w:t>
+      </w:r>
+      <w:proofErr w:type="spellEnd"/>
+      <w:r>
+        <w:rPr>
+          <w:rFonts w:ascii="Courier New" w:hAnsi="Courier New" w:cs="Courier New"/>
+          <w:lang w:val="en-US"/>
+        </w:rPr>
+        <w:t xml:space="preserve"> </w:t>
+      </w:r>
+      <w:r>
+        <w:rPr>
+          <w:rFonts w:ascii="Courier New" w:hAnsi="Courier New" w:cs="Courier New"/>
+          <w:color w:val="770088"/>
+          <w:lang w:val="en-US"/>
+        </w:rPr>
+        <w:t>VARCHAR</w:t>
+      </w:r>
+      <w:r>
+        <w:rPr>
+          <w:rFonts w:ascii="Courier New" w:hAnsi="Courier New" w:cs="Courier New"/>
+          <w:lang w:val="en-US"/>
+        </w:rPr>
+        <w:t xml:space="preserve">(8), mark </w:t>
+      </w:r>
+      <w:r>
+        <w:rPr>
+          <w:rFonts w:ascii="Courier New" w:hAnsi="Courier New" w:cs="Courier New"/>
+          <w:color w:val="770088"/>
+          <w:lang w:val="en-US"/>
+        </w:rPr>
+        <w:t>INTEGER</w:t>
+      </w:r>
+      <w:r>
+        <w:rPr>
+          <w:rFonts w:ascii="Courier New" w:hAnsi="Courier New" w:cs="Courier New"/>
+          <w:lang w:val="en-US"/>
+        </w:rPr>
+        <w:t>);</w:t>
+      </w:r>
+    </w:p>
+    <w:p>
+      <w:pPr>
+        <w:rPr>
+          <w:rFonts w:ascii="Courier New" w:hAnsi="Courier New" w:cs="Courier New"/>
+          <w:lang w:val="en-US"/>
+        </w:rPr>
+      </w:pPr>
+    </w:p>
+    <w:p>
+      <w:pPr>
+        <w:rPr>
+          <w:rFonts w:ascii="Courier New" w:hAnsi="Courier New" w:cs="Courier New"/>
+          <w:lang w:val="en-US"/>
+        </w:rPr>
+      </w:pPr>
+      <w:r>
+        <w:rPr>
+          <w:rFonts w:ascii="Courier New" w:hAnsi="Courier New" w:cs="Courier New"/>
+          <w:color w:val="770088"/>
+          <w:lang w:val="en-US"/>
+        </w:rPr>
+        <w:t xml:space="preserve">CREATE TABLE </w:t>
+      </w:r>
+      <w:r>
+        <w:rPr>
+          <w:rFonts w:ascii="Courier New" w:hAnsi="Courier New" w:cs="Courier New"/>
+          <w:lang w:val="en-US"/>
+        </w:rPr>
+        <w:t xml:space="preserve">Campus </w:t>
+      </w:r>
+      <w:r>
+        <w:rPr>
+          <w:rFonts w:ascii="Courier New" w:hAnsi="Courier New" w:cs="Courier New"/>
+          <w:color w:val="770088"/>
+          <w:lang w:val="en-US"/>
+        </w:rPr>
+        <w:t>OF</w:t>
+      </w:r>
+      <w:r>
+        <w:rPr>
+          <w:rFonts w:ascii="Courier New" w:hAnsi="Courier New" w:cs="Courier New"/>
+          <w:lang w:val="en-US"/>
+        </w:rPr>
+        <w:t xml:space="preserve"> </w:t>
+      </w:r>
+      <w:proofErr w:type="spellStart"/>
+      <w:r>
+        <w:rPr>
+          <w:rFonts w:ascii="Courier New" w:hAnsi="Courier New" w:cs="Courier New"/>
+          <w:lang w:val="en-US"/>
+        </w:rPr>
+        <w:t>CampusT</w:t>
+      </w:r>
+      <w:proofErr w:type="spellEnd"/>
+      <w:r>
+        <w:rPr>
+          <w:rFonts w:ascii="Courier New" w:hAnsi="Courier New" w:cs="Courier New"/>
+          <w:lang w:val="en-US"/>
+        </w:rPr>
+        <w:t>;</w:t>
+      </w:r>
+    </w:p>
+    <w:p>
+      <w:pPr>
+        <w:rPr>
+          <w:rFonts w:ascii="Courier New" w:hAnsi="Courier New" w:cs="Courier New"/>
+          <w:lang w:val="en-US"/>
+        </w:rPr>
+      </w:pPr>
+    </w:p>
+    <w:p>
+      <w:pPr>
+        <w:rPr>
+          <w:rFonts w:ascii="Courier New" w:hAnsi="Courier New" w:cs="Courier New"/>
+          <w:lang w:val="en-US"/>
+        </w:rPr>
+      </w:pPr>
+      <w:r>
+        <w:rPr>
+          <w:rFonts w:ascii="Courier New" w:hAnsi="Courier New" w:cs="Courier New"/>
+          <w:color w:val="770088"/>
+          <w:lang w:val="en-US"/>
+        </w:rPr>
+        <w:t xml:space="preserve">CREATE TABLE </w:t>
+      </w:r>
+      <w:r>
+        <w:rPr>
+          <w:rFonts w:ascii="Courier New" w:hAnsi="Courier New" w:cs="Courier New"/>
+          <w:lang w:val="en-US"/>
+        </w:rPr>
+        <w:t xml:space="preserve">Professor </w:t>
+      </w:r>
+      <w:r>
+        <w:rPr>
+          <w:rFonts w:ascii="Courier New" w:hAnsi="Courier New" w:cs="Courier New"/>
+          <w:color w:val="770088"/>
+          <w:lang w:val="en-US"/>
+        </w:rPr>
+        <w:t>OF</w:t>
+      </w:r>
+      <w:r>
+        <w:rPr>
+          <w:rFonts w:ascii="Courier New" w:hAnsi="Courier New" w:cs="Courier New"/>
+          <w:lang w:val="en-US"/>
+        </w:rPr>
+        <w:t xml:space="preserve"> </w:t>
+      </w:r>
+      <w:proofErr w:type="spellStart"/>
+      <w:r>
+        <w:rPr>
+          <w:rFonts w:ascii="Courier New" w:hAnsi="Courier New" w:cs="Courier New"/>
+          <w:lang w:val="en-US"/>
+        </w:rPr>
+        <w:t>ProfessorT</w:t>
+      </w:r>
+      <w:proofErr w:type="spellEnd"/>
+      <w:r>
+        <w:rPr>
+          <w:rFonts w:ascii="Courier New" w:hAnsi="Courier New" w:cs="Courier New"/>
+          <w:lang w:val="en-US"/>
+        </w:rPr>
+        <w:t>;</w:t>
+      </w:r>
+    </w:p>
+    <w:p>
+      <w:pPr>
+        <w:rPr>
+          <w:rFonts w:ascii="Courier New" w:hAnsi="Courier New" w:cs="Courier New"/>
+          <w:lang w:val="en-US"/>
+        </w:rPr>
+      </w:pPr>
+    </w:p>
+    <w:p>
+      <w:pPr>
+        <w:rPr>
+          <w:rFonts w:ascii="Courier New" w:hAnsi="Courier New" w:cs="Courier New"/>
+          <w:lang w:val="en-US"/>
+        </w:rPr>
+      </w:pPr>
+      <w:r>
+        <w:rPr>
+          <w:rFonts w:ascii="Courier New" w:hAnsi="Courier New" w:cs="Courier New"/>
+          <w:color w:val="770088"/>
+          <w:lang w:val="en-US"/>
+        </w:rPr>
+        <w:t xml:space="preserve">CREATE TABLE </w:t>
+      </w:r>
+      <w:r>
+        <w:rPr>
+          <w:rFonts w:ascii="Courier New" w:hAnsi="Courier New" w:cs="Courier New"/>
+          <w:lang w:val="en-US"/>
+        </w:rPr>
+        <w:t xml:space="preserve">Faculty </w:t>
+      </w:r>
+      <w:r>
+        <w:rPr>
+          <w:rFonts w:ascii="Courier New" w:hAnsi="Courier New" w:cs="Courier New"/>
+          <w:color w:val="770088"/>
+          <w:lang w:val="en-US"/>
+        </w:rPr>
+        <w:t>OF</w:t>
+      </w:r>
+      <w:r>
+        <w:rPr>
+          <w:rFonts w:ascii="Courier New" w:hAnsi="Courier New" w:cs="Courier New"/>
+          <w:lang w:val="en-US"/>
+        </w:rPr>
+        <w:t xml:space="preserve"> </w:t>
+      </w:r>
+      <w:proofErr w:type="spellStart"/>
+      <w:r>
+        <w:rPr>
+          <w:rFonts w:ascii="Courier New" w:hAnsi="Courier New" w:cs="Courier New"/>
+          <w:lang w:val="en-US"/>
+        </w:rPr>
+        <w:t>FacultyT</w:t>
+      </w:r>
+      <w:proofErr w:type="spellEnd"/>
+      <w:r>
+        <w:rPr>
+          <w:rFonts w:ascii="Courier New" w:hAnsi="Courier New" w:cs="Courier New"/>
+          <w:lang w:val="en-US"/>
+        </w:rPr>
+        <w:t xml:space="preserve"> </w:t>
+      </w:r>
+    </w:p>
+    <w:p>
+      <w:pPr>
+        <w:ind w:firstLine="708"/>
+        <w:rPr>
+          <w:rFonts w:ascii="Courier New" w:hAnsi="Courier New" w:cs="Courier New"/>
+          <w:lang w:val="en-US"/>
+        </w:rPr>
+      </w:pPr>
+      <w:r>
+        <w:rPr>
+          <w:rFonts w:ascii="Courier New" w:hAnsi="Courier New" w:cs="Courier New"/>
+          <w:color w:val="770088"/>
+          <w:lang w:val="en-US"/>
+        </w:rPr>
+        <w:t xml:space="preserve">NESTED TABLE </w:t>
+      </w:r>
+      <w:proofErr w:type="spellStart"/>
+      <w:r>
+        <w:rPr>
+          <w:rFonts w:ascii="Courier New" w:hAnsi="Courier New" w:cs="Courier New"/>
+          <w:lang w:val="en-US"/>
+        </w:rPr>
+        <w:t>dept</w:t>
+      </w:r>
+      <w:proofErr w:type="spellEnd"/>
+      <w:r>
+        <w:rPr>
+          <w:rFonts w:ascii="Courier New" w:hAnsi="Courier New" w:cs="Courier New"/>
+          <w:lang w:val="en-US"/>
+        </w:rPr>
+        <w:t xml:space="preserve"> </w:t>
+      </w:r>
+      <w:r>
+        <w:rPr>
+          <w:rFonts w:ascii="Courier New" w:hAnsi="Courier New" w:cs="Courier New"/>
+          <w:color w:val="770088"/>
+          <w:lang w:val="en-US"/>
+        </w:rPr>
+        <w:t xml:space="preserve">STORE AS </w:t>
+      </w:r>
+      <w:proofErr w:type="spellStart"/>
+      <w:r>
+        <w:rPr>
+          <w:rFonts w:ascii="Courier New" w:hAnsi="Courier New" w:cs="Courier New"/>
+          <w:lang w:val="en-US"/>
+        </w:rPr>
+        <w:t>department_nm</w:t>
+      </w:r>
+      <w:proofErr w:type="spellEnd"/>
+      <w:r>
+        <w:rPr>
+          <w:lang w:val="en-US"/>
+        </w:rPr>
+        <w:t xml:space="preserve"> </w:t>
+      </w:r>
+      <w:r>
+        <w:rPr>
+          <w:rFonts w:ascii="Courier New" w:hAnsi="Courier New" w:cs="Courier New"/>
+          <w:lang w:val="en-US"/>
+        </w:rPr>
+        <w:t>(</w:t>
+      </w:r>
+      <w:r>
+        <w:rPr>
+          <w:rFonts w:ascii="Courier New" w:hAnsi="Courier New" w:cs="Courier New"/>
+          <w:color w:val="770088"/>
+          <w:lang w:val="en-US"/>
+        </w:rPr>
+        <w:t xml:space="preserve">NESTED TABLE </w:t>
+      </w:r>
+      <w:proofErr w:type="spellStart"/>
+      <w:r>
+        <w:rPr>
+          <w:rFonts w:ascii="Courier New" w:hAnsi="Courier New" w:cs="Courier New"/>
+          <w:lang w:val="en-US"/>
+        </w:rPr>
+        <w:t>dept_prof</w:t>
+      </w:r>
+      <w:proofErr w:type="spellEnd"/>
+      <w:r>
+        <w:rPr>
+          <w:rFonts w:ascii="Courier New" w:hAnsi="Courier New" w:cs="Courier New"/>
+          <w:lang w:val="en-US"/>
+        </w:rPr>
+        <w:t xml:space="preserve"> </w:t>
+      </w:r>
+      <w:r>
+        <w:rPr>
+          <w:rFonts w:ascii="Courier New" w:hAnsi="Courier New" w:cs="Courier New"/>
+          <w:color w:val="770088"/>
+          <w:lang w:val="en-US"/>
+        </w:rPr>
+        <w:t xml:space="preserve">STORE AS </w:t>
+      </w:r>
+      <w:proofErr w:type="spellStart"/>
+      <w:r>
+        <w:rPr>
+          <w:rFonts w:ascii="Courier New" w:hAnsi="Courier New" w:cs="Courier New"/>
+          <w:lang w:val="en-US"/>
+        </w:rPr>
+        <w:t>dept_prof_nm</w:t>
+      </w:r>
+      <w:proofErr w:type="spellEnd"/>
+      <w:r>
+        <w:rPr>
+          <w:rFonts w:ascii="Courier New" w:hAnsi="Courier New" w:cs="Courier New"/>
+          <w:lang w:val="en-US"/>
+        </w:rPr>
+        <w:t>)</w:t>
+      </w:r>
+    </w:p>
+    <w:p>
+      <w:pPr>
+        <w:ind w:firstLine="708"/>
+        <w:rPr>
+          <w:rFonts w:ascii="Courier New" w:hAnsi="Courier New" w:cs="Courier New"/>
+          <w:lang w:val="en-US"/>
+        </w:rPr>
+      </w:pPr>
+      <w:r>
+        <w:rPr>
+          <w:rFonts w:ascii="Courier New" w:hAnsi="Courier New" w:cs="Courier New"/>
+          <w:color w:val="770088"/>
+          <w:lang w:val="en-US"/>
+        </w:rPr>
+        <w:t xml:space="preserve">NESTED TABLE </w:t>
+      </w:r>
+      <w:r>
+        <w:rPr>
+          <w:rFonts w:ascii="Courier New" w:hAnsi="Courier New" w:cs="Courier New"/>
+          <w:lang w:val="en-US"/>
+        </w:rPr>
+        <w:t xml:space="preserve">school </w:t>
+      </w:r>
+      <w:r>
+        <w:rPr>
+          <w:rFonts w:ascii="Courier New" w:hAnsi="Courier New" w:cs="Courier New"/>
+          <w:color w:val="770088"/>
+          <w:lang w:val="en-US"/>
+        </w:rPr>
+        <w:t xml:space="preserve">STORE AS </w:t>
+      </w:r>
+      <w:proofErr w:type="spellStart"/>
+      <w:r>
+        <w:rPr>
+          <w:rFonts w:ascii="Courier New" w:hAnsi="Courier New" w:cs="Courier New"/>
+          <w:lang w:val="en-US"/>
+        </w:rPr>
+        <w:t>school_</w:t>
+      </w:r>
+      <w:proofErr w:type="gramStart"/>
+      <w:r>
+        <w:rPr>
+          <w:rFonts w:ascii="Courier New" w:hAnsi="Courier New" w:cs="Courier New"/>
+          <w:lang w:val="en-US"/>
+        </w:rPr>
+        <w:t>nm</w:t>
+      </w:r>
+      <w:proofErr w:type="spellEnd"/>
+      <w:r>
+        <w:rPr>
+          <w:rFonts w:ascii="Courier New" w:hAnsi="Courier New" w:cs="Courier New"/>
+          <w:lang w:val="en-US"/>
+        </w:rPr>
+        <w:t>(</w:t>
+      </w:r>
+      <w:proofErr w:type="gramEnd"/>
+      <w:r>
+        <w:rPr>
+          <w:rFonts w:ascii="Courier New" w:hAnsi="Courier New" w:cs="Courier New"/>
+          <w:color w:val="770088"/>
+          <w:lang w:val="en-US"/>
+        </w:rPr>
+        <w:t xml:space="preserve">NESTED TABLE </w:t>
+      </w:r>
+      <w:proofErr w:type="spellStart"/>
+      <w:r>
+        <w:rPr>
+          <w:rFonts w:ascii="Courier New" w:hAnsi="Courier New" w:cs="Courier New"/>
+          <w:lang w:val="en-US"/>
+        </w:rPr>
+        <w:t>school_prof</w:t>
+      </w:r>
+      <w:proofErr w:type="spellEnd"/>
+      <w:r>
+        <w:rPr>
+          <w:rFonts w:ascii="Courier New" w:hAnsi="Courier New" w:cs="Courier New"/>
+          <w:lang w:val="en-US"/>
+        </w:rPr>
+        <w:t xml:space="preserve"> </w:t>
+      </w:r>
+      <w:r>
+        <w:rPr>
+          <w:rFonts w:ascii="Courier New" w:hAnsi="Courier New" w:cs="Courier New"/>
+          <w:color w:val="770088"/>
+          <w:lang w:val="en-US"/>
+        </w:rPr>
+        <w:t xml:space="preserve">STORE AS </w:t>
+      </w:r>
+      <w:proofErr w:type="spellStart"/>
+      <w:r>
+        <w:rPr>
+          <w:rFonts w:ascii="Courier New" w:hAnsi="Courier New" w:cs="Courier New"/>
+          <w:lang w:val="en-US"/>
+        </w:rPr>
+        <w:t>school_prof_nm</w:t>
+      </w:r>
+      <w:proofErr w:type="spellEnd"/>
+      <w:r>
+        <w:rPr>
+          <w:rFonts w:ascii="Courier New" w:hAnsi="Courier New" w:cs="Courier New"/>
+          <w:lang w:val="en-US"/>
+        </w:rPr>
+        <w:t>)</w:t>
+      </w:r>
+    </w:p>
+    <w:p>
+      <w:pPr>
+        <w:ind w:firstLine="708"/>
+        <w:rPr>
+          <w:rFonts w:ascii="Courier New" w:hAnsi="Courier New" w:cs="Courier New"/>
+          <w:lang w:val="en-US"/>
+        </w:rPr>
+      </w:pPr>
+      <w:r>
+        <w:rPr>
+          <w:rFonts w:ascii="Courier New" w:hAnsi="Courier New" w:cs="Courier New"/>
+          <w:color w:val="770088"/>
+          <w:lang w:val="en-US"/>
+        </w:rPr>
+        <w:t xml:space="preserve">NESTED TABLE </w:t>
+      </w:r>
+      <w:proofErr w:type="spellStart"/>
+      <w:proofErr w:type="gramStart"/>
+      <w:r>
+        <w:rPr>
+          <w:rFonts w:ascii="Courier New" w:hAnsi="Courier New" w:cs="Courier New"/>
+          <w:lang w:val="en-US"/>
+        </w:rPr>
+        <w:t>rc</w:t>
+      </w:r>
+      <w:proofErr w:type="spellEnd"/>
+      <w:proofErr w:type="gramEnd"/>
+      <w:r>
+        <w:rPr>
+          <w:rFonts w:ascii="Courier New" w:hAnsi="Courier New" w:cs="Courier New"/>
+          <w:lang w:val="en-US"/>
+        </w:rPr>
+        <w:t xml:space="preserve"> </w:t>
+      </w:r>
+      <w:r>
+        <w:rPr>
+          <w:rFonts w:ascii="Courier New" w:hAnsi="Courier New" w:cs="Courier New"/>
+          <w:color w:val="770088"/>
+          <w:lang w:val="en-US"/>
+        </w:rPr>
+        <w:t xml:space="preserve">STORE AS </w:t>
+      </w:r>
+      <w:proofErr w:type="spellStart"/>
+      <w:r>
+        <w:rPr>
+          <w:rFonts w:ascii="Courier New" w:hAnsi="Courier New" w:cs="Courier New"/>
+          <w:lang w:val="en-US"/>
+        </w:rPr>
+        <w:t>rc_nm</w:t>
+      </w:r>
+      <w:proofErr w:type="spellEnd"/>
+      <w:r>
+        <w:rPr>
+          <w:lang w:val="en-US"/>
+        </w:rPr>
+        <w:t xml:space="preserve"> </w:t>
+      </w:r>
+      <w:r>
+        <w:rPr>
+          <w:rFonts w:ascii="Courier New" w:hAnsi="Courier New" w:cs="Courier New"/>
+          <w:lang w:val="en-US"/>
+        </w:rPr>
+        <w:t>(</w:t>
+      </w:r>
+      <w:r>
+        <w:rPr>
+          <w:rFonts w:ascii="Courier New" w:hAnsi="Courier New" w:cs="Courier New"/>
+          <w:color w:val="770088"/>
+          <w:lang w:val="en-US"/>
+        </w:rPr>
+        <w:t xml:space="preserve">NESTED TABLE </w:t>
       </w:r>
       <w:bookmarkStart w:id="7" w:name="_GoBack"/>
       <w:bookmarkEnd w:id="7"/>
@@ -16569,77 +18301,611 @@
           <w:rFonts w:ascii="Courier New" w:hAnsi="Courier New" w:cs="Courier New"/>
           <w:lang w:val="en-US"/>
         </w:rPr>
-        <w:t>id</w:t>
-      </w:r>
-      <w:proofErr w:type="spellEnd"/>
-      <w:r>
-        <w:rPr>
-          <w:rFonts w:ascii="Courier New" w:hAnsi="Courier New" w:cs="Courier New"/>
-          <w:lang w:val="en-US"/>
-        </w:rPr>
-        <w:t xml:space="preserve"> </w:t>
-      </w:r>
-      <w:proofErr w:type="gramStart"/>
-      <w:r>
-        <w:rPr>
-          <w:rFonts w:ascii="Courier New" w:hAnsi="Courier New" w:cs="Courier New"/>
-          <w:color w:val="770088"/>
-          <w:lang w:val="en-US"/>
-        </w:rPr>
-        <w:t>VARCHAR</w:t>
-      </w:r>
-      <w:r>
-        <w:rPr>
-          <w:rFonts w:ascii="Courier New" w:hAnsi="Courier New" w:cs="Courier New"/>
-          <w:lang w:val="en-US"/>
-        </w:rPr>
-        <w:t>(</w:t>
-      </w:r>
-      <w:proofErr w:type="gramEnd"/>
-      <w:r>
-        <w:rPr>
-          <w:rFonts w:ascii="Courier New" w:hAnsi="Courier New" w:cs="Courier New"/>
-          <w:lang w:val="en-US"/>
-        </w:rPr>
-        <w:t>8)</w:t>
-      </w:r>
-      <w:r>
-        <w:rPr>
-          <w:rFonts w:ascii="Courier New" w:hAnsi="Courier New" w:cs="Courier New"/>
-          <w:lang w:val="en-US"/>
-        </w:rPr>
-        <w:t xml:space="preserve">, </w:t>
-      </w:r>
-      <w:proofErr w:type="spellStart"/>
-      <w:r>
-        <w:rPr>
-          <w:rFonts w:ascii="Courier New" w:hAnsi="Courier New" w:cs="Courier New"/>
-          <w:lang w:val="en-US"/>
-        </w:rPr>
-        <w:t>admin_title</w:t>
-      </w:r>
-      <w:proofErr w:type="spellEnd"/>
-      <w:r>
-        <w:rPr>
-          <w:rFonts w:ascii="Courier New" w:hAnsi="Courier New" w:cs="Courier New"/>
-          <w:lang w:val="en-US"/>
-        </w:rPr>
-        <w:t xml:space="preserve"> </w:t>
-      </w:r>
-      <w:r>
-        <w:rPr>
-          <w:rFonts w:ascii="Courier New" w:hAnsi="Courier New" w:cs="Courier New"/>
-          <w:color w:val="770088"/>
-          <w:lang w:val="en-US"/>
-        </w:rPr>
-        <w:t>VARCHAR</w:t>
-      </w:r>
-      <w:r>
-        <w:rPr>
-          <w:rFonts w:ascii="Courier New" w:hAnsi="Courier New" w:cs="Courier New"/>
-          <w:lang w:val="en-US"/>
-        </w:rPr>
-        <w:t xml:space="preserve">(31), </w:t>
+        <w:t xml:space="preserve">rc_unit </w:t>
+      </w:r>
+      <w:r>
+        <w:rPr>
+          <w:rFonts w:ascii="Courier New" w:hAnsi="Courier New" w:cs="Courier New"/>
+          <w:color w:val="770088"/>
+          <w:lang w:val="en-US"/>
+        </w:rPr>
+        <w:t>STORE AS</w:t>
+      </w:r>
+      <w:r>
+        <w:rPr>
+          <w:rFonts w:ascii="Courier New" w:hAnsi="Courier New" w:cs="Courier New"/>
+          <w:lang w:val="en-US"/>
+        </w:rPr>
+        <w:t xml:space="preserve"> </w:t>
+      </w:r>
+      <w:proofErr w:type="spellStart"/>
+      <w:r>
+        <w:rPr>
+          <w:rFonts w:ascii="Courier New" w:hAnsi="Courier New" w:cs="Courier New"/>
+          <w:lang w:val="en-US"/>
+        </w:rPr>
+        <w:t>rc_unit_nm</w:t>
+      </w:r>
+      <w:proofErr w:type="spellEnd"/>
+      <w:r>
+        <w:rPr>
+          <w:rFonts w:ascii="Courier New" w:hAnsi="Courier New" w:cs="Courier New"/>
+          <w:lang w:val="en-US"/>
+        </w:rPr>
+        <w:t>);</w:t>
+      </w:r>
+    </w:p>
+    <w:p>
+      <w:pPr>
+        <w:rPr>
+          <w:rFonts w:ascii="Courier New" w:hAnsi="Courier New" w:cs="Courier New"/>
+          <w:lang w:val="en-US"/>
+        </w:rPr>
+      </w:pPr>
+    </w:p>
+    <w:p>
+      <w:pPr>
+        <w:rPr>
+          <w:rFonts w:ascii="Courier New" w:hAnsi="Courier New" w:cs="Courier New"/>
+          <w:lang w:val="en-US"/>
+        </w:rPr>
+      </w:pPr>
+      <w:r>
+        <w:rPr>
+          <w:rFonts w:ascii="Courier New" w:hAnsi="Courier New" w:cs="Courier New"/>
+          <w:color w:val="770088"/>
+          <w:lang w:val="en-US"/>
+        </w:rPr>
+        <w:t xml:space="preserve">CREATE TABLE </w:t>
+      </w:r>
+      <w:r>
+        <w:rPr>
+          <w:rFonts w:ascii="Courier New" w:hAnsi="Courier New" w:cs="Courier New"/>
+          <w:lang w:val="en-US"/>
+        </w:rPr>
+        <w:t xml:space="preserve">Building </w:t>
+      </w:r>
+      <w:r>
+        <w:rPr>
+          <w:rFonts w:ascii="Courier New" w:hAnsi="Courier New" w:cs="Courier New"/>
+          <w:color w:val="770088"/>
+          <w:lang w:val="en-US"/>
+        </w:rPr>
+        <w:t xml:space="preserve">OF </w:t>
+      </w:r>
+      <w:proofErr w:type="spellStart"/>
+      <w:r>
+        <w:rPr>
+          <w:rFonts w:ascii="Courier New" w:hAnsi="Courier New" w:cs="Courier New"/>
+          <w:lang w:val="en-US"/>
+        </w:rPr>
+        <w:t>BuildingT</w:t>
+      </w:r>
+      <w:proofErr w:type="spellEnd"/>
+      <w:r>
+        <w:rPr>
+          <w:rFonts w:ascii="Courier New" w:hAnsi="Courier New" w:cs="Courier New"/>
+          <w:lang w:val="en-US"/>
+        </w:rPr>
+        <w:t>;</w:t>
+      </w:r>
+    </w:p>
+    <w:p>
+      <w:pPr>
+        <w:rPr>
+          <w:rFonts w:ascii="Courier New" w:hAnsi="Courier New" w:cs="Courier New"/>
+          <w:lang w:val="en-US"/>
+        </w:rPr>
+      </w:pPr>
+    </w:p>
+    <w:p>
+      <w:pPr>
+        <w:rPr>
+          <w:rFonts w:ascii="Courier New" w:hAnsi="Courier New" w:cs="Courier New"/>
+          <w:lang w:val="en-US"/>
+        </w:rPr>
+      </w:pPr>
+      <w:r>
+        <w:rPr>
+          <w:rFonts w:ascii="Courier New" w:hAnsi="Courier New" w:cs="Courier New"/>
+          <w:color w:val="770088"/>
+          <w:lang w:val="en-US"/>
+        </w:rPr>
+        <w:t xml:space="preserve">CREATE TABLE </w:t>
+      </w:r>
+      <w:r>
+        <w:rPr>
+          <w:rFonts w:ascii="Courier New" w:hAnsi="Courier New" w:cs="Courier New"/>
+          <w:lang w:val="en-US"/>
+        </w:rPr>
+        <w:t xml:space="preserve">Person </w:t>
+      </w:r>
+      <w:r>
+        <w:rPr>
+          <w:rFonts w:ascii="Courier New" w:hAnsi="Courier New" w:cs="Courier New"/>
+          <w:color w:val="770088"/>
+          <w:lang w:val="en-US"/>
+        </w:rPr>
+        <w:t xml:space="preserve">OF </w:t>
+      </w:r>
+      <w:proofErr w:type="spellStart"/>
+      <w:r>
+        <w:rPr>
+          <w:rFonts w:ascii="Courier New" w:hAnsi="Courier New" w:cs="Courier New"/>
+          <w:lang w:val="en-US"/>
+        </w:rPr>
+        <w:t>PersonT</w:t>
+      </w:r>
+      <w:proofErr w:type="spellEnd"/>
+      <w:r>
+        <w:rPr>
+          <w:rFonts w:ascii="Courier New" w:hAnsi="Courier New" w:cs="Courier New"/>
+          <w:lang w:val="en-US"/>
+        </w:rPr>
+        <w:t>;</w:t>
+      </w:r>
+    </w:p>
+    <w:p>
+      <w:pPr>
+        <w:rPr>
+          <w:rFonts w:ascii="Courier New" w:hAnsi="Courier New" w:cs="Courier New"/>
+          <w:lang w:val="en-US"/>
+        </w:rPr>
+      </w:pPr>
+    </w:p>
+    <w:p>
+      <w:pPr>
+        <w:rPr>
+          <w:rFonts w:ascii="Courier New" w:hAnsi="Courier New" w:cs="Courier New"/>
+          <w:lang w:val="en-US"/>
+        </w:rPr>
+      </w:pPr>
+      <w:r>
+        <w:rPr>
+          <w:rFonts w:ascii="Courier New" w:hAnsi="Courier New" w:cs="Courier New"/>
+          <w:color w:val="770088"/>
+          <w:lang w:val="en-US"/>
+        </w:rPr>
+        <w:t xml:space="preserve">CREATE TABLE </w:t>
+      </w:r>
+      <w:r>
+        <w:rPr>
+          <w:rFonts w:ascii="Courier New" w:hAnsi="Courier New" w:cs="Courier New"/>
+          <w:lang w:val="en-US"/>
+        </w:rPr>
+        <w:t xml:space="preserve">Office </w:t>
+      </w:r>
+      <w:r>
+        <w:rPr>
+          <w:rFonts w:ascii="Courier New" w:hAnsi="Courier New" w:cs="Courier New"/>
+          <w:color w:val="770088"/>
+          <w:lang w:val="en-US"/>
+        </w:rPr>
+        <w:t xml:space="preserve">OF </w:t>
+      </w:r>
+      <w:proofErr w:type="spellStart"/>
+      <w:r>
+        <w:rPr>
+          <w:rFonts w:ascii="Courier New" w:hAnsi="Courier New" w:cs="Courier New"/>
+          <w:lang w:val="en-US"/>
+        </w:rPr>
+        <w:t>OfficeT</w:t>
+      </w:r>
+      <w:proofErr w:type="spellEnd"/>
+      <w:r>
+        <w:rPr>
+          <w:rFonts w:ascii="Courier New" w:hAnsi="Courier New" w:cs="Courier New"/>
+          <w:lang w:val="en-US"/>
+        </w:rPr>
+        <w:t>;</w:t>
+      </w:r>
+    </w:p>
+    <w:p>
+      <w:pPr>
+        <w:rPr>
+          <w:rFonts w:ascii="Courier New" w:hAnsi="Courier New" w:cs="Courier New"/>
+          <w:lang w:val="en-US"/>
+        </w:rPr>
+      </w:pPr>
+    </w:p>
+    <w:p>
+      <w:pPr>
+        <w:rPr>
+          <w:rFonts w:ascii="Courier New" w:hAnsi="Courier New" w:cs="Courier New"/>
+          <w:lang w:val="en-US"/>
+        </w:rPr>
+      </w:pPr>
+      <w:r>
+        <w:rPr>
+          <w:rFonts w:ascii="Courier New" w:hAnsi="Courier New" w:cs="Courier New"/>
+          <w:color w:val="770088"/>
+          <w:lang w:val="en-US"/>
+        </w:rPr>
+        <w:t xml:space="preserve">CREATE TABLE </w:t>
+      </w:r>
+      <w:r>
+        <w:rPr>
+          <w:rFonts w:ascii="Courier New" w:hAnsi="Courier New" w:cs="Courier New"/>
+          <w:lang w:val="en-US"/>
+        </w:rPr>
+        <w:t xml:space="preserve">Classroom </w:t>
+      </w:r>
+      <w:r>
+        <w:rPr>
+          <w:rFonts w:ascii="Courier New" w:hAnsi="Courier New" w:cs="Courier New"/>
+          <w:color w:val="770088"/>
+          <w:lang w:val="en-US"/>
+        </w:rPr>
+        <w:t xml:space="preserve">OF </w:t>
+      </w:r>
+      <w:proofErr w:type="spellStart"/>
+      <w:r>
+        <w:rPr>
+          <w:rFonts w:ascii="Courier New" w:hAnsi="Courier New" w:cs="Courier New"/>
+          <w:lang w:val="en-US"/>
+        </w:rPr>
+        <w:t>ClassroomT</w:t>
+      </w:r>
+      <w:proofErr w:type="spellEnd"/>
+      <w:r>
+        <w:rPr>
+          <w:rFonts w:ascii="Courier New" w:hAnsi="Courier New" w:cs="Courier New"/>
+          <w:lang w:val="en-US"/>
+        </w:rPr>
+        <w:t>;</w:t>
+      </w:r>
+    </w:p>
+    <w:p>
+      <w:pPr>
+        <w:rPr>
+          <w:rFonts w:ascii="Courier New" w:hAnsi="Courier New" w:cs="Courier New"/>
+          <w:lang w:val="en-US"/>
+        </w:rPr>
+      </w:pPr>
+    </w:p>
+    <w:p>
+      <w:pPr>
+        <w:rPr>
+          <w:rFonts w:ascii="Courier New" w:hAnsi="Courier New" w:cs="Courier New"/>
+          <w:lang w:val="en-US"/>
+        </w:rPr>
+      </w:pPr>
+      <w:r>
+        <w:rPr>
+          <w:rFonts w:ascii="Courier New" w:hAnsi="Courier New" w:cs="Courier New"/>
+          <w:color w:val="770088"/>
+          <w:lang w:val="en-US"/>
+        </w:rPr>
+        <w:t xml:space="preserve">CREATE TABLE </w:t>
+      </w:r>
+      <w:r>
+        <w:rPr>
+          <w:rFonts w:ascii="Courier New" w:hAnsi="Courier New" w:cs="Courier New"/>
+          <w:lang w:val="en-US"/>
+        </w:rPr>
+        <w:t xml:space="preserve">Lab </w:t>
+      </w:r>
+      <w:r>
+        <w:rPr>
+          <w:rFonts w:ascii="Courier New" w:hAnsi="Courier New" w:cs="Courier New"/>
+          <w:color w:val="770088"/>
+          <w:lang w:val="en-US"/>
+        </w:rPr>
+        <w:t xml:space="preserve">OF </w:t>
+      </w:r>
+      <w:proofErr w:type="spellStart"/>
+      <w:r>
+        <w:rPr>
+          <w:rFonts w:ascii="Courier New" w:hAnsi="Courier New" w:cs="Courier New"/>
+          <w:lang w:val="en-US"/>
+        </w:rPr>
+        <w:t>LabT</w:t>
+      </w:r>
+      <w:proofErr w:type="spellEnd"/>
+    </w:p>
+    <w:p>
+      <w:pPr>
+        <w:ind w:firstLine="708"/>
+        <w:rPr>
+          <w:rFonts w:ascii="Courier New" w:hAnsi="Courier New" w:cs="Courier New"/>
+          <w:lang w:val="en-US"/>
+        </w:rPr>
+      </w:pPr>
+      <w:r>
+        <w:rPr>
+          <w:rFonts w:ascii="Courier New" w:hAnsi="Courier New" w:cs="Courier New"/>
+          <w:color w:val="770088"/>
+          <w:lang w:val="en-US"/>
+        </w:rPr>
+        <w:t xml:space="preserve">NESTED TABLE </w:t>
+      </w:r>
+      <w:proofErr w:type="spellStart"/>
+      <w:r>
+        <w:rPr>
+          <w:rFonts w:ascii="Courier New" w:hAnsi="Courier New" w:cs="Courier New"/>
+          <w:lang w:val="en-US"/>
+        </w:rPr>
+        <w:t>lab_equipment</w:t>
+      </w:r>
+      <w:proofErr w:type="spellEnd"/>
+      <w:r>
+        <w:rPr>
+          <w:rFonts w:ascii="Courier New" w:hAnsi="Courier New" w:cs="Courier New"/>
+          <w:lang w:val="en-US"/>
+        </w:rPr>
+        <w:t xml:space="preserve"> </w:t>
+      </w:r>
+      <w:r>
+        <w:rPr>
+          <w:rFonts w:ascii="Courier New" w:hAnsi="Courier New" w:cs="Courier New"/>
+          <w:color w:val="770088"/>
+          <w:lang w:val="en-US"/>
+        </w:rPr>
+        <w:t xml:space="preserve">STORE AS </w:t>
+      </w:r>
+      <w:proofErr w:type="spellStart"/>
+      <w:r>
+        <w:rPr>
+          <w:rFonts w:ascii="Courier New" w:hAnsi="Courier New" w:cs="Courier New"/>
+          <w:lang w:val="en-US"/>
+        </w:rPr>
+        <w:t>lab_equip_nm</w:t>
+      </w:r>
+      <w:proofErr w:type="spellEnd"/>
+      <w:r>
+        <w:rPr>
+          <w:rFonts w:ascii="Courier New" w:hAnsi="Courier New" w:cs="Courier New"/>
+          <w:lang w:val="en-US"/>
+        </w:rPr>
+        <w:t>;</w:t>
+      </w:r>
+    </w:p>
+    <w:p>
+      <w:pPr>
+        <w:rPr>
+          <w:rFonts w:ascii="Courier New" w:hAnsi="Courier New" w:cs="Courier New"/>
+          <w:lang w:val="en-US"/>
+        </w:rPr>
+      </w:pPr>
+    </w:p>
+    <w:p>
+      <w:pPr>
+        <w:rPr>
+          <w:rFonts w:ascii="Courier New" w:hAnsi="Courier New" w:cs="Courier New"/>
+          <w:lang w:val="en-US"/>
+        </w:rPr>
+      </w:pPr>
+      <w:r>
+        <w:rPr>
+          <w:rFonts w:ascii="Courier New" w:hAnsi="Courier New" w:cs="Courier New"/>
+          <w:color w:val="770088"/>
+          <w:lang w:val="en-US"/>
+        </w:rPr>
+        <w:t xml:space="preserve">CREATE TABLE </w:t>
+      </w:r>
+      <w:proofErr w:type="spellStart"/>
+      <w:r>
+        <w:rPr>
+          <w:rFonts w:ascii="Courier New" w:hAnsi="Courier New" w:cs="Courier New"/>
+          <w:lang w:val="en-US"/>
+        </w:rPr>
+        <w:t>DegreeTbl</w:t>
+      </w:r>
+      <w:proofErr w:type="spellEnd"/>
+      <w:r>
+        <w:rPr>
+          <w:rFonts w:ascii="Courier New" w:hAnsi="Courier New" w:cs="Courier New"/>
+          <w:lang w:val="en-US"/>
+        </w:rPr>
+        <w:t xml:space="preserve"> </w:t>
+      </w:r>
+      <w:r>
+        <w:rPr>
+          <w:rFonts w:ascii="Courier New" w:hAnsi="Courier New" w:cs="Courier New"/>
+          <w:color w:val="770088"/>
+          <w:lang w:val="en-US"/>
+        </w:rPr>
+        <w:t xml:space="preserve">OF </w:t>
+      </w:r>
+      <w:proofErr w:type="spellStart"/>
+      <w:r>
+        <w:rPr>
+          <w:rFonts w:ascii="Courier New" w:hAnsi="Courier New" w:cs="Courier New"/>
+          <w:lang w:val="en-US"/>
+        </w:rPr>
+        <w:t>DegreeT</w:t>
+      </w:r>
+      <w:proofErr w:type="spellEnd"/>
+      <w:r>
+        <w:rPr>
+          <w:rFonts w:ascii="Courier New" w:hAnsi="Courier New" w:cs="Courier New"/>
+          <w:lang w:val="en-US"/>
+        </w:rPr>
+        <w:t>;</w:t>
+      </w:r>
+    </w:p>
+    <w:p>
+      <w:pPr>
+        <w:rPr>
+          <w:rFonts w:ascii="Courier New" w:hAnsi="Courier New" w:cs="Courier New"/>
+          <w:lang w:val="en-US"/>
+        </w:rPr>
+      </w:pPr>
+    </w:p>
+    <w:p>
+      <w:pPr>
+        <w:rPr>
+          <w:rFonts w:ascii="Courier New" w:hAnsi="Courier New" w:cs="Courier New"/>
+          <w:lang w:val="en-US"/>
+        </w:rPr>
+      </w:pPr>
+      <w:r>
+        <w:rPr>
+          <w:rFonts w:ascii="Courier New" w:hAnsi="Courier New" w:cs="Courier New"/>
+          <w:color w:val="770088"/>
+          <w:lang w:val="en-US"/>
+        </w:rPr>
+        <w:t xml:space="preserve">CREATE TABLE </w:t>
+      </w:r>
+      <w:r>
+        <w:rPr>
+          <w:rFonts w:ascii="Courier New" w:hAnsi="Courier New" w:cs="Courier New"/>
+          <w:lang w:val="en-US"/>
+        </w:rPr>
+        <w:t xml:space="preserve">Staff </w:t>
+      </w:r>
+      <w:r>
+        <w:rPr>
+          <w:rFonts w:ascii="Courier New" w:hAnsi="Courier New" w:cs="Courier New"/>
+          <w:color w:val="770088"/>
+          <w:lang w:val="en-US"/>
+        </w:rPr>
+        <w:t xml:space="preserve">OF </w:t>
+      </w:r>
+      <w:proofErr w:type="spellStart"/>
+      <w:r>
+        <w:rPr>
+          <w:rFonts w:ascii="Courier New" w:hAnsi="Courier New" w:cs="Courier New"/>
+          <w:lang w:val="en-US"/>
+        </w:rPr>
+        <w:t>StaffT</w:t>
+      </w:r>
+      <w:proofErr w:type="spellEnd"/>
+      <w:r>
+        <w:rPr>
+          <w:rFonts w:ascii="Courier New" w:hAnsi="Courier New" w:cs="Courier New"/>
+          <w:lang w:val="en-US"/>
+        </w:rPr>
+        <w:t>;</w:t>
+      </w:r>
+    </w:p>
+    <w:p>
+      <w:pPr>
+        <w:rPr>
+          <w:rFonts w:ascii="Courier New" w:hAnsi="Courier New" w:cs="Courier New"/>
+          <w:lang w:val="en-US"/>
+        </w:rPr>
+      </w:pPr>
+    </w:p>
+    <w:p>
+      <w:pPr>
+        <w:rPr>
+          <w:rFonts w:ascii="Courier New" w:hAnsi="Courier New" w:cs="Courier New"/>
+          <w:lang w:val="en-US"/>
+        </w:rPr>
+      </w:pPr>
+      <w:r>
+        <w:rPr>
+          <w:rFonts w:ascii="Courier New" w:hAnsi="Courier New" w:cs="Courier New"/>
+          <w:color w:val="770088"/>
+          <w:lang w:val="en-US"/>
+        </w:rPr>
+        <w:t xml:space="preserve">CREATE TABLE </w:t>
+      </w:r>
+      <w:r>
+        <w:rPr>
+          <w:rFonts w:ascii="Courier New" w:hAnsi="Courier New" w:cs="Courier New"/>
+          <w:lang w:val="en-US"/>
+        </w:rPr>
+        <w:t xml:space="preserve">Student </w:t>
+      </w:r>
+      <w:r>
+        <w:rPr>
+          <w:rFonts w:ascii="Courier New" w:hAnsi="Courier New" w:cs="Courier New"/>
+          <w:color w:val="770088"/>
+          <w:lang w:val="en-US"/>
+        </w:rPr>
+        <w:t xml:space="preserve">OF </w:t>
+      </w:r>
+      <w:proofErr w:type="spellStart"/>
+      <w:r>
+        <w:rPr>
+          <w:rFonts w:ascii="Courier New" w:hAnsi="Courier New" w:cs="Courier New"/>
+          <w:lang w:val="en-US"/>
+        </w:rPr>
+        <w:t>StudentT</w:t>
+      </w:r>
+      <w:proofErr w:type="spellEnd"/>
+      <w:r>
+        <w:rPr>
+          <w:rFonts w:ascii="Courier New" w:hAnsi="Courier New" w:cs="Courier New"/>
+          <w:lang w:val="en-US"/>
+        </w:rPr>
+        <w:t>;</w:t>
+      </w:r>
+    </w:p>
+    <w:p>
+      <w:pPr>
+        <w:rPr>
+          <w:rFonts w:ascii="Courier New" w:hAnsi="Courier New" w:cs="Courier New"/>
+          <w:lang w:val="en-US"/>
+        </w:rPr>
+      </w:pPr>
+    </w:p>
+    <w:p>
+      <w:pPr>
+        <w:rPr>
+          <w:rFonts w:ascii="Courier New" w:hAnsi="Courier New" w:cs="Courier New"/>
+          <w:lang w:val="en-US"/>
+        </w:rPr>
+      </w:pPr>
+      <w:r>
+        <w:rPr>
+          <w:rFonts w:ascii="Courier New" w:hAnsi="Courier New" w:cs="Courier New"/>
+          <w:color w:val="770088"/>
+          <w:lang w:val="en-US"/>
+        </w:rPr>
+        <w:t xml:space="preserve">CREATE TABLE </w:t>
+      </w:r>
+      <w:proofErr w:type="spellStart"/>
+      <w:r>
+        <w:rPr>
+          <w:rFonts w:ascii="Courier New" w:hAnsi="Courier New" w:cs="Courier New"/>
+          <w:lang w:val="en-US"/>
+        </w:rPr>
+        <w:t>AdminTbl</w:t>
+      </w:r>
+      <w:proofErr w:type="spellEnd"/>
+      <w:r>
+        <w:rPr>
+          <w:rFonts w:ascii="Courier New" w:hAnsi="Courier New" w:cs="Courier New"/>
+          <w:lang w:val="en-US"/>
+        </w:rPr>
+        <w:t xml:space="preserve"> </w:t>
+      </w:r>
+      <w:r>
+        <w:rPr>
+          <w:rFonts w:ascii="Courier New" w:hAnsi="Courier New" w:cs="Courier New"/>
+          <w:color w:val="770088"/>
+          <w:lang w:val="en-US"/>
+        </w:rPr>
+        <w:t xml:space="preserve">OF </w:t>
+      </w:r>
+      <w:proofErr w:type="spellStart"/>
+      <w:r>
+        <w:rPr>
+          <w:rFonts w:ascii="Courier New" w:hAnsi="Courier New" w:cs="Courier New"/>
+          <w:lang w:val="en-US"/>
+        </w:rPr>
+        <w:t>AdminT</w:t>
+      </w:r>
+      <w:proofErr w:type="spellEnd"/>
+    </w:p>
+    <w:p>
+      <w:pPr>
+        <w:ind w:firstLine="708"/>
+        <w:rPr>
+          <w:rFonts w:ascii="Courier New" w:hAnsi="Courier New" w:cs="Courier New"/>
+          <w:lang w:val="en-US"/>
+        </w:rPr>
+      </w:pPr>
+      <w:r>
+        <w:rPr>
+          <w:rFonts w:ascii="Courier New" w:hAnsi="Courier New" w:cs="Courier New"/>
+          <w:color w:val="770088"/>
+          <w:lang w:val="en-US"/>
+        </w:rPr>
+        <w:t xml:space="preserve">NESTED TABLE </w:t>
       </w:r>
       <w:proofErr w:type="spellStart"/>
       <w:r>
@@ -16657,21 +18923,46 @@
         </w:rPr>
         <w:t xml:space="preserve"> </w:t>
       </w:r>
-      <w:proofErr w:type="spellStart"/>
-      <w:r>
-        <w:rPr>
-          <w:rFonts w:ascii="Courier New" w:hAnsi="Courier New" w:cs="Courier New"/>
-          <w:lang w:val="en-US"/>
-        </w:rPr>
-        <w:t>ComputerskillsT</w:t>
-      </w:r>
-      <w:proofErr w:type="spellEnd"/>
-      <w:r>
-        <w:rPr>
-          <w:rFonts w:ascii="Courier New" w:hAnsi="Courier New" w:cs="Courier New"/>
-          <w:lang w:val="en-US"/>
-        </w:rPr>
-        <w:t xml:space="preserve">, </w:t>
+      <w:r>
+        <w:rPr>
+          <w:rFonts w:ascii="Courier New" w:hAnsi="Courier New" w:cs="Courier New"/>
+          <w:color w:val="770088"/>
+          <w:lang w:val="en-US"/>
+        </w:rPr>
+        <w:t>STORE AS</w:t>
+      </w:r>
+      <w:r>
+        <w:rPr>
+          <w:rFonts w:ascii="Courier New" w:hAnsi="Courier New" w:cs="Courier New"/>
+          <w:lang w:val="en-US"/>
+        </w:rPr>
+        <w:t xml:space="preserve"> </w:t>
+      </w:r>
+      <w:proofErr w:type="spellStart"/>
+      <w:r>
+        <w:rPr>
+          <w:rFonts w:ascii="Courier New" w:hAnsi="Courier New" w:cs="Courier New"/>
+          <w:lang w:val="en-US"/>
+        </w:rPr>
+        <w:t>adm_comskill_nm</w:t>
+      </w:r>
+      <w:proofErr w:type="spellEnd"/>
+    </w:p>
+    <w:p>
+      <w:pPr>
+        <w:ind w:firstLine="708"/>
+        <w:rPr>
+          <w:rFonts w:ascii="Courier New" w:hAnsi="Courier New" w:cs="Courier New"/>
+          <w:lang w:val="en-US"/>
+        </w:rPr>
+      </w:pPr>
+      <w:r>
+        <w:rPr>
+          <w:rFonts w:ascii="Courier New" w:hAnsi="Courier New" w:cs="Courier New"/>
+          <w:color w:val="770088"/>
+          <w:lang w:val="en-US"/>
+        </w:rPr>
+        <w:t xml:space="preserve">NESTED TABLE </w:t>
       </w:r>
       <w:proofErr w:type="spellStart"/>
       <w:r>
@@ -16689,59 +18980,68 @@
         </w:rPr>
         <w:t xml:space="preserve"> </w:t>
       </w:r>
-      <w:proofErr w:type="spellStart"/>
-      <w:r>
-        <w:rPr>
-          <w:rFonts w:ascii="Courier New" w:hAnsi="Courier New" w:cs="Courier New"/>
-          <w:lang w:val="en-US"/>
-        </w:rPr>
-        <w:t>OfficeskillsT</w:t>
-      </w:r>
-      <w:proofErr w:type="spellEnd"/>
-      <w:r>
-        <w:rPr>
-          <w:rFonts w:ascii="Courier New" w:hAnsi="Courier New" w:cs="Courier New"/>
-          <w:lang w:val="en-US"/>
-        </w:rPr>
-        <w:t>);</w:t>
-      </w:r>
-    </w:p>
-    <w:p>
-      <w:pPr>
-        <w:rPr>
-          <w:rFonts w:ascii="Courier New" w:hAnsi="Courier New" w:cs="Courier New"/>
-          <w:lang w:val="en-US"/>
-        </w:rPr>
-      </w:pPr>
-      <w:r>
-        <w:rPr>
-          <w:rFonts w:ascii="Courier New" w:hAnsi="Courier New" w:cs="Courier New"/>
-          <w:lang w:val="en-US"/>
-        </w:rPr>
-        <w:t>/</w:t>
-      </w:r>
-    </w:p>
-    <w:p>
-      <w:pPr>
-        <w:rPr>
-          <w:rFonts w:ascii="Courier New" w:hAnsi="Courier New" w:cs="Courier New"/>
-          <w:lang w:val="en-US"/>
-        </w:rPr>
-      </w:pPr>
-      <w:r>
-        <w:rPr>
-          <w:rFonts w:ascii="Courier New" w:hAnsi="Courier New" w:cs="Courier New"/>
-          <w:color w:val="770088"/>
-          <w:lang w:val="en-US"/>
-        </w:rPr>
-        <w:t>CREATE TYPE</w:t>
-      </w:r>
-      <w:r>
-        <w:rPr>
-          <w:rFonts w:ascii="Courier New" w:hAnsi="Courier New" w:cs="Courier New"/>
-          <w:lang w:val="en-US"/>
-        </w:rPr>
-        <w:t xml:space="preserve"> </w:t>
+      <w:r>
+        <w:rPr>
+          <w:rFonts w:ascii="Courier New" w:hAnsi="Courier New" w:cs="Courier New"/>
+          <w:color w:val="770088"/>
+          <w:lang w:val="en-US"/>
+        </w:rPr>
+        <w:t xml:space="preserve">STORE AS </w:t>
+      </w:r>
+      <w:proofErr w:type="spellStart"/>
+      <w:r>
+        <w:rPr>
+          <w:rFonts w:ascii="Courier New" w:hAnsi="Courier New" w:cs="Courier New"/>
+          <w:lang w:val="en-US"/>
+        </w:rPr>
+        <w:t>adm_offskill_nm</w:t>
+      </w:r>
+      <w:proofErr w:type="spellEnd"/>
+      <w:r>
+        <w:rPr>
+          <w:rFonts w:ascii="Courier New" w:hAnsi="Courier New" w:cs="Courier New"/>
+          <w:lang w:val="en-US"/>
+        </w:rPr>
+        <w:t>;</w:t>
+      </w:r>
+    </w:p>
+    <w:p>
+      <w:pPr>
+        <w:rPr>
+          <w:rFonts w:ascii="Courier New" w:hAnsi="Courier New" w:cs="Courier New"/>
+          <w:lang w:val="en-US"/>
+        </w:rPr>
+      </w:pPr>
+    </w:p>
+    <w:p>
+      <w:pPr>
+        <w:rPr>
+          <w:rFonts w:ascii="Courier New" w:hAnsi="Courier New" w:cs="Courier New"/>
+          <w:lang w:val="en-US"/>
+        </w:rPr>
+      </w:pPr>
+      <w:r>
+        <w:rPr>
+          <w:rFonts w:ascii="Courier New" w:hAnsi="Courier New" w:cs="Courier New"/>
+          <w:color w:val="770088"/>
+          <w:lang w:val="en-US"/>
+        </w:rPr>
+        <w:t xml:space="preserve">CREATE TABLE </w:t>
+      </w:r>
+      <w:r>
+        <w:rPr>
+          <w:rFonts w:ascii="Courier New" w:hAnsi="Courier New" w:cs="Courier New"/>
+          <w:lang w:val="en-US"/>
+        </w:rPr>
+        <w:t xml:space="preserve">Technician </w:t>
+      </w:r>
+      <w:r>
+        <w:rPr>
+          <w:rFonts w:ascii="Courier New" w:hAnsi="Courier New" w:cs="Courier New"/>
+          <w:color w:val="770088"/>
+          <w:lang w:val="en-US"/>
+        </w:rPr>
+        <w:t xml:space="preserve">OF </w:t>
       </w:r>
       <w:proofErr w:type="spellStart"/>
       <w:r>
@@ -16752,114 +19052,22 @@
         <w:t>TechnicianT</w:t>
       </w:r>
       <w:proofErr w:type="spellEnd"/>
-      <w:r>
-        <w:rPr>
-          <w:rFonts w:ascii="Courier New" w:hAnsi="Courier New" w:cs="Courier New"/>
-          <w:lang w:val="en-US"/>
-        </w:rPr>
-        <w:t xml:space="preserve"> </w:t>
-      </w:r>
-      <w:r>
-        <w:rPr>
-          <w:rFonts w:ascii="Courier New" w:hAnsi="Courier New" w:cs="Courier New"/>
-          <w:color w:val="770088"/>
-          <w:lang w:val="en-US"/>
-        </w:rPr>
-        <w:t xml:space="preserve">UNDER </w:t>
-      </w:r>
-      <w:proofErr w:type="spellStart"/>
-      <w:r>
-        <w:rPr>
-          <w:rFonts w:ascii="Courier New" w:hAnsi="Courier New" w:cs="Courier New"/>
-          <w:lang w:val="en-US"/>
-        </w:rPr>
-        <w:t>StaffT</w:t>
-      </w:r>
-      <w:proofErr w:type="spellEnd"/>
-      <w:r>
-        <w:rPr>
-          <w:rFonts w:ascii="Courier New" w:hAnsi="Courier New" w:cs="Courier New"/>
-          <w:lang w:val="en-US"/>
-        </w:rPr>
-        <w:t xml:space="preserve"> (</w:t>
-      </w:r>
-      <w:proofErr w:type="spellStart"/>
-      <w:r>
-        <w:rPr>
-          <w:rFonts w:ascii="Courier New" w:hAnsi="Courier New" w:cs="Courier New"/>
-          <w:lang w:val="en-US"/>
-        </w:rPr>
-        <w:t>person_id</w:t>
-      </w:r>
-      <w:proofErr w:type="spellEnd"/>
-      <w:r>
-        <w:rPr>
-          <w:rFonts w:ascii="Courier New" w:hAnsi="Courier New" w:cs="Courier New"/>
-          <w:lang w:val="en-US"/>
-        </w:rPr>
-        <w:t xml:space="preserve"> </w:t>
-      </w:r>
-      <w:proofErr w:type="gramStart"/>
-      <w:r>
-        <w:rPr>
-          <w:rFonts w:ascii="Courier New" w:hAnsi="Courier New" w:cs="Courier New"/>
-          <w:color w:val="770088"/>
-          <w:lang w:val="en-US"/>
-        </w:rPr>
-        <w:t>VARCHAR</w:t>
-      </w:r>
-      <w:r>
-        <w:rPr>
-          <w:rFonts w:ascii="Courier New" w:hAnsi="Courier New" w:cs="Courier New"/>
-          <w:lang w:val="en-US"/>
-        </w:rPr>
-        <w:t>(</w:t>
-      </w:r>
-      <w:proofErr w:type="gramEnd"/>
-      <w:r>
-        <w:rPr>
-          <w:rFonts w:ascii="Courier New" w:hAnsi="Courier New" w:cs="Courier New"/>
-          <w:lang w:val="en-US"/>
-        </w:rPr>
-        <w:t>8)</w:t>
-      </w:r>
-      <w:r>
-        <w:rPr>
-          <w:rFonts w:ascii="Courier New" w:hAnsi="Courier New" w:cs="Courier New"/>
-          <w:lang w:val="en-US"/>
-        </w:rPr>
-        <w:t xml:space="preserve">, </w:t>
-      </w:r>
-      <w:proofErr w:type="spellStart"/>
-      <w:r>
-        <w:rPr>
-          <w:rFonts w:ascii="Courier New" w:hAnsi="Courier New" w:cs="Courier New"/>
-          <w:lang w:val="en-US"/>
-        </w:rPr>
-        <w:t>tech_title</w:t>
-      </w:r>
-      <w:proofErr w:type="spellEnd"/>
-      <w:r>
-        <w:rPr>
-          <w:rFonts w:ascii="Courier New" w:hAnsi="Courier New" w:cs="Courier New"/>
-          <w:lang w:val="en-US"/>
-        </w:rPr>
-        <w:t xml:space="preserve"> </w:t>
-      </w:r>
-      <w:r>
-        <w:rPr>
-          <w:rFonts w:ascii="Courier New" w:hAnsi="Courier New" w:cs="Courier New"/>
-          <w:color w:val="770088"/>
-          <w:lang w:val="en-US"/>
-        </w:rPr>
-        <w:t>VARCHAR</w:t>
-      </w:r>
-      <w:r>
-        <w:rPr>
-          <w:rFonts w:ascii="Courier New" w:hAnsi="Courier New" w:cs="Courier New"/>
-          <w:lang w:val="en-US"/>
-        </w:rPr>
-        <w:t xml:space="preserve">(15), </w:t>
+    </w:p>
+    <w:p>
+      <w:pPr>
+        <w:ind w:firstLine="708"/>
+        <w:rPr>
+          <w:rFonts w:ascii="Courier New" w:hAnsi="Courier New" w:cs="Courier New"/>
+          <w:lang w:val="en-US"/>
+        </w:rPr>
+      </w:pPr>
+      <w:r>
+        <w:rPr>
+          <w:rFonts w:ascii="Courier New" w:hAnsi="Courier New" w:cs="Courier New"/>
+          <w:color w:val="770088"/>
+          <w:lang w:val="en-US"/>
+        </w:rPr>
+        <w:t xml:space="preserve">NESTED TABLE </w:t>
       </w:r>
       <w:proofErr w:type="spellStart"/>
       <w:r>
@@ -16877,59 +19085,68 @@
         </w:rPr>
         <w:t xml:space="preserve"> </w:t>
       </w:r>
-      <w:proofErr w:type="spellStart"/>
-      <w:r>
-        <w:rPr>
-          <w:rFonts w:ascii="Courier New" w:hAnsi="Courier New" w:cs="Courier New"/>
-          <w:lang w:val="en-US"/>
-        </w:rPr>
-        <w:t>TechnicianskillsT</w:t>
-      </w:r>
-      <w:proofErr w:type="spellEnd"/>
-      <w:r>
-        <w:rPr>
-          <w:rFonts w:ascii="Courier New" w:hAnsi="Courier New" w:cs="Courier New"/>
-          <w:lang w:val="en-US"/>
-        </w:rPr>
-        <w:t>);</w:t>
-      </w:r>
-    </w:p>
-    <w:p>
-      <w:pPr>
-        <w:rPr>
-          <w:rFonts w:ascii="Courier New" w:hAnsi="Courier New" w:cs="Courier New"/>
-          <w:lang w:val="en-US"/>
-        </w:rPr>
-      </w:pPr>
-      <w:r>
-        <w:rPr>
-          <w:rFonts w:ascii="Courier New" w:hAnsi="Courier New" w:cs="Courier New"/>
-          <w:lang w:val="en-US"/>
-        </w:rPr>
-        <w:t xml:space="preserve">/ </w:t>
-      </w:r>
-    </w:p>
-    <w:p>
-      <w:pPr>
-        <w:rPr>
-          <w:rFonts w:ascii="Courier New" w:hAnsi="Courier New" w:cs="Courier New"/>
-          <w:lang w:val="en-US"/>
-        </w:rPr>
-      </w:pPr>
-      <w:r>
-        <w:rPr>
-          <w:rFonts w:ascii="Courier New" w:hAnsi="Courier New" w:cs="Courier New"/>
-          <w:color w:val="770088"/>
-          <w:lang w:val="en-US"/>
-        </w:rPr>
-        <w:t>CREATE TYPE</w:t>
-      </w:r>
-      <w:r>
-        <w:rPr>
-          <w:rFonts w:ascii="Courier New" w:hAnsi="Courier New" w:cs="Courier New"/>
-          <w:lang w:val="en-US"/>
-        </w:rPr>
-        <w:t xml:space="preserve"> </w:t>
+      <w:r>
+        <w:rPr>
+          <w:rFonts w:ascii="Courier New" w:hAnsi="Courier New" w:cs="Courier New"/>
+          <w:color w:val="770088"/>
+          <w:lang w:val="en-US"/>
+        </w:rPr>
+        <w:t xml:space="preserve">STORE AS </w:t>
+      </w:r>
+      <w:proofErr w:type="spellStart"/>
+      <w:r>
+        <w:rPr>
+          <w:rFonts w:ascii="Courier New" w:hAnsi="Courier New" w:cs="Courier New"/>
+          <w:lang w:val="en-US"/>
+        </w:rPr>
+        <w:t>tech_skill_nm</w:t>
+      </w:r>
+      <w:proofErr w:type="spellEnd"/>
+      <w:r>
+        <w:rPr>
+          <w:rFonts w:ascii="Courier New" w:hAnsi="Courier New" w:cs="Courier New"/>
+          <w:lang w:val="en-US"/>
+        </w:rPr>
+        <w:t>;</w:t>
+      </w:r>
+    </w:p>
+    <w:p>
+      <w:pPr>
+        <w:rPr>
+          <w:rFonts w:ascii="Courier New" w:hAnsi="Courier New" w:cs="Courier New"/>
+          <w:lang w:val="en-US"/>
+        </w:rPr>
+      </w:pPr>
+    </w:p>
+    <w:p>
+      <w:pPr>
+        <w:rPr>
+          <w:rFonts w:ascii="Courier New" w:hAnsi="Courier New" w:cs="Courier New"/>
+          <w:lang w:val="en-US"/>
+        </w:rPr>
+      </w:pPr>
+      <w:r>
+        <w:rPr>
+          <w:rFonts w:ascii="Courier New" w:hAnsi="Courier New" w:cs="Courier New"/>
+          <w:color w:val="770088"/>
+          <w:lang w:val="en-US"/>
+        </w:rPr>
+        <w:t xml:space="preserve">CREATE TABLE </w:t>
+      </w:r>
+      <w:r>
+        <w:rPr>
+          <w:rFonts w:ascii="Courier New" w:hAnsi="Courier New" w:cs="Courier New"/>
+          <w:lang w:val="en-US"/>
+        </w:rPr>
+        <w:t xml:space="preserve">Tutor </w:t>
+      </w:r>
+      <w:r>
+        <w:rPr>
+          <w:rFonts w:ascii="Courier New" w:hAnsi="Courier New" w:cs="Courier New"/>
+          <w:color w:val="770088"/>
+          <w:lang w:val="en-US"/>
+        </w:rPr>
+        <w:t xml:space="preserve">OF </w:t>
       </w:r>
       <w:proofErr w:type="spellStart"/>
       <w:r>
@@ -16945,178 +19162,46 @@
           <w:rFonts w:ascii="Courier New" w:hAnsi="Courier New" w:cs="Courier New"/>
           <w:lang w:val="en-US"/>
         </w:rPr>
-        <w:t xml:space="preserve"> </w:t>
-      </w:r>
-      <w:r>
-        <w:rPr>
-          <w:rFonts w:ascii="Courier New" w:hAnsi="Courier New" w:cs="Courier New"/>
-          <w:color w:val="770088"/>
-          <w:lang w:val="en-US"/>
-        </w:rPr>
-        <w:t xml:space="preserve">UNDER </w:t>
-      </w:r>
-      <w:proofErr w:type="spellStart"/>
-      <w:r>
-        <w:rPr>
-          <w:rFonts w:ascii="Courier New" w:hAnsi="Courier New" w:cs="Courier New"/>
-          <w:lang w:val="en-US"/>
-        </w:rPr>
-        <w:t>StaffT</w:t>
-      </w:r>
-      <w:proofErr w:type="spellEnd"/>
-      <w:r>
-        <w:rPr>
-          <w:rFonts w:ascii="Courier New" w:hAnsi="Courier New" w:cs="Courier New"/>
-          <w:lang w:val="en-US"/>
-        </w:rPr>
-        <w:t xml:space="preserve"> (</w:t>
-      </w:r>
-      <w:proofErr w:type="spellStart"/>
-      <w:r>
-        <w:rPr>
-          <w:rFonts w:ascii="Courier New" w:hAnsi="Courier New" w:cs="Courier New"/>
-          <w:lang w:val="en-US"/>
-        </w:rPr>
-        <w:t>person_id</w:t>
-      </w:r>
-      <w:proofErr w:type="spellEnd"/>
-      <w:r>
-        <w:rPr>
-          <w:rFonts w:ascii="Courier New" w:hAnsi="Courier New" w:cs="Courier New"/>
-          <w:lang w:val="en-US"/>
-        </w:rPr>
-        <w:t xml:space="preserve"> </w:t>
-      </w:r>
-      <w:proofErr w:type="gramStart"/>
-      <w:r>
-        <w:rPr>
-          <w:rFonts w:ascii="Courier New" w:hAnsi="Courier New" w:cs="Courier New"/>
-          <w:color w:val="770088"/>
-          <w:lang w:val="en-US"/>
-        </w:rPr>
-        <w:t>VARCHAR</w:t>
-      </w:r>
-      <w:r>
-        <w:rPr>
-          <w:rFonts w:ascii="Courier New" w:hAnsi="Courier New" w:cs="Courier New"/>
-          <w:lang w:val="en-US"/>
-        </w:rPr>
-        <w:t>(</w:t>
-      </w:r>
-      <w:proofErr w:type="gramEnd"/>
-      <w:r>
-        <w:rPr>
-          <w:rFonts w:ascii="Courier New" w:hAnsi="Courier New" w:cs="Courier New"/>
-          <w:lang w:val="en-US"/>
-        </w:rPr>
-        <w:t>8)</w:t>
-      </w:r>
-      <w:r>
-        <w:rPr>
-          <w:rFonts w:ascii="Courier New" w:hAnsi="Courier New" w:cs="Courier New"/>
-          <w:lang w:val="en-US"/>
-        </w:rPr>
-        <w:t xml:space="preserve">, </w:t>
-      </w:r>
-      <w:proofErr w:type="spellStart"/>
-      <w:r>
-        <w:rPr>
-          <w:rFonts w:ascii="Courier New" w:hAnsi="Courier New" w:cs="Courier New"/>
-          <w:lang w:val="en-US"/>
-        </w:rPr>
-        <w:t>tutor_hours</w:t>
-      </w:r>
-      <w:proofErr w:type="spellEnd"/>
-      <w:r>
-        <w:rPr>
-          <w:rFonts w:ascii="Courier New" w:hAnsi="Courier New" w:cs="Courier New"/>
-          <w:lang w:val="en-US"/>
-        </w:rPr>
-        <w:t xml:space="preserve"> </w:t>
-      </w:r>
-      <w:r>
-        <w:rPr>
-          <w:rFonts w:ascii="Courier New" w:hAnsi="Courier New" w:cs="Courier New"/>
-          <w:color w:val="770088"/>
-          <w:lang w:val="en-US"/>
-        </w:rPr>
-        <w:t>INTEGER</w:t>
-      </w:r>
-      <w:r>
-        <w:rPr>
-          <w:rFonts w:ascii="Courier New" w:hAnsi="Courier New" w:cs="Courier New"/>
-          <w:lang w:val="en-US"/>
-        </w:rPr>
-        <w:t xml:space="preserve">, </w:t>
-      </w:r>
-      <w:proofErr w:type="spellStart"/>
-      <w:r>
-        <w:rPr>
-          <w:rFonts w:ascii="Courier New" w:hAnsi="Courier New" w:cs="Courier New"/>
-          <w:lang w:val="en-US"/>
-        </w:rPr>
-        <w:t>tutor_rate</w:t>
-      </w:r>
-      <w:proofErr w:type="spellEnd"/>
-      <w:r>
-        <w:rPr>
-          <w:rFonts w:ascii="Courier New" w:hAnsi="Courier New" w:cs="Courier New"/>
-          <w:lang w:val="en-US"/>
-        </w:rPr>
-        <w:t xml:space="preserve"> </w:t>
-      </w:r>
-      <w:r>
-        <w:rPr>
-          <w:rFonts w:ascii="Courier New" w:hAnsi="Courier New" w:cs="Courier New"/>
-          <w:color w:val="770088"/>
-          <w:lang w:val="en-US"/>
-        </w:rPr>
-        <w:t>DOUBLE PRECISION</w:t>
-      </w:r>
-      <w:r>
-        <w:rPr>
-          <w:rFonts w:ascii="Courier New" w:hAnsi="Courier New" w:cs="Courier New"/>
-          <w:lang w:val="en-US"/>
-        </w:rPr>
-        <w:t>);</w:t>
-      </w:r>
-    </w:p>
-    <w:p>
-      <w:pPr>
-        <w:rPr>
-          <w:rFonts w:ascii="Courier New" w:hAnsi="Courier New" w:cs="Courier New"/>
-          <w:lang w:val="en-US"/>
-        </w:rPr>
-      </w:pPr>
-      <w:r>
-        <w:rPr>
-          <w:rFonts w:ascii="Courier New" w:hAnsi="Courier New" w:cs="Courier New"/>
-          <w:lang w:val="en-US"/>
-        </w:rPr>
-        <w:t>/</w:t>
-      </w:r>
-    </w:p>
-    <w:p>
-      <w:pPr>
-        <w:rPr>
-          <w:rFonts w:ascii="Courier New" w:hAnsi="Courier New" w:cs="Courier New"/>
-          <w:lang w:val="en-US"/>
-        </w:rPr>
-      </w:pPr>
-      <w:r>
-        <w:rPr>
-          <w:rFonts w:ascii="Courier New" w:hAnsi="Courier New" w:cs="Courier New"/>
-          <w:color w:val="770088"/>
-          <w:lang w:val="en-US"/>
-        </w:rPr>
-        <w:t>CREATE TYPE</w:t>
-      </w:r>
-      <w:r>
-        <w:rPr>
-          <w:rFonts w:ascii="Courier New" w:hAnsi="Courier New" w:cs="Courier New"/>
-          <w:lang w:val="en-US"/>
-        </w:rPr>
-        <w:t xml:space="preserve"> </w:t>
+        <w:t>;</w:t>
+      </w:r>
+    </w:p>
+    <w:p>
+      <w:pPr>
+        <w:rPr>
+          <w:rFonts w:ascii="Courier New" w:hAnsi="Courier New" w:cs="Courier New"/>
+          <w:lang w:val="en-US"/>
+        </w:rPr>
+      </w:pPr>
+    </w:p>
+    <w:p>
+      <w:pPr>
+        <w:rPr>
+          <w:rFonts w:ascii="Courier New" w:hAnsi="Courier New" w:cs="Courier New"/>
+          <w:lang w:val="en-US"/>
+        </w:rPr>
+      </w:pPr>
+      <w:r>
+        <w:rPr>
+          <w:rFonts w:ascii="Courier New" w:hAnsi="Courier New" w:cs="Courier New"/>
+          <w:color w:val="770088"/>
+          <w:lang w:val="en-US"/>
+        </w:rPr>
+        <w:t xml:space="preserve">CREATE TABLE </w:t>
+      </w:r>
+      <w:r>
+        <w:rPr>
+          <w:rFonts w:ascii="Courier New" w:hAnsi="Courier New" w:cs="Courier New"/>
+          <w:lang w:val="en-US"/>
+        </w:rPr>
+        <w:t xml:space="preserve">Lecturer </w:t>
+      </w:r>
+      <w:r>
+        <w:rPr>
+          <w:rFonts w:ascii="Courier New" w:hAnsi="Courier New" w:cs="Courier New"/>
+          <w:color w:val="770088"/>
+          <w:lang w:val="en-US"/>
+        </w:rPr>
+        <w:t xml:space="preserve">OF </w:t>
       </w:r>
       <w:proofErr w:type="spellStart"/>
       <w:r>
@@ -17132,154 +19217,6 @@
           <w:rFonts w:ascii="Courier New" w:hAnsi="Courier New" w:cs="Courier New"/>
           <w:lang w:val="en-US"/>
         </w:rPr>
-        <w:t xml:space="preserve"> </w:t>
-      </w:r>
-      <w:r>
-        <w:rPr>
-          <w:rFonts w:ascii="Courier New" w:hAnsi="Courier New" w:cs="Courier New"/>
-          <w:color w:val="770088"/>
-          <w:lang w:val="en-US"/>
-        </w:rPr>
-        <w:t xml:space="preserve">UNDER </w:t>
-      </w:r>
-      <w:proofErr w:type="spellStart"/>
-      <w:r>
-        <w:rPr>
-          <w:rFonts w:ascii="Courier New" w:hAnsi="Courier New" w:cs="Courier New"/>
-          <w:lang w:val="en-US"/>
-        </w:rPr>
-        <w:t>StaffT</w:t>
-      </w:r>
-      <w:proofErr w:type="spellEnd"/>
-      <w:r>
-        <w:rPr>
-          <w:rFonts w:ascii="Courier New" w:hAnsi="Courier New" w:cs="Courier New"/>
-          <w:lang w:val="en-US"/>
-        </w:rPr>
-        <w:t xml:space="preserve"> (</w:t>
-      </w:r>
-      <w:proofErr w:type="spellStart"/>
-      <w:r>
-        <w:rPr>
-          <w:rFonts w:ascii="Courier New" w:hAnsi="Courier New" w:cs="Courier New"/>
-          <w:lang w:val="en-US"/>
-        </w:rPr>
-        <w:t>person_id</w:t>
-      </w:r>
-      <w:proofErr w:type="spellEnd"/>
-      <w:r>
-        <w:rPr>
-          <w:rFonts w:ascii="Courier New" w:hAnsi="Courier New" w:cs="Courier New"/>
-          <w:lang w:val="en-US"/>
-        </w:rPr>
-        <w:t xml:space="preserve"> </w:t>
-      </w:r>
-      <w:proofErr w:type="gramStart"/>
-      <w:r>
-        <w:rPr>
-          <w:rFonts w:ascii="Courier New" w:hAnsi="Courier New" w:cs="Courier New"/>
-          <w:color w:val="770088"/>
-          <w:lang w:val="en-US"/>
-        </w:rPr>
-        <w:t>VARCHAR</w:t>
-      </w:r>
-      <w:r>
-        <w:rPr>
-          <w:rFonts w:ascii="Courier New" w:hAnsi="Courier New" w:cs="Courier New"/>
-          <w:lang w:val="en-US"/>
-        </w:rPr>
-        <w:t>(</w:t>
-      </w:r>
-      <w:proofErr w:type="gramEnd"/>
-      <w:r>
-        <w:rPr>
-          <w:rFonts w:ascii="Courier New" w:hAnsi="Courier New" w:cs="Courier New"/>
-          <w:lang w:val="en-US"/>
-        </w:rPr>
-        <w:t>8)</w:t>
-      </w:r>
-      <w:r>
-        <w:rPr>
-          <w:rFonts w:ascii="Courier New" w:hAnsi="Courier New" w:cs="Courier New"/>
-          <w:lang w:val="en-US"/>
-        </w:rPr>
-        <w:t xml:space="preserve">, </w:t>
-      </w:r>
-      <w:proofErr w:type="spellStart"/>
-      <w:r>
-        <w:rPr>
-          <w:rFonts w:ascii="Courier New" w:hAnsi="Courier New" w:cs="Courier New"/>
-          <w:lang w:val="en-US"/>
-        </w:rPr>
-        <w:t>lect_area</w:t>
-      </w:r>
-      <w:proofErr w:type="spellEnd"/>
-      <w:r>
-        <w:rPr>
-          <w:rFonts w:ascii="Courier New" w:hAnsi="Courier New" w:cs="Courier New"/>
-          <w:lang w:val="en-US"/>
-        </w:rPr>
-        <w:t xml:space="preserve"> </w:t>
-      </w:r>
-      <w:r>
-        <w:rPr>
-          <w:rFonts w:ascii="Courier New" w:hAnsi="Courier New" w:cs="Courier New"/>
-          <w:color w:val="770088"/>
-          <w:lang w:val="en-US"/>
-        </w:rPr>
-        <w:t>VARCHAR</w:t>
-      </w:r>
-      <w:r>
-        <w:rPr>
-          <w:rFonts w:ascii="Courier New" w:hAnsi="Courier New" w:cs="Courier New"/>
-          <w:lang w:val="en-US"/>
-        </w:rPr>
-        <w:t xml:space="preserve">(31), </w:t>
-      </w:r>
-      <w:proofErr w:type="spellStart"/>
-      <w:r>
-        <w:rPr>
-          <w:rFonts w:ascii="Courier New" w:hAnsi="Courier New" w:cs="Courier New"/>
-          <w:lang w:val="en-US"/>
-        </w:rPr>
-        <w:t>lect_type</w:t>
-      </w:r>
-      <w:proofErr w:type="spellEnd"/>
-      <w:r>
-        <w:rPr>
-          <w:rFonts w:ascii="Courier New" w:hAnsi="Courier New" w:cs="Courier New"/>
-          <w:lang w:val="en-US"/>
-        </w:rPr>
-        <w:t xml:space="preserve"> </w:t>
-      </w:r>
-      <w:r>
-        <w:rPr>
-          <w:rFonts w:ascii="Courier New" w:hAnsi="Courier New" w:cs="Courier New"/>
-          <w:color w:val="770088"/>
-          <w:lang w:val="en-US"/>
-        </w:rPr>
-        <w:t>VARCHAR</w:t>
-      </w:r>
-      <w:r>
-        <w:rPr>
-          <w:rFonts w:ascii="Courier New" w:hAnsi="Courier New" w:cs="Courier New"/>
-          <w:lang w:val="en-US"/>
-        </w:rPr>
-        <w:t xml:space="preserve">(15)) </w:t>
-      </w:r>
-      <w:r>
-        <w:rPr>
-          <w:rFonts w:ascii="Courier New" w:hAnsi="Courier New" w:cs="Courier New"/>
-          <w:color w:val="770088"/>
-          <w:lang w:val="en-US"/>
-        </w:rPr>
-        <w:t>NOT FINAL</w:t>
-      </w:r>
-      <w:r>
-        <w:rPr>
-          <w:rFonts w:ascii="Courier New" w:hAnsi="Courier New" w:cs="Courier New"/>
-          <w:lang w:val="en-US"/>
-        </w:rPr>
         <w:t>;</w:t>
       </w:r>
     </w:p>
@@ -17290,35 +19227,45 @@
           <w:lang w:val="en-US"/>
         </w:rPr>
       </w:pPr>
-      <w:r>
-        <w:rPr>
-          <w:rFonts w:ascii="Courier New" w:hAnsi="Courier New" w:cs="Courier New"/>
-          <w:lang w:val="en-US"/>
-        </w:rPr>
-        <w:t>/</w:t>
-      </w:r>
-    </w:p>
-    <w:p>
-      <w:pPr>
-        <w:rPr>
-          <w:rFonts w:ascii="Courier New" w:hAnsi="Courier New" w:cs="Courier New"/>
-          <w:lang w:val="en-US"/>
-        </w:rPr>
-      </w:pPr>
-      <w:r>
-        <w:rPr>
-          <w:rFonts w:ascii="Courier New" w:hAnsi="Courier New" w:cs="Courier New"/>
-          <w:color w:val="770088"/>
-          <w:lang w:val="en-US"/>
-        </w:rPr>
-        <w:t>CREATE TYPE</w:t>
-      </w:r>
-      <w:r>
-        <w:rPr>
-          <w:rFonts w:ascii="Courier New" w:hAnsi="Courier New" w:cs="Courier New"/>
-          <w:lang w:val="en-US"/>
-        </w:rPr>
-        <w:t xml:space="preserve"> </w:t>
+    </w:p>
+    <w:p>
+      <w:pPr>
+        <w:rPr>
+          <w:rFonts w:ascii="Courier New" w:hAnsi="Courier New" w:cs="Courier New"/>
+          <w:lang w:val="en-US"/>
+        </w:rPr>
+      </w:pPr>
+      <w:r>
+        <w:rPr>
+          <w:rFonts w:ascii="Courier New" w:hAnsi="Courier New" w:cs="Courier New"/>
+          <w:color w:val="770088"/>
+          <w:lang w:val="en-US"/>
+        </w:rPr>
+        <w:t xml:space="preserve">CREATE TABLE </w:t>
+      </w:r>
+      <w:proofErr w:type="spellStart"/>
+      <w:r>
+        <w:rPr>
+          <w:rFonts w:ascii="Courier New" w:hAnsi="Courier New" w:cs="Courier New"/>
+          <w:lang w:val="en-US"/>
+        </w:rPr>
+        <w:t>SeniorLecturer</w:t>
+      </w:r>
+      <w:proofErr w:type="spellEnd"/>
+      <w:r>
+        <w:rPr>
+          <w:rFonts w:ascii="Courier New" w:hAnsi="Courier New" w:cs="Courier New"/>
+          <w:lang w:val="en-US"/>
+        </w:rPr>
+        <w:t xml:space="preserve"> </w:t>
+      </w:r>
+      <w:r>
+        <w:rPr>
+          <w:rFonts w:ascii="Courier New" w:hAnsi="Courier New" w:cs="Courier New"/>
+          <w:color w:val="770088"/>
+          <w:lang w:val="en-US"/>
+        </w:rPr>
+        <w:t xml:space="preserve">OF </w:t>
       </w:r>
       <w:proofErr w:type="spellStart"/>
       <w:r>
@@ -17334,209 +19281,55 @@
           <w:rFonts w:ascii="Courier New" w:hAnsi="Courier New" w:cs="Courier New"/>
           <w:lang w:val="en-US"/>
         </w:rPr>
-        <w:t xml:space="preserve"> </w:t>
-      </w:r>
-      <w:r>
-        <w:rPr>
-          <w:rFonts w:ascii="Courier New" w:hAnsi="Courier New" w:cs="Courier New"/>
-          <w:color w:val="770088"/>
-          <w:lang w:val="en-US"/>
-        </w:rPr>
-        <w:t xml:space="preserve">UNDER </w:t>
-      </w:r>
-      <w:proofErr w:type="spellStart"/>
-      <w:r>
-        <w:rPr>
-          <w:rFonts w:ascii="Courier New" w:hAnsi="Courier New" w:cs="Courier New"/>
-          <w:lang w:val="en-US"/>
-        </w:rPr>
-        <w:t>LecturerT</w:t>
-      </w:r>
-      <w:proofErr w:type="spellEnd"/>
-      <w:r>
-        <w:rPr>
-          <w:rFonts w:ascii="Courier New" w:hAnsi="Courier New" w:cs="Courier New"/>
-          <w:lang w:val="en-US"/>
-        </w:rPr>
-        <w:t xml:space="preserve"> (</w:t>
-      </w:r>
-      <w:proofErr w:type="spellStart"/>
-      <w:r>
-        <w:rPr>
-          <w:rFonts w:ascii="Courier New" w:hAnsi="Courier New" w:cs="Courier New"/>
-          <w:lang w:val="en-US"/>
-        </w:rPr>
-        <w:t>person_id</w:t>
-      </w:r>
-      <w:proofErr w:type="spellEnd"/>
-      <w:r>
-        <w:rPr>
-          <w:rFonts w:ascii="Courier New" w:hAnsi="Courier New" w:cs="Courier New"/>
-          <w:lang w:val="en-US"/>
-        </w:rPr>
-        <w:t xml:space="preserve"> </w:t>
-      </w:r>
-      <w:proofErr w:type="gramStart"/>
-      <w:r>
-        <w:rPr>
-          <w:rFonts w:ascii="Courier New" w:hAnsi="Courier New" w:cs="Courier New"/>
-          <w:color w:val="770088"/>
-          <w:lang w:val="en-US"/>
-        </w:rPr>
-        <w:t>VARCHAR</w:t>
-      </w:r>
-      <w:r>
-        <w:rPr>
-          <w:rFonts w:ascii="Courier New" w:hAnsi="Courier New" w:cs="Courier New"/>
-          <w:lang w:val="en-US"/>
-        </w:rPr>
-        <w:t>(</w:t>
-      </w:r>
-      <w:proofErr w:type="gramEnd"/>
-      <w:r>
-        <w:rPr>
-          <w:rFonts w:ascii="Courier New" w:hAnsi="Courier New" w:cs="Courier New"/>
-          <w:lang w:val="en-US"/>
-        </w:rPr>
-        <w:t>8)</w:t>
-      </w:r>
-      <w:r>
-        <w:rPr>
-          <w:rFonts w:ascii="Courier New" w:hAnsi="Courier New" w:cs="Courier New"/>
-          <w:lang w:val="en-US"/>
-        </w:rPr>
-        <w:t xml:space="preserve">, </w:t>
-      </w:r>
-      <w:proofErr w:type="spellStart"/>
-      <w:r>
-        <w:rPr>
-          <w:rFonts w:ascii="Courier New" w:hAnsi="Courier New" w:cs="Courier New"/>
-          <w:lang w:val="en-US"/>
-        </w:rPr>
-        <w:t>senlect_phd</w:t>
-      </w:r>
-      <w:proofErr w:type="spellEnd"/>
-      <w:r>
-        <w:rPr>
-          <w:rFonts w:ascii="Courier New" w:hAnsi="Courier New" w:cs="Courier New"/>
-          <w:lang w:val="en-US"/>
-        </w:rPr>
-        <w:t xml:space="preserve"> </w:t>
-      </w:r>
-      <w:r>
-        <w:rPr>
-          <w:rFonts w:ascii="Courier New" w:hAnsi="Courier New" w:cs="Courier New"/>
-          <w:color w:val="770088"/>
-          <w:lang w:val="en-US"/>
-        </w:rPr>
-        <w:t>INTEGER</w:t>
-      </w:r>
-      <w:r>
-        <w:rPr>
-          <w:rFonts w:ascii="Courier New" w:hAnsi="Courier New" w:cs="Courier New"/>
-          <w:lang w:val="en-US"/>
-        </w:rPr>
-        <w:t xml:space="preserve">, </w:t>
-      </w:r>
-      <w:proofErr w:type="spellStart"/>
-      <w:r>
-        <w:rPr>
-          <w:rFonts w:ascii="Courier New" w:hAnsi="Courier New" w:cs="Courier New"/>
-          <w:lang w:val="en-US"/>
-        </w:rPr>
-        <w:t>senlect_master</w:t>
-      </w:r>
-      <w:proofErr w:type="spellEnd"/>
-      <w:r>
-        <w:rPr>
-          <w:rFonts w:ascii="Courier New" w:hAnsi="Courier New" w:cs="Courier New"/>
-          <w:lang w:val="en-US"/>
-        </w:rPr>
-        <w:t xml:space="preserve"> </w:t>
-      </w:r>
-      <w:r>
-        <w:rPr>
-          <w:rFonts w:ascii="Courier New" w:hAnsi="Courier New" w:cs="Courier New"/>
-          <w:color w:val="770088"/>
-          <w:lang w:val="en-US"/>
-        </w:rPr>
-        <w:t>INTEGER</w:t>
-      </w:r>
-      <w:r>
-        <w:rPr>
-          <w:rFonts w:ascii="Courier New" w:hAnsi="Courier New" w:cs="Courier New"/>
-          <w:lang w:val="en-US"/>
-        </w:rPr>
-        <w:t xml:space="preserve">, </w:t>
-      </w:r>
-      <w:proofErr w:type="spellStart"/>
-      <w:r>
-        <w:rPr>
-          <w:rFonts w:ascii="Courier New" w:hAnsi="Courier New" w:cs="Courier New"/>
-          <w:lang w:val="en-US"/>
-        </w:rPr>
-        <w:t>senlect_honours</w:t>
-      </w:r>
-      <w:proofErr w:type="spellEnd"/>
-      <w:r>
-        <w:rPr>
-          <w:rFonts w:ascii="Courier New" w:hAnsi="Courier New" w:cs="Courier New"/>
-          <w:lang w:val="en-US"/>
-        </w:rPr>
-        <w:t xml:space="preserve"> </w:t>
-      </w:r>
-      <w:r>
-        <w:rPr>
-          <w:rFonts w:ascii="Courier New" w:hAnsi="Courier New" w:cs="Courier New"/>
-          <w:color w:val="770088"/>
-          <w:lang w:val="en-US"/>
-        </w:rPr>
-        <w:t>INTEGER</w:t>
-      </w:r>
-      <w:r>
-        <w:rPr>
-          <w:rFonts w:ascii="Courier New" w:hAnsi="Courier New" w:cs="Courier New"/>
-          <w:lang w:val="en-US"/>
-        </w:rPr>
-        <w:t>);</w:t>
-      </w:r>
-    </w:p>
-    <w:p>
-      <w:pPr>
-        <w:rPr>
-          <w:rFonts w:ascii="Courier New" w:hAnsi="Courier New" w:cs="Courier New"/>
-          <w:lang w:val="en-US"/>
-        </w:rPr>
-      </w:pPr>
-      <w:r>
-        <w:rPr>
-          <w:rFonts w:ascii="Courier New" w:hAnsi="Courier New" w:cs="Courier New"/>
-          <w:lang w:val="en-US"/>
-        </w:rPr>
-        <w:t>/</w:t>
-      </w:r>
-    </w:p>
-    <w:p>
-      <w:pPr>
-        <w:rPr>
-          <w:rFonts w:ascii="Courier New" w:hAnsi="Courier New" w:cs="Courier New"/>
-          <w:lang w:val="en-US"/>
-        </w:rPr>
-      </w:pPr>
-      <w:r>
-        <w:rPr>
-          <w:rFonts w:ascii="Courier New" w:hAnsi="Courier New" w:cs="Courier New"/>
-          <w:color w:val="770088"/>
-          <w:lang w:val="en-US"/>
-        </w:rPr>
-        <w:t>CREATE TYPE</w:t>
-      </w:r>
-      <w:r>
-        <w:rPr>
-          <w:rFonts w:ascii="Courier New" w:hAnsi="Courier New" w:cs="Courier New"/>
-          <w:lang w:val="en-US"/>
-        </w:rPr>
-        <w:t xml:space="preserve"> </w:t>
+        <w:t>;</w:t>
+      </w:r>
+    </w:p>
+    <w:p>
+      <w:pPr>
+        <w:rPr>
+          <w:rFonts w:ascii="Courier New" w:hAnsi="Courier New" w:cs="Courier New"/>
+          <w:lang w:val="en-US"/>
+        </w:rPr>
+      </w:pPr>
+    </w:p>
+    <w:p>
+      <w:pPr>
+        <w:rPr>
+          <w:rFonts w:ascii="Courier New" w:hAnsi="Courier New" w:cs="Courier New"/>
+          <w:lang w:val="en-US"/>
+        </w:rPr>
+      </w:pPr>
+      <w:r>
+        <w:rPr>
+          <w:rFonts w:ascii="Courier New" w:hAnsi="Courier New" w:cs="Courier New"/>
+          <w:color w:val="770088"/>
+          <w:lang w:val="en-US"/>
+        </w:rPr>
+        <w:t xml:space="preserve">CREATE TABLE </w:t>
+      </w:r>
+      <w:proofErr w:type="spellStart"/>
+      <w:r>
+        <w:rPr>
+          <w:rFonts w:ascii="Courier New" w:hAnsi="Courier New" w:cs="Courier New"/>
+          <w:lang w:val="en-US"/>
+        </w:rPr>
+        <w:t>AssociateLecturer</w:t>
+      </w:r>
+      <w:proofErr w:type="spellEnd"/>
+      <w:r>
+        <w:rPr>
+          <w:rFonts w:ascii="Courier New" w:hAnsi="Courier New" w:cs="Courier New"/>
+          <w:lang w:val="en-US"/>
+        </w:rPr>
+        <w:t xml:space="preserve"> </w:t>
+      </w:r>
+      <w:r>
+        <w:rPr>
+          <w:rFonts w:ascii="Courier New" w:hAnsi="Courier New" w:cs="Courier New"/>
+          <w:color w:val="770088"/>
+          <w:lang w:val="en-US"/>
+        </w:rPr>
+        <w:t xml:space="preserve">OF </w:t>
       </w:r>
       <w:proofErr w:type="spellStart"/>
       <w:r>
@@ -17552,178 +19345,46 @@
           <w:rFonts w:ascii="Courier New" w:hAnsi="Courier New" w:cs="Courier New"/>
           <w:lang w:val="en-US"/>
         </w:rPr>
-        <w:t xml:space="preserve"> </w:t>
-      </w:r>
-      <w:r>
-        <w:rPr>
-          <w:rFonts w:ascii="Courier New" w:hAnsi="Courier New" w:cs="Courier New"/>
-          <w:color w:val="770088"/>
-          <w:lang w:val="en-US"/>
-        </w:rPr>
-        <w:t xml:space="preserve">UNDER </w:t>
-      </w:r>
-      <w:proofErr w:type="spellStart"/>
-      <w:r>
-        <w:rPr>
-          <w:rFonts w:ascii="Courier New" w:hAnsi="Courier New" w:cs="Courier New"/>
-          <w:lang w:val="en-US"/>
-        </w:rPr>
-        <w:t>LecturerT</w:t>
-      </w:r>
-      <w:proofErr w:type="spellEnd"/>
-      <w:r>
-        <w:rPr>
-          <w:rFonts w:ascii="Courier New" w:hAnsi="Courier New" w:cs="Courier New"/>
-          <w:lang w:val="en-US"/>
-        </w:rPr>
-        <w:t xml:space="preserve"> (</w:t>
-      </w:r>
-      <w:proofErr w:type="spellStart"/>
-      <w:r>
-        <w:rPr>
-          <w:rFonts w:ascii="Courier New" w:hAnsi="Courier New" w:cs="Courier New"/>
-          <w:lang w:val="en-US"/>
-        </w:rPr>
-        <w:t>person_id</w:t>
-      </w:r>
-      <w:proofErr w:type="spellEnd"/>
-      <w:r>
-        <w:rPr>
-          <w:rFonts w:ascii="Courier New" w:hAnsi="Courier New" w:cs="Courier New"/>
-          <w:lang w:val="en-US"/>
-        </w:rPr>
-        <w:t xml:space="preserve"> </w:t>
-      </w:r>
-      <w:proofErr w:type="gramStart"/>
-      <w:r>
-        <w:rPr>
-          <w:rFonts w:ascii="Courier New" w:hAnsi="Courier New" w:cs="Courier New"/>
-          <w:color w:val="770088"/>
-          <w:lang w:val="en-US"/>
-        </w:rPr>
-        <w:t>VARCHAR</w:t>
-      </w:r>
-      <w:r>
-        <w:rPr>
-          <w:rFonts w:ascii="Courier New" w:hAnsi="Courier New" w:cs="Courier New"/>
-          <w:lang w:val="en-US"/>
-        </w:rPr>
-        <w:t>(</w:t>
-      </w:r>
-      <w:proofErr w:type="gramEnd"/>
-      <w:r>
-        <w:rPr>
-          <w:rFonts w:ascii="Courier New" w:hAnsi="Courier New" w:cs="Courier New"/>
-          <w:lang w:val="en-US"/>
-        </w:rPr>
-        <w:t>8)</w:t>
-      </w:r>
-      <w:r>
-        <w:rPr>
-          <w:rFonts w:ascii="Courier New" w:hAnsi="Courier New" w:cs="Courier New"/>
-          <w:lang w:val="en-US"/>
-        </w:rPr>
-        <w:t xml:space="preserve">, </w:t>
-      </w:r>
-      <w:proofErr w:type="spellStart"/>
-      <w:r>
-        <w:rPr>
-          <w:rFonts w:ascii="Courier New" w:hAnsi="Courier New" w:cs="Courier New"/>
-          <w:lang w:val="en-US"/>
-        </w:rPr>
-        <w:t>asslect_honours</w:t>
-      </w:r>
-      <w:proofErr w:type="spellEnd"/>
-      <w:r>
-        <w:rPr>
-          <w:rFonts w:ascii="Courier New" w:hAnsi="Courier New" w:cs="Courier New"/>
-          <w:lang w:val="en-US"/>
-        </w:rPr>
-        <w:t xml:space="preserve"> </w:t>
-      </w:r>
-      <w:r>
-        <w:rPr>
-          <w:rFonts w:ascii="Courier New" w:hAnsi="Courier New" w:cs="Courier New"/>
-          <w:color w:val="770088"/>
-          <w:lang w:val="en-US"/>
-        </w:rPr>
-        <w:t>INTEGER</w:t>
-      </w:r>
-      <w:r>
-        <w:rPr>
-          <w:rFonts w:ascii="Courier New" w:hAnsi="Courier New" w:cs="Courier New"/>
-          <w:lang w:val="en-US"/>
-        </w:rPr>
-        <w:t xml:space="preserve">, </w:t>
-      </w:r>
-      <w:proofErr w:type="spellStart"/>
-      <w:r>
-        <w:rPr>
-          <w:rFonts w:ascii="Courier New" w:hAnsi="Courier New" w:cs="Courier New"/>
-          <w:lang w:val="en-US"/>
-        </w:rPr>
-        <w:t>asslect_year</w:t>
-      </w:r>
-      <w:proofErr w:type="spellEnd"/>
-      <w:r>
-        <w:rPr>
-          <w:rFonts w:ascii="Courier New" w:hAnsi="Courier New" w:cs="Courier New"/>
-          <w:lang w:val="en-US"/>
-        </w:rPr>
-        <w:t xml:space="preserve"> </w:t>
-      </w:r>
-      <w:r>
-        <w:rPr>
-          <w:rFonts w:ascii="Courier New" w:hAnsi="Courier New" w:cs="Courier New"/>
-          <w:color w:val="770088"/>
-          <w:lang w:val="en-US"/>
-        </w:rPr>
-        <w:t>INTEGER</w:t>
-      </w:r>
-      <w:r>
-        <w:rPr>
-          <w:rFonts w:ascii="Courier New" w:hAnsi="Courier New" w:cs="Courier New"/>
-          <w:lang w:val="en-US"/>
-        </w:rPr>
-        <w:t>);</w:t>
-      </w:r>
-    </w:p>
-    <w:p>
-      <w:pPr>
-        <w:rPr>
-          <w:rFonts w:ascii="Courier New" w:hAnsi="Courier New" w:cs="Courier New"/>
-          <w:lang w:val="en-US"/>
-        </w:rPr>
-      </w:pPr>
-      <w:r>
-        <w:rPr>
-          <w:rFonts w:ascii="Courier New" w:hAnsi="Courier New" w:cs="Courier New"/>
-          <w:lang w:val="en-US"/>
-        </w:rPr>
-        <w:t>/</w:t>
-      </w:r>
-    </w:p>
-    <w:p>
-      <w:pPr>
-        <w:rPr>
-          <w:rFonts w:ascii="Courier New" w:hAnsi="Courier New" w:cs="Courier New"/>
-          <w:lang w:val="en-US"/>
-        </w:rPr>
-      </w:pPr>
-      <w:r>
-        <w:rPr>
-          <w:rFonts w:ascii="Courier New" w:hAnsi="Courier New" w:cs="Courier New"/>
-          <w:color w:val="770088"/>
-          <w:lang w:val="en-US"/>
-        </w:rPr>
-        <w:t>CREATE TYPE</w:t>
-      </w:r>
-      <w:r>
-        <w:rPr>
-          <w:rFonts w:ascii="Courier New" w:hAnsi="Courier New" w:cs="Courier New"/>
-          <w:lang w:val="en-US"/>
-        </w:rPr>
-        <w:t xml:space="preserve"> </w:t>
+        <w:t>;</w:t>
+      </w:r>
+    </w:p>
+    <w:p>
+      <w:pPr>
+        <w:rPr>
+          <w:rFonts w:ascii="Courier New" w:hAnsi="Courier New" w:cs="Courier New"/>
+          <w:lang w:val="en-US"/>
+        </w:rPr>
+      </w:pPr>
+    </w:p>
+    <w:p>
+      <w:pPr>
+        <w:rPr>
+          <w:rFonts w:ascii="Courier New" w:hAnsi="Courier New" w:cs="Courier New"/>
+          <w:lang w:val="en-US"/>
+        </w:rPr>
+      </w:pPr>
+      <w:r>
+        <w:rPr>
+          <w:rFonts w:ascii="Courier New" w:hAnsi="Courier New" w:cs="Courier New"/>
+          <w:color w:val="770088"/>
+          <w:lang w:val="en-US"/>
+        </w:rPr>
+        <w:t xml:space="preserve">CREATE TABLE </w:t>
+      </w:r>
+      <w:r>
+        <w:rPr>
+          <w:rFonts w:ascii="Courier New" w:hAnsi="Courier New" w:cs="Courier New"/>
+          <w:lang w:val="en-US"/>
+        </w:rPr>
+        <w:t xml:space="preserve">Subject </w:t>
+      </w:r>
+      <w:r>
+        <w:rPr>
+          <w:rFonts w:ascii="Courier New" w:hAnsi="Courier New" w:cs="Courier New"/>
+          <w:color w:val="770088"/>
+          <w:lang w:val="en-US"/>
+        </w:rPr>
+        <w:t xml:space="preserve">OF </w:t>
       </w:r>
       <w:proofErr w:type="spellStart"/>
       <w:r>
@@ -17739,1840 +19400,8 @@
           <w:rFonts w:ascii="Courier New" w:hAnsi="Courier New" w:cs="Courier New"/>
           <w:lang w:val="en-US"/>
         </w:rPr>
-        <w:t xml:space="preserve"> </w:t>
-      </w:r>
-      <w:r>
-        <w:rPr>
-          <w:rFonts w:ascii="Courier New" w:hAnsi="Courier New" w:cs="Courier New"/>
-          <w:color w:val="770088"/>
-          <w:lang w:val="en-US"/>
-        </w:rPr>
-        <w:t xml:space="preserve">AS OBJECT </w:t>
-      </w:r>
-      <w:r>
-        <w:rPr>
-          <w:rFonts w:ascii="Courier New" w:hAnsi="Courier New" w:cs="Courier New"/>
-          <w:lang w:val="en-US"/>
-        </w:rPr>
-        <w:t>(</w:t>
-      </w:r>
-      <w:proofErr w:type="spellStart"/>
-      <w:r>
-        <w:rPr>
-          <w:rFonts w:ascii="Courier New" w:hAnsi="Courier New" w:cs="Courier New"/>
-          <w:lang w:val="en-US"/>
-        </w:rPr>
-        <w:t>subject_id</w:t>
-      </w:r>
-      <w:proofErr w:type="spellEnd"/>
-      <w:r>
-        <w:rPr>
-          <w:rFonts w:ascii="Courier New" w:hAnsi="Courier New" w:cs="Courier New"/>
-          <w:lang w:val="en-US"/>
-        </w:rPr>
-        <w:t xml:space="preserve"> </w:t>
-      </w:r>
-      <w:proofErr w:type="gramStart"/>
-      <w:r>
-        <w:rPr>
-          <w:rFonts w:ascii="Courier New" w:hAnsi="Courier New" w:cs="Courier New"/>
-          <w:color w:val="770088"/>
-          <w:lang w:val="en-US"/>
-        </w:rPr>
-        <w:t>VARCHAR</w:t>
-      </w:r>
-      <w:r>
-        <w:rPr>
-          <w:rFonts w:ascii="Courier New" w:hAnsi="Courier New" w:cs="Courier New"/>
-          <w:lang w:val="en-US"/>
-        </w:rPr>
-        <w:t>(</w:t>
-      </w:r>
-      <w:proofErr w:type="gramEnd"/>
-      <w:r>
-        <w:rPr>
-          <w:rFonts w:ascii="Courier New" w:hAnsi="Courier New" w:cs="Courier New"/>
-          <w:lang w:val="en-US"/>
-        </w:rPr>
-        <w:t xml:space="preserve">8), </w:t>
-      </w:r>
-      <w:proofErr w:type="spellStart"/>
-      <w:r>
-        <w:rPr>
-          <w:rFonts w:ascii="Courier New" w:hAnsi="Courier New" w:cs="Courier New"/>
-          <w:lang w:val="en-US"/>
-        </w:rPr>
-        <w:t>subject_name</w:t>
-      </w:r>
-      <w:proofErr w:type="spellEnd"/>
-      <w:r>
-        <w:rPr>
-          <w:rFonts w:ascii="Courier New" w:hAnsi="Courier New" w:cs="Courier New"/>
-          <w:lang w:val="en-US"/>
-        </w:rPr>
-        <w:t xml:space="preserve"> </w:t>
-      </w:r>
-      <w:r>
-        <w:rPr>
-          <w:rFonts w:ascii="Courier New" w:hAnsi="Courier New" w:cs="Courier New"/>
-          <w:color w:val="770088"/>
-          <w:lang w:val="en-US"/>
-        </w:rPr>
-        <w:t>VARCHAR</w:t>
-      </w:r>
-      <w:r>
-        <w:rPr>
-          <w:rFonts w:ascii="Courier New" w:hAnsi="Courier New" w:cs="Courier New"/>
-          <w:lang w:val="en-US"/>
-        </w:rPr>
-        <w:t xml:space="preserve">(31), </w:t>
-      </w:r>
-      <w:proofErr w:type="spellStart"/>
-      <w:r>
-        <w:rPr>
-          <w:rFonts w:ascii="Courier New" w:hAnsi="Courier New" w:cs="Courier New"/>
-          <w:lang w:val="en-US"/>
-        </w:rPr>
-        <w:t>subject_credit</w:t>
-      </w:r>
-      <w:proofErr w:type="spellEnd"/>
-      <w:r>
-        <w:rPr>
-          <w:rFonts w:ascii="Courier New" w:hAnsi="Courier New" w:cs="Courier New"/>
-          <w:lang w:val="en-US"/>
-        </w:rPr>
-        <w:t xml:space="preserve"> </w:t>
-      </w:r>
-      <w:r>
-        <w:rPr>
-          <w:rFonts w:ascii="Courier New" w:hAnsi="Courier New" w:cs="Courier New"/>
-          <w:color w:val="770088"/>
-          <w:lang w:val="en-US"/>
-        </w:rPr>
-        <w:t>INTEGER</w:t>
-      </w:r>
-      <w:r>
-        <w:rPr>
-          <w:rFonts w:ascii="Courier New" w:hAnsi="Courier New" w:cs="Courier New"/>
-          <w:lang w:val="en-US"/>
-        </w:rPr>
-        <w:t xml:space="preserve">, </w:t>
-      </w:r>
-      <w:proofErr w:type="spellStart"/>
-      <w:r>
-        <w:rPr>
-          <w:rFonts w:ascii="Courier New" w:hAnsi="Courier New" w:cs="Courier New"/>
-          <w:lang w:val="en-US"/>
-        </w:rPr>
-        <w:t>subject_prereq</w:t>
-      </w:r>
-      <w:proofErr w:type="spellEnd"/>
-      <w:r>
-        <w:rPr>
-          <w:rFonts w:ascii="Courier New" w:hAnsi="Courier New" w:cs="Courier New"/>
-          <w:lang w:val="en-US"/>
-        </w:rPr>
-        <w:t xml:space="preserve"> </w:t>
-      </w:r>
-      <w:r>
-        <w:rPr>
-          <w:rFonts w:ascii="Courier New" w:hAnsi="Courier New" w:cs="Courier New"/>
-          <w:color w:val="770088"/>
-          <w:lang w:val="en-US"/>
-        </w:rPr>
-        <w:t>VARCHAR</w:t>
-      </w:r>
-      <w:r>
-        <w:rPr>
-          <w:rFonts w:ascii="Courier New" w:hAnsi="Courier New" w:cs="Courier New"/>
-          <w:lang w:val="en-US"/>
-        </w:rPr>
-        <w:t xml:space="preserve">(8), person </w:t>
-      </w:r>
-      <w:r>
-        <w:rPr>
-          <w:rFonts w:ascii="Courier New" w:hAnsi="Courier New" w:cs="Courier New"/>
-          <w:color w:val="770088"/>
-          <w:lang w:val="en-US"/>
-        </w:rPr>
-        <w:t xml:space="preserve">REF </w:t>
-      </w:r>
-      <w:proofErr w:type="spellStart"/>
-      <w:r>
-        <w:rPr>
-          <w:rFonts w:ascii="Courier New" w:hAnsi="Courier New" w:cs="Courier New"/>
-          <w:lang w:val="en-US"/>
-        </w:rPr>
-        <w:t>PersonT</w:t>
-      </w:r>
-      <w:proofErr w:type="spellEnd"/>
-      <w:r>
-        <w:rPr>
-          <w:rFonts w:ascii="Courier New" w:hAnsi="Courier New" w:cs="Courier New"/>
-          <w:lang w:val="en-US"/>
-        </w:rPr>
-        <w:t>);</w:t>
-      </w:r>
-    </w:p>
-    <w:p>
-      <w:r>
-        <w:rPr>
-          <w:rFonts w:ascii="Courier New" w:hAnsi="Courier New" w:cs="Courier New"/>
-        </w:rPr>
-        <w:t>/</w:t>
-      </w:r>
-      <w:r>
-        <w:br w:type="page"/>
-      </w:r>
-      <w:r>
-        <w:lastRenderedPageBreak/>
-        <w:t xml:space="preserve">Dazu haben wir noch folgende </w:t>
-      </w:r>
-      <w:r>
-        <w:t>20</w:t>
-      </w:r>
-      <w:r>
-        <w:t xml:space="preserve"> Tabellen angelegt, um konkrete Exemplare zu speichern:</w:t>
-      </w:r>
-    </w:p>
-    <w:p/>
-    <w:p>
-      <w:pPr>
-        <w:rPr>
-          <w:rFonts w:ascii="Courier New" w:hAnsi="Courier New" w:cs="Courier New"/>
-          <w:lang w:val="en-US"/>
-        </w:rPr>
-      </w:pPr>
-      <w:r>
-        <w:rPr>
-          <w:rFonts w:ascii="Courier New" w:hAnsi="Courier New" w:cs="Courier New"/>
-          <w:color w:val="770088"/>
-          <w:lang w:val="en-US"/>
-        </w:rPr>
-        <w:t xml:space="preserve">CREATE TABLE </w:t>
-      </w:r>
-      <w:proofErr w:type="spellStart"/>
-      <w:r>
-        <w:rPr>
-          <w:rFonts w:ascii="Courier New" w:hAnsi="Courier New" w:cs="Courier New"/>
-          <w:lang w:val="en-US"/>
-        </w:rPr>
-        <w:t>Enrolls_in</w:t>
-      </w:r>
-      <w:proofErr w:type="spellEnd"/>
-      <w:r>
-        <w:rPr>
-          <w:rFonts w:ascii="Courier New" w:hAnsi="Courier New" w:cs="Courier New"/>
-          <w:lang w:val="en-US"/>
-        </w:rPr>
-        <w:t xml:space="preserve"> (</w:t>
-      </w:r>
-      <w:proofErr w:type="spellStart"/>
-      <w:r>
-        <w:rPr>
-          <w:rFonts w:ascii="Courier New" w:hAnsi="Courier New" w:cs="Courier New"/>
-          <w:lang w:val="en-US"/>
-        </w:rPr>
-        <w:t>student_id</w:t>
-      </w:r>
-      <w:proofErr w:type="spellEnd"/>
-      <w:r>
-        <w:rPr>
-          <w:rFonts w:ascii="Courier New" w:hAnsi="Courier New" w:cs="Courier New"/>
-          <w:lang w:val="en-US"/>
-        </w:rPr>
-        <w:t xml:space="preserve"> </w:t>
-      </w:r>
-      <w:proofErr w:type="gramStart"/>
-      <w:r>
-        <w:rPr>
-          <w:rFonts w:ascii="Courier New" w:hAnsi="Courier New" w:cs="Courier New"/>
-          <w:color w:val="770088"/>
-          <w:lang w:val="en-US"/>
-        </w:rPr>
-        <w:t>VARCHAR</w:t>
-      </w:r>
-      <w:r>
-        <w:rPr>
-          <w:rFonts w:ascii="Courier New" w:hAnsi="Courier New" w:cs="Courier New"/>
-          <w:lang w:val="en-US"/>
-        </w:rPr>
-        <w:t>(</w:t>
-      </w:r>
-      <w:proofErr w:type="gramEnd"/>
-      <w:r>
-        <w:rPr>
-          <w:rFonts w:ascii="Courier New" w:hAnsi="Courier New" w:cs="Courier New"/>
-          <w:lang w:val="en-US"/>
-        </w:rPr>
-        <w:t xml:space="preserve">8), </w:t>
-      </w:r>
-      <w:proofErr w:type="spellStart"/>
-      <w:r>
-        <w:rPr>
-          <w:rFonts w:ascii="Courier New" w:hAnsi="Courier New" w:cs="Courier New"/>
-          <w:lang w:val="en-US"/>
-        </w:rPr>
-        <w:t>deg_id</w:t>
-      </w:r>
-      <w:proofErr w:type="spellEnd"/>
-      <w:r>
-        <w:rPr>
-          <w:rFonts w:ascii="Courier New" w:hAnsi="Courier New" w:cs="Courier New"/>
-          <w:lang w:val="en-US"/>
-        </w:rPr>
-        <w:t xml:space="preserve"> </w:t>
-      </w:r>
-      <w:r>
-        <w:rPr>
-          <w:rFonts w:ascii="Courier New" w:hAnsi="Courier New" w:cs="Courier New"/>
-          <w:color w:val="770088"/>
-          <w:lang w:val="en-US"/>
-        </w:rPr>
-        <w:t>VARCHAR</w:t>
-      </w:r>
-      <w:r>
-        <w:rPr>
-          <w:rFonts w:ascii="Courier New" w:hAnsi="Courier New" w:cs="Courier New"/>
-          <w:lang w:val="en-US"/>
-        </w:rPr>
-        <w:t>(4));</w:t>
-      </w:r>
-    </w:p>
-    <w:p>
-      <w:pPr>
-        <w:rPr>
-          <w:rFonts w:ascii="Courier New" w:hAnsi="Courier New" w:cs="Courier New"/>
-          <w:lang w:val="en-US"/>
-        </w:rPr>
-      </w:pPr>
-    </w:p>
-    <w:p>
-      <w:pPr>
-        <w:rPr>
-          <w:rFonts w:ascii="Courier New" w:hAnsi="Courier New" w:cs="Courier New"/>
-          <w:lang w:val="en-US"/>
-        </w:rPr>
-      </w:pPr>
-      <w:r>
-        <w:rPr>
-          <w:rFonts w:ascii="Courier New" w:hAnsi="Courier New" w:cs="Courier New"/>
-          <w:color w:val="770088"/>
-          <w:lang w:val="en-US"/>
-        </w:rPr>
-        <w:t>CREATE TABLE</w:t>
-      </w:r>
-      <w:r>
-        <w:rPr>
-          <w:rFonts w:ascii="Courier New" w:hAnsi="Courier New" w:cs="Courier New"/>
-          <w:lang w:val="en-US"/>
-        </w:rPr>
-        <w:t xml:space="preserve"> Takes (</w:t>
-      </w:r>
-      <w:proofErr w:type="spellStart"/>
-      <w:r>
-        <w:rPr>
-          <w:rFonts w:ascii="Courier New" w:hAnsi="Courier New" w:cs="Courier New"/>
-          <w:lang w:val="en-US"/>
-        </w:rPr>
-        <w:t>student_id</w:t>
-      </w:r>
-      <w:proofErr w:type="spellEnd"/>
-      <w:r>
-        <w:rPr>
-          <w:rFonts w:ascii="Courier New" w:hAnsi="Courier New" w:cs="Courier New"/>
-          <w:lang w:val="en-US"/>
-        </w:rPr>
-        <w:t xml:space="preserve"> </w:t>
-      </w:r>
-      <w:proofErr w:type="gramStart"/>
-      <w:r>
-        <w:rPr>
-          <w:rFonts w:ascii="Courier New" w:hAnsi="Courier New" w:cs="Courier New"/>
-          <w:color w:val="770088"/>
-          <w:lang w:val="en-US"/>
-        </w:rPr>
-        <w:t>VARCHAR</w:t>
-      </w:r>
-      <w:r>
-        <w:rPr>
-          <w:rFonts w:ascii="Courier New" w:hAnsi="Courier New" w:cs="Courier New"/>
-          <w:lang w:val="en-US"/>
-        </w:rPr>
-        <w:t>(</w:t>
-      </w:r>
-      <w:proofErr w:type="gramEnd"/>
-      <w:r>
-        <w:rPr>
-          <w:rFonts w:ascii="Courier New" w:hAnsi="Courier New" w:cs="Courier New"/>
-          <w:lang w:val="en-US"/>
-        </w:rPr>
-        <w:t xml:space="preserve">8), </w:t>
-      </w:r>
-      <w:proofErr w:type="spellStart"/>
-      <w:r>
-        <w:rPr>
-          <w:rFonts w:ascii="Courier New" w:hAnsi="Courier New" w:cs="Courier New"/>
-          <w:lang w:val="en-US"/>
-        </w:rPr>
-        <w:t>subject_id</w:t>
-      </w:r>
-      <w:proofErr w:type="spellEnd"/>
-      <w:r>
-        <w:rPr>
-          <w:rFonts w:ascii="Courier New" w:hAnsi="Courier New" w:cs="Courier New"/>
-          <w:lang w:val="en-US"/>
-        </w:rPr>
-        <w:t xml:space="preserve"> </w:t>
-      </w:r>
-      <w:r>
-        <w:rPr>
-          <w:rFonts w:ascii="Courier New" w:hAnsi="Courier New" w:cs="Courier New"/>
-          <w:color w:val="770088"/>
-          <w:lang w:val="en-US"/>
-        </w:rPr>
-        <w:t>VARCHAR</w:t>
-      </w:r>
-      <w:r>
-        <w:rPr>
-          <w:rFonts w:ascii="Courier New" w:hAnsi="Courier New" w:cs="Courier New"/>
-          <w:lang w:val="en-US"/>
-        </w:rPr>
-        <w:t xml:space="preserve">(8), mark </w:t>
-      </w:r>
-      <w:r>
-        <w:rPr>
-          <w:rFonts w:ascii="Courier New" w:hAnsi="Courier New" w:cs="Courier New"/>
-          <w:color w:val="770088"/>
-          <w:lang w:val="en-US"/>
-        </w:rPr>
-        <w:t>INTEGER</w:t>
-      </w:r>
-      <w:r>
-        <w:rPr>
-          <w:rFonts w:ascii="Courier New" w:hAnsi="Courier New" w:cs="Courier New"/>
-          <w:lang w:val="en-US"/>
-        </w:rPr>
-        <w:t>);</w:t>
-      </w:r>
-    </w:p>
-    <w:p>
-      <w:pPr>
-        <w:rPr>
-          <w:rFonts w:ascii="Courier New" w:hAnsi="Courier New" w:cs="Courier New"/>
-          <w:lang w:val="en-US"/>
-        </w:rPr>
-      </w:pPr>
-    </w:p>
-    <w:p>
-      <w:pPr>
-        <w:rPr>
-          <w:rFonts w:ascii="Courier New" w:hAnsi="Courier New" w:cs="Courier New"/>
-          <w:lang w:val="en-US"/>
-        </w:rPr>
-      </w:pPr>
-      <w:r>
-        <w:rPr>
-          <w:rFonts w:ascii="Courier New" w:hAnsi="Courier New" w:cs="Courier New"/>
-          <w:color w:val="770088"/>
-          <w:lang w:val="en-US"/>
-        </w:rPr>
-        <w:t xml:space="preserve">CREATE TABLE </w:t>
-      </w:r>
-      <w:r>
-        <w:rPr>
-          <w:rFonts w:ascii="Courier New" w:hAnsi="Courier New" w:cs="Courier New"/>
-          <w:lang w:val="en-US"/>
-        </w:rPr>
-        <w:t xml:space="preserve">Campus </w:t>
-      </w:r>
-      <w:r>
-        <w:rPr>
-          <w:rFonts w:ascii="Courier New" w:hAnsi="Courier New" w:cs="Courier New"/>
-          <w:color w:val="770088"/>
-          <w:lang w:val="en-US"/>
-        </w:rPr>
-        <w:t>OF</w:t>
-      </w:r>
-      <w:r>
-        <w:rPr>
-          <w:rFonts w:ascii="Courier New" w:hAnsi="Courier New" w:cs="Courier New"/>
-          <w:lang w:val="en-US"/>
-        </w:rPr>
-        <w:t xml:space="preserve"> </w:t>
-      </w:r>
-      <w:proofErr w:type="spellStart"/>
-      <w:r>
-        <w:rPr>
-          <w:rFonts w:ascii="Courier New" w:hAnsi="Courier New" w:cs="Courier New"/>
-          <w:lang w:val="en-US"/>
-        </w:rPr>
-        <w:t>CampusT</w:t>
-      </w:r>
-      <w:proofErr w:type="spellEnd"/>
-      <w:r>
-        <w:rPr>
-          <w:rFonts w:ascii="Courier New" w:hAnsi="Courier New" w:cs="Courier New"/>
-          <w:lang w:val="en-US"/>
-        </w:rPr>
         <w:t>;</w:t>
       </w:r>
-    </w:p>
-    <w:p>
-      <w:pPr>
-        <w:rPr>
-          <w:rFonts w:ascii="Courier New" w:hAnsi="Courier New" w:cs="Courier New"/>
-          <w:lang w:val="en-US"/>
-        </w:rPr>
-      </w:pPr>
-    </w:p>
-    <w:p>
-      <w:pPr>
-        <w:rPr>
-          <w:rFonts w:ascii="Courier New" w:hAnsi="Courier New" w:cs="Courier New"/>
-          <w:lang w:val="en-US"/>
-        </w:rPr>
-      </w:pPr>
-      <w:r>
-        <w:rPr>
-          <w:rFonts w:ascii="Courier New" w:hAnsi="Courier New" w:cs="Courier New"/>
-          <w:color w:val="770088"/>
-          <w:lang w:val="en-US"/>
-        </w:rPr>
-        <w:t xml:space="preserve">CREATE TABLE </w:t>
-      </w:r>
-      <w:r>
-        <w:rPr>
-          <w:rFonts w:ascii="Courier New" w:hAnsi="Courier New" w:cs="Courier New"/>
-          <w:lang w:val="en-US"/>
-        </w:rPr>
-        <w:t xml:space="preserve">Professor </w:t>
-      </w:r>
-      <w:r>
-        <w:rPr>
-          <w:rFonts w:ascii="Courier New" w:hAnsi="Courier New" w:cs="Courier New"/>
-          <w:color w:val="770088"/>
-          <w:lang w:val="en-US"/>
-        </w:rPr>
-        <w:t>OF</w:t>
-      </w:r>
-      <w:r>
-        <w:rPr>
-          <w:rFonts w:ascii="Courier New" w:hAnsi="Courier New" w:cs="Courier New"/>
-          <w:lang w:val="en-US"/>
-        </w:rPr>
-        <w:t xml:space="preserve"> </w:t>
-      </w:r>
-      <w:proofErr w:type="spellStart"/>
-      <w:r>
-        <w:rPr>
-          <w:rFonts w:ascii="Courier New" w:hAnsi="Courier New" w:cs="Courier New"/>
-          <w:lang w:val="en-US"/>
-        </w:rPr>
-        <w:t>ProfessorT</w:t>
-      </w:r>
-      <w:proofErr w:type="spellEnd"/>
-      <w:r>
-        <w:rPr>
-          <w:rFonts w:ascii="Courier New" w:hAnsi="Courier New" w:cs="Courier New"/>
-          <w:lang w:val="en-US"/>
-        </w:rPr>
-        <w:t>;</w:t>
-      </w:r>
-    </w:p>
-    <w:p>
-      <w:pPr>
-        <w:rPr>
-          <w:rFonts w:ascii="Courier New" w:hAnsi="Courier New" w:cs="Courier New"/>
-          <w:lang w:val="en-US"/>
-        </w:rPr>
-      </w:pPr>
-    </w:p>
-    <w:p>
-      <w:pPr>
-        <w:rPr>
-          <w:rFonts w:ascii="Courier New" w:hAnsi="Courier New" w:cs="Courier New"/>
-          <w:lang w:val="en-US"/>
-        </w:rPr>
-      </w:pPr>
-      <w:r>
-        <w:rPr>
-          <w:rFonts w:ascii="Courier New" w:hAnsi="Courier New" w:cs="Courier New"/>
-          <w:color w:val="770088"/>
-          <w:lang w:val="en-US"/>
-        </w:rPr>
-        <w:t xml:space="preserve">CREATE TABLE </w:t>
-      </w:r>
-      <w:r>
-        <w:rPr>
-          <w:rFonts w:ascii="Courier New" w:hAnsi="Courier New" w:cs="Courier New"/>
-          <w:lang w:val="en-US"/>
-        </w:rPr>
-        <w:t xml:space="preserve">Faculty </w:t>
-      </w:r>
-      <w:r>
-        <w:rPr>
-          <w:rFonts w:ascii="Courier New" w:hAnsi="Courier New" w:cs="Courier New"/>
-          <w:color w:val="770088"/>
-          <w:lang w:val="en-US"/>
-        </w:rPr>
-        <w:t>OF</w:t>
-      </w:r>
-      <w:r>
-        <w:rPr>
-          <w:rFonts w:ascii="Courier New" w:hAnsi="Courier New" w:cs="Courier New"/>
-          <w:lang w:val="en-US"/>
-        </w:rPr>
-        <w:t xml:space="preserve"> </w:t>
-      </w:r>
-      <w:proofErr w:type="spellStart"/>
-      <w:r>
-        <w:rPr>
-          <w:rFonts w:ascii="Courier New" w:hAnsi="Courier New" w:cs="Courier New"/>
-          <w:lang w:val="en-US"/>
-        </w:rPr>
-        <w:t>FacultyT</w:t>
-      </w:r>
-      <w:proofErr w:type="spellEnd"/>
-      <w:r>
-        <w:rPr>
-          <w:rFonts w:ascii="Courier New" w:hAnsi="Courier New" w:cs="Courier New"/>
-          <w:lang w:val="en-US"/>
-        </w:rPr>
-        <w:t xml:space="preserve"> </w:t>
-      </w:r>
-    </w:p>
-    <w:p>
-      <w:pPr>
-        <w:ind w:firstLine="708"/>
-        <w:rPr>
-          <w:rFonts w:ascii="Courier New" w:hAnsi="Courier New" w:cs="Courier New"/>
-          <w:lang w:val="en-US"/>
-        </w:rPr>
-      </w:pPr>
-      <w:r>
-        <w:rPr>
-          <w:rFonts w:ascii="Courier New" w:hAnsi="Courier New" w:cs="Courier New"/>
-          <w:color w:val="770088"/>
-          <w:lang w:val="en-US"/>
-        </w:rPr>
-        <w:t xml:space="preserve">NESTED TABLE </w:t>
-      </w:r>
-      <w:proofErr w:type="spellStart"/>
-      <w:r>
-        <w:rPr>
-          <w:rFonts w:ascii="Courier New" w:hAnsi="Courier New" w:cs="Courier New"/>
-          <w:lang w:val="en-US"/>
-        </w:rPr>
-        <w:t>dept</w:t>
-      </w:r>
-      <w:proofErr w:type="spellEnd"/>
-      <w:r>
-        <w:rPr>
-          <w:rFonts w:ascii="Courier New" w:hAnsi="Courier New" w:cs="Courier New"/>
-          <w:lang w:val="en-US"/>
-        </w:rPr>
-        <w:t xml:space="preserve"> </w:t>
-      </w:r>
-      <w:r>
-        <w:rPr>
-          <w:rFonts w:ascii="Courier New" w:hAnsi="Courier New" w:cs="Courier New"/>
-          <w:color w:val="770088"/>
-          <w:lang w:val="en-US"/>
-        </w:rPr>
-        <w:t xml:space="preserve">STORE AS </w:t>
-      </w:r>
-      <w:proofErr w:type="spellStart"/>
-      <w:r>
-        <w:rPr>
-          <w:rFonts w:ascii="Courier New" w:hAnsi="Courier New" w:cs="Courier New"/>
-          <w:lang w:val="en-US"/>
-        </w:rPr>
-        <w:t>department_nm</w:t>
-      </w:r>
-      <w:proofErr w:type="spellEnd"/>
-    </w:p>
-    <w:p>
-      <w:pPr>
-        <w:ind w:firstLine="708"/>
-        <w:rPr>
-          <w:rFonts w:ascii="Courier New" w:hAnsi="Courier New" w:cs="Courier New"/>
-          <w:lang w:val="en-US"/>
-        </w:rPr>
-      </w:pPr>
-      <w:r>
-        <w:rPr>
-          <w:rFonts w:ascii="Courier New" w:hAnsi="Courier New" w:cs="Courier New"/>
-          <w:color w:val="770088"/>
-          <w:lang w:val="en-US"/>
-        </w:rPr>
-        <w:t xml:space="preserve">NESTED TABLE </w:t>
-      </w:r>
-      <w:r>
-        <w:rPr>
-          <w:rFonts w:ascii="Courier New" w:hAnsi="Courier New" w:cs="Courier New"/>
-          <w:lang w:val="en-US"/>
-        </w:rPr>
-        <w:t xml:space="preserve">school </w:t>
-      </w:r>
-      <w:r>
-        <w:rPr>
-          <w:rFonts w:ascii="Courier New" w:hAnsi="Courier New" w:cs="Courier New"/>
-          <w:color w:val="770088"/>
-          <w:lang w:val="en-US"/>
-        </w:rPr>
-        <w:t xml:space="preserve">STORE AS </w:t>
-      </w:r>
-      <w:proofErr w:type="spellStart"/>
-      <w:r>
-        <w:rPr>
-          <w:rFonts w:ascii="Courier New" w:hAnsi="Courier New" w:cs="Courier New"/>
-          <w:lang w:val="en-US"/>
-        </w:rPr>
-        <w:t>school_nm</w:t>
-      </w:r>
-      <w:proofErr w:type="spellEnd"/>
-      <w:r>
-        <w:rPr>
-          <w:rFonts w:ascii="Courier New" w:hAnsi="Courier New" w:cs="Courier New"/>
-          <w:lang w:val="en-US"/>
-        </w:rPr>
-        <w:t xml:space="preserve"> </w:t>
-      </w:r>
-    </w:p>
-    <w:p>
-      <w:pPr>
-        <w:ind w:firstLine="708"/>
-        <w:rPr>
-          <w:rFonts w:ascii="Courier New" w:hAnsi="Courier New" w:cs="Courier New"/>
-          <w:lang w:val="en-US"/>
-        </w:rPr>
-      </w:pPr>
-      <w:r>
-        <w:rPr>
-          <w:rFonts w:ascii="Courier New" w:hAnsi="Courier New" w:cs="Courier New"/>
-          <w:color w:val="770088"/>
-          <w:lang w:val="en-US"/>
-        </w:rPr>
-        <w:t xml:space="preserve">NESTED TABLE </w:t>
-      </w:r>
-      <w:proofErr w:type="spellStart"/>
-      <w:proofErr w:type="gramStart"/>
-      <w:r>
-        <w:rPr>
-          <w:rFonts w:ascii="Courier New" w:hAnsi="Courier New" w:cs="Courier New"/>
-          <w:lang w:val="en-US"/>
-        </w:rPr>
-        <w:t>rc</w:t>
-      </w:r>
-      <w:proofErr w:type="spellEnd"/>
-      <w:proofErr w:type="gramEnd"/>
-      <w:r>
-        <w:rPr>
-          <w:rFonts w:ascii="Courier New" w:hAnsi="Courier New" w:cs="Courier New"/>
-          <w:lang w:val="en-US"/>
-        </w:rPr>
-        <w:t xml:space="preserve"> </w:t>
-      </w:r>
-      <w:r>
-        <w:rPr>
-          <w:rFonts w:ascii="Courier New" w:hAnsi="Courier New" w:cs="Courier New"/>
-          <w:color w:val="770088"/>
-          <w:lang w:val="en-US"/>
-        </w:rPr>
-        <w:t xml:space="preserve">STORE AS </w:t>
-      </w:r>
-      <w:proofErr w:type="spellStart"/>
-      <w:r>
-        <w:rPr>
-          <w:rFonts w:ascii="Courier New" w:hAnsi="Courier New" w:cs="Courier New"/>
-          <w:lang w:val="en-US"/>
-        </w:rPr>
-        <w:t>rc_nm</w:t>
-      </w:r>
-      <w:proofErr w:type="spellEnd"/>
-      <w:r>
-        <w:rPr>
-          <w:rFonts w:ascii="Courier New" w:hAnsi="Courier New" w:cs="Courier New"/>
-          <w:lang w:val="en-US"/>
-        </w:rPr>
-        <w:t>;</w:t>
-      </w:r>
-    </w:p>
-    <w:p>
-      <w:pPr>
-        <w:rPr>
-          <w:rFonts w:ascii="Courier New" w:hAnsi="Courier New" w:cs="Courier New"/>
-          <w:lang w:val="en-US"/>
-        </w:rPr>
-      </w:pPr>
-    </w:p>
-    <w:p>
-      <w:pPr>
-        <w:rPr>
-          <w:rFonts w:ascii="Courier New" w:hAnsi="Courier New" w:cs="Courier New"/>
-          <w:lang w:val="en-US"/>
-        </w:rPr>
-      </w:pPr>
-      <w:r>
-        <w:rPr>
-          <w:rFonts w:ascii="Courier New" w:hAnsi="Courier New" w:cs="Courier New"/>
-          <w:color w:val="770088"/>
-          <w:lang w:val="en-US"/>
-        </w:rPr>
-        <w:t xml:space="preserve">CREATE TABLE </w:t>
-      </w:r>
-      <w:r>
-        <w:rPr>
-          <w:rFonts w:ascii="Courier New" w:hAnsi="Courier New" w:cs="Courier New"/>
-          <w:lang w:val="en-US"/>
-        </w:rPr>
-        <w:t xml:space="preserve">Building </w:t>
-      </w:r>
-      <w:r>
-        <w:rPr>
-          <w:rFonts w:ascii="Courier New" w:hAnsi="Courier New" w:cs="Courier New"/>
-          <w:color w:val="770088"/>
-          <w:lang w:val="en-US"/>
-        </w:rPr>
-        <w:t xml:space="preserve">OF </w:t>
-      </w:r>
-      <w:proofErr w:type="spellStart"/>
-      <w:r>
-        <w:rPr>
-          <w:rFonts w:ascii="Courier New" w:hAnsi="Courier New" w:cs="Courier New"/>
-          <w:lang w:val="en-US"/>
-        </w:rPr>
-        <w:t>BuildingT</w:t>
-      </w:r>
-      <w:proofErr w:type="spellEnd"/>
-      <w:r>
-        <w:rPr>
-          <w:rFonts w:ascii="Courier New" w:hAnsi="Courier New" w:cs="Courier New"/>
-          <w:lang w:val="en-US"/>
-        </w:rPr>
-        <w:t>;</w:t>
-      </w:r>
-    </w:p>
-    <w:p>
-      <w:pPr>
-        <w:rPr>
-          <w:rFonts w:ascii="Courier New" w:hAnsi="Courier New" w:cs="Courier New"/>
-          <w:lang w:val="en-US"/>
-        </w:rPr>
-      </w:pPr>
-    </w:p>
-    <w:p>
-      <w:pPr>
-        <w:rPr>
-          <w:rFonts w:ascii="Courier New" w:hAnsi="Courier New" w:cs="Courier New"/>
-          <w:lang w:val="en-US"/>
-        </w:rPr>
-      </w:pPr>
-      <w:r>
-        <w:rPr>
-          <w:rFonts w:ascii="Courier New" w:hAnsi="Courier New" w:cs="Courier New"/>
-          <w:color w:val="770088"/>
-          <w:lang w:val="en-US"/>
-        </w:rPr>
-        <w:t xml:space="preserve">CREATE TABLE </w:t>
-      </w:r>
-      <w:r>
-        <w:rPr>
-          <w:rFonts w:ascii="Courier New" w:hAnsi="Courier New" w:cs="Courier New"/>
-          <w:lang w:val="en-US"/>
-        </w:rPr>
-        <w:t xml:space="preserve">Person </w:t>
-      </w:r>
-      <w:r>
-        <w:rPr>
-          <w:rFonts w:ascii="Courier New" w:hAnsi="Courier New" w:cs="Courier New"/>
-          <w:color w:val="770088"/>
-          <w:lang w:val="en-US"/>
-        </w:rPr>
-        <w:t xml:space="preserve">OF </w:t>
-      </w:r>
-      <w:proofErr w:type="spellStart"/>
-      <w:r>
-        <w:rPr>
-          <w:rFonts w:ascii="Courier New" w:hAnsi="Courier New" w:cs="Courier New"/>
-          <w:lang w:val="en-US"/>
-        </w:rPr>
-        <w:t>PersonT</w:t>
-      </w:r>
-      <w:proofErr w:type="spellEnd"/>
-      <w:r>
-        <w:rPr>
-          <w:rFonts w:ascii="Courier New" w:hAnsi="Courier New" w:cs="Courier New"/>
-          <w:lang w:val="en-US"/>
-        </w:rPr>
-        <w:t>;</w:t>
-      </w:r>
-    </w:p>
-    <w:p>
-      <w:pPr>
-        <w:rPr>
-          <w:rFonts w:ascii="Courier New" w:hAnsi="Courier New" w:cs="Courier New"/>
-          <w:lang w:val="en-US"/>
-        </w:rPr>
-      </w:pPr>
-    </w:p>
-    <w:p>
-      <w:pPr>
-        <w:rPr>
-          <w:rFonts w:ascii="Courier New" w:hAnsi="Courier New" w:cs="Courier New"/>
-          <w:lang w:val="en-US"/>
-        </w:rPr>
-      </w:pPr>
-      <w:r>
-        <w:rPr>
-          <w:rFonts w:ascii="Courier New" w:hAnsi="Courier New" w:cs="Courier New"/>
-          <w:color w:val="770088"/>
-          <w:lang w:val="en-US"/>
-        </w:rPr>
-        <w:t xml:space="preserve">CREATE TABLE </w:t>
-      </w:r>
-      <w:r>
-        <w:rPr>
-          <w:rFonts w:ascii="Courier New" w:hAnsi="Courier New" w:cs="Courier New"/>
-          <w:lang w:val="en-US"/>
-        </w:rPr>
-        <w:t xml:space="preserve">Office </w:t>
-      </w:r>
-      <w:r>
-        <w:rPr>
-          <w:rFonts w:ascii="Courier New" w:hAnsi="Courier New" w:cs="Courier New"/>
-          <w:color w:val="770088"/>
-          <w:lang w:val="en-US"/>
-        </w:rPr>
-        <w:t xml:space="preserve">OF </w:t>
-      </w:r>
-      <w:proofErr w:type="spellStart"/>
-      <w:r>
-        <w:rPr>
-          <w:rFonts w:ascii="Courier New" w:hAnsi="Courier New" w:cs="Courier New"/>
-          <w:lang w:val="en-US"/>
-        </w:rPr>
-        <w:t>OfficeT</w:t>
-      </w:r>
-      <w:proofErr w:type="spellEnd"/>
-      <w:r>
-        <w:rPr>
-          <w:rFonts w:ascii="Courier New" w:hAnsi="Courier New" w:cs="Courier New"/>
-          <w:lang w:val="en-US"/>
-        </w:rPr>
-        <w:t>;</w:t>
-      </w:r>
-    </w:p>
-    <w:p>
-      <w:pPr>
-        <w:rPr>
-          <w:rFonts w:ascii="Courier New" w:hAnsi="Courier New" w:cs="Courier New"/>
-          <w:lang w:val="en-US"/>
-        </w:rPr>
-      </w:pPr>
-    </w:p>
-    <w:p>
-      <w:pPr>
-        <w:rPr>
-          <w:rFonts w:ascii="Courier New" w:hAnsi="Courier New" w:cs="Courier New"/>
-          <w:lang w:val="en-US"/>
-        </w:rPr>
-      </w:pPr>
-      <w:r>
-        <w:rPr>
-          <w:rFonts w:ascii="Courier New" w:hAnsi="Courier New" w:cs="Courier New"/>
-          <w:color w:val="770088"/>
-          <w:lang w:val="en-US"/>
-        </w:rPr>
-        <w:t xml:space="preserve">CREATE TABLE </w:t>
-      </w:r>
-      <w:r>
-        <w:rPr>
-          <w:rFonts w:ascii="Courier New" w:hAnsi="Courier New" w:cs="Courier New"/>
-          <w:lang w:val="en-US"/>
-        </w:rPr>
-        <w:t xml:space="preserve">Classroom </w:t>
-      </w:r>
-      <w:r>
-        <w:rPr>
-          <w:rFonts w:ascii="Courier New" w:hAnsi="Courier New" w:cs="Courier New"/>
-          <w:color w:val="770088"/>
-          <w:lang w:val="en-US"/>
-        </w:rPr>
-        <w:t xml:space="preserve">OF </w:t>
-      </w:r>
-      <w:proofErr w:type="spellStart"/>
-      <w:r>
-        <w:rPr>
-          <w:rFonts w:ascii="Courier New" w:hAnsi="Courier New" w:cs="Courier New"/>
-          <w:lang w:val="en-US"/>
-        </w:rPr>
-        <w:t>ClassroomT</w:t>
-      </w:r>
-      <w:proofErr w:type="spellEnd"/>
-      <w:r>
-        <w:rPr>
-          <w:rFonts w:ascii="Courier New" w:hAnsi="Courier New" w:cs="Courier New"/>
-          <w:lang w:val="en-US"/>
-        </w:rPr>
-        <w:t>;</w:t>
-      </w:r>
-    </w:p>
-    <w:p>
-      <w:pPr>
-        <w:rPr>
-          <w:rFonts w:ascii="Courier New" w:hAnsi="Courier New" w:cs="Courier New"/>
-          <w:lang w:val="en-US"/>
-        </w:rPr>
-      </w:pPr>
-    </w:p>
-    <w:p>
-      <w:pPr>
-        <w:rPr>
-          <w:rFonts w:ascii="Courier New" w:hAnsi="Courier New" w:cs="Courier New"/>
-          <w:lang w:val="en-US"/>
-        </w:rPr>
-      </w:pPr>
-      <w:r>
-        <w:rPr>
-          <w:rFonts w:ascii="Courier New" w:hAnsi="Courier New" w:cs="Courier New"/>
-          <w:color w:val="770088"/>
-          <w:lang w:val="en-US"/>
-        </w:rPr>
-        <w:t xml:space="preserve">CREATE TABLE </w:t>
-      </w:r>
-      <w:r>
-        <w:rPr>
-          <w:rFonts w:ascii="Courier New" w:hAnsi="Courier New" w:cs="Courier New"/>
-          <w:lang w:val="en-US"/>
-        </w:rPr>
-        <w:t xml:space="preserve">Lab </w:t>
-      </w:r>
-      <w:r>
-        <w:rPr>
-          <w:rFonts w:ascii="Courier New" w:hAnsi="Courier New" w:cs="Courier New"/>
-          <w:color w:val="770088"/>
-          <w:lang w:val="en-US"/>
-        </w:rPr>
-        <w:t xml:space="preserve">OF </w:t>
-      </w:r>
-      <w:proofErr w:type="spellStart"/>
-      <w:r>
-        <w:rPr>
-          <w:rFonts w:ascii="Courier New" w:hAnsi="Courier New" w:cs="Courier New"/>
-          <w:lang w:val="en-US"/>
-        </w:rPr>
-        <w:t>LabT</w:t>
-      </w:r>
-      <w:proofErr w:type="spellEnd"/>
-    </w:p>
-    <w:p>
-      <w:pPr>
-        <w:ind w:firstLine="708"/>
-        <w:rPr>
-          <w:rFonts w:ascii="Courier New" w:hAnsi="Courier New" w:cs="Courier New"/>
-          <w:lang w:val="en-US"/>
-        </w:rPr>
-      </w:pPr>
-      <w:r>
-        <w:rPr>
-          <w:rFonts w:ascii="Courier New" w:hAnsi="Courier New" w:cs="Courier New"/>
-          <w:color w:val="770088"/>
-          <w:lang w:val="en-US"/>
-        </w:rPr>
-        <w:t xml:space="preserve">NESTED TABLE </w:t>
-      </w:r>
-      <w:proofErr w:type="spellStart"/>
-      <w:r>
-        <w:rPr>
-          <w:rFonts w:ascii="Courier New" w:hAnsi="Courier New" w:cs="Courier New"/>
-          <w:lang w:val="en-US"/>
-        </w:rPr>
-        <w:t>lab_equipment</w:t>
-      </w:r>
-      <w:proofErr w:type="spellEnd"/>
-      <w:r>
-        <w:rPr>
-          <w:rFonts w:ascii="Courier New" w:hAnsi="Courier New" w:cs="Courier New"/>
-          <w:lang w:val="en-US"/>
-        </w:rPr>
-        <w:t xml:space="preserve"> </w:t>
-      </w:r>
-      <w:r>
-        <w:rPr>
-          <w:rFonts w:ascii="Courier New" w:hAnsi="Courier New" w:cs="Courier New"/>
-          <w:color w:val="770088"/>
-          <w:lang w:val="en-US"/>
-        </w:rPr>
-        <w:t xml:space="preserve">STORE AS </w:t>
-      </w:r>
-      <w:proofErr w:type="spellStart"/>
-      <w:r>
-        <w:rPr>
-          <w:rFonts w:ascii="Courier New" w:hAnsi="Courier New" w:cs="Courier New"/>
-          <w:lang w:val="en-US"/>
-        </w:rPr>
-        <w:t>lab_equip_nm</w:t>
-      </w:r>
-      <w:proofErr w:type="spellEnd"/>
-      <w:r>
-        <w:rPr>
-          <w:rFonts w:ascii="Courier New" w:hAnsi="Courier New" w:cs="Courier New"/>
-          <w:lang w:val="en-US"/>
-        </w:rPr>
-        <w:t>;</w:t>
-      </w:r>
-    </w:p>
-    <w:p>
-      <w:pPr>
-        <w:rPr>
-          <w:rFonts w:ascii="Courier New" w:hAnsi="Courier New" w:cs="Courier New"/>
-          <w:lang w:val="en-US"/>
-        </w:rPr>
-      </w:pPr>
-    </w:p>
-    <w:p>
-      <w:pPr>
-        <w:rPr>
-          <w:rFonts w:ascii="Courier New" w:hAnsi="Courier New" w:cs="Courier New"/>
-          <w:lang w:val="en-US"/>
-        </w:rPr>
-      </w:pPr>
-      <w:r>
-        <w:rPr>
-          <w:rFonts w:ascii="Courier New" w:hAnsi="Courier New" w:cs="Courier New"/>
-          <w:color w:val="770088"/>
-          <w:lang w:val="en-US"/>
-        </w:rPr>
-        <w:t xml:space="preserve">CREATE TABLE </w:t>
-      </w:r>
-      <w:proofErr w:type="spellStart"/>
-      <w:r>
-        <w:rPr>
-          <w:rFonts w:ascii="Courier New" w:hAnsi="Courier New" w:cs="Courier New"/>
-          <w:lang w:val="en-US"/>
-        </w:rPr>
-        <w:t>DegreeTbl</w:t>
-      </w:r>
-      <w:proofErr w:type="spellEnd"/>
-      <w:r>
-        <w:rPr>
-          <w:rFonts w:ascii="Courier New" w:hAnsi="Courier New" w:cs="Courier New"/>
-          <w:lang w:val="en-US"/>
-        </w:rPr>
-        <w:t xml:space="preserve"> </w:t>
-      </w:r>
-      <w:r>
-        <w:rPr>
-          <w:rFonts w:ascii="Courier New" w:hAnsi="Courier New" w:cs="Courier New"/>
-          <w:color w:val="770088"/>
-          <w:lang w:val="en-US"/>
-        </w:rPr>
-        <w:t xml:space="preserve">OF </w:t>
-      </w:r>
-      <w:proofErr w:type="spellStart"/>
-      <w:r>
-        <w:rPr>
-          <w:rFonts w:ascii="Courier New" w:hAnsi="Courier New" w:cs="Courier New"/>
-          <w:lang w:val="en-US"/>
-        </w:rPr>
-        <w:t>DegreeT</w:t>
-      </w:r>
-      <w:proofErr w:type="spellEnd"/>
-      <w:r>
-        <w:rPr>
-          <w:rFonts w:ascii="Courier New" w:hAnsi="Courier New" w:cs="Courier New"/>
-          <w:lang w:val="en-US"/>
-        </w:rPr>
-        <w:t>;</w:t>
-      </w:r>
-    </w:p>
-    <w:p>
-      <w:pPr>
-        <w:rPr>
-          <w:rFonts w:ascii="Courier New" w:hAnsi="Courier New" w:cs="Courier New"/>
-          <w:lang w:val="en-US"/>
-        </w:rPr>
-      </w:pPr>
-    </w:p>
-    <w:p>
-      <w:pPr>
-        <w:rPr>
-          <w:rFonts w:ascii="Courier New" w:hAnsi="Courier New" w:cs="Courier New"/>
-          <w:lang w:val="en-US"/>
-        </w:rPr>
-      </w:pPr>
-      <w:r>
-        <w:rPr>
-          <w:rFonts w:ascii="Courier New" w:hAnsi="Courier New" w:cs="Courier New"/>
-          <w:color w:val="770088"/>
-          <w:lang w:val="en-US"/>
-        </w:rPr>
-        <w:t xml:space="preserve">CREATE TABLE </w:t>
-      </w:r>
-      <w:r>
-        <w:rPr>
-          <w:rFonts w:ascii="Courier New" w:hAnsi="Courier New" w:cs="Courier New"/>
-          <w:lang w:val="en-US"/>
-        </w:rPr>
-        <w:t xml:space="preserve">Staff </w:t>
-      </w:r>
-      <w:r>
-        <w:rPr>
-          <w:rFonts w:ascii="Courier New" w:hAnsi="Courier New" w:cs="Courier New"/>
-          <w:color w:val="770088"/>
-          <w:lang w:val="en-US"/>
-        </w:rPr>
-        <w:t xml:space="preserve">OF </w:t>
-      </w:r>
-      <w:proofErr w:type="spellStart"/>
-      <w:r>
-        <w:rPr>
-          <w:rFonts w:ascii="Courier New" w:hAnsi="Courier New" w:cs="Courier New"/>
-          <w:lang w:val="en-US"/>
-        </w:rPr>
-        <w:t>StaffT</w:t>
-      </w:r>
-      <w:proofErr w:type="spellEnd"/>
-      <w:r>
-        <w:rPr>
-          <w:rFonts w:ascii="Courier New" w:hAnsi="Courier New" w:cs="Courier New"/>
-          <w:lang w:val="en-US"/>
-        </w:rPr>
-        <w:t>;</w:t>
-      </w:r>
-    </w:p>
-    <w:p>
-      <w:pPr>
-        <w:rPr>
-          <w:rFonts w:ascii="Courier New" w:hAnsi="Courier New" w:cs="Courier New"/>
-          <w:lang w:val="en-US"/>
-        </w:rPr>
-      </w:pPr>
-    </w:p>
-    <w:p>
-      <w:pPr>
-        <w:rPr>
-          <w:rFonts w:ascii="Courier New" w:hAnsi="Courier New" w:cs="Courier New"/>
-          <w:lang w:val="en-US"/>
-        </w:rPr>
-      </w:pPr>
-      <w:r>
-        <w:rPr>
-          <w:rFonts w:ascii="Courier New" w:hAnsi="Courier New" w:cs="Courier New"/>
-          <w:color w:val="770088"/>
-          <w:lang w:val="en-US"/>
-        </w:rPr>
-        <w:t xml:space="preserve">CREATE TABLE </w:t>
-      </w:r>
-      <w:r>
-        <w:rPr>
-          <w:rFonts w:ascii="Courier New" w:hAnsi="Courier New" w:cs="Courier New"/>
-          <w:lang w:val="en-US"/>
-        </w:rPr>
-        <w:t xml:space="preserve">Student </w:t>
-      </w:r>
-      <w:r>
-        <w:rPr>
-          <w:rFonts w:ascii="Courier New" w:hAnsi="Courier New" w:cs="Courier New"/>
-          <w:color w:val="770088"/>
-          <w:lang w:val="en-US"/>
-        </w:rPr>
-        <w:t xml:space="preserve">OF </w:t>
-      </w:r>
-      <w:proofErr w:type="spellStart"/>
-      <w:r>
-        <w:rPr>
-          <w:rFonts w:ascii="Courier New" w:hAnsi="Courier New" w:cs="Courier New"/>
-          <w:lang w:val="en-US"/>
-        </w:rPr>
-        <w:t>StudentT</w:t>
-      </w:r>
-      <w:proofErr w:type="spellEnd"/>
-      <w:r>
-        <w:rPr>
-          <w:rFonts w:ascii="Courier New" w:hAnsi="Courier New" w:cs="Courier New"/>
-          <w:lang w:val="en-US"/>
-        </w:rPr>
-        <w:t>;</w:t>
-      </w:r>
-    </w:p>
-    <w:p>
-      <w:pPr>
-        <w:rPr>
-          <w:rFonts w:ascii="Courier New" w:hAnsi="Courier New" w:cs="Courier New"/>
-          <w:lang w:val="en-US"/>
-        </w:rPr>
-      </w:pPr>
-    </w:p>
-    <w:p>
-      <w:pPr>
-        <w:rPr>
-          <w:rFonts w:ascii="Courier New" w:hAnsi="Courier New" w:cs="Courier New"/>
-          <w:lang w:val="en-US"/>
-        </w:rPr>
-      </w:pPr>
-      <w:r>
-        <w:rPr>
-          <w:rFonts w:ascii="Courier New" w:hAnsi="Courier New" w:cs="Courier New"/>
-          <w:color w:val="770088"/>
-          <w:lang w:val="en-US"/>
-        </w:rPr>
-        <w:t xml:space="preserve">CREATE TABLE </w:t>
-      </w:r>
-      <w:proofErr w:type="spellStart"/>
-      <w:r>
-        <w:rPr>
-          <w:rFonts w:ascii="Courier New" w:hAnsi="Courier New" w:cs="Courier New"/>
-          <w:lang w:val="en-US"/>
-        </w:rPr>
-        <w:t>AdminTbl</w:t>
-      </w:r>
-      <w:proofErr w:type="spellEnd"/>
-      <w:r>
-        <w:rPr>
-          <w:rFonts w:ascii="Courier New" w:hAnsi="Courier New" w:cs="Courier New"/>
-          <w:lang w:val="en-US"/>
-        </w:rPr>
-        <w:t xml:space="preserve"> </w:t>
-      </w:r>
-      <w:r>
-        <w:rPr>
-          <w:rFonts w:ascii="Courier New" w:hAnsi="Courier New" w:cs="Courier New"/>
-          <w:color w:val="770088"/>
-          <w:lang w:val="en-US"/>
-        </w:rPr>
-        <w:t xml:space="preserve">OF </w:t>
-      </w:r>
-      <w:proofErr w:type="spellStart"/>
-      <w:r>
-        <w:rPr>
-          <w:rFonts w:ascii="Courier New" w:hAnsi="Courier New" w:cs="Courier New"/>
-          <w:lang w:val="en-US"/>
-        </w:rPr>
-        <w:t>AdminT</w:t>
-      </w:r>
-      <w:proofErr w:type="spellEnd"/>
-    </w:p>
-    <w:p>
-      <w:pPr>
-        <w:ind w:firstLine="708"/>
-        <w:rPr>
-          <w:rFonts w:ascii="Courier New" w:hAnsi="Courier New" w:cs="Courier New"/>
-          <w:lang w:val="en-US"/>
-        </w:rPr>
-      </w:pPr>
-      <w:r>
-        <w:rPr>
-          <w:rFonts w:ascii="Courier New" w:hAnsi="Courier New" w:cs="Courier New"/>
-          <w:color w:val="770088"/>
-          <w:lang w:val="en-US"/>
-        </w:rPr>
-        <w:t xml:space="preserve">NESTED TABLE </w:t>
-      </w:r>
-      <w:proofErr w:type="spellStart"/>
-      <w:r>
-        <w:rPr>
-          <w:rFonts w:ascii="Courier New" w:hAnsi="Courier New" w:cs="Courier New"/>
-          <w:lang w:val="en-US"/>
-        </w:rPr>
-        <w:t>admin_computerskills</w:t>
-      </w:r>
-      <w:proofErr w:type="spellEnd"/>
-      <w:r>
-        <w:rPr>
-          <w:rFonts w:ascii="Courier New" w:hAnsi="Courier New" w:cs="Courier New"/>
-          <w:lang w:val="en-US"/>
-        </w:rPr>
-        <w:t xml:space="preserve"> </w:t>
-      </w:r>
-      <w:r>
-        <w:rPr>
-          <w:rFonts w:ascii="Courier New" w:hAnsi="Courier New" w:cs="Courier New"/>
-          <w:color w:val="770088"/>
-          <w:lang w:val="en-US"/>
-        </w:rPr>
-        <w:t>STORE AS</w:t>
-      </w:r>
-      <w:r>
-        <w:rPr>
-          <w:rFonts w:ascii="Courier New" w:hAnsi="Courier New" w:cs="Courier New"/>
-          <w:lang w:val="en-US"/>
-        </w:rPr>
-        <w:t xml:space="preserve"> </w:t>
-      </w:r>
-      <w:proofErr w:type="spellStart"/>
-      <w:r>
-        <w:rPr>
-          <w:rFonts w:ascii="Courier New" w:hAnsi="Courier New" w:cs="Courier New"/>
-          <w:lang w:val="en-US"/>
-        </w:rPr>
-        <w:t>adm_comskill_nm</w:t>
-      </w:r>
-      <w:proofErr w:type="spellEnd"/>
-    </w:p>
-    <w:p>
-      <w:pPr>
-        <w:ind w:firstLine="708"/>
-        <w:rPr>
-          <w:rFonts w:ascii="Courier New" w:hAnsi="Courier New" w:cs="Courier New"/>
-          <w:lang w:val="en-US"/>
-        </w:rPr>
-      </w:pPr>
-      <w:r>
-        <w:rPr>
-          <w:rFonts w:ascii="Courier New" w:hAnsi="Courier New" w:cs="Courier New"/>
-          <w:color w:val="770088"/>
-          <w:lang w:val="en-US"/>
-        </w:rPr>
-        <w:t xml:space="preserve">NESTED TABLE </w:t>
-      </w:r>
-      <w:proofErr w:type="spellStart"/>
-      <w:r>
-        <w:rPr>
-          <w:rFonts w:ascii="Courier New" w:hAnsi="Courier New" w:cs="Courier New"/>
-          <w:lang w:val="en-US"/>
-        </w:rPr>
-        <w:t>admin_officeskills</w:t>
-      </w:r>
-      <w:proofErr w:type="spellEnd"/>
-      <w:r>
-        <w:rPr>
-          <w:rFonts w:ascii="Courier New" w:hAnsi="Courier New" w:cs="Courier New"/>
-          <w:lang w:val="en-US"/>
-        </w:rPr>
-        <w:t xml:space="preserve"> </w:t>
-      </w:r>
-      <w:r>
-        <w:rPr>
-          <w:rFonts w:ascii="Courier New" w:hAnsi="Courier New" w:cs="Courier New"/>
-          <w:color w:val="770088"/>
-          <w:lang w:val="en-US"/>
-        </w:rPr>
-        <w:t xml:space="preserve">STORE AS </w:t>
-      </w:r>
-      <w:proofErr w:type="spellStart"/>
-      <w:r>
-        <w:rPr>
-          <w:rFonts w:ascii="Courier New" w:hAnsi="Courier New" w:cs="Courier New"/>
-          <w:lang w:val="en-US"/>
-        </w:rPr>
-        <w:t>adm_offskill_nm</w:t>
-      </w:r>
-      <w:proofErr w:type="spellEnd"/>
-      <w:r>
-        <w:rPr>
-          <w:rFonts w:ascii="Courier New" w:hAnsi="Courier New" w:cs="Courier New"/>
-          <w:lang w:val="en-US"/>
-        </w:rPr>
-        <w:t>;</w:t>
-      </w:r>
-    </w:p>
-    <w:p>
-      <w:pPr>
-        <w:rPr>
-          <w:rFonts w:ascii="Courier New" w:hAnsi="Courier New" w:cs="Courier New"/>
-          <w:lang w:val="en-US"/>
-        </w:rPr>
-      </w:pPr>
-    </w:p>
-    <w:p>
-      <w:pPr>
-        <w:rPr>
-          <w:rFonts w:ascii="Courier New" w:hAnsi="Courier New" w:cs="Courier New"/>
-          <w:lang w:val="en-US"/>
-        </w:rPr>
-      </w:pPr>
-      <w:r>
-        <w:rPr>
-          <w:rFonts w:ascii="Courier New" w:hAnsi="Courier New" w:cs="Courier New"/>
-          <w:color w:val="770088"/>
-          <w:lang w:val="en-US"/>
-        </w:rPr>
-        <w:t xml:space="preserve">CREATE TABLE </w:t>
-      </w:r>
-      <w:r>
-        <w:rPr>
-          <w:rFonts w:ascii="Courier New" w:hAnsi="Courier New" w:cs="Courier New"/>
-          <w:lang w:val="en-US"/>
-        </w:rPr>
-        <w:t xml:space="preserve">Technician </w:t>
-      </w:r>
-      <w:r>
-        <w:rPr>
-          <w:rFonts w:ascii="Courier New" w:hAnsi="Courier New" w:cs="Courier New"/>
-          <w:color w:val="770088"/>
-          <w:lang w:val="en-US"/>
-        </w:rPr>
-        <w:t xml:space="preserve">OF </w:t>
-      </w:r>
-      <w:proofErr w:type="spellStart"/>
-      <w:r>
-        <w:rPr>
-          <w:rFonts w:ascii="Courier New" w:hAnsi="Courier New" w:cs="Courier New"/>
-          <w:lang w:val="en-US"/>
-        </w:rPr>
-        <w:t>TechnicianT</w:t>
-      </w:r>
-      <w:proofErr w:type="spellEnd"/>
-    </w:p>
-    <w:p>
-      <w:pPr>
-        <w:ind w:firstLine="708"/>
-        <w:rPr>
-          <w:rFonts w:ascii="Courier New" w:hAnsi="Courier New" w:cs="Courier New"/>
-          <w:lang w:val="en-US"/>
-        </w:rPr>
-      </w:pPr>
-      <w:r>
-        <w:rPr>
-          <w:rFonts w:ascii="Courier New" w:hAnsi="Courier New" w:cs="Courier New"/>
-          <w:color w:val="770088"/>
-          <w:lang w:val="en-US"/>
-        </w:rPr>
-        <w:t xml:space="preserve">NESTED TABLE </w:t>
-      </w:r>
-      <w:proofErr w:type="spellStart"/>
-      <w:r>
-        <w:rPr>
-          <w:rFonts w:ascii="Courier New" w:hAnsi="Courier New" w:cs="Courier New"/>
-          <w:lang w:val="en-US"/>
-        </w:rPr>
-        <w:t>tech_skills</w:t>
-      </w:r>
-      <w:proofErr w:type="spellEnd"/>
-      <w:r>
-        <w:rPr>
-          <w:rFonts w:ascii="Courier New" w:hAnsi="Courier New" w:cs="Courier New"/>
-          <w:lang w:val="en-US"/>
-        </w:rPr>
-        <w:t xml:space="preserve"> </w:t>
-      </w:r>
-      <w:r>
-        <w:rPr>
-          <w:rFonts w:ascii="Courier New" w:hAnsi="Courier New" w:cs="Courier New"/>
-          <w:color w:val="770088"/>
-          <w:lang w:val="en-US"/>
-        </w:rPr>
-        <w:t xml:space="preserve">STORE AS </w:t>
-      </w:r>
-      <w:proofErr w:type="spellStart"/>
-      <w:r>
-        <w:rPr>
-          <w:rFonts w:ascii="Courier New" w:hAnsi="Courier New" w:cs="Courier New"/>
-          <w:lang w:val="en-US"/>
-        </w:rPr>
-        <w:t>tech_skill_nm</w:t>
-      </w:r>
-      <w:proofErr w:type="spellEnd"/>
-      <w:r>
-        <w:rPr>
-          <w:rFonts w:ascii="Courier New" w:hAnsi="Courier New" w:cs="Courier New"/>
-          <w:lang w:val="en-US"/>
-        </w:rPr>
-        <w:t>;</w:t>
-      </w:r>
-    </w:p>
-    <w:p>
-      <w:pPr>
-        <w:rPr>
-          <w:rFonts w:ascii="Courier New" w:hAnsi="Courier New" w:cs="Courier New"/>
-          <w:lang w:val="en-US"/>
-        </w:rPr>
-      </w:pPr>
-    </w:p>
-    <w:p>
-      <w:pPr>
-        <w:rPr>
-          <w:rFonts w:ascii="Courier New" w:hAnsi="Courier New" w:cs="Courier New"/>
-          <w:lang w:val="en-US"/>
-        </w:rPr>
-      </w:pPr>
-      <w:r>
-        <w:rPr>
-          <w:rFonts w:ascii="Courier New" w:hAnsi="Courier New" w:cs="Courier New"/>
-          <w:color w:val="770088"/>
-          <w:lang w:val="en-US"/>
-        </w:rPr>
-        <w:t xml:space="preserve">CREATE TABLE </w:t>
-      </w:r>
-      <w:r>
-        <w:rPr>
-          <w:rFonts w:ascii="Courier New" w:hAnsi="Courier New" w:cs="Courier New"/>
-          <w:lang w:val="en-US"/>
-        </w:rPr>
-        <w:t xml:space="preserve">Tutor </w:t>
-      </w:r>
-      <w:r>
-        <w:rPr>
-          <w:rFonts w:ascii="Courier New" w:hAnsi="Courier New" w:cs="Courier New"/>
-          <w:color w:val="770088"/>
-          <w:lang w:val="en-US"/>
-        </w:rPr>
-        <w:t xml:space="preserve">OF </w:t>
-      </w:r>
-      <w:proofErr w:type="spellStart"/>
-      <w:r>
-        <w:rPr>
-          <w:rFonts w:ascii="Courier New" w:hAnsi="Courier New" w:cs="Courier New"/>
-          <w:lang w:val="en-US"/>
-        </w:rPr>
-        <w:t>TutorT</w:t>
-      </w:r>
-      <w:proofErr w:type="spellEnd"/>
-      <w:r>
-        <w:rPr>
-          <w:rFonts w:ascii="Courier New" w:hAnsi="Courier New" w:cs="Courier New"/>
-          <w:lang w:val="en-US"/>
-        </w:rPr>
-        <w:t>;</w:t>
-      </w:r>
-    </w:p>
-    <w:p>
-      <w:pPr>
-        <w:rPr>
-          <w:rFonts w:ascii="Courier New" w:hAnsi="Courier New" w:cs="Courier New"/>
-          <w:lang w:val="en-US"/>
-        </w:rPr>
-      </w:pPr>
-    </w:p>
-    <w:p>
-      <w:pPr>
-        <w:rPr>
-          <w:rFonts w:ascii="Courier New" w:hAnsi="Courier New" w:cs="Courier New"/>
-          <w:lang w:val="en-US"/>
-        </w:rPr>
-      </w:pPr>
-      <w:r>
-        <w:rPr>
-          <w:rFonts w:ascii="Courier New" w:hAnsi="Courier New" w:cs="Courier New"/>
-          <w:color w:val="770088"/>
-          <w:lang w:val="en-US"/>
-        </w:rPr>
-        <w:t xml:space="preserve">CREATE TABLE </w:t>
-      </w:r>
-      <w:r>
-        <w:rPr>
-          <w:rFonts w:ascii="Courier New" w:hAnsi="Courier New" w:cs="Courier New"/>
-          <w:lang w:val="en-US"/>
-        </w:rPr>
-        <w:t xml:space="preserve">Lecturer </w:t>
-      </w:r>
-      <w:r>
-        <w:rPr>
-          <w:rFonts w:ascii="Courier New" w:hAnsi="Courier New" w:cs="Courier New"/>
-          <w:color w:val="770088"/>
-          <w:lang w:val="en-US"/>
-        </w:rPr>
-        <w:t xml:space="preserve">OF </w:t>
-      </w:r>
-      <w:proofErr w:type="spellStart"/>
-      <w:r>
-        <w:rPr>
-          <w:rFonts w:ascii="Courier New" w:hAnsi="Courier New" w:cs="Courier New"/>
-          <w:lang w:val="en-US"/>
-        </w:rPr>
-        <w:t>LecturerT</w:t>
-      </w:r>
-      <w:proofErr w:type="spellEnd"/>
-      <w:r>
-        <w:rPr>
-          <w:rFonts w:ascii="Courier New" w:hAnsi="Courier New" w:cs="Courier New"/>
-          <w:lang w:val="en-US"/>
-        </w:rPr>
-        <w:t>;</w:t>
-      </w:r>
-    </w:p>
-    <w:p>
-      <w:pPr>
-        <w:rPr>
-          <w:rFonts w:ascii="Courier New" w:hAnsi="Courier New" w:cs="Courier New"/>
-          <w:lang w:val="en-US"/>
-        </w:rPr>
-      </w:pPr>
-    </w:p>
-    <w:p>
-      <w:pPr>
-        <w:rPr>
-          <w:rFonts w:ascii="Courier New" w:hAnsi="Courier New" w:cs="Courier New"/>
-          <w:lang w:val="en-US"/>
-        </w:rPr>
-      </w:pPr>
-      <w:r>
-        <w:rPr>
-          <w:rFonts w:ascii="Courier New" w:hAnsi="Courier New" w:cs="Courier New"/>
-          <w:color w:val="770088"/>
-          <w:lang w:val="en-US"/>
-        </w:rPr>
-        <w:t xml:space="preserve">CREATE TABLE </w:t>
-      </w:r>
-      <w:proofErr w:type="spellStart"/>
-      <w:r>
-        <w:rPr>
-          <w:rFonts w:ascii="Courier New" w:hAnsi="Courier New" w:cs="Courier New"/>
-          <w:lang w:val="en-US"/>
-        </w:rPr>
-        <w:t>SeniorLecturer</w:t>
-      </w:r>
-      <w:proofErr w:type="spellEnd"/>
-      <w:r>
-        <w:rPr>
-          <w:rFonts w:ascii="Courier New" w:hAnsi="Courier New" w:cs="Courier New"/>
-          <w:lang w:val="en-US"/>
-        </w:rPr>
-        <w:t xml:space="preserve"> </w:t>
-      </w:r>
-      <w:r>
-        <w:rPr>
-          <w:rFonts w:ascii="Courier New" w:hAnsi="Courier New" w:cs="Courier New"/>
-          <w:color w:val="770088"/>
-          <w:lang w:val="en-US"/>
-        </w:rPr>
-        <w:t xml:space="preserve">OF </w:t>
-      </w:r>
-      <w:proofErr w:type="spellStart"/>
-      <w:r>
-        <w:rPr>
-          <w:rFonts w:ascii="Courier New" w:hAnsi="Courier New" w:cs="Courier New"/>
-          <w:lang w:val="en-US"/>
-        </w:rPr>
-        <w:t>SeniorLecturerT</w:t>
-      </w:r>
-      <w:proofErr w:type="spellEnd"/>
-      <w:r>
-        <w:rPr>
-          <w:rFonts w:ascii="Courier New" w:hAnsi="Courier New" w:cs="Courier New"/>
-          <w:lang w:val="en-US"/>
-        </w:rPr>
-        <w:t>;</w:t>
-      </w:r>
-    </w:p>
-    <w:p>
-      <w:pPr>
-        <w:rPr>
-          <w:rFonts w:ascii="Courier New" w:hAnsi="Courier New" w:cs="Courier New"/>
-          <w:lang w:val="en-US"/>
-        </w:rPr>
-      </w:pPr>
-    </w:p>
-    <w:p>
-      <w:pPr>
-        <w:rPr>
-          <w:rFonts w:ascii="Courier New" w:hAnsi="Courier New" w:cs="Courier New"/>
-          <w:lang w:val="en-US"/>
-        </w:rPr>
-      </w:pPr>
-      <w:r>
-        <w:rPr>
-          <w:rFonts w:ascii="Courier New" w:hAnsi="Courier New" w:cs="Courier New"/>
-          <w:color w:val="770088"/>
-          <w:lang w:val="en-US"/>
-        </w:rPr>
-        <w:t xml:space="preserve">CREATE TABLE </w:t>
-      </w:r>
-      <w:proofErr w:type="spellStart"/>
-      <w:r>
-        <w:rPr>
-          <w:rFonts w:ascii="Courier New" w:hAnsi="Courier New" w:cs="Courier New"/>
-          <w:lang w:val="en-US"/>
-        </w:rPr>
-        <w:t>AssociateLecturer</w:t>
-      </w:r>
-      <w:proofErr w:type="spellEnd"/>
-      <w:r>
-        <w:rPr>
-          <w:rFonts w:ascii="Courier New" w:hAnsi="Courier New" w:cs="Courier New"/>
-          <w:lang w:val="en-US"/>
-        </w:rPr>
-        <w:t xml:space="preserve"> </w:t>
-      </w:r>
-      <w:r>
-        <w:rPr>
-          <w:rFonts w:ascii="Courier New" w:hAnsi="Courier New" w:cs="Courier New"/>
-          <w:color w:val="770088"/>
-          <w:lang w:val="en-US"/>
-        </w:rPr>
-        <w:t xml:space="preserve">OF </w:t>
-      </w:r>
-      <w:proofErr w:type="spellStart"/>
-      <w:r>
-        <w:rPr>
-          <w:rFonts w:ascii="Courier New" w:hAnsi="Courier New" w:cs="Courier New"/>
-          <w:lang w:val="en-US"/>
-        </w:rPr>
-        <w:t>AssociateLecturerT</w:t>
-      </w:r>
-      <w:proofErr w:type="spellEnd"/>
-      <w:r>
-        <w:rPr>
-          <w:rFonts w:ascii="Courier New" w:hAnsi="Courier New" w:cs="Courier New"/>
-          <w:lang w:val="en-US"/>
-        </w:rPr>
-        <w:t>;</w:t>
-      </w:r>
-    </w:p>
-    <w:p>
-      <w:pPr>
-        <w:rPr>
-          <w:rFonts w:ascii="Courier New" w:hAnsi="Courier New" w:cs="Courier New"/>
-          <w:lang w:val="en-US"/>
-        </w:rPr>
-      </w:pPr>
-    </w:p>
-    <w:p>
-      <w:pPr>
-        <w:rPr>
-          <w:rFonts w:ascii="Courier New" w:hAnsi="Courier New" w:cs="Courier New"/>
-          <w:lang w:val="en-US"/>
-        </w:rPr>
-      </w:pPr>
-      <w:r>
-        <w:rPr>
-          <w:rFonts w:ascii="Courier New" w:hAnsi="Courier New" w:cs="Courier New"/>
-          <w:color w:val="770088"/>
-          <w:lang w:val="en-US"/>
-        </w:rPr>
-        <w:t xml:space="preserve">CREATE TABLE </w:t>
-      </w:r>
-      <w:r>
-        <w:rPr>
-          <w:rFonts w:ascii="Courier New" w:hAnsi="Courier New" w:cs="Courier New"/>
-          <w:lang w:val="en-US"/>
-        </w:rPr>
-        <w:t xml:space="preserve">Subject </w:t>
-      </w:r>
-      <w:r>
-        <w:rPr>
-          <w:rFonts w:ascii="Courier New" w:hAnsi="Courier New" w:cs="Courier New"/>
-          <w:color w:val="770088"/>
-          <w:lang w:val="en-US"/>
-        </w:rPr>
-        <w:t xml:space="preserve">OF </w:t>
-      </w:r>
-      <w:proofErr w:type="spellStart"/>
-      <w:r>
-        <w:rPr>
-          <w:rFonts w:ascii="Courier New" w:hAnsi="Courier New" w:cs="Courier New"/>
-          <w:lang w:val="en-US"/>
-        </w:rPr>
-        <w:t>SubjectT</w:t>
-      </w:r>
-      <w:proofErr w:type="spellEnd"/>
-      <w:r>
-        <w:rPr>
-          <w:rFonts w:ascii="Courier New" w:hAnsi="Courier New" w:cs="Courier New"/>
-          <w:lang w:val="en-US"/>
-        </w:rPr>
-        <w:t>;</w:t>
-      </w:r>
-    </w:p>
-    <w:p>
-      <w:pPr>
-        <w:rPr>
-          <w:lang w:val="en-US"/>
-        </w:rPr>
-      </w:pPr>
       <w:r>
         <w:rPr>
           <w:lang w:val="en-US"/>
@@ -20865,7 +20694,7 @@
         <w:rStyle w:val="Seitenzahl"/>
         <w:noProof/>
       </w:rPr>
-      <w:t>6</w:t>
+      <w:t>II</w:t>
     </w:r>
     <w:r>
       <w:rPr>
@@ -23676,7 +23505,7 @@
 </file>
 
 <file path=customXml/itemProps1.xml><?xml version="1.0" encoding="utf-8"?>
-<ds:datastoreItem xmlns:ds="http://schemas.openxmlformats.org/officeDocument/2006/customXml" ds:itemID="{7F45B327-B9D7-45FB-9341-E7897A95D101}">
+<ds:datastoreItem xmlns:ds="http://schemas.openxmlformats.org/officeDocument/2006/customXml" ds:itemID="{4411575E-9E1A-4B94-8ED5-DCBF41936AC5}">
   <ds:schemaRefs>
     <ds:schemaRef ds:uri="http://schemas.openxmlformats.org/officeDocument/2006/bibliography"/>
   </ds:schemaRefs>

--- a/2/doku.docx
+++ b/2/doku.docx
@@ -423,7 +423,7 @@
           <w:sz w:val="32"/>
           <w:szCs w:val="32"/>
         </w:rPr>
-        <w:t>30.11.2018</w:t>
+        <w:t>01.12.2018</w:t>
       </w:r>
       <w:r>
         <w:rPr>
@@ -455,7 +455,7 @@
         <w:pStyle w:val="berschrift1"/>
         <w:jc w:val="center"/>
       </w:pPr>
-      <w:bookmarkStart w:id="0" w:name="_Toc531347006"/>
+      <w:bookmarkStart w:id="0" w:name="_Toc531440127"/>
       <w:r>
         <w:lastRenderedPageBreak/>
         <w:t>Inhaltsverzeichnis</w:t>
@@ -527,7 +527,7 @@
         <w:rPr>
           <w:noProof/>
         </w:rPr>
-        <w:instrText xml:space="preserve"> PAGEREF _Toc531347006 \h </w:instrText>
+        <w:instrText xml:space="preserve"> PAGEREF _Toc531440127 \h </w:instrText>
       </w:r>
       <w:r>
         <w:rPr>
@@ -591,7 +591,7 @@
         <w:rPr>
           <w:noProof/>
         </w:rPr>
-        <w:instrText xml:space="preserve"> PAGEREF _Toc531347007 \h </w:instrText>
+        <w:instrText xml:space="preserve"> PAGEREF _Toc531440128 \h </w:instrText>
       </w:r>
       <w:r>
         <w:rPr>
@@ -653,7 +653,7 @@
         <w:rPr>
           <w:noProof/>
         </w:rPr>
-        <w:instrText xml:space="preserve"> PAGEREF _Toc531347008 \h </w:instrText>
+        <w:instrText xml:space="preserve"> PAGEREF _Toc531440129 \h </w:instrText>
       </w:r>
       <w:r>
         <w:rPr>
@@ -715,7 +715,7 @@
         <w:rPr>
           <w:noProof/>
         </w:rPr>
-        <w:instrText xml:space="preserve"> PAGEREF _Toc531347009 \h </w:instrText>
+        <w:instrText xml:space="preserve"> PAGEREF _Toc531440130 \h </w:instrText>
       </w:r>
       <w:r>
         <w:rPr>
@@ -777,7 +777,7 @@
         <w:rPr>
           <w:noProof/>
         </w:rPr>
-        <w:instrText xml:space="preserve"> PAGEREF _Toc531347010 \h </w:instrText>
+        <w:instrText xml:space="preserve"> PAGEREF _Toc531440131 \h </w:instrText>
       </w:r>
       <w:r>
         <w:rPr>
@@ -839,7 +839,7 @@
         <w:rPr>
           <w:noProof/>
         </w:rPr>
-        <w:instrText xml:space="preserve"> PAGEREF _Toc531347011 \h </w:instrText>
+        <w:instrText xml:space="preserve"> PAGEREF _Toc531440132 \h </w:instrText>
       </w:r>
       <w:r>
         <w:rPr>
@@ -901,7 +901,7 @@
         <w:rPr>
           <w:noProof/>
         </w:rPr>
-        <w:instrText xml:space="preserve"> PAGEREF _Toc531347012 \h </w:instrText>
+        <w:instrText xml:space="preserve"> PAGEREF _Toc531440133 \h </w:instrText>
       </w:r>
       <w:r>
         <w:rPr>
@@ -946,6 +946,7 @@
       <w:r>
         <w:rPr>
           <w:noProof/>
+          <w:lang w:val="en-US"/>
         </w:rPr>
         <w:t>Quellcode</w:t>
       </w:r>
@@ -965,7 +966,7 @@
         <w:rPr>
           <w:noProof/>
         </w:rPr>
-        <w:instrText xml:space="preserve"> PAGEREF _Toc531347013 \h </w:instrText>
+        <w:instrText xml:space="preserve"> PAGEREF _Toc531440134 \h </w:instrText>
       </w:r>
       <w:r>
         <w:rPr>
@@ -982,7 +983,7 @@
         <w:rPr>
           <w:noProof/>
         </w:rPr>
-        <w:t>11</w:t>
+        <w:t>14</w:t>
       </w:r>
       <w:r>
         <w:rPr>
@@ -1013,7 +1014,7 @@
       <w:pPr>
         <w:pStyle w:val="berschrift1"/>
       </w:pPr>
-      <w:bookmarkStart w:id="1" w:name="_Toc531347007"/>
+      <w:bookmarkStart w:id="1" w:name="_Toc531440128"/>
       <w:r>
         <w:lastRenderedPageBreak/>
         <w:t>Aufgaben</w:t>
@@ -1024,7 +1025,7 @@
       <w:pPr>
         <w:pStyle w:val="berschrift2"/>
       </w:pPr>
-      <w:bookmarkStart w:id="2" w:name="_Toc531347008"/>
+      <w:bookmarkStart w:id="2" w:name="_Toc531440129"/>
       <w:r>
         <w:t>Aufgabe 1</w:t>
       </w:r>
@@ -1046,7 +1047,7 @@
       <w:pPr>
         <w:pStyle w:val="berschrift2"/>
       </w:pPr>
-      <w:bookmarkStart w:id="3" w:name="_Toc531347009"/>
+      <w:bookmarkStart w:id="3" w:name="_Toc531440130"/>
       <w:r>
         <w:t>Aufgabe 2</w:t>
       </w:r>
@@ -1219,7 +1220,7 @@
       <w:pPr>
         <w:pStyle w:val="berschrift2"/>
       </w:pPr>
-      <w:bookmarkStart w:id="4" w:name="_Toc531347010"/>
+      <w:bookmarkStart w:id="4" w:name="_Toc531440131"/>
       <w:r>
         <w:t>Aufgabe 3</w:t>
       </w:r>
@@ -8577,17 +8578,14 @@
           <w:rFonts w:ascii="Courier New" w:hAnsi="Courier New" w:cs="Courier New"/>
           <w:sz w:val="21"/>
           <w:szCs w:val="21"/>
-          <w:lang w:val="en-US"/>
-        </w:rPr>
-      </w:pPr>
-      <w:proofErr w:type="spellStart"/>
-      <w:proofErr w:type="gramStart"/>
-      <w:r>
-        <w:rPr>
-          <w:rFonts w:ascii="Courier New" w:hAnsi="Courier New" w:cs="Courier New"/>
-          <w:sz w:val="21"/>
-          <w:szCs w:val="21"/>
-          <w:lang w:val="en-US"/>
+        </w:rPr>
+      </w:pPr>
+      <w:proofErr w:type="spellStart"/>
+      <w:r>
+        <w:rPr>
+          <w:rFonts w:ascii="Courier New" w:hAnsi="Courier New" w:cs="Courier New"/>
+          <w:sz w:val="21"/>
+          <w:szCs w:val="21"/>
         </w:rPr>
         <w:t>AddressType</w:t>
       </w:r>
@@ -8597,118 +8595,60 @@
           <w:rFonts w:ascii="Courier New" w:hAnsi="Courier New" w:cs="Courier New"/>
           <w:sz w:val="21"/>
           <w:szCs w:val="21"/>
-          <w:lang w:val="en-US"/>
+        </w:rPr>
+        <w:t xml:space="preserve">('Schellingstr.', '42', </w:t>
+      </w:r>
+      <w:r>
+        <w:rPr>
+          <w:rFonts w:ascii="Courier New" w:hAnsi="Courier New" w:cs="Courier New"/>
+          <w:color w:val="0055AA"/>
+          <w:sz w:val="21"/>
+          <w:szCs w:val="21"/>
+        </w:rPr>
+        <w:t>80799</w:t>
+      </w:r>
+      <w:r>
+        <w:rPr>
+          <w:rFonts w:ascii="Courier New" w:hAnsi="Courier New" w:cs="Courier New"/>
+          <w:sz w:val="21"/>
+          <w:szCs w:val="21"/>
+        </w:rPr>
+        <w:t xml:space="preserve">, 'München'), 'Geschäftskunde', </w:t>
+      </w:r>
+      <w:proofErr w:type="spellStart"/>
+      <w:r>
+        <w:rPr>
+          <w:rFonts w:ascii="Courier New" w:hAnsi="Courier New" w:cs="Courier New"/>
+          <w:sz w:val="21"/>
+          <w:szCs w:val="21"/>
+        </w:rPr>
+        <w:t>AccountsT</w:t>
+      </w:r>
+      <w:proofErr w:type="spellEnd"/>
+      <w:r>
+        <w:rPr>
+          <w:rFonts w:ascii="Courier New" w:hAnsi="Courier New" w:cs="Courier New"/>
+          <w:sz w:val="21"/>
+          <w:szCs w:val="21"/>
         </w:rPr>
         <w:t>(</w:t>
       </w:r>
-      <w:proofErr w:type="gramEnd"/>
-      <w:r>
-        <w:rPr>
-          <w:rFonts w:ascii="Courier New" w:hAnsi="Courier New" w:cs="Courier New"/>
-          <w:sz w:val="21"/>
-          <w:szCs w:val="21"/>
-          <w:lang w:val="en-US"/>
-        </w:rPr>
-        <w:t>'</w:t>
-      </w:r>
-      <w:proofErr w:type="spellStart"/>
-      <w:r>
-        <w:rPr>
-          <w:rFonts w:ascii="Courier New" w:hAnsi="Courier New" w:cs="Courier New"/>
-          <w:sz w:val="21"/>
-          <w:szCs w:val="21"/>
-          <w:lang w:val="en-US"/>
-        </w:rPr>
-        <w:t>Schellingstr</w:t>
-      </w:r>
-      <w:proofErr w:type="spellEnd"/>
-      <w:r>
-        <w:rPr>
-          <w:rFonts w:ascii="Courier New" w:hAnsi="Courier New" w:cs="Courier New"/>
-          <w:sz w:val="21"/>
-          <w:szCs w:val="21"/>
-          <w:lang w:val="en-US"/>
-        </w:rPr>
-        <w:t xml:space="preserve">.', '42', </w:t>
-      </w:r>
       <w:r>
         <w:rPr>
           <w:rFonts w:ascii="Courier New" w:hAnsi="Courier New" w:cs="Courier New"/>
           <w:color w:val="0055AA"/>
           <w:sz w:val="21"/>
           <w:szCs w:val="21"/>
-          <w:lang w:val="en-US"/>
-        </w:rPr>
-        <w:t>80799</w:t>
-      </w:r>
-      <w:r>
-        <w:rPr>
-          <w:rFonts w:ascii="Courier New" w:hAnsi="Courier New" w:cs="Courier New"/>
-          <w:sz w:val="21"/>
-          <w:szCs w:val="21"/>
-          <w:lang w:val="en-US"/>
-        </w:rPr>
-        <w:t>, '</w:t>
-      </w:r>
-      <w:proofErr w:type="spellStart"/>
-      <w:r>
-        <w:rPr>
-          <w:rFonts w:ascii="Courier New" w:hAnsi="Courier New" w:cs="Courier New"/>
-          <w:sz w:val="21"/>
-          <w:szCs w:val="21"/>
-          <w:lang w:val="en-US"/>
-        </w:rPr>
-        <w:t>München</w:t>
-      </w:r>
-      <w:proofErr w:type="spellEnd"/>
-      <w:r>
-        <w:rPr>
-          <w:rFonts w:ascii="Courier New" w:hAnsi="Courier New" w:cs="Courier New"/>
-          <w:sz w:val="21"/>
-          <w:szCs w:val="21"/>
-          <w:lang w:val="en-US"/>
-        </w:rPr>
-        <w:t>'), '</w:t>
-      </w:r>
-      <w:proofErr w:type="spellStart"/>
-      <w:r>
-        <w:rPr>
-          <w:rFonts w:ascii="Courier New" w:hAnsi="Courier New" w:cs="Courier New"/>
-          <w:sz w:val="21"/>
-          <w:szCs w:val="21"/>
-          <w:lang w:val="en-US"/>
-        </w:rPr>
-        <w:t>Geschäftskunde</w:t>
-      </w:r>
-      <w:proofErr w:type="spellEnd"/>
-      <w:r>
-        <w:rPr>
-          <w:rFonts w:ascii="Courier New" w:hAnsi="Courier New" w:cs="Courier New"/>
-          <w:sz w:val="21"/>
-          <w:szCs w:val="21"/>
-          <w:lang w:val="en-US"/>
-        </w:rPr>
-        <w:t xml:space="preserve">', </w:t>
-      </w:r>
-      <w:proofErr w:type="spellStart"/>
-      <w:r>
-        <w:rPr>
-          <w:rFonts w:ascii="Courier New" w:hAnsi="Courier New" w:cs="Courier New"/>
-          <w:sz w:val="21"/>
-          <w:szCs w:val="21"/>
-          <w:lang w:val="en-US"/>
-        </w:rPr>
-        <w:t>AccountsT</w:t>
-      </w:r>
-      <w:proofErr w:type="spellEnd"/>
-      <w:r>
-        <w:rPr>
-          <w:rFonts w:ascii="Courier New" w:hAnsi="Courier New" w:cs="Courier New"/>
-          <w:sz w:val="21"/>
-          <w:szCs w:val="21"/>
-          <w:lang w:val="en-US"/>
-        </w:rPr>
-        <w:t>(</w:t>
+        </w:rPr>
+        <w:t>745363</w:t>
+      </w:r>
+      <w:r>
+        <w:rPr>
+          <w:rFonts w:ascii="Courier New" w:hAnsi="Courier New" w:cs="Courier New"/>
+          <w:sz w:val="21"/>
+          <w:szCs w:val="21"/>
+        </w:rPr>
+        <w:t xml:space="preserve">, </w:t>
       </w:r>
       <w:r>
         <w:rPr>
@@ -8716,16 +8656,14 @@
           <w:color w:val="0055AA"/>
           <w:sz w:val="21"/>
           <w:szCs w:val="21"/>
-          <w:lang w:val="en-US"/>
-        </w:rPr>
-        <w:t>745363</w:t>
-      </w:r>
-      <w:r>
-        <w:rPr>
-          <w:rFonts w:ascii="Courier New" w:hAnsi="Courier New" w:cs="Courier New"/>
-          <w:sz w:val="21"/>
-          <w:szCs w:val="21"/>
-          <w:lang w:val="en-US"/>
+        </w:rPr>
+        <w:t>678453</w:t>
+      </w:r>
+      <w:r>
+        <w:rPr>
+          <w:rFonts w:ascii="Courier New" w:hAnsi="Courier New" w:cs="Courier New"/>
+          <w:sz w:val="21"/>
+          <w:szCs w:val="21"/>
         </w:rPr>
         <w:t xml:space="preserve">, </w:t>
       </w:r>
@@ -8735,26 +8673,6 @@
           <w:color w:val="0055AA"/>
           <w:sz w:val="21"/>
           <w:szCs w:val="21"/>
-          <w:lang w:val="en-US"/>
-        </w:rPr>
-        <w:t>678453</w:t>
-      </w:r>
-      <w:r>
-        <w:rPr>
-          <w:rFonts w:ascii="Courier New" w:hAnsi="Courier New" w:cs="Courier New"/>
-          <w:sz w:val="21"/>
-          <w:szCs w:val="21"/>
-          <w:lang w:val="en-US"/>
-        </w:rPr>
-        <w:t xml:space="preserve">, </w:t>
-      </w:r>
-      <w:r>
-        <w:rPr>
-          <w:rFonts w:ascii="Courier New" w:hAnsi="Courier New" w:cs="Courier New"/>
-          <w:color w:val="0055AA"/>
-          <w:sz w:val="21"/>
-          <w:szCs w:val="21"/>
-          <w:lang w:val="en-US"/>
         </w:rPr>
         <w:t>348973</w:t>
       </w:r>
@@ -8763,7 +8681,6 @@
           <w:rFonts w:ascii="Courier New" w:hAnsi="Courier New" w:cs="Courier New"/>
           <w:sz w:val="21"/>
           <w:szCs w:val="21"/>
-          <w:lang w:val="en-US"/>
         </w:rPr>
         <w:t>)));</w:t>
       </w:r>
@@ -8774,7 +8691,6 @@
           <w:rFonts w:ascii="Courier New" w:hAnsi="Courier New" w:cs="Courier New"/>
           <w:sz w:val="10"/>
           <w:szCs w:val="21"/>
-          <w:lang w:val="en-US"/>
         </w:rPr>
       </w:pPr>
     </w:p>
@@ -10569,7 +10485,7 @@
       <w:pPr>
         <w:pStyle w:val="berschrift2"/>
       </w:pPr>
-      <w:bookmarkStart w:id="5" w:name="_Toc531347011"/>
+      <w:bookmarkStart w:id="5" w:name="_Toc531440132"/>
       <w:r>
         <w:lastRenderedPageBreak/>
         <w:t>Aufgabe 4</w:t>
@@ -12626,7 +12542,7 @@
       <w:pPr>
         <w:pStyle w:val="berschrift2"/>
       </w:pPr>
-      <w:bookmarkStart w:id="6" w:name="_Toc531347012"/>
+      <w:bookmarkStart w:id="6" w:name="_Toc531440133"/>
       <w:r>
         <w:lastRenderedPageBreak/>
         <w:t>Aufgabe 5</w:t>
@@ -13033,7 +12949,23 @@
           <w:rFonts w:ascii="Courier New" w:hAnsi="Courier New" w:cs="Courier New"/>
           <w:lang w:val="en-US"/>
         </w:rPr>
-        <w:t xml:space="preserve">(15), </w:t>
+        <w:t>(</w:t>
+      </w:r>
+      <w:r>
+        <w:rPr>
+          <w:rFonts w:ascii="Courier New" w:hAnsi="Courier New" w:cs="Courier New"/>
+          <w:lang w:val="en-US"/>
+        </w:rPr>
+        <w:t>31</w:t>
+      </w:r>
+      <w:bookmarkStart w:id="7" w:name="_GoBack"/>
+      <w:bookmarkEnd w:id="7"/>
+      <w:r>
+        <w:rPr>
+          <w:rFonts w:ascii="Courier New" w:hAnsi="Courier New" w:cs="Courier New"/>
+          <w:lang w:val="en-US"/>
+        </w:rPr>
+        <w:t xml:space="preserve">), </w:t>
       </w:r>
       <w:proofErr w:type="spellStart"/>
       <w:r>
@@ -13983,6 +13915,51 @@
           <w:lang w:val="en-US"/>
         </w:rPr>
         <w:t>127</w:t>
+      </w:r>
+      <w:r>
+        <w:rPr>
+          <w:rFonts w:ascii="Courier New" w:hAnsi="Courier New" w:cs="Courier New"/>
+          <w:lang w:val="en-US"/>
+        </w:rPr>
+        <w:t xml:space="preserve">), </w:t>
+      </w:r>
+      <w:proofErr w:type="spellStart"/>
+      <w:r>
+        <w:rPr>
+          <w:rFonts w:ascii="Courier New" w:hAnsi="Courier New" w:cs="Courier New"/>
+          <w:lang w:val="en-US"/>
+        </w:rPr>
+        <w:t>rc_head</w:t>
+      </w:r>
+      <w:proofErr w:type="spellEnd"/>
+      <w:r>
+        <w:rPr>
+          <w:rFonts w:ascii="Courier New" w:hAnsi="Courier New" w:cs="Courier New"/>
+          <w:lang w:val="en-US"/>
+        </w:rPr>
+        <w:t xml:space="preserve"> </w:t>
+      </w:r>
+      <w:r>
+        <w:rPr>
+          <w:rFonts w:ascii="Courier New" w:hAnsi="Courier New" w:cs="Courier New"/>
+          <w:color w:val="770088"/>
+          <w:lang w:val="en-US"/>
+        </w:rPr>
+        <w:t>VARCHAR</w:t>
+      </w:r>
+      <w:r>
+        <w:rPr>
+          <w:rFonts w:ascii="Courier New" w:hAnsi="Courier New" w:cs="Courier New"/>
+          <w:lang w:val="en-US"/>
+        </w:rPr>
+        <w:t>(</w:t>
+      </w:r>
+      <w:r>
+        <w:rPr>
+          <w:rFonts w:ascii="Courier New" w:hAnsi="Courier New" w:cs="Courier New"/>
+          <w:lang w:val="en-US"/>
+        </w:rPr>
+        <w:t>31</w:t>
       </w:r>
       <w:r>
         <w:rPr>
@@ -18294,14 +18271,21 @@
         </w:rPr>
         <w:t xml:space="preserve">NESTED TABLE </w:t>
       </w:r>
-      <w:bookmarkStart w:id="7" w:name="_GoBack"/>
-      <w:bookmarkEnd w:id="7"/>
-      <w:r>
-        <w:rPr>
-          <w:rFonts w:ascii="Courier New" w:hAnsi="Courier New" w:cs="Courier New"/>
-          <w:lang w:val="en-US"/>
-        </w:rPr>
-        <w:t xml:space="preserve">rc_unit </w:t>
+      <w:proofErr w:type="spellStart"/>
+      <w:r>
+        <w:rPr>
+          <w:rFonts w:ascii="Courier New" w:hAnsi="Courier New" w:cs="Courier New"/>
+          <w:lang w:val="en-US"/>
+        </w:rPr>
+        <w:t>rc_unit</w:t>
+      </w:r>
+      <w:proofErr w:type="spellEnd"/>
+      <w:r>
+        <w:rPr>
+          <w:rFonts w:ascii="Courier New" w:hAnsi="Courier New" w:cs="Courier New"/>
+          <w:lang w:val="en-US"/>
+        </w:rPr>
+        <w:t xml:space="preserve"> </w:t>
       </w:r>
       <w:r>
         <w:rPr>
@@ -20583,25 +20567,4868 @@
     </w:p>
     <w:p/>
     <w:p>
-      <w:r>
+      <w:pPr>
+        <w:rPr>
+          <w:rFonts w:ascii="Courier New" w:hAnsi="Courier New" w:cs="Courier New"/>
+          <w:lang w:val="en-US"/>
+        </w:rPr>
+      </w:pPr>
+      <w:r>
+        <w:rPr>
+          <w:rFonts w:ascii="Courier New" w:hAnsi="Courier New" w:cs="Courier New"/>
+          <w:lang w:val="en-US"/>
+        </w:rPr>
+        <w:t xml:space="preserve">INSERT INTO Campus </w:t>
+      </w:r>
+    </w:p>
+    <w:p>
+      <w:pPr>
+        <w:rPr>
+          <w:rFonts w:ascii="Courier New" w:hAnsi="Courier New" w:cs="Courier New"/>
+          <w:lang w:val="en-US"/>
+        </w:rPr>
+      </w:pPr>
+      <w:r>
+        <w:rPr>
+          <w:rFonts w:ascii="Courier New" w:hAnsi="Courier New" w:cs="Courier New"/>
+          <w:lang w:val="en-US"/>
+        </w:rPr>
+        <w:t>VALUES (</w:t>
+      </w:r>
+      <w:proofErr w:type="spellStart"/>
+      <w:proofErr w:type="gramStart"/>
+      <w:r>
+        <w:rPr>
+          <w:rFonts w:ascii="Courier New" w:hAnsi="Courier New" w:cs="Courier New"/>
+          <w:lang w:val="en-US"/>
+        </w:rPr>
+        <w:t>CampusT</w:t>
+      </w:r>
+      <w:proofErr w:type="spellEnd"/>
+      <w:r>
+        <w:rPr>
+          <w:rFonts w:ascii="Courier New" w:hAnsi="Courier New" w:cs="Courier New"/>
+          <w:lang w:val="en-US"/>
+        </w:rPr>
+        <w:t>(</w:t>
+      </w:r>
+      <w:proofErr w:type="gramEnd"/>
+      <w:r>
+        <w:rPr>
+          <w:rFonts w:ascii="Courier New" w:hAnsi="Courier New" w:cs="Courier New"/>
+          <w:lang w:val="en-US"/>
+        </w:rPr>
+        <w:t>'Albury/</w:t>
+      </w:r>
+      <w:proofErr w:type="spellStart"/>
+      <w:r>
+        <w:rPr>
+          <w:rFonts w:ascii="Courier New" w:hAnsi="Courier New" w:cs="Courier New"/>
+          <w:lang w:val="en-US"/>
+        </w:rPr>
+        <w:t>Wodonga</w:t>
+      </w:r>
+      <w:proofErr w:type="spellEnd"/>
+      <w:r>
+        <w:rPr>
+          <w:rFonts w:ascii="Courier New" w:hAnsi="Courier New" w:cs="Courier New"/>
+          <w:lang w:val="en-US"/>
+        </w:rPr>
+        <w:t xml:space="preserve">', 'Parkers Road </w:t>
+      </w:r>
+      <w:proofErr w:type="spellStart"/>
+      <w:r>
+        <w:rPr>
+          <w:rFonts w:ascii="Courier New" w:hAnsi="Courier New" w:cs="Courier New"/>
+          <w:lang w:val="en-US"/>
+        </w:rPr>
+        <w:t>Wodonga</w:t>
+      </w:r>
+      <w:proofErr w:type="spellEnd"/>
+      <w:r>
+        <w:rPr>
+          <w:rFonts w:ascii="Courier New" w:hAnsi="Courier New" w:cs="Courier New"/>
+          <w:lang w:val="en-US"/>
+        </w:rPr>
+        <w:t xml:space="preserve"> VIC 3690', </w:t>
+      </w:r>
+    </w:p>
+    <w:p>
+      <w:pPr>
+        <w:rPr>
+          <w:rFonts w:ascii="Courier New" w:hAnsi="Courier New" w:cs="Courier New"/>
+          <w:lang w:val="en-US"/>
+        </w:rPr>
+      </w:pPr>
+      <w:r>
+        <w:rPr>
+          <w:rFonts w:ascii="Courier New" w:hAnsi="Courier New" w:cs="Courier New"/>
+          <w:lang w:val="en-US"/>
+        </w:rPr>
+        <w:t xml:space="preserve">          '61260583700', '620260583777', 'John Hill'));</w:t>
+      </w:r>
+    </w:p>
+    <w:p>
+      <w:pPr>
+        <w:rPr>
+          <w:rFonts w:ascii="Courier New" w:hAnsi="Courier New" w:cs="Courier New"/>
+          <w:lang w:val="en-US"/>
+        </w:rPr>
+      </w:pPr>
+      <w:r>
+        <w:rPr>
+          <w:rFonts w:ascii="Courier New" w:hAnsi="Courier New" w:cs="Courier New"/>
+          <w:lang w:val="en-US"/>
+        </w:rPr>
+        <w:t xml:space="preserve">INSERT INTO Campus </w:t>
+      </w:r>
+    </w:p>
+    <w:p>
+      <w:pPr>
+        <w:rPr>
+          <w:rFonts w:ascii="Courier New" w:hAnsi="Courier New" w:cs="Courier New"/>
+          <w:lang w:val="en-US"/>
+        </w:rPr>
+      </w:pPr>
+      <w:r>
+        <w:rPr>
+          <w:rFonts w:ascii="Courier New" w:hAnsi="Courier New" w:cs="Courier New"/>
+          <w:lang w:val="en-US"/>
+        </w:rPr>
+        <w:t>VALUES (</w:t>
+      </w:r>
+      <w:proofErr w:type="spellStart"/>
+      <w:proofErr w:type="gramStart"/>
+      <w:r>
+        <w:rPr>
+          <w:rFonts w:ascii="Courier New" w:hAnsi="Courier New" w:cs="Courier New"/>
+          <w:lang w:val="en-US"/>
+        </w:rPr>
+        <w:t>CampusT</w:t>
+      </w:r>
+      <w:proofErr w:type="spellEnd"/>
+      <w:r>
+        <w:rPr>
+          <w:rFonts w:ascii="Courier New" w:hAnsi="Courier New" w:cs="Courier New"/>
+          <w:lang w:val="en-US"/>
+        </w:rPr>
+        <w:t>(</w:t>
+      </w:r>
+      <w:proofErr w:type="gramEnd"/>
+      <w:r>
+        <w:rPr>
+          <w:rFonts w:ascii="Courier New" w:hAnsi="Courier New" w:cs="Courier New"/>
+          <w:lang w:val="en-US"/>
+        </w:rPr>
+        <w:t xml:space="preserve">'City', '215 Franklin St. </w:t>
+      </w:r>
+      <w:proofErr w:type="spellStart"/>
+      <w:r>
+        <w:rPr>
+          <w:rFonts w:ascii="Courier New" w:hAnsi="Courier New" w:cs="Courier New"/>
+          <w:lang w:val="en-US"/>
+        </w:rPr>
+        <w:t>Melb</w:t>
+      </w:r>
+      <w:proofErr w:type="spellEnd"/>
+      <w:r>
+        <w:rPr>
+          <w:rFonts w:ascii="Courier New" w:hAnsi="Courier New" w:cs="Courier New"/>
+          <w:lang w:val="en-US"/>
+        </w:rPr>
+        <w:t xml:space="preserve"> VIC 3000', </w:t>
+      </w:r>
+    </w:p>
+    <w:p>
+      <w:pPr>
+        <w:rPr>
+          <w:rFonts w:ascii="Courier New" w:hAnsi="Courier New" w:cs="Courier New"/>
+          <w:lang w:val="en-US"/>
+        </w:rPr>
+      </w:pPr>
+      <w:r>
+        <w:rPr>
+          <w:rFonts w:ascii="Courier New" w:hAnsi="Courier New" w:cs="Courier New"/>
+          <w:lang w:val="en-US"/>
+        </w:rPr>
+        <w:t xml:space="preserve">          '61392855100', '610392855111', 'Michael A. </w:t>
+      </w:r>
+      <w:proofErr w:type="spellStart"/>
+      <w:r>
+        <w:rPr>
+          <w:rFonts w:ascii="Courier New" w:hAnsi="Courier New" w:cs="Courier New"/>
+          <w:lang w:val="en-US"/>
+        </w:rPr>
+        <w:t>O''Leary</w:t>
+      </w:r>
+      <w:proofErr w:type="spellEnd"/>
+      <w:r>
+        <w:rPr>
+          <w:rFonts w:ascii="Courier New" w:hAnsi="Courier New" w:cs="Courier New"/>
+          <w:lang w:val="en-US"/>
+        </w:rPr>
+        <w:t>'));</w:t>
+      </w:r>
+    </w:p>
+    <w:p>
+      <w:pPr>
+        <w:rPr>
+          <w:rFonts w:ascii="Courier New" w:hAnsi="Courier New" w:cs="Courier New"/>
+          <w:lang w:val="en-US"/>
+        </w:rPr>
+      </w:pPr>
+      <w:r>
+        <w:rPr>
+          <w:rFonts w:ascii="Courier New" w:hAnsi="Courier New" w:cs="Courier New"/>
+          <w:lang w:val="en-US"/>
+        </w:rPr>
+        <w:t xml:space="preserve">INSERT INTO Campus </w:t>
+      </w:r>
+    </w:p>
+    <w:p>
+      <w:pPr>
+        <w:rPr>
+          <w:rFonts w:ascii="Courier New" w:hAnsi="Courier New" w:cs="Courier New"/>
+          <w:lang w:val="en-US"/>
+        </w:rPr>
+      </w:pPr>
+      <w:r>
+        <w:rPr>
+          <w:rFonts w:ascii="Courier New" w:hAnsi="Courier New" w:cs="Courier New"/>
+          <w:lang w:val="en-US"/>
+        </w:rPr>
+        <w:t>VALUES (</w:t>
+      </w:r>
+      <w:proofErr w:type="spellStart"/>
+      <w:proofErr w:type="gramStart"/>
+      <w:r>
+        <w:rPr>
+          <w:rFonts w:ascii="Courier New" w:hAnsi="Courier New" w:cs="Courier New"/>
+          <w:lang w:val="en-US"/>
+        </w:rPr>
+        <w:t>CampusT</w:t>
+      </w:r>
+      <w:proofErr w:type="spellEnd"/>
+      <w:r>
+        <w:rPr>
+          <w:rFonts w:ascii="Courier New" w:hAnsi="Courier New" w:cs="Courier New"/>
+          <w:lang w:val="en-US"/>
+        </w:rPr>
+        <w:t>(</w:t>
+      </w:r>
+      <w:proofErr w:type="gramEnd"/>
+      <w:r>
+        <w:rPr>
+          <w:rFonts w:ascii="Courier New" w:hAnsi="Courier New" w:cs="Courier New"/>
+          <w:lang w:val="en-US"/>
+        </w:rPr>
+        <w:t>'</w:t>
+      </w:r>
+      <w:proofErr w:type="spellStart"/>
+      <w:r>
+        <w:rPr>
+          <w:rFonts w:ascii="Courier New" w:hAnsi="Courier New" w:cs="Courier New"/>
+          <w:lang w:val="en-US"/>
+        </w:rPr>
+        <w:t>Mildura</w:t>
+      </w:r>
+      <w:proofErr w:type="spellEnd"/>
+      <w:r>
+        <w:rPr>
+          <w:rFonts w:ascii="Courier New" w:hAnsi="Courier New" w:cs="Courier New"/>
+          <w:lang w:val="en-US"/>
+        </w:rPr>
+        <w:t>', '</w:t>
+      </w:r>
+      <w:proofErr w:type="spellStart"/>
+      <w:r>
+        <w:rPr>
+          <w:rFonts w:ascii="Courier New" w:hAnsi="Courier New" w:cs="Courier New"/>
+          <w:lang w:val="en-US"/>
+        </w:rPr>
+        <w:t>Benetook</w:t>
+      </w:r>
+      <w:proofErr w:type="spellEnd"/>
+      <w:r>
+        <w:rPr>
+          <w:rFonts w:ascii="Courier New" w:hAnsi="Courier New" w:cs="Courier New"/>
+          <w:lang w:val="en-US"/>
+        </w:rPr>
+        <w:t xml:space="preserve"> Ave. </w:t>
+      </w:r>
+      <w:proofErr w:type="spellStart"/>
+      <w:r>
+        <w:rPr>
+          <w:rFonts w:ascii="Courier New" w:hAnsi="Courier New" w:cs="Courier New"/>
+          <w:lang w:val="en-US"/>
+        </w:rPr>
+        <w:t>Mildura</w:t>
+      </w:r>
+      <w:proofErr w:type="spellEnd"/>
+      <w:r>
+        <w:rPr>
+          <w:rFonts w:ascii="Courier New" w:hAnsi="Courier New" w:cs="Courier New"/>
+          <w:lang w:val="en-US"/>
+        </w:rPr>
+        <w:t xml:space="preserve"> VIC 3502', </w:t>
+      </w:r>
+    </w:p>
+    <w:p>
+      <w:pPr>
+        <w:rPr>
+          <w:rFonts w:ascii="Courier New" w:hAnsi="Courier New" w:cs="Courier New"/>
+          <w:lang w:val="en-US"/>
+        </w:rPr>
+      </w:pPr>
+      <w:r>
+        <w:rPr>
+          <w:rFonts w:ascii="Courier New" w:hAnsi="Courier New" w:cs="Courier New"/>
+          <w:lang w:val="en-US"/>
+        </w:rPr>
+        <w:t xml:space="preserve">          '61350223757', '61350223646', 'Ron Broadhead'));</w:t>
+      </w:r>
+    </w:p>
+    <w:p>
+      <w:pPr>
+        <w:rPr>
+          <w:rFonts w:ascii="Courier New" w:hAnsi="Courier New" w:cs="Courier New"/>
+          <w:lang w:val="en-US"/>
+        </w:rPr>
+      </w:pPr>
+      <w:r>
+        <w:rPr>
+          <w:rFonts w:ascii="Courier New" w:hAnsi="Courier New" w:cs="Courier New"/>
+          <w:lang w:val="en-US"/>
+        </w:rPr>
+        <w:t xml:space="preserve">INSERT INTO Campus </w:t>
+      </w:r>
+    </w:p>
+    <w:p>
+      <w:pPr>
+        <w:rPr>
+          <w:rFonts w:ascii="Courier New" w:hAnsi="Courier New" w:cs="Courier New"/>
+          <w:lang w:val="en-US"/>
+        </w:rPr>
+      </w:pPr>
+      <w:r>
+        <w:rPr>
+          <w:rFonts w:ascii="Courier New" w:hAnsi="Courier New" w:cs="Courier New"/>
+          <w:lang w:val="en-US"/>
+        </w:rPr>
+        <w:t>VALUES (</w:t>
+      </w:r>
+      <w:proofErr w:type="spellStart"/>
+      <w:proofErr w:type="gramStart"/>
+      <w:r>
+        <w:rPr>
+          <w:rFonts w:ascii="Courier New" w:hAnsi="Courier New" w:cs="Courier New"/>
+          <w:lang w:val="en-US"/>
+        </w:rPr>
+        <w:t>CampusT</w:t>
+      </w:r>
+      <w:proofErr w:type="spellEnd"/>
+      <w:r>
+        <w:rPr>
+          <w:rFonts w:ascii="Courier New" w:hAnsi="Courier New" w:cs="Courier New"/>
+          <w:lang w:val="en-US"/>
+        </w:rPr>
+        <w:t>(</w:t>
+      </w:r>
+      <w:proofErr w:type="gramEnd"/>
+      <w:r>
+        <w:rPr>
+          <w:rFonts w:ascii="Courier New" w:hAnsi="Courier New" w:cs="Courier New"/>
+          <w:lang w:val="en-US"/>
+        </w:rPr>
+        <w:t>'</w:t>
+      </w:r>
+      <w:proofErr w:type="spellStart"/>
+      <w:r>
+        <w:rPr>
+          <w:rFonts w:ascii="Courier New" w:hAnsi="Courier New" w:cs="Courier New"/>
+          <w:lang w:val="en-US"/>
+        </w:rPr>
+        <w:t>Bundoora</w:t>
+      </w:r>
+      <w:proofErr w:type="spellEnd"/>
+      <w:r>
+        <w:rPr>
+          <w:rFonts w:ascii="Courier New" w:hAnsi="Courier New" w:cs="Courier New"/>
+          <w:lang w:val="en-US"/>
+        </w:rPr>
+        <w:t xml:space="preserve">', '221b Baker St. London NW1', </w:t>
+      </w:r>
+    </w:p>
+    <w:p>
+      <w:pPr>
+        <w:rPr>
+          <w:rFonts w:ascii="Courier New" w:hAnsi="Courier New" w:cs="Courier New"/>
+          <w:lang w:val="en-US"/>
+        </w:rPr>
+      </w:pPr>
+      <w:r>
+        <w:rPr>
+          <w:rFonts w:ascii="Courier New" w:hAnsi="Courier New" w:cs="Courier New"/>
+          <w:lang w:val="en-US"/>
+        </w:rPr>
+        <w:t xml:space="preserve">          '6195135755', '6137196482', 'Sherlock Holmes'));</w:t>
+      </w:r>
+    </w:p>
+    <w:p>
+      <w:pPr>
+        <w:rPr>
+          <w:rFonts w:ascii="Courier New" w:hAnsi="Courier New" w:cs="Courier New"/>
+          <w:lang w:val="en-US"/>
+        </w:rPr>
+      </w:pPr>
+    </w:p>
+    <w:p>
+      <w:pPr>
+        <w:rPr>
+          <w:rFonts w:ascii="Courier New" w:hAnsi="Courier New" w:cs="Courier New"/>
+          <w:lang w:val="en-US"/>
+        </w:rPr>
+      </w:pPr>
+      <w:r>
+        <w:rPr>
+          <w:rFonts w:ascii="Courier New" w:hAnsi="Courier New" w:cs="Courier New"/>
+          <w:lang w:val="en-US"/>
+        </w:rPr>
+        <w:t xml:space="preserve">INSERT INTO Faculty </w:t>
+      </w:r>
+    </w:p>
+    <w:p>
+      <w:pPr>
+        <w:rPr>
+          <w:rFonts w:ascii="Courier New" w:hAnsi="Courier New" w:cs="Courier New"/>
+          <w:lang w:val="en-US"/>
+        </w:rPr>
+      </w:pPr>
+      <w:r>
+        <w:rPr>
+          <w:rFonts w:ascii="Courier New" w:hAnsi="Courier New" w:cs="Courier New"/>
+          <w:lang w:val="en-US"/>
+        </w:rPr>
+        <w:t>VALUES (</w:t>
+      </w:r>
+      <w:proofErr w:type="spellStart"/>
+      <w:proofErr w:type="gramStart"/>
+      <w:r>
+        <w:rPr>
+          <w:rFonts w:ascii="Courier New" w:hAnsi="Courier New" w:cs="Courier New"/>
+          <w:lang w:val="en-US"/>
+        </w:rPr>
+        <w:t>FacultyT</w:t>
+      </w:r>
+      <w:proofErr w:type="spellEnd"/>
+      <w:r>
+        <w:rPr>
+          <w:rFonts w:ascii="Courier New" w:hAnsi="Courier New" w:cs="Courier New"/>
+          <w:lang w:val="en-US"/>
+        </w:rPr>
+        <w:t>(</w:t>
+      </w:r>
+      <w:proofErr w:type="gramEnd"/>
+      <w:r>
+        <w:rPr>
+          <w:rFonts w:ascii="Courier New" w:hAnsi="Courier New" w:cs="Courier New"/>
+          <w:lang w:val="en-US"/>
+        </w:rPr>
+        <w:t xml:space="preserve">1, 'Health Science', 'S. </w:t>
+      </w:r>
+      <w:proofErr w:type="spellStart"/>
+      <w:r>
+        <w:rPr>
+          <w:rFonts w:ascii="Courier New" w:hAnsi="Courier New" w:cs="Courier New"/>
+          <w:lang w:val="en-US"/>
+        </w:rPr>
+        <w:t>Duckett</w:t>
+      </w:r>
+      <w:proofErr w:type="spellEnd"/>
+      <w:r>
+        <w:rPr>
+          <w:rFonts w:ascii="Courier New" w:hAnsi="Courier New" w:cs="Courier New"/>
+          <w:lang w:val="en-US"/>
+        </w:rPr>
+        <w:t xml:space="preserve">', </w:t>
+      </w:r>
+    </w:p>
+    <w:p>
+      <w:pPr>
+        <w:rPr>
+          <w:rFonts w:ascii="Courier New" w:hAnsi="Courier New" w:cs="Courier New"/>
+          <w:lang w:val="en-US"/>
+        </w:rPr>
+      </w:pPr>
+      <w:r>
+        <w:rPr>
+          <w:rFonts w:ascii="Courier New" w:hAnsi="Courier New" w:cs="Courier New"/>
+          <w:lang w:val="en-US"/>
+        </w:rPr>
+        <w:t xml:space="preserve">          </w:t>
+      </w:r>
+      <w:proofErr w:type="spellStart"/>
+      <w:proofErr w:type="gramStart"/>
+      <w:r>
+        <w:rPr>
+          <w:rFonts w:ascii="Courier New" w:hAnsi="Courier New" w:cs="Courier New"/>
+          <w:lang w:val="en-US"/>
+        </w:rPr>
+        <w:t>DepartmentListT</w:t>
+      </w:r>
+      <w:proofErr w:type="spellEnd"/>
+      <w:r>
+        <w:rPr>
+          <w:rFonts w:ascii="Courier New" w:hAnsi="Courier New" w:cs="Courier New"/>
+          <w:lang w:val="en-US"/>
+        </w:rPr>
+        <w:t>(</w:t>
+      </w:r>
+      <w:proofErr w:type="gramEnd"/>
+      <w:r>
+        <w:rPr>
+          <w:rFonts w:ascii="Courier New" w:hAnsi="Courier New" w:cs="Courier New"/>
+          <w:lang w:val="en-US"/>
+        </w:rPr>
+        <w:t xml:space="preserve">), </w:t>
+      </w:r>
+      <w:proofErr w:type="spellStart"/>
+      <w:r>
+        <w:rPr>
+          <w:rFonts w:ascii="Courier New" w:hAnsi="Courier New" w:cs="Courier New"/>
+          <w:lang w:val="en-US"/>
+        </w:rPr>
+        <w:t>SchoolListT</w:t>
+      </w:r>
+      <w:proofErr w:type="spellEnd"/>
+      <w:r>
+        <w:rPr>
+          <w:rFonts w:ascii="Courier New" w:hAnsi="Courier New" w:cs="Courier New"/>
+          <w:lang w:val="en-US"/>
+        </w:rPr>
+        <w:t xml:space="preserve">(), </w:t>
+      </w:r>
+      <w:proofErr w:type="spellStart"/>
+      <w:r>
+        <w:rPr>
+          <w:rFonts w:ascii="Courier New" w:hAnsi="Courier New" w:cs="Courier New"/>
+          <w:lang w:val="en-US"/>
+        </w:rPr>
+        <w:t>ResearchCentreListT</w:t>
+      </w:r>
+      <w:proofErr w:type="spellEnd"/>
+      <w:r>
+        <w:rPr>
+          <w:rFonts w:ascii="Courier New" w:hAnsi="Courier New" w:cs="Courier New"/>
+          <w:lang w:val="en-US"/>
+        </w:rPr>
+        <w:t>()));</w:t>
+      </w:r>
+    </w:p>
+    <w:p>
+      <w:pPr>
+        <w:rPr>
+          <w:rFonts w:ascii="Courier New" w:hAnsi="Courier New" w:cs="Courier New"/>
+          <w:lang w:val="en-US"/>
+        </w:rPr>
+      </w:pPr>
+      <w:r>
+        <w:rPr>
+          <w:rFonts w:ascii="Courier New" w:hAnsi="Courier New" w:cs="Courier New"/>
+          <w:lang w:val="en-US"/>
+        </w:rPr>
+        <w:t xml:space="preserve">INSERT INTO Faculty </w:t>
+      </w:r>
+    </w:p>
+    <w:p>
+      <w:pPr>
+        <w:rPr>
+          <w:rFonts w:ascii="Courier New" w:hAnsi="Courier New" w:cs="Courier New"/>
+          <w:lang w:val="en-US"/>
+        </w:rPr>
+      </w:pPr>
+      <w:r>
+        <w:rPr>
+          <w:rFonts w:ascii="Courier New" w:hAnsi="Courier New" w:cs="Courier New"/>
+          <w:lang w:val="en-US"/>
+        </w:rPr>
+        <w:t>VALUES (</w:t>
+      </w:r>
+      <w:proofErr w:type="spellStart"/>
+      <w:proofErr w:type="gramStart"/>
+      <w:r>
+        <w:rPr>
+          <w:rFonts w:ascii="Courier New" w:hAnsi="Courier New" w:cs="Courier New"/>
+          <w:lang w:val="en-US"/>
+        </w:rPr>
+        <w:t>FacultyT</w:t>
+      </w:r>
+      <w:proofErr w:type="spellEnd"/>
+      <w:r>
+        <w:rPr>
+          <w:rFonts w:ascii="Courier New" w:hAnsi="Courier New" w:cs="Courier New"/>
+          <w:lang w:val="en-US"/>
+        </w:rPr>
+        <w:t>(</w:t>
+      </w:r>
+      <w:proofErr w:type="gramEnd"/>
+      <w:r>
+        <w:rPr>
+          <w:rFonts w:ascii="Courier New" w:hAnsi="Courier New" w:cs="Courier New"/>
+          <w:lang w:val="en-US"/>
+        </w:rPr>
+        <w:t xml:space="preserve">2, 'Humanity '||'&amp;'||' Social Sc.', 'J. A. Salmond', </w:t>
+      </w:r>
+    </w:p>
+    <w:p>
+      <w:pPr>
+        <w:rPr>
+          <w:rFonts w:ascii="Courier New" w:hAnsi="Courier New" w:cs="Courier New"/>
+          <w:lang w:val="en-US"/>
+        </w:rPr>
+      </w:pPr>
+      <w:r>
+        <w:rPr>
+          <w:rFonts w:ascii="Courier New" w:hAnsi="Courier New" w:cs="Courier New"/>
+          <w:lang w:val="en-US"/>
+        </w:rPr>
+        <w:t xml:space="preserve">          </w:t>
+      </w:r>
+      <w:proofErr w:type="spellStart"/>
+      <w:proofErr w:type="gramStart"/>
+      <w:r>
+        <w:rPr>
+          <w:rFonts w:ascii="Courier New" w:hAnsi="Courier New" w:cs="Courier New"/>
+          <w:lang w:val="en-US"/>
+        </w:rPr>
+        <w:t>DepartmentListT</w:t>
+      </w:r>
+      <w:proofErr w:type="spellEnd"/>
+      <w:r>
+        <w:rPr>
+          <w:rFonts w:ascii="Courier New" w:hAnsi="Courier New" w:cs="Courier New"/>
+          <w:lang w:val="en-US"/>
+        </w:rPr>
+        <w:t>(</w:t>
+      </w:r>
+      <w:proofErr w:type="gramEnd"/>
+      <w:r>
+        <w:rPr>
+          <w:rFonts w:ascii="Courier New" w:hAnsi="Courier New" w:cs="Courier New"/>
+          <w:lang w:val="en-US"/>
+        </w:rPr>
+        <w:t xml:space="preserve">), </w:t>
+      </w:r>
+      <w:proofErr w:type="spellStart"/>
+      <w:r>
+        <w:rPr>
+          <w:rFonts w:ascii="Courier New" w:hAnsi="Courier New" w:cs="Courier New"/>
+          <w:lang w:val="en-US"/>
+        </w:rPr>
+        <w:t>SchoolListT</w:t>
+      </w:r>
+      <w:proofErr w:type="spellEnd"/>
+      <w:r>
+        <w:rPr>
+          <w:rFonts w:ascii="Courier New" w:hAnsi="Courier New" w:cs="Courier New"/>
+          <w:lang w:val="en-US"/>
+        </w:rPr>
+        <w:t xml:space="preserve">(), </w:t>
+      </w:r>
+      <w:proofErr w:type="spellStart"/>
+      <w:r>
+        <w:rPr>
+          <w:rFonts w:ascii="Courier New" w:hAnsi="Courier New" w:cs="Courier New"/>
+          <w:lang w:val="en-US"/>
+        </w:rPr>
+        <w:t>ResearchCentreListT</w:t>
+      </w:r>
+      <w:proofErr w:type="spellEnd"/>
+      <w:r>
+        <w:rPr>
+          <w:rFonts w:ascii="Courier New" w:hAnsi="Courier New" w:cs="Courier New"/>
+          <w:lang w:val="en-US"/>
+        </w:rPr>
+        <w:t>()));</w:t>
+      </w:r>
+    </w:p>
+    <w:p>
+      <w:pPr>
+        <w:rPr>
+          <w:rFonts w:ascii="Courier New" w:hAnsi="Courier New" w:cs="Courier New"/>
+          <w:lang w:val="en-US"/>
+        </w:rPr>
+      </w:pPr>
+      <w:r>
+        <w:rPr>
+          <w:rFonts w:ascii="Courier New" w:hAnsi="Courier New" w:cs="Courier New"/>
+          <w:lang w:val="en-US"/>
+        </w:rPr>
+        <w:t xml:space="preserve">INSERT INTO Faculty </w:t>
+      </w:r>
+    </w:p>
+    <w:p>
+      <w:pPr>
+        <w:rPr>
+          <w:rFonts w:ascii="Courier New" w:hAnsi="Courier New" w:cs="Courier New"/>
+          <w:lang w:val="en-US"/>
+        </w:rPr>
+      </w:pPr>
+      <w:r>
+        <w:rPr>
+          <w:rFonts w:ascii="Courier New" w:hAnsi="Courier New" w:cs="Courier New"/>
+          <w:lang w:val="en-US"/>
+        </w:rPr>
+        <w:t>VALUES (</w:t>
+      </w:r>
+      <w:proofErr w:type="spellStart"/>
+      <w:proofErr w:type="gramStart"/>
+      <w:r>
+        <w:rPr>
+          <w:rFonts w:ascii="Courier New" w:hAnsi="Courier New" w:cs="Courier New"/>
+          <w:lang w:val="en-US"/>
+        </w:rPr>
+        <w:t>FacultyT</w:t>
+      </w:r>
+      <w:proofErr w:type="spellEnd"/>
+      <w:r>
+        <w:rPr>
+          <w:rFonts w:ascii="Courier New" w:hAnsi="Courier New" w:cs="Courier New"/>
+          <w:lang w:val="en-US"/>
+        </w:rPr>
+        <w:t>(</w:t>
+      </w:r>
+      <w:proofErr w:type="gramEnd"/>
+      <w:r>
+        <w:rPr>
+          <w:rFonts w:ascii="Courier New" w:hAnsi="Courier New" w:cs="Courier New"/>
+          <w:lang w:val="en-US"/>
+        </w:rPr>
+        <w:t xml:space="preserve">3, 'Law '||'&amp;'||' Management', 'G. C. </w:t>
+      </w:r>
+      <w:proofErr w:type="spellStart"/>
+      <w:r>
+        <w:rPr>
+          <w:rFonts w:ascii="Courier New" w:hAnsi="Courier New" w:cs="Courier New"/>
+          <w:lang w:val="en-US"/>
+        </w:rPr>
+        <w:t>O''Brien</w:t>
+      </w:r>
+      <w:proofErr w:type="spellEnd"/>
+      <w:r>
+        <w:rPr>
+          <w:rFonts w:ascii="Courier New" w:hAnsi="Courier New" w:cs="Courier New"/>
+          <w:lang w:val="en-US"/>
+        </w:rPr>
+        <w:t xml:space="preserve">', </w:t>
+      </w:r>
+    </w:p>
+    <w:p>
+      <w:pPr>
+        <w:rPr>
+          <w:rFonts w:ascii="Courier New" w:hAnsi="Courier New" w:cs="Courier New"/>
+          <w:lang w:val="en-US"/>
+        </w:rPr>
+      </w:pPr>
+      <w:r>
+        <w:rPr>
+          <w:rFonts w:ascii="Courier New" w:hAnsi="Courier New" w:cs="Courier New"/>
+          <w:lang w:val="en-US"/>
+        </w:rPr>
+        <w:t xml:space="preserve">          </w:t>
+      </w:r>
+      <w:proofErr w:type="spellStart"/>
+      <w:proofErr w:type="gramStart"/>
+      <w:r>
+        <w:rPr>
+          <w:rFonts w:ascii="Courier New" w:hAnsi="Courier New" w:cs="Courier New"/>
+          <w:lang w:val="en-US"/>
+        </w:rPr>
+        <w:t>DepartmentListT</w:t>
+      </w:r>
+      <w:proofErr w:type="spellEnd"/>
+      <w:r>
+        <w:rPr>
+          <w:rFonts w:ascii="Courier New" w:hAnsi="Courier New" w:cs="Courier New"/>
+          <w:lang w:val="en-US"/>
+        </w:rPr>
+        <w:t>(</w:t>
+      </w:r>
+      <w:proofErr w:type="gramEnd"/>
+      <w:r>
+        <w:rPr>
+          <w:rFonts w:ascii="Courier New" w:hAnsi="Courier New" w:cs="Courier New"/>
+          <w:lang w:val="en-US"/>
+        </w:rPr>
+        <w:t xml:space="preserve">), </w:t>
+      </w:r>
+      <w:proofErr w:type="spellStart"/>
+      <w:r>
+        <w:rPr>
+          <w:rFonts w:ascii="Courier New" w:hAnsi="Courier New" w:cs="Courier New"/>
+          <w:lang w:val="en-US"/>
+        </w:rPr>
+        <w:t>SchoolListT</w:t>
+      </w:r>
+      <w:proofErr w:type="spellEnd"/>
+      <w:r>
+        <w:rPr>
+          <w:rFonts w:ascii="Courier New" w:hAnsi="Courier New" w:cs="Courier New"/>
+          <w:lang w:val="en-US"/>
+        </w:rPr>
+        <w:t xml:space="preserve">(), </w:t>
+      </w:r>
+      <w:proofErr w:type="spellStart"/>
+      <w:r>
+        <w:rPr>
+          <w:rFonts w:ascii="Courier New" w:hAnsi="Courier New" w:cs="Courier New"/>
+          <w:lang w:val="en-US"/>
+        </w:rPr>
+        <w:t>ResearchCentreListT</w:t>
+      </w:r>
+      <w:proofErr w:type="spellEnd"/>
+      <w:r>
+        <w:rPr>
+          <w:rFonts w:ascii="Courier New" w:hAnsi="Courier New" w:cs="Courier New"/>
+          <w:lang w:val="en-US"/>
+        </w:rPr>
+        <w:t>()));</w:t>
+      </w:r>
+    </w:p>
+    <w:p>
+      <w:pPr>
+        <w:rPr>
+          <w:rFonts w:ascii="Courier New" w:hAnsi="Courier New" w:cs="Courier New"/>
+          <w:lang w:val="en-US"/>
+        </w:rPr>
+      </w:pPr>
+      <w:r>
+        <w:rPr>
+          <w:rFonts w:ascii="Courier New" w:hAnsi="Courier New" w:cs="Courier New"/>
+          <w:lang w:val="en-US"/>
+        </w:rPr>
+        <w:t xml:space="preserve">INSERT INTO Faculty </w:t>
+      </w:r>
+    </w:p>
+    <w:p>
+      <w:pPr>
+        <w:rPr>
+          <w:rFonts w:ascii="Courier New" w:hAnsi="Courier New" w:cs="Courier New"/>
+          <w:lang w:val="en-US"/>
+        </w:rPr>
+      </w:pPr>
+      <w:r>
+        <w:rPr>
+          <w:rFonts w:ascii="Courier New" w:hAnsi="Courier New" w:cs="Courier New"/>
+          <w:lang w:val="en-US"/>
+        </w:rPr>
+        <w:t>VALUES (</w:t>
+      </w:r>
+      <w:proofErr w:type="spellStart"/>
+      <w:proofErr w:type="gramStart"/>
+      <w:r>
+        <w:rPr>
+          <w:rFonts w:ascii="Courier New" w:hAnsi="Courier New" w:cs="Courier New"/>
+          <w:lang w:val="en-US"/>
+        </w:rPr>
+        <w:t>FacultyT</w:t>
+      </w:r>
+      <w:proofErr w:type="spellEnd"/>
+      <w:r>
+        <w:rPr>
+          <w:rFonts w:ascii="Courier New" w:hAnsi="Courier New" w:cs="Courier New"/>
+          <w:lang w:val="en-US"/>
+        </w:rPr>
+        <w:t>(</w:t>
+      </w:r>
+      <w:proofErr w:type="gramEnd"/>
+      <w:r>
+        <w:rPr>
+          <w:rFonts w:ascii="Courier New" w:hAnsi="Courier New" w:cs="Courier New"/>
+          <w:lang w:val="en-US"/>
+        </w:rPr>
+        <w:t xml:space="preserve">4, 'Science, Tech. '||'&amp;'||' Eng.', 'D. Finlay', </w:t>
+      </w:r>
+    </w:p>
+    <w:p>
+      <w:pPr>
+        <w:rPr>
+          <w:rFonts w:ascii="Courier New" w:hAnsi="Courier New" w:cs="Courier New"/>
+          <w:lang w:val="en-US"/>
+        </w:rPr>
+      </w:pPr>
+      <w:r>
+        <w:rPr>
+          <w:rFonts w:ascii="Courier New" w:hAnsi="Courier New" w:cs="Courier New"/>
+          <w:lang w:val="en-US"/>
+        </w:rPr>
+        <w:t xml:space="preserve">          </w:t>
+      </w:r>
+      <w:proofErr w:type="spellStart"/>
+      <w:proofErr w:type="gramStart"/>
+      <w:r>
+        <w:rPr>
+          <w:rFonts w:ascii="Courier New" w:hAnsi="Courier New" w:cs="Courier New"/>
+          <w:lang w:val="en-US"/>
+        </w:rPr>
+        <w:t>DepartmentListT</w:t>
+      </w:r>
+      <w:proofErr w:type="spellEnd"/>
+      <w:r>
+        <w:rPr>
+          <w:rFonts w:ascii="Courier New" w:hAnsi="Courier New" w:cs="Courier New"/>
+          <w:lang w:val="en-US"/>
+        </w:rPr>
+        <w:t>(</w:t>
+      </w:r>
+      <w:proofErr w:type="gramEnd"/>
+      <w:r>
+        <w:rPr>
+          <w:rFonts w:ascii="Courier New" w:hAnsi="Courier New" w:cs="Courier New"/>
+          <w:lang w:val="en-US"/>
+        </w:rPr>
+        <w:t xml:space="preserve">), </w:t>
+      </w:r>
+      <w:proofErr w:type="spellStart"/>
+      <w:r>
+        <w:rPr>
+          <w:rFonts w:ascii="Courier New" w:hAnsi="Courier New" w:cs="Courier New"/>
+          <w:lang w:val="en-US"/>
+        </w:rPr>
+        <w:t>SchoolListT</w:t>
+      </w:r>
+      <w:proofErr w:type="spellEnd"/>
+      <w:r>
+        <w:rPr>
+          <w:rFonts w:ascii="Courier New" w:hAnsi="Courier New" w:cs="Courier New"/>
+          <w:lang w:val="en-US"/>
+        </w:rPr>
+        <w:t xml:space="preserve">(), </w:t>
+      </w:r>
+      <w:proofErr w:type="spellStart"/>
+      <w:r>
+        <w:rPr>
+          <w:rFonts w:ascii="Courier New" w:hAnsi="Courier New" w:cs="Courier New"/>
+          <w:lang w:val="en-US"/>
+        </w:rPr>
+        <w:t>ResearchCentreListT</w:t>
+      </w:r>
+      <w:proofErr w:type="spellEnd"/>
+      <w:r>
+        <w:rPr>
+          <w:rFonts w:ascii="Courier New" w:hAnsi="Courier New" w:cs="Courier New"/>
+          <w:lang w:val="en-US"/>
+        </w:rPr>
+        <w:t>()));</w:t>
+      </w:r>
+    </w:p>
+    <w:p>
+      <w:pPr>
+        <w:rPr>
+          <w:rFonts w:ascii="Courier New" w:hAnsi="Courier New" w:cs="Courier New"/>
+          <w:lang w:val="en-US"/>
+        </w:rPr>
+      </w:pPr>
+      <w:r>
+        <w:rPr>
+          <w:rFonts w:ascii="Courier New" w:hAnsi="Courier New" w:cs="Courier New"/>
+          <w:lang w:val="en-US"/>
+        </w:rPr>
+        <w:t xml:space="preserve">INSERT INTO Faculty </w:t>
+      </w:r>
+    </w:p>
+    <w:p>
+      <w:pPr>
+        <w:rPr>
+          <w:rFonts w:ascii="Courier New" w:hAnsi="Courier New" w:cs="Courier New"/>
+          <w:lang w:val="en-US"/>
+        </w:rPr>
+      </w:pPr>
+      <w:r>
+        <w:rPr>
+          <w:rFonts w:ascii="Courier New" w:hAnsi="Courier New" w:cs="Courier New"/>
+          <w:lang w:val="en-US"/>
+        </w:rPr>
+        <w:t>VALUES (</w:t>
+      </w:r>
+      <w:proofErr w:type="spellStart"/>
+      <w:proofErr w:type="gramStart"/>
+      <w:r>
+        <w:rPr>
+          <w:rFonts w:ascii="Courier New" w:hAnsi="Courier New" w:cs="Courier New"/>
+          <w:lang w:val="en-US"/>
+        </w:rPr>
+        <w:t>FacultyT</w:t>
+      </w:r>
+      <w:proofErr w:type="spellEnd"/>
+      <w:r>
+        <w:rPr>
+          <w:rFonts w:ascii="Courier New" w:hAnsi="Courier New" w:cs="Courier New"/>
+          <w:lang w:val="en-US"/>
+        </w:rPr>
+        <w:t>(</w:t>
+      </w:r>
+      <w:proofErr w:type="gramEnd"/>
+      <w:r>
+        <w:rPr>
+          <w:rFonts w:ascii="Courier New" w:hAnsi="Courier New" w:cs="Courier New"/>
+          <w:lang w:val="en-US"/>
+        </w:rPr>
+        <w:t xml:space="preserve">5, 'Regional Department', 'L. </w:t>
+      </w:r>
+      <w:proofErr w:type="spellStart"/>
+      <w:r>
+        <w:rPr>
+          <w:rFonts w:ascii="Courier New" w:hAnsi="Courier New" w:cs="Courier New"/>
+          <w:lang w:val="en-US"/>
+        </w:rPr>
+        <w:t>Kilmartin</w:t>
+      </w:r>
+      <w:proofErr w:type="spellEnd"/>
+      <w:r>
+        <w:rPr>
+          <w:rFonts w:ascii="Courier New" w:hAnsi="Courier New" w:cs="Courier New"/>
+          <w:lang w:val="en-US"/>
+        </w:rPr>
+        <w:t xml:space="preserve">', </w:t>
+      </w:r>
+    </w:p>
+    <w:p>
+      <w:pPr>
+        <w:rPr>
+          <w:rFonts w:ascii="Courier New" w:hAnsi="Courier New" w:cs="Courier New"/>
+          <w:lang w:val="en-US"/>
+        </w:rPr>
+      </w:pPr>
+      <w:r>
+        <w:rPr>
+          <w:rFonts w:ascii="Courier New" w:hAnsi="Courier New" w:cs="Courier New"/>
+          <w:lang w:val="en-US"/>
+        </w:rPr>
+        <w:t xml:space="preserve">          </w:t>
+      </w:r>
+      <w:proofErr w:type="spellStart"/>
+      <w:proofErr w:type="gramStart"/>
+      <w:r>
+        <w:rPr>
+          <w:rFonts w:ascii="Courier New" w:hAnsi="Courier New" w:cs="Courier New"/>
+          <w:lang w:val="en-US"/>
+        </w:rPr>
+        <w:t>DepartmentListT</w:t>
+      </w:r>
+      <w:proofErr w:type="spellEnd"/>
+      <w:r>
+        <w:rPr>
+          <w:rFonts w:ascii="Courier New" w:hAnsi="Courier New" w:cs="Courier New"/>
+          <w:lang w:val="en-US"/>
+        </w:rPr>
+        <w:t>(</w:t>
+      </w:r>
+      <w:proofErr w:type="gramEnd"/>
+      <w:r>
+        <w:rPr>
+          <w:rFonts w:ascii="Courier New" w:hAnsi="Courier New" w:cs="Courier New"/>
+          <w:lang w:val="en-US"/>
+        </w:rPr>
+        <w:t xml:space="preserve">), </w:t>
+      </w:r>
+      <w:proofErr w:type="spellStart"/>
+      <w:r>
+        <w:rPr>
+          <w:rFonts w:ascii="Courier New" w:hAnsi="Courier New" w:cs="Courier New"/>
+          <w:lang w:val="en-US"/>
+        </w:rPr>
+        <w:t>SchoolListT</w:t>
+      </w:r>
+      <w:proofErr w:type="spellEnd"/>
+      <w:r>
+        <w:rPr>
+          <w:rFonts w:ascii="Courier New" w:hAnsi="Courier New" w:cs="Courier New"/>
+          <w:lang w:val="en-US"/>
+        </w:rPr>
+        <w:t xml:space="preserve">(), </w:t>
+      </w:r>
+      <w:proofErr w:type="spellStart"/>
+      <w:r>
+        <w:rPr>
+          <w:rFonts w:ascii="Courier New" w:hAnsi="Courier New" w:cs="Courier New"/>
+          <w:lang w:val="en-US"/>
+        </w:rPr>
+        <w:t>ResearchCentreListT</w:t>
+      </w:r>
+      <w:proofErr w:type="spellEnd"/>
+      <w:r>
+        <w:rPr>
+          <w:rFonts w:ascii="Courier New" w:hAnsi="Courier New" w:cs="Courier New"/>
+          <w:lang w:val="en-US"/>
+        </w:rPr>
+        <w:t>()));</w:t>
+      </w:r>
+    </w:p>
+    <w:p>
+      <w:pPr>
+        <w:rPr>
+          <w:rFonts w:ascii="Courier New" w:hAnsi="Courier New" w:cs="Courier New"/>
+          <w:lang w:val="en-US"/>
+        </w:rPr>
+      </w:pPr>
+    </w:p>
+    <w:p>
+      <w:pPr>
+        <w:rPr>
+          <w:rFonts w:ascii="Courier New" w:hAnsi="Courier New" w:cs="Courier New"/>
+          <w:lang w:val="en-US"/>
+        </w:rPr>
+      </w:pPr>
+      <w:r>
+        <w:rPr>
+          <w:rFonts w:ascii="Courier New" w:hAnsi="Courier New" w:cs="Courier New"/>
+          <w:lang w:val="en-US"/>
+        </w:rPr>
+        <w:t>INSERT INTO Professor VALUES (</w:t>
+      </w:r>
+      <w:proofErr w:type="spellStart"/>
+      <w:r>
+        <w:rPr>
+          <w:rFonts w:ascii="Courier New" w:hAnsi="Courier New" w:cs="Courier New"/>
+          <w:lang w:val="en-US"/>
+        </w:rPr>
+        <w:t>ProfessorT</w:t>
+      </w:r>
+      <w:proofErr w:type="spellEnd"/>
+      <w:r>
+        <w:rPr>
+          <w:rFonts w:ascii="Courier New" w:hAnsi="Courier New" w:cs="Courier New"/>
+          <w:lang w:val="en-US"/>
+        </w:rPr>
+        <w:t xml:space="preserve">(42, 'Nick </w:t>
+      </w:r>
+      <w:proofErr w:type="spellStart"/>
+      <w:r>
+        <w:rPr>
+          <w:rFonts w:ascii="Courier New" w:hAnsi="Courier New" w:cs="Courier New"/>
+          <w:lang w:val="en-US"/>
+        </w:rPr>
+        <w:t>Hoogenraad</w:t>
+      </w:r>
+      <w:proofErr w:type="spellEnd"/>
+      <w:r>
+        <w:rPr>
+          <w:rFonts w:ascii="Courier New" w:hAnsi="Courier New" w:cs="Courier New"/>
+          <w:lang w:val="en-US"/>
+        </w:rPr>
+        <w:t>', 'hoogenraad@cu.edu', 'Advanced Software Engineering', 2007));</w:t>
+      </w:r>
+    </w:p>
+    <w:p>
+      <w:pPr>
+        <w:rPr>
+          <w:rFonts w:ascii="Courier New" w:hAnsi="Courier New" w:cs="Courier New"/>
+          <w:lang w:val="en-US"/>
+        </w:rPr>
+      </w:pPr>
+      <w:r>
+        <w:rPr>
+          <w:rFonts w:ascii="Courier New" w:hAnsi="Courier New" w:cs="Courier New"/>
+          <w:lang w:val="en-US"/>
+        </w:rPr>
+        <w:t>INSERT INTO Professor VALUES (</w:t>
+      </w:r>
+      <w:proofErr w:type="spellStart"/>
+      <w:proofErr w:type="gramStart"/>
+      <w:r>
+        <w:rPr>
+          <w:rFonts w:ascii="Courier New" w:hAnsi="Courier New" w:cs="Courier New"/>
+          <w:lang w:val="en-US"/>
+        </w:rPr>
+        <w:t>ProfessorT</w:t>
+      </w:r>
+      <w:proofErr w:type="spellEnd"/>
+      <w:r>
+        <w:rPr>
+          <w:rFonts w:ascii="Courier New" w:hAnsi="Courier New" w:cs="Courier New"/>
+          <w:lang w:val="en-US"/>
+        </w:rPr>
+        <w:t>(</w:t>
+      </w:r>
+      <w:proofErr w:type="gramEnd"/>
+      <w:r>
+        <w:rPr>
+          <w:rFonts w:ascii="Courier New" w:hAnsi="Courier New" w:cs="Courier New"/>
+          <w:lang w:val="en-US"/>
+        </w:rPr>
+        <w:t>88, 'Robin Anders', 'robin.anders@cu.edu', 'Computer Architecture', 2017));</w:t>
+      </w:r>
+    </w:p>
+    <w:p>
+      <w:pPr>
+        <w:rPr>
+          <w:rFonts w:ascii="Courier New" w:hAnsi="Courier New" w:cs="Courier New"/>
+          <w:lang w:val="en-US"/>
+        </w:rPr>
+      </w:pPr>
+      <w:r>
+        <w:rPr>
+          <w:rFonts w:ascii="Courier New" w:hAnsi="Courier New" w:cs="Courier New"/>
+          <w:lang w:val="en-US"/>
+        </w:rPr>
+        <w:t>INSERT INTO Professor VALUES (</w:t>
+      </w:r>
+      <w:proofErr w:type="spellStart"/>
+      <w:proofErr w:type="gramStart"/>
+      <w:r>
+        <w:rPr>
+          <w:rFonts w:ascii="Courier New" w:hAnsi="Courier New" w:cs="Courier New"/>
+          <w:lang w:val="en-US"/>
+        </w:rPr>
+        <w:t>ProfessorT</w:t>
+      </w:r>
+      <w:proofErr w:type="spellEnd"/>
+      <w:r>
+        <w:rPr>
+          <w:rFonts w:ascii="Courier New" w:hAnsi="Courier New" w:cs="Courier New"/>
+          <w:lang w:val="en-US"/>
+        </w:rPr>
+        <w:t>(</w:t>
+      </w:r>
+      <w:proofErr w:type="gramEnd"/>
+      <w:r>
+        <w:rPr>
+          <w:rFonts w:ascii="Courier New" w:hAnsi="Courier New" w:cs="Courier New"/>
+          <w:lang w:val="en-US"/>
+        </w:rPr>
+        <w:t>101, 'Claude Bernard', 'cbernard@cu.edu', 'Networking', 2016));</w:t>
+      </w:r>
+    </w:p>
+    <w:p>
+      <w:pPr>
+        <w:rPr>
+          <w:rFonts w:ascii="Courier New" w:hAnsi="Courier New" w:cs="Courier New"/>
+          <w:lang w:val="en-US"/>
+        </w:rPr>
+      </w:pPr>
+      <w:r>
+        <w:rPr>
+          <w:rFonts w:ascii="Courier New" w:hAnsi="Courier New" w:cs="Courier New"/>
+          <w:lang w:val="en-US"/>
+        </w:rPr>
+        <w:t>INSERT INTO Professor VALUES (</w:t>
+      </w:r>
+      <w:proofErr w:type="spellStart"/>
+      <w:proofErr w:type="gramStart"/>
+      <w:r>
+        <w:rPr>
+          <w:rFonts w:ascii="Courier New" w:hAnsi="Courier New" w:cs="Courier New"/>
+          <w:lang w:val="en-US"/>
+        </w:rPr>
+        <w:t>ProfessorT</w:t>
+      </w:r>
+      <w:proofErr w:type="spellEnd"/>
+      <w:r>
+        <w:rPr>
+          <w:rFonts w:ascii="Courier New" w:hAnsi="Courier New" w:cs="Courier New"/>
+          <w:lang w:val="en-US"/>
+        </w:rPr>
+        <w:t>(</w:t>
+      </w:r>
+      <w:proofErr w:type="gramEnd"/>
+      <w:r>
+        <w:rPr>
+          <w:rFonts w:ascii="Courier New" w:hAnsi="Courier New" w:cs="Courier New"/>
+          <w:lang w:val="en-US"/>
+        </w:rPr>
+        <w:t>420, 'Bruce Stone', 'b.stone@cu.edu', 'Software Development', 2015));</w:t>
+      </w:r>
+    </w:p>
+    <w:p>
+      <w:pPr>
+        <w:rPr>
+          <w:rFonts w:ascii="Courier New" w:hAnsi="Courier New" w:cs="Courier New"/>
+          <w:lang w:val="en-US"/>
+        </w:rPr>
+      </w:pPr>
+      <w:r>
+        <w:rPr>
+          <w:rFonts w:ascii="Courier New" w:hAnsi="Courier New" w:cs="Courier New"/>
+          <w:lang w:val="en-US"/>
+        </w:rPr>
+        <w:t>INSERT INTO Professor VALUES (</w:t>
+      </w:r>
+      <w:proofErr w:type="spellStart"/>
+      <w:proofErr w:type="gramStart"/>
+      <w:r>
+        <w:rPr>
+          <w:rFonts w:ascii="Courier New" w:hAnsi="Courier New" w:cs="Courier New"/>
+          <w:lang w:val="en-US"/>
+        </w:rPr>
+        <w:t>ProfessorT</w:t>
+      </w:r>
+      <w:proofErr w:type="spellEnd"/>
+      <w:r>
+        <w:rPr>
+          <w:rFonts w:ascii="Courier New" w:hAnsi="Courier New" w:cs="Courier New"/>
+          <w:lang w:val="en-US"/>
+        </w:rPr>
+        <w:t>(</w:t>
+      </w:r>
+      <w:proofErr w:type="gramEnd"/>
+      <w:r>
+        <w:rPr>
+          <w:rFonts w:ascii="Courier New" w:hAnsi="Courier New" w:cs="Courier New"/>
+          <w:lang w:val="en-US"/>
+        </w:rPr>
+        <w:t>555, 'Chris Handley', 'handley@cu.edu', 'Compiler', 2009));</w:t>
+      </w:r>
+    </w:p>
+    <w:p>
+      <w:pPr>
+        <w:rPr>
+          <w:rFonts w:ascii="Courier New" w:hAnsi="Courier New" w:cs="Courier New"/>
+          <w:lang w:val="en-US"/>
+        </w:rPr>
+      </w:pPr>
+      <w:r>
+        <w:rPr>
+          <w:rFonts w:ascii="Courier New" w:hAnsi="Courier New" w:cs="Courier New"/>
+          <w:lang w:val="en-US"/>
+        </w:rPr>
+        <w:lastRenderedPageBreak/>
+        <w:t>INSERT INTO Professor VALUES (</w:t>
+      </w:r>
+      <w:proofErr w:type="spellStart"/>
+      <w:r>
+        <w:rPr>
+          <w:rFonts w:ascii="Courier New" w:hAnsi="Courier New" w:cs="Courier New"/>
+          <w:lang w:val="en-US"/>
+        </w:rPr>
+        <w:t>ProfessorT</w:t>
+      </w:r>
+      <w:proofErr w:type="spellEnd"/>
+      <w:r>
+        <w:rPr>
+          <w:rFonts w:ascii="Courier New" w:hAnsi="Courier New" w:cs="Courier New"/>
+          <w:lang w:val="en-US"/>
+        </w:rPr>
+        <w:t>(782, 'Sheena Reilly', 'sheenareilly@cu.edu', 'Discrete Mathematics', 2005));</w:t>
+      </w:r>
+    </w:p>
+    <w:p>
+      <w:pPr>
+        <w:rPr>
+          <w:rFonts w:ascii="Courier New" w:hAnsi="Courier New" w:cs="Courier New"/>
+          <w:lang w:val="en-US"/>
+        </w:rPr>
+      </w:pPr>
+      <w:r>
+        <w:rPr>
+          <w:rFonts w:ascii="Courier New" w:hAnsi="Courier New" w:cs="Courier New"/>
+          <w:lang w:val="en-US"/>
+        </w:rPr>
+        <w:t>INSERT INTO Professor VALUES (</w:t>
+      </w:r>
+      <w:proofErr w:type="spellStart"/>
+      <w:proofErr w:type="gramStart"/>
+      <w:r>
+        <w:rPr>
+          <w:rFonts w:ascii="Courier New" w:hAnsi="Courier New" w:cs="Courier New"/>
+          <w:lang w:val="en-US"/>
+        </w:rPr>
+        <w:t>ProfessorT</w:t>
+      </w:r>
+      <w:proofErr w:type="spellEnd"/>
+      <w:r>
+        <w:rPr>
+          <w:rFonts w:ascii="Courier New" w:hAnsi="Courier New" w:cs="Courier New"/>
+          <w:lang w:val="en-US"/>
+        </w:rPr>
+        <w:t>(</w:t>
+      </w:r>
+      <w:proofErr w:type="gramEnd"/>
+      <w:r>
+        <w:rPr>
+          <w:rFonts w:ascii="Courier New" w:hAnsi="Courier New" w:cs="Courier New"/>
+          <w:lang w:val="en-US"/>
+        </w:rPr>
+        <w:t>1001, 'Alison Perry', 'Alison.Perry@cu.edu', 'Physics', 2012));</w:t>
+      </w:r>
+    </w:p>
+    <w:p>
+      <w:pPr>
+        <w:rPr>
+          <w:rFonts w:ascii="Courier New" w:hAnsi="Courier New" w:cs="Courier New"/>
+          <w:lang w:val="en-US"/>
+        </w:rPr>
+      </w:pPr>
+      <w:r>
+        <w:rPr>
+          <w:rFonts w:ascii="Courier New" w:hAnsi="Courier New" w:cs="Courier New"/>
+          <w:lang w:val="en-US"/>
+        </w:rPr>
+        <w:t>INSERT INTO Professor VALUES (</w:t>
+      </w:r>
+      <w:proofErr w:type="spellStart"/>
+      <w:proofErr w:type="gramStart"/>
+      <w:r>
+        <w:rPr>
+          <w:rFonts w:ascii="Courier New" w:hAnsi="Courier New" w:cs="Courier New"/>
+          <w:lang w:val="en-US"/>
+        </w:rPr>
+        <w:t>ProfessorT</w:t>
+      </w:r>
+      <w:proofErr w:type="spellEnd"/>
+      <w:r>
+        <w:rPr>
+          <w:rFonts w:ascii="Courier New" w:hAnsi="Courier New" w:cs="Courier New"/>
+          <w:lang w:val="en-US"/>
+        </w:rPr>
+        <w:t>(</w:t>
+      </w:r>
+      <w:proofErr w:type="gramEnd"/>
+      <w:r>
+        <w:rPr>
+          <w:rFonts w:ascii="Courier New" w:hAnsi="Courier New" w:cs="Courier New"/>
+          <w:lang w:val="en-US"/>
+        </w:rPr>
+        <w:t>1337, 'Jan Branson', 'branson@cu.edu', 'Software Architecture', 2018));</w:t>
+      </w:r>
+      <w:r>
+        <w:rPr>
+          <w:rFonts w:ascii="Courier New" w:hAnsi="Courier New" w:cs="Courier New"/>
+          <w:lang w:val="en-US"/>
+        </w:rPr>
+        <w:tab/>
+        <w:t xml:space="preserve">  </w:t>
+      </w:r>
+    </w:p>
+    <w:p>
+      <w:pPr>
+        <w:rPr>
+          <w:rFonts w:ascii="Courier New" w:hAnsi="Courier New" w:cs="Courier New"/>
+          <w:lang w:val="en-US"/>
+        </w:rPr>
+      </w:pPr>
+    </w:p>
+    <w:p>
+      <w:pPr>
+        <w:rPr>
+          <w:rFonts w:ascii="Courier New" w:hAnsi="Courier New" w:cs="Courier New"/>
+          <w:lang w:val="en-US"/>
+        </w:rPr>
+      </w:pPr>
+      <w:r>
+        <w:rPr>
+          <w:rFonts w:ascii="Courier New" w:hAnsi="Courier New" w:cs="Courier New"/>
+          <w:lang w:val="en-US"/>
+        </w:rPr>
+        <w:t xml:space="preserve">INSERT INTO TABLE (SELECT </w:t>
+      </w:r>
+      <w:proofErr w:type="spellStart"/>
+      <w:r>
+        <w:rPr>
+          <w:rFonts w:ascii="Courier New" w:hAnsi="Courier New" w:cs="Courier New"/>
+          <w:lang w:val="en-US"/>
+        </w:rPr>
+        <w:t>dept</w:t>
+      </w:r>
+      <w:proofErr w:type="spellEnd"/>
+      <w:r>
+        <w:rPr>
+          <w:rFonts w:ascii="Courier New" w:hAnsi="Courier New" w:cs="Courier New"/>
+          <w:lang w:val="en-US"/>
+        </w:rPr>
+        <w:t xml:space="preserve"> FROM Faculty WHERE </w:t>
+      </w:r>
+      <w:proofErr w:type="spellStart"/>
+      <w:r>
+        <w:rPr>
+          <w:rFonts w:ascii="Courier New" w:hAnsi="Courier New" w:cs="Courier New"/>
+          <w:lang w:val="en-US"/>
+        </w:rPr>
+        <w:t>fac_id</w:t>
+      </w:r>
+      <w:proofErr w:type="spellEnd"/>
+      <w:r>
+        <w:rPr>
+          <w:rFonts w:ascii="Courier New" w:hAnsi="Courier New" w:cs="Courier New"/>
+          <w:lang w:val="en-US"/>
+        </w:rPr>
+        <w:t xml:space="preserve">=4) </w:t>
+      </w:r>
+    </w:p>
+    <w:p>
+      <w:pPr>
+        <w:rPr>
+          <w:rFonts w:ascii="Courier New" w:hAnsi="Courier New" w:cs="Courier New"/>
+          <w:lang w:val="en-US"/>
+        </w:rPr>
+      </w:pPr>
+      <w:proofErr w:type="gramStart"/>
+      <w:r>
+        <w:rPr>
+          <w:rFonts w:ascii="Courier New" w:hAnsi="Courier New" w:cs="Courier New"/>
+          <w:lang w:val="en-US"/>
+        </w:rPr>
+        <w:t>VALUES(</w:t>
+      </w:r>
+      <w:proofErr w:type="spellStart"/>
+      <w:proofErr w:type="gramEnd"/>
+      <w:r>
+        <w:rPr>
+          <w:rFonts w:ascii="Courier New" w:hAnsi="Courier New" w:cs="Courier New"/>
+          <w:lang w:val="en-US"/>
+        </w:rPr>
+        <w:t>DepartmentT</w:t>
+      </w:r>
+      <w:proofErr w:type="spellEnd"/>
+      <w:r>
+        <w:rPr>
+          <w:rFonts w:ascii="Courier New" w:hAnsi="Courier New" w:cs="Courier New"/>
+          <w:lang w:val="en-US"/>
+        </w:rPr>
+        <w:t xml:space="preserve">('4-1', 'Agricultural Sciences', 'Mark </w:t>
+      </w:r>
+      <w:proofErr w:type="spellStart"/>
+      <w:r>
+        <w:rPr>
+          <w:rFonts w:ascii="Courier New" w:hAnsi="Courier New" w:cs="Courier New"/>
+          <w:lang w:val="en-US"/>
+        </w:rPr>
+        <w:t>Sandeman</w:t>
+      </w:r>
+      <w:proofErr w:type="spellEnd"/>
+      <w:r>
+        <w:rPr>
+          <w:rFonts w:ascii="Courier New" w:hAnsi="Courier New" w:cs="Courier New"/>
+          <w:lang w:val="en-US"/>
+        </w:rPr>
+        <w:t xml:space="preserve">', </w:t>
+      </w:r>
+    </w:p>
+    <w:p>
+      <w:pPr>
+        <w:rPr>
+          <w:rFonts w:ascii="Courier New" w:hAnsi="Courier New" w:cs="Courier New"/>
+          <w:lang w:val="en-US"/>
+        </w:rPr>
+      </w:pPr>
+      <w:r>
+        <w:rPr>
+          <w:rFonts w:ascii="Courier New" w:hAnsi="Courier New" w:cs="Courier New"/>
+          <w:lang w:val="en-US"/>
+        </w:rPr>
+        <w:t xml:space="preserve">          </w:t>
+      </w:r>
+      <w:proofErr w:type="spellStart"/>
+      <w:proofErr w:type="gramStart"/>
+      <w:r>
+        <w:rPr>
+          <w:rFonts w:ascii="Courier New" w:hAnsi="Courier New" w:cs="Courier New"/>
+          <w:lang w:val="en-US"/>
+        </w:rPr>
+        <w:t>ProfessorListT</w:t>
+      </w:r>
+      <w:proofErr w:type="spellEnd"/>
+      <w:r>
+        <w:rPr>
+          <w:rFonts w:ascii="Courier New" w:hAnsi="Courier New" w:cs="Courier New"/>
+          <w:lang w:val="en-US"/>
+        </w:rPr>
+        <w:t>(</w:t>
+      </w:r>
+      <w:proofErr w:type="gramEnd"/>
+      <w:r>
+        <w:rPr>
+          <w:rFonts w:ascii="Courier New" w:hAnsi="Courier New" w:cs="Courier New"/>
+          <w:lang w:val="en-US"/>
+        </w:rPr>
+        <w:t>)));</w:t>
+      </w:r>
+    </w:p>
+    <w:p>
+      <w:pPr>
+        <w:rPr>
+          <w:rFonts w:ascii="Courier New" w:hAnsi="Courier New" w:cs="Courier New"/>
+          <w:lang w:val="en-US"/>
+        </w:rPr>
+      </w:pPr>
+      <w:r>
+        <w:rPr>
+          <w:rFonts w:ascii="Courier New" w:hAnsi="Courier New" w:cs="Courier New"/>
+          <w:lang w:val="en-US"/>
+        </w:rPr>
+        <w:t xml:space="preserve">INSERT INTO TABLE (SELECT </w:t>
+      </w:r>
+      <w:proofErr w:type="spellStart"/>
+      <w:r>
+        <w:rPr>
+          <w:rFonts w:ascii="Courier New" w:hAnsi="Courier New" w:cs="Courier New"/>
+          <w:lang w:val="en-US"/>
+        </w:rPr>
+        <w:t>dept</w:t>
+      </w:r>
+      <w:proofErr w:type="spellEnd"/>
+      <w:r>
+        <w:rPr>
+          <w:rFonts w:ascii="Courier New" w:hAnsi="Courier New" w:cs="Courier New"/>
+          <w:lang w:val="en-US"/>
+        </w:rPr>
+        <w:t xml:space="preserve"> FROM Faculty WHERE </w:t>
+      </w:r>
+      <w:proofErr w:type="spellStart"/>
+      <w:r>
+        <w:rPr>
+          <w:rFonts w:ascii="Courier New" w:hAnsi="Courier New" w:cs="Courier New"/>
+          <w:lang w:val="en-US"/>
+        </w:rPr>
+        <w:t>fac_id</w:t>
+      </w:r>
+      <w:proofErr w:type="spellEnd"/>
+      <w:r>
+        <w:rPr>
+          <w:rFonts w:ascii="Courier New" w:hAnsi="Courier New" w:cs="Courier New"/>
+          <w:lang w:val="en-US"/>
+        </w:rPr>
+        <w:t xml:space="preserve">=4) </w:t>
+      </w:r>
+    </w:p>
+    <w:p>
+      <w:pPr>
+        <w:rPr>
+          <w:rFonts w:ascii="Courier New" w:hAnsi="Courier New" w:cs="Courier New"/>
+          <w:lang w:val="en-US"/>
+        </w:rPr>
+      </w:pPr>
+      <w:proofErr w:type="gramStart"/>
+      <w:r>
+        <w:rPr>
+          <w:rFonts w:ascii="Courier New" w:hAnsi="Courier New" w:cs="Courier New"/>
+          <w:lang w:val="en-US"/>
+        </w:rPr>
+        <w:t>VALUES(</w:t>
+      </w:r>
+      <w:proofErr w:type="spellStart"/>
+      <w:proofErr w:type="gramEnd"/>
+      <w:r>
+        <w:rPr>
+          <w:rFonts w:ascii="Courier New" w:hAnsi="Courier New" w:cs="Courier New"/>
+          <w:lang w:val="en-US"/>
+        </w:rPr>
+        <w:t>DepartmentT</w:t>
+      </w:r>
+      <w:proofErr w:type="spellEnd"/>
+      <w:r>
+        <w:rPr>
+          <w:rFonts w:ascii="Courier New" w:hAnsi="Courier New" w:cs="Courier New"/>
+          <w:lang w:val="en-US"/>
+        </w:rPr>
+        <w:t xml:space="preserve">('4-2', 'Biochemistry', 'Nick </w:t>
+      </w:r>
+      <w:proofErr w:type="spellStart"/>
+      <w:r>
+        <w:rPr>
+          <w:rFonts w:ascii="Courier New" w:hAnsi="Courier New" w:cs="Courier New"/>
+          <w:lang w:val="en-US"/>
+        </w:rPr>
+        <w:t>Hoogenraad</w:t>
+      </w:r>
+      <w:proofErr w:type="spellEnd"/>
+      <w:r>
+        <w:rPr>
+          <w:rFonts w:ascii="Courier New" w:hAnsi="Courier New" w:cs="Courier New"/>
+          <w:lang w:val="en-US"/>
+        </w:rPr>
+        <w:t xml:space="preserve">', </w:t>
+      </w:r>
+    </w:p>
+    <w:p>
+      <w:pPr>
+        <w:rPr>
+          <w:rFonts w:ascii="Courier New" w:hAnsi="Courier New" w:cs="Courier New"/>
+          <w:lang w:val="en-US"/>
+        </w:rPr>
+      </w:pPr>
+      <w:r>
+        <w:rPr>
+          <w:rFonts w:ascii="Courier New" w:hAnsi="Courier New" w:cs="Courier New"/>
+          <w:lang w:val="en-US"/>
+        </w:rPr>
+        <w:t xml:space="preserve">          </w:t>
+      </w:r>
+      <w:proofErr w:type="spellStart"/>
+      <w:proofErr w:type="gramStart"/>
+      <w:r>
+        <w:rPr>
+          <w:rFonts w:ascii="Courier New" w:hAnsi="Courier New" w:cs="Courier New"/>
+          <w:lang w:val="en-US"/>
+        </w:rPr>
+        <w:t>ProfessorListT</w:t>
+      </w:r>
+      <w:proofErr w:type="spellEnd"/>
+      <w:r>
+        <w:rPr>
+          <w:rFonts w:ascii="Courier New" w:hAnsi="Courier New" w:cs="Courier New"/>
+          <w:lang w:val="en-US"/>
+        </w:rPr>
+        <w:t>(</w:t>
+      </w:r>
+      <w:proofErr w:type="gramEnd"/>
+      <w:r>
+        <w:rPr>
+          <w:rFonts w:ascii="Courier New" w:hAnsi="Courier New" w:cs="Courier New"/>
+          <w:lang w:val="en-US"/>
+        </w:rPr>
+        <w:t>)));</w:t>
+      </w:r>
+    </w:p>
+    <w:p>
+      <w:pPr>
+        <w:rPr>
+          <w:rFonts w:ascii="Courier New" w:hAnsi="Courier New" w:cs="Courier New"/>
+          <w:lang w:val="en-US"/>
+        </w:rPr>
+      </w:pPr>
+    </w:p>
+    <w:p>
+      <w:pPr>
+        <w:rPr>
+          <w:rFonts w:ascii="Courier New" w:hAnsi="Courier New" w:cs="Courier New"/>
+          <w:lang w:val="en-US"/>
+        </w:rPr>
+      </w:pPr>
+      <w:r>
+        <w:rPr>
+          <w:rFonts w:ascii="Courier New" w:hAnsi="Courier New" w:cs="Courier New"/>
+          <w:lang w:val="en-US"/>
+        </w:rPr>
+        <w:t xml:space="preserve">INSERT INTO TABLE (SELECT school FROM Faculty WHERE </w:t>
+      </w:r>
+      <w:proofErr w:type="spellStart"/>
+      <w:r>
+        <w:rPr>
+          <w:rFonts w:ascii="Courier New" w:hAnsi="Courier New" w:cs="Courier New"/>
+          <w:lang w:val="en-US"/>
+        </w:rPr>
+        <w:t>fac_id</w:t>
+      </w:r>
+      <w:proofErr w:type="spellEnd"/>
+      <w:r>
+        <w:rPr>
+          <w:rFonts w:ascii="Courier New" w:hAnsi="Courier New" w:cs="Courier New"/>
+          <w:lang w:val="en-US"/>
+        </w:rPr>
+        <w:t xml:space="preserve">=1) </w:t>
+      </w:r>
+    </w:p>
+    <w:p>
+      <w:pPr>
+        <w:rPr>
+          <w:rFonts w:ascii="Courier New" w:hAnsi="Courier New" w:cs="Courier New"/>
+          <w:lang w:val="en-US"/>
+        </w:rPr>
+      </w:pPr>
+      <w:proofErr w:type="gramStart"/>
+      <w:r>
+        <w:rPr>
+          <w:rFonts w:ascii="Courier New" w:hAnsi="Courier New" w:cs="Courier New"/>
+          <w:lang w:val="en-US"/>
+        </w:rPr>
+        <w:t>VALUES(</w:t>
+      </w:r>
+      <w:proofErr w:type="spellStart"/>
+      <w:proofErr w:type="gramEnd"/>
+      <w:r>
+        <w:rPr>
+          <w:rFonts w:ascii="Courier New" w:hAnsi="Courier New" w:cs="Courier New"/>
+          <w:lang w:val="en-US"/>
+        </w:rPr>
+        <w:t>SchoolT</w:t>
+      </w:r>
+      <w:proofErr w:type="spellEnd"/>
+      <w:r>
+        <w:rPr>
+          <w:rFonts w:ascii="Courier New" w:hAnsi="Courier New" w:cs="Courier New"/>
+          <w:lang w:val="en-US"/>
+        </w:rPr>
+        <w:t xml:space="preserve">('1-1', 'Human Biosciences', 'Chris Handley', </w:t>
+      </w:r>
+    </w:p>
+    <w:p>
+      <w:pPr>
+        <w:rPr>
+          <w:rFonts w:ascii="Courier New" w:hAnsi="Courier New" w:cs="Courier New"/>
+          <w:lang w:val="en-US"/>
+        </w:rPr>
+      </w:pPr>
+      <w:r>
+        <w:rPr>
+          <w:rFonts w:ascii="Courier New" w:hAnsi="Courier New" w:cs="Courier New"/>
+          <w:lang w:val="en-US"/>
+        </w:rPr>
+        <w:t xml:space="preserve">          </w:t>
+      </w:r>
+      <w:proofErr w:type="spellStart"/>
+      <w:proofErr w:type="gramStart"/>
+      <w:r>
+        <w:rPr>
+          <w:rFonts w:ascii="Courier New" w:hAnsi="Courier New" w:cs="Courier New"/>
+          <w:lang w:val="en-US"/>
+        </w:rPr>
+        <w:t>ProfessorListT</w:t>
+      </w:r>
+      <w:proofErr w:type="spellEnd"/>
+      <w:r>
+        <w:rPr>
+          <w:rFonts w:ascii="Courier New" w:hAnsi="Courier New" w:cs="Courier New"/>
+          <w:lang w:val="en-US"/>
+        </w:rPr>
+        <w:t>(</w:t>
+      </w:r>
+      <w:proofErr w:type="gramEnd"/>
+      <w:r>
+        <w:rPr>
+          <w:rFonts w:ascii="Courier New" w:hAnsi="Courier New" w:cs="Courier New"/>
+          <w:lang w:val="en-US"/>
+        </w:rPr>
+        <w:t xml:space="preserve">(SELECT REF(p) FROM Professor p WHERE </w:t>
+      </w:r>
+      <w:proofErr w:type="spellStart"/>
+      <w:r>
+        <w:rPr>
+          <w:rFonts w:ascii="Courier New" w:hAnsi="Courier New" w:cs="Courier New"/>
+          <w:lang w:val="en-US"/>
+        </w:rPr>
+        <w:t>p.prof_id</w:t>
+      </w:r>
+      <w:proofErr w:type="spellEnd"/>
+      <w:r>
+        <w:rPr>
+          <w:rFonts w:ascii="Courier New" w:hAnsi="Courier New" w:cs="Courier New"/>
+          <w:lang w:val="en-US"/>
+        </w:rPr>
+        <w:t>=555))));</w:t>
+      </w:r>
+    </w:p>
+    <w:p>
+      <w:pPr>
+        <w:rPr>
+          <w:rFonts w:ascii="Courier New" w:hAnsi="Courier New" w:cs="Courier New"/>
+          <w:lang w:val="en-US"/>
+        </w:rPr>
+      </w:pPr>
+      <w:r>
+        <w:rPr>
+          <w:rFonts w:ascii="Courier New" w:hAnsi="Courier New" w:cs="Courier New"/>
+          <w:lang w:val="en-US"/>
+        </w:rPr>
+        <w:t xml:space="preserve">INSERT INTO TABLE (SELECT school FROM Faculty WHERE </w:t>
+      </w:r>
+      <w:proofErr w:type="spellStart"/>
+      <w:r>
+        <w:rPr>
+          <w:rFonts w:ascii="Courier New" w:hAnsi="Courier New" w:cs="Courier New"/>
+          <w:lang w:val="en-US"/>
+        </w:rPr>
+        <w:t>fac_id</w:t>
+      </w:r>
+      <w:proofErr w:type="spellEnd"/>
+      <w:r>
+        <w:rPr>
+          <w:rFonts w:ascii="Courier New" w:hAnsi="Courier New" w:cs="Courier New"/>
+          <w:lang w:val="en-US"/>
+        </w:rPr>
+        <w:t xml:space="preserve">=1) </w:t>
+      </w:r>
+    </w:p>
+    <w:p>
+      <w:pPr>
+        <w:rPr>
+          <w:rFonts w:ascii="Courier New" w:hAnsi="Courier New" w:cs="Courier New"/>
+          <w:lang w:val="en-US"/>
+        </w:rPr>
+      </w:pPr>
+      <w:proofErr w:type="gramStart"/>
+      <w:r>
+        <w:rPr>
+          <w:rFonts w:ascii="Courier New" w:hAnsi="Courier New" w:cs="Courier New"/>
+          <w:lang w:val="en-US"/>
+        </w:rPr>
+        <w:t>VALUES(</w:t>
+      </w:r>
+      <w:proofErr w:type="spellStart"/>
+      <w:proofErr w:type="gramEnd"/>
+      <w:r>
+        <w:rPr>
+          <w:rFonts w:ascii="Courier New" w:hAnsi="Courier New" w:cs="Courier New"/>
+          <w:lang w:val="en-US"/>
+        </w:rPr>
+        <w:t>SchoolT</w:t>
+      </w:r>
+      <w:proofErr w:type="spellEnd"/>
+      <w:r>
+        <w:rPr>
+          <w:rFonts w:ascii="Courier New" w:hAnsi="Courier New" w:cs="Courier New"/>
+          <w:lang w:val="en-US"/>
+        </w:rPr>
+        <w:t xml:space="preserve">('1-2', 'Human Comm. Sciences', 'Elizabeth Lavender', </w:t>
+      </w:r>
+    </w:p>
+    <w:p>
+      <w:pPr>
+        <w:rPr>
+          <w:rFonts w:ascii="Courier New" w:hAnsi="Courier New" w:cs="Courier New"/>
+          <w:lang w:val="en-US"/>
+        </w:rPr>
+      </w:pPr>
+      <w:r>
+        <w:rPr>
+          <w:rFonts w:ascii="Courier New" w:hAnsi="Courier New" w:cs="Courier New"/>
+          <w:lang w:val="en-US"/>
+        </w:rPr>
+        <w:t xml:space="preserve">          </w:t>
+      </w:r>
+      <w:proofErr w:type="spellStart"/>
+      <w:proofErr w:type="gramStart"/>
+      <w:r>
+        <w:rPr>
+          <w:rFonts w:ascii="Courier New" w:hAnsi="Courier New" w:cs="Courier New"/>
+          <w:lang w:val="en-US"/>
+        </w:rPr>
+        <w:t>ProfessorListT</w:t>
+      </w:r>
+      <w:proofErr w:type="spellEnd"/>
+      <w:r>
+        <w:rPr>
+          <w:rFonts w:ascii="Courier New" w:hAnsi="Courier New" w:cs="Courier New"/>
+          <w:lang w:val="en-US"/>
+        </w:rPr>
+        <w:t>(</w:t>
+      </w:r>
+      <w:proofErr w:type="gramEnd"/>
+      <w:r>
+        <w:rPr>
+          <w:rFonts w:ascii="Courier New" w:hAnsi="Courier New" w:cs="Courier New"/>
+          <w:lang w:val="en-US"/>
+        </w:rPr>
+        <w:t>)));</w:t>
+      </w:r>
+    </w:p>
+    <w:p>
+      <w:pPr>
+        <w:rPr>
+          <w:rFonts w:ascii="Courier New" w:hAnsi="Courier New" w:cs="Courier New"/>
+          <w:lang w:val="en-US"/>
+        </w:rPr>
+      </w:pPr>
+    </w:p>
+    <w:p>
+      <w:pPr>
+        <w:rPr>
+          <w:rFonts w:ascii="Courier New" w:hAnsi="Courier New" w:cs="Courier New"/>
+          <w:lang w:val="en-US"/>
+        </w:rPr>
+      </w:pPr>
+      <w:r>
+        <w:rPr>
+          <w:rFonts w:ascii="Courier New" w:hAnsi="Courier New" w:cs="Courier New"/>
+          <w:lang w:val="en-US"/>
+        </w:rPr>
+        <w:t xml:space="preserve">INSERT INTO TABLE (SELECT </w:t>
+      </w:r>
+      <w:proofErr w:type="spellStart"/>
+      <w:proofErr w:type="gramStart"/>
+      <w:r>
+        <w:rPr>
+          <w:rFonts w:ascii="Courier New" w:hAnsi="Courier New" w:cs="Courier New"/>
+          <w:lang w:val="en-US"/>
+        </w:rPr>
+        <w:t>rc</w:t>
+      </w:r>
+      <w:proofErr w:type="spellEnd"/>
+      <w:proofErr w:type="gramEnd"/>
+      <w:r>
+        <w:rPr>
+          <w:rFonts w:ascii="Courier New" w:hAnsi="Courier New" w:cs="Courier New"/>
+          <w:lang w:val="en-US"/>
+        </w:rPr>
+        <w:t xml:space="preserve"> FROM Faculty WHERE </w:t>
+      </w:r>
+      <w:proofErr w:type="spellStart"/>
+      <w:r>
+        <w:rPr>
+          <w:rFonts w:ascii="Courier New" w:hAnsi="Courier New" w:cs="Courier New"/>
+          <w:lang w:val="en-US"/>
+        </w:rPr>
+        <w:t>fac_id</w:t>
+      </w:r>
+      <w:proofErr w:type="spellEnd"/>
+      <w:r>
+        <w:rPr>
+          <w:rFonts w:ascii="Courier New" w:hAnsi="Courier New" w:cs="Courier New"/>
+          <w:lang w:val="en-US"/>
+        </w:rPr>
+        <w:t xml:space="preserve">=1) </w:t>
+      </w:r>
+    </w:p>
+    <w:p>
+      <w:pPr>
+        <w:rPr>
+          <w:rFonts w:ascii="Courier New" w:hAnsi="Courier New" w:cs="Courier New"/>
+          <w:lang w:val="en-US"/>
+        </w:rPr>
+      </w:pPr>
+      <w:r>
+        <w:rPr>
+          <w:rFonts w:ascii="Courier New" w:hAnsi="Courier New" w:cs="Courier New"/>
+          <w:lang w:val="en-US"/>
+        </w:rPr>
+        <w:t>VALUES(</w:t>
+      </w:r>
+      <w:proofErr w:type="spellStart"/>
+      <w:r>
+        <w:rPr>
+          <w:rFonts w:ascii="Courier New" w:hAnsi="Courier New" w:cs="Courier New"/>
+          <w:lang w:val="en-US"/>
+        </w:rPr>
+        <w:t>ResearchCentreT</w:t>
+      </w:r>
+      <w:proofErr w:type="spellEnd"/>
+      <w:r>
+        <w:rPr>
+          <w:rFonts w:ascii="Courier New" w:hAnsi="Courier New" w:cs="Courier New"/>
+          <w:lang w:val="en-US"/>
+        </w:rPr>
+        <w:t xml:space="preserve">('1-1', 'Australian Research Centre in Sex, Health '||'&amp;'||' Society', 'Martin Pitts', </w:t>
+      </w:r>
+      <w:proofErr w:type="spellStart"/>
+      <w:r>
+        <w:rPr>
+          <w:rFonts w:ascii="Courier New" w:hAnsi="Courier New" w:cs="Courier New"/>
+          <w:lang w:val="en-US"/>
+        </w:rPr>
+        <w:t>RCUnitT</w:t>
+      </w:r>
+      <w:proofErr w:type="spellEnd"/>
+      <w:r>
+        <w:rPr>
+          <w:rFonts w:ascii="Courier New" w:hAnsi="Courier New" w:cs="Courier New"/>
+          <w:lang w:val="en-US"/>
+        </w:rPr>
+        <w:t>()));</w:t>
+      </w:r>
+    </w:p>
+    <w:p>
+      <w:pPr>
+        <w:rPr>
+          <w:rFonts w:ascii="Courier New" w:hAnsi="Courier New" w:cs="Courier New"/>
+          <w:lang w:val="en-US"/>
+        </w:rPr>
+      </w:pPr>
+      <w:r>
+        <w:rPr>
+          <w:rFonts w:ascii="Courier New" w:hAnsi="Courier New" w:cs="Courier New"/>
+          <w:lang w:val="en-US"/>
+        </w:rPr>
+        <w:t xml:space="preserve">INSERT INTO TABLE (SELECT </w:t>
+      </w:r>
+      <w:proofErr w:type="spellStart"/>
+      <w:proofErr w:type="gramStart"/>
+      <w:r>
+        <w:rPr>
+          <w:rFonts w:ascii="Courier New" w:hAnsi="Courier New" w:cs="Courier New"/>
+          <w:lang w:val="en-US"/>
+        </w:rPr>
+        <w:t>rc</w:t>
+      </w:r>
+      <w:proofErr w:type="spellEnd"/>
+      <w:proofErr w:type="gramEnd"/>
+      <w:r>
+        <w:rPr>
+          <w:rFonts w:ascii="Courier New" w:hAnsi="Courier New" w:cs="Courier New"/>
+          <w:lang w:val="en-US"/>
+        </w:rPr>
+        <w:t xml:space="preserve"> FROM Faculty WHERE </w:t>
+      </w:r>
+      <w:proofErr w:type="spellStart"/>
+      <w:r>
+        <w:rPr>
+          <w:rFonts w:ascii="Courier New" w:hAnsi="Courier New" w:cs="Courier New"/>
+          <w:lang w:val="en-US"/>
+        </w:rPr>
+        <w:t>fac_id</w:t>
+      </w:r>
+      <w:proofErr w:type="spellEnd"/>
+      <w:r>
+        <w:rPr>
+          <w:rFonts w:ascii="Courier New" w:hAnsi="Courier New" w:cs="Courier New"/>
+          <w:lang w:val="en-US"/>
+        </w:rPr>
+        <w:t xml:space="preserve">=1) </w:t>
+      </w:r>
+    </w:p>
+    <w:p>
+      <w:pPr>
+        <w:rPr>
+          <w:rFonts w:ascii="Courier New" w:hAnsi="Courier New" w:cs="Courier New"/>
+          <w:lang w:val="en-US"/>
+        </w:rPr>
+      </w:pPr>
+      <w:proofErr w:type="gramStart"/>
+      <w:r>
+        <w:rPr>
+          <w:rFonts w:ascii="Courier New" w:hAnsi="Courier New" w:cs="Courier New"/>
+          <w:lang w:val="en-US"/>
+        </w:rPr>
+        <w:t>VALUES(</w:t>
+      </w:r>
+      <w:proofErr w:type="spellStart"/>
+      <w:proofErr w:type="gramEnd"/>
+      <w:r>
+        <w:rPr>
+          <w:rFonts w:ascii="Courier New" w:hAnsi="Courier New" w:cs="Courier New"/>
+          <w:lang w:val="en-US"/>
+        </w:rPr>
+        <w:t>ResearchCentreT</w:t>
+      </w:r>
+      <w:proofErr w:type="spellEnd"/>
+      <w:r>
+        <w:rPr>
+          <w:rFonts w:ascii="Courier New" w:hAnsi="Courier New" w:cs="Courier New"/>
+          <w:lang w:val="en-US"/>
+        </w:rPr>
+        <w:t xml:space="preserve">('1-2', 'Australian Institute for Primary Care', 'Hal </w:t>
+      </w:r>
+      <w:proofErr w:type="spellStart"/>
+      <w:r>
+        <w:rPr>
+          <w:rFonts w:ascii="Courier New" w:hAnsi="Courier New" w:cs="Courier New"/>
+          <w:lang w:val="en-US"/>
+        </w:rPr>
+        <w:t>Swerissen</w:t>
+      </w:r>
+      <w:proofErr w:type="spellEnd"/>
+      <w:r>
+        <w:rPr>
+          <w:rFonts w:ascii="Courier New" w:hAnsi="Courier New" w:cs="Courier New"/>
+          <w:lang w:val="en-US"/>
+        </w:rPr>
+        <w:t xml:space="preserve">', </w:t>
+      </w:r>
+      <w:proofErr w:type="spellStart"/>
+      <w:r>
+        <w:rPr>
+          <w:rFonts w:ascii="Courier New" w:hAnsi="Courier New" w:cs="Courier New"/>
+          <w:lang w:val="en-US"/>
+        </w:rPr>
+        <w:t>RCUnitT</w:t>
+      </w:r>
+      <w:proofErr w:type="spellEnd"/>
+      <w:r>
+        <w:rPr>
+          <w:rFonts w:ascii="Courier New" w:hAnsi="Courier New" w:cs="Courier New"/>
+          <w:lang w:val="en-US"/>
+        </w:rPr>
+        <w:t>()));</w:t>
+      </w:r>
+    </w:p>
+    <w:p>
+      <w:pPr>
+        <w:rPr>
+          <w:rFonts w:ascii="Courier New" w:hAnsi="Courier New" w:cs="Courier New"/>
+          <w:lang w:val="en-US"/>
+        </w:rPr>
+      </w:pPr>
+    </w:p>
+    <w:p>
+      <w:pPr>
+        <w:rPr>
+          <w:rFonts w:ascii="Courier New" w:hAnsi="Courier New" w:cs="Courier New"/>
+          <w:lang w:val="en-US"/>
+        </w:rPr>
+      </w:pPr>
+      <w:r>
+        <w:rPr>
+          <w:rFonts w:ascii="Courier New" w:hAnsi="Courier New" w:cs="Courier New"/>
+          <w:lang w:val="en-US"/>
+        </w:rPr>
+        <w:t xml:space="preserve">INSERT INTO </w:t>
+      </w:r>
+      <w:proofErr w:type="gramStart"/>
+      <w:r>
+        <w:rPr>
+          <w:rFonts w:ascii="Courier New" w:hAnsi="Courier New" w:cs="Courier New"/>
+          <w:lang w:val="en-US"/>
+        </w:rPr>
+        <w:t>TABLE(</w:t>
+      </w:r>
+      <w:proofErr w:type="gramEnd"/>
+      <w:r>
+        <w:rPr>
+          <w:rFonts w:ascii="Courier New" w:hAnsi="Courier New" w:cs="Courier New"/>
+          <w:lang w:val="en-US"/>
+        </w:rPr>
+        <w:t xml:space="preserve">SELECT </w:t>
+      </w:r>
+      <w:proofErr w:type="spellStart"/>
+      <w:r>
+        <w:rPr>
+          <w:rFonts w:ascii="Courier New" w:hAnsi="Courier New" w:cs="Courier New"/>
+          <w:lang w:val="en-US"/>
+        </w:rPr>
+        <w:t>dept_prof</w:t>
+      </w:r>
+      <w:proofErr w:type="spellEnd"/>
+      <w:r>
+        <w:rPr>
+          <w:rFonts w:ascii="Courier New" w:hAnsi="Courier New" w:cs="Courier New"/>
+          <w:lang w:val="en-US"/>
+        </w:rPr>
+        <w:t xml:space="preserve"> FROM TABLE(SELECT </w:t>
+      </w:r>
+      <w:proofErr w:type="spellStart"/>
+      <w:r>
+        <w:rPr>
+          <w:rFonts w:ascii="Courier New" w:hAnsi="Courier New" w:cs="Courier New"/>
+          <w:lang w:val="en-US"/>
+        </w:rPr>
+        <w:t>dept</w:t>
+      </w:r>
+      <w:proofErr w:type="spellEnd"/>
+      <w:r>
+        <w:rPr>
+          <w:rFonts w:ascii="Courier New" w:hAnsi="Courier New" w:cs="Courier New"/>
+          <w:lang w:val="en-US"/>
+        </w:rPr>
+        <w:t xml:space="preserve"> FROM Faculty WHERE </w:t>
+      </w:r>
+      <w:proofErr w:type="spellStart"/>
+      <w:r>
+        <w:rPr>
+          <w:rFonts w:ascii="Courier New" w:hAnsi="Courier New" w:cs="Courier New"/>
+          <w:lang w:val="en-US"/>
+        </w:rPr>
+        <w:t>fac_id</w:t>
+      </w:r>
+      <w:proofErr w:type="spellEnd"/>
+      <w:r>
+        <w:rPr>
+          <w:rFonts w:ascii="Courier New" w:hAnsi="Courier New" w:cs="Courier New"/>
+          <w:lang w:val="en-US"/>
+        </w:rPr>
+        <w:t xml:space="preserve">=4) dep WHERE </w:t>
+      </w:r>
+      <w:proofErr w:type="spellStart"/>
+      <w:r>
+        <w:rPr>
+          <w:rFonts w:ascii="Courier New" w:hAnsi="Courier New" w:cs="Courier New"/>
+          <w:lang w:val="en-US"/>
+        </w:rPr>
+        <w:t>dep.dept_id</w:t>
+      </w:r>
+      <w:proofErr w:type="spellEnd"/>
+      <w:r>
+        <w:rPr>
+          <w:rFonts w:ascii="Courier New" w:hAnsi="Courier New" w:cs="Courier New"/>
+          <w:lang w:val="en-US"/>
+        </w:rPr>
+        <w:t xml:space="preserve"> = '4-2') (SELECT REF(p) FROM Professor p WHERE </w:t>
+      </w:r>
+      <w:proofErr w:type="spellStart"/>
+      <w:r>
+        <w:rPr>
+          <w:rFonts w:ascii="Courier New" w:hAnsi="Courier New" w:cs="Courier New"/>
+          <w:lang w:val="en-US"/>
+        </w:rPr>
+        <w:t>p.prof_id</w:t>
+      </w:r>
+      <w:proofErr w:type="spellEnd"/>
+      <w:r>
+        <w:rPr>
+          <w:rFonts w:ascii="Courier New" w:hAnsi="Courier New" w:cs="Courier New"/>
+          <w:lang w:val="en-US"/>
+        </w:rPr>
+        <w:t xml:space="preserve">=42 OR </w:t>
+      </w:r>
+      <w:proofErr w:type="spellStart"/>
+      <w:r>
+        <w:rPr>
+          <w:rFonts w:ascii="Courier New" w:hAnsi="Courier New" w:cs="Courier New"/>
+          <w:lang w:val="en-US"/>
+        </w:rPr>
+        <w:t>p.prof_id</w:t>
+      </w:r>
+      <w:proofErr w:type="spellEnd"/>
+      <w:r>
+        <w:rPr>
+          <w:rFonts w:ascii="Courier New" w:hAnsi="Courier New" w:cs="Courier New"/>
+          <w:lang w:val="en-US"/>
+        </w:rPr>
+        <w:t xml:space="preserve">=88 OR </w:t>
+      </w:r>
+      <w:proofErr w:type="spellStart"/>
+      <w:r>
+        <w:rPr>
+          <w:rFonts w:ascii="Courier New" w:hAnsi="Courier New" w:cs="Courier New"/>
+          <w:lang w:val="en-US"/>
+        </w:rPr>
+        <w:t>p.prof_id</w:t>
+      </w:r>
+      <w:proofErr w:type="spellEnd"/>
+      <w:r>
+        <w:rPr>
+          <w:rFonts w:ascii="Courier New" w:hAnsi="Courier New" w:cs="Courier New"/>
+          <w:lang w:val="en-US"/>
+        </w:rPr>
+        <w:t xml:space="preserve">=101 OR </w:t>
+      </w:r>
+      <w:proofErr w:type="spellStart"/>
+      <w:r>
+        <w:rPr>
+          <w:rFonts w:ascii="Courier New" w:hAnsi="Courier New" w:cs="Courier New"/>
+          <w:lang w:val="en-US"/>
+        </w:rPr>
+        <w:t>p.prof_id</w:t>
+      </w:r>
+      <w:proofErr w:type="spellEnd"/>
+      <w:r>
+        <w:rPr>
+          <w:rFonts w:ascii="Courier New" w:hAnsi="Courier New" w:cs="Courier New"/>
+          <w:lang w:val="en-US"/>
+        </w:rPr>
+        <w:t>=420);</w:t>
+      </w:r>
+    </w:p>
+    <w:p>
+      <w:pPr>
+        <w:rPr>
+          <w:rFonts w:ascii="Courier New" w:hAnsi="Courier New" w:cs="Courier New"/>
+          <w:lang w:val="en-US"/>
+        </w:rPr>
+      </w:pPr>
+    </w:p>
+    <w:p>
+      <w:pPr>
+        <w:rPr>
+          <w:rFonts w:ascii="Courier New" w:hAnsi="Courier New" w:cs="Courier New"/>
+          <w:lang w:val="en-US"/>
+        </w:rPr>
+      </w:pPr>
+      <w:r>
+        <w:rPr>
+          <w:rFonts w:ascii="Courier New" w:hAnsi="Courier New" w:cs="Courier New"/>
+          <w:lang w:val="en-US"/>
+        </w:rPr>
+        <w:t xml:space="preserve">INSERT INTO </w:t>
+      </w:r>
+      <w:proofErr w:type="gramStart"/>
+      <w:r>
+        <w:rPr>
+          <w:rFonts w:ascii="Courier New" w:hAnsi="Courier New" w:cs="Courier New"/>
+          <w:lang w:val="en-US"/>
+        </w:rPr>
+        <w:t>TABLE(</w:t>
+      </w:r>
+      <w:proofErr w:type="gramEnd"/>
+      <w:r>
+        <w:rPr>
+          <w:rFonts w:ascii="Courier New" w:hAnsi="Courier New" w:cs="Courier New"/>
+          <w:lang w:val="en-US"/>
+        </w:rPr>
+        <w:t xml:space="preserve">SELECT </w:t>
+      </w:r>
+      <w:proofErr w:type="spellStart"/>
+      <w:r>
+        <w:rPr>
+          <w:rFonts w:ascii="Courier New" w:hAnsi="Courier New" w:cs="Courier New"/>
+          <w:lang w:val="en-US"/>
+        </w:rPr>
+        <w:t>school_prof</w:t>
+      </w:r>
+      <w:proofErr w:type="spellEnd"/>
+      <w:r>
+        <w:rPr>
+          <w:rFonts w:ascii="Courier New" w:hAnsi="Courier New" w:cs="Courier New"/>
+          <w:lang w:val="en-US"/>
+        </w:rPr>
+        <w:t xml:space="preserve"> FROM TABLE(SELECT school FROM Faculty WHERE </w:t>
+      </w:r>
+      <w:proofErr w:type="spellStart"/>
+      <w:r>
+        <w:rPr>
+          <w:rFonts w:ascii="Courier New" w:hAnsi="Courier New" w:cs="Courier New"/>
+          <w:lang w:val="en-US"/>
+        </w:rPr>
+        <w:t>fac_id</w:t>
+      </w:r>
+      <w:proofErr w:type="spellEnd"/>
+      <w:r>
+        <w:rPr>
+          <w:rFonts w:ascii="Courier New" w:hAnsi="Courier New" w:cs="Courier New"/>
+          <w:lang w:val="en-US"/>
+        </w:rPr>
+        <w:t xml:space="preserve">=1) </w:t>
+      </w:r>
+      <w:proofErr w:type="spellStart"/>
+      <w:r>
+        <w:rPr>
+          <w:rFonts w:ascii="Courier New" w:hAnsi="Courier New" w:cs="Courier New"/>
+          <w:lang w:val="en-US"/>
+        </w:rPr>
+        <w:t>scho</w:t>
+      </w:r>
+      <w:proofErr w:type="spellEnd"/>
+      <w:r>
+        <w:rPr>
+          <w:rFonts w:ascii="Courier New" w:hAnsi="Courier New" w:cs="Courier New"/>
+          <w:lang w:val="en-US"/>
+        </w:rPr>
+        <w:t xml:space="preserve"> WHERE </w:t>
+      </w:r>
+      <w:proofErr w:type="spellStart"/>
+      <w:r>
+        <w:rPr>
+          <w:rFonts w:ascii="Courier New" w:hAnsi="Courier New" w:cs="Courier New"/>
+          <w:lang w:val="en-US"/>
+        </w:rPr>
+        <w:t>scho.school_id</w:t>
+      </w:r>
+      <w:proofErr w:type="spellEnd"/>
+      <w:r>
+        <w:rPr>
+          <w:rFonts w:ascii="Courier New" w:hAnsi="Courier New" w:cs="Courier New"/>
+          <w:lang w:val="en-US"/>
+        </w:rPr>
+        <w:t xml:space="preserve"> = '1-2') (SELECT REF(p) FROM Professor p WHERE </w:t>
+      </w:r>
+      <w:proofErr w:type="spellStart"/>
+      <w:r>
+        <w:rPr>
+          <w:rFonts w:ascii="Courier New" w:hAnsi="Courier New" w:cs="Courier New"/>
+          <w:lang w:val="en-US"/>
+        </w:rPr>
+        <w:t>p.prof_id</w:t>
+      </w:r>
+      <w:proofErr w:type="spellEnd"/>
+      <w:r>
+        <w:rPr>
+          <w:rFonts w:ascii="Courier New" w:hAnsi="Courier New" w:cs="Courier New"/>
+          <w:lang w:val="en-US"/>
+        </w:rPr>
+        <w:t xml:space="preserve">=782 OR </w:t>
+      </w:r>
+      <w:proofErr w:type="spellStart"/>
+      <w:r>
+        <w:rPr>
+          <w:rFonts w:ascii="Courier New" w:hAnsi="Courier New" w:cs="Courier New"/>
+          <w:lang w:val="en-US"/>
+        </w:rPr>
+        <w:t>p.prof_id</w:t>
+      </w:r>
+      <w:proofErr w:type="spellEnd"/>
+      <w:r>
+        <w:rPr>
+          <w:rFonts w:ascii="Courier New" w:hAnsi="Courier New" w:cs="Courier New"/>
+          <w:lang w:val="en-US"/>
+        </w:rPr>
+        <w:t xml:space="preserve">=1001 OR </w:t>
+      </w:r>
+      <w:proofErr w:type="spellStart"/>
+      <w:r>
+        <w:rPr>
+          <w:rFonts w:ascii="Courier New" w:hAnsi="Courier New" w:cs="Courier New"/>
+          <w:lang w:val="en-US"/>
+        </w:rPr>
+        <w:t>p.prof_id</w:t>
+      </w:r>
+      <w:proofErr w:type="spellEnd"/>
+      <w:r>
+        <w:rPr>
+          <w:rFonts w:ascii="Courier New" w:hAnsi="Courier New" w:cs="Courier New"/>
+          <w:lang w:val="en-US"/>
+        </w:rPr>
+        <w:t>=1337);</w:t>
+      </w:r>
+    </w:p>
+    <w:p>
+      <w:pPr>
+        <w:rPr>
+          <w:rFonts w:ascii="Courier New" w:hAnsi="Courier New" w:cs="Courier New"/>
+          <w:lang w:val="en-US"/>
+        </w:rPr>
+      </w:pPr>
+    </w:p>
+    <w:p>
+      <w:pPr>
+        <w:rPr>
+          <w:rFonts w:ascii="Courier New" w:hAnsi="Courier New" w:cs="Courier New"/>
+          <w:lang w:val="en-US"/>
+        </w:rPr>
+      </w:pPr>
+      <w:r>
+        <w:rPr>
+          <w:rFonts w:ascii="Courier New" w:hAnsi="Courier New" w:cs="Courier New"/>
+          <w:lang w:val="en-US"/>
+        </w:rPr>
+        <w:t xml:space="preserve">INSERT INTO TABLE (SELECT </w:t>
+      </w:r>
+      <w:proofErr w:type="spellStart"/>
+      <w:r>
+        <w:rPr>
+          <w:rFonts w:ascii="Courier New" w:hAnsi="Courier New" w:cs="Courier New"/>
+          <w:lang w:val="en-US"/>
+        </w:rPr>
+        <w:t>rc_unit</w:t>
+      </w:r>
+      <w:proofErr w:type="spellEnd"/>
+      <w:r>
+        <w:rPr>
+          <w:rFonts w:ascii="Courier New" w:hAnsi="Courier New" w:cs="Courier New"/>
+          <w:lang w:val="en-US"/>
+        </w:rPr>
+        <w:t xml:space="preserve"> FROM TABLE (SELECT </w:t>
+      </w:r>
+      <w:proofErr w:type="spellStart"/>
+      <w:proofErr w:type="gramStart"/>
+      <w:r>
+        <w:rPr>
+          <w:rFonts w:ascii="Courier New" w:hAnsi="Courier New" w:cs="Courier New"/>
+          <w:lang w:val="en-US"/>
+        </w:rPr>
+        <w:t>rc</w:t>
+      </w:r>
+      <w:proofErr w:type="spellEnd"/>
+      <w:proofErr w:type="gramEnd"/>
+      <w:r>
+        <w:rPr>
+          <w:rFonts w:ascii="Courier New" w:hAnsi="Courier New" w:cs="Courier New"/>
+          <w:lang w:val="en-US"/>
+        </w:rPr>
+        <w:t xml:space="preserve"> FROM Faculty WHERE </w:t>
+      </w:r>
+      <w:proofErr w:type="spellStart"/>
+      <w:r>
+        <w:rPr>
+          <w:rFonts w:ascii="Courier New" w:hAnsi="Courier New" w:cs="Courier New"/>
+          <w:lang w:val="en-US"/>
+        </w:rPr>
+        <w:t>fac_id</w:t>
+      </w:r>
+      <w:proofErr w:type="spellEnd"/>
+      <w:r>
+        <w:rPr>
+          <w:rFonts w:ascii="Courier New" w:hAnsi="Courier New" w:cs="Courier New"/>
+          <w:lang w:val="en-US"/>
+        </w:rPr>
+        <w:t xml:space="preserve">=1) r WHERE </w:t>
+      </w:r>
+      <w:proofErr w:type="spellStart"/>
+      <w:r>
+        <w:rPr>
+          <w:rFonts w:ascii="Courier New" w:hAnsi="Courier New" w:cs="Courier New"/>
+          <w:lang w:val="en-US"/>
+        </w:rPr>
+        <w:t>r.rc_id</w:t>
+      </w:r>
+      <w:proofErr w:type="spellEnd"/>
+      <w:r>
+        <w:rPr>
+          <w:rFonts w:ascii="Courier New" w:hAnsi="Courier New" w:cs="Courier New"/>
+          <w:lang w:val="en-US"/>
+        </w:rPr>
+        <w:t>='1-1')</w:t>
+      </w:r>
+    </w:p>
+    <w:p>
+      <w:pPr>
+        <w:rPr>
+          <w:rFonts w:ascii="Courier New" w:hAnsi="Courier New" w:cs="Courier New"/>
+          <w:lang w:val="en-US"/>
+        </w:rPr>
+      </w:pPr>
+      <w:proofErr w:type="gramStart"/>
+      <w:r>
+        <w:rPr>
+          <w:rFonts w:ascii="Courier New" w:hAnsi="Courier New" w:cs="Courier New"/>
+          <w:lang w:val="en-US"/>
+        </w:rPr>
+        <w:t>VALUES(</w:t>
+      </w:r>
+      <w:proofErr w:type="gramEnd"/>
+      <w:r>
+        <w:rPr>
+          <w:rFonts w:ascii="Courier New" w:hAnsi="Courier New" w:cs="Courier New"/>
+          <w:lang w:val="en-US"/>
+        </w:rPr>
+        <w:t>'SSAY Projects');</w:t>
+      </w:r>
+    </w:p>
+    <w:p>
+      <w:pPr>
+        <w:rPr>
+          <w:rFonts w:ascii="Courier New" w:hAnsi="Courier New" w:cs="Courier New"/>
+          <w:lang w:val="en-US"/>
+        </w:rPr>
+      </w:pPr>
+      <w:r>
+        <w:rPr>
+          <w:rFonts w:ascii="Courier New" w:hAnsi="Courier New" w:cs="Courier New"/>
+          <w:lang w:val="en-US"/>
+        </w:rPr>
+        <w:t xml:space="preserve">INSERT INTO TABLE (SELECT </w:t>
+      </w:r>
+      <w:proofErr w:type="spellStart"/>
+      <w:r>
+        <w:rPr>
+          <w:rFonts w:ascii="Courier New" w:hAnsi="Courier New" w:cs="Courier New"/>
+          <w:lang w:val="en-US"/>
+        </w:rPr>
+        <w:t>rc_unit</w:t>
+      </w:r>
+      <w:proofErr w:type="spellEnd"/>
+      <w:r>
+        <w:rPr>
+          <w:rFonts w:ascii="Courier New" w:hAnsi="Courier New" w:cs="Courier New"/>
+          <w:lang w:val="en-US"/>
+        </w:rPr>
+        <w:t xml:space="preserve"> FROM TABLE (SELECT </w:t>
+      </w:r>
+      <w:proofErr w:type="spellStart"/>
+      <w:proofErr w:type="gramStart"/>
+      <w:r>
+        <w:rPr>
+          <w:rFonts w:ascii="Courier New" w:hAnsi="Courier New" w:cs="Courier New"/>
+          <w:lang w:val="en-US"/>
+        </w:rPr>
+        <w:t>rc</w:t>
+      </w:r>
+      <w:proofErr w:type="spellEnd"/>
+      <w:proofErr w:type="gramEnd"/>
+      <w:r>
+        <w:rPr>
+          <w:rFonts w:ascii="Courier New" w:hAnsi="Courier New" w:cs="Courier New"/>
+          <w:lang w:val="en-US"/>
+        </w:rPr>
+        <w:t xml:space="preserve"> FROM Faculty WHERE </w:t>
+      </w:r>
+      <w:proofErr w:type="spellStart"/>
+      <w:r>
+        <w:rPr>
+          <w:rFonts w:ascii="Courier New" w:hAnsi="Courier New" w:cs="Courier New"/>
+          <w:lang w:val="en-US"/>
+        </w:rPr>
+        <w:t>fac_id</w:t>
+      </w:r>
+      <w:proofErr w:type="spellEnd"/>
+      <w:r>
+        <w:rPr>
+          <w:rFonts w:ascii="Courier New" w:hAnsi="Courier New" w:cs="Courier New"/>
+          <w:lang w:val="en-US"/>
+        </w:rPr>
+        <w:t xml:space="preserve">=1) r WHERE </w:t>
+      </w:r>
+      <w:proofErr w:type="spellStart"/>
+      <w:r>
+        <w:rPr>
+          <w:rFonts w:ascii="Courier New" w:hAnsi="Courier New" w:cs="Courier New"/>
+          <w:lang w:val="en-US"/>
+        </w:rPr>
+        <w:t>r.rc_id</w:t>
+      </w:r>
+      <w:proofErr w:type="spellEnd"/>
+      <w:r>
+        <w:rPr>
+          <w:rFonts w:ascii="Courier New" w:hAnsi="Courier New" w:cs="Courier New"/>
+          <w:lang w:val="en-US"/>
+        </w:rPr>
+        <w:t>='1-1')</w:t>
+      </w:r>
+    </w:p>
+    <w:p>
+      <w:pPr>
+        <w:rPr>
+          <w:rFonts w:ascii="Courier New" w:hAnsi="Courier New" w:cs="Courier New"/>
+          <w:lang w:val="en-US"/>
+        </w:rPr>
+      </w:pPr>
+      <w:proofErr w:type="gramStart"/>
+      <w:r>
+        <w:rPr>
+          <w:rFonts w:ascii="Courier New" w:hAnsi="Courier New" w:cs="Courier New"/>
+          <w:lang w:val="en-US"/>
+        </w:rPr>
+        <w:t>VALUES(</w:t>
+      </w:r>
+      <w:proofErr w:type="gramEnd"/>
+      <w:r>
+        <w:rPr>
+          <w:rFonts w:ascii="Courier New" w:hAnsi="Courier New" w:cs="Courier New"/>
+          <w:lang w:val="en-US"/>
+        </w:rPr>
+        <w:t>'HIV Futures');</w:t>
+      </w:r>
+    </w:p>
+    <w:p>
+      <w:pPr>
+        <w:rPr>
+          <w:rFonts w:ascii="Courier New" w:hAnsi="Courier New" w:cs="Courier New"/>
+          <w:lang w:val="en-US"/>
+        </w:rPr>
+      </w:pPr>
+      <w:r>
+        <w:rPr>
+          <w:rFonts w:ascii="Courier New" w:hAnsi="Courier New" w:cs="Courier New"/>
+          <w:lang w:val="en-US"/>
+        </w:rPr>
+        <w:t xml:space="preserve">INSERT INTO TABLE (SELECT </w:t>
+      </w:r>
+      <w:proofErr w:type="spellStart"/>
+      <w:r>
+        <w:rPr>
+          <w:rFonts w:ascii="Courier New" w:hAnsi="Courier New" w:cs="Courier New"/>
+          <w:lang w:val="en-US"/>
+        </w:rPr>
+        <w:t>rc_unit</w:t>
+      </w:r>
+      <w:proofErr w:type="spellEnd"/>
+      <w:r>
+        <w:rPr>
+          <w:rFonts w:ascii="Courier New" w:hAnsi="Courier New" w:cs="Courier New"/>
+          <w:lang w:val="en-US"/>
+        </w:rPr>
+        <w:t xml:space="preserve"> FROM TABLE (SELECT </w:t>
+      </w:r>
+      <w:proofErr w:type="spellStart"/>
+      <w:proofErr w:type="gramStart"/>
+      <w:r>
+        <w:rPr>
+          <w:rFonts w:ascii="Courier New" w:hAnsi="Courier New" w:cs="Courier New"/>
+          <w:lang w:val="en-US"/>
+        </w:rPr>
+        <w:t>rc</w:t>
+      </w:r>
+      <w:proofErr w:type="spellEnd"/>
+      <w:proofErr w:type="gramEnd"/>
+      <w:r>
+        <w:rPr>
+          <w:rFonts w:ascii="Courier New" w:hAnsi="Courier New" w:cs="Courier New"/>
+          <w:lang w:val="en-US"/>
+        </w:rPr>
+        <w:t xml:space="preserve"> FROM Faculty WHERE </w:t>
+      </w:r>
+      <w:proofErr w:type="spellStart"/>
+      <w:r>
+        <w:rPr>
+          <w:rFonts w:ascii="Courier New" w:hAnsi="Courier New" w:cs="Courier New"/>
+          <w:lang w:val="en-US"/>
+        </w:rPr>
+        <w:t>fac_id</w:t>
+      </w:r>
+      <w:proofErr w:type="spellEnd"/>
+      <w:r>
+        <w:rPr>
+          <w:rFonts w:ascii="Courier New" w:hAnsi="Courier New" w:cs="Courier New"/>
+          <w:lang w:val="en-US"/>
+        </w:rPr>
+        <w:t xml:space="preserve">=1) r WHERE </w:t>
+      </w:r>
+      <w:proofErr w:type="spellStart"/>
+      <w:r>
+        <w:rPr>
+          <w:rFonts w:ascii="Courier New" w:hAnsi="Courier New" w:cs="Courier New"/>
+          <w:lang w:val="en-US"/>
+        </w:rPr>
+        <w:t>r.rc_id</w:t>
+      </w:r>
+      <w:proofErr w:type="spellEnd"/>
+      <w:r>
+        <w:rPr>
+          <w:rFonts w:ascii="Courier New" w:hAnsi="Courier New" w:cs="Courier New"/>
+          <w:lang w:val="en-US"/>
+        </w:rPr>
+        <w:t>='1-1')</w:t>
+      </w:r>
+    </w:p>
+    <w:p>
+      <w:pPr>
+        <w:rPr>
+          <w:rFonts w:ascii="Courier New" w:hAnsi="Courier New" w:cs="Courier New"/>
+          <w:lang w:val="en-US"/>
+        </w:rPr>
+      </w:pPr>
+      <w:proofErr w:type="gramStart"/>
+      <w:r>
+        <w:rPr>
+          <w:rFonts w:ascii="Courier New" w:hAnsi="Courier New" w:cs="Courier New"/>
+          <w:lang w:val="en-US"/>
+        </w:rPr>
+        <w:t>VALUES(</w:t>
+      </w:r>
+      <w:proofErr w:type="gramEnd"/>
+      <w:r>
+        <w:rPr>
+          <w:rFonts w:ascii="Courier New" w:hAnsi="Courier New" w:cs="Courier New"/>
+          <w:lang w:val="en-US"/>
+        </w:rPr>
+        <w:t>'Australian Study of Health and Relationships');</w:t>
+      </w:r>
+    </w:p>
+    <w:p>
+      <w:pPr>
+        <w:rPr>
+          <w:rFonts w:ascii="Courier New" w:hAnsi="Courier New" w:cs="Courier New"/>
+          <w:lang w:val="en-US"/>
+        </w:rPr>
+      </w:pPr>
+    </w:p>
+    <w:p>
+      <w:pPr>
+        <w:rPr>
+          <w:rFonts w:ascii="Courier New" w:hAnsi="Courier New" w:cs="Courier New"/>
+          <w:lang w:val="en-US"/>
+        </w:rPr>
+      </w:pPr>
+      <w:r>
+        <w:rPr>
+          <w:rFonts w:ascii="Courier New" w:hAnsi="Courier New" w:cs="Courier New"/>
+          <w:lang w:val="en-US"/>
+        </w:rPr>
+        <w:lastRenderedPageBreak/>
+        <w:t xml:space="preserve">INSERT INTO TABLE (SELECT </w:t>
+      </w:r>
+      <w:proofErr w:type="spellStart"/>
+      <w:r>
+        <w:rPr>
+          <w:rFonts w:ascii="Courier New" w:hAnsi="Courier New" w:cs="Courier New"/>
+          <w:lang w:val="en-US"/>
+        </w:rPr>
+        <w:t>rc_unit</w:t>
+      </w:r>
+      <w:proofErr w:type="spellEnd"/>
+      <w:r>
+        <w:rPr>
+          <w:rFonts w:ascii="Courier New" w:hAnsi="Courier New" w:cs="Courier New"/>
+          <w:lang w:val="en-US"/>
+        </w:rPr>
+        <w:t xml:space="preserve"> FROM TABLE (SELECT </w:t>
+      </w:r>
+      <w:proofErr w:type="spellStart"/>
+      <w:proofErr w:type="gramStart"/>
+      <w:r>
+        <w:rPr>
+          <w:rFonts w:ascii="Courier New" w:hAnsi="Courier New" w:cs="Courier New"/>
+          <w:lang w:val="en-US"/>
+        </w:rPr>
+        <w:t>rc</w:t>
+      </w:r>
+      <w:proofErr w:type="spellEnd"/>
+      <w:proofErr w:type="gramEnd"/>
+      <w:r>
+        <w:rPr>
+          <w:rFonts w:ascii="Courier New" w:hAnsi="Courier New" w:cs="Courier New"/>
+          <w:lang w:val="en-US"/>
+        </w:rPr>
+        <w:t xml:space="preserve"> FROM Faculty WHERE </w:t>
+      </w:r>
+      <w:proofErr w:type="spellStart"/>
+      <w:r>
+        <w:rPr>
+          <w:rFonts w:ascii="Courier New" w:hAnsi="Courier New" w:cs="Courier New"/>
+          <w:lang w:val="en-US"/>
+        </w:rPr>
+        <w:t>fac_id</w:t>
+      </w:r>
+      <w:proofErr w:type="spellEnd"/>
+      <w:r>
+        <w:rPr>
+          <w:rFonts w:ascii="Courier New" w:hAnsi="Courier New" w:cs="Courier New"/>
+          <w:lang w:val="en-US"/>
+        </w:rPr>
+        <w:t xml:space="preserve">=1) r WHERE </w:t>
+      </w:r>
+      <w:proofErr w:type="spellStart"/>
+      <w:r>
+        <w:rPr>
+          <w:rFonts w:ascii="Courier New" w:hAnsi="Courier New" w:cs="Courier New"/>
+          <w:lang w:val="en-US"/>
+        </w:rPr>
+        <w:t>r.rc_id</w:t>
+      </w:r>
+      <w:proofErr w:type="spellEnd"/>
+      <w:r>
+        <w:rPr>
+          <w:rFonts w:ascii="Courier New" w:hAnsi="Courier New" w:cs="Courier New"/>
+          <w:lang w:val="en-US"/>
+        </w:rPr>
+        <w:t>='1-2')</w:t>
+      </w:r>
+    </w:p>
+    <w:p>
+      <w:pPr>
+        <w:rPr>
+          <w:rFonts w:ascii="Courier New" w:hAnsi="Courier New" w:cs="Courier New"/>
+          <w:lang w:val="en-US"/>
+        </w:rPr>
+      </w:pPr>
+      <w:proofErr w:type="gramStart"/>
+      <w:r>
+        <w:rPr>
+          <w:rFonts w:ascii="Courier New" w:hAnsi="Courier New" w:cs="Courier New"/>
+          <w:lang w:val="en-US"/>
+        </w:rPr>
+        <w:t>VALUES(</w:t>
+      </w:r>
+      <w:proofErr w:type="gramEnd"/>
+      <w:r>
+        <w:rPr>
+          <w:rFonts w:ascii="Courier New" w:hAnsi="Courier New" w:cs="Courier New"/>
+          <w:lang w:val="en-US"/>
+        </w:rPr>
+        <w:t>'Centre for Dev. and Innovation in Health');</w:t>
+      </w:r>
+    </w:p>
+    <w:p>
+      <w:pPr>
+        <w:rPr>
+          <w:rFonts w:ascii="Courier New" w:hAnsi="Courier New" w:cs="Courier New"/>
+          <w:lang w:val="en-US"/>
+        </w:rPr>
+      </w:pPr>
+      <w:r>
+        <w:rPr>
+          <w:rFonts w:ascii="Courier New" w:hAnsi="Courier New" w:cs="Courier New"/>
+          <w:lang w:val="en-US"/>
+        </w:rPr>
+        <w:t xml:space="preserve">INSERT INTO TABLE (SELECT </w:t>
+      </w:r>
+      <w:proofErr w:type="spellStart"/>
+      <w:r>
+        <w:rPr>
+          <w:rFonts w:ascii="Courier New" w:hAnsi="Courier New" w:cs="Courier New"/>
+          <w:lang w:val="en-US"/>
+        </w:rPr>
+        <w:t>rc_unit</w:t>
+      </w:r>
+      <w:proofErr w:type="spellEnd"/>
+      <w:r>
+        <w:rPr>
+          <w:rFonts w:ascii="Courier New" w:hAnsi="Courier New" w:cs="Courier New"/>
+          <w:lang w:val="en-US"/>
+        </w:rPr>
+        <w:t xml:space="preserve"> FROM TABLE (SELECT </w:t>
+      </w:r>
+      <w:proofErr w:type="spellStart"/>
+      <w:proofErr w:type="gramStart"/>
+      <w:r>
+        <w:rPr>
+          <w:rFonts w:ascii="Courier New" w:hAnsi="Courier New" w:cs="Courier New"/>
+          <w:lang w:val="en-US"/>
+        </w:rPr>
+        <w:t>rc</w:t>
+      </w:r>
+      <w:proofErr w:type="spellEnd"/>
+      <w:proofErr w:type="gramEnd"/>
+      <w:r>
+        <w:rPr>
+          <w:rFonts w:ascii="Courier New" w:hAnsi="Courier New" w:cs="Courier New"/>
+          <w:lang w:val="en-US"/>
+        </w:rPr>
+        <w:t xml:space="preserve"> FROM Faculty WHERE </w:t>
+      </w:r>
+      <w:proofErr w:type="spellStart"/>
+      <w:r>
+        <w:rPr>
+          <w:rFonts w:ascii="Courier New" w:hAnsi="Courier New" w:cs="Courier New"/>
+          <w:lang w:val="en-US"/>
+        </w:rPr>
+        <w:t>fac_id</w:t>
+      </w:r>
+      <w:proofErr w:type="spellEnd"/>
+      <w:r>
+        <w:rPr>
+          <w:rFonts w:ascii="Courier New" w:hAnsi="Courier New" w:cs="Courier New"/>
+          <w:lang w:val="en-US"/>
+        </w:rPr>
+        <w:t xml:space="preserve">=1) r WHERE </w:t>
+      </w:r>
+      <w:proofErr w:type="spellStart"/>
+      <w:r>
+        <w:rPr>
+          <w:rFonts w:ascii="Courier New" w:hAnsi="Courier New" w:cs="Courier New"/>
+          <w:lang w:val="en-US"/>
+        </w:rPr>
+        <w:t>r.rc_id</w:t>
+      </w:r>
+      <w:proofErr w:type="spellEnd"/>
+      <w:r>
+        <w:rPr>
+          <w:rFonts w:ascii="Courier New" w:hAnsi="Courier New" w:cs="Courier New"/>
+          <w:lang w:val="en-US"/>
+        </w:rPr>
+        <w:t>='1-2')</w:t>
+      </w:r>
+    </w:p>
+    <w:p>
+      <w:pPr>
+        <w:rPr>
+          <w:rFonts w:ascii="Courier New" w:hAnsi="Courier New" w:cs="Courier New"/>
+          <w:lang w:val="en-US"/>
+        </w:rPr>
+      </w:pPr>
+      <w:proofErr w:type="gramStart"/>
+      <w:r>
+        <w:rPr>
+          <w:rFonts w:ascii="Courier New" w:hAnsi="Courier New" w:cs="Courier New"/>
+          <w:lang w:val="en-US"/>
+        </w:rPr>
+        <w:t>VALUES(</w:t>
+      </w:r>
+      <w:proofErr w:type="gramEnd"/>
+      <w:r>
+        <w:rPr>
+          <w:rFonts w:ascii="Courier New" w:hAnsi="Courier New" w:cs="Courier New"/>
+          <w:lang w:val="en-US"/>
+        </w:rPr>
+        <w:t>'Centre for Quality in Health '||'&amp;'||' Community Svc.');</w:t>
+      </w:r>
+    </w:p>
+    <w:p>
+      <w:pPr>
+        <w:rPr>
+          <w:rFonts w:ascii="Courier New" w:hAnsi="Courier New" w:cs="Courier New"/>
+          <w:lang w:val="en-US"/>
+        </w:rPr>
+      </w:pPr>
+      <w:r>
+        <w:rPr>
+          <w:rFonts w:ascii="Courier New" w:hAnsi="Courier New" w:cs="Courier New"/>
+          <w:lang w:val="en-US"/>
+        </w:rPr>
+        <w:t xml:space="preserve">INSERT INTO TABLE (SELECT </w:t>
+      </w:r>
+      <w:proofErr w:type="spellStart"/>
+      <w:r>
+        <w:rPr>
+          <w:rFonts w:ascii="Courier New" w:hAnsi="Courier New" w:cs="Courier New"/>
+          <w:lang w:val="en-US"/>
+        </w:rPr>
+        <w:t>rc_unit</w:t>
+      </w:r>
+      <w:proofErr w:type="spellEnd"/>
+      <w:r>
+        <w:rPr>
+          <w:rFonts w:ascii="Courier New" w:hAnsi="Courier New" w:cs="Courier New"/>
+          <w:lang w:val="en-US"/>
+        </w:rPr>
+        <w:t xml:space="preserve"> FROM TABLE (SELECT </w:t>
+      </w:r>
+      <w:proofErr w:type="spellStart"/>
+      <w:proofErr w:type="gramStart"/>
+      <w:r>
+        <w:rPr>
+          <w:rFonts w:ascii="Courier New" w:hAnsi="Courier New" w:cs="Courier New"/>
+          <w:lang w:val="en-US"/>
+        </w:rPr>
+        <w:t>rc</w:t>
+      </w:r>
+      <w:proofErr w:type="spellEnd"/>
+      <w:proofErr w:type="gramEnd"/>
+      <w:r>
+        <w:rPr>
+          <w:rFonts w:ascii="Courier New" w:hAnsi="Courier New" w:cs="Courier New"/>
+          <w:lang w:val="en-US"/>
+        </w:rPr>
+        <w:t xml:space="preserve"> FROM Faculty WHERE </w:t>
+      </w:r>
+      <w:proofErr w:type="spellStart"/>
+      <w:r>
+        <w:rPr>
+          <w:rFonts w:ascii="Courier New" w:hAnsi="Courier New" w:cs="Courier New"/>
+          <w:lang w:val="en-US"/>
+        </w:rPr>
+        <w:t>fac_id</w:t>
+      </w:r>
+      <w:proofErr w:type="spellEnd"/>
+      <w:r>
+        <w:rPr>
+          <w:rFonts w:ascii="Courier New" w:hAnsi="Courier New" w:cs="Courier New"/>
+          <w:lang w:val="en-US"/>
+        </w:rPr>
+        <w:t xml:space="preserve">=1) r WHERE </w:t>
+      </w:r>
+      <w:proofErr w:type="spellStart"/>
+      <w:r>
+        <w:rPr>
+          <w:rFonts w:ascii="Courier New" w:hAnsi="Courier New" w:cs="Courier New"/>
+          <w:lang w:val="en-US"/>
+        </w:rPr>
+        <w:t>r.rc_id</w:t>
+      </w:r>
+      <w:proofErr w:type="spellEnd"/>
+      <w:r>
+        <w:rPr>
+          <w:rFonts w:ascii="Courier New" w:hAnsi="Courier New" w:cs="Courier New"/>
+          <w:lang w:val="en-US"/>
+        </w:rPr>
+        <w:t>='1-2')</w:t>
+      </w:r>
+    </w:p>
+    <w:p>
+      <w:pPr>
+        <w:rPr>
+          <w:rFonts w:ascii="Courier New" w:hAnsi="Courier New" w:cs="Courier New"/>
+          <w:lang w:val="en-US"/>
+        </w:rPr>
+      </w:pPr>
+      <w:proofErr w:type="gramStart"/>
+      <w:r>
+        <w:rPr>
+          <w:rFonts w:ascii="Courier New" w:hAnsi="Courier New" w:cs="Courier New"/>
+          <w:lang w:val="en-US"/>
+        </w:rPr>
+        <w:t>VALUES(</w:t>
+      </w:r>
+      <w:proofErr w:type="gramEnd"/>
+      <w:r>
+        <w:rPr>
+          <w:rFonts w:ascii="Courier New" w:hAnsi="Courier New" w:cs="Courier New"/>
+          <w:lang w:val="en-US"/>
+        </w:rPr>
+        <w:t>'Lincoln Gerontology Centre');</w:t>
+      </w:r>
+    </w:p>
+    <w:p>
+      <w:pPr>
+        <w:rPr>
+          <w:rFonts w:ascii="Courier New" w:hAnsi="Courier New" w:cs="Courier New"/>
+          <w:sz w:val="20"/>
+          <w:lang w:val="en-US"/>
+        </w:rPr>
+      </w:pPr>
+    </w:p>
+    <w:p>
+      <w:pPr>
+        <w:rPr>
+          <w:rFonts w:ascii="Courier New" w:hAnsi="Courier New" w:cs="Courier New"/>
+          <w:lang w:val="en-US"/>
+        </w:rPr>
+      </w:pPr>
+      <w:r>
+        <w:rPr>
+          <w:rFonts w:ascii="Courier New" w:hAnsi="Courier New" w:cs="Courier New"/>
+          <w:lang w:val="en-US"/>
+        </w:rPr>
+        <w:t xml:space="preserve">INSERT INTO Building </w:t>
+      </w:r>
+    </w:p>
+    <w:p>
+      <w:pPr>
+        <w:rPr>
+          <w:rFonts w:ascii="Courier New" w:hAnsi="Courier New" w:cs="Courier New"/>
+          <w:lang w:val="en-US"/>
+        </w:rPr>
+      </w:pPr>
+      <w:r>
+        <w:rPr>
+          <w:rFonts w:ascii="Courier New" w:hAnsi="Courier New" w:cs="Courier New"/>
+          <w:lang w:val="en-US"/>
+        </w:rPr>
+        <w:t>VALUES (</w:t>
+      </w:r>
+      <w:proofErr w:type="spellStart"/>
+      <w:proofErr w:type="gramStart"/>
+      <w:r>
+        <w:rPr>
+          <w:rFonts w:ascii="Courier New" w:hAnsi="Courier New" w:cs="Courier New"/>
+          <w:lang w:val="en-US"/>
+        </w:rPr>
+        <w:t>BuildingT</w:t>
+      </w:r>
+      <w:proofErr w:type="spellEnd"/>
+      <w:r>
+        <w:rPr>
+          <w:rFonts w:ascii="Courier New" w:hAnsi="Courier New" w:cs="Courier New"/>
+          <w:lang w:val="en-US"/>
+        </w:rPr>
+        <w:t>(</w:t>
+      </w:r>
+      <w:proofErr w:type="gramEnd"/>
+      <w:r>
+        <w:rPr>
+          <w:rFonts w:ascii="Courier New" w:hAnsi="Courier New" w:cs="Courier New"/>
+          <w:lang w:val="en-US"/>
+        </w:rPr>
+        <w:t xml:space="preserve">'BB1', 'Beth Gleeson', 'D5', 4, </w:t>
+      </w:r>
+    </w:p>
+    <w:p>
+      <w:pPr>
+        <w:rPr>
+          <w:rFonts w:ascii="Courier New" w:hAnsi="Courier New" w:cs="Courier New"/>
+          <w:lang w:val="en-US"/>
+        </w:rPr>
+      </w:pPr>
+      <w:r>
+        <w:rPr>
+          <w:rFonts w:ascii="Courier New" w:hAnsi="Courier New" w:cs="Courier New"/>
+          <w:lang w:val="en-US"/>
+        </w:rPr>
+        <w:t xml:space="preserve">          (SELECT REF(c) FROM Campus c WHERE </w:t>
+      </w:r>
+      <w:proofErr w:type="spellStart"/>
+      <w:r>
+        <w:rPr>
+          <w:rFonts w:ascii="Courier New" w:hAnsi="Courier New" w:cs="Courier New"/>
+          <w:lang w:val="en-US"/>
+        </w:rPr>
+        <w:t>c.campus_location</w:t>
+      </w:r>
+      <w:proofErr w:type="spellEnd"/>
+      <w:r>
+        <w:rPr>
+          <w:rFonts w:ascii="Courier New" w:hAnsi="Courier New" w:cs="Courier New"/>
+          <w:lang w:val="en-US"/>
+        </w:rPr>
+        <w:t>='</w:t>
+      </w:r>
+      <w:proofErr w:type="spellStart"/>
+      <w:r>
+        <w:rPr>
+          <w:rFonts w:ascii="Courier New" w:hAnsi="Courier New" w:cs="Courier New"/>
+          <w:lang w:val="en-US"/>
+        </w:rPr>
+        <w:t>Bundoora</w:t>
+      </w:r>
+      <w:proofErr w:type="spellEnd"/>
+      <w:r>
+        <w:rPr>
+          <w:rFonts w:ascii="Courier New" w:hAnsi="Courier New" w:cs="Courier New"/>
+          <w:lang w:val="en-US"/>
+        </w:rPr>
+        <w:t xml:space="preserve">'), </w:t>
+      </w:r>
+    </w:p>
+    <w:p>
+      <w:pPr>
+        <w:rPr>
+          <w:rFonts w:ascii="Courier New" w:hAnsi="Courier New" w:cs="Courier New"/>
+          <w:lang w:val="en-US"/>
+        </w:rPr>
+      </w:pPr>
+      <w:r>
+        <w:rPr>
+          <w:rFonts w:ascii="Courier New" w:hAnsi="Courier New" w:cs="Courier New"/>
+          <w:lang w:val="en-US"/>
+        </w:rPr>
+        <w:t xml:space="preserve">          (SELECT </w:t>
+      </w:r>
+      <w:proofErr w:type="gramStart"/>
+      <w:r>
+        <w:rPr>
+          <w:rFonts w:ascii="Courier New" w:hAnsi="Courier New" w:cs="Courier New"/>
+          <w:lang w:val="en-US"/>
+        </w:rPr>
+        <w:t>REF(</w:t>
+      </w:r>
+      <w:proofErr w:type="gramEnd"/>
+      <w:r>
+        <w:rPr>
+          <w:rFonts w:ascii="Courier New" w:hAnsi="Courier New" w:cs="Courier New"/>
+          <w:lang w:val="en-US"/>
+        </w:rPr>
+        <w:t xml:space="preserve">f) FROM Faculty f WHERE </w:t>
+      </w:r>
+      <w:proofErr w:type="spellStart"/>
+      <w:r>
+        <w:rPr>
+          <w:rFonts w:ascii="Courier New" w:hAnsi="Courier New" w:cs="Courier New"/>
+          <w:lang w:val="en-US"/>
+        </w:rPr>
+        <w:t>f.fac_id</w:t>
+      </w:r>
+      <w:proofErr w:type="spellEnd"/>
+      <w:r>
+        <w:rPr>
+          <w:rFonts w:ascii="Courier New" w:hAnsi="Courier New" w:cs="Courier New"/>
+          <w:lang w:val="en-US"/>
+        </w:rPr>
+        <w:t>=4)));</w:t>
+      </w:r>
+    </w:p>
+    <w:p>
+      <w:pPr>
+        <w:rPr>
+          <w:rFonts w:ascii="Courier New" w:hAnsi="Courier New" w:cs="Courier New"/>
+          <w:lang w:val="en-US"/>
+        </w:rPr>
+      </w:pPr>
+      <w:r>
+        <w:rPr>
+          <w:rFonts w:ascii="Courier New" w:hAnsi="Courier New" w:cs="Courier New"/>
+          <w:lang w:val="en-US"/>
+        </w:rPr>
+        <w:t xml:space="preserve">INSERT INTO Building </w:t>
+      </w:r>
+    </w:p>
+    <w:p>
+      <w:pPr>
+        <w:rPr>
+          <w:rFonts w:ascii="Courier New" w:hAnsi="Courier New" w:cs="Courier New"/>
+          <w:lang w:val="en-US"/>
+        </w:rPr>
+      </w:pPr>
+      <w:r>
+        <w:rPr>
+          <w:rFonts w:ascii="Courier New" w:hAnsi="Courier New" w:cs="Courier New"/>
+          <w:lang w:val="en-US"/>
+        </w:rPr>
+        <w:t>VALUES (</w:t>
+      </w:r>
+      <w:proofErr w:type="spellStart"/>
+      <w:proofErr w:type="gramStart"/>
+      <w:r>
+        <w:rPr>
+          <w:rFonts w:ascii="Courier New" w:hAnsi="Courier New" w:cs="Courier New"/>
+          <w:lang w:val="en-US"/>
+        </w:rPr>
+        <w:t>BuildingT</w:t>
+      </w:r>
+      <w:proofErr w:type="spellEnd"/>
+      <w:r>
+        <w:rPr>
+          <w:rFonts w:ascii="Courier New" w:hAnsi="Courier New" w:cs="Courier New"/>
+          <w:lang w:val="en-US"/>
+        </w:rPr>
+        <w:t>(</w:t>
+      </w:r>
+      <w:proofErr w:type="gramEnd"/>
+      <w:r>
+        <w:rPr>
+          <w:rFonts w:ascii="Courier New" w:hAnsi="Courier New" w:cs="Courier New"/>
+          <w:lang w:val="en-US"/>
+        </w:rPr>
+        <w:t xml:space="preserve">'BB2', 'Martin Building', 'F5', 4, </w:t>
+      </w:r>
+    </w:p>
+    <w:p>
+      <w:pPr>
+        <w:rPr>
+          <w:rFonts w:ascii="Courier New" w:hAnsi="Courier New" w:cs="Courier New"/>
+          <w:lang w:val="en-US"/>
+        </w:rPr>
+      </w:pPr>
+      <w:r>
+        <w:rPr>
+          <w:rFonts w:ascii="Courier New" w:hAnsi="Courier New" w:cs="Courier New"/>
+          <w:lang w:val="en-US"/>
+        </w:rPr>
+        <w:t xml:space="preserve">          (SELECT REF(c) FROM Campus c WHERE </w:t>
+      </w:r>
+      <w:proofErr w:type="spellStart"/>
+      <w:r>
+        <w:rPr>
+          <w:rFonts w:ascii="Courier New" w:hAnsi="Courier New" w:cs="Courier New"/>
+          <w:lang w:val="en-US"/>
+        </w:rPr>
+        <w:t>c.campus_location</w:t>
+      </w:r>
+      <w:proofErr w:type="spellEnd"/>
+      <w:r>
+        <w:rPr>
+          <w:rFonts w:ascii="Courier New" w:hAnsi="Courier New" w:cs="Courier New"/>
+          <w:lang w:val="en-US"/>
+        </w:rPr>
+        <w:t>='</w:t>
+      </w:r>
+      <w:proofErr w:type="spellStart"/>
+      <w:r>
+        <w:rPr>
+          <w:rFonts w:ascii="Courier New" w:hAnsi="Courier New" w:cs="Courier New"/>
+          <w:lang w:val="en-US"/>
+        </w:rPr>
+        <w:t>Bundoora</w:t>
+      </w:r>
+      <w:proofErr w:type="spellEnd"/>
+      <w:r>
+        <w:rPr>
+          <w:rFonts w:ascii="Courier New" w:hAnsi="Courier New" w:cs="Courier New"/>
+          <w:lang w:val="en-US"/>
+        </w:rPr>
+        <w:t xml:space="preserve">'), </w:t>
+      </w:r>
+    </w:p>
+    <w:p>
+      <w:pPr>
+        <w:rPr>
+          <w:rFonts w:ascii="Courier New" w:hAnsi="Courier New" w:cs="Courier New"/>
+          <w:lang w:val="en-US"/>
+        </w:rPr>
+      </w:pPr>
+      <w:r>
+        <w:rPr>
+          <w:rFonts w:ascii="Courier New" w:hAnsi="Courier New" w:cs="Courier New"/>
+          <w:lang w:val="en-US"/>
+        </w:rPr>
+        <w:t xml:space="preserve">          (SELECT </w:t>
+      </w:r>
+      <w:proofErr w:type="gramStart"/>
+      <w:r>
+        <w:rPr>
+          <w:rFonts w:ascii="Courier New" w:hAnsi="Courier New" w:cs="Courier New"/>
+          <w:lang w:val="en-US"/>
+        </w:rPr>
+        <w:t>REF(</w:t>
+      </w:r>
+      <w:proofErr w:type="gramEnd"/>
+      <w:r>
+        <w:rPr>
+          <w:rFonts w:ascii="Courier New" w:hAnsi="Courier New" w:cs="Courier New"/>
+          <w:lang w:val="en-US"/>
+        </w:rPr>
+        <w:t xml:space="preserve">f) FROM Faculty f WHERE </w:t>
+      </w:r>
+      <w:proofErr w:type="spellStart"/>
+      <w:r>
+        <w:rPr>
+          <w:rFonts w:ascii="Courier New" w:hAnsi="Courier New" w:cs="Courier New"/>
+          <w:lang w:val="en-US"/>
+        </w:rPr>
+        <w:t>f.fac_id</w:t>
+      </w:r>
+      <w:proofErr w:type="spellEnd"/>
+      <w:r>
+        <w:rPr>
+          <w:rFonts w:ascii="Courier New" w:hAnsi="Courier New" w:cs="Courier New"/>
+          <w:lang w:val="en-US"/>
+        </w:rPr>
+        <w:t>=3)));</w:t>
+      </w:r>
+    </w:p>
+    <w:p>
+      <w:pPr>
+        <w:rPr>
+          <w:rFonts w:ascii="Courier New" w:hAnsi="Courier New" w:cs="Courier New"/>
+          <w:lang w:val="en-US"/>
+        </w:rPr>
+      </w:pPr>
+      <w:r>
+        <w:rPr>
+          <w:rFonts w:ascii="Courier New" w:hAnsi="Courier New" w:cs="Courier New"/>
+          <w:lang w:val="en-US"/>
+        </w:rPr>
+        <w:t xml:space="preserve">INSERT INTO Building </w:t>
+      </w:r>
+    </w:p>
+    <w:p>
+      <w:pPr>
+        <w:rPr>
+          <w:rFonts w:ascii="Courier New" w:hAnsi="Courier New" w:cs="Courier New"/>
+          <w:lang w:val="en-US"/>
+        </w:rPr>
+      </w:pPr>
+      <w:r>
+        <w:rPr>
+          <w:rFonts w:ascii="Courier New" w:hAnsi="Courier New" w:cs="Courier New"/>
+          <w:lang w:val="en-US"/>
+        </w:rPr>
+        <w:t>VALUES (</w:t>
+      </w:r>
+      <w:proofErr w:type="spellStart"/>
+      <w:proofErr w:type="gramStart"/>
+      <w:r>
+        <w:rPr>
+          <w:rFonts w:ascii="Courier New" w:hAnsi="Courier New" w:cs="Courier New"/>
+          <w:lang w:val="en-US"/>
+        </w:rPr>
+        <w:t>BuildingT</w:t>
+      </w:r>
+      <w:proofErr w:type="spellEnd"/>
+      <w:r>
+        <w:rPr>
+          <w:rFonts w:ascii="Courier New" w:hAnsi="Courier New" w:cs="Courier New"/>
+          <w:lang w:val="en-US"/>
+        </w:rPr>
+        <w:t>(</w:t>
+      </w:r>
+      <w:proofErr w:type="gramEnd"/>
+      <w:r>
+        <w:rPr>
+          <w:rFonts w:ascii="Courier New" w:hAnsi="Courier New" w:cs="Courier New"/>
+          <w:lang w:val="en-US"/>
+        </w:rPr>
+        <w:t xml:space="preserve">'BB3', 'Thomas Cherry', 'D4', 4, </w:t>
+      </w:r>
+    </w:p>
+    <w:p>
+      <w:pPr>
+        <w:rPr>
+          <w:rFonts w:ascii="Courier New" w:hAnsi="Courier New" w:cs="Courier New"/>
+          <w:lang w:val="en-US"/>
+        </w:rPr>
+      </w:pPr>
+      <w:r>
+        <w:rPr>
+          <w:rFonts w:ascii="Courier New" w:hAnsi="Courier New" w:cs="Courier New"/>
+          <w:lang w:val="en-US"/>
+        </w:rPr>
+        <w:t xml:space="preserve">          (SELECT REF(c) FROM Campus c WHERE </w:t>
+      </w:r>
+      <w:proofErr w:type="spellStart"/>
+      <w:r>
+        <w:rPr>
+          <w:rFonts w:ascii="Courier New" w:hAnsi="Courier New" w:cs="Courier New"/>
+          <w:lang w:val="en-US"/>
+        </w:rPr>
+        <w:t>c.campus_location</w:t>
+      </w:r>
+      <w:proofErr w:type="spellEnd"/>
+      <w:r>
+        <w:rPr>
+          <w:rFonts w:ascii="Courier New" w:hAnsi="Courier New" w:cs="Courier New"/>
+          <w:lang w:val="en-US"/>
+        </w:rPr>
+        <w:t>='</w:t>
+      </w:r>
+      <w:proofErr w:type="spellStart"/>
+      <w:r>
+        <w:rPr>
+          <w:rFonts w:ascii="Courier New" w:hAnsi="Courier New" w:cs="Courier New"/>
+          <w:lang w:val="en-US"/>
+        </w:rPr>
+        <w:t>Bundoora</w:t>
+      </w:r>
+      <w:proofErr w:type="spellEnd"/>
+      <w:r>
+        <w:rPr>
+          <w:rFonts w:ascii="Courier New" w:hAnsi="Courier New" w:cs="Courier New"/>
+          <w:lang w:val="en-US"/>
+        </w:rPr>
+        <w:t xml:space="preserve">'), </w:t>
+      </w:r>
+    </w:p>
+    <w:p>
+      <w:pPr>
+        <w:rPr>
+          <w:rFonts w:ascii="Courier New" w:hAnsi="Courier New" w:cs="Courier New"/>
+          <w:lang w:val="en-US"/>
+        </w:rPr>
+      </w:pPr>
+      <w:r>
+        <w:rPr>
+          <w:rFonts w:ascii="Courier New" w:hAnsi="Courier New" w:cs="Courier New"/>
+          <w:lang w:val="en-US"/>
+        </w:rPr>
+        <w:t xml:space="preserve">          (SELECT </w:t>
+      </w:r>
+      <w:proofErr w:type="gramStart"/>
+      <w:r>
+        <w:rPr>
+          <w:rFonts w:ascii="Courier New" w:hAnsi="Courier New" w:cs="Courier New"/>
+          <w:lang w:val="en-US"/>
+        </w:rPr>
+        <w:t>REF(</w:t>
+      </w:r>
+      <w:proofErr w:type="gramEnd"/>
+      <w:r>
+        <w:rPr>
+          <w:rFonts w:ascii="Courier New" w:hAnsi="Courier New" w:cs="Courier New"/>
+          <w:lang w:val="en-US"/>
+        </w:rPr>
+        <w:t xml:space="preserve">f) FROM Faculty f WHERE </w:t>
+      </w:r>
+      <w:proofErr w:type="spellStart"/>
+      <w:r>
+        <w:rPr>
+          <w:rFonts w:ascii="Courier New" w:hAnsi="Courier New" w:cs="Courier New"/>
+          <w:lang w:val="en-US"/>
+        </w:rPr>
+        <w:t>f.fac_id</w:t>
+      </w:r>
+      <w:proofErr w:type="spellEnd"/>
+      <w:r>
+        <w:rPr>
+          <w:rFonts w:ascii="Courier New" w:hAnsi="Courier New" w:cs="Courier New"/>
+          <w:lang w:val="en-US"/>
+        </w:rPr>
+        <w:t>=1)));</w:t>
+      </w:r>
+    </w:p>
+    <w:p>
+      <w:pPr>
+        <w:rPr>
+          <w:rFonts w:ascii="Courier New" w:hAnsi="Courier New" w:cs="Courier New"/>
+          <w:lang w:val="en-US"/>
+        </w:rPr>
+      </w:pPr>
+      <w:r>
+        <w:rPr>
+          <w:rFonts w:ascii="Courier New" w:hAnsi="Courier New" w:cs="Courier New"/>
+          <w:lang w:val="en-US"/>
+        </w:rPr>
+        <w:t xml:space="preserve">INSERT INTO Building </w:t>
+      </w:r>
+    </w:p>
+    <w:p>
+      <w:pPr>
+        <w:rPr>
+          <w:rFonts w:ascii="Courier New" w:hAnsi="Courier New" w:cs="Courier New"/>
+          <w:lang w:val="en-US"/>
+        </w:rPr>
+      </w:pPr>
+      <w:r>
+        <w:rPr>
+          <w:rFonts w:ascii="Courier New" w:hAnsi="Courier New" w:cs="Courier New"/>
+          <w:lang w:val="en-US"/>
+        </w:rPr>
+        <w:t>VALUES (</w:t>
+      </w:r>
+      <w:proofErr w:type="spellStart"/>
+      <w:proofErr w:type="gramStart"/>
+      <w:r>
+        <w:rPr>
+          <w:rFonts w:ascii="Courier New" w:hAnsi="Courier New" w:cs="Courier New"/>
+          <w:lang w:val="en-US"/>
+        </w:rPr>
+        <w:t>BuildingT</w:t>
+      </w:r>
+      <w:proofErr w:type="spellEnd"/>
+      <w:r>
+        <w:rPr>
+          <w:rFonts w:ascii="Courier New" w:hAnsi="Courier New" w:cs="Courier New"/>
+          <w:lang w:val="en-US"/>
+        </w:rPr>
+        <w:t>(</w:t>
+      </w:r>
+      <w:proofErr w:type="gramEnd"/>
+      <w:r>
+        <w:rPr>
+          <w:rFonts w:ascii="Courier New" w:hAnsi="Courier New" w:cs="Courier New"/>
+          <w:lang w:val="en-US"/>
+        </w:rPr>
+        <w:t xml:space="preserve">'BB4', 'Physical Science 1', 'D5', 3, </w:t>
+      </w:r>
+    </w:p>
+    <w:p>
+      <w:pPr>
+        <w:rPr>
+          <w:rFonts w:ascii="Courier New" w:hAnsi="Courier New" w:cs="Courier New"/>
+          <w:lang w:val="en-US"/>
+        </w:rPr>
+      </w:pPr>
+      <w:r>
+        <w:rPr>
+          <w:rFonts w:ascii="Courier New" w:hAnsi="Courier New" w:cs="Courier New"/>
+          <w:lang w:val="en-US"/>
+        </w:rPr>
+        <w:t xml:space="preserve">          (SELECT REF(c) FROM Campus c WHERE </w:t>
+      </w:r>
+      <w:proofErr w:type="spellStart"/>
+      <w:r>
+        <w:rPr>
+          <w:rFonts w:ascii="Courier New" w:hAnsi="Courier New" w:cs="Courier New"/>
+          <w:lang w:val="en-US"/>
+        </w:rPr>
+        <w:t>c.campus_location</w:t>
+      </w:r>
+      <w:proofErr w:type="spellEnd"/>
+      <w:r>
+        <w:rPr>
+          <w:rFonts w:ascii="Courier New" w:hAnsi="Courier New" w:cs="Courier New"/>
+          <w:lang w:val="en-US"/>
+        </w:rPr>
+        <w:t>='</w:t>
+      </w:r>
+      <w:proofErr w:type="spellStart"/>
+      <w:r>
+        <w:rPr>
+          <w:rFonts w:ascii="Courier New" w:hAnsi="Courier New" w:cs="Courier New"/>
+          <w:lang w:val="en-US"/>
+        </w:rPr>
+        <w:t>Bundoora</w:t>
+      </w:r>
+      <w:proofErr w:type="spellEnd"/>
+      <w:r>
+        <w:rPr>
+          <w:rFonts w:ascii="Courier New" w:hAnsi="Courier New" w:cs="Courier New"/>
+          <w:lang w:val="en-US"/>
+        </w:rPr>
+        <w:t xml:space="preserve">'), </w:t>
+      </w:r>
+    </w:p>
+    <w:p>
+      <w:pPr>
+        <w:rPr>
+          <w:rFonts w:ascii="Courier New" w:hAnsi="Courier New" w:cs="Courier New"/>
+          <w:lang w:val="en-US"/>
+        </w:rPr>
+      </w:pPr>
+      <w:r>
+        <w:rPr>
+          <w:rFonts w:ascii="Courier New" w:hAnsi="Courier New" w:cs="Courier New"/>
+          <w:lang w:val="en-US"/>
+        </w:rPr>
+        <w:t xml:space="preserve">          (SELECT </w:t>
+      </w:r>
+      <w:proofErr w:type="gramStart"/>
+      <w:r>
+        <w:rPr>
+          <w:rFonts w:ascii="Courier New" w:hAnsi="Courier New" w:cs="Courier New"/>
+          <w:lang w:val="en-US"/>
+        </w:rPr>
+        <w:t>REF(</w:t>
+      </w:r>
+      <w:proofErr w:type="gramEnd"/>
+      <w:r>
+        <w:rPr>
+          <w:rFonts w:ascii="Courier New" w:hAnsi="Courier New" w:cs="Courier New"/>
+          <w:lang w:val="en-US"/>
+        </w:rPr>
+        <w:t xml:space="preserve">f) FROM Faculty f WHERE </w:t>
+      </w:r>
+      <w:proofErr w:type="spellStart"/>
+      <w:r>
+        <w:rPr>
+          <w:rFonts w:ascii="Courier New" w:hAnsi="Courier New" w:cs="Courier New"/>
+          <w:lang w:val="en-US"/>
+        </w:rPr>
+        <w:t>f.fac_id</w:t>
+      </w:r>
+      <w:proofErr w:type="spellEnd"/>
+      <w:r>
+        <w:rPr>
+          <w:rFonts w:ascii="Courier New" w:hAnsi="Courier New" w:cs="Courier New"/>
+          <w:lang w:val="en-US"/>
+        </w:rPr>
+        <w:t>=4)));</w:t>
+      </w:r>
+    </w:p>
+    <w:p>
+      <w:pPr>
+        <w:rPr>
+          <w:rFonts w:ascii="Courier New" w:hAnsi="Courier New" w:cs="Courier New"/>
+          <w:sz w:val="20"/>
+          <w:lang w:val="en-US"/>
+        </w:rPr>
+      </w:pPr>
+    </w:p>
+    <w:p>
+      <w:pPr>
+        <w:rPr>
+          <w:rFonts w:ascii="Courier New" w:hAnsi="Courier New" w:cs="Courier New"/>
+          <w:lang w:val="en-US"/>
+        </w:rPr>
+      </w:pPr>
+      <w:r>
+        <w:rPr>
+          <w:rFonts w:ascii="Courier New" w:hAnsi="Courier New" w:cs="Courier New"/>
+          <w:lang w:val="en-US"/>
+        </w:rPr>
+        <w:t xml:space="preserve">INSERT INTO Office </w:t>
+      </w:r>
+    </w:p>
+    <w:p>
+      <w:pPr>
+        <w:rPr>
+          <w:rFonts w:ascii="Courier New" w:hAnsi="Courier New" w:cs="Courier New"/>
+          <w:lang w:val="en-US"/>
+        </w:rPr>
+      </w:pPr>
+      <w:r>
+        <w:rPr>
+          <w:rFonts w:ascii="Courier New" w:hAnsi="Courier New" w:cs="Courier New"/>
+          <w:lang w:val="en-US"/>
+        </w:rPr>
+        <w:t>VALUES (</w:t>
+      </w:r>
+      <w:proofErr w:type="spellStart"/>
+      <w:proofErr w:type="gramStart"/>
+      <w:r>
+        <w:rPr>
+          <w:rFonts w:ascii="Courier New" w:hAnsi="Courier New" w:cs="Courier New"/>
+          <w:lang w:val="en-US"/>
+        </w:rPr>
+        <w:t>OfficeT</w:t>
+      </w:r>
+      <w:proofErr w:type="spellEnd"/>
+      <w:r>
+        <w:rPr>
+          <w:rFonts w:ascii="Courier New" w:hAnsi="Courier New" w:cs="Courier New"/>
+          <w:lang w:val="en-US"/>
+        </w:rPr>
+        <w:t>(</w:t>
+      </w:r>
+      <w:proofErr w:type="gramEnd"/>
+      <w:r>
+        <w:rPr>
+          <w:rFonts w:ascii="Courier New" w:hAnsi="Courier New" w:cs="Courier New"/>
+          <w:lang w:val="en-US"/>
+        </w:rPr>
+        <w:t>'BG207',</w:t>
+      </w:r>
+    </w:p>
+    <w:p>
+      <w:pPr>
+        <w:rPr>
+          <w:rFonts w:ascii="Courier New" w:hAnsi="Courier New" w:cs="Courier New"/>
+          <w:lang w:val="en-US"/>
+        </w:rPr>
+      </w:pPr>
+      <w:r>
+        <w:rPr>
+          <w:rFonts w:ascii="Courier New" w:hAnsi="Courier New" w:cs="Courier New"/>
+          <w:lang w:val="en-US"/>
+        </w:rPr>
+        <w:t xml:space="preserve">          (SELECT </w:t>
+      </w:r>
+      <w:proofErr w:type="gramStart"/>
+      <w:r>
+        <w:rPr>
+          <w:rFonts w:ascii="Courier New" w:hAnsi="Courier New" w:cs="Courier New"/>
+          <w:lang w:val="en-US"/>
+        </w:rPr>
+        <w:t>REF(</w:t>
+      </w:r>
+      <w:proofErr w:type="gramEnd"/>
+      <w:r>
+        <w:rPr>
+          <w:rFonts w:ascii="Courier New" w:hAnsi="Courier New" w:cs="Courier New"/>
+          <w:lang w:val="en-US"/>
+        </w:rPr>
+        <w:t xml:space="preserve">b) FROM Building b WHERE </w:t>
+      </w:r>
+      <w:proofErr w:type="spellStart"/>
+      <w:r>
+        <w:rPr>
+          <w:rFonts w:ascii="Courier New" w:hAnsi="Courier New" w:cs="Courier New"/>
+          <w:lang w:val="en-US"/>
+        </w:rPr>
+        <w:t>b.bld_id</w:t>
+      </w:r>
+      <w:proofErr w:type="spellEnd"/>
+      <w:r>
+        <w:rPr>
+          <w:rFonts w:ascii="Courier New" w:hAnsi="Courier New" w:cs="Courier New"/>
+          <w:lang w:val="en-US"/>
+        </w:rPr>
+        <w:t>='BB4'),</w:t>
+      </w:r>
+    </w:p>
+    <w:p>
+      <w:pPr>
+        <w:rPr>
+          <w:rFonts w:ascii="Courier New" w:hAnsi="Courier New" w:cs="Courier New"/>
+          <w:lang w:val="en-US"/>
+        </w:rPr>
+      </w:pPr>
+      <w:r>
+        <w:rPr>
+          <w:rFonts w:ascii="Courier New" w:hAnsi="Courier New" w:cs="Courier New"/>
+          <w:lang w:val="en-US"/>
+        </w:rPr>
+        <w:t xml:space="preserve">          '94791118'));</w:t>
+      </w:r>
+    </w:p>
+    <w:p>
+      <w:pPr>
+        <w:rPr>
+          <w:rFonts w:ascii="Courier New" w:hAnsi="Courier New" w:cs="Courier New"/>
+          <w:lang w:val="en-US"/>
+        </w:rPr>
+      </w:pPr>
+      <w:r>
+        <w:rPr>
+          <w:rFonts w:ascii="Courier New" w:hAnsi="Courier New" w:cs="Courier New"/>
+          <w:lang w:val="en-US"/>
+        </w:rPr>
+        <w:t xml:space="preserve">INSERT INTO Office </w:t>
+      </w:r>
+    </w:p>
+    <w:p>
+      <w:pPr>
+        <w:rPr>
+          <w:rFonts w:ascii="Courier New" w:hAnsi="Courier New" w:cs="Courier New"/>
+          <w:lang w:val="en-US"/>
+        </w:rPr>
+      </w:pPr>
+      <w:r>
+        <w:rPr>
+          <w:rFonts w:ascii="Courier New" w:hAnsi="Courier New" w:cs="Courier New"/>
+          <w:lang w:val="en-US"/>
+        </w:rPr>
+        <w:t>VALUES (</w:t>
+      </w:r>
+      <w:proofErr w:type="spellStart"/>
+      <w:proofErr w:type="gramStart"/>
+      <w:r>
+        <w:rPr>
+          <w:rFonts w:ascii="Courier New" w:hAnsi="Courier New" w:cs="Courier New"/>
+          <w:lang w:val="en-US"/>
+        </w:rPr>
+        <w:t>OfficeT</w:t>
+      </w:r>
+      <w:proofErr w:type="spellEnd"/>
+      <w:r>
+        <w:rPr>
+          <w:rFonts w:ascii="Courier New" w:hAnsi="Courier New" w:cs="Courier New"/>
+          <w:lang w:val="en-US"/>
+        </w:rPr>
+        <w:t>(</w:t>
+      </w:r>
+      <w:proofErr w:type="gramEnd"/>
+      <w:r>
+        <w:rPr>
+          <w:rFonts w:ascii="Courier New" w:hAnsi="Courier New" w:cs="Courier New"/>
+          <w:lang w:val="en-US"/>
+        </w:rPr>
+        <w:t xml:space="preserve">'BG208', </w:t>
+      </w:r>
+    </w:p>
+    <w:p>
+      <w:pPr>
+        <w:rPr>
+          <w:rFonts w:ascii="Courier New" w:hAnsi="Courier New" w:cs="Courier New"/>
+          <w:lang w:val="en-US"/>
+        </w:rPr>
+      </w:pPr>
+      <w:r>
+        <w:rPr>
+          <w:rFonts w:ascii="Courier New" w:hAnsi="Courier New" w:cs="Courier New"/>
+          <w:lang w:val="en-US"/>
+        </w:rPr>
+        <w:t xml:space="preserve">          (SELECT </w:t>
+      </w:r>
+      <w:proofErr w:type="gramStart"/>
+      <w:r>
+        <w:rPr>
+          <w:rFonts w:ascii="Courier New" w:hAnsi="Courier New" w:cs="Courier New"/>
+          <w:lang w:val="en-US"/>
+        </w:rPr>
+        <w:t>REF(</w:t>
+      </w:r>
+      <w:proofErr w:type="gramEnd"/>
+      <w:r>
+        <w:rPr>
+          <w:rFonts w:ascii="Courier New" w:hAnsi="Courier New" w:cs="Courier New"/>
+          <w:lang w:val="en-US"/>
+        </w:rPr>
+        <w:t xml:space="preserve">b) FROM Building b WHERE </w:t>
+      </w:r>
+      <w:proofErr w:type="spellStart"/>
+      <w:r>
+        <w:rPr>
+          <w:rFonts w:ascii="Courier New" w:hAnsi="Courier New" w:cs="Courier New"/>
+          <w:lang w:val="en-US"/>
+        </w:rPr>
+        <w:t>b.bld_id</w:t>
+      </w:r>
+      <w:proofErr w:type="spellEnd"/>
+      <w:r>
+        <w:rPr>
+          <w:rFonts w:ascii="Courier New" w:hAnsi="Courier New" w:cs="Courier New"/>
+          <w:lang w:val="en-US"/>
+        </w:rPr>
+        <w:t>='BB4'),</w:t>
+      </w:r>
+    </w:p>
+    <w:p>
+      <w:pPr>
+        <w:rPr>
+          <w:rFonts w:ascii="Courier New" w:hAnsi="Courier New" w:cs="Courier New"/>
+          <w:lang w:val="en-US"/>
+        </w:rPr>
+      </w:pPr>
+      <w:r>
+        <w:rPr>
+          <w:rFonts w:ascii="Courier New" w:hAnsi="Courier New" w:cs="Courier New"/>
+          <w:lang w:val="en-US"/>
+        </w:rPr>
+        <w:t xml:space="preserve">          '94792393'));</w:t>
+      </w:r>
+    </w:p>
+    <w:p>
+      <w:pPr>
+        <w:rPr>
+          <w:rFonts w:ascii="Courier New" w:hAnsi="Courier New" w:cs="Courier New"/>
+          <w:sz w:val="20"/>
+          <w:lang w:val="en-US"/>
+        </w:rPr>
+      </w:pPr>
+    </w:p>
+    <w:p>
+      <w:pPr>
+        <w:rPr>
+          <w:rFonts w:ascii="Courier New" w:hAnsi="Courier New" w:cs="Courier New"/>
+          <w:lang w:val="en-US"/>
+        </w:rPr>
+      </w:pPr>
+      <w:r>
+        <w:rPr>
+          <w:rFonts w:ascii="Courier New" w:hAnsi="Courier New" w:cs="Courier New"/>
+          <w:lang w:val="en-US"/>
+        </w:rPr>
+        <w:t xml:space="preserve">INSERT INTO Classroom </w:t>
+      </w:r>
+    </w:p>
+    <w:p>
+      <w:pPr>
+        <w:rPr>
+          <w:rFonts w:ascii="Courier New" w:hAnsi="Courier New" w:cs="Courier New"/>
+          <w:lang w:val="en-US"/>
+        </w:rPr>
+      </w:pPr>
+      <w:r>
+        <w:rPr>
+          <w:rFonts w:ascii="Courier New" w:hAnsi="Courier New" w:cs="Courier New"/>
+          <w:lang w:val="en-US"/>
+        </w:rPr>
+        <w:t>VALUES (</w:t>
+      </w:r>
+      <w:proofErr w:type="spellStart"/>
+      <w:proofErr w:type="gramStart"/>
+      <w:r>
+        <w:rPr>
+          <w:rFonts w:ascii="Courier New" w:hAnsi="Courier New" w:cs="Courier New"/>
+          <w:lang w:val="en-US"/>
+        </w:rPr>
+        <w:t>ClassroomT</w:t>
+      </w:r>
+      <w:proofErr w:type="spellEnd"/>
+      <w:r>
+        <w:rPr>
+          <w:rFonts w:ascii="Courier New" w:hAnsi="Courier New" w:cs="Courier New"/>
+          <w:lang w:val="en-US"/>
+        </w:rPr>
+        <w:t>(</w:t>
+      </w:r>
+      <w:proofErr w:type="gramEnd"/>
+      <w:r>
+        <w:rPr>
+          <w:rFonts w:ascii="Courier New" w:hAnsi="Courier New" w:cs="Courier New"/>
+          <w:lang w:val="en-US"/>
+        </w:rPr>
+        <w:t>'TCLT',</w:t>
+      </w:r>
+    </w:p>
+    <w:p>
+      <w:pPr>
+        <w:rPr>
+          <w:rFonts w:ascii="Courier New" w:hAnsi="Courier New" w:cs="Courier New"/>
+          <w:lang w:val="en-US"/>
+        </w:rPr>
+      </w:pPr>
+      <w:r>
+        <w:rPr>
+          <w:rFonts w:ascii="Courier New" w:hAnsi="Courier New" w:cs="Courier New"/>
+          <w:lang w:val="en-US"/>
+        </w:rPr>
+        <w:t xml:space="preserve">          (SELECT </w:t>
+      </w:r>
+      <w:proofErr w:type="gramStart"/>
+      <w:r>
+        <w:rPr>
+          <w:rFonts w:ascii="Courier New" w:hAnsi="Courier New" w:cs="Courier New"/>
+          <w:lang w:val="en-US"/>
+        </w:rPr>
+        <w:t>REF(</w:t>
+      </w:r>
+      <w:proofErr w:type="gramEnd"/>
+      <w:r>
+        <w:rPr>
+          <w:rFonts w:ascii="Courier New" w:hAnsi="Courier New" w:cs="Courier New"/>
+          <w:lang w:val="en-US"/>
+        </w:rPr>
+        <w:t xml:space="preserve">b) FROM Building b WHERE </w:t>
+      </w:r>
+      <w:proofErr w:type="spellStart"/>
+      <w:r>
+        <w:rPr>
+          <w:rFonts w:ascii="Courier New" w:hAnsi="Courier New" w:cs="Courier New"/>
+          <w:lang w:val="en-US"/>
+        </w:rPr>
+        <w:t>b.bld_id</w:t>
+      </w:r>
+      <w:proofErr w:type="spellEnd"/>
+      <w:r>
+        <w:rPr>
+          <w:rFonts w:ascii="Courier New" w:hAnsi="Courier New" w:cs="Courier New"/>
+          <w:lang w:val="en-US"/>
+        </w:rPr>
+        <w:t>='BB3'),</w:t>
+      </w:r>
+    </w:p>
+    <w:p>
+      <w:pPr>
+        <w:rPr>
+          <w:rFonts w:ascii="Courier New" w:hAnsi="Courier New" w:cs="Courier New"/>
+          <w:lang w:val="en-US"/>
+        </w:rPr>
+      </w:pPr>
+      <w:r>
+        <w:rPr>
+          <w:rFonts w:ascii="Courier New" w:hAnsi="Courier New" w:cs="Courier New"/>
+          <w:lang w:val="en-US"/>
+        </w:rPr>
+        <w:t xml:space="preserve">          50));</w:t>
+      </w:r>
+    </w:p>
+    <w:p>
+      <w:pPr>
+        <w:rPr>
+          <w:rFonts w:ascii="Courier New" w:hAnsi="Courier New" w:cs="Courier New"/>
+          <w:lang w:val="en-US"/>
+        </w:rPr>
+      </w:pPr>
+      <w:r>
+        <w:rPr>
+          <w:rFonts w:ascii="Courier New" w:hAnsi="Courier New" w:cs="Courier New"/>
+          <w:lang w:val="en-US"/>
+        </w:rPr>
+        <w:t xml:space="preserve">INSERT INTO Classroom </w:t>
+      </w:r>
+    </w:p>
+    <w:p>
+      <w:pPr>
+        <w:rPr>
+          <w:rFonts w:ascii="Courier New" w:hAnsi="Courier New" w:cs="Courier New"/>
+          <w:lang w:val="en-US"/>
+        </w:rPr>
+      </w:pPr>
+      <w:r>
+        <w:rPr>
+          <w:rFonts w:ascii="Courier New" w:hAnsi="Courier New" w:cs="Courier New"/>
+          <w:lang w:val="en-US"/>
+        </w:rPr>
+        <w:t>VALUES (</w:t>
+      </w:r>
+      <w:proofErr w:type="spellStart"/>
+      <w:proofErr w:type="gramStart"/>
+      <w:r>
+        <w:rPr>
+          <w:rFonts w:ascii="Courier New" w:hAnsi="Courier New" w:cs="Courier New"/>
+          <w:lang w:val="en-US"/>
+        </w:rPr>
+        <w:t>ClassroomT</w:t>
+      </w:r>
+      <w:proofErr w:type="spellEnd"/>
+      <w:r>
+        <w:rPr>
+          <w:rFonts w:ascii="Courier New" w:hAnsi="Courier New" w:cs="Courier New"/>
+          <w:lang w:val="en-US"/>
+        </w:rPr>
+        <w:t>(</w:t>
+      </w:r>
+      <w:proofErr w:type="gramEnd"/>
+      <w:r>
+        <w:rPr>
+          <w:rFonts w:ascii="Courier New" w:hAnsi="Courier New" w:cs="Courier New"/>
+          <w:lang w:val="en-US"/>
+        </w:rPr>
+        <w:t>'TC01',</w:t>
+      </w:r>
+    </w:p>
+    <w:p>
+      <w:pPr>
+        <w:rPr>
+          <w:rFonts w:ascii="Courier New" w:hAnsi="Courier New" w:cs="Courier New"/>
+          <w:lang w:val="en-US"/>
+        </w:rPr>
+      </w:pPr>
+      <w:r>
+        <w:rPr>
+          <w:rFonts w:ascii="Courier New" w:hAnsi="Courier New" w:cs="Courier New"/>
+          <w:lang w:val="en-US"/>
+        </w:rPr>
+        <w:t xml:space="preserve">          (SELECT </w:t>
+      </w:r>
+      <w:proofErr w:type="gramStart"/>
+      <w:r>
+        <w:rPr>
+          <w:rFonts w:ascii="Courier New" w:hAnsi="Courier New" w:cs="Courier New"/>
+          <w:lang w:val="en-US"/>
+        </w:rPr>
+        <w:t>REF(</w:t>
+      </w:r>
+      <w:proofErr w:type="gramEnd"/>
+      <w:r>
+        <w:rPr>
+          <w:rFonts w:ascii="Courier New" w:hAnsi="Courier New" w:cs="Courier New"/>
+          <w:lang w:val="en-US"/>
+        </w:rPr>
+        <w:t xml:space="preserve">b) FROM Building b WHERE </w:t>
+      </w:r>
+      <w:proofErr w:type="spellStart"/>
+      <w:r>
+        <w:rPr>
+          <w:rFonts w:ascii="Courier New" w:hAnsi="Courier New" w:cs="Courier New"/>
+          <w:lang w:val="en-US"/>
+        </w:rPr>
+        <w:t>b.bld_id</w:t>
+      </w:r>
+      <w:proofErr w:type="spellEnd"/>
+      <w:r>
+        <w:rPr>
+          <w:rFonts w:ascii="Courier New" w:hAnsi="Courier New" w:cs="Courier New"/>
+          <w:lang w:val="en-US"/>
+        </w:rPr>
+        <w:t>='BB3'),</w:t>
+      </w:r>
+    </w:p>
+    <w:p>
+      <w:pPr>
+        <w:rPr>
+          <w:rFonts w:ascii="Courier New" w:hAnsi="Courier New" w:cs="Courier New"/>
+          <w:lang w:val="en-US"/>
+        </w:rPr>
+      </w:pPr>
+      <w:r>
+        <w:rPr>
+          <w:rFonts w:ascii="Courier New" w:hAnsi="Courier New" w:cs="Courier New"/>
+          <w:lang w:val="en-US"/>
+        </w:rPr>
+        <w:t xml:space="preserve">          30));</w:t>
+      </w:r>
+    </w:p>
+    <w:p>
+      <w:pPr>
+        <w:rPr>
+          <w:rFonts w:ascii="Courier New" w:hAnsi="Courier New" w:cs="Courier New"/>
+          <w:lang w:val="en-US"/>
+        </w:rPr>
+      </w:pPr>
+      <w:r>
+        <w:rPr>
+          <w:rFonts w:ascii="Courier New" w:hAnsi="Courier New" w:cs="Courier New"/>
+          <w:lang w:val="en-US"/>
+        </w:rPr>
+        <w:lastRenderedPageBreak/>
+        <w:t xml:space="preserve">INSERT INTO Lab </w:t>
+      </w:r>
+    </w:p>
+    <w:p>
+      <w:pPr>
+        <w:rPr>
+          <w:rFonts w:ascii="Courier New" w:hAnsi="Courier New" w:cs="Courier New"/>
+          <w:lang w:val="en-US"/>
+        </w:rPr>
+      </w:pPr>
+      <w:r>
+        <w:rPr>
+          <w:rFonts w:ascii="Courier New" w:hAnsi="Courier New" w:cs="Courier New"/>
+          <w:lang w:val="en-US"/>
+        </w:rPr>
+        <w:t>VALUES (</w:t>
+      </w:r>
+      <w:proofErr w:type="spellStart"/>
+      <w:proofErr w:type="gramStart"/>
+      <w:r>
+        <w:rPr>
+          <w:rFonts w:ascii="Courier New" w:hAnsi="Courier New" w:cs="Courier New"/>
+          <w:lang w:val="en-US"/>
+        </w:rPr>
+        <w:t>LabT</w:t>
+      </w:r>
+      <w:proofErr w:type="spellEnd"/>
+      <w:r>
+        <w:rPr>
+          <w:rFonts w:ascii="Courier New" w:hAnsi="Courier New" w:cs="Courier New"/>
+          <w:lang w:val="en-US"/>
+        </w:rPr>
+        <w:t>(</w:t>
+      </w:r>
+      <w:proofErr w:type="gramEnd"/>
+      <w:r>
+        <w:rPr>
+          <w:rFonts w:ascii="Courier New" w:hAnsi="Courier New" w:cs="Courier New"/>
+          <w:lang w:val="en-US"/>
+        </w:rPr>
+        <w:t>'BG113',</w:t>
+      </w:r>
+    </w:p>
+    <w:p>
+      <w:pPr>
+        <w:rPr>
+          <w:rFonts w:ascii="Courier New" w:hAnsi="Courier New" w:cs="Courier New"/>
+          <w:lang w:val="en-US"/>
+        </w:rPr>
+      </w:pPr>
+      <w:r>
+        <w:rPr>
+          <w:rFonts w:ascii="Courier New" w:hAnsi="Courier New" w:cs="Courier New"/>
+          <w:lang w:val="en-US"/>
+        </w:rPr>
+        <w:t xml:space="preserve">          (SELECT </w:t>
+      </w:r>
+      <w:proofErr w:type="gramStart"/>
+      <w:r>
+        <w:rPr>
+          <w:rFonts w:ascii="Courier New" w:hAnsi="Courier New" w:cs="Courier New"/>
+          <w:lang w:val="en-US"/>
+        </w:rPr>
+        <w:t>REF(</w:t>
+      </w:r>
+      <w:proofErr w:type="gramEnd"/>
+      <w:r>
+        <w:rPr>
+          <w:rFonts w:ascii="Courier New" w:hAnsi="Courier New" w:cs="Courier New"/>
+          <w:lang w:val="en-US"/>
+        </w:rPr>
+        <w:t xml:space="preserve">b) FROM Building b WHERE </w:t>
+      </w:r>
+      <w:proofErr w:type="spellStart"/>
+      <w:r>
+        <w:rPr>
+          <w:rFonts w:ascii="Courier New" w:hAnsi="Courier New" w:cs="Courier New"/>
+          <w:lang w:val="en-US"/>
+        </w:rPr>
+        <w:t>b.bld_id</w:t>
+      </w:r>
+      <w:proofErr w:type="spellEnd"/>
+      <w:r>
+        <w:rPr>
+          <w:rFonts w:ascii="Courier New" w:hAnsi="Courier New" w:cs="Courier New"/>
+          <w:lang w:val="en-US"/>
+        </w:rPr>
+        <w:t xml:space="preserve">='BB1'), </w:t>
+      </w:r>
+    </w:p>
+    <w:p>
+      <w:pPr>
+        <w:rPr>
+          <w:rFonts w:ascii="Courier New" w:hAnsi="Courier New" w:cs="Courier New"/>
+          <w:lang w:val="en-US"/>
+        </w:rPr>
+      </w:pPr>
+      <w:r>
+        <w:rPr>
+          <w:rFonts w:ascii="Courier New" w:hAnsi="Courier New" w:cs="Courier New"/>
+          <w:lang w:val="en-US"/>
+        </w:rPr>
+        <w:t xml:space="preserve">          25, </w:t>
+      </w:r>
+      <w:proofErr w:type="spellStart"/>
+      <w:proofErr w:type="gramStart"/>
+      <w:r>
+        <w:rPr>
+          <w:rFonts w:ascii="Courier New" w:hAnsi="Courier New" w:cs="Courier New"/>
+          <w:lang w:val="en-US"/>
+        </w:rPr>
+        <w:t>LabEquipmentT</w:t>
+      </w:r>
+      <w:proofErr w:type="spellEnd"/>
+      <w:r>
+        <w:rPr>
+          <w:rFonts w:ascii="Courier New" w:hAnsi="Courier New" w:cs="Courier New"/>
+          <w:lang w:val="en-US"/>
+        </w:rPr>
+        <w:t>(</w:t>
+      </w:r>
+      <w:proofErr w:type="gramEnd"/>
+      <w:r>
+        <w:rPr>
+          <w:rFonts w:ascii="Courier New" w:hAnsi="Courier New" w:cs="Courier New"/>
+          <w:lang w:val="en-US"/>
+        </w:rPr>
+        <w:t>'25 PC', '1 Printer')));</w:t>
+      </w:r>
+    </w:p>
+    <w:p>
+      <w:pPr>
+        <w:rPr>
+          <w:rFonts w:ascii="Courier New" w:hAnsi="Courier New" w:cs="Courier New"/>
+          <w:lang w:val="en-US"/>
+        </w:rPr>
+      </w:pPr>
+      <w:r>
+        <w:rPr>
+          <w:rFonts w:ascii="Courier New" w:hAnsi="Courier New" w:cs="Courier New"/>
+          <w:lang w:val="en-US"/>
+        </w:rPr>
+        <w:t xml:space="preserve">INSERT INTO Lab </w:t>
+      </w:r>
+    </w:p>
+    <w:p>
+      <w:pPr>
+        <w:rPr>
+          <w:rFonts w:ascii="Courier New" w:hAnsi="Courier New" w:cs="Courier New"/>
+          <w:lang w:val="en-US"/>
+        </w:rPr>
+      </w:pPr>
+      <w:r>
+        <w:rPr>
+          <w:rFonts w:ascii="Courier New" w:hAnsi="Courier New" w:cs="Courier New"/>
+          <w:lang w:val="en-US"/>
+        </w:rPr>
+        <w:t>VALUES (</w:t>
+      </w:r>
+      <w:proofErr w:type="spellStart"/>
+      <w:proofErr w:type="gramStart"/>
+      <w:r>
+        <w:rPr>
+          <w:rFonts w:ascii="Courier New" w:hAnsi="Courier New" w:cs="Courier New"/>
+          <w:lang w:val="en-US"/>
+        </w:rPr>
+        <w:t>LabT</w:t>
+      </w:r>
+      <w:proofErr w:type="spellEnd"/>
+      <w:r>
+        <w:rPr>
+          <w:rFonts w:ascii="Courier New" w:hAnsi="Courier New" w:cs="Courier New"/>
+          <w:lang w:val="en-US"/>
+        </w:rPr>
+        <w:t>(</w:t>
+      </w:r>
+      <w:proofErr w:type="gramEnd"/>
+      <w:r>
+        <w:rPr>
+          <w:rFonts w:ascii="Courier New" w:hAnsi="Courier New" w:cs="Courier New"/>
+          <w:lang w:val="en-US"/>
+        </w:rPr>
+        <w:t>'BG114',</w:t>
+      </w:r>
+    </w:p>
+    <w:p>
+      <w:pPr>
+        <w:rPr>
+          <w:rFonts w:ascii="Courier New" w:hAnsi="Courier New" w:cs="Courier New"/>
+          <w:lang w:val="en-US"/>
+        </w:rPr>
+      </w:pPr>
+      <w:r>
+        <w:rPr>
+          <w:rFonts w:ascii="Courier New" w:hAnsi="Courier New" w:cs="Courier New"/>
+          <w:lang w:val="en-US"/>
+        </w:rPr>
+        <w:t xml:space="preserve">          (SELECT </w:t>
+      </w:r>
+      <w:proofErr w:type="gramStart"/>
+      <w:r>
+        <w:rPr>
+          <w:rFonts w:ascii="Courier New" w:hAnsi="Courier New" w:cs="Courier New"/>
+          <w:lang w:val="en-US"/>
+        </w:rPr>
+        <w:t>REF(</w:t>
+      </w:r>
+      <w:proofErr w:type="gramEnd"/>
+      <w:r>
+        <w:rPr>
+          <w:rFonts w:ascii="Courier New" w:hAnsi="Courier New" w:cs="Courier New"/>
+          <w:lang w:val="en-US"/>
+        </w:rPr>
+        <w:t xml:space="preserve">b) FROM Building b WHERE </w:t>
+      </w:r>
+      <w:proofErr w:type="spellStart"/>
+      <w:r>
+        <w:rPr>
+          <w:rFonts w:ascii="Courier New" w:hAnsi="Courier New" w:cs="Courier New"/>
+          <w:lang w:val="en-US"/>
+        </w:rPr>
+        <w:t>b.bld_id</w:t>
+      </w:r>
+      <w:proofErr w:type="spellEnd"/>
+      <w:r>
+        <w:rPr>
+          <w:rFonts w:ascii="Courier New" w:hAnsi="Courier New" w:cs="Courier New"/>
+          <w:lang w:val="en-US"/>
+        </w:rPr>
+        <w:t xml:space="preserve">='BB1'), </w:t>
+      </w:r>
+    </w:p>
+    <w:p>
+      <w:pPr>
+        <w:rPr>
+          <w:rFonts w:ascii="Courier New" w:hAnsi="Courier New" w:cs="Courier New"/>
+          <w:lang w:val="en-US"/>
+        </w:rPr>
+      </w:pPr>
+      <w:r>
+        <w:rPr>
+          <w:rFonts w:ascii="Courier New" w:hAnsi="Courier New" w:cs="Courier New"/>
+          <w:lang w:val="en-US"/>
+        </w:rPr>
+        <w:t xml:space="preserve">          20, </w:t>
+      </w:r>
+      <w:proofErr w:type="spellStart"/>
+      <w:proofErr w:type="gramStart"/>
+      <w:r>
+        <w:rPr>
+          <w:rFonts w:ascii="Courier New" w:hAnsi="Courier New" w:cs="Courier New"/>
+          <w:lang w:val="en-US"/>
+        </w:rPr>
+        <w:t>LabEquipmentT</w:t>
+      </w:r>
+      <w:proofErr w:type="spellEnd"/>
+      <w:r>
+        <w:rPr>
+          <w:rFonts w:ascii="Courier New" w:hAnsi="Courier New" w:cs="Courier New"/>
+          <w:lang w:val="en-US"/>
+        </w:rPr>
+        <w:t>(</w:t>
+      </w:r>
+      <w:proofErr w:type="gramEnd"/>
+      <w:r>
+        <w:rPr>
+          <w:rFonts w:ascii="Courier New" w:hAnsi="Courier New" w:cs="Courier New"/>
+          <w:lang w:val="en-US"/>
+        </w:rPr>
+        <w:t>'21 PC')));</w:t>
+      </w:r>
+    </w:p>
+    <w:p>
+      <w:pPr>
+        <w:rPr>
+          <w:rFonts w:ascii="Courier New" w:hAnsi="Courier New" w:cs="Courier New"/>
+          <w:lang w:val="en-US"/>
+        </w:rPr>
+      </w:pPr>
+    </w:p>
+    <w:p>
+      <w:pPr>
+        <w:rPr>
+          <w:rFonts w:ascii="Courier New" w:hAnsi="Courier New" w:cs="Courier New"/>
+          <w:lang w:val="en-US"/>
+        </w:rPr>
+      </w:pPr>
+      <w:r>
+        <w:rPr>
+          <w:rFonts w:ascii="Courier New" w:hAnsi="Courier New" w:cs="Courier New"/>
+          <w:lang w:val="en-US"/>
+        </w:rPr>
+        <w:t xml:space="preserve">INSERT INTO </w:t>
+      </w:r>
+      <w:proofErr w:type="spellStart"/>
+      <w:r>
+        <w:rPr>
+          <w:rFonts w:ascii="Courier New" w:hAnsi="Courier New" w:cs="Courier New"/>
+          <w:lang w:val="en-US"/>
+        </w:rPr>
+        <w:t>DegreeTbl</w:t>
+      </w:r>
+      <w:proofErr w:type="spellEnd"/>
+      <w:r>
+        <w:rPr>
+          <w:rFonts w:ascii="Courier New" w:hAnsi="Courier New" w:cs="Courier New"/>
+          <w:lang w:val="en-US"/>
+        </w:rPr>
+        <w:t xml:space="preserve"> </w:t>
+      </w:r>
+    </w:p>
+    <w:p>
+      <w:pPr>
+        <w:rPr>
+          <w:rFonts w:ascii="Courier New" w:hAnsi="Courier New" w:cs="Courier New"/>
+          <w:lang w:val="en-US"/>
+        </w:rPr>
+      </w:pPr>
+      <w:r>
+        <w:rPr>
+          <w:rFonts w:ascii="Courier New" w:hAnsi="Courier New" w:cs="Courier New"/>
+          <w:lang w:val="en-US"/>
+        </w:rPr>
+        <w:t>VALUES (</w:t>
+      </w:r>
+      <w:proofErr w:type="spellStart"/>
+      <w:proofErr w:type="gramStart"/>
+      <w:r>
+        <w:rPr>
+          <w:rFonts w:ascii="Courier New" w:hAnsi="Courier New" w:cs="Courier New"/>
+          <w:lang w:val="en-US"/>
+        </w:rPr>
+        <w:t>DegreeT</w:t>
+      </w:r>
+      <w:proofErr w:type="spellEnd"/>
+      <w:r>
+        <w:rPr>
+          <w:rFonts w:ascii="Courier New" w:hAnsi="Courier New" w:cs="Courier New"/>
+          <w:lang w:val="en-US"/>
+        </w:rPr>
+        <w:t>(</w:t>
+      </w:r>
+      <w:proofErr w:type="gramEnd"/>
+      <w:r>
+        <w:rPr>
+          <w:rFonts w:ascii="Courier New" w:hAnsi="Courier New" w:cs="Courier New"/>
+          <w:lang w:val="en-US"/>
+        </w:rPr>
+        <w:t xml:space="preserve">'D100', 'Bachelor of Comp. </w:t>
+      </w:r>
+      <w:proofErr w:type="spellStart"/>
+      <w:r>
+        <w:rPr>
+          <w:rFonts w:ascii="Courier New" w:hAnsi="Courier New" w:cs="Courier New"/>
+          <w:lang w:val="en-US"/>
+        </w:rPr>
+        <w:t>Sci</w:t>
+      </w:r>
+      <w:proofErr w:type="spellEnd"/>
+      <w:r>
+        <w:rPr>
+          <w:rFonts w:ascii="Courier New" w:hAnsi="Courier New" w:cs="Courier New"/>
+          <w:lang w:val="en-US"/>
+        </w:rPr>
+        <w:t>', 3, 'Year 12 or equivalent',</w:t>
+      </w:r>
+    </w:p>
+    <w:p>
+      <w:pPr>
+        <w:rPr>
+          <w:rFonts w:ascii="Courier New" w:hAnsi="Courier New" w:cs="Courier New"/>
+          <w:lang w:val="en-US"/>
+        </w:rPr>
+      </w:pPr>
+      <w:r>
+        <w:rPr>
+          <w:rFonts w:ascii="Courier New" w:hAnsi="Courier New" w:cs="Courier New"/>
+          <w:lang w:val="en-US"/>
+        </w:rPr>
+        <w:t xml:space="preserve">          (SELECT </w:t>
+      </w:r>
+      <w:proofErr w:type="gramStart"/>
+      <w:r>
+        <w:rPr>
+          <w:rFonts w:ascii="Courier New" w:hAnsi="Courier New" w:cs="Courier New"/>
+          <w:lang w:val="en-US"/>
+        </w:rPr>
+        <w:t>REF(</w:t>
+      </w:r>
+      <w:proofErr w:type="gramEnd"/>
+      <w:r>
+        <w:rPr>
+          <w:rFonts w:ascii="Courier New" w:hAnsi="Courier New" w:cs="Courier New"/>
+          <w:lang w:val="en-US"/>
+        </w:rPr>
+        <w:t xml:space="preserve">f) FROM Faculty f WHERE </w:t>
+      </w:r>
+      <w:proofErr w:type="spellStart"/>
+      <w:r>
+        <w:rPr>
+          <w:rFonts w:ascii="Courier New" w:hAnsi="Courier New" w:cs="Courier New"/>
+          <w:lang w:val="en-US"/>
+        </w:rPr>
+        <w:t>f.fac_id</w:t>
+      </w:r>
+      <w:proofErr w:type="spellEnd"/>
+      <w:r>
+        <w:rPr>
+          <w:rFonts w:ascii="Courier New" w:hAnsi="Courier New" w:cs="Courier New"/>
+          <w:lang w:val="en-US"/>
+        </w:rPr>
+        <w:t>=4)));</w:t>
+      </w:r>
+    </w:p>
+    <w:p>
+      <w:pPr>
+        <w:rPr>
+          <w:rFonts w:ascii="Courier New" w:hAnsi="Courier New" w:cs="Courier New"/>
+          <w:lang w:val="en-US"/>
+        </w:rPr>
+      </w:pPr>
+      <w:r>
+        <w:rPr>
+          <w:rFonts w:ascii="Courier New" w:hAnsi="Courier New" w:cs="Courier New"/>
+          <w:lang w:val="en-US"/>
+        </w:rPr>
+        <w:t xml:space="preserve">INSERT INTO </w:t>
+      </w:r>
+      <w:proofErr w:type="spellStart"/>
+      <w:r>
+        <w:rPr>
+          <w:rFonts w:ascii="Courier New" w:hAnsi="Courier New" w:cs="Courier New"/>
+          <w:lang w:val="en-US"/>
+        </w:rPr>
+        <w:t>DegreeTbl</w:t>
+      </w:r>
+      <w:proofErr w:type="spellEnd"/>
+      <w:r>
+        <w:rPr>
+          <w:rFonts w:ascii="Courier New" w:hAnsi="Courier New" w:cs="Courier New"/>
+          <w:lang w:val="en-US"/>
+        </w:rPr>
+        <w:t xml:space="preserve"> </w:t>
+      </w:r>
+    </w:p>
+    <w:p>
+      <w:pPr>
+        <w:rPr>
+          <w:rFonts w:ascii="Courier New" w:hAnsi="Courier New" w:cs="Courier New"/>
+          <w:lang w:val="en-US"/>
+        </w:rPr>
+      </w:pPr>
+      <w:r>
+        <w:rPr>
+          <w:rFonts w:ascii="Courier New" w:hAnsi="Courier New" w:cs="Courier New"/>
+          <w:lang w:val="en-US"/>
+        </w:rPr>
+        <w:t>VALUES (</w:t>
+      </w:r>
+      <w:proofErr w:type="spellStart"/>
+      <w:proofErr w:type="gramStart"/>
+      <w:r>
+        <w:rPr>
+          <w:rFonts w:ascii="Courier New" w:hAnsi="Courier New" w:cs="Courier New"/>
+          <w:lang w:val="en-US"/>
+        </w:rPr>
+        <w:t>DegreeT</w:t>
+      </w:r>
+      <w:proofErr w:type="spellEnd"/>
+      <w:r>
+        <w:rPr>
+          <w:rFonts w:ascii="Courier New" w:hAnsi="Courier New" w:cs="Courier New"/>
+          <w:lang w:val="en-US"/>
+        </w:rPr>
+        <w:t>(</w:t>
+      </w:r>
+      <w:proofErr w:type="gramEnd"/>
+      <w:r>
+        <w:rPr>
+          <w:rFonts w:ascii="Courier New" w:hAnsi="Courier New" w:cs="Courier New"/>
+          <w:lang w:val="en-US"/>
+        </w:rPr>
+        <w:t xml:space="preserve">'D101', 'Master of Comp. </w:t>
+      </w:r>
+      <w:proofErr w:type="spellStart"/>
+      <w:r>
+        <w:rPr>
+          <w:rFonts w:ascii="Courier New" w:hAnsi="Courier New" w:cs="Courier New"/>
+          <w:lang w:val="en-US"/>
+        </w:rPr>
+        <w:t>Sci</w:t>
+      </w:r>
+      <w:proofErr w:type="spellEnd"/>
+      <w:r>
+        <w:rPr>
+          <w:rFonts w:ascii="Courier New" w:hAnsi="Courier New" w:cs="Courier New"/>
+          <w:lang w:val="en-US"/>
+        </w:rPr>
+        <w:t xml:space="preserve">', 2, 'Bachelor of Comp. </w:t>
+      </w:r>
+      <w:proofErr w:type="spellStart"/>
+      <w:r>
+        <w:rPr>
+          <w:rFonts w:ascii="Courier New" w:hAnsi="Courier New" w:cs="Courier New"/>
+          <w:lang w:val="en-US"/>
+        </w:rPr>
+        <w:t>Sci</w:t>
+      </w:r>
+      <w:proofErr w:type="spellEnd"/>
+      <w:r>
+        <w:rPr>
+          <w:rFonts w:ascii="Courier New" w:hAnsi="Courier New" w:cs="Courier New"/>
+          <w:lang w:val="en-US"/>
+        </w:rPr>
+        <w:t xml:space="preserve">', </w:t>
+      </w:r>
+    </w:p>
+    <w:p>
+      <w:pPr>
+        <w:rPr>
+          <w:rFonts w:ascii="Courier New" w:hAnsi="Courier New" w:cs="Courier New"/>
+          <w:lang w:val="en-US"/>
+        </w:rPr>
+      </w:pPr>
+      <w:r>
+        <w:rPr>
+          <w:rFonts w:ascii="Courier New" w:hAnsi="Courier New" w:cs="Courier New"/>
+          <w:lang w:val="en-US"/>
+        </w:rPr>
+        <w:t xml:space="preserve">          (SELECT </w:t>
+      </w:r>
+      <w:proofErr w:type="gramStart"/>
+      <w:r>
+        <w:rPr>
+          <w:rFonts w:ascii="Courier New" w:hAnsi="Courier New" w:cs="Courier New"/>
+          <w:lang w:val="en-US"/>
+        </w:rPr>
+        <w:t>REF(</w:t>
+      </w:r>
+      <w:proofErr w:type="gramEnd"/>
+      <w:r>
+        <w:rPr>
+          <w:rFonts w:ascii="Courier New" w:hAnsi="Courier New" w:cs="Courier New"/>
+          <w:lang w:val="en-US"/>
+        </w:rPr>
+        <w:t xml:space="preserve">f) FROM Faculty f WHERE </w:t>
+      </w:r>
+      <w:proofErr w:type="spellStart"/>
+      <w:r>
+        <w:rPr>
+          <w:rFonts w:ascii="Courier New" w:hAnsi="Courier New" w:cs="Courier New"/>
+          <w:lang w:val="en-US"/>
+        </w:rPr>
+        <w:t>f.fac_id</w:t>
+      </w:r>
+      <w:proofErr w:type="spellEnd"/>
+      <w:r>
+        <w:rPr>
+          <w:rFonts w:ascii="Courier New" w:hAnsi="Courier New" w:cs="Courier New"/>
+          <w:lang w:val="en-US"/>
+        </w:rPr>
+        <w:t>=4)));</w:t>
+      </w:r>
+    </w:p>
+    <w:p>
+      <w:pPr>
+        <w:rPr>
+          <w:rFonts w:ascii="Courier New" w:hAnsi="Courier New" w:cs="Courier New"/>
+          <w:lang w:val="en-US"/>
+        </w:rPr>
+      </w:pPr>
+    </w:p>
+    <w:p>
+      <w:pPr>
+        <w:rPr>
+          <w:rFonts w:asciiTheme="majorHAnsi" w:hAnsiTheme="majorHAnsi"/>
+          <w:b/>
+          <w:lang w:val="en-US"/>
+        </w:rPr>
+      </w:pPr>
+      <w:r>
+        <w:rPr>
+          <w:rFonts w:asciiTheme="majorHAnsi" w:hAnsiTheme="majorHAnsi" w:cs="Courier New"/>
+          <w:b/>
+          <w:sz w:val="28"/>
+          <w:lang w:val="en-US"/>
+        </w:rPr>
+        <w:t>Missing Rest because incomplete (*Backstreet Boys intensifies*)</w:t>
+      </w:r>
+      <w:r>
+        <w:rPr>
+          <w:rFonts w:asciiTheme="majorHAnsi" w:hAnsiTheme="majorHAnsi"/>
+          <w:b/>
+          <w:lang w:val="en-US"/>
+        </w:rPr>
         <w:br w:type="page"/>
       </w:r>
     </w:p>
     <w:p>
       <w:pPr>
         <w:pStyle w:val="berschrift1"/>
-      </w:pPr>
-      <w:bookmarkStart w:id="8" w:name="_Toc531347013"/>
-      <w:r>
+        <w:rPr>
+          <w:lang w:val="en-US"/>
+        </w:rPr>
+      </w:pPr>
+      <w:bookmarkStart w:id="8" w:name="_Toc531440134"/>
+      <w:proofErr w:type="spellStart"/>
+      <w:r>
+        <w:rPr>
+          <w:lang w:val="en-US"/>
+        </w:rPr>
         <w:lastRenderedPageBreak/>
         <w:t>Quellc</w:t>
       </w:r>
       <w:r>
+        <w:rPr>
+          <w:lang w:val="en-US"/>
+        </w:rPr>
         <w:t>ode</w:t>
       </w:r>
       <w:bookmarkEnd w:id="8"/>
-    </w:p>
-    <w:p/>
+      <w:proofErr w:type="spellEnd"/>
+    </w:p>
+    <w:p>
+      <w:pPr>
+        <w:rPr>
+          <w:lang w:val="en-US"/>
+        </w:rPr>
+      </w:pPr>
+    </w:p>
     <w:sectPr>
       <w:headerReference w:type="first" r:id="rId23"/>
       <w:footerReference w:type="first" r:id="rId24"/>
@@ -20660,7 +25487,7 @@
       <w:rPr>
         <w:noProof/>
       </w:rPr>
-      <w:t>30.11.2018</w:t>
+      <w:t>01.12.2018</w:t>
     </w:r>
     <w:r>
       <w:fldChar w:fldCharType="end"/>
@@ -20694,7 +25521,7 @@
         <w:rStyle w:val="Seitenzahl"/>
         <w:noProof/>
       </w:rPr>
-      <w:t>II</w:t>
+      <w:t>6</w:t>
     </w:r>
     <w:r>
       <w:rPr>
@@ -20744,7 +25571,7 @@
       <w:rPr>
         <w:noProof/>
       </w:rPr>
-      <w:t>30.11.2018</w:t>
+      <w:t>01.12.2018</w:t>
     </w:r>
     <w:r>
       <w:fldChar w:fldCharType="end"/>
@@ -23505,7 +28332,7 @@
 </file>
 
 <file path=customXml/itemProps1.xml><?xml version="1.0" encoding="utf-8"?>
-<ds:datastoreItem xmlns:ds="http://schemas.openxmlformats.org/officeDocument/2006/customXml" ds:itemID="{4411575E-9E1A-4B94-8ED5-DCBF41936AC5}">
+<ds:datastoreItem xmlns:ds="http://schemas.openxmlformats.org/officeDocument/2006/customXml" ds:itemID="{53C95472-FC68-452C-9B8D-9A99ACE7F565}">
   <ds:schemaRefs>
     <ds:schemaRef ds:uri="http://schemas.openxmlformats.org/officeDocument/2006/bibliography"/>
   </ds:schemaRefs>
